--- a/Notes & Figures/tick_local_pub.docx
+++ b/Notes & Figures/tick_local_pub.docx
@@ -4,27 +4,21 @@
   <w:body>
     <w:p>
       <w:pPr>
-        <w:spacing w:line="360" w:lineRule="auto"/>
-        <w:rPr>
-          <w:rFonts w:ascii="Times New Roman" w:hAnsi="Times New Roman" w:cs="Times New Roman"/>
+        <w:pStyle w:val="Heading1"/>
+        <w:rPr>
           <w:b/>
-          <w:sz w:val="24"/>
-          <w:szCs w:val="24"/>
         </w:rPr>
       </w:pPr>
       <w:r>
         <w:rPr>
-          <w:rFonts w:ascii="Times New Roman" w:hAnsi="Times New Roman" w:cs="Times New Roman"/>
           <w:b/>
-          <w:sz w:val="24"/>
-          <w:szCs w:val="24"/>
         </w:rPr>
         <w:t>RESULTS</w:t>
       </w:r>
     </w:p>
     <w:p>
       <w:pPr>
-        <w:spacing w:line="360" w:lineRule="auto"/>
+        <w:spacing w:before="240" w:line="360" w:lineRule="auto"/>
         <w:jc w:val="both"/>
         <w:rPr>
           <w:rFonts w:ascii="Times New Roman" w:hAnsi="Times New Roman" w:cs="Times New Roman"/>
@@ -56,14 +50,25 @@
         </w:rPr>
         <w:t xml:space="preserve"> ticks belonged to four (4) distinct species: </w:t>
       </w:r>
-      <w:r>
-        <w:rPr>
-          <w:rFonts w:ascii="Times New Roman" w:hAnsi="Times New Roman" w:cs="Times New Roman"/>
-          <w:i/>
-          <w:sz w:val="24"/>
-          <w:szCs w:val="24"/>
-        </w:rPr>
-        <w:t xml:space="preserve">A. </w:t>
+      <w:proofErr w:type="spellStart"/>
+      <w:r>
+        <w:rPr>
+          <w:rFonts w:ascii="Times New Roman" w:hAnsi="Times New Roman" w:cs="Times New Roman"/>
+          <w:i/>
+          <w:sz w:val="24"/>
+          <w:szCs w:val="24"/>
+        </w:rPr>
+        <w:t>Amblyomma</w:t>
+      </w:r>
+      <w:proofErr w:type="spellEnd"/>
+      <w:r>
+        <w:rPr>
+          <w:rFonts w:ascii="Times New Roman" w:hAnsi="Times New Roman" w:cs="Times New Roman"/>
+          <w:i/>
+          <w:sz w:val="24"/>
+          <w:szCs w:val="24"/>
+        </w:rPr>
+        <w:t xml:space="preserve"> </w:t>
       </w:r>
       <w:proofErr w:type="spellStart"/>
       <w:r>
@@ -84,14 +89,25 @@
         </w:rPr>
         <w:t xml:space="preserve"> (189), </w:t>
       </w:r>
-      <w:r>
-        <w:rPr>
-          <w:rFonts w:ascii="Times New Roman" w:hAnsi="Times New Roman" w:cs="Times New Roman"/>
-          <w:i/>
-          <w:sz w:val="24"/>
-          <w:szCs w:val="24"/>
-        </w:rPr>
-        <w:t xml:space="preserve">H. </w:t>
+      <w:proofErr w:type="spellStart"/>
+      <w:r>
+        <w:rPr>
+          <w:rFonts w:ascii="Times New Roman" w:hAnsi="Times New Roman" w:cs="Times New Roman"/>
+          <w:i/>
+          <w:sz w:val="24"/>
+          <w:szCs w:val="24"/>
+        </w:rPr>
+        <w:t>Hyalomma</w:t>
+      </w:r>
+      <w:proofErr w:type="spellEnd"/>
+      <w:r>
+        <w:rPr>
+          <w:rFonts w:ascii="Times New Roman" w:hAnsi="Times New Roman" w:cs="Times New Roman"/>
+          <w:i/>
+          <w:sz w:val="24"/>
+          <w:szCs w:val="24"/>
+        </w:rPr>
+        <w:t xml:space="preserve"> </w:t>
       </w:r>
       <w:proofErr w:type="spellStart"/>
       <w:r>
@@ -112,14 +128,25 @@
         </w:rPr>
         <w:t xml:space="preserve"> (229), </w:t>
       </w:r>
-      <w:r>
-        <w:rPr>
-          <w:rFonts w:ascii="Times New Roman" w:hAnsi="Times New Roman" w:cs="Times New Roman"/>
-          <w:i/>
-          <w:sz w:val="24"/>
-          <w:szCs w:val="24"/>
-        </w:rPr>
-        <w:t xml:space="preserve">B. </w:t>
+      <w:proofErr w:type="spellStart"/>
+      <w:r>
+        <w:rPr>
+          <w:rFonts w:ascii="Times New Roman" w:hAnsi="Times New Roman" w:cs="Times New Roman"/>
+          <w:i/>
+          <w:sz w:val="24"/>
+          <w:szCs w:val="24"/>
+        </w:rPr>
+        <w:t>Boophilus</w:t>
+      </w:r>
+      <w:proofErr w:type="spellEnd"/>
+      <w:r>
+        <w:rPr>
+          <w:rFonts w:ascii="Times New Roman" w:hAnsi="Times New Roman" w:cs="Times New Roman"/>
+          <w:i/>
+          <w:sz w:val="24"/>
+          <w:szCs w:val="24"/>
+        </w:rPr>
+        <w:t xml:space="preserve"> </w:t>
       </w:r>
       <w:proofErr w:type="spellStart"/>
       <w:r>
@@ -1998,6 +2025,7 @@
       <w:r>
         <w:rPr>
           <w:rFonts w:ascii="Times New Roman" w:hAnsi="Times New Roman" w:cs="Times New Roman"/>
+          <w:noProof/>
           <w:sz w:val="24"/>
           <w:szCs w:val="24"/>
         </w:rPr>
@@ -2018,7 +2046,7 @@
                     <pic:cNvPicPr/>
                   </pic:nvPicPr>
                   <pic:blipFill>
-                    <a:blip r:embed="rId4"/>
+                    <a:blip r:embed="rId5"/>
                     <a:stretch>
                       <a:fillRect/>
                     </a:stretch>
@@ -2077,15 +2105,7 @@
           <w:sz w:val="24"/>
           <w:szCs w:val="24"/>
         </w:rPr>
-        <w:t xml:space="preserve">from each </w:t>
-      </w:r>
-      <w:r>
-        <w:rPr>
-          <w:rFonts w:ascii="Times New Roman" w:hAnsi="Times New Roman" w:cs="Times New Roman"/>
-          <w:sz w:val="24"/>
-          <w:szCs w:val="24"/>
-        </w:rPr>
-        <w:t>cattle at trade market, Edo state.</w:t>
+        <w:t>from each cattle at trade market, Edo state.</w:t>
       </w:r>
     </w:p>
     <w:p>
@@ -2442,8 +2462,6 @@
             </w:r>
           </w:p>
         </w:tc>
-        <w:bookmarkStart w:id="0" w:name="_GoBack"/>
-        <w:bookmarkEnd w:id="0"/>
       </w:tr>
       <w:tr>
         <w:trPr>
@@ -2538,6 +2556,8 @@
     </w:p>
     <w:p>
       <w:pPr>
+        <w:spacing w:line="360" w:lineRule="auto"/>
+        <w:jc w:val="both"/>
         <w:rPr>
           <w:rFonts w:ascii="Times New Roman" w:hAnsi="Times New Roman" w:cs="Times New Roman"/>
           <w:sz w:val="24"/>
@@ -2550,1231 +2570,105 @@
           <w:sz w:val="24"/>
           <w:szCs w:val="24"/>
         </w:rPr>
-        <w:t xml:space="preserve">Table 3: Number of </w:t>
-      </w:r>
-      <w:r>
-        <w:rPr>
-          <w:rFonts w:ascii="Times New Roman" w:hAnsi="Times New Roman" w:cs="Times New Roman"/>
-          <w:sz w:val="24"/>
-          <w:szCs w:val="24"/>
-        </w:rPr>
-        <w:t>cattle and their respective number of distinct tick species infestation</w:t>
+        <w:t>While most of the cattle sampled for tick infestations had multiple tick infestations, some disparities when checked for per predilection site (Figure 2). All cattle had at least one (1) tick species infestation on their legs, with 17 cattle having triple tick species infestation.</w:t>
+      </w:r>
+      <w:r>
+        <w:rPr>
+          <w:rFonts w:ascii="Times New Roman" w:hAnsi="Times New Roman" w:cs="Times New Roman"/>
+          <w:sz w:val="24"/>
+          <w:szCs w:val="24"/>
+        </w:rPr>
+        <w:t xml:space="preserve"> Moreover, there were 7-9 cattle without any tick infestation at all predilection sites except the legs. Also, </w:t>
+      </w:r>
+      <w:r>
+        <w:rPr>
+          <w:rFonts w:ascii="Times New Roman" w:hAnsi="Times New Roman" w:cs="Times New Roman"/>
+          <w:sz w:val="24"/>
+          <w:szCs w:val="24"/>
+        </w:rPr>
+        <w:t>Head, neck</w:t>
+      </w:r>
+      <w:r>
+        <w:rPr>
+          <w:rFonts w:ascii="Times New Roman" w:hAnsi="Times New Roman" w:cs="Times New Roman"/>
+          <w:sz w:val="24"/>
+          <w:szCs w:val="24"/>
+        </w:rPr>
+        <w:t>,</w:t>
+      </w:r>
+      <w:r>
+        <w:rPr>
+          <w:rFonts w:ascii="Times New Roman" w:hAnsi="Times New Roman" w:cs="Times New Roman"/>
+          <w:sz w:val="24"/>
+          <w:szCs w:val="24"/>
+        </w:rPr>
+        <w:t xml:space="preserve"> shoulders and belly of the cattle had quadruple infestations (i.e., infestations from the four distinct species of ticks), with 10% of cattle having </w:t>
+      </w:r>
+      <w:r>
+        <w:rPr>
+          <w:rFonts w:ascii="Times New Roman" w:hAnsi="Times New Roman" w:cs="Times New Roman"/>
+          <w:sz w:val="24"/>
+          <w:szCs w:val="24"/>
+        </w:rPr>
+        <w:t>all four tick species</w:t>
+      </w:r>
+      <w:r>
+        <w:rPr>
+          <w:rFonts w:ascii="Times New Roman" w:hAnsi="Times New Roman" w:cs="Times New Roman"/>
+          <w:sz w:val="24"/>
+          <w:szCs w:val="24"/>
+        </w:rPr>
+        <w:t xml:space="preserve"> present in the legs and the other quadrupled</w:t>
+      </w:r>
+      <w:r>
+        <w:rPr>
+          <w:rFonts w:ascii="Times New Roman" w:hAnsi="Times New Roman" w:cs="Times New Roman"/>
+          <w:sz w:val="24"/>
+          <w:szCs w:val="24"/>
+        </w:rPr>
+        <w:t>-</w:t>
+      </w:r>
+      <w:r>
+        <w:rPr>
+          <w:rFonts w:ascii="Times New Roman" w:hAnsi="Times New Roman" w:cs="Times New Roman"/>
+          <w:sz w:val="24"/>
+          <w:szCs w:val="24"/>
+        </w:rPr>
+        <w:t>tick-infested site</w:t>
+      </w:r>
+      <w:r>
+        <w:rPr>
+          <w:rFonts w:ascii="Times New Roman" w:hAnsi="Times New Roman" w:cs="Times New Roman"/>
+          <w:sz w:val="24"/>
+          <w:szCs w:val="24"/>
+        </w:rPr>
+        <w:t>s</w:t>
+      </w:r>
+      <w:r>
+        <w:rPr>
+          <w:rFonts w:ascii="Times New Roman" w:hAnsi="Times New Roman" w:cs="Times New Roman"/>
+          <w:sz w:val="24"/>
+          <w:szCs w:val="24"/>
+        </w:rPr>
+        <w:t xml:space="preserve"> </w:t>
+      </w:r>
+      <w:r>
+        <w:rPr>
+          <w:rFonts w:ascii="Times New Roman" w:hAnsi="Times New Roman" w:cs="Times New Roman"/>
+          <w:sz w:val="24"/>
+          <w:szCs w:val="24"/>
+        </w:rPr>
+        <w:t>from</w:t>
+      </w:r>
+      <w:r>
+        <w:rPr>
+          <w:rFonts w:ascii="Times New Roman" w:hAnsi="Times New Roman" w:cs="Times New Roman"/>
+          <w:sz w:val="24"/>
+          <w:szCs w:val="24"/>
+        </w:rPr>
+        <w:t xml:space="preserve"> just one cattle each. </w:t>
       </w:r>
     </w:p>
-    <w:tbl>
-      <w:tblPr>
-        <w:tblStyle w:val="TableGrid"/>
-        <w:tblW w:w="0" w:type="auto"/>
-        <w:tblBorders>
-          <w:left w:val="none" w:sz="0" w:space="0" w:color="auto"/>
-          <w:right w:val="none" w:sz="0" w:space="0" w:color="auto"/>
-          <w:insideH w:val="none" w:sz="0" w:space="0" w:color="auto"/>
-          <w:insideV w:val="none" w:sz="0" w:space="0" w:color="auto"/>
-        </w:tblBorders>
-        <w:tblLook w:val="04A0" w:firstRow="1" w:lastRow="0" w:firstColumn="1" w:lastColumn="0" w:noHBand="0" w:noVBand="1"/>
-      </w:tblPr>
-      <w:tblGrid>
-        <w:gridCol w:w="1620"/>
-        <w:gridCol w:w="960"/>
-        <w:gridCol w:w="960"/>
-        <w:gridCol w:w="960"/>
-        <w:gridCol w:w="1083"/>
-        <w:gridCol w:w="960"/>
-        <w:gridCol w:w="960"/>
-      </w:tblGrid>
-      <w:tr>
-        <w:trPr>
-          <w:trHeight w:val="288"/>
-        </w:trPr>
-        <w:tc>
-          <w:tcPr>
-            <w:tcW w:w="1620" w:type="dxa"/>
-            <w:vMerge w:val="restart"/>
-            <w:tcBorders>
-              <w:top w:val="single" w:sz="4" w:space="0" w:color="auto"/>
-            </w:tcBorders>
-            <w:noWrap/>
-          </w:tcPr>
-          <w:p>
-            <w:pPr>
-              <w:rPr>
-                <w:rFonts w:ascii="Times New Roman" w:hAnsi="Times New Roman" w:cs="Times New Roman"/>
-                <w:sz w:val="24"/>
-                <w:szCs w:val="24"/>
-              </w:rPr>
-            </w:pPr>
-            <w:r>
-              <w:rPr>
-                <w:rFonts w:ascii="Times New Roman" w:hAnsi="Times New Roman" w:cs="Times New Roman"/>
-                <w:sz w:val="24"/>
-                <w:szCs w:val="24"/>
-              </w:rPr>
-              <w:t>Number of Tick species</w:t>
-            </w:r>
-          </w:p>
-        </w:tc>
-        <w:tc>
-          <w:tcPr>
-            <w:tcW w:w="5883" w:type="dxa"/>
-            <w:gridSpan w:val="6"/>
-            <w:tcBorders>
-              <w:top w:val="single" w:sz="4" w:space="0" w:color="auto"/>
-              <w:bottom w:val="single" w:sz="4" w:space="0" w:color="auto"/>
-            </w:tcBorders>
-            <w:noWrap/>
-          </w:tcPr>
-          <w:p>
-            <w:pPr>
-              <w:jc w:val="center"/>
-              <w:rPr>
-                <w:rFonts w:ascii="Times New Roman" w:hAnsi="Times New Roman" w:cs="Times New Roman"/>
-                <w:sz w:val="24"/>
-                <w:szCs w:val="24"/>
-              </w:rPr>
-            </w:pPr>
-            <w:r>
-              <w:rPr>
-                <w:rFonts w:ascii="Times New Roman" w:hAnsi="Times New Roman" w:cs="Times New Roman"/>
-                <w:sz w:val="24"/>
-                <w:szCs w:val="24"/>
-              </w:rPr>
-              <w:t>Number of Cattle (n=30)</w:t>
-            </w:r>
-          </w:p>
-        </w:tc>
-      </w:tr>
-      <w:tr>
-        <w:trPr>
-          <w:trHeight w:val="288"/>
-        </w:trPr>
-        <w:tc>
-          <w:tcPr>
-            <w:tcW w:w="1620" w:type="dxa"/>
-            <w:vMerge/>
-            <w:tcBorders>
-              <w:bottom w:val="single" w:sz="4" w:space="0" w:color="auto"/>
-            </w:tcBorders>
-            <w:noWrap/>
-            <w:hideMark/>
-          </w:tcPr>
-          <w:p>
-            <w:pPr>
-              <w:rPr>
-                <w:rFonts w:ascii="Times New Roman" w:hAnsi="Times New Roman" w:cs="Times New Roman"/>
-                <w:sz w:val="24"/>
-                <w:szCs w:val="24"/>
-              </w:rPr>
-            </w:pPr>
-          </w:p>
-        </w:tc>
-        <w:tc>
-          <w:tcPr>
-            <w:tcW w:w="960" w:type="dxa"/>
-            <w:tcBorders>
-              <w:top w:val="single" w:sz="4" w:space="0" w:color="auto"/>
-              <w:bottom w:val="single" w:sz="4" w:space="0" w:color="auto"/>
-            </w:tcBorders>
-            <w:noWrap/>
-            <w:hideMark/>
-          </w:tcPr>
-          <w:p>
-            <w:pPr>
-              <w:jc w:val="center"/>
-              <w:rPr>
-                <w:rFonts w:ascii="Times New Roman" w:hAnsi="Times New Roman" w:cs="Times New Roman"/>
-                <w:sz w:val="24"/>
-                <w:szCs w:val="24"/>
-              </w:rPr>
-            </w:pPr>
-            <w:r>
-              <w:rPr>
-                <w:rFonts w:ascii="Times New Roman" w:hAnsi="Times New Roman" w:cs="Times New Roman"/>
-                <w:sz w:val="24"/>
-                <w:szCs w:val="24"/>
-              </w:rPr>
-              <w:t>Belly</w:t>
-            </w:r>
-          </w:p>
-        </w:tc>
-        <w:tc>
-          <w:tcPr>
-            <w:tcW w:w="960" w:type="dxa"/>
-            <w:tcBorders>
-              <w:top w:val="single" w:sz="4" w:space="0" w:color="auto"/>
-              <w:bottom w:val="single" w:sz="4" w:space="0" w:color="auto"/>
-            </w:tcBorders>
-            <w:noWrap/>
-            <w:hideMark/>
-          </w:tcPr>
-          <w:p>
-            <w:pPr>
-              <w:jc w:val="center"/>
-              <w:rPr>
-                <w:rFonts w:ascii="Times New Roman" w:hAnsi="Times New Roman" w:cs="Times New Roman"/>
-                <w:sz w:val="24"/>
-                <w:szCs w:val="24"/>
-              </w:rPr>
-            </w:pPr>
-            <w:r>
-              <w:rPr>
-                <w:rFonts w:ascii="Times New Roman" w:hAnsi="Times New Roman" w:cs="Times New Roman"/>
-                <w:sz w:val="24"/>
-                <w:szCs w:val="24"/>
-              </w:rPr>
-              <w:t>Head</w:t>
-            </w:r>
-          </w:p>
-        </w:tc>
-        <w:tc>
-          <w:tcPr>
-            <w:tcW w:w="960" w:type="dxa"/>
-            <w:tcBorders>
-              <w:top w:val="single" w:sz="4" w:space="0" w:color="auto"/>
-              <w:bottom w:val="single" w:sz="4" w:space="0" w:color="auto"/>
-            </w:tcBorders>
-            <w:noWrap/>
-            <w:hideMark/>
-          </w:tcPr>
-          <w:p>
-            <w:pPr>
-              <w:jc w:val="center"/>
-              <w:rPr>
-                <w:rFonts w:ascii="Times New Roman" w:hAnsi="Times New Roman" w:cs="Times New Roman"/>
-                <w:sz w:val="24"/>
-                <w:szCs w:val="24"/>
-              </w:rPr>
-            </w:pPr>
-            <w:r>
-              <w:rPr>
-                <w:rFonts w:ascii="Times New Roman" w:hAnsi="Times New Roman" w:cs="Times New Roman"/>
-                <w:sz w:val="24"/>
-                <w:szCs w:val="24"/>
-              </w:rPr>
-              <w:t>Neck</w:t>
-            </w:r>
-          </w:p>
-        </w:tc>
-        <w:tc>
-          <w:tcPr>
-            <w:tcW w:w="1083" w:type="dxa"/>
-            <w:tcBorders>
-              <w:top w:val="single" w:sz="4" w:space="0" w:color="auto"/>
-              <w:bottom w:val="single" w:sz="4" w:space="0" w:color="auto"/>
-            </w:tcBorders>
-            <w:noWrap/>
-            <w:hideMark/>
-          </w:tcPr>
-          <w:p>
-            <w:pPr>
-              <w:jc w:val="center"/>
-              <w:rPr>
-                <w:rFonts w:ascii="Times New Roman" w:hAnsi="Times New Roman" w:cs="Times New Roman"/>
-                <w:sz w:val="24"/>
-                <w:szCs w:val="24"/>
-              </w:rPr>
-            </w:pPr>
-            <w:r>
-              <w:rPr>
-                <w:rFonts w:ascii="Times New Roman" w:hAnsi="Times New Roman" w:cs="Times New Roman"/>
-                <w:sz w:val="24"/>
-                <w:szCs w:val="24"/>
-              </w:rPr>
-              <w:t>Shoulder</w:t>
-            </w:r>
-          </w:p>
-        </w:tc>
-        <w:tc>
-          <w:tcPr>
-            <w:tcW w:w="960" w:type="dxa"/>
-            <w:tcBorders>
-              <w:top w:val="single" w:sz="4" w:space="0" w:color="auto"/>
-              <w:bottom w:val="single" w:sz="4" w:space="0" w:color="auto"/>
-            </w:tcBorders>
-            <w:noWrap/>
-            <w:hideMark/>
-          </w:tcPr>
-          <w:p>
-            <w:pPr>
-              <w:jc w:val="center"/>
-              <w:rPr>
-                <w:rFonts w:ascii="Times New Roman" w:hAnsi="Times New Roman" w:cs="Times New Roman"/>
-                <w:sz w:val="24"/>
-                <w:szCs w:val="24"/>
-              </w:rPr>
-            </w:pPr>
-            <w:r>
-              <w:rPr>
-                <w:rFonts w:ascii="Times New Roman" w:hAnsi="Times New Roman" w:cs="Times New Roman"/>
-                <w:sz w:val="24"/>
-                <w:szCs w:val="24"/>
-              </w:rPr>
-              <w:t>Leg</w:t>
-            </w:r>
-          </w:p>
-        </w:tc>
-        <w:tc>
-          <w:tcPr>
-            <w:tcW w:w="960" w:type="dxa"/>
-            <w:tcBorders>
-              <w:top w:val="single" w:sz="4" w:space="0" w:color="auto"/>
-              <w:bottom w:val="single" w:sz="4" w:space="0" w:color="auto"/>
-            </w:tcBorders>
-            <w:noWrap/>
-            <w:hideMark/>
-          </w:tcPr>
-          <w:p>
-            <w:pPr>
-              <w:jc w:val="center"/>
-              <w:rPr>
-                <w:rFonts w:ascii="Times New Roman" w:hAnsi="Times New Roman" w:cs="Times New Roman"/>
-                <w:sz w:val="24"/>
-                <w:szCs w:val="24"/>
-              </w:rPr>
-            </w:pPr>
-            <w:r>
-              <w:rPr>
-                <w:rFonts w:ascii="Times New Roman" w:hAnsi="Times New Roman" w:cs="Times New Roman"/>
-                <w:sz w:val="24"/>
-                <w:szCs w:val="24"/>
-              </w:rPr>
-              <w:t>Tail</w:t>
-            </w:r>
-          </w:p>
-        </w:tc>
-      </w:tr>
-      <w:tr>
-        <w:trPr>
-          <w:trHeight w:val="288"/>
-        </w:trPr>
-        <w:tc>
-          <w:tcPr>
-            <w:tcW w:w="1620" w:type="dxa"/>
-            <w:tcBorders>
-              <w:top w:val="single" w:sz="4" w:space="0" w:color="auto"/>
-            </w:tcBorders>
-            <w:noWrap/>
-            <w:hideMark/>
-          </w:tcPr>
-          <w:p>
-            <w:pPr>
-              <w:rPr>
-                <w:rFonts w:ascii="Times New Roman" w:hAnsi="Times New Roman" w:cs="Times New Roman"/>
-                <w:sz w:val="24"/>
-                <w:szCs w:val="24"/>
-              </w:rPr>
-            </w:pPr>
-            <w:r>
-              <w:rPr>
-                <w:rFonts w:ascii="Times New Roman" w:hAnsi="Times New Roman" w:cs="Times New Roman"/>
-                <w:sz w:val="24"/>
-                <w:szCs w:val="24"/>
-              </w:rPr>
-              <w:t>0</w:t>
-            </w:r>
-            <w:r>
-              <w:rPr>
-                <w:rFonts w:ascii="Times New Roman" w:hAnsi="Times New Roman" w:cs="Times New Roman"/>
-                <w:sz w:val="24"/>
-                <w:szCs w:val="24"/>
-              </w:rPr>
-              <w:t xml:space="preserve"> (None)</w:t>
-            </w:r>
-          </w:p>
-        </w:tc>
-        <w:tc>
-          <w:tcPr>
-            <w:tcW w:w="960" w:type="dxa"/>
-            <w:tcBorders>
-              <w:top w:val="single" w:sz="4" w:space="0" w:color="auto"/>
-            </w:tcBorders>
-            <w:noWrap/>
-            <w:hideMark/>
-          </w:tcPr>
-          <w:p>
-            <w:pPr>
-              <w:jc w:val="center"/>
-              <w:rPr>
-                <w:rFonts w:ascii="Times New Roman" w:hAnsi="Times New Roman" w:cs="Times New Roman"/>
-                <w:sz w:val="24"/>
-                <w:szCs w:val="24"/>
-              </w:rPr>
-            </w:pPr>
-            <w:r>
-              <w:rPr>
-                <w:rFonts w:ascii="Times New Roman" w:hAnsi="Times New Roman" w:cs="Times New Roman"/>
-                <w:sz w:val="24"/>
-                <w:szCs w:val="24"/>
-              </w:rPr>
-              <w:t>7</w:t>
-            </w:r>
-          </w:p>
-        </w:tc>
-        <w:tc>
-          <w:tcPr>
-            <w:tcW w:w="960" w:type="dxa"/>
-            <w:tcBorders>
-              <w:top w:val="single" w:sz="4" w:space="0" w:color="auto"/>
-            </w:tcBorders>
-            <w:noWrap/>
-            <w:hideMark/>
-          </w:tcPr>
-          <w:p>
-            <w:pPr>
-              <w:jc w:val="center"/>
-              <w:rPr>
-                <w:rFonts w:ascii="Times New Roman" w:hAnsi="Times New Roman" w:cs="Times New Roman"/>
-                <w:sz w:val="24"/>
-                <w:szCs w:val="24"/>
-              </w:rPr>
-            </w:pPr>
-            <w:r>
-              <w:rPr>
-                <w:rFonts w:ascii="Times New Roman" w:hAnsi="Times New Roman" w:cs="Times New Roman"/>
-                <w:sz w:val="24"/>
-                <w:szCs w:val="24"/>
-              </w:rPr>
-              <w:t>7</w:t>
-            </w:r>
-          </w:p>
-        </w:tc>
-        <w:tc>
-          <w:tcPr>
-            <w:tcW w:w="960" w:type="dxa"/>
-            <w:tcBorders>
-              <w:top w:val="single" w:sz="4" w:space="0" w:color="auto"/>
-            </w:tcBorders>
-            <w:noWrap/>
-            <w:hideMark/>
-          </w:tcPr>
-          <w:p>
-            <w:pPr>
-              <w:jc w:val="center"/>
-              <w:rPr>
-                <w:rFonts w:ascii="Times New Roman" w:hAnsi="Times New Roman" w:cs="Times New Roman"/>
-                <w:sz w:val="24"/>
-                <w:szCs w:val="24"/>
-              </w:rPr>
-            </w:pPr>
-            <w:r>
-              <w:rPr>
-                <w:rFonts w:ascii="Times New Roman" w:hAnsi="Times New Roman" w:cs="Times New Roman"/>
-                <w:sz w:val="24"/>
-                <w:szCs w:val="24"/>
-              </w:rPr>
-              <w:t>8</w:t>
-            </w:r>
-          </w:p>
-        </w:tc>
-        <w:tc>
-          <w:tcPr>
-            <w:tcW w:w="1083" w:type="dxa"/>
-            <w:tcBorders>
-              <w:top w:val="single" w:sz="4" w:space="0" w:color="auto"/>
-            </w:tcBorders>
-            <w:noWrap/>
-            <w:hideMark/>
-          </w:tcPr>
-          <w:p>
-            <w:pPr>
-              <w:jc w:val="center"/>
-              <w:rPr>
-                <w:rFonts w:ascii="Times New Roman" w:hAnsi="Times New Roman" w:cs="Times New Roman"/>
-                <w:sz w:val="24"/>
-                <w:szCs w:val="24"/>
-              </w:rPr>
-            </w:pPr>
-            <w:r>
-              <w:rPr>
-                <w:rFonts w:ascii="Times New Roman" w:hAnsi="Times New Roman" w:cs="Times New Roman"/>
-                <w:sz w:val="24"/>
-                <w:szCs w:val="24"/>
-              </w:rPr>
-              <w:t>9</w:t>
-            </w:r>
-          </w:p>
-        </w:tc>
-        <w:tc>
-          <w:tcPr>
-            <w:tcW w:w="960" w:type="dxa"/>
-            <w:tcBorders>
-              <w:top w:val="single" w:sz="4" w:space="0" w:color="auto"/>
-            </w:tcBorders>
-            <w:noWrap/>
-            <w:hideMark/>
-          </w:tcPr>
-          <w:p>
-            <w:pPr>
-              <w:jc w:val="center"/>
-              <w:rPr>
-                <w:rFonts w:ascii="Times New Roman" w:hAnsi="Times New Roman" w:cs="Times New Roman"/>
-                <w:sz w:val="24"/>
-                <w:szCs w:val="24"/>
-              </w:rPr>
-            </w:pPr>
-            <w:r>
-              <w:rPr>
-                <w:rFonts w:ascii="Times New Roman" w:hAnsi="Times New Roman" w:cs="Times New Roman"/>
-                <w:sz w:val="24"/>
-                <w:szCs w:val="24"/>
-              </w:rPr>
-              <w:t>0</w:t>
-            </w:r>
-          </w:p>
-        </w:tc>
-        <w:tc>
-          <w:tcPr>
-            <w:tcW w:w="960" w:type="dxa"/>
-            <w:tcBorders>
-              <w:top w:val="single" w:sz="4" w:space="0" w:color="auto"/>
-            </w:tcBorders>
-            <w:noWrap/>
-            <w:hideMark/>
-          </w:tcPr>
-          <w:p>
-            <w:pPr>
-              <w:jc w:val="center"/>
-              <w:rPr>
-                <w:rFonts w:ascii="Times New Roman" w:hAnsi="Times New Roman" w:cs="Times New Roman"/>
-                <w:sz w:val="24"/>
-                <w:szCs w:val="24"/>
-              </w:rPr>
-            </w:pPr>
-            <w:r>
-              <w:rPr>
-                <w:rFonts w:ascii="Times New Roman" w:hAnsi="Times New Roman" w:cs="Times New Roman"/>
-                <w:sz w:val="24"/>
-                <w:szCs w:val="24"/>
-              </w:rPr>
-              <w:t>8</w:t>
-            </w:r>
-          </w:p>
-        </w:tc>
-      </w:tr>
-      <w:tr>
-        <w:trPr>
-          <w:trHeight w:val="288"/>
-        </w:trPr>
-        <w:tc>
-          <w:tcPr>
-            <w:tcW w:w="1620" w:type="dxa"/>
-            <w:noWrap/>
-            <w:hideMark/>
-          </w:tcPr>
-          <w:p>
-            <w:pPr>
-              <w:rPr>
-                <w:rFonts w:ascii="Times New Roman" w:hAnsi="Times New Roman" w:cs="Times New Roman"/>
-                <w:sz w:val="24"/>
-                <w:szCs w:val="24"/>
-              </w:rPr>
-            </w:pPr>
-            <w:r>
-              <w:rPr>
-                <w:rFonts w:ascii="Times New Roman" w:hAnsi="Times New Roman" w:cs="Times New Roman"/>
-                <w:sz w:val="24"/>
-                <w:szCs w:val="24"/>
-              </w:rPr>
-              <w:t>1(single)</w:t>
-            </w:r>
-          </w:p>
-        </w:tc>
-        <w:tc>
-          <w:tcPr>
-            <w:tcW w:w="960" w:type="dxa"/>
-            <w:noWrap/>
-            <w:hideMark/>
-          </w:tcPr>
-          <w:p>
-            <w:pPr>
-              <w:jc w:val="center"/>
-              <w:rPr>
-                <w:rFonts w:ascii="Times New Roman" w:hAnsi="Times New Roman" w:cs="Times New Roman"/>
-                <w:sz w:val="24"/>
-                <w:szCs w:val="24"/>
-              </w:rPr>
-            </w:pPr>
-            <w:r>
-              <w:rPr>
-                <w:rFonts w:ascii="Times New Roman" w:hAnsi="Times New Roman" w:cs="Times New Roman"/>
-                <w:sz w:val="24"/>
-                <w:szCs w:val="24"/>
-              </w:rPr>
-              <w:t>6</w:t>
-            </w:r>
-          </w:p>
-        </w:tc>
-        <w:tc>
-          <w:tcPr>
-            <w:tcW w:w="960" w:type="dxa"/>
-            <w:noWrap/>
-            <w:hideMark/>
-          </w:tcPr>
-          <w:p>
-            <w:pPr>
-              <w:jc w:val="center"/>
-              <w:rPr>
-                <w:rFonts w:ascii="Times New Roman" w:hAnsi="Times New Roman" w:cs="Times New Roman"/>
-                <w:sz w:val="24"/>
-                <w:szCs w:val="24"/>
-              </w:rPr>
-            </w:pPr>
-            <w:r>
-              <w:rPr>
-                <w:rFonts w:ascii="Times New Roman" w:hAnsi="Times New Roman" w:cs="Times New Roman"/>
-                <w:sz w:val="24"/>
-                <w:szCs w:val="24"/>
-              </w:rPr>
-              <w:t>7</w:t>
-            </w:r>
-          </w:p>
-        </w:tc>
-        <w:tc>
-          <w:tcPr>
-            <w:tcW w:w="960" w:type="dxa"/>
-            <w:noWrap/>
-            <w:hideMark/>
-          </w:tcPr>
-          <w:p>
-            <w:pPr>
-              <w:jc w:val="center"/>
-              <w:rPr>
-                <w:rFonts w:ascii="Times New Roman" w:hAnsi="Times New Roman" w:cs="Times New Roman"/>
-                <w:sz w:val="24"/>
-                <w:szCs w:val="24"/>
-              </w:rPr>
-            </w:pPr>
-            <w:r>
-              <w:rPr>
-                <w:rFonts w:ascii="Times New Roman" w:hAnsi="Times New Roman" w:cs="Times New Roman"/>
-                <w:sz w:val="24"/>
-                <w:szCs w:val="24"/>
-              </w:rPr>
-              <w:t>11</w:t>
-            </w:r>
-          </w:p>
-        </w:tc>
-        <w:tc>
-          <w:tcPr>
-            <w:tcW w:w="1083" w:type="dxa"/>
-            <w:noWrap/>
-            <w:hideMark/>
-          </w:tcPr>
-          <w:p>
-            <w:pPr>
-              <w:jc w:val="center"/>
-              <w:rPr>
-                <w:rFonts w:ascii="Times New Roman" w:hAnsi="Times New Roman" w:cs="Times New Roman"/>
-                <w:sz w:val="24"/>
-                <w:szCs w:val="24"/>
-              </w:rPr>
-            </w:pPr>
-            <w:r>
-              <w:rPr>
-                <w:rFonts w:ascii="Times New Roman" w:hAnsi="Times New Roman" w:cs="Times New Roman"/>
-                <w:sz w:val="24"/>
-                <w:szCs w:val="24"/>
-              </w:rPr>
-              <w:t>11</w:t>
-            </w:r>
-          </w:p>
-        </w:tc>
-        <w:tc>
-          <w:tcPr>
-            <w:tcW w:w="960" w:type="dxa"/>
-            <w:noWrap/>
-            <w:hideMark/>
-          </w:tcPr>
-          <w:p>
-            <w:pPr>
-              <w:jc w:val="center"/>
-              <w:rPr>
-                <w:rFonts w:ascii="Times New Roman" w:hAnsi="Times New Roman" w:cs="Times New Roman"/>
-                <w:sz w:val="24"/>
-                <w:szCs w:val="24"/>
-              </w:rPr>
-            </w:pPr>
-            <w:r>
-              <w:rPr>
-                <w:rFonts w:ascii="Times New Roman" w:hAnsi="Times New Roman" w:cs="Times New Roman"/>
-                <w:sz w:val="24"/>
-                <w:szCs w:val="24"/>
-              </w:rPr>
-              <w:t>7</w:t>
-            </w:r>
-          </w:p>
-        </w:tc>
-        <w:tc>
-          <w:tcPr>
-            <w:tcW w:w="960" w:type="dxa"/>
-            <w:noWrap/>
-            <w:hideMark/>
-          </w:tcPr>
-          <w:p>
-            <w:pPr>
-              <w:jc w:val="center"/>
-              <w:rPr>
-                <w:rFonts w:ascii="Times New Roman" w:hAnsi="Times New Roman" w:cs="Times New Roman"/>
-                <w:sz w:val="24"/>
-                <w:szCs w:val="24"/>
-              </w:rPr>
-            </w:pPr>
-            <w:r>
-              <w:rPr>
-                <w:rFonts w:ascii="Times New Roman" w:hAnsi="Times New Roman" w:cs="Times New Roman"/>
-                <w:sz w:val="24"/>
-                <w:szCs w:val="24"/>
-              </w:rPr>
-              <w:t>6</w:t>
-            </w:r>
-          </w:p>
-        </w:tc>
-      </w:tr>
-      <w:tr>
-        <w:trPr>
-          <w:trHeight w:val="288"/>
-        </w:trPr>
-        <w:tc>
-          <w:tcPr>
-            <w:tcW w:w="1620" w:type="dxa"/>
-            <w:noWrap/>
-            <w:hideMark/>
-          </w:tcPr>
-          <w:p>
-            <w:pPr>
-              <w:rPr>
-                <w:rFonts w:ascii="Times New Roman" w:hAnsi="Times New Roman" w:cs="Times New Roman"/>
-                <w:sz w:val="24"/>
-                <w:szCs w:val="24"/>
-              </w:rPr>
-            </w:pPr>
-            <w:r>
-              <w:rPr>
-                <w:rFonts w:ascii="Times New Roman" w:hAnsi="Times New Roman" w:cs="Times New Roman"/>
-                <w:sz w:val="24"/>
-                <w:szCs w:val="24"/>
-              </w:rPr>
-              <w:t>2 (Double)</w:t>
-            </w:r>
-          </w:p>
-        </w:tc>
-        <w:tc>
-          <w:tcPr>
-            <w:tcW w:w="960" w:type="dxa"/>
-            <w:noWrap/>
-            <w:hideMark/>
-          </w:tcPr>
-          <w:p>
-            <w:pPr>
-              <w:jc w:val="center"/>
-              <w:rPr>
-                <w:rFonts w:ascii="Times New Roman" w:hAnsi="Times New Roman" w:cs="Times New Roman"/>
-                <w:sz w:val="24"/>
-                <w:szCs w:val="24"/>
-              </w:rPr>
-            </w:pPr>
-            <w:r>
-              <w:rPr>
-                <w:rFonts w:ascii="Times New Roman" w:hAnsi="Times New Roman" w:cs="Times New Roman"/>
-                <w:sz w:val="24"/>
-                <w:szCs w:val="24"/>
-              </w:rPr>
-              <w:t>14</w:t>
-            </w:r>
-          </w:p>
-        </w:tc>
-        <w:tc>
-          <w:tcPr>
-            <w:tcW w:w="960" w:type="dxa"/>
-            <w:noWrap/>
-            <w:hideMark/>
-          </w:tcPr>
-          <w:p>
-            <w:pPr>
-              <w:jc w:val="center"/>
-              <w:rPr>
-                <w:rFonts w:ascii="Times New Roman" w:hAnsi="Times New Roman" w:cs="Times New Roman"/>
-                <w:sz w:val="24"/>
-                <w:szCs w:val="24"/>
-              </w:rPr>
-            </w:pPr>
-            <w:r>
-              <w:rPr>
-                <w:rFonts w:ascii="Times New Roman" w:hAnsi="Times New Roman" w:cs="Times New Roman"/>
-                <w:sz w:val="24"/>
-                <w:szCs w:val="24"/>
-              </w:rPr>
-              <w:t>13</w:t>
-            </w:r>
-          </w:p>
-        </w:tc>
-        <w:tc>
-          <w:tcPr>
-            <w:tcW w:w="960" w:type="dxa"/>
-            <w:noWrap/>
-            <w:hideMark/>
-          </w:tcPr>
-          <w:p>
-            <w:pPr>
-              <w:jc w:val="center"/>
-              <w:rPr>
-                <w:rFonts w:ascii="Times New Roman" w:hAnsi="Times New Roman" w:cs="Times New Roman"/>
-                <w:sz w:val="24"/>
-                <w:szCs w:val="24"/>
-              </w:rPr>
-            </w:pPr>
-            <w:r>
-              <w:rPr>
-                <w:rFonts w:ascii="Times New Roman" w:hAnsi="Times New Roman" w:cs="Times New Roman"/>
-                <w:sz w:val="24"/>
-                <w:szCs w:val="24"/>
-              </w:rPr>
-              <w:t>10</w:t>
-            </w:r>
-          </w:p>
-        </w:tc>
-        <w:tc>
-          <w:tcPr>
-            <w:tcW w:w="1083" w:type="dxa"/>
-            <w:noWrap/>
-            <w:hideMark/>
-          </w:tcPr>
-          <w:p>
-            <w:pPr>
-              <w:jc w:val="center"/>
-              <w:rPr>
-                <w:rFonts w:ascii="Times New Roman" w:hAnsi="Times New Roman" w:cs="Times New Roman"/>
-                <w:sz w:val="24"/>
-                <w:szCs w:val="24"/>
-              </w:rPr>
-            </w:pPr>
-            <w:r>
-              <w:rPr>
-                <w:rFonts w:ascii="Times New Roman" w:hAnsi="Times New Roman" w:cs="Times New Roman"/>
-                <w:sz w:val="24"/>
-                <w:szCs w:val="24"/>
-              </w:rPr>
-              <w:t>9</w:t>
-            </w:r>
-          </w:p>
-        </w:tc>
-        <w:tc>
-          <w:tcPr>
-            <w:tcW w:w="960" w:type="dxa"/>
-            <w:noWrap/>
-            <w:hideMark/>
-          </w:tcPr>
-          <w:p>
-            <w:pPr>
-              <w:jc w:val="center"/>
-              <w:rPr>
-                <w:rFonts w:ascii="Times New Roman" w:hAnsi="Times New Roman" w:cs="Times New Roman"/>
-                <w:sz w:val="24"/>
-                <w:szCs w:val="24"/>
-              </w:rPr>
-            </w:pPr>
-            <w:r>
-              <w:rPr>
-                <w:rFonts w:ascii="Times New Roman" w:hAnsi="Times New Roman" w:cs="Times New Roman"/>
-                <w:sz w:val="24"/>
-                <w:szCs w:val="24"/>
-              </w:rPr>
-              <w:t>6</w:t>
-            </w:r>
-          </w:p>
-        </w:tc>
-        <w:tc>
-          <w:tcPr>
-            <w:tcW w:w="960" w:type="dxa"/>
-            <w:noWrap/>
-            <w:hideMark/>
-          </w:tcPr>
-          <w:p>
-            <w:pPr>
-              <w:jc w:val="center"/>
-              <w:rPr>
-                <w:rFonts w:ascii="Times New Roman" w:hAnsi="Times New Roman" w:cs="Times New Roman"/>
-                <w:sz w:val="24"/>
-                <w:szCs w:val="24"/>
-              </w:rPr>
-            </w:pPr>
-            <w:r>
-              <w:rPr>
-                <w:rFonts w:ascii="Times New Roman" w:hAnsi="Times New Roman" w:cs="Times New Roman"/>
-                <w:sz w:val="24"/>
-                <w:szCs w:val="24"/>
-              </w:rPr>
-              <w:t>11</w:t>
-            </w:r>
-          </w:p>
-        </w:tc>
-      </w:tr>
-      <w:tr>
-        <w:trPr>
-          <w:trHeight w:val="288"/>
-        </w:trPr>
-        <w:tc>
-          <w:tcPr>
-            <w:tcW w:w="1620" w:type="dxa"/>
-            <w:noWrap/>
-            <w:hideMark/>
-          </w:tcPr>
-          <w:p>
-            <w:pPr>
-              <w:rPr>
-                <w:rFonts w:ascii="Times New Roman" w:hAnsi="Times New Roman" w:cs="Times New Roman"/>
-                <w:sz w:val="24"/>
-                <w:szCs w:val="24"/>
-              </w:rPr>
-            </w:pPr>
-            <w:r>
-              <w:rPr>
-                <w:rFonts w:ascii="Times New Roman" w:hAnsi="Times New Roman" w:cs="Times New Roman"/>
-                <w:sz w:val="24"/>
-                <w:szCs w:val="24"/>
-              </w:rPr>
-              <w:t>3 (triple)</w:t>
-            </w:r>
-          </w:p>
-        </w:tc>
-        <w:tc>
-          <w:tcPr>
-            <w:tcW w:w="960" w:type="dxa"/>
-            <w:noWrap/>
-            <w:hideMark/>
-          </w:tcPr>
-          <w:p>
-            <w:pPr>
-              <w:jc w:val="center"/>
-              <w:rPr>
-                <w:rFonts w:ascii="Times New Roman" w:hAnsi="Times New Roman" w:cs="Times New Roman"/>
-                <w:sz w:val="24"/>
-                <w:szCs w:val="24"/>
-              </w:rPr>
-            </w:pPr>
-            <w:r>
-              <w:rPr>
-                <w:rFonts w:ascii="Times New Roman" w:hAnsi="Times New Roman" w:cs="Times New Roman"/>
-                <w:sz w:val="24"/>
-                <w:szCs w:val="24"/>
-              </w:rPr>
-              <w:t>2</w:t>
-            </w:r>
-          </w:p>
-        </w:tc>
-        <w:tc>
-          <w:tcPr>
-            <w:tcW w:w="960" w:type="dxa"/>
-            <w:noWrap/>
-            <w:hideMark/>
-          </w:tcPr>
-          <w:p>
-            <w:pPr>
-              <w:jc w:val="center"/>
-              <w:rPr>
-                <w:rFonts w:ascii="Times New Roman" w:hAnsi="Times New Roman" w:cs="Times New Roman"/>
-                <w:sz w:val="24"/>
-                <w:szCs w:val="24"/>
-              </w:rPr>
-            </w:pPr>
-            <w:r>
-              <w:rPr>
-                <w:rFonts w:ascii="Times New Roman" w:hAnsi="Times New Roman" w:cs="Times New Roman"/>
-                <w:sz w:val="24"/>
-                <w:szCs w:val="24"/>
-              </w:rPr>
-              <w:t>0</w:t>
-            </w:r>
-          </w:p>
-        </w:tc>
-        <w:tc>
-          <w:tcPr>
-            <w:tcW w:w="960" w:type="dxa"/>
-            <w:noWrap/>
-            <w:hideMark/>
-          </w:tcPr>
-          <w:p>
-            <w:pPr>
-              <w:jc w:val="center"/>
-              <w:rPr>
-                <w:rFonts w:ascii="Times New Roman" w:hAnsi="Times New Roman" w:cs="Times New Roman"/>
-                <w:sz w:val="24"/>
-                <w:szCs w:val="24"/>
-              </w:rPr>
-            </w:pPr>
-            <w:r>
-              <w:rPr>
-                <w:rFonts w:ascii="Times New Roman" w:hAnsi="Times New Roman" w:cs="Times New Roman"/>
-                <w:sz w:val="24"/>
-                <w:szCs w:val="24"/>
-              </w:rPr>
-              <w:t>0</w:t>
-            </w:r>
-          </w:p>
-        </w:tc>
-        <w:tc>
-          <w:tcPr>
-            <w:tcW w:w="1083" w:type="dxa"/>
-            <w:noWrap/>
-            <w:hideMark/>
-          </w:tcPr>
-          <w:p>
-            <w:pPr>
-              <w:jc w:val="center"/>
-              <w:rPr>
-                <w:rFonts w:ascii="Times New Roman" w:hAnsi="Times New Roman" w:cs="Times New Roman"/>
-                <w:sz w:val="24"/>
-                <w:szCs w:val="24"/>
-              </w:rPr>
-            </w:pPr>
-            <w:r>
-              <w:rPr>
-                <w:rFonts w:ascii="Times New Roman" w:hAnsi="Times New Roman" w:cs="Times New Roman"/>
-                <w:sz w:val="24"/>
-                <w:szCs w:val="24"/>
-              </w:rPr>
-              <w:t>0</w:t>
-            </w:r>
-          </w:p>
-        </w:tc>
-        <w:tc>
-          <w:tcPr>
-            <w:tcW w:w="960" w:type="dxa"/>
-            <w:noWrap/>
-            <w:hideMark/>
-          </w:tcPr>
-          <w:p>
-            <w:pPr>
-              <w:jc w:val="center"/>
-              <w:rPr>
-                <w:rFonts w:ascii="Times New Roman" w:hAnsi="Times New Roman" w:cs="Times New Roman"/>
-                <w:sz w:val="24"/>
-                <w:szCs w:val="24"/>
-              </w:rPr>
-            </w:pPr>
-            <w:r>
-              <w:rPr>
-                <w:rFonts w:ascii="Times New Roman" w:hAnsi="Times New Roman" w:cs="Times New Roman"/>
-                <w:sz w:val="24"/>
-                <w:szCs w:val="24"/>
-              </w:rPr>
-              <w:t>17</w:t>
-            </w:r>
-          </w:p>
-        </w:tc>
-        <w:tc>
-          <w:tcPr>
-            <w:tcW w:w="960" w:type="dxa"/>
-            <w:noWrap/>
-            <w:hideMark/>
-          </w:tcPr>
-          <w:p>
-            <w:pPr>
-              <w:jc w:val="center"/>
-              <w:rPr>
-                <w:rFonts w:ascii="Times New Roman" w:hAnsi="Times New Roman" w:cs="Times New Roman"/>
-                <w:sz w:val="24"/>
-                <w:szCs w:val="24"/>
-              </w:rPr>
-            </w:pPr>
-            <w:r>
-              <w:rPr>
-                <w:rFonts w:ascii="Times New Roman" w:hAnsi="Times New Roman" w:cs="Times New Roman"/>
-                <w:sz w:val="24"/>
-                <w:szCs w:val="24"/>
-              </w:rPr>
-              <w:t>5</w:t>
-            </w:r>
-          </w:p>
-        </w:tc>
-      </w:tr>
-      <w:tr>
-        <w:trPr>
-          <w:trHeight w:val="288"/>
-        </w:trPr>
-        <w:tc>
-          <w:tcPr>
-            <w:tcW w:w="1620" w:type="dxa"/>
-            <w:noWrap/>
-            <w:hideMark/>
-          </w:tcPr>
-          <w:p>
-            <w:pPr>
-              <w:rPr>
-                <w:rFonts w:ascii="Times New Roman" w:hAnsi="Times New Roman" w:cs="Times New Roman"/>
-                <w:sz w:val="24"/>
-                <w:szCs w:val="24"/>
-              </w:rPr>
-            </w:pPr>
-            <w:r>
-              <w:rPr>
-                <w:rFonts w:ascii="Times New Roman" w:hAnsi="Times New Roman" w:cs="Times New Roman"/>
-                <w:sz w:val="24"/>
-                <w:szCs w:val="24"/>
-              </w:rPr>
-              <w:t>4</w:t>
-            </w:r>
-            <w:r>
-              <w:rPr>
-                <w:rFonts w:ascii="Times New Roman" w:hAnsi="Times New Roman" w:cs="Times New Roman"/>
-                <w:sz w:val="24"/>
-                <w:szCs w:val="24"/>
-              </w:rPr>
-              <w:t xml:space="preserve"> (Quadruple)</w:t>
-            </w:r>
-          </w:p>
-        </w:tc>
-        <w:tc>
-          <w:tcPr>
-            <w:tcW w:w="960" w:type="dxa"/>
-            <w:noWrap/>
-            <w:hideMark/>
-          </w:tcPr>
-          <w:p>
-            <w:pPr>
-              <w:jc w:val="center"/>
-              <w:rPr>
-                <w:rFonts w:ascii="Times New Roman" w:hAnsi="Times New Roman" w:cs="Times New Roman"/>
-                <w:sz w:val="24"/>
-                <w:szCs w:val="24"/>
-              </w:rPr>
-            </w:pPr>
-            <w:r>
-              <w:rPr>
-                <w:rFonts w:ascii="Times New Roman" w:hAnsi="Times New Roman" w:cs="Times New Roman"/>
-                <w:sz w:val="24"/>
-                <w:szCs w:val="24"/>
-              </w:rPr>
-              <w:t>1</w:t>
-            </w:r>
-          </w:p>
-        </w:tc>
-        <w:tc>
-          <w:tcPr>
-            <w:tcW w:w="960" w:type="dxa"/>
-            <w:noWrap/>
-            <w:hideMark/>
-          </w:tcPr>
-          <w:p>
-            <w:pPr>
-              <w:jc w:val="center"/>
-              <w:rPr>
-                <w:rFonts w:ascii="Times New Roman" w:hAnsi="Times New Roman" w:cs="Times New Roman"/>
-                <w:sz w:val="24"/>
-                <w:szCs w:val="24"/>
-              </w:rPr>
-            </w:pPr>
-            <w:r>
-              <w:rPr>
-                <w:rFonts w:ascii="Times New Roman" w:hAnsi="Times New Roman" w:cs="Times New Roman"/>
-                <w:sz w:val="24"/>
-                <w:szCs w:val="24"/>
-              </w:rPr>
-              <w:t>3</w:t>
-            </w:r>
-          </w:p>
-        </w:tc>
-        <w:tc>
-          <w:tcPr>
-            <w:tcW w:w="960" w:type="dxa"/>
-            <w:noWrap/>
-            <w:hideMark/>
-          </w:tcPr>
-          <w:p>
-            <w:pPr>
-              <w:jc w:val="center"/>
-              <w:rPr>
-                <w:rFonts w:ascii="Times New Roman" w:hAnsi="Times New Roman" w:cs="Times New Roman"/>
-                <w:sz w:val="24"/>
-                <w:szCs w:val="24"/>
-              </w:rPr>
-            </w:pPr>
-            <w:r>
-              <w:rPr>
-                <w:rFonts w:ascii="Times New Roman" w:hAnsi="Times New Roman" w:cs="Times New Roman"/>
-                <w:sz w:val="24"/>
-                <w:szCs w:val="24"/>
-              </w:rPr>
-              <w:t>1</w:t>
-            </w:r>
-          </w:p>
-        </w:tc>
-        <w:tc>
-          <w:tcPr>
-            <w:tcW w:w="1083" w:type="dxa"/>
-            <w:noWrap/>
-            <w:hideMark/>
-          </w:tcPr>
-          <w:p>
-            <w:pPr>
-              <w:jc w:val="center"/>
-              <w:rPr>
-                <w:rFonts w:ascii="Times New Roman" w:hAnsi="Times New Roman" w:cs="Times New Roman"/>
-                <w:sz w:val="24"/>
-                <w:szCs w:val="24"/>
-              </w:rPr>
-            </w:pPr>
-            <w:r>
-              <w:rPr>
-                <w:rFonts w:ascii="Times New Roman" w:hAnsi="Times New Roman" w:cs="Times New Roman"/>
-                <w:sz w:val="24"/>
-                <w:szCs w:val="24"/>
-              </w:rPr>
-              <w:t>1</w:t>
-            </w:r>
-          </w:p>
-        </w:tc>
-        <w:tc>
-          <w:tcPr>
-            <w:tcW w:w="960" w:type="dxa"/>
-            <w:noWrap/>
-            <w:hideMark/>
-          </w:tcPr>
-          <w:p>
-            <w:pPr>
-              <w:jc w:val="center"/>
-              <w:rPr>
-                <w:rFonts w:ascii="Times New Roman" w:hAnsi="Times New Roman" w:cs="Times New Roman"/>
-                <w:sz w:val="24"/>
-                <w:szCs w:val="24"/>
-              </w:rPr>
-            </w:pPr>
-            <w:r>
-              <w:rPr>
-                <w:rFonts w:ascii="Times New Roman" w:hAnsi="Times New Roman" w:cs="Times New Roman"/>
-                <w:sz w:val="24"/>
-                <w:szCs w:val="24"/>
-              </w:rPr>
-              <w:t>0</w:t>
-            </w:r>
-          </w:p>
-        </w:tc>
-        <w:tc>
-          <w:tcPr>
-            <w:tcW w:w="960" w:type="dxa"/>
-            <w:noWrap/>
-            <w:hideMark/>
-          </w:tcPr>
-          <w:p>
-            <w:pPr>
-              <w:jc w:val="center"/>
-              <w:rPr>
-                <w:rFonts w:ascii="Times New Roman" w:hAnsi="Times New Roman" w:cs="Times New Roman"/>
-                <w:sz w:val="24"/>
-                <w:szCs w:val="24"/>
-              </w:rPr>
-            </w:pPr>
-            <w:r>
-              <w:rPr>
-                <w:rFonts w:ascii="Times New Roman" w:hAnsi="Times New Roman" w:cs="Times New Roman"/>
-                <w:sz w:val="24"/>
-                <w:szCs w:val="24"/>
-              </w:rPr>
-              <w:t>0</w:t>
-            </w:r>
-          </w:p>
-        </w:tc>
-      </w:tr>
-    </w:tbl>
     <w:p>
       <w:pPr>
         <w:rPr>
@@ -3783,6 +2677,3908 @@
           <w:szCs w:val="24"/>
         </w:rPr>
       </w:pPr>
+    </w:p>
+    <w:p>
+      <w:pPr>
+        <w:rPr>
+          <w:rFonts w:ascii="Times New Roman" w:hAnsi="Times New Roman" w:cs="Times New Roman"/>
+          <w:sz w:val="24"/>
+          <w:szCs w:val="24"/>
+        </w:rPr>
+      </w:pPr>
+      <w:bookmarkStart w:id="0" w:name="_GoBack"/>
+      <w:bookmarkEnd w:id="0"/>
+    </w:p>
+    <w:p>
+      <w:pPr>
+        <w:rPr>
+          <w:rFonts w:ascii="Times New Roman" w:hAnsi="Times New Roman" w:cs="Times New Roman"/>
+          <w:sz w:val="24"/>
+          <w:szCs w:val="24"/>
+        </w:rPr>
+      </w:pPr>
+      <w:r>
+        <w:rPr>
+          <w:rFonts w:ascii="Times New Roman" w:hAnsi="Times New Roman" w:cs="Times New Roman"/>
+          <w:noProof/>
+          <w:sz w:val="24"/>
+          <w:szCs w:val="24"/>
+        </w:rPr>
+        <w:lastRenderedPageBreak/>
+        <w:drawing>
+          <wp:inline distT="0" distB="0" distL="0" distR="0" wp14:anchorId="722752B2" wp14:editId="6693CF7E">
+            <wp:extent cx="5943600" cy="3134360"/>
+            <wp:effectExtent l="0" t="0" r="0" b="8890"/>
+            <wp:docPr id="3" name="Picture 3"/>
+            <wp:cNvGraphicFramePr>
+              <a:graphicFrameLocks xmlns:a="http://schemas.openxmlformats.org/drawingml/2006/main" noChangeAspect="1"/>
+            </wp:cNvGraphicFramePr>
+            <a:graphic xmlns:a="http://schemas.openxmlformats.org/drawingml/2006/main">
+              <a:graphicData uri="http://schemas.openxmlformats.org/drawingml/2006/picture">
+                <pic:pic xmlns:pic="http://schemas.openxmlformats.org/drawingml/2006/picture">
+                  <pic:nvPicPr>
+                    <pic:cNvPr id="1" name=""/>
+                    <pic:cNvPicPr/>
+                  </pic:nvPicPr>
+                  <pic:blipFill>
+                    <a:blip r:embed="rId6"/>
+                    <a:stretch>
+                      <a:fillRect/>
+                    </a:stretch>
+                  </pic:blipFill>
+                  <pic:spPr>
+                    <a:xfrm>
+                      <a:off x="0" y="0"/>
+                      <a:ext cx="5943600" cy="3134360"/>
+                    </a:xfrm>
+                    <a:prstGeom prst="rect">
+                      <a:avLst/>
+                    </a:prstGeom>
+                  </pic:spPr>
+                </pic:pic>
+              </a:graphicData>
+            </a:graphic>
+          </wp:inline>
+        </w:drawing>
+      </w:r>
+    </w:p>
+    <w:p>
+      <w:pPr>
+        <w:jc w:val="both"/>
+        <w:rPr>
+          <w:rFonts w:ascii="Times New Roman" w:hAnsi="Times New Roman" w:cs="Times New Roman"/>
+          <w:i/>
+          <w:sz w:val="24"/>
+          <w:szCs w:val="24"/>
+        </w:rPr>
+      </w:pPr>
+      <w:r>
+        <w:rPr>
+          <w:rFonts w:ascii="Times New Roman" w:hAnsi="Times New Roman" w:cs="Times New Roman"/>
+          <w:b/>
+          <w:sz w:val="24"/>
+          <w:szCs w:val="24"/>
+        </w:rPr>
+        <w:t>Figure 2</w:t>
+      </w:r>
+      <w:r>
+        <w:rPr>
+          <w:rFonts w:ascii="Times New Roman" w:hAnsi="Times New Roman" w:cs="Times New Roman"/>
+          <w:sz w:val="24"/>
+          <w:szCs w:val="24"/>
+        </w:rPr>
+        <w:t xml:space="preserve">: Number of cattle and their respective number of distinct tick species infestation. </w:t>
+      </w:r>
+      <w:r>
+        <w:rPr>
+          <w:rFonts w:ascii="Times New Roman" w:hAnsi="Times New Roman" w:cs="Times New Roman"/>
+          <w:i/>
+          <w:sz w:val="24"/>
+          <w:szCs w:val="24"/>
+        </w:rPr>
+        <w:t xml:space="preserve">The bars are </w:t>
+      </w:r>
+      <w:proofErr w:type="spellStart"/>
+      <w:r>
+        <w:rPr>
+          <w:rFonts w:ascii="Times New Roman" w:hAnsi="Times New Roman" w:cs="Times New Roman"/>
+          <w:i/>
+          <w:sz w:val="24"/>
+          <w:szCs w:val="24"/>
+        </w:rPr>
+        <w:t>colour</w:t>
+      </w:r>
+      <w:proofErr w:type="spellEnd"/>
+      <w:r>
+        <w:rPr>
+          <w:rFonts w:ascii="Times New Roman" w:hAnsi="Times New Roman" w:cs="Times New Roman"/>
+          <w:i/>
+          <w:sz w:val="24"/>
+          <w:szCs w:val="24"/>
+        </w:rPr>
+        <w:t>-graded from light to dark(</w:t>
+      </w:r>
+      <w:proofErr w:type="spellStart"/>
+      <w:r>
+        <w:rPr>
+          <w:rFonts w:ascii="Times New Roman" w:hAnsi="Times New Roman" w:cs="Times New Roman"/>
+          <w:i/>
+          <w:sz w:val="24"/>
+          <w:szCs w:val="24"/>
+        </w:rPr>
+        <w:t>er</w:t>
+      </w:r>
+      <w:proofErr w:type="spellEnd"/>
+      <w:r>
+        <w:rPr>
+          <w:rFonts w:ascii="Times New Roman" w:hAnsi="Times New Roman" w:cs="Times New Roman"/>
+          <w:i/>
+          <w:sz w:val="24"/>
+          <w:szCs w:val="24"/>
+        </w:rPr>
+        <w:t>) with respect to the level of zero to multiple tick species infestations. The stacked</w:t>
+      </w:r>
+      <w:r>
+        <w:rPr>
+          <w:rFonts w:ascii="Times New Roman" w:hAnsi="Times New Roman" w:cs="Times New Roman"/>
+          <w:i/>
+          <w:sz w:val="24"/>
+          <w:szCs w:val="24"/>
+        </w:rPr>
+        <w:t xml:space="preserve"> </w:t>
+      </w:r>
+      <w:r>
+        <w:rPr>
+          <w:rFonts w:ascii="Times New Roman" w:hAnsi="Times New Roman" w:cs="Times New Roman"/>
+          <w:i/>
+          <w:sz w:val="24"/>
+          <w:szCs w:val="24"/>
+        </w:rPr>
+        <w:t xml:space="preserve">column bar </w:t>
+      </w:r>
+      <w:r>
+        <w:rPr>
+          <w:rFonts w:ascii="Times New Roman" w:hAnsi="Times New Roman" w:cs="Times New Roman"/>
+          <w:i/>
+          <w:sz w:val="24"/>
+          <w:szCs w:val="24"/>
+        </w:rPr>
+        <w:t xml:space="preserve">chart </w:t>
+      </w:r>
+      <w:r>
+        <w:rPr>
+          <w:rFonts w:ascii="Times New Roman" w:hAnsi="Times New Roman" w:cs="Times New Roman"/>
+          <w:i/>
+          <w:sz w:val="24"/>
+          <w:szCs w:val="24"/>
+        </w:rPr>
+        <w:t>represents</w:t>
+      </w:r>
+      <w:r>
+        <w:rPr>
+          <w:rFonts w:ascii="Times New Roman" w:hAnsi="Times New Roman" w:cs="Times New Roman"/>
+          <w:i/>
+          <w:sz w:val="24"/>
+          <w:szCs w:val="24"/>
+        </w:rPr>
+        <w:t xml:space="preserve"> </w:t>
+      </w:r>
+      <w:r>
+        <w:rPr>
+          <w:rFonts w:ascii="Times New Roman" w:hAnsi="Times New Roman" w:cs="Times New Roman"/>
+          <w:i/>
+          <w:sz w:val="24"/>
+          <w:szCs w:val="24"/>
+        </w:rPr>
+        <w:t>the count of cattle</w:t>
+      </w:r>
+      <w:r>
+        <w:rPr>
+          <w:rFonts w:ascii="Times New Roman" w:hAnsi="Times New Roman" w:cs="Times New Roman"/>
+          <w:i/>
+          <w:sz w:val="24"/>
+          <w:szCs w:val="24"/>
+        </w:rPr>
+        <w:t xml:space="preserve"> in</w:t>
+      </w:r>
+      <w:r>
+        <w:rPr>
+          <w:rFonts w:ascii="Times New Roman" w:hAnsi="Times New Roman" w:cs="Times New Roman"/>
+          <w:i/>
+          <w:sz w:val="24"/>
+          <w:szCs w:val="24"/>
+        </w:rPr>
+        <w:t xml:space="preserve"> their relative abundance (%) for each predilection site. Numbers within the bars represent actual counts of cattle with 0-4 distinct tick species in the respective predilection site. None: Zero tick infestation; Single: 1 tick species infestation; Double: 2 tick species infestation; Triple: 3 tick species infestation; Quadruple: 4 tick species infestation. </w:t>
+      </w:r>
+    </w:p>
+    <w:p>
+      <w:pPr>
+        <w:jc w:val="both"/>
+        <w:rPr>
+          <w:rFonts w:ascii="Times New Roman" w:hAnsi="Times New Roman" w:cs="Times New Roman"/>
+          <w:i/>
+          <w:sz w:val="24"/>
+          <w:szCs w:val="24"/>
+        </w:rPr>
+      </w:pPr>
+    </w:p>
+    <w:p>
+      <w:pPr>
+        <w:jc w:val="both"/>
+        <w:rPr>
+          <w:rFonts w:ascii="Times New Roman" w:hAnsi="Times New Roman" w:cs="Times New Roman"/>
+          <w:sz w:val="24"/>
+          <w:szCs w:val="24"/>
+        </w:rPr>
+      </w:pPr>
+    </w:p>
+    <w:p>
+      <w:pPr>
+        <w:pStyle w:val="Heading1"/>
+        <w:rPr>
+          <w:b/>
+        </w:rPr>
+      </w:pPr>
+      <w:r>
+        <w:rPr>
+          <w:b/>
+        </w:rPr>
+        <w:t>Discussion</w:t>
+      </w:r>
+    </w:p>
+    <w:p>
+      <w:pPr>
+        <w:spacing w:before="240" w:line="360" w:lineRule="auto"/>
+        <w:jc w:val="both"/>
+        <w:rPr>
+          <w:rFonts w:ascii="Times New Roman" w:hAnsi="Times New Roman" w:cs="Times New Roman"/>
+          <w:sz w:val="24"/>
+          <w:szCs w:val="24"/>
+        </w:rPr>
+      </w:pPr>
+      <w:r>
+        <w:rPr>
+          <w:rFonts w:ascii="Times New Roman" w:hAnsi="Times New Roman" w:cs="Times New Roman"/>
+          <w:sz w:val="24"/>
+          <w:szCs w:val="24"/>
+        </w:rPr>
+        <w:t xml:space="preserve">In this study, we surveyed the bodies of cattle at a trade market in Edo state, </w:t>
+      </w:r>
+      <w:r>
+        <w:rPr>
+          <w:rFonts w:ascii="Times New Roman" w:hAnsi="Times New Roman" w:cs="Times New Roman"/>
+          <w:sz w:val="24"/>
+          <w:szCs w:val="24"/>
+        </w:rPr>
+        <w:t>Nigeria, to examine tick infestation prevalence</w:t>
+      </w:r>
+      <w:r>
+        <w:rPr>
+          <w:rFonts w:ascii="Times New Roman" w:hAnsi="Times New Roman" w:cs="Times New Roman"/>
+          <w:sz w:val="24"/>
+          <w:szCs w:val="24"/>
+        </w:rPr>
+        <w:t>. We did this based on six predilection sites</w:t>
+      </w:r>
+      <w:r>
+        <w:rPr>
+          <w:rFonts w:ascii="Times New Roman" w:hAnsi="Times New Roman" w:cs="Times New Roman"/>
+          <w:sz w:val="24"/>
+          <w:szCs w:val="24"/>
+        </w:rPr>
+        <w:t xml:space="preserve"> (head, neck, shoulder, belly, legs and tail)</w:t>
+      </w:r>
+      <w:r>
+        <w:rPr>
+          <w:rFonts w:ascii="Times New Roman" w:hAnsi="Times New Roman" w:cs="Times New Roman"/>
+          <w:sz w:val="24"/>
+          <w:szCs w:val="24"/>
+        </w:rPr>
+        <w:t xml:space="preserve"> of the cattle and examined for zero, single and multiple (taxonomically distinct) tick species infestation. This is important since the last published study by </w:t>
+      </w:r>
+      <w:proofErr w:type="spellStart"/>
+      <w:r>
+        <w:rPr>
+          <w:rFonts w:ascii="Times New Roman" w:hAnsi="Times New Roman" w:cs="Times New Roman"/>
+          <w:sz w:val="24"/>
+          <w:szCs w:val="24"/>
+        </w:rPr>
+        <w:t>Adane</w:t>
+      </w:r>
+      <w:proofErr w:type="spellEnd"/>
+      <w:r>
+        <w:rPr>
+          <w:rFonts w:ascii="Times New Roman" w:hAnsi="Times New Roman" w:cs="Times New Roman"/>
+          <w:sz w:val="24"/>
+          <w:szCs w:val="24"/>
+        </w:rPr>
+        <w:t xml:space="preserve"> et al. (2019</w:t>
+      </w:r>
+      <w:r>
+        <w:rPr>
+          <w:rFonts w:ascii="Times New Roman" w:hAnsi="Times New Roman" w:cs="Times New Roman"/>
+          <w:sz w:val="24"/>
+          <w:szCs w:val="24"/>
+        </w:rPr>
+        <w:t xml:space="preserve">) </w:t>
+      </w:r>
+      <w:r>
+        <w:rPr>
+          <w:rFonts w:ascii="Times New Roman" w:hAnsi="Times New Roman" w:cs="Times New Roman"/>
+          <w:sz w:val="24"/>
+          <w:szCs w:val="24"/>
+        </w:rPr>
+        <w:t>showed</w:t>
+      </w:r>
+      <w:r>
+        <w:rPr>
+          <w:rFonts w:ascii="Times New Roman" w:hAnsi="Times New Roman" w:cs="Times New Roman"/>
+          <w:sz w:val="24"/>
+          <w:szCs w:val="24"/>
+        </w:rPr>
+        <w:t xml:space="preserve"> high level of </w:t>
+      </w:r>
+      <w:r>
+        <w:rPr>
+          <w:rFonts w:ascii="Times New Roman" w:hAnsi="Times New Roman" w:cs="Times New Roman"/>
+          <w:sz w:val="24"/>
+          <w:szCs w:val="24"/>
+        </w:rPr>
+        <w:t>ticks’</w:t>
+      </w:r>
+      <w:r>
+        <w:rPr>
+          <w:rFonts w:ascii="Times New Roman" w:hAnsi="Times New Roman" w:cs="Times New Roman"/>
+          <w:sz w:val="24"/>
+          <w:szCs w:val="24"/>
+        </w:rPr>
+        <w:t xml:space="preserve"> infestations. </w:t>
+      </w:r>
+    </w:p>
+    <w:p>
+      <w:pPr>
+        <w:spacing w:line="360" w:lineRule="auto"/>
+        <w:jc w:val="both"/>
+        <w:rPr>
+          <w:rFonts w:ascii="Times New Roman" w:hAnsi="Times New Roman" w:cs="Times New Roman"/>
+          <w:sz w:val="24"/>
+          <w:szCs w:val="24"/>
+        </w:rPr>
+      </w:pPr>
+      <w:r>
+        <w:rPr>
+          <w:rFonts w:ascii="Times New Roman" w:hAnsi="Times New Roman" w:cs="Times New Roman"/>
+          <w:sz w:val="24"/>
+          <w:szCs w:val="24"/>
+        </w:rPr>
+        <w:t xml:space="preserve">We recorded </w:t>
+      </w:r>
+      <w:r>
+        <w:rPr>
+          <w:rFonts w:ascii="Times New Roman" w:hAnsi="Times New Roman" w:cs="Times New Roman"/>
+          <w:sz w:val="24"/>
+          <w:szCs w:val="24"/>
+        </w:rPr>
+        <w:t>an</w:t>
+      </w:r>
+      <w:r>
+        <w:rPr>
+          <w:rFonts w:ascii="Times New Roman" w:hAnsi="Times New Roman" w:cs="Times New Roman"/>
+          <w:sz w:val="24"/>
+          <w:szCs w:val="24"/>
+        </w:rPr>
+        <w:t xml:space="preserve"> overall tick prevalence of 80%, meaning that of the 30 cattle investigated/surveyed, we </w:t>
+      </w:r>
+      <w:r>
+        <w:rPr>
+          <w:rFonts w:ascii="Times New Roman" w:hAnsi="Times New Roman" w:cs="Times New Roman"/>
+          <w:sz w:val="24"/>
+          <w:szCs w:val="24"/>
+        </w:rPr>
+        <w:t>found</w:t>
+      </w:r>
+      <w:r>
+        <w:rPr>
+          <w:rFonts w:ascii="Times New Roman" w:hAnsi="Times New Roman" w:cs="Times New Roman"/>
+          <w:sz w:val="24"/>
+          <w:szCs w:val="24"/>
+        </w:rPr>
+        <w:t xml:space="preserve"> that at least 24 were infested with at least one species of ticks. </w:t>
+      </w:r>
+      <w:r>
+        <w:rPr>
+          <w:rFonts w:ascii="Times New Roman" w:hAnsi="Times New Roman" w:cs="Times New Roman"/>
+          <w:sz w:val="24"/>
+          <w:szCs w:val="24"/>
+        </w:rPr>
+        <w:t xml:space="preserve">This prevalence is approximately four times higher than what was reported in </w:t>
+      </w:r>
+      <w:proofErr w:type="spellStart"/>
+      <w:r>
+        <w:rPr>
+          <w:rFonts w:ascii="Times New Roman" w:hAnsi="Times New Roman" w:cs="Times New Roman"/>
+          <w:sz w:val="24"/>
+          <w:szCs w:val="24"/>
+        </w:rPr>
+        <w:t>Adane</w:t>
+      </w:r>
+      <w:proofErr w:type="spellEnd"/>
+      <w:r>
+        <w:rPr>
+          <w:rFonts w:ascii="Times New Roman" w:hAnsi="Times New Roman" w:cs="Times New Roman"/>
+          <w:sz w:val="24"/>
+          <w:szCs w:val="24"/>
+        </w:rPr>
+        <w:t xml:space="preserve"> et al. (2019)’s study which had </w:t>
+      </w:r>
+      <w:r>
+        <w:rPr>
+          <w:rFonts w:ascii="Times New Roman" w:hAnsi="Times New Roman" w:cs="Times New Roman"/>
+          <w:sz w:val="24"/>
+          <w:szCs w:val="24"/>
+        </w:rPr>
+        <w:t xml:space="preserve">a </w:t>
+      </w:r>
+      <w:r>
+        <w:rPr>
+          <w:rFonts w:ascii="Times New Roman" w:hAnsi="Times New Roman" w:cs="Times New Roman"/>
+          <w:sz w:val="24"/>
+          <w:szCs w:val="24"/>
+        </w:rPr>
+        <w:t xml:space="preserve">prevalence of 21.5%. One important thing to note is that </w:t>
+      </w:r>
+      <w:proofErr w:type="spellStart"/>
+      <w:r>
+        <w:rPr>
+          <w:rFonts w:ascii="Times New Roman" w:hAnsi="Times New Roman" w:cs="Times New Roman"/>
+          <w:sz w:val="24"/>
+          <w:szCs w:val="24"/>
+        </w:rPr>
+        <w:t>Adane</w:t>
+      </w:r>
+      <w:proofErr w:type="spellEnd"/>
+      <w:r>
+        <w:rPr>
+          <w:rFonts w:ascii="Times New Roman" w:hAnsi="Times New Roman" w:cs="Times New Roman"/>
+          <w:sz w:val="24"/>
+          <w:szCs w:val="24"/>
+        </w:rPr>
+        <w:t xml:space="preserve"> et al. (2019) </w:t>
+      </w:r>
+      <w:r>
+        <w:rPr>
+          <w:rFonts w:ascii="Times New Roman" w:hAnsi="Times New Roman" w:cs="Times New Roman"/>
+          <w:sz w:val="24"/>
+          <w:szCs w:val="24"/>
+        </w:rPr>
+        <w:lastRenderedPageBreak/>
+        <w:t xml:space="preserve">had (reportedly) done a whole body count </w:t>
+      </w:r>
+      <w:r>
+        <w:rPr>
+          <w:rFonts w:ascii="Times New Roman" w:hAnsi="Times New Roman" w:cs="Times New Roman"/>
+          <w:sz w:val="24"/>
+          <w:szCs w:val="24"/>
+        </w:rPr>
+        <w:t>of each</w:t>
+      </w:r>
+      <w:r>
+        <w:rPr>
+          <w:rFonts w:ascii="Times New Roman" w:hAnsi="Times New Roman" w:cs="Times New Roman"/>
+          <w:sz w:val="24"/>
+          <w:szCs w:val="24"/>
+        </w:rPr>
+        <w:t xml:space="preserve"> cattle for tick infestation</w:t>
+      </w:r>
+      <w:r>
+        <w:rPr>
+          <w:rFonts w:ascii="Times New Roman" w:hAnsi="Times New Roman" w:cs="Times New Roman"/>
+          <w:sz w:val="24"/>
+          <w:szCs w:val="24"/>
+        </w:rPr>
+        <w:t xml:space="preserve">. Similar high prevalence </w:t>
+      </w:r>
+      <w:r>
+        <w:rPr>
+          <w:rFonts w:ascii="Times New Roman" w:hAnsi="Times New Roman" w:cs="Times New Roman"/>
+          <w:sz w:val="24"/>
+          <w:szCs w:val="24"/>
+        </w:rPr>
+        <w:t>has</w:t>
+      </w:r>
+      <w:r>
+        <w:rPr>
+          <w:rFonts w:ascii="Times New Roman" w:hAnsi="Times New Roman" w:cs="Times New Roman"/>
+          <w:sz w:val="24"/>
+          <w:szCs w:val="24"/>
+        </w:rPr>
+        <w:t xml:space="preserve"> been observed in the past. For example, </w:t>
+      </w:r>
+      <w:r>
+        <w:rPr>
+          <w:rFonts w:ascii="Times New Roman" w:hAnsi="Times New Roman" w:cs="Times New Roman"/>
+          <w:sz w:val="24"/>
+          <w:szCs w:val="24"/>
+        </w:rPr>
+        <w:t>Musa et al. (2014)</w:t>
+      </w:r>
+      <w:r>
+        <w:rPr>
+          <w:rFonts w:ascii="Times New Roman" w:hAnsi="Times New Roman" w:cs="Times New Roman"/>
+          <w:sz w:val="24"/>
+          <w:szCs w:val="24"/>
+        </w:rPr>
+        <w:t xml:space="preserve"> observed a 63.4% prevalence out of 205 cattle examined in Maiduguri, Nigeria. </w:t>
+      </w:r>
+    </w:p>
+    <w:p>
+      <w:pPr>
+        <w:spacing w:line="360" w:lineRule="auto"/>
+        <w:jc w:val="both"/>
+        <w:rPr>
+          <w:rFonts w:ascii="Times New Roman" w:hAnsi="Times New Roman" w:cs="Times New Roman"/>
+          <w:sz w:val="24"/>
+          <w:szCs w:val="24"/>
+        </w:rPr>
+      </w:pPr>
+      <w:r>
+        <w:rPr>
+          <w:rFonts w:ascii="Times New Roman" w:hAnsi="Times New Roman" w:cs="Times New Roman"/>
+          <w:sz w:val="24"/>
+          <w:szCs w:val="24"/>
+        </w:rPr>
+        <w:t xml:space="preserve">We also further surveyed six predilection sites, to see for consistency in these findings. Interestingly, the legs </w:t>
+      </w:r>
+      <w:r>
+        <w:rPr>
+          <w:rFonts w:ascii="Times New Roman" w:hAnsi="Times New Roman" w:cs="Times New Roman"/>
+          <w:sz w:val="24"/>
+          <w:szCs w:val="24"/>
+        </w:rPr>
+        <w:t>were</w:t>
+      </w:r>
+      <w:r>
+        <w:rPr>
+          <w:rFonts w:ascii="Times New Roman" w:hAnsi="Times New Roman" w:cs="Times New Roman"/>
+          <w:sz w:val="24"/>
+          <w:szCs w:val="24"/>
+        </w:rPr>
+        <w:t xml:space="preserve"> the only predilection site </w:t>
+      </w:r>
+      <w:r>
+        <w:rPr>
+          <w:rFonts w:ascii="Times New Roman" w:hAnsi="Times New Roman" w:cs="Times New Roman"/>
+          <w:sz w:val="24"/>
+          <w:szCs w:val="24"/>
+        </w:rPr>
+        <w:t xml:space="preserve">where (at least) a tick was always found. As many as 7-9 cattle had no infestation in some sites. While this was so, we see that the head of 3 cattle had all four tick species. This was also seen in one cattle each for shoulder, neck and belly. However, it is noteworthy that most of the cattle legs we sampled had </w:t>
+      </w:r>
+      <w:r>
+        <w:rPr>
+          <w:rFonts w:ascii="Times New Roman" w:hAnsi="Times New Roman" w:cs="Times New Roman"/>
+          <w:sz w:val="24"/>
+          <w:szCs w:val="24"/>
+        </w:rPr>
+        <w:t>triple-tick</w:t>
+      </w:r>
+      <w:r>
+        <w:rPr>
+          <w:rFonts w:ascii="Times New Roman" w:hAnsi="Times New Roman" w:cs="Times New Roman"/>
+          <w:sz w:val="24"/>
+          <w:szCs w:val="24"/>
+        </w:rPr>
+        <w:t xml:space="preserve"> species infestation. </w:t>
+      </w:r>
+    </w:p>
+    <w:p>
+      <w:pPr>
+        <w:spacing w:line="360" w:lineRule="auto"/>
+        <w:jc w:val="both"/>
+        <w:rPr>
+          <w:rFonts w:ascii="Times New Roman" w:hAnsi="Times New Roman" w:cs="Times New Roman"/>
+          <w:sz w:val="24"/>
+          <w:szCs w:val="24"/>
+        </w:rPr>
+      </w:pPr>
+      <w:r>
+        <w:rPr>
+          <w:rFonts w:ascii="Times New Roman" w:hAnsi="Times New Roman" w:cs="Times New Roman"/>
+          <w:sz w:val="24"/>
+          <w:szCs w:val="24"/>
+        </w:rPr>
+        <w:fldChar w:fldCharType="begin"/>
+      </w:r>
+      <w:r>
+        <w:rPr>
+          <w:rFonts w:ascii="Times New Roman" w:hAnsi="Times New Roman" w:cs="Times New Roman"/>
+          <w:sz w:val="24"/>
+          <w:szCs w:val="24"/>
+        </w:rPr>
+        <w:instrText xml:space="preserve"> ADDIN ZOTERO_ITEM CSL_CITATION {"citationID":"OYRH5J2M","properties":{"formattedCitation":"(Musa et al., 2014)","plainCitation":"(Musa et al., 2014)","noteIndex":0},"citationItems":[{"id":260,"uris":["http://zotero.org/users/local/2SZ24aKb/items/C5ZT9IY6"],"itemData":{"id":260,"type":"article-journal","abstract":"A survey study was conducted from June to December 2009 using standard parasitological procedures to determine the prevalence of tick infestation among cattle of different breeds in Maiduguri, Northeastern Nigeria. The tick species identified were Boophilus microplus, Amblyomma variegatum, Hyalomma spp., Rhipicephalus sanguineous and Ornithodorus spp. Of the 205 cattle examined, 63.4% (95% CI: 56.8 – 70.0) were tick infested. Males had a non – significantly (P &gt; 0.05) higher infestation rate of 63.4% (56.7 – 71.7) compared with the females 60.9% (46.8 – 75.0). Younger animals aged ≤ 3 years had a significantly (P &lt; 0.05) higher prevalence of 85.4% (74.6 – 96.2) as compared with the adults aged &gt; 3 – 7 years 55.8% (46.3 – 65.3) and older animals &gt; 7 years 35.0% (22.9 – 47.1). Among breeds, Wadara and Kuri had significantly (P &lt; 0.05) higher infestation rates of 66.1% (57.9 – 74.3) and 66.7% (13.4 – 120.0) respectively. Gudali had 60.9% (41.0 – 80.8), Rahaji 58.0% (44.3 – 71.7) and Bunaji 50.0% (19.3 – 119.3). Based on the predilection sites, the udder and external genitalia, inner thigh and under the tail/perineum were the most tick-infested sites with 84.3% (78.3 – 88.5), 79.0% (73.4 – 84.6) and 69.8% (63.5 –76.1) respectively (P &lt; 0.05). While the less preferred sites eyes, neck/dewlap, ears and all over the body each had prevalence of 26.3% (20.3 – 32.3), 14.6% (9.8 – 1.4), 12.2% (7.7 – 16.7) and 11.2% (6.9 – 15.5) respectively. This study reveals high prevalence of tick infestation among indigenous cattle in Maiduguri. This might hamper cattle production and productivity in Nigeria. Thus, it is recommended that appropriate control strategies be instituted to control ticks in the study area.","container-title":"Bangladesh Journal of Veterinary Medicine","DOI":"10.3329/bjvm.v12i2.21279","ISSN":"2308-0922, 1729-7893","issue":"2","journalAbbreviation":"Bangl. J. Vet. Med.","language":"en","page":"161-166","source":"DOI.org (Crossref)","title":"Prevalence of Tick Infestation in Different Breeds of Cattle in Maiduguri, Northeastern Nigeria","volume":"12","author":[{"family":"Musa","given":"Hi"},{"family":"Jajere","given":"Sm"},{"family":"Adamu","given":"Nb"},{"family":"Atsanda","given":"Nn"},{"family":"Lawal","given":"Jr"},{"family":"Adamu","given":"Sg"},{"family":"Lawal","given":"Ek"}],"issued":{"date-parts":[["2014",12,22]]}}}],"schema":"https://github.com/citation-style-language/schema/raw/master/csl-citation.json"} </w:instrText>
+      </w:r>
+      <w:r>
+        <w:rPr>
+          <w:rFonts w:ascii="Times New Roman" w:hAnsi="Times New Roman" w:cs="Times New Roman"/>
+          <w:sz w:val="24"/>
+          <w:szCs w:val="24"/>
+        </w:rPr>
+        <w:fldChar w:fldCharType="separate"/>
+      </w:r>
+      <w:r>
+        <w:rPr>
+          <w:rFonts w:ascii="Times New Roman" w:hAnsi="Times New Roman" w:cs="Times New Roman"/>
+          <w:sz w:val="24"/>
+        </w:rPr>
+        <w:t xml:space="preserve">Musa et al. </w:t>
+      </w:r>
+      <w:r>
+        <w:rPr>
+          <w:rFonts w:ascii="Times New Roman" w:hAnsi="Times New Roman" w:cs="Times New Roman"/>
+          <w:sz w:val="24"/>
+        </w:rPr>
+        <w:t>(</w:t>
+      </w:r>
+      <w:r>
+        <w:rPr>
+          <w:rFonts w:ascii="Times New Roman" w:hAnsi="Times New Roman" w:cs="Times New Roman"/>
+          <w:sz w:val="24"/>
+        </w:rPr>
+        <w:t>2014)</w:t>
+      </w:r>
+      <w:r>
+        <w:rPr>
+          <w:rFonts w:ascii="Times New Roman" w:hAnsi="Times New Roman" w:cs="Times New Roman"/>
+          <w:sz w:val="24"/>
+          <w:szCs w:val="24"/>
+        </w:rPr>
+        <w:fldChar w:fldCharType="end"/>
+      </w:r>
+      <w:r>
+        <w:rPr>
+          <w:rFonts w:ascii="Times New Roman" w:hAnsi="Times New Roman" w:cs="Times New Roman"/>
+          <w:sz w:val="24"/>
+          <w:szCs w:val="24"/>
+        </w:rPr>
+        <w:t xml:space="preserve"> observed high levels of </w:t>
+      </w:r>
+      <w:proofErr w:type="spellStart"/>
+      <w:r>
+        <w:rPr>
+          <w:rFonts w:ascii="Times New Roman" w:hAnsi="Times New Roman" w:cs="Times New Roman"/>
+          <w:i/>
+          <w:sz w:val="24"/>
+          <w:szCs w:val="24"/>
+        </w:rPr>
+        <w:t>Hyalomma</w:t>
+      </w:r>
+      <w:proofErr w:type="spellEnd"/>
+      <w:r>
+        <w:rPr>
+          <w:rFonts w:ascii="Times New Roman" w:hAnsi="Times New Roman" w:cs="Times New Roman"/>
+          <w:sz w:val="24"/>
+          <w:szCs w:val="24"/>
+        </w:rPr>
+        <w:t xml:space="preserve"> spp. in their 205 cattle inspection for ticks in Maiduguri, Nigeria. These were observed mostly in the eye, ears, inner thigh and tail region of the cattle. </w:t>
+      </w:r>
+      <w:r>
+        <w:rPr>
+          <w:rFonts w:ascii="Times New Roman" w:hAnsi="Times New Roman" w:cs="Times New Roman"/>
+          <w:sz w:val="24"/>
+          <w:szCs w:val="24"/>
+        </w:rPr>
+        <w:t xml:space="preserve">In our study, </w:t>
+      </w:r>
+      <w:r>
+        <w:rPr>
+          <w:rFonts w:ascii="Times New Roman" w:hAnsi="Times New Roman" w:cs="Times New Roman"/>
+          <w:i/>
+          <w:sz w:val="24"/>
+          <w:szCs w:val="24"/>
+        </w:rPr>
+        <w:t xml:space="preserve">H. </w:t>
+      </w:r>
+      <w:proofErr w:type="spellStart"/>
+      <w:r>
+        <w:rPr>
+          <w:rFonts w:ascii="Times New Roman" w:hAnsi="Times New Roman" w:cs="Times New Roman"/>
+          <w:i/>
+          <w:sz w:val="24"/>
+          <w:szCs w:val="24"/>
+        </w:rPr>
+        <w:t>impressum</w:t>
+      </w:r>
+      <w:proofErr w:type="spellEnd"/>
+      <w:r>
+        <w:rPr>
+          <w:rFonts w:ascii="Times New Roman" w:hAnsi="Times New Roman" w:cs="Times New Roman"/>
+          <w:sz w:val="24"/>
+          <w:szCs w:val="24"/>
+        </w:rPr>
+        <w:t xml:space="preserve"> was the most abundant tick collected across all 30 cattle examined. However, it was second to </w:t>
+      </w:r>
+      <w:r>
+        <w:rPr>
+          <w:rFonts w:ascii="Times New Roman" w:hAnsi="Times New Roman" w:cs="Times New Roman"/>
+          <w:i/>
+          <w:sz w:val="24"/>
+          <w:szCs w:val="24"/>
+        </w:rPr>
+        <w:t xml:space="preserve">A. </w:t>
+      </w:r>
+      <w:proofErr w:type="spellStart"/>
+      <w:r>
+        <w:rPr>
+          <w:rFonts w:ascii="Times New Roman" w:hAnsi="Times New Roman" w:cs="Times New Roman"/>
+          <w:i/>
+          <w:sz w:val="24"/>
+          <w:szCs w:val="24"/>
+        </w:rPr>
+        <w:t>variegatum</w:t>
+      </w:r>
+      <w:proofErr w:type="spellEnd"/>
+      <w:r>
+        <w:rPr>
+          <w:rFonts w:ascii="Times New Roman" w:hAnsi="Times New Roman" w:cs="Times New Roman"/>
+          <w:sz w:val="24"/>
+          <w:szCs w:val="24"/>
+        </w:rPr>
+        <w:t xml:space="preserve"> in infestation prevalence (70%; Figure 1) which can also be termed as high. This species of tick was not observed in </w:t>
+      </w:r>
+      <w:proofErr w:type="spellStart"/>
+      <w:r>
+        <w:rPr>
+          <w:rFonts w:ascii="Times New Roman" w:hAnsi="Times New Roman" w:cs="Times New Roman"/>
+          <w:sz w:val="24"/>
+          <w:szCs w:val="24"/>
+        </w:rPr>
+        <w:t>Adene</w:t>
+      </w:r>
+      <w:proofErr w:type="spellEnd"/>
+      <w:r>
+        <w:rPr>
+          <w:rFonts w:ascii="Times New Roman" w:hAnsi="Times New Roman" w:cs="Times New Roman"/>
+          <w:sz w:val="24"/>
+          <w:szCs w:val="24"/>
+        </w:rPr>
+        <w:t xml:space="preserve"> et al. (2019)’s study, and may be the first official report of it its infestation of cattle in Edo State, Nigeria. </w:t>
+      </w:r>
+      <w:r>
+        <w:rPr>
+          <w:rFonts w:ascii="Times New Roman" w:hAnsi="Times New Roman" w:cs="Times New Roman"/>
+          <w:i/>
+          <w:sz w:val="24"/>
+          <w:szCs w:val="24"/>
+        </w:rPr>
+        <w:t xml:space="preserve">H. </w:t>
+      </w:r>
+      <w:proofErr w:type="spellStart"/>
+      <w:r>
+        <w:rPr>
+          <w:rFonts w:ascii="Times New Roman" w:hAnsi="Times New Roman" w:cs="Times New Roman"/>
+          <w:i/>
+          <w:sz w:val="24"/>
+          <w:szCs w:val="24"/>
+        </w:rPr>
+        <w:t>impressum</w:t>
+      </w:r>
+      <w:proofErr w:type="spellEnd"/>
+      <w:r>
+        <w:rPr>
+          <w:rFonts w:ascii="Times New Roman" w:hAnsi="Times New Roman" w:cs="Times New Roman"/>
+          <w:sz w:val="24"/>
+          <w:szCs w:val="24"/>
+        </w:rPr>
+        <w:t xml:space="preserve"> was found in low numbers (n=2) from camels examined in </w:t>
+      </w:r>
+      <w:r>
+        <w:rPr>
+          <w:rFonts w:ascii="Times New Roman" w:hAnsi="Times New Roman" w:cs="Times New Roman"/>
+          <w:sz w:val="24"/>
+          <w:szCs w:val="24"/>
+        </w:rPr>
+        <w:t xml:space="preserve">Kano, </w:t>
+      </w:r>
+      <w:r>
+        <w:rPr>
+          <w:rFonts w:ascii="Times New Roman" w:hAnsi="Times New Roman" w:cs="Times New Roman"/>
+          <w:sz w:val="24"/>
+          <w:szCs w:val="24"/>
+        </w:rPr>
+        <w:t>Northwest</w:t>
+      </w:r>
+      <w:r>
+        <w:rPr>
+          <w:rFonts w:ascii="Times New Roman" w:hAnsi="Times New Roman" w:cs="Times New Roman"/>
+          <w:sz w:val="24"/>
+          <w:szCs w:val="24"/>
+        </w:rPr>
+        <w:t xml:space="preserve"> Nigeria</w:t>
+      </w:r>
+      <w:r>
+        <w:rPr>
+          <w:rFonts w:ascii="Times New Roman" w:hAnsi="Times New Roman" w:cs="Times New Roman"/>
+          <w:sz w:val="24"/>
+          <w:szCs w:val="24"/>
+        </w:rPr>
+        <w:t xml:space="preserve">. They found that it was the least prevalent of all </w:t>
+      </w:r>
+      <w:r>
+        <w:rPr>
+          <w:rFonts w:ascii="Times New Roman" w:hAnsi="Times New Roman" w:cs="Times New Roman"/>
+          <w:sz w:val="24"/>
+          <w:szCs w:val="24"/>
+        </w:rPr>
+        <w:t>5</w:t>
+      </w:r>
+      <w:r>
+        <w:rPr>
+          <w:rFonts w:ascii="Times New Roman" w:hAnsi="Times New Roman" w:cs="Times New Roman"/>
+          <w:sz w:val="24"/>
+          <w:szCs w:val="24"/>
+        </w:rPr>
+        <w:t xml:space="preserve"> species of </w:t>
+      </w:r>
+      <w:proofErr w:type="spellStart"/>
+      <w:r>
+        <w:rPr>
+          <w:rFonts w:ascii="Times New Roman" w:hAnsi="Times New Roman" w:cs="Times New Roman"/>
+          <w:i/>
+          <w:sz w:val="24"/>
+          <w:szCs w:val="24"/>
+        </w:rPr>
+        <w:t>Hyalomma</w:t>
+      </w:r>
+      <w:proofErr w:type="spellEnd"/>
+      <w:r>
+        <w:rPr>
+          <w:rFonts w:ascii="Times New Roman" w:hAnsi="Times New Roman" w:cs="Times New Roman"/>
+          <w:sz w:val="24"/>
+          <w:szCs w:val="24"/>
+        </w:rPr>
+        <w:t xml:space="preserve"> </w:t>
+      </w:r>
+      <w:r>
+        <w:rPr>
+          <w:rFonts w:ascii="Times New Roman" w:hAnsi="Times New Roman" w:cs="Times New Roman"/>
+          <w:sz w:val="24"/>
+          <w:szCs w:val="24"/>
+        </w:rPr>
+        <w:t>(</w:t>
+      </w:r>
+      <w:r>
+        <w:rPr>
+          <w:rFonts w:ascii="Times New Roman" w:hAnsi="Times New Roman" w:cs="Times New Roman"/>
+          <w:sz w:val="24"/>
+          <w:szCs w:val="24"/>
+        </w:rPr>
+        <w:t>genus</w:t>
+      </w:r>
+      <w:r>
+        <w:rPr>
+          <w:rFonts w:ascii="Times New Roman" w:hAnsi="Times New Roman" w:cs="Times New Roman"/>
+          <w:sz w:val="24"/>
+          <w:szCs w:val="24"/>
+        </w:rPr>
+        <w:t>)</w:t>
+      </w:r>
+      <w:r>
+        <w:rPr>
+          <w:rFonts w:ascii="Times New Roman" w:hAnsi="Times New Roman" w:cs="Times New Roman"/>
+          <w:sz w:val="24"/>
+          <w:szCs w:val="24"/>
+        </w:rPr>
+        <w:t xml:space="preserve"> collected in the study.</w:t>
+      </w:r>
+      <w:r>
+        <w:rPr>
+          <w:rFonts w:ascii="Times New Roman" w:hAnsi="Times New Roman" w:cs="Times New Roman"/>
+          <w:sz w:val="24"/>
+          <w:szCs w:val="24"/>
+        </w:rPr>
+        <w:t xml:space="preserve"> Also, </w:t>
+      </w:r>
+      <w:proofErr w:type="spellStart"/>
+      <w:r>
+        <w:rPr>
+          <w:rFonts w:ascii="Times New Roman" w:hAnsi="Times New Roman" w:cs="Times New Roman"/>
+          <w:sz w:val="24"/>
+          <w:szCs w:val="24"/>
+        </w:rPr>
+        <w:t>Mamman</w:t>
+      </w:r>
+      <w:proofErr w:type="spellEnd"/>
+      <w:r>
+        <w:rPr>
+          <w:rFonts w:ascii="Times New Roman" w:hAnsi="Times New Roman" w:cs="Times New Roman"/>
+          <w:sz w:val="24"/>
+          <w:szCs w:val="24"/>
+        </w:rPr>
+        <w:t xml:space="preserve"> et al. (2021) found 9 </w:t>
+      </w:r>
+      <w:r>
+        <w:rPr>
+          <w:rFonts w:ascii="Times New Roman" w:hAnsi="Times New Roman" w:cs="Times New Roman"/>
+          <w:i/>
+          <w:sz w:val="24"/>
+          <w:szCs w:val="24"/>
+        </w:rPr>
+        <w:t xml:space="preserve">H. </w:t>
+      </w:r>
+      <w:proofErr w:type="spellStart"/>
+      <w:r>
+        <w:rPr>
+          <w:rFonts w:ascii="Times New Roman" w:hAnsi="Times New Roman" w:cs="Times New Roman"/>
+          <w:i/>
+          <w:sz w:val="24"/>
+          <w:szCs w:val="24"/>
+        </w:rPr>
+        <w:t>impressum</w:t>
+      </w:r>
+      <w:proofErr w:type="spellEnd"/>
+      <w:r>
+        <w:rPr>
+          <w:rFonts w:ascii="Times New Roman" w:hAnsi="Times New Roman" w:cs="Times New Roman"/>
+          <w:sz w:val="24"/>
+          <w:szCs w:val="24"/>
+        </w:rPr>
+        <w:t xml:space="preserve"> out of 240 ticks investigated in </w:t>
+      </w:r>
+      <w:proofErr w:type="spellStart"/>
+      <w:r>
+        <w:rPr>
+          <w:rFonts w:ascii="Times New Roman" w:hAnsi="Times New Roman" w:cs="Times New Roman"/>
+          <w:sz w:val="24"/>
+          <w:szCs w:val="24"/>
+        </w:rPr>
+        <w:t>Zamfara</w:t>
+      </w:r>
+      <w:proofErr w:type="spellEnd"/>
+      <w:r>
+        <w:rPr>
+          <w:rFonts w:ascii="Times New Roman" w:hAnsi="Times New Roman" w:cs="Times New Roman"/>
+          <w:sz w:val="24"/>
+          <w:szCs w:val="24"/>
+        </w:rPr>
+        <w:t xml:space="preserve">, and 15 </w:t>
+      </w:r>
+      <w:r>
+        <w:rPr>
+          <w:rFonts w:ascii="Times New Roman" w:hAnsi="Times New Roman" w:cs="Times New Roman"/>
+          <w:i/>
+          <w:sz w:val="24"/>
+          <w:szCs w:val="24"/>
+        </w:rPr>
+        <w:t xml:space="preserve">H. </w:t>
+      </w:r>
+      <w:proofErr w:type="spellStart"/>
+      <w:r>
+        <w:rPr>
+          <w:rFonts w:ascii="Times New Roman" w:hAnsi="Times New Roman" w:cs="Times New Roman"/>
+          <w:i/>
+          <w:sz w:val="24"/>
+          <w:szCs w:val="24"/>
+        </w:rPr>
+        <w:t>impressum</w:t>
+      </w:r>
+      <w:proofErr w:type="spellEnd"/>
+      <w:r>
+        <w:rPr>
+          <w:rFonts w:ascii="Times New Roman" w:hAnsi="Times New Roman" w:cs="Times New Roman"/>
+          <w:sz w:val="24"/>
+          <w:szCs w:val="24"/>
+        </w:rPr>
+        <w:t xml:space="preserve"> </w:t>
+      </w:r>
+      <w:r>
+        <w:rPr>
+          <w:rFonts w:ascii="Times New Roman" w:hAnsi="Times New Roman" w:cs="Times New Roman"/>
+          <w:sz w:val="24"/>
+          <w:szCs w:val="24"/>
+        </w:rPr>
+        <w:t>out of 254 ticks collected in</w:t>
+      </w:r>
+      <w:r>
+        <w:rPr>
+          <w:rFonts w:ascii="Times New Roman" w:hAnsi="Times New Roman" w:cs="Times New Roman"/>
+          <w:sz w:val="24"/>
+          <w:szCs w:val="24"/>
+        </w:rPr>
+        <w:t xml:space="preserve"> cattle from</w:t>
+      </w:r>
+      <w:r>
+        <w:rPr>
+          <w:rFonts w:ascii="Times New Roman" w:hAnsi="Times New Roman" w:cs="Times New Roman"/>
+          <w:sz w:val="24"/>
+          <w:szCs w:val="24"/>
+        </w:rPr>
+        <w:t xml:space="preserve"> </w:t>
+      </w:r>
+      <w:proofErr w:type="spellStart"/>
+      <w:r>
+        <w:rPr>
+          <w:rFonts w:ascii="Times New Roman" w:hAnsi="Times New Roman" w:cs="Times New Roman"/>
+          <w:sz w:val="24"/>
+          <w:szCs w:val="24"/>
+        </w:rPr>
+        <w:t>Sokoto</w:t>
+      </w:r>
+      <w:proofErr w:type="spellEnd"/>
+      <w:r>
+        <w:rPr>
+          <w:rFonts w:ascii="Times New Roman" w:hAnsi="Times New Roman" w:cs="Times New Roman"/>
+          <w:sz w:val="24"/>
+          <w:szCs w:val="24"/>
+        </w:rPr>
+        <w:t>, Nigeria</w:t>
+      </w:r>
+      <w:r>
+        <w:rPr>
+          <w:rFonts w:ascii="Times New Roman" w:hAnsi="Times New Roman" w:cs="Times New Roman"/>
+          <w:sz w:val="24"/>
+          <w:szCs w:val="24"/>
+        </w:rPr>
+        <w:t xml:space="preserve">. These tick species are of significant health concern, amongst which is the recently discovered </w:t>
+      </w:r>
+      <w:proofErr w:type="spellStart"/>
+      <w:r>
+        <w:rPr>
+          <w:rFonts w:ascii="Times New Roman" w:hAnsi="Times New Roman" w:cs="Times New Roman"/>
+          <w:i/>
+          <w:sz w:val="24"/>
+          <w:szCs w:val="24"/>
+        </w:rPr>
+        <w:t>Theileria</w:t>
+      </w:r>
+      <w:proofErr w:type="spellEnd"/>
+      <w:r>
+        <w:rPr>
+          <w:rFonts w:ascii="Times New Roman" w:hAnsi="Times New Roman" w:cs="Times New Roman"/>
+          <w:i/>
+          <w:sz w:val="24"/>
+          <w:szCs w:val="24"/>
+        </w:rPr>
+        <w:t xml:space="preserve"> </w:t>
+      </w:r>
+      <w:proofErr w:type="spellStart"/>
+      <w:r>
+        <w:rPr>
+          <w:rFonts w:ascii="Times New Roman" w:hAnsi="Times New Roman" w:cs="Times New Roman"/>
+          <w:i/>
+          <w:sz w:val="24"/>
+          <w:szCs w:val="24"/>
+        </w:rPr>
+        <w:t>annulata</w:t>
+      </w:r>
+      <w:proofErr w:type="spellEnd"/>
+      <w:r>
+        <w:rPr>
+          <w:rFonts w:ascii="Times New Roman" w:hAnsi="Times New Roman" w:cs="Times New Roman"/>
+          <w:sz w:val="24"/>
+          <w:szCs w:val="24"/>
+        </w:rPr>
+        <w:t xml:space="preserve"> discovered by </w:t>
+      </w:r>
+      <w:proofErr w:type="spellStart"/>
+      <w:r>
+        <w:rPr>
+          <w:rFonts w:ascii="Times New Roman" w:hAnsi="Times New Roman" w:cs="Times New Roman"/>
+          <w:sz w:val="24"/>
+          <w:szCs w:val="24"/>
+        </w:rPr>
+        <w:t>Mamman</w:t>
+      </w:r>
+      <w:proofErr w:type="spellEnd"/>
+      <w:r>
+        <w:rPr>
+          <w:rFonts w:ascii="Times New Roman" w:hAnsi="Times New Roman" w:cs="Times New Roman"/>
+          <w:sz w:val="24"/>
+          <w:szCs w:val="24"/>
+        </w:rPr>
+        <w:t xml:space="preserve"> et al. (2021)</w:t>
+      </w:r>
+      <w:r>
+        <w:rPr>
+          <w:rFonts w:ascii="Times New Roman" w:hAnsi="Times New Roman" w:cs="Times New Roman"/>
+          <w:sz w:val="24"/>
+          <w:szCs w:val="24"/>
+        </w:rPr>
+        <w:t xml:space="preserve">. </w:t>
+      </w:r>
+      <w:r>
+        <w:rPr>
+          <w:rFonts w:ascii="Times New Roman" w:hAnsi="Times New Roman" w:cs="Times New Roman"/>
+          <w:sz w:val="24"/>
+          <w:szCs w:val="24"/>
+        </w:rPr>
+        <w:t>This parasite</w:t>
+      </w:r>
+      <w:r>
+        <w:rPr>
+          <w:rFonts w:ascii="Times New Roman" w:hAnsi="Times New Roman" w:cs="Times New Roman"/>
+          <w:sz w:val="24"/>
+          <w:szCs w:val="24"/>
+        </w:rPr>
+        <w:t xml:space="preserve"> </w:t>
+      </w:r>
+      <w:r>
+        <w:rPr>
+          <w:rFonts w:ascii="Times New Roman" w:hAnsi="Times New Roman" w:cs="Times New Roman"/>
+          <w:sz w:val="24"/>
+          <w:szCs w:val="24"/>
+        </w:rPr>
+        <w:t>causes</w:t>
+      </w:r>
+      <w:r>
+        <w:rPr>
+          <w:rFonts w:ascii="Times New Roman" w:hAnsi="Times New Roman" w:cs="Times New Roman"/>
+          <w:sz w:val="24"/>
+          <w:szCs w:val="24"/>
+        </w:rPr>
+        <w:t xml:space="preserve"> tropical theileriosis: </w:t>
+      </w:r>
+      <w:r>
+        <w:rPr>
+          <w:rFonts w:ascii="Times New Roman" w:hAnsi="Times New Roman" w:cs="Times New Roman"/>
+          <w:sz w:val="24"/>
+          <w:szCs w:val="24"/>
+        </w:rPr>
+        <w:t xml:space="preserve">a severe disease affecting cattle </w:t>
+      </w:r>
+      <w:r>
+        <w:rPr>
+          <w:rFonts w:ascii="Times New Roman" w:hAnsi="Times New Roman" w:cs="Times New Roman"/>
+          <w:sz w:val="24"/>
+          <w:szCs w:val="24"/>
+        </w:rPr>
+        <w:t xml:space="preserve">mostly </w:t>
+      </w:r>
+      <w:r>
+        <w:rPr>
+          <w:rFonts w:ascii="Times New Roman" w:hAnsi="Times New Roman" w:cs="Times New Roman"/>
+          <w:sz w:val="24"/>
+          <w:szCs w:val="24"/>
+        </w:rPr>
+        <w:t xml:space="preserve">in </w:t>
+      </w:r>
+      <w:r>
+        <w:rPr>
+          <w:rFonts w:ascii="Times New Roman" w:hAnsi="Times New Roman" w:cs="Times New Roman"/>
+          <w:sz w:val="24"/>
+          <w:szCs w:val="24"/>
+        </w:rPr>
+        <w:t>North Africa</w:t>
+      </w:r>
+      <w:r>
+        <w:rPr>
+          <w:rFonts w:ascii="Times New Roman" w:hAnsi="Times New Roman" w:cs="Times New Roman"/>
+          <w:sz w:val="24"/>
+          <w:szCs w:val="24"/>
+        </w:rPr>
+        <w:t xml:space="preserve"> and Asia</w:t>
+      </w:r>
+      <w:r>
+        <w:rPr>
+          <w:rFonts w:ascii="Times New Roman" w:hAnsi="Times New Roman" w:cs="Times New Roman"/>
+          <w:sz w:val="24"/>
+          <w:szCs w:val="24"/>
+        </w:rPr>
+        <w:t xml:space="preserve"> (</w:t>
+      </w:r>
+      <w:proofErr w:type="spellStart"/>
+      <w:r>
+        <w:rPr>
+          <w:rFonts w:ascii="Times New Roman" w:hAnsi="Times New Roman" w:cs="Times New Roman"/>
+          <w:sz w:val="24"/>
+          <w:szCs w:val="24"/>
+        </w:rPr>
+        <w:t>Hashemi-Fesharki</w:t>
+      </w:r>
+      <w:proofErr w:type="spellEnd"/>
+      <w:r>
+        <w:rPr>
+          <w:rFonts w:ascii="Times New Roman" w:hAnsi="Times New Roman" w:cs="Times New Roman"/>
+          <w:sz w:val="24"/>
+          <w:szCs w:val="24"/>
+        </w:rPr>
+        <w:t>, 1988; Liu et al. 2022)</w:t>
+      </w:r>
+      <w:r>
+        <w:rPr>
+          <w:rFonts w:ascii="Times New Roman" w:hAnsi="Times New Roman" w:cs="Times New Roman"/>
+          <w:sz w:val="24"/>
+          <w:szCs w:val="24"/>
+        </w:rPr>
+        <w:t>.</w:t>
+      </w:r>
+    </w:p>
+    <w:p>
+      <w:pPr>
+        <w:spacing w:line="360" w:lineRule="auto"/>
+        <w:jc w:val="both"/>
+        <w:rPr>
+          <w:rFonts w:ascii="Times New Roman" w:hAnsi="Times New Roman" w:cs="Times New Roman"/>
+          <w:sz w:val="24"/>
+          <w:szCs w:val="24"/>
+        </w:rPr>
+      </w:pPr>
+      <w:r>
+        <w:rPr>
+          <w:rFonts w:ascii="Times New Roman" w:hAnsi="Times New Roman" w:cs="Times New Roman"/>
+          <w:sz w:val="24"/>
+          <w:szCs w:val="24"/>
+        </w:rPr>
+        <w:t xml:space="preserve">The </w:t>
+      </w:r>
+      <w:r>
+        <w:rPr>
+          <w:rFonts w:ascii="Times New Roman" w:hAnsi="Times New Roman" w:cs="Times New Roman"/>
+          <w:i/>
+          <w:sz w:val="24"/>
+          <w:szCs w:val="24"/>
+        </w:rPr>
+        <w:t xml:space="preserve">A. </w:t>
+      </w:r>
+      <w:proofErr w:type="spellStart"/>
+      <w:r>
+        <w:rPr>
+          <w:rFonts w:ascii="Times New Roman" w:hAnsi="Times New Roman" w:cs="Times New Roman"/>
+          <w:i/>
+          <w:sz w:val="24"/>
+          <w:szCs w:val="24"/>
+        </w:rPr>
+        <w:t>variegatum</w:t>
+      </w:r>
+      <w:proofErr w:type="spellEnd"/>
+      <w:r>
+        <w:rPr>
+          <w:rFonts w:ascii="Times New Roman" w:hAnsi="Times New Roman" w:cs="Times New Roman"/>
+          <w:sz w:val="24"/>
+          <w:szCs w:val="24"/>
+        </w:rPr>
+        <w:t xml:space="preserve"> was the second most abundant tick in the study, </w:t>
+      </w:r>
+      <w:r>
+        <w:rPr>
+          <w:rFonts w:ascii="Times New Roman" w:hAnsi="Times New Roman" w:cs="Times New Roman"/>
+          <w:sz w:val="24"/>
+          <w:szCs w:val="24"/>
+        </w:rPr>
+        <w:t xml:space="preserve">and also the most prevalent tick of the cattle we sampled. This is not </w:t>
+      </w:r>
+      <w:r>
+        <w:rPr>
+          <w:rFonts w:ascii="Times New Roman" w:hAnsi="Times New Roman" w:cs="Times New Roman"/>
+          <w:sz w:val="24"/>
+          <w:szCs w:val="24"/>
+        </w:rPr>
+        <w:t>surprising</w:t>
+      </w:r>
+      <w:r>
+        <w:rPr>
+          <w:rFonts w:ascii="Times New Roman" w:hAnsi="Times New Roman" w:cs="Times New Roman"/>
+          <w:sz w:val="24"/>
+          <w:szCs w:val="24"/>
+        </w:rPr>
+        <w:t xml:space="preserve"> as many studies in west Africa have reported similar high occurrence and infestation prevalence of this tick species in cattle</w:t>
+      </w:r>
+      <w:r>
+        <w:rPr>
+          <w:rFonts w:ascii="Times New Roman" w:hAnsi="Times New Roman" w:cs="Times New Roman"/>
+          <w:sz w:val="24"/>
+          <w:szCs w:val="24"/>
+        </w:rPr>
+        <w:t xml:space="preserve"> (</w:t>
+      </w:r>
+      <w:proofErr w:type="spellStart"/>
+      <w:r>
+        <w:rPr>
+          <w:rFonts w:ascii="Times New Roman" w:hAnsi="Times New Roman" w:cs="Times New Roman"/>
+          <w:sz w:val="24"/>
+          <w:szCs w:val="24"/>
+        </w:rPr>
+        <w:t>Lorusso</w:t>
+      </w:r>
+      <w:proofErr w:type="spellEnd"/>
+      <w:r>
+        <w:rPr>
+          <w:rFonts w:ascii="Times New Roman" w:hAnsi="Times New Roman" w:cs="Times New Roman"/>
+          <w:sz w:val="24"/>
+          <w:szCs w:val="24"/>
+        </w:rPr>
+        <w:t xml:space="preserve"> et al., 2013</w:t>
+      </w:r>
+      <w:proofErr w:type="gramStart"/>
+      <w:r>
+        <w:rPr>
+          <w:rFonts w:ascii="Times New Roman" w:hAnsi="Times New Roman" w:cs="Times New Roman"/>
+          <w:sz w:val="24"/>
+          <w:szCs w:val="24"/>
+        </w:rPr>
+        <w:t>; )</w:t>
+      </w:r>
+      <w:proofErr w:type="gramEnd"/>
+      <w:r>
+        <w:rPr>
+          <w:rFonts w:ascii="Times New Roman" w:hAnsi="Times New Roman" w:cs="Times New Roman"/>
+          <w:sz w:val="24"/>
+          <w:szCs w:val="24"/>
+        </w:rPr>
+        <w:t xml:space="preserve">. </w:t>
+      </w:r>
+      <w:r>
+        <w:rPr>
+          <w:rFonts w:ascii="Times New Roman" w:hAnsi="Times New Roman" w:cs="Times New Roman"/>
+          <w:sz w:val="24"/>
+          <w:szCs w:val="24"/>
+        </w:rPr>
+        <w:t xml:space="preserve">On the contrary, </w:t>
+      </w:r>
+      <w:proofErr w:type="spellStart"/>
+      <w:r>
+        <w:rPr>
+          <w:rFonts w:ascii="Times New Roman" w:hAnsi="Times New Roman" w:cs="Times New Roman"/>
+          <w:sz w:val="24"/>
+          <w:szCs w:val="24"/>
+        </w:rPr>
+        <w:t>Adene</w:t>
+      </w:r>
+      <w:proofErr w:type="spellEnd"/>
+      <w:r>
+        <w:rPr>
+          <w:rFonts w:ascii="Times New Roman" w:hAnsi="Times New Roman" w:cs="Times New Roman"/>
+          <w:sz w:val="24"/>
+          <w:szCs w:val="24"/>
+        </w:rPr>
+        <w:t xml:space="preserve"> et al. (2019) </w:t>
+      </w:r>
+      <w:r>
+        <w:rPr>
+          <w:rFonts w:ascii="Times New Roman" w:hAnsi="Times New Roman" w:cs="Times New Roman"/>
+          <w:sz w:val="24"/>
+          <w:szCs w:val="24"/>
+        </w:rPr>
+        <w:t xml:space="preserve">observed a relatively low abundance of </w:t>
+      </w:r>
+      <w:r>
+        <w:rPr>
+          <w:rFonts w:ascii="Times New Roman" w:hAnsi="Times New Roman" w:cs="Times New Roman"/>
+          <w:i/>
+          <w:sz w:val="24"/>
+          <w:szCs w:val="24"/>
+        </w:rPr>
+        <w:t xml:space="preserve">A. </w:t>
+      </w:r>
+      <w:proofErr w:type="spellStart"/>
+      <w:r>
+        <w:rPr>
+          <w:rFonts w:ascii="Times New Roman" w:hAnsi="Times New Roman" w:cs="Times New Roman"/>
+          <w:i/>
+          <w:sz w:val="24"/>
+          <w:szCs w:val="24"/>
+        </w:rPr>
+        <w:t>variegatum</w:t>
+      </w:r>
+      <w:proofErr w:type="spellEnd"/>
+      <w:r>
+        <w:rPr>
+          <w:rFonts w:ascii="Times New Roman" w:hAnsi="Times New Roman" w:cs="Times New Roman"/>
+          <w:sz w:val="24"/>
+          <w:szCs w:val="24"/>
+        </w:rPr>
+        <w:t xml:space="preserve"> compared to other three </w:t>
+      </w:r>
+      <w:r>
+        <w:rPr>
+          <w:rFonts w:ascii="Times New Roman" w:hAnsi="Times New Roman" w:cs="Times New Roman"/>
+          <w:sz w:val="24"/>
+          <w:szCs w:val="24"/>
+        </w:rPr>
+        <w:t>tick</w:t>
+      </w:r>
+      <w:r>
+        <w:rPr>
+          <w:rFonts w:ascii="Times New Roman" w:hAnsi="Times New Roman" w:cs="Times New Roman"/>
+          <w:sz w:val="24"/>
+          <w:szCs w:val="24"/>
+        </w:rPr>
+        <w:t xml:space="preserve"> species they surveyed. Additionally, we observed a high prevalence of </w:t>
+      </w:r>
+      <w:r>
+        <w:rPr>
+          <w:rFonts w:ascii="Times New Roman" w:hAnsi="Times New Roman" w:cs="Times New Roman"/>
+          <w:i/>
+          <w:sz w:val="24"/>
+          <w:szCs w:val="24"/>
+        </w:rPr>
+        <w:t xml:space="preserve">A. </w:t>
+      </w:r>
+      <w:proofErr w:type="spellStart"/>
+      <w:r>
+        <w:rPr>
+          <w:rFonts w:ascii="Times New Roman" w:hAnsi="Times New Roman" w:cs="Times New Roman"/>
+          <w:i/>
+          <w:sz w:val="24"/>
+          <w:szCs w:val="24"/>
+        </w:rPr>
+        <w:t>variegatum</w:t>
+      </w:r>
+      <w:proofErr w:type="spellEnd"/>
+      <w:r>
+        <w:rPr>
+          <w:rFonts w:ascii="Times New Roman" w:hAnsi="Times New Roman" w:cs="Times New Roman"/>
+          <w:sz w:val="24"/>
+          <w:szCs w:val="24"/>
+        </w:rPr>
+        <w:t xml:space="preserve"> (up to 80%) while </w:t>
+      </w:r>
+      <w:proofErr w:type="spellStart"/>
+      <w:r>
+        <w:rPr>
+          <w:rFonts w:ascii="Times New Roman" w:hAnsi="Times New Roman" w:cs="Times New Roman"/>
+          <w:sz w:val="24"/>
+          <w:szCs w:val="24"/>
+        </w:rPr>
+        <w:t>Adene</w:t>
+      </w:r>
+      <w:proofErr w:type="spellEnd"/>
+      <w:r>
+        <w:rPr>
+          <w:rFonts w:ascii="Times New Roman" w:hAnsi="Times New Roman" w:cs="Times New Roman"/>
+          <w:sz w:val="24"/>
+          <w:szCs w:val="24"/>
+        </w:rPr>
+        <w:t xml:space="preserve"> et al. (2019) found just a 17.58 overall prevalence. </w:t>
+      </w:r>
+      <w:r>
+        <w:rPr>
+          <w:rFonts w:ascii="Times New Roman" w:hAnsi="Times New Roman" w:cs="Times New Roman"/>
+          <w:color w:val="FF0000"/>
+          <w:sz w:val="24"/>
+          <w:szCs w:val="24"/>
+        </w:rPr>
+        <w:t xml:space="preserve"> </w:t>
+      </w:r>
+    </w:p>
+    <w:p>
+      <w:pPr>
+        <w:spacing w:line="360" w:lineRule="auto"/>
+        <w:jc w:val="both"/>
+        <w:rPr>
+          <w:rFonts w:ascii="Times New Roman" w:hAnsi="Times New Roman" w:cs="Times New Roman"/>
+          <w:sz w:val="24"/>
+          <w:szCs w:val="24"/>
+        </w:rPr>
+      </w:pPr>
+      <w:r>
+        <w:rPr>
+          <w:rFonts w:ascii="Times New Roman" w:hAnsi="Times New Roman" w:cs="Times New Roman"/>
+          <w:sz w:val="24"/>
+          <w:szCs w:val="24"/>
+        </w:rPr>
+        <w:t xml:space="preserve">It can be argued that the high prevalence of ticks observed in our study may be temporally related to the timing and seasonality of sample collection. </w:t>
+      </w:r>
+      <w:proofErr w:type="spellStart"/>
+      <w:r>
+        <w:rPr>
+          <w:rFonts w:ascii="Times New Roman" w:hAnsi="Times New Roman" w:cs="Times New Roman"/>
+          <w:sz w:val="24"/>
+          <w:szCs w:val="24"/>
+        </w:rPr>
+        <w:t>Adene</w:t>
+      </w:r>
+      <w:proofErr w:type="spellEnd"/>
+      <w:r>
+        <w:rPr>
+          <w:rFonts w:ascii="Times New Roman" w:hAnsi="Times New Roman" w:cs="Times New Roman"/>
+          <w:sz w:val="24"/>
+          <w:szCs w:val="24"/>
+        </w:rPr>
+        <w:t xml:space="preserve"> et al. (2019) noted the highest abundance </w:t>
+      </w:r>
+      <w:r>
+        <w:rPr>
+          <w:rFonts w:ascii="Times New Roman" w:hAnsi="Times New Roman" w:cs="Times New Roman"/>
+          <w:sz w:val="24"/>
+          <w:szCs w:val="24"/>
+        </w:rPr>
+        <w:lastRenderedPageBreak/>
+        <w:t>of ticks occurring between May and July, which aligns with our sampling period conducted in June and July. Nevertheless, the prevalence in our study was significantly higher, suggesting that additional, unaccounted-for factors may contribu</w:t>
+      </w:r>
+      <w:r>
+        <w:rPr>
+          <w:rFonts w:ascii="Times New Roman" w:hAnsi="Times New Roman" w:cs="Times New Roman"/>
+          <w:sz w:val="24"/>
+          <w:szCs w:val="24"/>
+        </w:rPr>
+        <w:t xml:space="preserve">te to the observed occurrence. For example, </w:t>
+      </w:r>
+      <w:r>
+        <w:rPr>
+          <w:rFonts w:ascii="Times New Roman" w:hAnsi="Times New Roman" w:cs="Times New Roman"/>
+          <w:sz w:val="24"/>
+          <w:szCs w:val="24"/>
+        </w:rPr>
+        <w:t xml:space="preserve">a study in Maiduguri, Nigeria, by </w:t>
+      </w:r>
+      <w:r>
+        <w:rPr>
+          <w:rFonts w:ascii="Times New Roman" w:hAnsi="Times New Roman" w:cs="Times New Roman"/>
+          <w:sz w:val="24"/>
+          <w:szCs w:val="24"/>
+        </w:rPr>
+        <w:fldChar w:fldCharType="begin"/>
+      </w:r>
+      <w:r>
+        <w:rPr>
+          <w:rFonts w:ascii="Times New Roman" w:hAnsi="Times New Roman" w:cs="Times New Roman"/>
+          <w:sz w:val="24"/>
+          <w:szCs w:val="24"/>
+        </w:rPr>
+        <w:instrText xml:space="preserve"> ADDIN ZOTERO_ITEM CSL_CITATION {"citationID":"w2pyNl9p","properties":{"formattedCitation":"(Musa et al., 2014)","plainCitation":"(Musa et al., 2014)","noteIndex":0},"citationItems":[{"id":260,"uris":["http://zotero.org/users/local/2SZ24aKb/items/C5ZT9IY6"],"itemData":{"id":260,"type":"article-journal","abstract":"A survey study was conducted from June to December 2009 using standard parasitological procedures to determine the prevalence of tick infestation among cattle of different breeds in Maiduguri, Northeastern Nigeria. The tick species identified were Boophilus microplus, Amblyomma variegatum, Hyalomma spp., Rhipicephalus sanguineous and Ornithodorus spp. Of the 205 cattle examined, 63.4% (95% CI: 56.8 – 70.0) were tick infested. Males had a non – significantly (P &gt; 0.05) higher infestation rate of 63.4% (56.7 – 71.7) compared with the females 60.9% (46.8 – 75.0). Younger animals aged ≤ 3 years had a significantly (P &lt; 0.05) higher prevalence of 85.4% (74.6 – 96.2) as compared with the adults aged &gt; 3 – 7 years 55.8% (46.3 – 65.3) and older animals &gt; 7 years 35.0% (22.9 – 47.1). Among breeds, Wadara and Kuri had significantly (P &lt; 0.05) higher infestation rates of 66.1% (57.9 – 74.3) and 66.7% (13.4 – 120.0) respectively. Gudali had 60.9% (41.0 – 80.8), Rahaji 58.0% (44.3 – 71.7) and Bunaji 50.0% (19.3 – 119.3). Based on the predilection sites, the udder and external genitalia, inner thigh and under the tail/perineum were the most tick-infested sites with 84.3% (78.3 – 88.5), 79.0% (73.4 – 84.6) and 69.8% (63.5 –76.1) respectively (P &lt; 0.05). While the less preferred sites eyes, neck/dewlap, ears and all over the body each had prevalence of 26.3% (20.3 – 32.3), 14.6% (9.8 – 1.4), 12.2% (7.7 – 16.7) and 11.2% (6.9 – 15.5) respectively. This study reveals high prevalence of tick infestation among indigenous cattle in Maiduguri. This might hamper cattle production and productivity in Nigeria. Thus, it is recommended that appropriate control strategies be instituted to control ticks in the study area.","container-title":"Bangladesh Journal of Veterinary Medicine","DOI":"10.3329/bjvm.v12i2.21279","ISSN":"2308-0922, 1729-7893","issue":"2","journalAbbreviation":"Bangl. J. Vet. Med.","language":"en","page":"161-166","source":"DOI.org (Crossref)","title":"Prevalence of Tick Infestation in Different Breeds of Cattle in Maiduguri, Northeastern Nigeria","volume":"12","author":[{"family":"Musa","given":"Hi"},{"family":"Jajere","given":"Sm"},{"family":"Adamu","given":"Nb"},{"family":"Atsanda","given":"Nn"},{"family":"Lawal","given":"Jr"},{"family":"Adamu","given":"Sg"},{"family":"Lawal","given":"Ek"}],"issued":{"date-parts":[["2014",12,22]]}}}],"schema":"https://github.com/citation-style-language/schema/raw/master/csl-citation.json"} </w:instrText>
+      </w:r>
+      <w:r>
+        <w:rPr>
+          <w:rFonts w:ascii="Times New Roman" w:hAnsi="Times New Roman" w:cs="Times New Roman"/>
+          <w:sz w:val="24"/>
+          <w:szCs w:val="24"/>
+        </w:rPr>
+        <w:fldChar w:fldCharType="separate"/>
+      </w:r>
+      <w:r>
+        <w:rPr>
+          <w:rFonts w:ascii="Times New Roman" w:hAnsi="Times New Roman" w:cs="Times New Roman"/>
+          <w:sz w:val="24"/>
+        </w:rPr>
+        <w:t>Musa et al.</w:t>
+      </w:r>
+      <w:r>
+        <w:rPr>
+          <w:rFonts w:ascii="Times New Roman" w:hAnsi="Times New Roman" w:cs="Times New Roman"/>
+          <w:sz w:val="24"/>
+        </w:rPr>
+        <w:t xml:space="preserve"> </w:t>
+      </w:r>
+      <w:r>
+        <w:rPr>
+          <w:rFonts w:ascii="Times New Roman" w:hAnsi="Times New Roman" w:cs="Times New Roman"/>
+          <w:sz w:val="24"/>
+        </w:rPr>
+        <w:t>(</w:t>
+      </w:r>
+      <w:r>
+        <w:rPr>
+          <w:rFonts w:ascii="Times New Roman" w:hAnsi="Times New Roman" w:cs="Times New Roman"/>
+          <w:sz w:val="24"/>
+        </w:rPr>
+        <w:t>2014)</w:t>
+      </w:r>
+      <w:r>
+        <w:rPr>
+          <w:rFonts w:ascii="Times New Roman" w:hAnsi="Times New Roman" w:cs="Times New Roman"/>
+          <w:sz w:val="24"/>
+          <w:szCs w:val="24"/>
+        </w:rPr>
+        <w:fldChar w:fldCharType="end"/>
+      </w:r>
+      <w:r>
+        <w:rPr>
+          <w:rFonts w:ascii="Times New Roman" w:hAnsi="Times New Roman" w:cs="Times New Roman"/>
+          <w:sz w:val="24"/>
+          <w:szCs w:val="24"/>
+        </w:rPr>
+        <w:t xml:space="preserve"> </w:t>
+      </w:r>
+      <w:r>
+        <w:rPr>
+          <w:rFonts w:ascii="Times New Roman" w:hAnsi="Times New Roman" w:cs="Times New Roman"/>
+          <w:sz w:val="24"/>
+          <w:szCs w:val="24"/>
+        </w:rPr>
+        <w:t>showed that</w:t>
+      </w:r>
+      <w:r>
+        <w:rPr>
+          <w:rFonts w:ascii="Times New Roman" w:hAnsi="Times New Roman" w:cs="Times New Roman"/>
+          <w:sz w:val="24"/>
+          <w:szCs w:val="24"/>
+        </w:rPr>
+        <w:t xml:space="preserve"> </w:t>
+      </w:r>
+      <w:r>
+        <w:rPr>
+          <w:rFonts w:ascii="Times New Roman" w:hAnsi="Times New Roman" w:cs="Times New Roman"/>
+          <w:sz w:val="24"/>
+          <w:szCs w:val="24"/>
+        </w:rPr>
+        <w:t>y</w:t>
+      </w:r>
+      <w:r>
+        <w:rPr>
+          <w:rFonts w:ascii="Times New Roman" w:hAnsi="Times New Roman" w:cs="Times New Roman"/>
+          <w:sz w:val="24"/>
+          <w:szCs w:val="24"/>
+        </w:rPr>
+        <w:t xml:space="preserve">ounger </w:t>
+      </w:r>
+      <w:r>
+        <w:rPr>
+          <w:rFonts w:ascii="Times New Roman" w:hAnsi="Times New Roman" w:cs="Times New Roman"/>
+          <w:sz w:val="24"/>
+          <w:szCs w:val="24"/>
+        </w:rPr>
+        <w:t>cattle</w:t>
+      </w:r>
+      <w:r>
+        <w:rPr>
+          <w:rFonts w:ascii="Times New Roman" w:hAnsi="Times New Roman" w:cs="Times New Roman"/>
+          <w:sz w:val="24"/>
+          <w:szCs w:val="24"/>
+        </w:rPr>
+        <w:t xml:space="preserve"> aged </w:t>
+      </w:r>
+      <w:r>
+        <w:rPr>
+          <w:rFonts w:ascii="Times New Roman" w:hAnsi="Times New Roman" w:cs="Times New Roman"/>
+          <w:sz w:val="24"/>
+          <w:szCs w:val="24"/>
+        </w:rPr>
+        <w:t xml:space="preserve">less than </w:t>
+      </w:r>
+      <w:r>
+        <w:rPr>
+          <w:rFonts w:ascii="Times New Roman" w:hAnsi="Times New Roman" w:cs="Times New Roman"/>
+          <w:sz w:val="24"/>
+          <w:szCs w:val="24"/>
+        </w:rPr>
+        <w:t xml:space="preserve">3 years had </w:t>
+      </w:r>
+      <w:r>
+        <w:rPr>
+          <w:rFonts w:ascii="Times New Roman" w:hAnsi="Times New Roman" w:cs="Times New Roman"/>
+          <w:sz w:val="24"/>
+          <w:szCs w:val="24"/>
+        </w:rPr>
+        <w:t>a</w:t>
+      </w:r>
+      <w:r>
+        <w:rPr>
+          <w:rFonts w:ascii="Times New Roman" w:hAnsi="Times New Roman" w:cs="Times New Roman"/>
+          <w:sz w:val="24"/>
+          <w:szCs w:val="24"/>
+        </w:rPr>
+        <w:t xml:space="preserve"> </w:t>
+      </w:r>
+      <w:r>
+        <w:rPr>
+          <w:rFonts w:ascii="Times New Roman" w:hAnsi="Times New Roman" w:cs="Times New Roman"/>
+          <w:sz w:val="24"/>
+          <w:szCs w:val="24"/>
+        </w:rPr>
+        <w:t xml:space="preserve">higher prevalence (of 85.4%) </w:t>
+      </w:r>
+      <w:r>
+        <w:rPr>
+          <w:rFonts w:ascii="Times New Roman" w:hAnsi="Times New Roman" w:cs="Times New Roman"/>
+          <w:sz w:val="24"/>
+          <w:szCs w:val="24"/>
+        </w:rPr>
+        <w:t xml:space="preserve">compared with </w:t>
+      </w:r>
+      <w:r>
+        <w:rPr>
+          <w:rFonts w:ascii="Times New Roman" w:hAnsi="Times New Roman" w:cs="Times New Roman"/>
+          <w:sz w:val="24"/>
+          <w:szCs w:val="24"/>
+        </w:rPr>
+        <w:t>adult cattle</w:t>
+      </w:r>
+      <w:r>
+        <w:rPr>
+          <w:rFonts w:ascii="Times New Roman" w:hAnsi="Times New Roman" w:cs="Times New Roman"/>
+          <w:sz w:val="24"/>
+          <w:szCs w:val="24"/>
+        </w:rPr>
+        <w:t xml:space="preserve"> aged</w:t>
+      </w:r>
+      <w:r>
+        <w:rPr>
+          <w:rFonts w:ascii="Times New Roman" w:hAnsi="Times New Roman" w:cs="Times New Roman"/>
+          <w:sz w:val="24"/>
+          <w:szCs w:val="24"/>
+        </w:rPr>
+        <w:t xml:space="preserve"> between</w:t>
+      </w:r>
+      <w:r>
+        <w:rPr>
+          <w:rFonts w:ascii="Times New Roman" w:hAnsi="Times New Roman" w:cs="Times New Roman"/>
+          <w:sz w:val="24"/>
+          <w:szCs w:val="24"/>
+        </w:rPr>
+        <w:t xml:space="preserve"> 3 – 7 years </w:t>
+      </w:r>
+      <w:r>
+        <w:rPr>
+          <w:rFonts w:ascii="Times New Roman" w:hAnsi="Times New Roman" w:cs="Times New Roman"/>
+          <w:sz w:val="24"/>
+          <w:szCs w:val="24"/>
+        </w:rPr>
+        <w:t xml:space="preserve">with a prevalence of 55.8%. </w:t>
+      </w:r>
+      <w:r>
+        <w:rPr>
+          <w:rFonts w:ascii="Times New Roman" w:hAnsi="Times New Roman" w:cs="Times New Roman"/>
+          <w:sz w:val="24"/>
+          <w:szCs w:val="24"/>
+        </w:rPr>
+        <w:t xml:space="preserve">Furthermore, Musa et al. (2014) reported that cattle over 7 years had the lowest prevalence of tick infestation (35.0%). They also investigated the differential prevalence of ticks by breed types of cattle, for which they observed that </w:t>
+      </w:r>
+      <w:r>
+        <w:rPr>
+          <w:rFonts w:ascii="Times New Roman" w:hAnsi="Times New Roman" w:cs="Times New Roman"/>
+          <w:sz w:val="24"/>
+          <w:szCs w:val="24"/>
+        </w:rPr>
+        <w:t xml:space="preserve">the </w:t>
+      </w:r>
+      <w:proofErr w:type="spellStart"/>
+      <w:r>
+        <w:rPr>
+          <w:rFonts w:ascii="Times New Roman" w:hAnsi="Times New Roman" w:cs="Times New Roman"/>
+          <w:sz w:val="24"/>
+          <w:szCs w:val="24"/>
+        </w:rPr>
+        <w:t>Wadara</w:t>
+      </w:r>
+      <w:proofErr w:type="spellEnd"/>
+      <w:r>
+        <w:rPr>
+          <w:rFonts w:ascii="Times New Roman" w:hAnsi="Times New Roman" w:cs="Times New Roman"/>
+          <w:sz w:val="24"/>
+          <w:szCs w:val="24"/>
+        </w:rPr>
+        <w:t xml:space="preserve"> and </w:t>
+      </w:r>
+      <w:proofErr w:type="spellStart"/>
+      <w:r>
+        <w:rPr>
+          <w:rFonts w:ascii="Times New Roman" w:hAnsi="Times New Roman" w:cs="Times New Roman"/>
+          <w:sz w:val="24"/>
+          <w:szCs w:val="24"/>
+        </w:rPr>
+        <w:t>Kuri</w:t>
+      </w:r>
+      <w:proofErr w:type="spellEnd"/>
+      <w:r>
+        <w:rPr>
+          <w:rFonts w:ascii="Times New Roman" w:hAnsi="Times New Roman" w:cs="Times New Roman"/>
+          <w:sz w:val="24"/>
+          <w:szCs w:val="24"/>
+        </w:rPr>
+        <w:t xml:space="preserve"> cattle</w:t>
+      </w:r>
+      <w:r>
+        <w:rPr>
+          <w:rFonts w:ascii="Times New Roman" w:hAnsi="Times New Roman" w:cs="Times New Roman"/>
+          <w:sz w:val="24"/>
+          <w:szCs w:val="24"/>
+        </w:rPr>
+        <w:t xml:space="preserve"> had higher prevalence compared to </w:t>
+      </w:r>
+      <w:proofErr w:type="spellStart"/>
+      <w:r>
+        <w:rPr>
+          <w:rFonts w:ascii="Times New Roman" w:hAnsi="Times New Roman" w:cs="Times New Roman"/>
+          <w:sz w:val="24"/>
+          <w:szCs w:val="24"/>
+        </w:rPr>
+        <w:t>Rahaji</w:t>
+      </w:r>
+      <w:proofErr w:type="spellEnd"/>
+      <w:r>
+        <w:rPr>
+          <w:rFonts w:ascii="Times New Roman" w:hAnsi="Times New Roman" w:cs="Times New Roman"/>
+          <w:sz w:val="24"/>
+          <w:szCs w:val="24"/>
+        </w:rPr>
+        <w:t xml:space="preserve">, </w:t>
+      </w:r>
+      <w:proofErr w:type="spellStart"/>
+      <w:r>
+        <w:rPr>
+          <w:rFonts w:ascii="Times New Roman" w:hAnsi="Times New Roman" w:cs="Times New Roman"/>
+          <w:sz w:val="24"/>
+          <w:szCs w:val="24"/>
+        </w:rPr>
+        <w:t>Gudali</w:t>
+      </w:r>
+      <w:proofErr w:type="spellEnd"/>
+      <w:r>
+        <w:rPr>
+          <w:rFonts w:ascii="Times New Roman" w:hAnsi="Times New Roman" w:cs="Times New Roman"/>
+          <w:sz w:val="24"/>
+          <w:szCs w:val="24"/>
+        </w:rPr>
+        <w:t xml:space="preserve"> and </w:t>
+      </w:r>
+      <w:proofErr w:type="spellStart"/>
+      <w:r>
+        <w:rPr>
+          <w:rFonts w:ascii="Times New Roman" w:hAnsi="Times New Roman" w:cs="Times New Roman"/>
+          <w:sz w:val="24"/>
+          <w:szCs w:val="24"/>
+        </w:rPr>
+        <w:t>Bunaji</w:t>
+      </w:r>
+      <w:proofErr w:type="spellEnd"/>
+      <w:r>
+        <w:rPr>
+          <w:rFonts w:ascii="Times New Roman" w:hAnsi="Times New Roman" w:cs="Times New Roman"/>
+          <w:sz w:val="24"/>
+          <w:szCs w:val="24"/>
+        </w:rPr>
+        <w:t>. These cattle breeds are very common in Edo State,</w:t>
+      </w:r>
+      <w:r>
+        <w:rPr>
+          <w:rFonts w:ascii="Times New Roman" w:hAnsi="Times New Roman" w:cs="Times New Roman"/>
+          <w:sz w:val="24"/>
+          <w:szCs w:val="24"/>
+        </w:rPr>
+        <w:t xml:space="preserve"> </w:t>
+      </w:r>
+      <w:r>
+        <w:rPr>
+          <w:rFonts w:ascii="Times New Roman" w:hAnsi="Times New Roman" w:cs="Times New Roman"/>
+          <w:sz w:val="24"/>
+          <w:szCs w:val="24"/>
+        </w:rPr>
+        <w:t>Southern Niger</w:t>
+      </w:r>
+      <w:r>
+        <w:rPr>
+          <w:rFonts w:ascii="Times New Roman" w:hAnsi="Times New Roman" w:cs="Times New Roman"/>
+          <w:sz w:val="24"/>
+          <w:szCs w:val="24"/>
+        </w:rPr>
+        <w:t>ia,</w:t>
+      </w:r>
+      <w:r>
+        <w:rPr>
+          <w:rFonts w:ascii="Times New Roman" w:hAnsi="Times New Roman" w:cs="Times New Roman"/>
+          <w:sz w:val="24"/>
+          <w:szCs w:val="24"/>
+        </w:rPr>
+        <w:t xml:space="preserve"> where we </w:t>
+      </w:r>
+      <w:r>
+        <w:rPr>
+          <w:rFonts w:ascii="Times New Roman" w:hAnsi="Times New Roman" w:cs="Times New Roman"/>
+          <w:sz w:val="24"/>
+          <w:szCs w:val="24"/>
+        </w:rPr>
+        <w:t>carried out</w:t>
+      </w:r>
+      <w:r>
+        <w:rPr>
+          <w:rFonts w:ascii="Times New Roman" w:hAnsi="Times New Roman" w:cs="Times New Roman"/>
+          <w:sz w:val="24"/>
+          <w:szCs w:val="24"/>
+        </w:rPr>
+        <w:t xml:space="preserve"> this </w:t>
+      </w:r>
+      <w:r>
+        <w:rPr>
+          <w:rFonts w:ascii="Times New Roman" w:hAnsi="Times New Roman" w:cs="Times New Roman"/>
+          <w:sz w:val="24"/>
+          <w:szCs w:val="24"/>
+        </w:rPr>
+        <w:t xml:space="preserve">study. </w:t>
+      </w:r>
+    </w:p>
+    <w:p>
+      <w:pPr>
+        <w:spacing w:line="360" w:lineRule="auto"/>
+        <w:jc w:val="both"/>
+        <w:rPr>
+          <w:rFonts w:ascii="Times New Roman" w:hAnsi="Times New Roman" w:cs="Times New Roman"/>
+          <w:sz w:val="24"/>
+          <w:szCs w:val="24"/>
+        </w:rPr>
+      </w:pPr>
+      <w:r>
+        <w:rPr>
+          <w:rFonts w:ascii="Times New Roman" w:hAnsi="Times New Roman" w:cs="Times New Roman"/>
+          <w:sz w:val="24"/>
+          <w:szCs w:val="24"/>
+        </w:rPr>
+        <w:t>It is acknowledged that larger cattle are likely to have a greater external body surface area for ticks to attach to, making cattle size a potential factor influencing our results</w:t>
+      </w:r>
+      <w:r>
+        <w:rPr>
+          <w:rFonts w:ascii="Times New Roman" w:hAnsi="Times New Roman" w:cs="Times New Roman"/>
+          <w:sz w:val="24"/>
+          <w:szCs w:val="24"/>
+        </w:rPr>
+        <w:t xml:space="preserve">. </w:t>
+      </w:r>
+      <w:proofErr w:type="spellStart"/>
+      <w:r>
+        <w:rPr>
+          <w:rFonts w:ascii="Times New Roman" w:hAnsi="Times New Roman" w:cs="Times New Roman"/>
+          <w:sz w:val="24"/>
+          <w:szCs w:val="24"/>
+        </w:rPr>
+        <w:t>Rehman</w:t>
+      </w:r>
+      <w:proofErr w:type="spellEnd"/>
+      <w:r>
+        <w:rPr>
+          <w:rFonts w:ascii="Times New Roman" w:hAnsi="Times New Roman" w:cs="Times New Roman"/>
+          <w:sz w:val="24"/>
+          <w:szCs w:val="24"/>
+        </w:rPr>
+        <w:t xml:space="preserve"> </w:t>
+      </w:r>
+      <w:r>
+        <w:rPr>
+          <w:rFonts w:ascii="Times New Roman" w:hAnsi="Times New Roman" w:cs="Times New Roman"/>
+          <w:sz w:val="24"/>
+          <w:szCs w:val="24"/>
+        </w:rPr>
+        <w:t>et al. (</w:t>
+      </w:r>
+      <w:r>
+        <w:rPr>
+          <w:rFonts w:ascii="Times New Roman" w:hAnsi="Times New Roman" w:cs="Times New Roman"/>
+          <w:sz w:val="24"/>
+          <w:szCs w:val="24"/>
+        </w:rPr>
+        <w:t>2017</w:t>
+      </w:r>
+      <w:r>
+        <w:rPr>
+          <w:rFonts w:ascii="Times New Roman" w:hAnsi="Times New Roman" w:cs="Times New Roman"/>
+          <w:sz w:val="24"/>
+          <w:szCs w:val="24"/>
+        </w:rPr>
+        <w:t xml:space="preserve">)’s study showed that larger livestock had a higher abundance of ticks compared to smaller ones, in their comparison between cattle, buffalo, </w:t>
+      </w:r>
+      <w:r>
+        <w:rPr>
+          <w:rFonts w:ascii="Times New Roman" w:hAnsi="Times New Roman" w:cs="Times New Roman"/>
+          <w:sz w:val="24"/>
+          <w:szCs w:val="24"/>
+        </w:rPr>
+        <w:t>goats</w:t>
+      </w:r>
+      <w:r>
+        <w:rPr>
+          <w:rFonts w:ascii="Times New Roman" w:hAnsi="Times New Roman" w:cs="Times New Roman"/>
+          <w:sz w:val="24"/>
+          <w:szCs w:val="24"/>
+        </w:rPr>
+        <w:t xml:space="preserve"> and sheep. </w:t>
+      </w:r>
+      <w:r>
+        <w:rPr>
+          <w:rFonts w:ascii="Times New Roman" w:hAnsi="Times New Roman" w:cs="Times New Roman"/>
+          <w:sz w:val="24"/>
+          <w:szCs w:val="24"/>
+        </w:rPr>
+        <w:t xml:space="preserve">They also found that female livestock generally carried higher number of ticks compared to their male counterparts. </w:t>
+      </w:r>
+      <w:r>
+        <w:rPr>
+          <w:rFonts w:ascii="Times New Roman" w:hAnsi="Times New Roman" w:cs="Times New Roman"/>
+          <w:sz w:val="24"/>
+          <w:szCs w:val="24"/>
+        </w:rPr>
+        <w:t>Additionally, other variables such as cattle age, breed, and phylogenetic background likely affect their susceptibility to tick infestations</w:t>
+      </w:r>
+      <w:r>
+        <w:rPr>
+          <w:rFonts w:ascii="Times New Roman" w:hAnsi="Times New Roman" w:cs="Times New Roman"/>
+          <w:sz w:val="24"/>
+          <w:szCs w:val="24"/>
+        </w:rPr>
+        <w:t xml:space="preserve"> (</w:t>
+      </w:r>
+      <w:proofErr w:type="spellStart"/>
+      <w:r>
+        <w:rPr>
+          <w:rFonts w:ascii="Times New Roman" w:hAnsi="Times New Roman" w:cs="Times New Roman"/>
+          <w:sz w:val="24"/>
+          <w:szCs w:val="24"/>
+        </w:rPr>
+        <w:t>Rehman</w:t>
+      </w:r>
+      <w:proofErr w:type="spellEnd"/>
+      <w:r>
+        <w:rPr>
+          <w:rFonts w:ascii="Times New Roman" w:hAnsi="Times New Roman" w:cs="Times New Roman"/>
+          <w:sz w:val="24"/>
+          <w:szCs w:val="24"/>
+        </w:rPr>
+        <w:t xml:space="preserve"> et al., 2017)</w:t>
+      </w:r>
+      <w:r>
+        <w:rPr>
+          <w:rFonts w:ascii="Times New Roman" w:hAnsi="Times New Roman" w:cs="Times New Roman"/>
+          <w:sz w:val="24"/>
+          <w:szCs w:val="24"/>
+        </w:rPr>
+        <w:t xml:space="preserve">. </w:t>
+      </w:r>
+    </w:p>
+    <w:p>
+      <w:pPr>
+        <w:spacing w:line="360" w:lineRule="auto"/>
+        <w:jc w:val="both"/>
+        <w:rPr>
+          <w:rFonts w:ascii="Times New Roman" w:hAnsi="Times New Roman" w:cs="Times New Roman"/>
+          <w:sz w:val="24"/>
+          <w:szCs w:val="24"/>
+        </w:rPr>
+      </w:pPr>
+      <w:r>
+        <w:rPr>
+          <w:rFonts w:ascii="Times New Roman" w:hAnsi="Times New Roman" w:cs="Times New Roman"/>
+          <w:sz w:val="24"/>
+          <w:szCs w:val="24"/>
+        </w:rPr>
+        <w:t>Despite these considerations, the consistently high occurrence observed raises critical questions about the extent to which vector control agencies are effectively managing this ectoparasite.</w:t>
+      </w:r>
+      <w:r>
+        <w:rPr>
+          <w:rFonts w:ascii="Times New Roman" w:hAnsi="Times New Roman" w:cs="Times New Roman"/>
+          <w:sz w:val="24"/>
+          <w:szCs w:val="24"/>
+        </w:rPr>
+        <w:t xml:space="preserve"> </w:t>
+      </w:r>
+      <w:r>
+        <w:rPr>
+          <w:rFonts w:ascii="Times New Roman" w:hAnsi="Times New Roman" w:cs="Times New Roman"/>
+          <w:sz w:val="24"/>
+          <w:szCs w:val="24"/>
+        </w:rPr>
+        <w:t>The observed prevalence highlights a critical concern regarding the control and management of tick infestations in the region. The high prevalence</w:t>
+      </w:r>
+      <w:r>
+        <w:rPr>
+          <w:rFonts w:ascii="Times New Roman" w:hAnsi="Times New Roman" w:cs="Times New Roman"/>
+          <w:sz w:val="24"/>
+          <w:szCs w:val="24"/>
+        </w:rPr>
+        <w:t xml:space="preserve"> of ticks</w:t>
+      </w:r>
+      <w:r>
+        <w:rPr>
+          <w:rFonts w:ascii="Times New Roman" w:hAnsi="Times New Roman" w:cs="Times New Roman"/>
+          <w:sz w:val="24"/>
+          <w:szCs w:val="24"/>
+        </w:rPr>
+        <w:t xml:space="preserve"> in our study may be attributed to the trade market setting, where cattle from diverse regions converge, increasing the chances of cross-infestations. Additionally, the absence of rigorous tick control measures in trade markets could contribute to the observed high infestation rates.</w:t>
+      </w:r>
+      <w:r>
+        <w:rPr>
+          <w:rFonts w:ascii="Times New Roman" w:hAnsi="Times New Roman" w:cs="Times New Roman"/>
+          <w:sz w:val="24"/>
+          <w:szCs w:val="24"/>
+        </w:rPr>
+        <w:t xml:space="preserve"> </w:t>
+      </w:r>
+      <w:r>
+        <w:rPr>
+          <w:rFonts w:ascii="Times New Roman" w:hAnsi="Times New Roman" w:cs="Times New Roman"/>
+          <w:sz w:val="24"/>
+          <w:szCs w:val="24"/>
+        </w:rPr>
+        <w:t xml:space="preserve">A study in Cameroon, West Africa, has shown that the invasive </w:t>
+      </w:r>
+      <w:r>
+        <w:rPr>
+          <w:rFonts w:ascii="Times New Roman" w:hAnsi="Times New Roman" w:cs="Times New Roman"/>
+          <w:i/>
+          <w:sz w:val="24"/>
+          <w:szCs w:val="24"/>
+        </w:rPr>
+        <w:t xml:space="preserve">R. </w:t>
+      </w:r>
+      <w:proofErr w:type="spellStart"/>
+      <w:r>
+        <w:rPr>
+          <w:rFonts w:ascii="Times New Roman" w:hAnsi="Times New Roman" w:cs="Times New Roman"/>
+          <w:i/>
+          <w:sz w:val="24"/>
+          <w:szCs w:val="24"/>
+        </w:rPr>
+        <w:t>micropylus</w:t>
+      </w:r>
+      <w:proofErr w:type="spellEnd"/>
+      <w:r>
+        <w:rPr>
+          <w:rFonts w:ascii="Times New Roman" w:hAnsi="Times New Roman" w:cs="Times New Roman"/>
+          <w:sz w:val="24"/>
+          <w:szCs w:val="24"/>
+        </w:rPr>
+        <w:t xml:space="preserve"> becomes more easily established from intense movements that occur in cattle trade areas (</w:t>
+      </w:r>
+      <w:proofErr w:type="spellStart"/>
+      <w:r>
+        <w:rPr>
+          <w:rFonts w:ascii="Times New Roman" w:hAnsi="Times New Roman" w:cs="Times New Roman"/>
+          <w:sz w:val="24"/>
+          <w:szCs w:val="24"/>
+        </w:rPr>
+        <w:t>Lontsi-Demano</w:t>
+      </w:r>
+      <w:proofErr w:type="spellEnd"/>
+      <w:r>
+        <w:rPr>
+          <w:rFonts w:ascii="Times New Roman" w:hAnsi="Times New Roman" w:cs="Times New Roman"/>
+          <w:sz w:val="24"/>
+          <w:szCs w:val="24"/>
+        </w:rPr>
+        <w:t xml:space="preserve"> et al., 2020).</w:t>
+      </w:r>
+      <w:r>
+        <w:rPr>
+          <w:rFonts w:ascii="Times New Roman" w:hAnsi="Times New Roman" w:cs="Times New Roman"/>
+          <w:sz w:val="24"/>
+          <w:szCs w:val="24"/>
+        </w:rPr>
+        <w:t xml:space="preserve"> The preference of ticks for the legs may be attributed to their proximity to the ground,</w:t>
+      </w:r>
+      <w:r>
+        <w:rPr>
+          <w:rFonts w:ascii="Times New Roman" w:hAnsi="Times New Roman" w:cs="Times New Roman"/>
+          <w:sz w:val="24"/>
+          <w:szCs w:val="24"/>
+        </w:rPr>
+        <w:t xml:space="preserve"> facilitating attachment during</w:t>
+      </w:r>
+      <w:r>
+        <w:rPr>
+          <w:rFonts w:ascii="Times New Roman" w:hAnsi="Times New Roman" w:cs="Times New Roman"/>
+          <w:sz w:val="24"/>
+          <w:szCs w:val="24"/>
+        </w:rPr>
+        <w:t>. The high rate of triple-tick-species infestations on the legs also suggests that this site is particularly conducive for multiple species coexistence.</w:t>
+      </w:r>
+      <w:r>
+        <w:rPr>
+          <w:rFonts w:ascii="Times New Roman" w:hAnsi="Times New Roman" w:cs="Times New Roman"/>
+          <w:sz w:val="24"/>
+          <w:szCs w:val="24"/>
+        </w:rPr>
+        <w:t xml:space="preserve"> </w:t>
+      </w:r>
+      <w:r>
+        <w:rPr>
+          <w:rFonts w:ascii="Times New Roman" w:hAnsi="Times New Roman" w:cs="Times New Roman"/>
+          <w:sz w:val="24"/>
+          <w:szCs w:val="24"/>
+        </w:rPr>
+        <w:t xml:space="preserve">the presence of multiple tick species on individual cattle increases </w:t>
+      </w:r>
+      <w:r>
+        <w:rPr>
+          <w:rFonts w:ascii="Times New Roman" w:hAnsi="Times New Roman" w:cs="Times New Roman"/>
+          <w:sz w:val="24"/>
+          <w:szCs w:val="24"/>
+        </w:rPr>
+        <w:lastRenderedPageBreak/>
+        <w:t>the likelihood of co-infections, which can exacerbate disease severity and complicate treatment strategies.</w:t>
+      </w:r>
+    </w:p>
+    <w:p>
+      <w:pPr>
+        <w:spacing w:line="360" w:lineRule="auto"/>
+        <w:jc w:val="both"/>
+        <w:rPr>
+          <w:rFonts w:ascii="Times New Roman" w:hAnsi="Times New Roman" w:cs="Times New Roman"/>
+          <w:sz w:val="24"/>
+          <w:szCs w:val="24"/>
+        </w:rPr>
+      </w:pPr>
+      <w:r>
+        <w:rPr>
+          <w:rFonts w:ascii="Times New Roman" w:hAnsi="Times New Roman" w:cs="Times New Roman"/>
+          <w:sz w:val="24"/>
+          <w:szCs w:val="24"/>
+        </w:rPr>
+        <w:t xml:space="preserve">The findings of this study highlight an urgent need for improved tick control measures in Edo State and other regions of Nigeria. Integrated tick management strategies, including regular </w:t>
+      </w:r>
+      <w:proofErr w:type="spellStart"/>
+      <w:r>
+        <w:rPr>
+          <w:rFonts w:ascii="Times New Roman" w:hAnsi="Times New Roman" w:cs="Times New Roman"/>
+          <w:sz w:val="24"/>
+          <w:szCs w:val="24"/>
+        </w:rPr>
+        <w:t>acaricide</w:t>
+      </w:r>
+      <w:proofErr w:type="spellEnd"/>
+      <w:r>
+        <w:rPr>
+          <w:rFonts w:ascii="Times New Roman" w:hAnsi="Times New Roman" w:cs="Times New Roman"/>
+          <w:sz w:val="24"/>
+          <w:szCs w:val="24"/>
+        </w:rPr>
+        <w:t xml:space="preserve"> treatments, rotational grazing, and the use of tick-resistant cattle breeds, should be prioritized. Public awareness campaigns targeting cattle owners and traders can also play a vital role in reducing tick infestatio</w:t>
+      </w:r>
+      <w:r>
+        <w:rPr>
+          <w:rFonts w:ascii="Times New Roman" w:hAnsi="Times New Roman" w:cs="Times New Roman"/>
+          <w:sz w:val="24"/>
+          <w:szCs w:val="24"/>
+        </w:rPr>
+        <w:t xml:space="preserve">ns and associated health risks. </w:t>
+      </w:r>
+      <w:r>
+        <w:rPr>
+          <w:rFonts w:ascii="Times New Roman" w:hAnsi="Times New Roman" w:cs="Times New Roman"/>
+          <w:sz w:val="24"/>
+          <w:szCs w:val="24"/>
+        </w:rPr>
+        <w:t>Moreover, the potential introduction of novel control methods, such as biological control agents and vaccines against ticks, warrants further investigation. Collaborative efforts between veterinary authorities, researchers, and policymakers are essential to develop and implement sustainable tick management programs that address the specific challenges faced by cattle farmers in Nigeria.</w:t>
+      </w:r>
+    </w:p>
+    <w:p>
+      <w:pPr>
+        <w:spacing w:line="360" w:lineRule="auto"/>
+        <w:jc w:val="both"/>
+        <w:rPr>
+          <w:rFonts w:ascii="Times New Roman" w:hAnsi="Times New Roman" w:cs="Times New Roman"/>
+          <w:sz w:val="24"/>
+          <w:szCs w:val="24"/>
+        </w:rPr>
+      </w:pPr>
+    </w:p>
+    <w:p>
+      <w:pPr>
+        <w:spacing w:line="360" w:lineRule="auto"/>
+        <w:jc w:val="both"/>
+        <w:rPr>
+          <w:rFonts w:ascii="Times New Roman" w:hAnsi="Times New Roman" w:cs="Times New Roman"/>
+          <w:sz w:val="24"/>
+          <w:szCs w:val="24"/>
+        </w:rPr>
+      </w:pPr>
+    </w:p>
+    <w:p>
+      <w:pPr>
+        <w:pStyle w:val="Heading1"/>
+        <w:spacing w:line="360" w:lineRule="auto"/>
+        <w:rPr>
+          <w:b/>
+        </w:rPr>
+      </w:pPr>
+      <w:r>
+        <w:rPr>
+          <w:b/>
+        </w:rPr>
+        <w:t>Conclusion</w:t>
+      </w:r>
+    </w:p>
+    <w:p>
+      <w:pPr>
+        <w:spacing w:line="360" w:lineRule="auto"/>
+        <w:jc w:val="both"/>
+        <w:rPr>
+          <w:rFonts w:ascii="Times New Roman" w:hAnsi="Times New Roman" w:cs="Times New Roman"/>
+          <w:sz w:val="24"/>
+          <w:szCs w:val="24"/>
+        </w:rPr>
+      </w:pPr>
+      <w:r>
+        <w:rPr>
+          <w:rFonts w:ascii="Times New Roman" w:hAnsi="Times New Roman" w:cs="Times New Roman"/>
+          <w:sz w:val="24"/>
+          <w:szCs w:val="24"/>
+        </w:rPr>
+        <w:t xml:space="preserve">This study serves as an updated record to the state of tick infestation in </w:t>
+      </w:r>
+      <w:r>
+        <w:rPr>
+          <w:rFonts w:ascii="Times New Roman" w:hAnsi="Times New Roman" w:cs="Times New Roman"/>
+          <w:sz w:val="24"/>
+          <w:szCs w:val="24"/>
+        </w:rPr>
+        <w:t>cattle</w:t>
+      </w:r>
+      <w:r>
+        <w:rPr>
+          <w:rFonts w:ascii="Times New Roman" w:hAnsi="Times New Roman" w:cs="Times New Roman"/>
+          <w:sz w:val="24"/>
+          <w:szCs w:val="24"/>
+        </w:rPr>
+        <w:t xml:space="preserve"> in Edo State, Nigeria. Tick infestations in cattle are poorly monitored and this is concerning, especially </w:t>
+      </w:r>
+      <w:r>
+        <w:rPr>
+          <w:rFonts w:ascii="Times New Roman" w:hAnsi="Times New Roman" w:cs="Times New Roman"/>
+          <w:sz w:val="24"/>
+          <w:szCs w:val="24"/>
+        </w:rPr>
+        <w:t>since</w:t>
+      </w:r>
+      <w:r>
+        <w:rPr>
+          <w:rFonts w:ascii="Times New Roman" w:hAnsi="Times New Roman" w:cs="Times New Roman"/>
+          <w:sz w:val="24"/>
+          <w:szCs w:val="24"/>
+        </w:rPr>
+        <w:t xml:space="preserve"> ticks are of great medical, </w:t>
+      </w:r>
+      <w:r>
+        <w:rPr>
+          <w:rFonts w:ascii="Times New Roman" w:hAnsi="Times New Roman" w:cs="Times New Roman"/>
+          <w:sz w:val="24"/>
+          <w:szCs w:val="24"/>
+        </w:rPr>
+        <w:t>veterinary</w:t>
+      </w:r>
+      <w:r>
+        <w:rPr>
+          <w:rFonts w:ascii="Times New Roman" w:hAnsi="Times New Roman" w:cs="Times New Roman"/>
+          <w:sz w:val="24"/>
+          <w:szCs w:val="24"/>
+        </w:rPr>
+        <w:t xml:space="preserve"> and economic importance to Nigeria. We find four tick species in </w:t>
+      </w:r>
+      <w:r>
+        <w:rPr>
+          <w:rFonts w:ascii="Times New Roman" w:hAnsi="Times New Roman" w:cs="Times New Roman"/>
+          <w:sz w:val="24"/>
+          <w:szCs w:val="24"/>
+        </w:rPr>
+        <w:t xml:space="preserve">a </w:t>
+      </w:r>
+      <w:r>
+        <w:rPr>
+          <w:rFonts w:ascii="Times New Roman" w:hAnsi="Times New Roman" w:cs="Times New Roman"/>
+          <w:sz w:val="24"/>
+          <w:szCs w:val="24"/>
+        </w:rPr>
+        <w:t xml:space="preserve">completely distinct genus: </w:t>
+      </w:r>
+      <w:r>
+        <w:rPr>
+          <w:rFonts w:ascii="Times New Roman" w:hAnsi="Times New Roman" w:cs="Times New Roman"/>
+          <w:i/>
+          <w:sz w:val="24"/>
+          <w:szCs w:val="24"/>
+        </w:rPr>
+        <w:t xml:space="preserve">A. </w:t>
+      </w:r>
+      <w:proofErr w:type="spellStart"/>
+      <w:r>
+        <w:rPr>
+          <w:rFonts w:ascii="Times New Roman" w:hAnsi="Times New Roman" w:cs="Times New Roman"/>
+          <w:i/>
+          <w:sz w:val="24"/>
+          <w:szCs w:val="24"/>
+        </w:rPr>
+        <w:t>variegatum</w:t>
+      </w:r>
+      <w:proofErr w:type="spellEnd"/>
+      <w:r>
+        <w:rPr>
+          <w:rFonts w:ascii="Times New Roman" w:hAnsi="Times New Roman" w:cs="Times New Roman"/>
+          <w:i/>
+          <w:sz w:val="24"/>
+          <w:szCs w:val="24"/>
+        </w:rPr>
+        <w:t xml:space="preserve">, H. </w:t>
+      </w:r>
+      <w:proofErr w:type="spellStart"/>
+      <w:r>
+        <w:rPr>
+          <w:rFonts w:ascii="Times New Roman" w:hAnsi="Times New Roman" w:cs="Times New Roman"/>
+          <w:i/>
+          <w:sz w:val="24"/>
+          <w:szCs w:val="24"/>
+        </w:rPr>
+        <w:t>impressum</w:t>
+      </w:r>
+      <w:proofErr w:type="spellEnd"/>
+      <w:r>
+        <w:rPr>
+          <w:rFonts w:ascii="Times New Roman" w:hAnsi="Times New Roman" w:cs="Times New Roman"/>
+          <w:i/>
+          <w:sz w:val="24"/>
+          <w:szCs w:val="24"/>
+        </w:rPr>
+        <w:t xml:space="preserve">. B. </w:t>
+      </w:r>
+      <w:proofErr w:type="spellStart"/>
+      <w:r>
+        <w:rPr>
+          <w:rFonts w:ascii="Times New Roman" w:hAnsi="Times New Roman" w:cs="Times New Roman"/>
+          <w:i/>
+          <w:sz w:val="24"/>
+          <w:szCs w:val="24"/>
+        </w:rPr>
+        <w:t>geigyi</w:t>
+      </w:r>
+      <w:proofErr w:type="spellEnd"/>
+      <w:r>
+        <w:rPr>
+          <w:rFonts w:ascii="Times New Roman" w:hAnsi="Times New Roman" w:cs="Times New Roman"/>
+          <w:sz w:val="24"/>
+          <w:szCs w:val="24"/>
+        </w:rPr>
+        <w:t xml:space="preserve"> and </w:t>
+      </w:r>
+      <w:r>
+        <w:rPr>
+          <w:rFonts w:ascii="Times New Roman" w:hAnsi="Times New Roman" w:cs="Times New Roman"/>
+          <w:i/>
+          <w:sz w:val="24"/>
+          <w:szCs w:val="24"/>
+        </w:rPr>
+        <w:t>R.</w:t>
+      </w:r>
+      <w:r>
+        <w:rPr>
+          <w:rFonts w:ascii="Times New Roman" w:hAnsi="Times New Roman" w:cs="Times New Roman"/>
+          <w:sz w:val="24"/>
+          <w:szCs w:val="24"/>
+        </w:rPr>
+        <w:t xml:space="preserve"> </w:t>
+      </w:r>
+      <w:proofErr w:type="spellStart"/>
+      <w:r>
+        <w:rPr>
+          <w:rFonts w:ascii="Times New Roman" w:hAnsi="Times New Roman" w:cs="Times New Roman"/>
+          <w:i/>
+          <w:sz w:val="24"/>
+          <w:szCs w:val="24"/>
+        </w:rPr>
+        <w:t>sangiuneus</w:t>
+      </w:r>
+      <w:proofErr w:type="spellEnd"/>
+      <w:r>
+        <w:rPr>
+          <w:rFonts w:ascii="Times New Roman" w:hAnsi="Times New Roman" w:cs="Times New Roman"/>
+          <w:sz w:val="24"/>
+          <w:szCs w:val="24"/>
+        </w:rPr>
+        <w:t>.</w:t>
+      </w:r>
+      <w:r>
+        <w:rPr>
+          <w:rFonts w:ascii="Times New Roman" w:hAnsi="Times New Roman" w:cs="Times New Roman"/>
+          <w:sz w:val="24"/>
+          <w:szCs w:val="24"/>
+        </w:rPr>
+        <w:t xml:space="preserve"> </w:t>
+      </w:r>
+      <w:r>
+        <w:rPr>
+          <w:rFonts w:ascii="Times New Roman" w:hAnsi="Times New Roman" w:cs="Times New Roman"/>
+          <w:sz w:val="24"/>
+          <w:szCs w:val="24"/>
+        </w:rPr>
+        <w:t xml:space="preserve">But interestingly, </w:t>
+      </w:r>
+      <w:r>
+        <w:rPr>
+          <w:rFonts w:ascii="Times New Roman" w:hAnsi="Times New Roman" w:cs="Times New Roman"/>
+          <w:sz w:val="24"/>
+          <w:szCs w:val="24"/>
+        </w:rPr>
+        <w:t>most</w:t>
+      </w:r>
+      <w:r>
+        <w:rPr>
+          <w:rFonts w:ascii="Times New Roman" w:hAnsi="Times New Roman" w:cs="Times New Roman"/>
+          <w:sz w:val="24"/>
+          <w:szCs w:val="24"/>
+        </w:rPr>
+        <w:t xml:space="preserve"> of the </w:t>
+      </w:r>
+      <w:r>
+        <w:rPr>
+          <w:rFonts w:ascii="Times New Roman" w:hAnsi="Times New Roman" w:cs="Times New Roman"/>
+          <w:sz w:val="24"/>
+          <w:szCs w:val="24"/>
+        </w:rPr>
+        <w:t>cattle</w:t>
+      </w:r>
+      <w:r>
+        <w:rPr>
+          <w:rFonts w:ascii="Times New Roman" w:hAnsi="Times New Roman" w:cs="Times New Roman"/>
+          <w:sz w:val="24"/>
+          <w:szCs w:val="24"/>
+        </w:rPr>
+        <w:t xml:space="preserve"> had </w:t>
+      </w:r>
+      <w:r>
+        <w:rPr>
+          <w:rFonts w:ascii="Times New Roman" w:hAnsi="Times New Roman" w:cs="Times New Roman"/>
+          <w:sz w:val="24"/>
+          <w:szCs w:val="24"/>
+        </w:rPr>
+        <w:t xml:space="preserve">multiple tick </w:t>
+      </w:r>
+      <w:r>
+        <w:rPr>
+          <w:rFonts w:ascii="Times New Roman" w:hAnsi="Times New Roman" w:cs="Times New Roman"/>
+          <w:sz w:val="24"/>
+          <w:szCs w:val="24"/>
+        </w:rPr>
+        <w:t>species infestations</w:t>
+      </w:r>
+      <w:r>
+        <w:rPr>
+          <w:rFonts w:ascii="Times New Roman" w:hAnsi="Times New Roman" w:cs="Times New Roman"/>
+          <w:sz w:val="24"/>
+          <w:szCs w:val="24"/>
+        </w:rPr>
+        <w:t xml:space="preserve">. On examination of the predilection site of </w:t>
+      </w:r>
+      <w:r>
+        <w:rPr>
+          <w:rFonts w:ascii="Times New Roman" w:hAnsi="Times New Roman" w:cs="Times New Roman"/>
+          <w:sz w:val="24"/>
+          <w:szCs w:val="24"/>
+        </w:rPr>
+        <w:t>cattle</w:t>
+      </w:r>
+      <w:r>
+        <w:rPr>
+          <w:rFonts w:ascii="Times New Roman" w:hAnsi="Times New Roman" w:cs="Times New Roman"/>
+          <w:sz w:val="24"/>
+          <w:szCs w:val="24"/>
+        </w:rPr>
+        <w:t xml:space="preserve">, we find that the legs contained the most tripled-tick-species infestation. This multi-species infestation and the high level of tick prevalence in </w:t>
+      </w:r>
+      <w:r>
+        <w:rPr>
+          <w:rFonts w:ascii="Times New Roman" w:hAnsi="Times New Roman" w:cs="Times New Roman"/>
+          <w:sz w:val="24"/>
+          <w:szCs w:val="24"/>
+        </w:rPr>
+        <w:t>cattle</w:t>
+      </w:r>
+      <w:r>
+        <w:rPr>
+          <w:rFonts w:ascii="Times New Roman" w:hAnsi="Times New Roman" w:cs="Times New Roman"/>
+          <w:sz w:val="24"/>
+          <w:szCs w:val="24"/>
+        </w:rPr>
+        <w:t xml:space="preserve"> in of great public health importance and </w:t>
+      </w:r>
+      <w:r>
+        <w:rPr>
+          <w:rFonts w:ascii="Times New Roman" w:hAnsi="Times New Roman" w:cs="Times New Roman"/>
+          <w:sz w:val="24"/>
+          <w:szCs w:val="24"/>
+        </w:rPr>
+        <w:t>necessitates</w:t>
+      </w:r>
+      <w:r>
+        <w:rPr>
+          <w:rFonts w:ascii="Times New Roman" w:hAnsi="Times New Roman" w:cs="Times New Roman"/>
+          <w:sz w:val="24"/>
+          <w:szCs w:val="24"/>
+        </w:rPr>
+        <w:t xml:space="preserve"> rapid response by the government, vector control agencies and animal monitoring agencies to look into this issue.</w:t>
+      </w:r>
+    </w:p>
+    <w:p>
+      <w:pPr>
+        <w:jc w:val="both"/>
+        <w:rPr>
+          <w:rFonts w:ascii="Times New Roman" w:hAnsi="Times New Roman" w:cs="Times New Roman"/>
+          <w:sz w:val="24"/>
+          <w:szCs w:val="24"/>
+        </w:rPr>
+      </w:pPr>
+    </w:p>
+    <w:p>
+      <w:pPr>
+        <w:jc w:val="both"/>
+        <w:rPr>
+          <w:rFonts w:ascii="Times New Roman" w:hAnsi="Times New Roman" w:cs="Times New Roman"/>
+          <w:sz w:val="24"/>
+          <w:szCs w:val="24"/>
+        </w:rPr>
+      </w:pPr>
+    </w:p>
+    <w:p>
+      <w:pPr>
+        <w:pStyle w:val="Heading1"/>
+        <w:rPr>
+          <w:b/>
+        </w:rPr>
+      </w:pPr>
+      <w:r>
+        <w:rPr>
+          <w:b/>
+        </w:rPr>
+        <w:t>REFERENCES</w:t>
+      </w:r>
+    </w:p>
+    <w:p>
+      <w:pPr>
+        <w:ind w:left="720" w:hanging="720"/>
+        <w:jc w:val="both"/>
+        <w:rPr>
+          <w:rFonts w:ascii="Times New Roman" w:hAnsi="Times New Roman" w:cs="Times New Roman"/>
+          <w:sz w:val="24"/>
+          <w:szCs w:val="24"/>
+        </w:rPr>
+      </w:pPr>
+      <w:proofErr w:type="spellStart"/>
+      <w:r>
+        <w:rPr>
+          <w:rFonts w:ascii="Times New Roman" w:hAnsi="Times New Roman" w:cs="Times New Roman"/>
+          <w:sz w:val="24"/>
+          <w:szCs w:val="24"/>
+        </w:rPr>
+        <w:t>Adane</w:t>
+      </w:r>
+      <w:proofErr w:type="spellEnd"/>
+      <w:r>
+        <w:rPr>
+          <w:rFonts w:ascii="Times New Roman" w:hAnsi="Times New Roman" w:cs="Times New Roman"/>
+          <w:sz w:val="24"/>
+          <w:szCs w:val="24"/>
+        </w:rPr>
+        <w:t xml:space="preserve">, I. O., </w:t>
+      </w:r>
+      <w:proofErr w:type="spellStart"/>
+      <w:r>
+        <w:rPr>
+          <w:rFonts w:ascii="Times New Roman" w:hAnsi="Times New Roman" w:cs="Times New Roman"/>
+          <w:sz w:val="24"/>
+          <w:szCs w:val="24"/>
+        </w:rPr>
+        <w:t>Okaka</w:t>
+      </w:r>
+      <w:proofErr w:type="spellEnd"/>
+      <w:r>
+        <w:rPr>
+          <w:rFonts w:ascii="Times New Roman" w:hAnsi="Times New Roman" w:cs="Times New Roman"/>
+          <w:sz w:val="24"/>
+          <w:szCs w:val="24"/>
+        </w:rPr>
+        <w:t xml:space="preserve">, C. E., </w:t>
+      </w:r>
+      <w:proofErr w:type="spellStart"/>
+      <w:r>
+        <w:rPr>
+          <w:rFonts w:ascii="Times New Roman" w:hAnsi="Times New Roman" w:cs="Times New Roman"/>
+          <w:sz w:val="24"/>
+          <w:szCs w:val="24"/>
+        </w:rPr>
+        <w:t>Aiwaritoma</w:t>
+      </w:r>
+      <w:proofErr w:type="spellEnd"/>
+      <w:r>
+        <w:rPr>
+          <w:rFonts w:ascii="Times New Roman" w:hAnsi="Times New Roman" w:cs="Times New Roman"/>
+          <w:sz w:val="24"/>
+          <w:szCs w:val="24"/>
+        </w:rPr>
+        <w:t xml:space="preserve">, A. O., </w:t>
+      </w:r>
+      <w:proofErr w:type="spellStart"/>
+      <w:r>
+        <w:rPr>
+          <w:rFonts w:ascii="Times New Roman" w:hAnsi="Times New Roman" w:cs="Times New Roman"/>
+          <w:sz w:val="24"/>
+          <w:szCs w:val="24"/>
+        </w:rPr>
+        <w:t>Osagie</w:t>
+      </w:r>
+      <w:proofErr w:type="spellEnd"/>
+      <w:r>
+        <w:rPr>
+          <w:rFonts w:ascii="Times New Roman" w:hAnsi="Times New Roman" w:cs="Times New Roman"/>
+          <w:sz w:val="24"/>
+          <w:szCs w:val="24"/>
+        </w:rPr>
+        <w:t xml:space="preserve">, P. A., &amp; </w:t>
+      </w:r>
+      <w:proofErr w:type="spellStart"/>
+      <w:r>
+        <w:rPr>
+          <w:rFonts w:ascii="Times New Roman" w:hAnsi="Times New Roman" w:cs="Times New Roman"/>
+          <w:sz w:val="24"/>
+          <w:szCs w:val="24"/>
+        </w:rPr>
+        <w:t>Igetei</w:t>
+      </w:r>
+      <w:proofErr w:type="spellEnd"/>
+      <w:r>
+        <w:rPr>
+          <w:rFonts w:ascii="Times New Roman" w:hAnsi="Times New Roman" w:cs="Times New Roman"/>
+          <w:sz w:val="24"/>
+          <w:szCs w:val="24"/>
+        </w:rPr>
+        <w:t>, J. E. (2019). Prevalence and seasonal variation of ticks in trade cattle consumed in EDO state, Nigeria. Prevalence, 4(5).</w:t>
+      </w:r>
+    </w:p>
+    <w:p>
+      <w:pPr>
+        <w:ind w:left="720" w:hanging="720"/>
+        <w:jc w:val="both"/>
+        <w:rPr>
+          <w:rFonts w:ascii="Times New Roman" w:hAnsi="Times New Roman" w:cs="Times New Roman"/>
+          <w:sz w:val="24"/>
+          <w:szCs w:val="24"/>
+        </w:rPr>
+      </w:pPr>
+      <w:proofErr w:type="spellStart"/>
+      <w:r>
+        <w:rPr>
+          <w:rFonts w:ascii="Times New Roman" w:hAnsi="Times New Roman" w:cs="Times New Roman"/>
+          <w:sz w:val="24"/>
+          <w:szCs w:val="24"/>
+        </w:rPr>
+        <w:lastRenderedPageBreak/>
+        <w:t>Lorusso</w:t>
+      </w:r>
+      <w:proofErr w:type="spellEnd"/>
+      <w:r>
+        <w:rPr>
+          <w:rFonts w:ascii="Times New Roman" w:hAnsi="Times New Roman" w:cs="Times New Roman"/>
+          <w:sz w:val="24"/>
+          <w:szCs w:val="24"/>
+        </w:rPr>
+        <w:t xml:space="preserve">, V., </w:t>
+      </w:r>
+      <w:proofErr w:type="spellStart"/>
+      <w:r>
+        <w:rPr>
+          <w:rFonts w:ascii="Times New Roman" w:hAnsi="Times New Roman" w:cs="Times New Roman"/>
+          <w:sz w:val="24"/>
+          <w:szCs w:val="24"/>
+        </w:rPr>
+        <w:t>Picozzi</w:t>
+      </w:r>
+      <w:proofErr w:type="spellEnd"/>
+      <w:r>
+        <w:rPr>
+          <w:rFonts w:ascii="Times New Roman" w:hAnsi="Times New Roman" w:cs="Times New Roman"/>
+          <w:sz w:val="24"/>
+          <w:szCs w:val="24"/>
+        </w:rPr>
+        <w:t xml:space="preserve">, K., de </w:t>
+      </w:r>
+      <w:proofErr w:type="spellStart"/>
+      <w:r>
+        <w:rPr>
+          <w:rFonts w:ascii="Times New Roman" w:hAnsi="Times New Roman" w:cs="Times New Roman"/>
+          <w:sz w:val="24"/>
+          <w:szCs w:val="24"/>
+        </w:rPr>
+        <w:t>Bronsvoort</w:t>
+      </w:r>
+      <w:proofErr w:type="spellEnd"/>
+      <w:r>
+        <w:rPr>
+          <w:rFonts w:ascii="Times New Roman" w:hAnsi="Times New Roman" w:cs="Times New Roman"/>
+          <w:sz w:val="24"/>
+          <w:szCs w:val="24"/>
+        </w:rPr>
+        <w:t xml:space="preserve">, B. M., </w:t>
+      </w:r>
+      <w:proofErr w:type="spellStart"/>
+      <w:r>
+        <w:rPr>
+          <w:rFonts w:ascii="Times New Roman" w:hAnsi="Times New Roman" w:cs="Times New Roman"/>
+          <w:sz w:val="24"/>
+          <w:szCs w:val="24"/>
+        </w:rPr>
+        <w:t>Majekodunmi</w:t>
+      </w:r>
+      <w:proofErr w:type="spellEnd"/>
+      <w:r>
+        <w:rPr>
+          <w:rFonts w:ascii="Times New Roman" w:hAnsi="Times New Roman" w:cs="Times New Roman"/>
+          <w:sz w:val="24"/>
+          <w:szCs w:val="24"/>
+        </w:rPr>
+        <w:t xml:space="preserve">, A., </w:t>
+      </w:r>
+      <w:proofErr w:type="spellStart"/>
+      <w:r>
+        <w:rPr>
+          <w:rFonts w:ascii="Times New Roman" w:hAnsi="Times New Roman" w:cs="Times New Roman"/>
+          <w:sz w:val="24"/>
+          <w:szCs w:val="24"/>
+        </w:rPr>
+        <w:t>Dongkum</w:t>
+      </w:r>
+      <w:proofErr w:type="spellEnd"/>
+      <w:r>
+        <w:rPr>
+          <w:rFonts w:ascii="Times New Roman" w:hAnsi="Times New Roman" w:cs="Times New Roman"/>
+          <w:sz w:val="24"/>
+          <w:szCs w:val="24"/>
+        </w:rPr>
+        <w:t xml:space="preserve">, C., </w:t>
+      </w:r>
+      <w:proofErr w:type="spellStart"/>
+      <w:r>
+        <w:rPr>
+          <w:rFonts w:ascii="Times New Roman" w:hAnsi="Times New Roman" w:cs="Times New Roman"/>
+          <w:sz w:val="24"/>
+          <w:szCs w:val="24"/>
+        </w:rPr>
+        <w:t>Balak</w:t>
+      </w:r>
+      <w:proofErr w:type="spellEnd"/>
+      <w:r>
+        <w:rPr>
+          <w:rFonts w:ascii="Times New Roman" w:hAnsi="Times New Roman" w:cs="Times New Roman"/>
+          <w:sz w:val="24"/>
+          <w:szCs w:val="24"/>
+        </w:rPr>
+        <w:t xml:space="preserve">, G., ... &amp; </w:t>
+      </w:r>
+      <w:proofErr w:type="spellStart"/>
+      <w:r>
+        <w:rPr>
+          <w:rFonts w:ascii="Times New Roman" w:hAnsi="Times New Roman" w:cs="Times New Roman"/>
+          <w:sz w:val="24"/>
+          <w:szCs w:val="24"/>
+        </w:rPr>
+        <w:t>Welburn</w:t>
+      </w:r>
+      <w:proofErr w:type="spellEnd"/>
+      <w:r>
+        <w:rPr>
+          <w:rFonts w:ascii="Times New Roman" w:hAnsi="Times New Roman" w:cs="Times New Roman"/>
+          <w:sz w:val="24"/>
+          <w:szCs w:val="24"/>
+        </w:rPr>
+        <w:t xml:space="preserve">, S. C. (2013). </w:t>
+      </w:r>
+      <w:proofErr w:type="spellStart"/>
+      <w:r>
+        <w:rPr>
+          <w:rFonts w:ascii="Times New Roman" w:hAnsi="Times New Roman" w:cs="Times New Roman"/>
+          <w:sz w:val="24"/>
+          <w:szCs w:val="24"/>
+        </w:rPr>
+        <w:t>Ixodid</w:t>
+      </w:r>
+      <w:proofErr w:type="spellEnd"/>
+      <w:r>
+        <w:rPr>
+          <w:rFonts w:ascii="Times New Roman" w:hAnsi="Times New Roman" w:cs="Times New Roman"/>
+          <w:sz w:val="24"/>
+          <w:szCs w:val="24"/>
+        </w:rPr>
+        <w:t xml:space="preserve"> ticks of traditionally managed cattle in central Nigeria: where </w:t>
+      </w:r>
+      <w:proofErr w:type="spellStart"/>
+      <w:r>
+        <w:rPr>
+          <w:rFonts w:ascii="Times New Roman" w:hAnsi="Times New Roman" w:cs="Times New Roman"/>
+          <w:sz w:val="24"/>
+          <w:szCs w:val="24"/>
+        </w:rPr>
+        <w:t>Rhipicephalus</w:t>
+      </w:r>
+      <w:proofErr w:type="spellEnd"/>
+      <w:r>
+        <w:rPr>
+          <w:rFonts w:ascii="Times New Roman" w:hAnsi="Times New Roman" w:cs="Times New Roman"/>
+          <w:sz w:val="24"/>
+          <w:szCs w:val="24"/>
+        </w:rPr>
+        <w:t xml:space="preserve"> (</w:t>
+      </w:r>
+      <w:proofErr w:type="spellStart"/>
+      <w:r>
+        <w:rPr>
+          <w:rFonts w:ascii="Times New Roman" w:hAnsi="Times New Roman" w:cs="Times New Roman"/>
+          <w:sz w:val="24"/>
+          <w:szCs w:val="24"/>
+        </w:rPr>
+        <w:t>Boophilus</w:t>
+      </w:r>
+      <w:proofErr w:type="spellEnd"/>
+      <w:r>
+        <w:rPr>
+          <w:rFonts w:ascii="Times New Roman" w:hAnsi="Times New Roman" w:cs="Times New Roman"/>
+          <w:sz w:val="24"/>
+          <w:szCs w:val="24"/>
+        </w:rPr>
+        <w:t xml:space="preserve">) </w:t>
+      </w:r>
+      <w:proofErr w:type="spellStart"/>
+      <w:r>
+        <w:rPr>
+          <w:rFonts w:ascii="Times New Roman" w:hAnsi="Times New Roman" w:cs="Times New Roman"/>
+          <w:sz w:val="24"/>
+          <w:szCs w:val="24"/>
+        </w:rPr>
+        <w:t>microplus</w:t>
+      </w:r>
+      <w:proofErr w:type="spellEnd"/>
+      <w:r>
+        <w:rPr>
+          <w:rFonts w:ascii="Times New Roman" w:hAnsi="Times New Roman" w:cs="Times New Roman"/>
+          <w:sz w:val="24"/>
+          <w:szCs w:val="24"/>
+        </w:rPr>
+        <w:t xml:space="preserve"> does not dare (yet?). Parasites &amp; vectors, 6, 1-10.</w:t>
+      </w:r>
+    </w:p>
+    <w:p>
+      <w:pPr>
+        <w:pStyle w:val="Bibliography"/>
+        <w:rPr>
+          <w:rFonts w:ascii="Times New Roman" w:hAnsi="Times New Roman" w:cs="Times New Roman"/>
+          <w:sz w:val="24"/>
+        </w:rPr>
+      </w:pPr>
+      <w:r>
+        <w:fldChar w:fldCharType="begin"/>
+      </w:r>
+      <w:r>
+        <w:instrText xml:space="preserve"> ADDIN ZOTERO_BIBL {"uncited":[],"omitted":[],"custom":[]} CSL_BIBLIOGRAPHY </w:instrText>
+      </w:r>
+      <w:r>
+        <w:fldChar w:fldCharType="separate"/>
+      </w:r>
+      <w:r>
+        <w:rPr>
+          <w:rFonts w:ascii="Times New Roman" w:hAnsi="Times New Roman" w:cs="Times New Roman"/>
+          <w:sz w:val="24"/>
+        </w:rPr>
+        <w:t xml:space="preserve">Musa, H., </w:t>
+      </w:r>
+      <w:proofErr w:type="spellStart"/>
+      <w:r>
+        <w:rPr>
+          <w:rFonts w:ascii="Times New Roman" w:hAnsi="Times New Roman" w:cs="Times New Roman"/>
+          <w:sz w:val="24"/>
+        </w:rPr>
+        <w:t>Jajere</w:t>
+      </w:r>
+      <w:proofErr w:type="spellEnd"/>
+      <w:r>
+        <w:rPr>
+          <w:rFonts w:ascii="Times New Roman" w:hAnsi="Times New Roman" w:cs="Times New Roman"/>
+          <w:sz w:val="24"/>
+        </w:rPr>
+        <w:t xml:space="preserve">, S., </w:t>
+      </w:r>
+      <w:proofErr w:type="spellStart"/>
+      <w:r>
+        <w:rPr>
+          <w:rFonts w:ascii="Times New Roman" w:hAnsi="Times New Roman" w:cs="Times New Roman"/>
+          <w:sz w:val="24"/>
+        </w:rPr>
+        <w:t>Adamu</w:t>
+      </w:r>
+      <w:proofErr w:type="spellEnd"/>
+      <w:r>
+        <w:rPr>
+          <w:rFonts w:ascii="Times New Roman" w:hAnsi="Times New Roman" w:cs="Times New Roman"/>
+          <w:sz w:val="24"/>
+        </w:rPr>
+        <w:t xml:space="preserve">, N., </w:t>
+      </w:r>
+      <w:proofErr w:type="spellStart"/>
+      <w:r>
+        <w:rPr>
+          <w:rFonts w:ascii="Times New Roman" w:hAnsi="Times New Roman" w:cs="Times New Roman"/>
+          <w:sz w:val="24"/>
+        </w:rPr>
+        <w:t>Atsanda</w:t>
+      </w:r>
+      <w:proofErr w:type="spellEnd"/>
+      <w:r>
+        <w:rPr>
+          <w:rFonts w:ascii="Times New Roman" w:hAnsi="Times New Roman" w:cs="Times New Roman"/>
+          <w:sz w:val="24"/>
+        </w:rPr>
+        <w:t xml:space="preserve">, N., </w:t>
+      </w:r>
+      <w:proofErr w:type="spellStart"/>
+      <w:r>
+        <w:rPr>
+          <w:rFonts w:ascii="Times New Roman" w:hAnsi="Times New Roman" w:cs="Times New Roman"/>
+          <w:sz w:val="24"/>
+        </w:rPr>
+        <w:t>Lawal</w:t>
+      </w:r>
+      <w:proofErr w:type="spellEnd"/>
+      <w:r>
+        <w:rPr>
+          <w:rFonts w:ascii="Times New Roman" w:hAnsi="Times New Roman" w:cs="Times New Roman"/>
+          <w:sz w:val="24"/>
+        </w:rPr>
+        <w:t xml:space="preserve">, J., </w:t>
+      </w:r>
+      <w:proofErr w:type="spellStart"/>
+      <w:r>
+        <w:rPr>
+          <w:rFonts w:ascii="Times New Roman" w:hAnsi="Times New Roman" w:cs="Times New Roman"/>
+          <w:sz w:val="24"/>
+        </w:rPr>
+        <w:t>Adamu</w:t>
+      </w:r>
+      <w:proofErr w:type="spellEnd"/>
+      <w:r>
+        <w:rPr>
+          <w:rFonts w:ascii="Times New Roman" w:hAnsi="Times New Roman" w:cs="Times New Roman"/>
+          <w:sz w:val="24"/>
+        </w:rPr>
+        <w:t xml:space="preserve">, S., &amp; </w:t>
+      </w:r>
+      <w:proofErr w:type="spellStart"/>
+      <w:r>
+        <w:rPr>
+          <w:rFonts w:ascii="Times New Roman" w:hAnsi="Times New Roman" w:cs="Times New Roman"/>
+          <w:sz w:val="24"/>
+        </w:rPr>
+        <w:t>Lawal</w:t>
+      </w:r>
+      <w:proofErr w:type="spellEnd"/>
+      <w:r>
+        <w:rPr>
+          <w:rFonts w:ascii="Times New Roman" w:hAnsi="Times New Roman" w:cs="Times New Roman"/>
+          <w:sz w:val="24"/>
+        </w:rPr>
+        <w:t xml:space="preserve">, E. (2014). Prevalence of Tick Infestation in Different Breeds of Cattle in Maiduguri, Northeastern Nigeria. </w:t>
+      </w:r>
+      <w:r>
+        <w:rPr>
+          <w:rFonts w:ascii="Times New Roman" w:hAnsi="Times New Roman" w:cs="Times New Roman"/>
+          <w:i/>
+          <w:iCs/>
+          <w:sz w:val="24"/>
+        </w:rPr>
+        <w:t>Bangladesh Journal of Veterinary Medicine</w:t>
+      </w:r>
+      <w:r>
+        <w:rPr>
+          <w:rFonts w:ascii="Times New Roman" w:hAnsi="Times New Roman" w:cs="Times New Roman"/>
+          <w:sz w:val="24"/>
+        </w:rPr>
+        <w:t xml:space="preserve">, </w:t>
+      </w:r>
+      <w:r>
+        <w:rPr>
+          <w:rFonts w:ascii="Times New Roman" w:hAnsi="Times New Roman" w:cs="Times New Roman"/>
+          <w:i/>
+          <w:iCs/>
+          <w:sz w:val="24"/>
+        </w:rPr>
+        <w:t>12</w:t>
+      </w:r>
+      <w:r>
+        <w:rPr>
+          <w:rFonts w:ascii="Times New Roman" w:hAnsi="Times New Roman" w:cs="Times New Roman"/>
+          <w:sz w:val="24"/>
+        </w:rPr>
+        <w:t>(2), 161–166. https://doi.org/10.3329/bjvm.v12i2.21279</w:t>
+      </w:r>
+    </w:p>
+    <w:p>
+      <w:pPr>
+        <w:spacing w:line="360" w:lineRule="auto"/>
+        <w:ind w:left="720" w:hanging="720"/>
+        <w:jc w:val="both"/>
+        <w:rPr>
+          <w:rFonts w:ascii="Times New Roman" w:hAnsi="Times New Roman" w:cs="Times New Roman"/>
+          <w:sz w:val="24"/>
+          <w:szCs w:val="24"/>
+        </w:rPr>
+      </w:pPr>
+      <w:r>
+        <w:rPr>
+          <w:rFonts w:ascii="Times New Roman" w:hAnsi="Times New Roman" w:cs="Times New Roman"/>
+          <w:sz w:val="24"/>
+          <w:szCs w:val="24"/>
+        </w:rPr>
+        <w:fldChar w:fldCharType="end"/>
+      </w:r>
+      <w:proofErr w:type="spellStart"/>
+      <w:r>
+        <w:rPr>
+          <w:rFonts w:ascii="Times New Roman" w:hAnsi="Times New Roman" w:cs="Times New Roman"/>
+          <w:sz w:val="24"/>
+          <w:szCs w:val="24"/>
+        </w:rPr>
+        <w:t>Onyiche</w:t>
+      </w:r>
+      <w:proofErr w:type="spellEnd"/>
+      <w:r>
+        <w:rPr>
+          <w:rFonts w:ascii="Times New Roman" w:hAnsi="Times New Roman" w:cs="Times New Roman"/>
+          <w:sz w:val="24"/>
+          <w:szCs w:val="24"/>
+        </w:rPr>
+        <w:t xml:space="preserve">, T. E., </w:t>
+      </w:r>
+      <w:proofErr w:type="spellStart"/>
+      <w:r>
+        <w:rPr>
+          <w:rFonts w:ascii="Times New Roman" w:hAnsi="Times New Roman" w:cs="Times New Roman"/>
+          <w:sz w:val="24"/>
+          <w:szCs w:val="24"/>
+        </w:rPr>
+        <w:t>Răileanu</w:t>
+      </w:r>
+      <w:proofErr w:type="spellEnd"/>
+      <w:r>
+        <w:rPr>
+          <w:rFonts w:ascii="Times New Roman" w:hAnsi="Times New Roman" w:cs="Times New Roman"/>
+          <w:sz w:val="24"/>
+          <w:szCs w:val="24"/>
+        </w:rPr>
+        <w:t xml:space="preserve">, C., </w:t>
+      </w:r>
+      <w:proofErr w:type="spellStart"/>
+      <w:r>
+        <w:rPr>
+          <w:rFonts w:ascii="Times New Roman" w:hAnsi="Times New Roman" w:cs="Times New Roman"/>
+          <w:sz w:val="24"/>
+          <w:szCs w:val="24"/>
+        </w:rPr>
+        <w:t>Tauchmann</w:t>
+      </w:r>
+      <w:proofErr w:type="spellEnd"/>
+      <w:r>
+        <w:rPr>
+          <w:rFonts w:ascii="Times New Roman" w:hAnsi="Times New Roman" w:cs="Times New Roman"/>
+          <w:sz w:val="24"/>
+          <w:szCs w:val="24"/>
+        </w:rPr>
+        <w:t xml:space="preserve">, O., Fischer, S., </w:t>
+      </w:r>
+      <w:proofErr w:type="spellStart"/>
+      <w:r>
+        <w:rPr>
+          <w:rFonts w:ascii="Times New Roman" w:hAnsi="Times New Roman" w:cs="Times New Roman"/>
+          <w:sz w:val="24"/>
+          <w:szCs w:val="24"/>
+        </w:rPr>
+        <w:t>Vasić</w:t>
+      </w:r>
+      <w:proofErr w:type="spellEnd"/>
+      <w:r>
+        <w:rPr>
+          <w:rFonts w:ascii="Times New Roman" w:hAnsi="Times New Roman" w:cs="Times New Roman"/>
+          <w:sz w:val="24"/>
+          <w:szCs w:val="24"/>
+        </w:rPr>
+        <w:t xml:space="preserve">, A., </w:t>
+      </w:r>
+      <w:proofErr w:type="spellStart"/>
+      <w:r>
+        <w:rPr>
+          <w:rFonts w:ascii="Times New Roman" w:hAnsi="Times New Roman" w:cs="Times New Roman"/>
+          <w:sz w:val="24"/>
+          <w:szCs w:val="24"/>
+        </w:rPr>
+        <w:t>Schäfer</w:t>
+      </w:r>
+      <w:proofErr w:type="spellEnd"/>
+      <w:r>
+        <w:rPr>
+          <w:rFonts w:ascii="Times New Roman" w:hAnsi="Times New Roman" w:cs="Times New Roman"/>
+          <w:sz w:val="24"/>
+          <w:szCs w:val="24"/>
+        </w:rPr>
+        <w:t xml:space="preserve">, M., ... &amp; </w:t>
+      </w:r>
+      <w:proofErr w:type="spellStart"/>
+      <w:r>
+        <w:rPr>
+          <w:rFonts w:ascii="Times New Roman" w:hAnsi="Times New Roman" w:cs="Times New Roman"/>
+          <w:sz w:val="24"/>
+          <w:szCs w:val="24"/>
+        </w:rPr>
+        <w:t>Silaghi</w:t>
+      </w:r>
+      <w:proofErr w:type="spellEnd"/>
+      <w:r>
+        <w:rPr>
+          <w:rFonts w:ascii="Times New Roman" w:hAnsi="Times New Roman" w:cs="Times New Roman"/>
+          <w:sz w:val="24"/>
+          <w:szCs w:val="24"/>
+        </w:rPr>
+        <w:t>, C. (2020). Prevalence and molecular characterization of ticks and tick-borne pathogens of one-humped camels (</w:t>
+      </w:r>
+      <w:proofErr w:type="spellStart"/>
+      <w:r>
+        <w:rPr>
+          <w:rFonts w:ascii="Times New Roman" w:hAnsi="Times New Roman" w:cs="Times New Roman"/>
+          <w:sz w:val="24"/>
+          <w:szCs w:val="24"/>
+        </w:rPr>
+        <w:t>Camelus</w:t>
+      </w:r>
+      <w:proofErr w:type="spellEnd"/>
+      <w:r>
+        <w:rPr>
+          <w:rFonts w:ascii="Times New Roman" w:hAnsi="Times New Roman" w:cs="Times New Roman"/>
+          <w:sz w:val="24"/>
+          <w:szCs w:val="24"/>
+        </w:rPr>
+        <w:t xml:space="preserve"> </w:t>
+      </w:r>
+      <w:proofErr w:type="spellStart"/>
+      <w:r>
+        <w:rPr>
+          <w:rFonts w:ascii="Times New Roman" w:hAnsi="Times New Roman" w:cs="Times New Roman"/>
+          <w:sz w:val="24"/>
+          <w:szCs w:val="24"/>
+        </w:rPr>
+        <w:t>dromedarius</w:t>
+      </w:r>
+      <w:proofErr w:type="spellEnd"/>
+      <w:r>
+        <w:rPr>
+          <w:rFonts w:ascii="Times New Roman" w:hAnsi="Times New Roman" w:cs="Times New Roman"/>
+          <w:sz w:val="24"/>
+          <w:szCs w:val="24"/>
+        </w:rPr>
+        <w:t>) in Nigeria. Parasites &amp; Vectors, 13, 1-16.</w:t>
+      </w:r>
+    </w:p>
+    <w:p>
+      <w:pPr>
+        <w:spacing w:line="360" w:lineRule="auto"/>
+        <w:ind w:left="720" w:hanging="720"/>
+        <w:jc w:val="both"/>
+        <w:rPr>
+          <w:rFonts w:ascii="Times New Roman" w:hAnsi="Times New Roman" w:cs="Times New Roman"/>
+          <w:sz w:val="24"/>
+          <w:szCs w:val="24"/>
+        </w:rPr>
+      </w:pPr>
+      <w:proofErr w:type="spellStart"/>
+      <w:r>
+        <w:rPr>
+          <w:rFonts w:ascii="Times New Roman" w:hAnsi="Times New Roman" w:cs="Times New Roman"/>
+          <w:sz w:val="24"/>
+          <w:szCs w:val="24"/>
+        </w:rPr>
+        <w:t>Mamman</w:t>
+      </w:r>
+      <w:proofErr w:type="spellEnd"/>
+      <w:r>
+        <w:rPr>
+          <w:rFonts w:ascii="Times New Roman" w:hAnsi="Times New Roman" w:cs="Times New Roman"/>
+          <w:sz w:val="24"/>
+          <w:szCs w:val="24"/>
+        </w:rPr>
+        <w:t xml:space="preserve">, A. H., </w:t>
+      </w:r>
+      <w:proofErr w:type="spellStart"/>
+      <w:r>
+        <w:rPr>
+          <w:rFonts w:ascii="Times New Roman" w:hAnsi="Times New Roman" w:cs="Times New Roman"/>
+          <w:sz w:val="24"/>
+          <w:szCs w:val="24"/>
+        </w:rPr>
+        <w:t>Lorusso</w:t>
+      </w:r>
+      <w:proofErr w:type="spellEnd"/>
+      <w:r>
+        <w:rPr>
+          <w:rFonts w:ascii="Times New Roman" w:hAnsi="Times New Roman" w:cs="Times New Roman"/>
+          <w:sz w:val="24"/>
+          <w:szCs w:val="24"/>
+        </w:rPr>
+        <w:t xml:space="preserve">, V., Adam, B. M., </w:t>
+      </w:r>
+      <w:proofErr w:type="spellStart"/>
+      <w:r>
+        <w:rPr>
+          <w:rFonts w:ascii="Times New Roman" w:hAnsi="Times New Roman" w:cs="Times New Roman"/>
+          <w:sz w:val="24"/>
+          <w:szCs w:val="24"/>
+        </w:rPr>
+        <w:t>Dogo</w:t>
+      </w:r>
+      <w:proofErr w:type="spellEnd"/>
+      <w:r>
+        <w:rPr>
+          <w:rFonts w:ascii="Times New Roman" w:hAnsi="Times New Roman" w:cs="Times New Roman"/>
+          <w:sz w:val="24"/>
+          <w:szCs w:val="24"/>
+        </w:rPr>
+        <w:t xml:space="preserve">, G. A., </w:t>
+      </w:r>
+      <w:proofErr w:type="spellStart"/>
+      <w:r>
+        <w:rPr>
+          <w:rFonts w:ascii="Times New Roman" w:hAnsi="Times New Roman" w:cs="Times New Roman"/>
+          <w:sz w:val="24"/>
+          <w:szCs w:val="24"/>
+        </w:rPr>
+        <w:t>Bown</w:t>
+      </w:r>
+      <w:proofErr w:type="spellEnd"/>
+      <w:r>
+        <w:rPr>
+          <w:rFonts w:ascii="Times New Roman" w:hAnsi="Times New Roman" w:cs="Times New Roman"/>
+          <w:sz w:val="24"/>
+          <w:szCs w:val="24"/>
+        </w:rPr>
+        <w:t xml:space="preserve">, K. J., &amp; </w:t>
+      </w:r>
+      <w:proofErr w:type="spellStart"/>
+      <w:r>
+        <w:rPr>
+          <w:rFonts w:ascii="Times New Roman" w:hAnsi="Times New Roman" w:cs="Times New Roman"/>
+          <w:sz w:val="24"/>
+          <w:szCs w:val="24"/>
+        </w:rPr>
+        <w:t>Birtles</w:t>
+      </w:r>
+      <w:proofErr w:type="spellEnd"/>
+      <w:r>
+        <w:rPr>
+          <w:rFonts w:ascii="Times New Roman" w:hAnsi="Times New Roman" w:cs="Times New Roman"/>
+          <w:sz w:val="24"/>
+          <w:szCs w:val="24"/>
+        </w:rPr>
+        <w:t xml:space="preserve">, R. J. (2021). First report of </w:t>
+      </w:r>
+      <w:proofErr w:type="spellStart"/>
+      <w:r>
+        <w:rPr>
+          <w:rFonts w:ascii="Times New Roman" w:hAnsi="Times New Roman" w:cs="Times New Roman"/>
+          <w:sz w:val="24"/>
+          <w:szCs w:val="24"/>
+        </w:rPr>
+        <w:t>Theileria</w:t>
+      </w:r>
+      <w:proofErr w:type="spellEnd"/>
+      <w:r>
+        <w:rPr>
+          <w:rFonts w:ascii="Times New Roman" w:hAnsi="Times New Roman" w:cs="Times New Roman"/>
+          <w:sz w:val="24"/>
+          <w:szCs w:val="24"/>
+        </w:rPr>
+        <w:t xml:space="preserve"> </w:t>
+      </w:r>
+      <w:proofErr w:type="spellStart"/>
+      <w:r>
+        <w:rPr>
+          <w:rFonts w:ascii="Times New Roman" w:hAnsi="Times New Roman" w:cs="Times New Roman"/>
+          <w:sz w:val="24"/>
+          <w:szCs w:val="24"/>
+        </w:rPr>
+        <w:t>annulata</w:t>
+      </w:r>
+      <w:proofErr w:type="spellEnd"/>
+      <w:r>
+        <w:rPr>
+          <w:rFonts w:ascii="Times New Roman" w:hAnsi="Times New Roman" w:cs="Times New Roman"/>
+          <w:sz w:val="24"/>
+          <w:szCs w:val="24"/>
+        </w:rPr>
+        <w:t xml:space="preserve"> in Nigeria: Findings from cattle ticks in </w:t>
+      </w:r>
+      <w:proofErr w:type="spellStart"/>
+      <w:r>
+        <w:rPr>
+          <w:rFonts w:ascii="Times New Roman" w:hAnsi="Times New Roman" w:cs="Times New Roman"/>
+          <w:sz w:val="24"/>
+          <w:szCs w:val="24"/>
+        </w:rPr>
+        <w:t>Zamfara</w:t>
+      </w:r>
+      <w:proofErr w:type="spellEnd"/>
+      <w:r>
+        <w:rPr>
+          <w:rFonts w:ascii="Times New Roman" w:hAnsi="Times New Roman" w:cs="Times New Roman"/>
+          <w:sz w:val="24"/>
+          <w:szCs w:val="24"/>
+        </w:rPr>
+        <w:t xml:space="preserve"> and </w:t>
+      </w:r>
+      <w:proofErr w:type="spellStart"/>
+      <w:r>
+        <w:rPr>
+          <w:rFonts w:ascii="Times New Roman" w:hAnsi="Times New Roman" w:cs="Times New Roman"/>
+          <w:sz w:val="24"/>
+          <w:szCs w:val="24"/>
+        </w:rPr>
+        <w:t>Sokoto</w:t>
+      </w:r>
+      <w:proofErr w:type="spellEnd"/>
+      <w:r>
+        <w:rPr>
+          <w:rFonts w:ascii="Times New Roman" w:hAnsi="Times New Roman" w:cs="Times New Roman"/>
+          <w:sz w:val="24"/>
+          <w:szCs w:val="24"/>
+        </w:rPr>
+        <w:t xml:space="preserve"> States. Parasites &amp; vectors, 14(1), 242.</w:t>
+      </w:r>
+    </w:p>
+    <w:p>
+      <w:pPr>
+        <w:spacing w:line="360" w:lineRule="auto"/>
+        <w:ind w:left="720" w:hanging="720"/>
+        <w:jc w:val="both"/>
+        <w:rPr>
+          <w:rFonts w:ascii="Times New Roman" w:hAnsi="Times New Roman" w:cs="Times New Roman"/>
+          <w:sz w:val="24"/>
+          <w:szCs w:val="24"/>
+        </w:rPr>
+      </w:pPr>
+      <w:r>
+        <w:rPr>
+          <w:rFonts w:ascii="Times New Roman" w:hAnsi="Times New Roman" w:cs="Times New Roman"/>
+          <w:sz w:val="24"/>
+          <w:szCs w:val="24"/>
+        </w:rPr>
+        <w:t xml:space="preserve">Liu, J., Guan, G., &amp; Yin, H. (2022). </w:t>
+      </w:r>
+      <w:proofErr w:type="spellStart"/>
+      <w:r>
+        <w:rPr>
+          <w:rFonts w:ascii="Times New Roman" w:hAnsi="Times New Roman" w:cs="Times New Roman"/>
+          <w:sz w:val="24"/>
+          <w:szCs w:val="24"/>
+        </w:rPr>
+        <w:t>Theileria</w:t>
+      </w:r>
+      <w:proofErr w:type="spellEnd"/>
+      <w:r>
+        <w:rPr>
+          <w:rFonts w:ascii="Times New Roman" w:hAnsi="Times New Roman" w:cs="Times New Roman"/>
+          <w:sz w:val="24"/>
+          <w:szCs w:val="24"/>
+        </w:rPr>
+        <w:t xml:space="preserve"> </w:t>
+      </w:r>
+      <w:proofErr w:type="spellStart"/>
+      <w:r>
+        <w:rPr>
+          <w:rFonts w:ascii="Times New Roman" w:hAnsi="Times New Roman" w:cs="Times New Roman"/>
+          <w:sz w:val="24"/>
+          <w:szCs w:val="24"/>
+        </w:rPr>
+        <w:t>annulata</w:t>
+      </w:r>
+      <w:proofErr w:type="spellEnd"/>
+      <w:r>
+        <w:rPr>
+          <w:rFonts w:ascii="Times New Roman" w:hAnsi="Times New Roman" w:cs="Times New Roman"/>
+          <w:sz w:val="24"/>
+          <w:szCs w:val="24"/>
+        </w:rPr>
+        <w:t>. Trends in parasitology, 38(3), 265-266.</w:t>
+      </w:r>
+    </w:p>
+    <w:p>
+      <w:pPr>
+        <w:spacing w:line="360" w:lineRule="auto"/>
+        <w:ind w:left="720" w:hanging="720"/>
+        <w:jc w:val="both"/>
+        <w:rPr>
+          <w:rFonts w:ascii="Times New Roman" w:hAnsi="Times New Roman" w:cs="Times New Roman"/>
+          <w:sz w:val="24"/>
+          <w:szCs w:val="24"/>
+        </w:rPr>
+      </w:pPr>
+      <w:proofErr w:type="spellStart"/>
+      <w:r>
+        <w:rPr>
+          <w:rFonts w:ascii="Times New Roman" w:hAnsi="Times New Roman" w:cs="Times New Roman"/>
+          <w:sz w:val="24"/>
+          <w:szCs w:val="24"/>
+        </w:rPr>
+        <w:t>Hashemi-Fesharki</w:t>
+      </w:r>
+      <w:proofErr w:type="spellEnd"/>
+      <w:r>
+        <w:rPr>
+          <w:rFonts w:ascii="Times New Roman" w:hAnsi="Times New Roman" w:cs="Times New Roman"/>
+          <w:sz w:val="24"/>
+          <w:szCs w:val="24"/>
+        </w:rPr>
+        <w:t xml:space="preserve">, R. (1988). Control of </w:t>
+      </w:r>
+      <w:proofErr w:type="spellStart"/>
+      <w:r>
+        <w:rPr>
+          <w:rFonts w:ascii="Times New Roman" w:hAnsi="Times New Roman" w:cs="Times New Roman"/>
+          <w:sz w:val="24"/>
+          <w:szCs w:val="24"/>
+        </w:rPr>
+        <w:t>Theileria</w:t>
+      </w:r>
+      <w:proofErr w:type="spellEnd"/>
+      <w:r>
+        <w:rPr>
+          <w:rFonts w:ascii="Times New Roman" w:hAnsi="Times New Roman" w:cs="Times New Roman"/>
+          <w:sz w:val="24"/>
+          <w:szCs w:val="24"/>
+        </w:rPr>
+        <w:t xml:space="preserve"> </w:t>
+      </w:r>
+      <w:proofErr w:type="spellStart"/>
+      <w:r>
+        <w:rPr>
+          <w:rFonts w:ascii="Times New Roman" w:hAnsi="Times New Roman" w:cs="Times New Roman"/>
+          <w:sz w:val="24"/>
+          <w:szCs w:val="24"/>
+        </w:rPr>
+        <w:t>annulata</w:t>
+      </w:r>
+      <w:proofErr w:type="spellEnd"/>
+      <w:r>
+        <w:rPr>
+          <w:rFonts w:ascii="Times New Roman" w:hAnsi="Times New Roman" w:cs="Times New Roman"/>
+          <w:sz w:val="24"/>
+          <w:szCs w:val="24"/>
+        </w:rPr>
+        <w:t xml:space="preserve"> in Iran. Parasitology Today, 4(2), 36-40.</w:t>
+      </w:r>
+    </w:p>
+    <w:p>
+      <w:pPr>
+        <w:spacing w:line="360" w:lineRule="auto"/>
+        <w:ind w:left="720" w:hanging="720"/>
+        <w:jc w:val="both"/>
+        <w:rPr>
+          <w:rFonts w:ascii="Times New Roman" w:hAnsi="Times New Roman" w:cs="Times New Roman"/>
+          <w:sz w:val="24"/>
+          <w:szCs w:val="24"/>
+        </w:rPr>
+      </w:pPr>
+      <w:proofErr w:type="spellStart"/>
+      <w:r>
+        <w:rPr>
+          <w:rFonts w:ascii="Times New Roman" w:hAnsi="Times New Roman" w:cs="Times New Roman"/>
+          <w:sz w:val="24"/>
+          <w:szCs w:val="24"/>
+        </w:rPr>
+        <w:t>Lontsi-Demano</w:t>
+      </w:r>
+      <w:proofErr w:type="spellEnd"/>
+      <w:r>
+        <w:rPr>
+          <w:rFonts w:ascii="Times New Roman" w:hAnsi="Times New Roman" w:cs="Times New Roman"/>
+          <w:sz w:val="24"/>
+          <w:szCs w:val="24"/>
+        </w:rPr>
+        <w:t xml:space="preserve">, M., </w:t>
+      </w:r>
+      <w:proofErr w:type="spellStart"/>
+      <w:r>
+        <w:rPr>
+          <w:rFonts w:ascii="Times New Roman" w:hAnsi="Times New Roman" w:cs="Times New Roman"/>
+          <w:sz w:val="24"/>
+          <w:szCs w:val="24"/>
+        </w:rPr>
+        <w:t>Ngnindji-Youdje</w:t>
+      </w:r>
+      <w:proofErr w:type="spellEnd"/>
+      <w:r>
+        <w:rPr>
+          <w:rFonts w:ascii="Times New Roman" w:hAnsi="Times New Roman" w:cs="Times New Roman"/>
+          <w:sz w:val="24"/>
+          <w:szCs w:val="24"/>
+        </w:rPr>
+        <w:t xml:space="preserve">, Y., </w:t>
+      </w:r>
+      <w:proofErr w:type="spellStart"/>
+      <w:r>
+        <w:rPr>
+          <w:rFonts w:ascii="Times New Roman" w:hAnsi="Times New Roman" w:cs="Times New Roman"/>
+          <w:sz w:val="24"/>
+          <w:szCs w:val="24"/>
+        </w:rPr>
+        <w:t>Laroche</w:t>
+      </w:r>
+      <w:proofErr w:type="spellEnd"/>
+      <w:r>
+        <w:rPr>
+          <w:rFonts w:ascii="Times New Roman" w:hAnsi="Times New Roman" w:cs="Times New Roman"/>
+          <w:sz w:val="24"/>
+          <w:szCs w:val="24"/>
+        </w:rPr>
+        <w:t xml:space="preserve">, M., </w:t>
+      </w:r>
+      <w:proofErr w:type="spellStart"/>
+      <w:r>
+        <w:rPr>
+          <w:rFonts w:ascii="Times New Roman" w:hAnsi="Times New Roman" w:cs="Times New Roman"/>
+          <w:sz w:val="24"/>
+          <w:szCs w:val="24"/>
+        </w:rPr>
+        <w:t>Bamou</w:t>
+      </w:r>
+      <w:proofErr w:type="spellEnd"/>
+      <w:r>
+        <w:rPr>
+          <w:rFonts w:ascii="Times New Roman" w:hAnsi="Times New Roman" w:cs="Times New Roman"/>
+          <w:sz w:val="24"/>
+          <w:szCs w:val="24"/>
+        </w:rPr>
+        <w:t xml:space="preserve">, R., </w:t>
+      </w:r>
+      <w:proofErr w:type="spellStart"/>
+      <w:r>
+        <w:rPr>
+          <w:rFonts w:ascii="Times New Roman" w:hAnsi="Times New Roman" w:cs="Times New Roman"/>
+          <w:sz w:val="24"/>
+          <w:szCs w:val="24"/>
+        </w:rPr>
+        <w:t>Talom</w:t>
+      </w:r>
+      <w:proofErr w:type="spellEnd"/>
+      <w:r>
+        <w:rPr>
+          <w:rFonts w:ascii="Times New Roman" w:hAnsi="Times New Roman" w:cs="Times New Roman"/>
+          <w:sz w:val="24"/>
+          <w:szCs w:val="24"/>
+        </w:rPr>
+        <w:t xml:space="preserve">, A. D., </w:t>
+      </w:r>
+      <w:proofErr w:type="spellStart"/>
+      <w:r>
+        <w:rPr>
+          <w:rFonts w:ascii="Times New Roman" w:hAnsi="Times New Roman" w:cs="Times New Roman"/>
+          <w:sz w:val="24"/>
+          <w:szCs w:val="24"/>
+        </w:rPr>
+        <w:t>Abah</w:t>
+      </w:r>
+      <w:proofErr w:type="spellEnd"/>
+      <w:r>
+        <w:rPr>
+          <w:rFonts w:ascii="Times New Roman" w:hAnsi="Times New Roman" w:cs="Times New Roman"/>
+          <w:sz w:val="24"/>
+          <w:szCs w:val="24"/>
+        </w:rPr>
+        <w:t xml:space="preserve">, S., ... &amp; </w:t>
+      </w:r>
+      <w:proofErr w:type="spellStart"/>
+      <w:r>
+        <w:rPr>
+          <w:rFonts w:ascii="Times New Roman" w:hAnsi="Times New Roman" w:cs="Times New Roman"/>
+          <w:sz w:val="24"/>
+          <w:szCs w:val="24"/>
+        </w:rPr>
+        <w:t>Tchuinkam</w:t>
+      </w:r>
+      <w:proofErr w:type="spellEnd"/>
+      <w:r>
+        <w:rPr>
+          <w:rFonts w:ascii="Times New Roman" w:hAnsi="Times New Roman" w:cs="Times New Roman"/>
+          <w:sz w:val="24"/>
+          <w:szCs w:val="24"/>
+        </w:rPr>
+        <w:t xml:space="preserve">, T. (2020). Cattle trading favors the introduction and establishment of the invasive tick </w:t>
+      </w:r>
+      <w:proofErr w:type="spellStart"/>
+      <w:r>
+        <w:rPr>
+          <w:rFonts w:ascii="Times New Roman" w:hAnsi="Times New Roman" w:cs="Times New Roman"/>
+          <w:i/>
+          <w:sz w:val="24"/>
+          <w:szCs w:val="24"/>
+        </w:rPr>
+        <w:t>Rhipicephalus</w:t>
+      </w:r>
+      <w:proofErr w:type="spellEnd"/>
+      <w:r>
+        <w:rPr>
+          <w:rFonts w:ascii="Times New Roman" w:hAnsi="Times New Roman" w:cs="Times New Roman"/>
+          <w:i/>
+          <w:sz w:val="24"/>
+          <w:szCs w:val="24"/>
+        </w:rPr>
+        <w:t xml:space="preserve"> (</w:t>
+      </w:r>
+      <w:proofErr w:type="spellStart"/>
+      <w:r>
+        <w:rPr>
+          <w:rFonts w:ascii="Times New Roman" w:hAnsi="Times New Roman" w:cs="Times New Roman"/>
+          <w:i/>
+          <w:sz w:val="24"/>
+          <w:szCs w:val="24"/>
+        </w:rPr>
+        <w:t>Boophilus</w:t>
+      </w:r>
+      <w:proofErr w:type="spellEnd"/>
+      <w:r>
+        <w:rPr>
+          <w:rFonts w:ascii="Times New Roman" w:hAnsi="Times New Roman" w:cs="Times New Roman"/>
+          <w:i/>
+          <w:sz w:val="24"/>
+          <w:szCs w:val="24"/>
+        </w:rPr>
+        <w:t xml:space="preserve">) </w:t>
+      </w:r>
+      <w:proofErr w:type="spellStart"/>
+      <w:r>
+        <w:rPr>
+          <w:rFonts w:ascii="Times New Roman" w:hAnsi="Times New Roman" w:cs="Times New Roman"/>
+          <w:i/>
+          <w:sz w:val="24"/>
+          <w:szCs w:val="24"/>
+        </w:rPr>
+        <w:t>microplus</w:t>
+      </w:r>
+      <w:proofErr w:type="spellEnd"/>
+      <w:r>
+        <w:rPr>
+          <w:rFonts w:ascii="Times New Roman" w:hAnsi="Times New Roman" w:cs="Times New Roman"/>
+          <w:sz w:val="24"/>
+          <w:szCs w:val="24"/>
+        </w:rPr>
+        <w:t xml:space="preserve"> in </w:t>
+      </w:r>
+      <w:proofErr w:type="spellStart"/>
+      <w:r>
+        <w:rPr>
+          <w:rFonts w:ascii="Times New Roman" w:hAnsi="Times New Roman" w:cs="Times New Roman"/>
+          <w:sz w:val="24"/>
+          <w:szCs w:val="24"/>
+        </w:rPr>
+        <w:t>Menoua</w:t>
+      </w:r>
+      <w:proofErr w:type="spellEnd"/>
+      <w:r>
+        <w:rPr>
+          <w:rFonts w:ascii="Times New Roman" w:hAnsi="Times New Roman" w:cs="Times New Roman"/>
+          <w:sz w:val="24"/>
+          <w:szCs w:val="24"/>
+        </w:rPr>
+        <w:t xml:space="preserve"> Division, West Region of Cameroon. J. </w:t>
+      </w:r>
+      <w:proofErr w:type="spellStart"/>
+      <w:r>
+        <w:rPr>
+          <w:rFonts w:ascii="Times New Roman" w:hAnsi="Times New Roman" w:cs="Times New Roman"/>
+          <w:sz w:val="24"/>
+          <w:szCs w:val="24"/>
+        </w:rPr>
+        <w:t>Entomol</w:t>
+      </w:r>
+      <w:proofErr w:type="spellEnd"/>
+      <w:r>
+        <w:rPr>
+          <w:rFonts w:ascii="Times New Roman" w:hAnsi="Times New Roman" w:cs="Times New Roman"/>
+          <w:sz w:val="24"/>
+          <w:szCs w:val="24"/>
+        </w:rPr>
+        <w:t>. Zool. Stud, 8, 207-214.</w:t>
+      </w:r>
+    </w:p>
+    <w:p>
+      <w:pPr>
+        <w:spacing w:line="360" w:lineRule="auto"/>
+        <w:ind w:left="720" w:hanging="720"/>
+        <w:jc w:val="both"/>
+        <w:rPr>
+          <w:rFonts w:ascii="Times New Roman" w:hAnsi="Times New Roman" w:cs="Times New Roman"/>
+          <w:sz w:val="24"/>
+          <w:szCs w:val="24"/>
+        </w:rPr>
+      </w:pPr>
+      <w:proofErr w:type="spellStart"/>
+      <w:r>
+        <w:rPr>
+          <w:rFonts w:ascii="Times New Roman" w:hAnsi="Times New Roman" w:cs="Times New Roman"/>
+          <w:sz w:val="24"/>
+          <w:szCs w:val="24"/>
+        </w:rPr>
+        <w:t>Rehman</w:t>
+      </w:r>
+      <w:proofErr w:type="spellEnd"/>
+      <w:r>
+        <w:rPr>
+          <w:rFonts w:ascii="Times New Roman" w:hAnsi="Times New Roman" w:cs="Times New Roman"/>
+          <w:sz w:val="24"/>
+          <w:szCs w:val="24"/>
+        </w:rPr>
+        <w:t xml:space="preserve">, A., </w:t>
+      </w:r>
+      <w:proofErr w:type="spellStart"/>
+      <w:r>
+        <w:rPr>
+          <w:rFonts w:ascii="Times New Roman" w:hAnsi="Times New Roman" w:cs="Times New Roman"/>
+          <w:sz w:val="24"/>
+          <w:szCs w:val="24"/>
+        </w:rPr>
+        <w:t>Nijhof</w:t>
+      </w:r>
+      <w:proofErr w:type="spellEnd"/>
+      <w:r>
+        <w:rPr>
+          <w:rFonts w:ascii="Times New Roman" w:hAnsi="Times New Roman" w:cs="Times New Roman"/>
+          <w:sz w:val="24"/>
+          <w:szCs w:val="24"/>
+        </w:rPr>
+        <w:t xml:space="preserve">, A. M., </w:t>
+      </w:r>
+      <w:proofErr w:type="spellStart"/>
+      <w:r>
+        <w:rPr>
+          <w:rFonts w:ascii="Times New Roman" w:hAnsi="Times New Roman" w:cs="Times New Roman"/>
+          <w:sz w:val="24"/>
+          <w:szCs w:val="24"/>
+        </w:rPr>
+        <w:t>Sauter</w:t>
+      </w:r>
+      <w:proofErr w:type="spellEnd"/>
+      <w:r>
+        <w:rPr>
+          <w:rFonts w:ascii="Times New Roman" w:hAnsi="Times New Roman" w:cs="Times New Roman"/>
+          <w:sz w:val="24"/>
+          <w:szCs w:val="24"/>
+        </w:rPr>
+        <w:t xml:space="preserve">-Louis, C., </w:t>
+      </w:r>
+      <w:proofErr w:type="spellStart"/>
+      <w:r>
+        <w:rPr>
+          <w:rFonts w:ascii="Times New Roman" w:hAnsi="Times New Roman" w:cs="Times New Roman"/>
+          <w:sz w:val="24"/>
+          <w:szCs w:val="24"/>
+        </w:rPr>
+        <w:t>Schauer</w:t>
+      </w:r>
+      <w:proofErr w:type="spellEnd"/>
+      <w:r>
+        <w:rPr>
+          <w:rFonts w:ascii="Times New Roman" w:hAnsi="Times New Roman" w:cs="Times New Roman"/>
+          <w:sz w:val="24"/>
+          <w:szCs w:val="24"/>
+        </w:rPr>
+        <w:t xml:space="preserve">, B., </w:t>
+      </w:r>
+      <w:proofErr w:type="spellStart"/>
+      <w:r>
+        <w:rPr>
+          <w:rFonts w:ascii="Times New Roman" w:hAnsi="Times New Roman" w:cs="Times New Roman"/>
+          <w:sz w:val="24"/>
+          <w:szCs w:val="24"/>
+        </w:rPr>
+        <w:t>Staubach</w:t>
+      </w:r>
+      <w:proofErr w:type="spellEnd"/>
+      <w:r>
+        <w:rPr>
+          <w:rFonts w:ascii="Times New Roman" w:hAnsi="Times New Roman" w:cs="Times New Roman"/>
+          <w:sz w:val="24"/>
+          <w:szCs w:val="24"/>
+        </w:rPr>
+        <w:t xml:space="preserve">, C., &amp; </w:t>
+      </w:r>
+      <w:proofErr w:type="spellStart"/>
+      <w:r>
+        <w:rPr>
+          <w:rFonts w:ascii="Times New Roman" w:hAnsi="Times New Roman" w:cs="Times New Roman"/>
+          <w:sz w:val="24"/>
+          <w:szCs w:val="24"/>
+        </w:rPr>
+        <w:t>Conraths</w:t>
+      </w:r>
+      <w:proofErr w:type="spellEnd"/>
+      <w:r>
+        <w:rPr>
+          <w:rFonts w:ascii="Times New Roman" w:hAnsi="Times New Roman" w:cs="Times New Roman"/>
+          <w:sz w:val="24"/>
+          <w:szCs w:val="24"/>
+        </w:rPr>
+        <w:t>, F. J. (2017). Distribution of ticks infesting ruminants and risk factors associated with high tick prevalence in livestock farms in the semi-arid and arid agro-ecological zones of Pakistan. Parasites &amp; vectors, 10, 1-15.</w:t>
+      </w:r>
     </w:p>
     <w:sectPr>
       <w:pgSz w:w="12240" w:h="15840"/>
@@ -3792,6 +6588,195 @@
     </w:sectPr>
   </w:body>
 </w:document>
+</file>
+
+<file path=word/numbering.xml><?xml version="1.0" encoding="utf-8"?>
+<w:numbering xmlns:wpc="http://schemas.microsoft.com/office/word/2010/wordprocessingCanvas" xmlns:cx="http://schemas.microsoft.com/office/drawing/2014/chartex" xmlns:mc="http://schemas.openxmlformats.org/markup-compatibility/2006" xmlns:o="urn:schemas-microsoft-com:office:office" xmlns:r="http://schemas.openxmlformats.org/officeDocument/2006/relationships" xmlns:m="http://schemas.openxmlformats.org/officeDocument/2006/math" xmlns:v="urn:schemas-microsoft-com:vml" xmlns:wp14="http://schemas.microsoft.com/office/word/2010/wordprocessingDrawing" xmlns:wp="http://schemas.openxmlformats.org/drawingml/2006/wordprocessingDrawing" xmlns:w10="urn:schemas-microsoft-com:office:word" xmlns:w="http://schemas.openxmlformats.org/wordprocessingml/2006/main" xmlns:w14="http://schemas.microsoft.com/office/word/2010/wordml" xmlns:w15="http://schemas.microsoft.com/office/word/2012/wordml" xmlns:w16se="http://schemas.microsoft.com/office/word/2015/wordml/symex" xmlns:wpg="http://schemas.microsoft.com/office/word/2010/wordprocessingGroup" xmlns:wpi="http://schemas.microsoft.com/office/word/2010/wordprocessingInk" xmlns:wne="http://schemas.microsoft.com/office/word/2006/wordml" xmlns:wps="http://schemas.microsoft.com/office/word/2010/wordprocessingShape" mc:Ignorable="w14 w15 w16se wp14">
+  <w:abstractNum w:abstractNumId="0" w15:restartNumberingAfterBreak="0">
+    <w:nsid w:val="068428F1"/>
+    <w:multiLevelType w:val="hybridMultilevel"/>
+    <w:tmpl w:val="8730C9C2"/>
+    <w:lvl w:ilvl="0" w:tplc="04090015">
+      <w:start w:val="1"/>
+      <w:numFmt w:val="upperLetter"/>
+      <w:lvlText w:val="%1."/>
+      <w:lvlJc w:val="left"/>
+      <w:pPr>
+        <w:ind w:left="720" w:hanging="360"/>
+      </w:pPr>
+      <w:rPr>
+        <w:rFonts w:hint="default"/>
+      </w:rPr>
+    </w:lvl>
+    <w:lvl w:ilvl="1" w:tplc="04090019" w:tentative="1">
+      <w:start w:val="1"/>
+      <w:numFmt w:val="lowerLetter"/>
+      <w:lvlText w:val="%2."/>
+      <w:lvlJc w:val="left"/>
+      <w:pPr>
+        <w:ind w:left="1440" w:hanging="360"/>
+      </w:pPr>
+    </w:lvl>
+    <w:lvl w:ilvl="2" w:tplc="0409001B" w:tentative="1">
+      <w:start w:val="1"/>
+      <w:numFmt w:val="lowerRoman"/>
+      <w:lvlText w:val="%3."/>
+      <w:lvlJc w:val="right"/>
+      <w:pPr>
+        <w:ind w:left="2160" w:hanging="180"/>
+      </w:pPr>
+    </w:lvl>
+    <w:lvl w:ilvl="3" w:tplc="0409000F" w:tentative="1">
+      <w:start w:val="1"/>
+      <w:numFmt w:val="decimal"/>
+      <w:lvlText w:val="%4."/>
+      <w:lvlJc w:val="left"/>
+      <w:pPr>
+        <w:ind w:left="2880" w:hanging="360"/>
+      </w:pPr>
+    </w:lvl>
+    <w:lvl w:ilvl="4" w:tplc="04090019" w:tentative="1">
+      <w:start w:val="1"/>
+      <w:numFmt w:val="lowerLetter"/>
+      <w:lvlText w:val="%5."/>
+      <w:lvlJc w:val="left"/>
+      <w:pPr>
+        <w:ind w:left="3600" w:hanging="360"/>
+      </w:pPr>
+    </w:lvl>
+    <w:lvl w:ilvl="5" w:tplc="0409001B" w:tentative="1">
+      <w:start w:val="1"/>
+      <w:numFmt w:val="lowerRoman"/>
+      <w:lvlText w:val="%6."/>
+      <w:lvlJc w:val="right"/>
+      <w:pPr>
+        <w:ind w:left="4320" w:hanging="180"/>
+      </w:pPr>
+    </w:lvl>
+    <w:lvl w:ilvl="6" w:tplc="0409000F" w:tentative="1">
+      <w:start w:val="1"/>
+      <w:numFmt w:val="decimal"/>
+      <w:lvlText w:val="%7."/>
+      <w:lvlJc w:val="left"/>
+      <w:pPr>
+        <w:ind w:left="5040" w:hanging="360"/>
+      </w:pPr>
+    </w:lvl>
+    <w:lvl w:ilvl="7" w:tplc="04090019" w:tentative="1">
+      <w:start w:val="1"/>
+      <w:numFmt w:val="lowerLetter"/>
+      <w:lvlText w:val="%8."/>
+      <w:lvlJc w:val="left"/>
+      <w:pPr>
+        <w:ind w:left="5760" w:hanging="360"/>
+      </w:pPr>
+    </w:lvl>
+    <w:lvl w:ilvl="8" w:tplc="0409001B" w:tentative="1">
+      <w:start w:val="1"/>
+      <w:numFmt w:val="lowerRoman"/>
+      <w:lvlText w:val="%9."/>
+      <w:lvlJc w:val="right"/>
+      <w:pPr>
+        <w:ind w:left="6480" w:hanging="180"/>
+      </w:pPr>
+    </w:lvl>
+  </w:abstractNum>
+  <w:abstractNum w:abstractNumId="1" w15:restartNumberingAfterBreak="0">
+    <w:nsid w:val="268F0164"/>
+    <w:multiLevelType w:val="hybridMultilevel"/>
+    <w:tmpl w:val="444C7248"/>
+    <w:lvl w:ilvl="0" w:tplc="04090015">
+      <w:start w:val="1"/>
+      <w:numFmt w:val="upperLetter"/>
+      <w:lvlText w:val="%1."/>
+      <w:lvlJc w:val="left"/>
+      <w:pPr>
+        <w:ind w:left="720" w:hanging="360"/>
+      </w:pPr>
+      <w:rPr>
+        <w:rFonts w:hint="default"/>
+      </w:rPr>
+    </w:lvl>
+    <w:lvl w:ilvl="1" w:tplc="04090019" w:tentative="1">
+      <w:start w:val="1"/>
+      <w:numFmt w:val="lowerLetter"/>
+      <w:lvlText w:val="%2."/>
+      <w:lvlJc w:val="left"/>
+      <w:pPr>
+        <w:ind w:left="1440" w:hanging="360"/>
+      </w:pPr>
+    </w:lvl>
+    <w:lvl w:ilvl="2" w:tplc="0409001B" w:tentative="1">
+      <w:start w:val="1"/>
+      <w:numFmt w:val="lowerRoman"/>
+      <w:lvlText w:val="%3."/>
+      <w:lvlJc w:val="right"/>
+      <w:pPr>
+        <w:ind w:left="2160" w:hanging="180"/>
+      </w:pPr>
+    </w:lvl>
+    <w:lvl w:ilvl="3" w:tplc="0409000F" w:tentative="1">
+      <w:start w:val="1"/>
+      <w:numFmt w:val="decimal"/>
+      <w:lvlText w:val="%4."/>
+      <w:lvlJc w:val="left"/>
+      <w:pPr>
+        <w:ind w:left="2880" w:hanging="360"/>
+      </w:pPr>
+    </w:lvl>
+    <w:lvl w:ilvl="4" w:tplc="04090019" w:tentative="1">
+      <w:start w:val="1"/>
+      <w:numFmt w:val="lowerLetter"/>
+      <w:lvlText w:val="%5."/>
+      <w:lvlJc w:val="left"/>
+      <w:pPr>
+        <w:ind w:left="3600" w:hanging="360"/>
+      </w:pPr>
+    </w:lvl>
+    <w:lvl w:ilvl="5" w:tplc="0409001B" w:tentative="1">
+      <w:start w:val="1"/>
+      <w:numFmt w:val="lowerRoman"/>
+      <w:lvlText w:val="%6."/>
+      <w:lvlJc w:val="right"/>
+      <w:pPr>
+        <w:ind w:left="4320" w:hanging="180"/>
+      </w:pPr>
+    </w:lvl>
+    <w:lvl w:ilvl="6" w:tplc="0409000F" w:tentative="1">
+      <w:start w:val="1"/>
+      <w:numFmt w:val="decimal"/>
+      <w:lvlText w:val="%7."/>
+      <w:lvlJc w:val="left"/>
+      <w:pPr>
+        <w:ind w:left="5040" w:hanging="360"/>
+      </w:pPr>
+    </w:lvl>
+    <w:lvl w:ilvl="7" w:tplc="04090019" w:tentative="1">
+      <w:start w:val="1"/>
+      <w:numFmt w:val="lowerLetter"/>
+      <w:lvlText w:val="%8."/>
+      <w:lvlJc w:val="left"/>
+      <w:pPr>
+        <w:ind w:left="5760" w:hanging="360"/>
+      </w:pPr>
+    </w:lvl>
+    <w:lvl w:ilvl="8" w:tplc="0409001B" w:tentative="1">
+      <w:start w:val="1"/>
+      <w:numFmt w:val="lowerRoman"/>
+      <w:lvlText w:val="%9."/>
+      <w:lvlJc w:val="right"/>
+      <w:pPr>
+        <w:ind w:left="6480" w:hanging="180"/>
+      </w:pPr>
+    </w:lvl>
+  </w:abstractNum>
+  <w:num w:numId="1">
+    <w:abstractNumId w:val="0"/>
+  </w:num>
+  <w:num w:numId="2">
+    <w:abstractNumId w:val="1"/>
+  </w:num>
+</w:numbering>
 </file>
 
 <file path=word/styles.xml><?xml version="1.0" encoding="utf-8"?>
@@ -4188,6 +7173,27 @@
     <w:name w:val="Normal"/>
     <w:qFormat/>
   </w:style>
+  <w:style w:type="paragraph" w:styleId="Heading1">
+    <w:name w:val="heading 1"/>
+    <w:basedOn w:val="Normal"/>
+    <w:next w:val="Normal"/>
+    <w:link w:val="Heading1Char"/>
+    <w:uiPriority w:val="9"/>
+    <w:qFormat/>
+    <w:rsid w:val="009F37DF"/>
+    <w:pPr>
+      <w:keepNext/>
+      <w:keepLines/>
+      <w:spacing w:before="240" w:after="0"/>
+      <w:outlineLvl w:val="0"/>
+    </w:pPr>
+    <w:rPr>
+      <w:rFonts w:asciiTheme="majorHAnsi" w:eastAsiaTheme="majorEastAsia" w:hAnsiTheme="majorHAnsi" w:cstheme="majorBidi"/>
+      <w:color w:val="2E74B5" w:themeColor="accent1" w:themeShade="BF"/>
+      <w:sz w:val="32"/>
+      <w:szCs w:val="32"/>
+    </w:rPr>
+  </w:style>
   <w:style w:type="character" w:default="1" w:styleId="DefaultParagraphFont">
     <w:name w:val="Default Paragraph Font"/>
     <w:uiPriority w:val="1"/>
@@ -4232,6 +7238,42 @@
         <w:insideV w:val="single" w:sz="4" w:space="0" w:color="auto"/>
       </w:tblBorders>
     </w:tblPr>
+  </w:style>
+  <w:style w:type="character" w:customStyle="1" w:styleId="Heading1Char">
+    <w:name w:val="Heading 1 Char"/>
+    <w:basedOn w:val="DefaultParagraphFont"/>
+    <w:link w:val="Heading1"/>
+    <w:uiPriority w:val="9"/>
+    <w:rsid w:val="009F37DF"/>
+    <w:rPr>
+      <w:rFonts w:asciiTheme="majorHAnsi" w:eastAsiaTheme="majorEastAsia" w:hAnsiTheme="majorHAnsi" w:cstheme="majorBidi"/>
+      <w:color w:val="2E74B5" w:themeColor="accent1" w:themeShade="BF"/>
+      <w:sz w:val="32"/>
+      <w:szCs w:val="32"/>
+    </w:rPr>
+  </w:style>
+  <w:style w:type="paragraph" w:styleId="ListParagraph">
+    <w:name w:val="List Paragraph"/>
+    <w:basedOn w:val="Normal"/>
+    <w:uiPriority w:val="34"/>
+    <w:qFormat/>
+    <w:rsid w:val="00E62BCC"/>
+    <w:pPr>
+      <w:ind w:left="720"/>
+      <w:contextualSpacing/>
+    </w:pPr>
+  </w:style>
+  <w:style w:type="paragraph" w:styleId="Bibliography">
+    <w:name w:val="Bibliography"/>
+    <w:basedOn w:val="Normal"/>
+    <w:next w:val="Normal"/>
+    <w:uiPriority w:val="37"/>
+    <w:unhideWhenUsed/>
+    <w:rsid w:val="0068742F"/>
+    <w:pPr>
+      <w:spacing w:after="0" w:line="480" w:lineRule="auto"/>
+      <w:ind w:left="720" w:hanging="720"/>
+    </w:pPr>
   </w:style>
 </w:styles>
 </file>

--- a/Notes & Figures/tick_local_pub.docx
+++ b/Notes & Figures/tick_local_pub.docx
@@ -2686,8 +2686,6 @@
           <w:szCs w:val="24"/>
         </w:rPr>
       </w:pPr>
-      <w:bookmarkStart w:id="0" w:name="_GoBack"/>
-      <w:bookmarkEnd w:id="0"/>
     </w:p>
     <w:p>
       <w:pPr>
@@ -3032,7 +3030,300 @@
           <w:sz w:val="24"/>
           <w:szCs w:val="24"/>
         </w:rPr>
-        <w:t xml:space="preserve"> infestations. </w:t>
+        <w:t xml:space="preserve"> infestations, but no follow-up studies have been done. </w:t>
+      </w:r>
+      <w:r>
+        <w:rPr>
+          <w:rFonts w:ascii="Times New Roman" w:hAnsi="Times New Roman" w:cs="Times New Roman"/>
+          <w:sz w:val="24"/>
+          <w:szCs w:val="24"/>
+        </w:rPr>
+        <w:t xml:space="preserve">We recorded </w:t>
+      </w:r>
+      <w:r>
+        <w:rPr>
+          <w:rFonts w:ascii="Times New Roman" w:hAnsi="Times New Roman" w:cs="Times New Roman"/>
+          <w:sz w:val="24"/>
+          <w:szCs w:val="24"/>
+        </w:rPr>
+        <w:t>an</w:t>
+      </w:r>
+      <w:r>
+        <w:rPr>
+          <w:rFonts w:ascii="Times New Roman" w:hAnsi="Times New Roman" w:cs="Times New Roman"/>
+          <w:sz w:val="24"/>
+          <w:szCs w:val="24"/>
+        </w:rPr>
+        <w:t xml:space="preserve"> overall tick prevalence of 80%, meaning that of the 30 cattle investigated/surveyed, we </w:t>
+      </w:r>
+      <w:r>
+        <w:rPr>
+          <w:rFonts w:ascii="Times New Roman" w:hAnsi="Times New Roman" w:cs="Times New Roman"/>
+          <w:sz w:val="24"/>
+          <w:szCs w:val="24"/>
+        </w:rPr>
+        <w:t>found</w:t>
+      </w:r>
+      <w:r>
+        <w:rPr>
+          <w:rFonts w:ascii="Times New Roman" w:hAnsi="Times New Roman" w:cs="Times New Roman"/>
+          <w:sz w:val="24"/>
+          <w:szCs w:val="24"/>
+        </w:rPr>
+        <w:t xml:space="preserve"> that at least 24 </w:t>
+      </w:r>
+      <w:r>
+        <w:rPr>
+          <w:rFonts w:ascii="Times New Roman" w:hAnsi="Times New Roman" w:cs="Times New Roman"/>
+          <w:sz w:val="24"/>
+          <w:szCs w:val="24"/>
+        </w:rPr>
+        <w:t xml:space="preserve">cattle </w:t>
+      </w:r>
+      <w:r>
+        <w:rPr>
+          <w:rFonts w:ascii="Times New Roman" w:hAnsi="Times New Roman" w:cs="Times New Roman"/>
+          <w:sz w:val="24"/>
+          <w:szCs w:val="24"/>
+        </w:rPr>
+        <w:t xml:space="preserve">were infested with at least one species of ticks. </w:t>
+      </w:r>
+      <w:r>
+        <w:rPr>
+          <w:rFonts w:ascii="Times New Roman" w:hAnsi="Times New Roman" w:cs="Times New Roman"/>
+          <w:sz w:val="24"/>
+          <w:szCs w:val="24"/>
+        </w:rPr>
+        <w:t xml:space="preserve">This prevalence is approximately four times higher than what was reported in </w:t>
+      </w:r>
+      <w:proofErr w:type="spellStart"/>
+      <w:r>
+        <w:rPr>
+          <w:rFonts w:ascii="Times New Roman" w:hAnsi="Times New Roman" w:cs="Times New Roman"/>
+          <w:sz w:val="24"/>
+          <w:szCs w:val="24"/>
+        </w:rPr>
+        <w:t>Adane</w:t>
+      </w:r>
+      <w:proofErr w:type="spellEnd"/>
+      <w:r>
+        <w:rPr>
+          <w:rFonts w:ascii="Times New Roman" w:hAnsi="Times New Roman" w:cs="Times New Roman"/>
+          <w:sz w:val="24"/>
+          <w:szCs w:val="24"/>
+        </w:rPr>
+        <w:t xml:space="preserve"> et al. (2019)’s study which </w:t>
+      </w:r>
+      <w:r>
+        <w:rPr>
+          <w:rFonts w:ascii="Times New Roman" w:hAnsi="Times New Roman" w:cs="Times New Roman"/>
+          <w:sz w:val="24"/>
+          <w:szCs w:val="24"/>
+        </w:rPr>
+        <w:t>reported</w:t>
+      </w:r>
+      <w:r>
+        <w:rPr>
+          <w:rFonts w:ascii="Times New Roman" w:hAnsi="Times New Roman" w:cs="Times New Roman"/>
+          <w:sz w:val="24"/>
+          <w:szCs w:val="24"/>
+        </w:rPr>
+        <w:t xml:space="preserve"> </w:t>
+      </w:r>
+      <w:r>
+        <w:rPr>
+          <w:rFonts w:ascii="Times New Roman" w:hAnsi="Times New Roman" w:cs="Times New Roman"/>
+          <w:sz w:val="24"/>
+          <w:szCs w:val="24"/>
+        </w:rPr>
+        <w:t xml:space="preserve">a </w:t>
+      </w:r>
+      <w:r>
+        <w:rPr>
+          <w:rFonts w:ascii="Times New Roman" w:hAnsi="Times New Roman" w:cs="Times New Roman"/>
+          <w:sz w:val="24"/>
+          <w:szCs w:val="24"/>
+        </w:rPr>
+        <w:t xml:space="preserve">prevalence of 21.5%. One important thing to note is that </w:t>
+      </w:r>
+      <w:proofErr w:type="spellStart"/>
+      <w:r>
+        <w:rPr>
+          <w:rFonts w:ascii="Times New Roman" w:hAnsi="Times New Roman" w:cs="Times New Roman"/>
+          <w:sz w:val="24"/>
+          <w:szCs w:val="24"/>
+        </w:rPr>
+        <w:t>Adane</w:t>
+      </w:r>
+      <w:proofErr w:type="spellEnd"/>
+      <w:r>
+        <w:rPr>
+          <w:rFonts w:ascii="Times New Roman" w:hAnsi="Times New Roman" w:cs="Times New Roman"/>
+          <w:sz w:val="24"/>
+          <w:szCs w:val="24"/>
+        </w:rPr>
+        <w:t xml:space="preserve"> et al. (2019) had (reportedly) done a whole body </w:t>
+      </w:r>
+      <w:r>
+        <w:rPr>
+          <w:rFonts w:ascii="Times New Roman" w:hAnsi="Times New Roman" w:cs="Times New Roman"/>
+          <w:sz w:val="24"/>
+          <w:szCs w:val="24"/>
+        </w:rPr>
+        <w:lastRenderedPageBreak/>
+        <w:t xml:space="preserve">count </w:t>
+      </w:r>
+      <w:r>
+        <w:rPr>
+          <w:rFonts w:ascii="Times New Roman" w:hAnsi="Times New Roman" w:cs="Times New Roman"/>
+          <w:sz w:val="24"/>
+          <w:szCs w:val="24"/>
+        </w:rPr>
+        <w:t>of each</w:t>
+      </w:r>
+      <w:r>
+        <w:rPr>
+          <w:rFonts w:ascii="Times New Roman" w:hAnsi="Times New Roman" w:cs="Times New Roman"/>
+          <w:sz w:val="24"/>
+          <w:szCs w:val="24"/>
+        </w:rPr>
+        <w:t xml:space="preserve"> cattle for tick infestation</w:t>
+      </w:r>
+      <w:r>
+        <w:rPr>
+          <w:rFonts w:ascii="Times New Roman" w:hAnsi="Times New Roman" w:cs="Times New Roman"/>
+          <w:sz w:val="24"/>
+          <w:szCs w:val="24"/>
+        </w:rPr>
+        <w:t xml:space="preserve">. Similar high prevalence </w:t>
+      </w:r>
+      <w:r>
+        <w:rPr>
+          <w:rFonts w:ascii="Times New Roman" w:hAnsi="Times New Roman" w:cs="Times New Roman"/>
+          <w:sz w:val="24"/>
+          <w:szCs w:val="24"/>
+        </w:rPr>
+        <w:t>has</w:t>
+      </w:r>
+      <w:r>
+        <w:rPr>
+          <w:rFonts w:ascii="Times New Roman" w:hAnsi="Times New Roman" w:cs="Times New Roman"/>
+          <w:sz w:val="24"/>
+          <w:szCs w:val="24"/>
+        </w:rPr>
+        <w:t xml:space="preserve"> been observed in the past. For example, Musa et al. (2014) observed a 63.4% prevalence out of 205 cattle examined in Maiduguri, Nigeria. </w:t>
+      </w:r>
+      <w:r>
+        <w:rPr>
+          <w:rFonts w:ascii="Times New Roman" w:hAnsi="Times New Roman" w:cs="Times New Roman"/>
+          <w:sz w:val="24"/>
+          <w:szCs w:val="24"/>
+        </w:rPr>
+        <w:t>We surveyed six predilection sites, to see for consistency in these findings</w:t>
+      </w:r>
+      <w:r>
+        <w:rPr>
+          <w:rFonts w:ascii="Times New Roman" w:hAnsi="Times New Roman" w:cs="Times New Roman"/>
+          <w:sz w:val="24"/>
+          <w:szCs w:val="24"/>
+        </w:rPr>
+        <w:t xml:space="preserve"> on tick prevalence</w:t>
+      </w:r>
+      <w:r>
+        <w:rPr>
+          <w:rFonts w:ascii="Times New Roman" w:hAnsi="Times New Roman" w:cs="Times New Roman"/>
+          <w:sz w:val="24"/>
+          <w:szCs w:val="24"/>
+        </w:rPr>
+        <w:t xml:space="preserve">. Interestingly, the legs </w:t>
+      </w:r>
+      <w:r>
+        <w:rPr>
+          <w:rFonts w:ascii="Times New Roman" w:hAnsi="Times New Roman" w:cs="Times New Roman"/>
+          <w:sz w:val="24"/>
+          <w:szCs w:val="24"/>
+        </w:rPr>
+        <w:t>were</w:t>
+      </w:r>
+      <w:r>
+        <w:rPr>
+          <w:rFonts w:ascii="Times New Roman" w:hAnsi="Times New Roman" w:cs="Times New Roman"/>
+          <w:sz w:val="24"/>
+          <w:szCs w:val="24"/>
+        </w:rPr>
+        <w:t xml:space="preserve"> the only predilection site </w:t>
+      </w:r>
+      <w:r>
+        <w:rPr>
+          <w:rFonts w:ascii="Times New Roman" w:hAnsi="Times New Roman" w:cs="Times New Roman"/>
+          <w:sz w:val="24"/>
+          <w:szCs w:val="24"/>
+        </w:rPr>
+        <w:t>where (at least) a tick was always found</w:t>
+      </w:r>
+      <w:r>
+        <w:rPr>
+          <w:rFonts w:ascii="Times New Roman" w:hAnsi="Times New Roman" w:cs="Times New Roman"/>
+          <w:sz w:val="24"/>
+          <w:szCs w:val="24"/>
+        </w:rPr>
+        <w:t xml:space="preserve"> across all cattle; a</w:t>
+      </w:r>
+      <w:r>
+        <w:rPr>
+          <w:rFonts w:ascii="Times New Roman" w:hAnsi="Times New Roman" w:cs="Times New Roman"/>
+          <w:sz w:val="24"/>
+          <w:szCs w:val="24"/>
+        </w:rPr>
+        <w:t xml:space="preserve">s many as 7-9 cattle had no infestation in </w:t>
+      </w:r>
+      <w:r>
+        <w:rPr>
+          <w:rFonts w:ascii="Times New Roman" w:hAnsi="Times New Roman" w:cs="Times New Roman"/>
+          <w:sz w:val="24"/>
+          <w:szCs w:val="24"/>
+        </w:rPr>
+        <w:t>other predilection</w:t>
+      </w:r>
+      <w:r>
+        <w:rPr>
+          <w:rFonts w:ascii="Times New Roman" w:hAnsi="Times New Roman" w:cs="Times New Roman"/>
+          <w:sz w:val="24"/>
+          <w:szCs w:val="24"/>
+        </w:rPr>
+        <w:t xml:space="preserve"> sites. While this was so, we see that the head of 3 cattle had all four tick species</w:t>
+      </w:r>
+      <w:r>
+        <w:rPr>
+          <w:rFonts w:ascii="Times New Roman" w:hAnsi="Times New Roman" w:cs="Times New Roman"/>
+          <w:sz w:val="24"/>
+          <w:szCs w:val="24"/>
+        </w:rPr>
+        <w:t>--- a quadruple tick species infestation</w:t>
+      </w:r>
+      <w:r>
+        <w:rPr>
+          <w:rFonts w:ascii="Times New Roman" w:hAnsi="Times New Roman" w:cs="Times New Roman"/>
+          <w:sz w:val="24"/>
+          <w:szCs w:val="24"/>
+        </w:rPr>
+        <w:t xml:space="preserve">. This was also seen in one cattle each for shoulder, neck and belly. However, it is noteworthy that most of the cattle legs we sampled had </w:t>
+      </w:r>
+      <w:r>
+        <w:rPr>
+          <w:rFonts w:ascii="Times New Roman" w:hAnsi="Times New Roman" w:cs="Times New Roman"/>
+          <w:sz w:val="24"/>
+          <w:szCs w:val="24"/>
+        </w:rPr>
+        <w:t>triple-tick</w:t>
+      </w:r>
+      <w:r>
+        <w:rPr>
+          <w:rFonts w:ascii="Times New Roman" w:hAnsi="Times New Roman" w:cs="Times New Roman"/>
+          <w:sz w:val="24"/>
+          <w:szCs w:val="24"/>
+        </w:rPr>
+        <w:t xml:space="preserve"> species infestation. </w:t>
       </w:r>
     </w:p>
     <w:p>
@@ -3051,47 +3342,79 @@
           <w:sz w:val="24"/>
           <w:szCs w:val="24"/>
         </w:rPr>
-        <w:t xml:space="preserve">We recorded </w:t>
-      </w:r>
-      <w:r>
-        <w:rPr>
-          <w:rFonts w:ascii="Times New Roman" w:hAnsi="Times New Roman" w:cs="Times New Roman"/>
-          <w:sz w:val="24"/>
-          <w:szCs w:val="24"/>
-        </w:rPr>
-        <w:t>an</w:t>
-      </w:r>
-      <w:r>
-        <w:rPr>
-          <w:rFonts w:ascii="Times New Roman" w:hAnsi="Times New Roman" w:cs="Times New Roman"/>
-          <w:sz w:val="24"/>
-          <w:szCs w:val="24"/>
-        </w:rPr>
-        <w:t xml:space="preserve"> overall tick prevalence of 80%, meaning that of the 30 cattle investigated/surveyed, we </w:t>
-      </w:r>
-      <w:r>
-        <w:rPr>
-          <w:rFonts w:ascii="Times New Roman" w:hAnsi="Times New Roman" w:cs="Times New Roman"/>
-          <w:sz w:val="24"/>
-          <w:szCs w:val="24"/>
-        </w:rPr>
-        <w:t>found</w:t>
-      </w:r>
-      <w:r>
-        <w:rPr>
-          <w:rFonts w:ascii="Times New Roman" w:hAnsi="Times New Roman" w:cs="Times New Roman"/>
-          <w:sz w:val="24"/>
-          <w:szCs w:val="24"/>
-        </w:rPr>
-        <w:t xml:space="preserve"> that at least 24 were infested with at least one species of ticks. </w:t>
-      </w:r>
-      <w:r>
-        <w:rPr>
-          <w:rFonts w:ascii="Times New Roman" w:hAnsi="Times New Roman" w:cs="Times New Roman"/>
-          <w:sz w:val="24"/>
-          <w:szCs w:val="24"/>
-        </w:rPr>
-        <w:t xml:space="preserve">This prevalence is approximately four times higher than what was reported in </w:t>
+        <w:t xml:space="preserve">In our study, H. </w:t>
+      </w:r>
+      <w:proofErr w:type="spellStart"/>
+      <w:r>
+        <w:rPr>
+          <w:rFonts w:ascii="Times New Roman" w:hAnsi="Times New Roman" w:cs="Times New Roman"/>
+          <w:sz w:val="24"/>
+          <w:szCs w:val="24"/>
+        </w:rPr>
+        <w:t>impressum</w:t>
+      </w:r>
+      <w:proofErr w:type="spellEnd"/>
+      <w:r>
+        <w:rPr>
+          <w:rFonts w:ascii="Times New Roman" w:hAnsi="Times New Roman" w:cs="Times New Roman"/>
+          <w:sz w:val="24"/>
+          <w:szCs w:val="24"/>
+        </w:rPr>
+        <w:t xml:space="preserve"> was the most abundant tick species collected across all 30 cattle examined, though it ranked second to A. </w:t>
+      </w:r>
+      <w:proofErr w:type="spellStart"/>
+      <w:r>
+        <w:rPr>
+          <w:rFonts w:ascii="Times New Roman" w:hAnsi="Times New Roman" w:cs="Times New Roman"/>
+          <w:sz w:val="24"/>
+          <w:szCs w:val="24"/>
+        </w:rPr>
+        <w:t>variegatum</w:t>
+      </w:r>
+      <w:proofErr w:type="spellEnd"/>
+      <w:r>
+        <w:rPr>
+          <w:rFonts w:ascii="Times New Roman" w:hAnsi="Times New Roman" w:cs="Times New Roman"/>
+          <w:sz w:val="24"/>
+          <w:szCs w:val="24"/>
+        </w:rPr>
+        <w:t xml:space="preserve"> in infestation prevalence (70%; Figure 1), which can also be considered high. Musa et al. (2014) similarly reported high levels of </w:t>
+      </w:r>
+      <w:proofErr w:type="spellStart"/>
+      <w:r>
+        <w:rPr>
+          <w:rFonts w:ascii="Times New Roman" w:hAnsi="Times New Roman" w:cs="Times New Roman"/>
+          <w:sz w:val="24"/>
+          <w:szCs w:val="24"/>
+        </w:rPr>
+        <w:t>Hyalomma</w:t>
+      </w:r>
+      <w:proofErr w:type="spellEnd"/>
+      <w:r>
+        <w:rPr>
+          <w:rFonts w:ascii="Times New Roman" w:hAnsi="Times New Roman" w:cs="Times New Roman"/>
+          <w:sz w:val="24"/>
+          <w:szCs w:val="24"/>
+        </w:rPr>
+        <w:t xml:space="preserve"> spp. in their inspection of 205 cattle for ticks in Maiduguri, Nigeria, predominantly in the eye, ears, inner thighs, and tail regions. However, H. </w:t>
+      </w:r>
+      <w:proofErr w:type="spellStart"/>
+      <w:r>
+        <w:rPr>
+          <w:rFonts w:ascii="Times New Roman" w:hAnsi="Times New Roman" w:cs="Times New Roman"/>
+          <w:sz w:val="24"/>
+          <w:szCs w:val="24"/>
+        </w:rPr>
+        <w:t>impressum</w:t>
+      </w:r>
+      <w:proofErr w:type="spellEnd"/>
+      <w:r>
+        <w:rPr>
+          <w:rFonts w:ascii="Times New Roman" w:hAnsi="Times New Roman" w:cs="Times New Roman"/>
+          <w:sz w:val="24"/>
+          <w:szCs w:val="24"/>
+        </w:rPr>
+        <w:t xml:space="preserve"> was absent from the findings of </w:t>
       </w:r>
       <w:proofErr w:type="spellStart"/>
       <w:r>
@@ -3109,106 +3432,223 @@
           <w:sz w:val="24"/>
           <w:szCs w:val="24"/>
         </w:rPr>
-        <w:t xml:space="preserve"> et al. (2019)’s study which had </w:t>
-      </w:r>
-      <w:r>
-        <w:rPr>
-          <w:rFonts w:ascii="Times New Roman" w:hAnsi="Times New Roman" w:cs="Times New Roman"/>
-          <w:sz w:val="24"/>
-          <w:szCs w:val="24"/>
-        </w:rPr>
-        <w:t xml:space="preserve">a </w:t>
-      </w:r>
-      <w:r>
-        <w:rPr>
-          <w:rFonts w:ascii="Times New Roman" w:hAnsi="Times New Roman" w:cs="Times New Roman"/>
-          <w:sz w:val="24"/>
-          <w:szCs w:val="24"/>
-        </w:rPr>
-        <w:t xml:space="preserve">prevalence of 21.5%. One important thing to note is that </w:t>
-      </w:r>
-      <w:proofErr w:type="spellStart"/>
-      <w:r>
-        <w:rPr>
-          <w:rFonts w:ascii="Times New Roman" w:hAnsi="Times New Roman" w:cs="Times New Roman"/>
-          <w:sz w:val="24"/>
-          <w:szCs w:val="24"/>
-        </w:rPr>
-        <w:t>Adane</w:t>
-      </w:r>
-      <w:proofErr w:type="spellEnd"/>
-      <w:r>
-        <w:rPr>
-          <w:rFonts w:ascii="Times New Roman" w:hAnsi="Times New Roman" w:cs="Times New Roman"/>
-          <w:sz w:val="24"/>
-          <w:szCs w:val="24"/>
-        </w:rPr>
-        <w:t xml:space="preserve"> et al. (2019) </w:t>
-      </w:r>
-      <w:r>
-        <w:rPr>
-          <w:rFonts w:ascii="Times New Roman" w:hAnsi="Times New Roman" w:cs="Times New Roman"/>
-          <w:sz w:val="24"/>
-          <w:szCs w:val="24"/>
-        </w:rPr>
-        <w:lastRenderedPageBreak/>
-        <w:t xml:space="preserve">had (reportedly) done a whole body count </w:t>
-      </w:r>
-      <w:r>
-        <w:rPr>
-          <w:rFonts w:ascii="Times New Roman" w:hAnsi="Times New Roman" w:cs="Times New Roman"/>
-          <w:sz w:val="24"/>
-          <w:szCs w:val="24"/>
-        </w:rPr>
-        <w:t>of each</w:t>
-      </w:r>
-      <w:r>
-        <w:rPr>
-          <w:rFonts w:ascii="Times New Roman" w:hAnsi="Times New Roman" w:cs="Times New Roman"/>
-          <w:sz w:val="24"/>
-          <w:szCs w:val="24"/>
-        </w:rPr>
-        <w:t xml:space="preserve"> cattle for tick infestation</w:t>
-      </w:r>
-      <w:r>
-        <w:rPr>
-          <w:rFonts w:ascii="Times New Roman" w:hAnsi="Times New Roman" w:cs="Times New Roman"/>
-          <w:sz w:val="24"/>
-          <w:szCs w:val="24"/>
-        </w:rPr>
-        <w:t xml:space="preserve">. Similar high prevalence </w:t>
-      </w:r>
-      <w:r>
-        <w:rPr>
-          <w:rFonts w:ascii="Times New Roman" w:hAnsi="Times New Roman" w:cs="Times New Roman"/>
-          <w:sz w:val="24"/>
-          <w:szCs w:val="24"/>
-        </w:rPr>
-        <w:t>has</w:t>
-      </w:r>
-      <w:r>
-        <w:rPr>
-          <w:rFonts w:ascii="Times New Roman" w:hAnsi="Times New Roman" w:cs="Times New Roman"/>
-          <w:sz w:val="24"/>
-          <w:szCs w:val="24"/>
-        </w:rPr>
-        <w:t xml:space="preserve"> been observed in the past. For example, </w:t>
-      </w:r>
-      <w:r>
-        <w:rPr>
-          <w:rFonts w:ascii="Times New Roman" w:hAnsi="Times New Roman" w:cs="Times New Roman"/>
-          <w:sz w:val="24"/>
-          <w:szCs w:val="24"/>
-        </w:rPr>
-        <w:t>Musa et al. (2014)</w:t>
-      </w:r>
-      <w:r>
-        <w:rPr>
-          <w:rFonts w:ascii="Times New Roman" w:hAnsi="Times New Roman" w:cs="Times New Roman"/>
-          <w:sz w:val="24"/>
-          <w:szCs w:val="24"/>
-        </w:rPr>
-        <w:t xml:space="preserve"> observed a 63.4% prevalence out of 205 cattle examined in Maiduguri, Nigeria. </w:t>
+        <w:t xml:space="preserve"> et al. (2019). To the best of our knowledge, this study represents the first documented report of H. </w:t>
+      </w:r>
+      <w:proofErr w:type="spellStart"/>
+      <w:r>
+        <w:rPr>
+          <w:rFonts w:ascii="Times New Roman" w:hAnsi="Times New Roman" w:cs="Times New Roman"/>
+          <w:sz w:val="24"/>
+          <w:szCs w:val="24"/>
+        </w:rPr>
+        <w:t>impressum</w:t>
+      </w:r>
+      <w:proofErr w:type="spellEnd"/>
+      <w:r>
+        <w:rPr>
+          <w:rFonts w:ascii="Times New Roman" w:hAnsi="Times New Roman" w:cs="Times New Roman"/>
+          <w:sz w:val="24"/>
+          <w:szCs w:val="24"/>
+        </w:rPr>
+        <w:t xml:space="preserve"> infesting cattle in Edo State, Nigeria. </w:t>
+      </w:r>
+      <w:proofErr w:type="spellStart"/>
+      <w:r>
+        <w:rPr>
+          <w:rFonts w:ascii="Times New Roman" w:hAnsi="Times New Roman" w:cs="Times New Roman"/>
+          <w:sz w:val="24"/>
+          <w:szCs w:val="24"/>
+        </w:rPr>
+        <w:t>Onyiche</w:t>
+      </w:r>
+      <w:proofErr w:type="spellEnd"/>
+      <w:r>
+        <w:rPr>
+          <w:rFonts w:ascii="Times New Roman" w:hAnsi="Times New Roman" w:cs="Times New Roman"/>
+          <w:sz w:val="24"/>
+          <w:szCs w:val="24"/>
+        </w:rPr>
+        <w:t xml:space="preserve"> et al. (2020) recorded low numbers (n=2) of H. </w:t>
+      </w:r>
+      <w:proofErr w:type="spellStart"/>
+      <w:r>
+        <w:rPr>
+          <w:rFonts w:ascii="Times New Roman" w:hAnsi="Times New Roman" w:cs="Times New Roman"/>
+          <w:sz w:val="24"/>
+          <w:szCs w:val="24"/>
+        </w:rPr>
+        <w:t>impressum</w:t>
+      </w:r>
+      <w:proofErr w:type="spellEnd"/>
+      <w:r>
+        <w:rPr>
+          <w:rFonts w:ascii="Times New Roman" w:hAnsi="Times New Roman" w:cs="Times New Roman"/>
+          <w:sz w:val="24"/>
+          <w:szCs w:val="24"/>
+        </w:rPr>
+        <w:t xml:space="preserve"> from camels examined in Kano, Northwest Nigeria, identifying it as the least prevalent of five </w:t>
+      </w:r>
+      <w:proofErr w:type="spellStart"/>
+      <w:r>
+        <w:rPr>
+          <w:rFonts w:ascii="Times New Roman" w:hAnsi="Times New Roman" w:cs="Times New Roman"/>
+          <w:sz w:val="24"/>
+          <w:szCs w:val="24"/>
+        </w:rPr>
+        <w:t>Hyalomma</w:t>
+      </w:r>
+      <w:proofErr w:type="spellEnd"/>
+      <w:r>
+        <w:rPr>
+          <w:rFonts w:ascii="Times New Roman" w:hAnsi="Times New Roman" w:cs="Times New Roman"/>
+          <w:sz w:val="24"/>
+          <w:szCs w:val="24"/>
+        </w:rPr>
+        <w:t xml:space="preserve"> species collected in that study. Similarly, </w:t>
+      </w:r>
+      <w:proofErr w:type="spellStart"/>
+      <w:r>
+        <w:rPr>
+          <w:rFonts w:ascii="Times New Roman" w:hAnsi="Times New Roman" w:cs="Times New Roman"/>
+          <w:sz w:val="24"/>
+          <w:szCs w:val="24"/>
+        </w:rPr>
+        <w:t>Mamman</w:t>
+      </w:r>
+      <w:proofErr w:type="spellEnd"/>
+      <w:r>
+        <w:rPr>
+          <w:rFonts w:ascii="Times New Roman" w:hAnsi="Times New Roman" w:cs="Times New Roman"/>
+          <w:sz w:val="24"/>
+          <w:szCs w:val="24"/>
+        </w:rPr>
+        <w:t xml:space="preserve"> et al. (2021) reported nine (9) H. </w:t>
+      </w:r>
+      <w:proofErr w:type="spellStart"/>
+      <w:r>
+        <w:rPr>
+          <w:rFonts w:ascii="Times New Roman" w:hAnsi="Times New Roman" w:cs="Times New Roman"/>
+          <w:sz w:val="24"/>
+          <w:szCs w:val="24"/>
+        </w:rPr>
+        <w:t>impressum</w:t>
+      </w:r>
+      <w:proofErr w:type="spellEnd"/>
+      <w:r>
+        <w:rPr>
+          <w:rFonts w:ascii="Times New Roman" w:hAnsi="Times New Roman" w:cs="Times New Roman"/>
+          <w:sz w:val="24"/>
+          <w:szCs w:val="24"/>
+        </w:rPr>
+        <w:t xml:space="preserve"> among 240 ticks collected in </w:t>
+      </w:r>
+      <w:proofErr w:type="spellStart"/>
+      <w:r>
+        <w:rPr>
+          <w:rFonts w:ascii="Times New Roman" w:hAnsi="Times New Roman" w:cs="Times New Roman"/>
+          <w:sz w:val="24"/>
+          <w:szCs w:val="24"/>
+        </w:rPr>
+        <w:t>Zamfara</w:t>
+      </w:r>
+      <w:proofErr w:type="spellEnd"/>
+      <w:r>
+        <w:rPr>
+          <w:rFonts w:ascii="Times New Roman" w:hAnsi="Times New Roman" w:cs="Times New Roman"/>
+          <w:sz w:val="24"/>
+          <w:szCs w:val="24"/>
+        </w:rPr>
+        <w:t xml:space="preserve"> and fifteen (15) out of 254 ticks collected from cattle in </w:t>
+      </w:r>
+      <w:proofErr w:type="spellStart"/>
+      <w:r>
+        <w:rPr>
+          <w:rFonts w:ascii="Times New Roman" w:hAnsi="Times New Roman" w:cs="Times New Roman"/>
+          <w:sz w:val="24"/>
+          <w:szCs w:val="24"/>
+        </w:rPr>
+        <w:t>Sokoto</w:t>
+      </w:r>
+      <w:proofErr w:type="spellEnd"/>
+      <w:r>
+        <w:rPr>
+          <w:rFonts w:ascii="Times New Roman" w:hAnsi="Times New Roman" w:cs="Times New Roman"/>
+          <w:sz w:val="24"/>
+          <w:szCs w:val="24"/>
+        </w:rPr>
+        <w:t xml:space="preserve">, Nigeria. These ticks are of significant veterinary concern, particularly because H. </w:t>
+      </w:r>
+      <w:proofErr w:type="spellStart"/>
+      <w:r>
+        <w:rPr>
+          <w:rFonts w:ascii="Times New Roman" w:hAnsi="Times New Roman" w:cs="Times New Roman"/>
+          <w:sz w:val="24"/>
+          <w:szCs w:val="24"/>
+        </w:rPr>
+        <w:t>impressum</w:t>
+      </w:r>
+      <w:proofErr w:type="spellEnd"/>
+      <w:r>
+        <w:rPr>
+          <w:rFonts w:ascii="Times New Roman" w:hAnsi="Times New Roman" w:cs="Times New Roman"/>
+          <w:sz w:val="24"/>
+          <w:szCs w:val="24"/>
+        </w:rPr>
+        <w:t xml:space="preserve"> has been identified as a vector of </w:t>
+      </w:r>
+      <w:proofErr w:type="spellStart"/>
+      <w:r>
+        <w:rPr>
+          <w:rFonts w:ascii="Times New Roman" w:hAnsi="Times New Roman" w:cs="Times New Roman"/>
+          <w:sz w:val="24"/>
+          <w:szCs w:val="24"/>
+        </w:rPr>
+        <w:t>Theileria</w:t>
+      </w:r>
+      <w:proofErr w:type="spellEnd"/>
+      <w:r>
+        <w:rPr>
+          <w:rFonts w:ascii="Times New Roman" w:hAnsi="Times New Roman" w:cs="Times New Roman"/>
+          <w:sz w:val="24"/>
+          <w:szCs w:val="24"/>
+        </w:rPr>
+        <w:t xml:space="preserve"> </w:t>
+      </w:r>
+      <w:proofErr w:type="spellStart"/>
+      <w:r>
+        <w:rPr>
+          <w:rFonts w:ascii="Times New Roman" w:hAnsi="Times New Roman" w:cs="Times New Roman"/>
+          <w:sz w:val="24"/>
+          <w:szCs w:val="24"/>
+        </w:rPr>
+        <w:t>annulata</w:t>
+      </w:r>
+      <w:proofErr w:type="spellEnd"/>
+      <w:r>
+        <w:rPr>
+          <w:rFonts w:ascii="Times New Roman" w:hAnsi="Times New Roman" w:cs="Times New Roman"/>
+          <w:sz w:val="24"/>
+          <w:szCs w:val="24"/>
+        </w:rPr>
+        <w:t>, a parasite causing tropical theileriosis, a severe disease affecting cattle predominantly in North Africa and Asia (</w:t>
+      </w:r>
+      <w:proofErr w:type="spellStart"/>
+      <w:r>
+        <w:rPr>
+          <w:rFonts w:ascii="Times New Roman" w:hAnsi="Times New Roman" w:cs="Times New Roman"/>
+          <w:sz w:val="24"/>
+          <w:szCs w:val="24"/>
+        </w:rPr>
+        <w:t>Hashemi-Fesharki</w:t>
+      </w:r>
+      <w:proofErr w:type="spellEnd"/>
+      <w:r>
+        <w:rPr>
+          <w:rFonts w:ascii="Times New Roman" w:hAnsi="Times New Roman" w:cs="Times New Roman"/>
+          <w:sz w:val="24"/>
+          <w:szCs w:val="24"/>
+        </w:rPr>
+        <w:t>, 1988; Liu et al., 2022).</w:t>
       </w:r>
     </w:p>
     <w:p>
@@ -3224,150 +3664,13 @@
       <w:r>
         <w:rPr>
           <w:rFonts w:ascii="Times New Roman" w:hAnsi="Times New Roman" w:cs="Times New Roman"/>
-          <w:sz w:val="24"/>
-          <w:szCs w:val="24"/>
-        </w:rPr>
-        <w:t xml:space="preserve">We also further surveyed six predilection sites, to see for consistency in these findings. Interestingly, the legs </w:t>
-      </w:r>
-      <w:r>
-        <w:rPr>
-          <w:rFonts w:ascii="Times New Roman" w:hAnsi="Times New Roman" w:cs="Times New Roman"/>
-          <w:sz w:val="24"/>
-          <w:szCs w:val="24"/>
-        </w:rPr>
-        <w:t>were</w:t>
-      </w:r>
-      <w:r>
-        <w:rPr>
-          <w:rFonts w:ascii="Times New Roman" w:hAnsi="Times New Roman" w:cs="Times New Roman"/>
-          <w:sz w:val="24"/>
-          <w:szCs w:val="24"/>
-        </w:rPr>
-        <w:t xml:space="preserve"> the only predilection site </w:t>
-      </w:r>
-      <w:r>
-        <w:rPr>
-          <w:rFonts w:ascii="Times New Roman" w:hAnsi="Times New Roman" w:cs="Times New Roman"/>
-          <w:sz w:val="24"/>
-          <w:szCs w:val="24"/>
-        </w:rPr>
-        <w:t xml:space="preserve">where (at least) a tick was always found. As many as 7-9 cattle had no infestation in some sites. While this was so, we see that the head of 3 cattle had all four tick species. This was also seen in one cattle each for shoulder, neck and belly. However, it is noteworthy that most of the cattle legs we sampled had </w:t>
-      </w:r>
-      <w:r>
-        <w:rPr>
-          <w:rFonts w:ascii="Times New Roman" w:hAnsi="Times New Roman" w:cs="Times New Roman"/>
-          <w:sz w:val="24"/>
-          <w:szCs w:val="24"/>
-        </w:rPr>
-        <w:t>triple-tick</w:t>
-      </w:r>
-      <w:r>
-        <w:rPr>
-          <w:rFonts w:ascii="Times New Roman" w:hAnsi="Times New Roman" w:cs="Times New Roman"/>
-          <w:sz w:val="24"/>
-          <w:szCs w:val="24"/>
-        </w:rPr>
-        <w:t xml:space="preserve"> species infestation. </w:t>
-      </w:r>
-    </w:p>
-    <w:p>
-      <w:pPr>
-        <w:spacing w:line="360" w:lineRule="auto"/>
-        <w:jc w:val="both"/>
-        <w:rPr>
-          <w:rFonts w:ascii="Times New Roman" w:hAnsi="Times New Roman" w:cs="Times New Roman"/>
-          <w:sz w:val="24"/>
-          <w:szCs w:val="24"/>
-        </w:rPr>
-      </w:pPr>
-      <w:r>
-        <w:rPr>
-          <w:rFonts w:ascii="Times New Roman" w:hAnsi="Times New Roman" w:cs="Times New Roman"/>
-          <w:sz w:val="24"/>
-          <w:szCs w:val="24"/>
-        </w:rPr>
-        <w:fldChar w:fldCharType="begin"/>
-      </w:r>
-      <w:r>
-        <w:rPr>
-          <w:rFonts w:ascii="Times New Roman" w:hAnsi="Times New Roman" w:cs="Times New Roman"/>
-          <w:sz w:val="24"/>
-          <w:szCs w:val="24"/>
-        </w:rPr>
-        <w:instrText xml:space="preserve"> ADDIN ZOTERO_ITEM CSL_CITATION {"citationID":"OYRH5J2M","properties":{"formattedCitation":"(Musa et al., 2014)","plainCitation":"(Musa et al., 2014)","noteIndex":0},"citationItems":[{"id":260,"uris":["http://zotero.org/users/local/2SZ24aKb/items/C5ZT9IY6"],"itemData":{"id":260,"type":"article-journal","abstract":"A survey study was conducted from June to December 2009 using standard parasitological procedures to determine the prevalence of tick infestation among cattle of different breeds in Maiduguri, Northeastern Nigeria. The tick species identified were Boophilus microplus, Amblyomma variegatum, Hyalomma spp., Rhipicephalus sanguineous and Ornithodorus spp. Of the 205 cattle examined, 63.4% (95% CI: 56.8 – 70.0) were tick infested. Males had a non – significantly (P &gt; 0.05) higher infestation rate of 63.4% (56.7 – 71.7) compared with the females 60.9% (46.8 – 75.0). Younger animals aged ≤ 3 years had a significantly (P &lt; 0.05) higher prevalence of 85.4% (74.6 – 96.2) as compared with the adults aged &gt; 3 – 7 years 55.8% (46.3 – 65.3) and older animals &gt; 7 years 35.0% (22.9 – 47.1). Among breeds, Wadara and Kuri had significantly (P &lt; 0.05) higher infestation rates of 66.1% (57.9 – 74.3) and 66.7% (13.4 – 120.0) respectively. Gudali had 60.9% (41.0 – 80.8), Rahaji 58.0% (44.3 – 71.7) and Bunaji 50.0% (19.3 – 119.3). Based on the predilection sites, the udder and external genitalia, inner thigh and under the tail/perineum were the most tick-infested sites with 84.3% (78.3 – 88.5), 79.0% (73.4 – 84.6) and 69.8% (63.5 –76.1) respectively (P &lt; 0.05). While the less preferred sites eyes, neck/dewlap, ears and all over the body each had prevalence of 26.3% (20.3 – 32.3), 14.6% (9.8 – 1.4), 12.2% (7.7 – 16.7) and 11.2% (6.9 – 15.5) respectively. This study reveals high prevalence of tick infestation among indigenous cattle in Maiduguri. This might hamper cattle production and productivity in Nigeria. Thus, it is recommended that appropriate control strategies be instituted to control ticks in the study area.","container-title":"Bangladesh Journal of Veterinary Medicine","DOI":"10.3329/bjvm.v12i2.21279","ISSN":"2308-0922, 1729-7893","issue":"2","journalAbbreviation":"Bangl. J. Vet. Med.","language":"en","page":"161-166","source":"DOI.org (Crossref)","title":"Prevalence of Tick Infestation in Different Breeds of Cattle in Maiduguri, Northeastern Nigeria","volume":"12","author":[{"family":"Musa","given":"Hi"},{"family":"Jajere","given":"Sm"},{"family":"Adamu","given":"Nb"},{"family":"Atsanda","given":"Nn"},{"family":"Lawal","given":"Jr"},{"family":"Adamu","given":"Sg"},{"family":"Lawal","given":"Ek"}],"issued":{"date-parts":[["2014",12,22]]}}}],"schema":"https://github.com/citation-style-language/schema/raw/master/csl-citation.json"} </w:instrText>
-      </w:r>
-      <w:r>
-        <w:rPr>
-          <w:rFonts w:ascii="Times New Roman" w:hAnsi="Times New Roman" w:cs="Times New Roman"/>
-          <w:sz w:val="24"/>
-          <w:szCs w:val="24"/>
-        </w:rPr>
-        <w:fldChar w:fldCharType="separate"/>
-      </w:r>
-      <w:r>
-        <w:rPr>
-          <w:rFonts w:ascii="Times New Roman" w:hAnsi="Times New Roman" w:cs="Times New Roman"/>
-          <w:sz w:val="24"/>
-        </w:rPr>
-        <w:t xml:space="preserve">Musa et al. </w:t>
-      </w:r>
-      <w:r>
-        <w:rPr>
-          <w:rFonts w:ascii="Times New Roman" w:hAnsi="Times New Roman" w:cs="Times New Roman"/>
-          <w:sz w:val="24"/>
-        </w:rPr>
-        <w:t>(</w:t>
-      </w:r>
-      <w:r>
-        <w:rPr>
-          <w:rFonts w:ascii="Times New Roman" w:hAnsi="Times New Roman" w:cs="Times New Roman"/>
-          <w:sz w:val="24"/>
-        </w:rPr>
-        <w:t>2014)</w:t>
-      </w:r>
-      <w:r>
-        <w:rPr>
-          <w:rFonts w:ascii="Times New Roman" w:hAnsi="Times New Roman" w:cs="Times New Roman"/>
-          <w:sz w:val="24"/>
-          <w:szCs w:val="24"/>
-        </w:rPr>
-        <w:fldChar w:fldCharType="end"/>
-      </w:r>
-      <w:r>
-        <w:rPr>
-          <w:rFonts w:ascii="Times New Roman" w:hAnsi="Times New Roman" w:cs="Times New Roman"/>
-          <w:sz w:val="24"/>
-          <w:szCs w:val="24"/>
-        </w:rPr>
-        <w:t xml:space="preserve"> observed high levels of </w:t>
-      </w:r>
-      <w:proofErr w:type="spellStart"/>
-      <w:r>
-        <w:rPr>
-          <w:rFonts w:ascii="Times New Roman" w:hAnsi="Times New Roman" w:cs="Times New Roman"/>
           <w:i/>
           <w:sz w:val="24"/>
           <w:szCs w:val="24"/>
         </w:rPr>
-        <w:t>Hyalomma</w:t>
-      </w:r>
-      <w:proofErr w:type="spellEnd"/>
-      <w:r>
-        <w:rPr>
-          <w:rFonts w:ascii="Times New Roman" w:hAnsi="Times New Roman" w:cs="Times New Roman"/>
-          <w:sz w:val="24"/>
-          <w:szCs w:val="24"/>
-        </w:rPr>
-        <w:t xml:space="preserve"> spp. in their 205 cattle inspection for ticks in Maiduguri, Nigeria. These were observed mostly in the eye, ears, inner thigh and tail region of the cattle. </w:t>
-      </w:r>
-      <w:r>
-        <w:rPr>
-          <w:rFonts w:ascii="Times New Roman" w:hAnsi="Times New Roman" w:cs="Times New Roman"/>
-          <w:sz w:val="24"/>
-          <w:szCs w:val="24"/>
-        </w:rPr>
-        <w:t xml:space="preserve">In our study, </w:t>
-      </w:r>
+        <w:t xml:space="preserve">A. </w:t>
+      </w:r>
+      <w:proofErr w:type="spellStart"/>
       <w:r>
         <w:rPr>
           <w:rFonts w:ascii="Times New Roman" w:hAnsi="Times New Roman" w:cs="Times New Roman"/>
@@ -3375,9 +3678,71 @@
           <w:sz w:val="24"/>
           <w:szCs w:val="24"/>
         </w:rPr>
-        <w:t xml:space="preserve">H. </w:t>
-      </w:r>
-      <w:proofErr w:type="spellStart"/>
+        <w:t>variegatum</w:t>
+      </w:r>
+      <w:proofErr w:type="spellEnd"/>
+      <w:r>
+        <w:rPr>
+          <w:rFonts w:ascii="Times New Roman" w:hAnsi="Times New Roman" w:cs="Times New Roman"/>
+          <w:sz w:val="24"/>
+          <w:szCs w:val="24"/>
+        </w:rPr>
+        <w:t xml:space="preserve"> was the second most abundant tick species observed in our study and the most prevalent tick infesting the cattle we sampled. This finding aligns with numerous studies across West Africa that have documented similarly high occurrences and infestation rates of this species in cattle (</w:t>
+      </w:r>
+      <w:proofErr w:type="spellStart"/>
+      <w:r>
+        <w:rPr>
+          <w:rFonts w:ascii="Times New Roman" w:hAnsi="Times New Roman" w:cs="Times New Roman"/>
+          <w:sz w:val="24"/>
+          <w:szCs w:val="24"/>
+        </w:rPr>
+        <w:t>Lorusso</w:t>
+      </w:r>
+      <w:proofErr w:type="spellEnd"/>
+      <w:r>
+        <w:rPr>
+          <w:rFonts w:ascii="Times New Roman" w:hAnsi="Times New Roman" w:cs="Times New Roman"/>
+          <w:sz w:val="24"/>
+          <w:szCs w:val="24"/>
+        </w:rPr>
+        <w:t xml:space="preserve"> et al., 2013; </w:t>
+      </w:r>
+      <w:proofErr w:type="spellStart"/>
+      <w:r>
+        <w:rPr>
+          <w:rFonts w:ascii="Times New Roman" w:hAnsi="Times New Roman" w:cs="Times New Roman"/>
+          <w:sz w:val="24"/>
+          <w:szCs w:val="24"/>
+        </w:rPr>
+        <w:t>Compaoré</w:t>
+      </w:r>
+      <w:proofErr w:type="spellEnd"/>
+      <w:r>
+        <w:rPr>
+          <w:rFonts w:ascii="Times New Roman" w:hAnsi="Times New Roman" w:cs="Times New Roman"/>
+          <w:sz w:val="24"/>
+          <w:szCs w:val="24"/>
+        </w:rPr>
+        <w:t xml:space="preserve"> et al., 2022; </w:t>
+      </w:r>
+      <w:proofErr w:type="spellStart"/>
+      <w:r>
+        <w:rPr>
+          <w:rFonts w:ascii="Times New Roman" w:hAnsi="Times New Roman" w:cs="Times New Roman"/>
+          <w:sz w:val="24"/>
+          <w:szCs w:val="24"/>
+        </w:rPr>
+        <w:t>Hayatou</w:t>
+      </w:r>
+      <w:proofErr w:type="spellEnd"/>
+      <w:r>
+        <w:rPr>
+          <w:rFonts w:ascii="Times New Roman" w:hAnsi="Times New Roman" w:cs="Times New Roman"/>
+          <w:sz w:val="24"/>
+          <w:szCs w:val="24"/>
+        </w:rPr>
+        <w:t xml:space="preserve">, 2023). For instance, </w:t>
+      </w:r>
       <w:r>
         <w:rPr>
           <w:rFonts w:ascii="Times New Roman" w:hAnsi="Times New Roman" w:cs="Times New Roman"/>
@@ -3385,17 +3750,9 @@
           <w:sz w:val="24"/>
           <w:szCs w:val="24"/>
         </w:rPr>
-        <w:t>impressum</w:t>
-      </w:r>
-      <w:proofErr w:type="spellEnd"/>
-      <w:r>
-        <w:rPr>
-          <w:rFonts w:ascii="Times New Roman" w:hAnsi="Times New Roman" w:cs="Times New Roman"/>
-          <w:sz w:val="24"/>
-          <w:szCs w:val="24"/>
-        </w:rPr>
-        <w:t xml:space="preserve"> was the most abundant tick collected across all 30 cattle examined. However, it was second to </w:t>
-      </w:r>
+        <w:t xml:space="preserve">A. </w:t>
+      </w:r>
+      <w:proofErr w:type="spellStart"/>
       <w:r>
         <w:rPr>
           <w:rFonts w:ascii="Times New Roman" w:hAnsi="Times New Roman" w:cs="Times New Roman"/>
@@ -3403,6 +3760,76 @@
           <w:sz w:val="24"/>
           <w:szCs w:val="24"/>
         </w:rPr>
+        <w:t>variegatum</w:t>
+      </w:r>
+      <w:proofErr w:type="spellEnd"/>
+      <w:r>
+        <w:rPr>
+          <w:rFonts w:ascii="Times New Roman" w:hAnsi="Times New Roman" w:cs="Times New Roman"/>
+          <w:sz w:val="24"/>
+          <w:szCs w:val="24"/>
+        </w:rPr>
+        <w:t xml:space="preserve"> was reported as the most prevalent tick (76%) in a study conducted by </w:t>
+      </w:r>
+      <w:proofErr w:type="spellStart"/>
+      <w:r>
+        <w:rPr>
+          <w:rFonts w:ascii="Times New Roman" w:hAnsi="Times New Roman" w:cs="Times New Roman"/>
+          <w:sz w:val="24"/>
+          <w:szCs w:val="24"/>
+        </w:rPr>
+        <w:t>Akande</w:t>
+      </w:r>
+      <w:proofErr w:type="spellEnd"/>
+      <w:r>
+        <w:rPr>
+          <w:rFonts w:ascii="Times New Roman" w:hAnsi="Times New Roman" w:cs="Times New Roman"/>
+          <w:sz w:val="24"/>
+          <w:szCs w:val="24"/>
+        </w:rPr>
+        <w:t xml:space="preserve"> et al. (20</w:t>
+      </w:r>
+      <w:r>
+        <w:rPr>
+          <w:rFonts w:ascii="Times New Roman" w:hAnsi="Times New Roman" w:cs="Times New Roman"/>
+          <w:sz w:val="24"/>
+          <w:szCs w:val="24"/>
+        </w:rPr>
+        <w:t>17</w:t>
+      </w:r>
+      <w:r>
+        <w:rPr>
+          <w:rFonts w:ascii="Times New Roman" w:hAnsi="Times New Roman" w:cs="Times New Roman"/>
+          <w:sz w:val="24"/>
+          <w:szCs w:val="24"/>
+        </w:rPr>
+        <w:t xml:space="preserve">) at a cattle ranch in Ogun State, Nigeria. Likewise, Paul et al. (2017) documented a high prevalence of this tick, recording 798 individuals (37.7%) from a sample of 500 cattle in Maiduguri, North-Eastern Nigeria. In contrast, </w:t>
+      </w:r>
+      <w:proofErr w:type="spellStart"/>
+      <w:r>
+        <w:rPr>
+          <w:rFonts w:ascii="Times New Roman" w:hAnsi="Times New Roman" w:cs="Times New Roman"/>
+          <w:sz w:val="24"/>
+          <w:szCs w:val="24"/>
+        </w:rPr>
+        <w:t>Adene</w:t>
+      </w:r>
+      <w:proofErr w:type="spellEnd"/>
+      <w:r>
+        <w:rPr>
+          <w:rFonts w:ascii="Times New Roman" w:hAnsi="Times New Roman" w:cs="Times New Roman"/>
+          <w:sz w:val="24"/>
+          <w:szCs w:val="24"/>
+        </w:rPr>
+        <w:t xml:space="preserve"> et al. (2019) reported a relatively lower abundance of </w:t>
+      </w:r>
+      <w:r>
+        <w:rPr>
+          <w:rFonts w:ascii="Times New Roman" w:hAnsi="Times New Roman" w:cs="Times New Roman"/>
+          <w:i/>
+          <w:sz w:val="24"/>
+          <w:szCs w:val="24"/>
+        </w:rPr>
         <w:t xml:space="preserve">A. </w:t>
       </w:r>
       <w:proofErr w:type="spellStart"/>
@@ -3413,6 +3840,7 @@
           <w:sz w:val="24"/>
           <w:szCs w:val="24"/>
         </w:rPr>
+        <w:lastRenderedPageBreak/>
         <w:t>variegatum</w:t>
       </w:r>
       <w:proofErr w:type="spellEnd"/>
@@ -3422,7 +3850,35 @@
           <w:sz w:val="24"/>
           <w:szCs w:val="24"/>
         </w:rPr>
-        <w:t xml:space="preserve"> in infestation prevalence (70%; Figure 1) which can also be termed as high. This species of tick was not observed in </w:t>
+        <w:t xml:space="preserve"> compared to three other tick species surveyed in their study. While we observed a prevalence of </w:t>
+      </w:r>
+      <w:r>
+        <w:rPr>
+          <w:rFonts w:ascii="Times New Roman" w:hAnsi="Times New Roman" w:cs="Times New Roman"/>
+          <w:i/>
+          <w:sz w:val="24"/>
+          <w:szCs w:val="24"/>
+        </w:rPr>
+        <w:t xml:space="preserve">A. </w:t>
+      </w:r>
+      <w:proofErr w:type="spellStart"/>
+      <w:r>
+        <w:rPr>
+          <w:rFonts w:ascii="Times New Roman" w:hAnsi="Times New Roman" w:cs="Times New Roman"/>
+          <w:i/>
+          <w:sz w:val="24"/>
+          <w:szCs w:val="24"/>
+        </w:rPr>
+        <w:t>variegatum</w:t>
+      </w:r>
+      <w:proofErr w:type="spellEnd"/>
+      <w:r>
+        <w:rPr>
+          <w:rFonts w:ascii="Times New Roman" w:hAnsi="Times New Roman" w:cs="Times New Roman"/>
+          <w:sz w:val="24"/>
+          <w:szCs w:val="24"/>
+        </w:rPr>
+        <w:t xml:space="preserve"> as high as 80%, </w:t>
       </w:r>
       <w:proofErr w:type="spellStart"/>
       <w:r>
@@ -3440,1489 +3896,7 @@
           <w:sz w:val="24"/>
           <w:szCs w:val="24"/>
         </w:rPr>
-        <w:t xml:space="preserve"> et al. (2019)’s study, and may be the first official report of it its infestation of cattle in Edo State, Nigeria. </w:t>
-      </w:r>
-      <w:r>
-        <w:rPr>
-          <w:rFonts w:ascii="Times New Roman" w:hAnsi="Times New Roman" w:cs="Times New Roman"/>
-          <w:i/>
-          <w:sz w:val="24"/>
-          <w:szCs w:val="24"/>
-        </w:rPr>
-        <w:t xml:space="preserve">H. </w:t>
-      </w:r>
-      <w:proofErr w:type="spellStart"/>
-      <w:r>
-        <w:rPr>
-          <w:rFonts w:ascii="Times New Roman" w:hAnsi="Times New Roman" w:cs="Times New Roman"/>
-          <w:i/>
-          <w:sz w:val="24"/>
-          <w:szCs w:val="24"/>
-        </w:rPr>
-        <w:t>impressum</w:t>
-      </w:r>
-      <w:proofErr w:type="spellEnd"/>
-      <w:r>
-        <w:rPr>
-          <w:rFonts w:ascii="Times New Roman" w:hAnsi="Times New Roman" w:cs="Times New Roman"/>
-          <w:sz w:val="24"/>
-          <w:szCs w:val="24"/>
-        </w:rPr>
-        <w:t xml:space="preserve"> was found in low numbers (n=2) from camels examined in </w:t>
-      </w:r>
-      <w:r>
-        <w:rPr>
-          <w:rFonts w:ascii="Times New Roman" w:hAnsi="Times New Roman" w:cs="Times New Roman"/>
-          <w:sz w:val="24"/>
-          <w:szCs w:val="24"/>
-        </w:rPr>
-        <w:t xml:space="preserve">Kano, </w:t>
-      </w:r>
-      <w:r>
-        <w:rPr>
-          <w:rFonts w:ascii="Times New Roman" w:hAnsi="Times New Roman" w:cs="Times New Roman"/>
-          <w:sz w:val="24"/>
-          <w:szCs w:val="24"/>
-        </w:rPr>
-        <w:t>Northwest</w:t>
-      </w:r>
-      <w:r>
-        <w:rPr>
-          <w:rFonts w:ascii="Times New Roman" w:hAnsi="Times New Roman" w:cs="Times New Roman"/>
-          <w:sz w:val="24"/>
-          <w:szCs w:val="24"/>
-        </w:rPr>
-        <w:t xml:space="preserve"> Nigeria</w:t>
-      </w:r>
-      <w:r>
-        <w:rPr>
-          <w:rFonts w:ascii="Times New Roman" w:hAnsi="Times New Roman" w:cs="Times New Roman"/>
-          <w:sz w:val="24"/>
-          <w:szCs w:val="24"/>
-        </w:rPr>
-        <w:t xml:space="preserve">. They found that it was the least prevalent of all </w:t>
-      </w:r>
-      <w:r>
-        <w:rPr>
-          <w:rFonts w:ascii="Times New Roman" w:hAnsi="Times New Roman" w:cs="Times New Roman"/>
-          <w:sz w:val="24"/>
-          <w:szCs w:val="24"/>
-        </w:rPr>
-        <w:t>5</w:t>
-      </w:r>
-      <w:r>
-        <w:rPr>
-          <w:rFonts w:ascii="Times New Roman" w:hAnsi="Times New Roman" w:cs="Times New Roman"/>
-          <w:sz w:val="24"/>
-          <w:szCs w:val="24"/>
-        </w:rPr>
-        <w:t xml:space="preserve"> species of </w:t>
-      </w:r>
-      <w:proofErr w:type="spellStart"/>
-      <w:r>
-        <w:rPr>
-          <w:rFonts w:ascii="Times New Roman" w:hAnsi="Times New Roman" w:cs="Times New Roman"/>
-          <w:i/>
-          <w:sz w:val="24"/>
-          <w:szCs w:val="24"/>
-        </w:rPr>
-        <w:t>Hyalomma</w:t>
-      </w:r>
-      <w:proofErr w:type="spellEnd"/>
-      <w:r>
-        <w:rPr>
-          <w:rFonts w:ascii="Times New Roman" w:hAnsi="Times New Roman" w:cs="Times New Roman"/>
-          <w:sz w:val="24"/>
-          <w:szCs w:val="24"/>
-        </w:rPr>
-        <w:t xml:space="preserve"> </w:t>
-      </w:r>
-      <w:r>
-        <w:rPr>
-          <w:rFonts w:ascii="Times New Roman" w:hAnsi="Times New Roman" w:cs="Times New Roman"/>
-          <w:sz w:val="24"/>
-          <w:szCs w:val="24"/>
-        </w:rPr>
-        <w:t>(</w:t>
-      </w:r>
-      <w:r>
-        <w:rPr>
-          <w:rFonts w:ascii="Times New Roman" w:hAnsi="Times New Roman" w:cs="Times New Roman"/>
-          <w:sz w:val="24"/>
-          <w:szCs w:val="24"/>
-        </w:rPr>
-        <w:t>genus</w:t>
-      </w:r>
-      <w:r>
-        <w:rPr>
-          <w:rFonts w:ascii="Times New Roman" w:hAnsi="Times New Roman" w:cs="Times New Roman"/>
-          <w:sz w:val="24"/>
-          <w:szCs w:val="24"/>
-        </w:rPr>
-        <w:t>)</w:t>
-      </w:r>
-      <w:r>
-        <w:rPr>
-          <w:rFonts w:ascii="Times New Roman" w:hAnsi="Times New Roman" w:cs="Times New Roman"/>
-          <w:sz w:val="24"/>
-          <w:szCs w:val="24"/>
-        </w:rPr>
-        <w:t xml:space="preserve"> collected in the study.</w:t>
-      </w:r>
-      <w:r>
-        <w:rPr>
-          <w:rFonts w:ascii="Times New Roman" w:hAnsi="Times New Roman" w:cs="Times New Roman"/>
-          <w:sz w:val="24"/>
-          <w:szCs w:val="24"/>
-        </w:rPr>
-        <w:t xml:space="preserve"> Also, </w:t>
-      </w:r>
-      <w:proofErr w:type="spellStart"/>
-      <w:r>
-        <w:rPr>
-          <w:rFonts w:ascii="Times New Roman" w:hAnsi="Times New Roman" w:cs="Times New Roman"/>
-          <w:sz w:val="24"/>
-          <w:szCs w:val="24"/>
-        </w:rPr>
-        <w:t>Mamman</w:t>
-      </w:r>
-      <w:proofErr w:type="spellEnd"/>
-      <w:r>
-        <w:rPr>
-          <w:rFonts w:ascii="Times New Roman" w:hAnsi="Times New Roman" w:cs="Times New Roman"/>
-          <w:sz w:val="24"/>
-          <w:szCs w:val="24"/>
-        </w:rPr>
-        <w:t xml:space="preserve"> et al. (2021) found 9 </w:t>
-      </w:r>
-      <w:r>
-        <w:rPr>
-          <w:rFonts w:ascii="Times New Roman" w:hAnsi="Times New Roman" w:cs="Times New Roman"/>
-          <w:i/>
-          <w:sz w:val="24"/>
-          <w:szCs w:val="24"/>
-        </w:rPr>
-        <w:t xml:space="preserve">H. </w:t>
-      </w:r>
-      <w:proofErr w:type="spellStart"/>
-      <w:r>
-        <w:rPr>
-          <w:rFonts w:ascii="Times New Roman" w:hAnsi="Times New Roman" w:cs="Times New Roman"/>
-          <w:i/>
-          <w:sz w:val="24"/>
-          <w:szCs w:val="24"/>
-        </w:rPr>
-        <w:t>impressum</w:t>
-      </w:r>
-      <w:proofErr w:type="spellEnd"/>
-      <w:r>
-        <w:rPr>
-          <w:rFonts w:ascii="Times New Roman" w:hAnsi="Times New Roman" w:cs="Times New Roman"/>
-          <w:sz w:val="24"/>
-          <w:szCs w:val="24"/>
-        </w:rPr>
-        <w:t xml:space="preserve"> out of 240 ticks investigated in </w:t>
-      </w:r>
-      <w:proofErr w:type="spellStart"/>
-      <w:r>
-        <w:rPr>
-          <w:rFonts w:ascii="Times New Roman" w:hAnsi="Times New Roman" w:cs="Times New Roman"/>
-          <w:sz w:val="24"/>
-          <w:szCs w:val="24"/>
-        </w:rPr>
-        <w:t>Zamfara</w:t>
-      </w:r>
-      <w:proofErr w:type="spellEnd"/>
-      <w:r>
-        <w:rPr>
-          <w:rFonts w:ascii="Times New Roman" w:hAnsi="Times New Roman" w:cs="Times New Roman"/>
-          <w:sz w:val="24"/>
-          <w:szCs w:val="24"/>
-        </w:rPr>
-        <w:t xml:space="preserve">, and 15 </w:t>
-      </w:r>
-      <w:r>
-        <w:rPr>
-          <w:rFonts w:ascii="Times New Roman" w:hAnsi="Times New Roman" w:cs="Times New Roman"/>
-          <w:i/>
-          <w:sz w:val="24"/>
-          <w:szCs w:val="24"/>
-        </w:rPr>
-        <w:t xml:space="preserve">H. </w:t>
-      </w:r>
-      <w:proofErr w:type="spellStart"/>
-      <w:r>
-        <w:rPr>
-          <w:rFonts w:ascii="Times New Roman" w:hAnsi="Times New Roman" w:cs="Times New Roman"/>
-          <w:i/>
-          <w:sz w:val="24"/>
-          <w:szCs w:val="24"/>
-        </w:rPr>
-        <w:t>impressum</w:t>
-      </w:r>
-      <w:proofErr w:type="spellEnd"/>
-      <w:r>
-        <w:rPr>
-          <w:rFonts w:ascii="Times New Roman" w:hAnsi="Times New Roman" w:cs="Times New Roman"/>
-          <w:sz w:val="24"/>
-          <w:szCs w:val="24"/>
-        </w:rPr>
-        <w:t xml:space="preserve"> </w:t>
-      </w:r>
-      <w:r>
-        <w:rPr>
-          <w:rFonts w:ascii="Times New Roman" w:hAnsi="Times New Roman" w:cs="Times New Roman"/>
-          <w:sz w:val="24"/>
-          <w:szCs w:val="24"/>
-        </w:rPr>
-        <w:t>out of 254 ticks collected in</w:t>
-      </w:r>
-      <w:r>
-        <w:rPr>
-          <w:rFonts w:ascii="Times New Roman" w:hAnsi="Times New Roman" w:cs="Times New Roman"/>
-          <w:sz w:val="24"/>
-          <w:szCs w:val="24"/>
-        </w:rPr>
-        <w:t xml:space="preserve"> cattle from</w:t>
-      </w:r>
-      <w:r>
-        <w:rPr>
-          <w:rFonts w:ascii="Times New Roman" w:hAnsi="Times New Roman" w:cs="Times New Roman"/>
-          <w:sz w:val="24"/>
-          <w:szCs w:val="24"/>
-        </w:rPr>
-        <w:t xml:space="preserve"> </w:t>
-      </w:r>
-      <w:proofErr w:type="spellStart"/>
-      <w:r>
-        <w:rPr>
-          <w:rFonts w:ascii="Times New Roman" w:hAnsi="Times New Roman" w:cs="Times New Roman"/>
-          <w:sz w:val="24"/>
-          <w:szCs w:val="24"/>
-        </w:rPr>
-        <w:t>Sokoto</w:t>
-      </w:r>
-      <w:proofErr w:type="spellEnd"/>
-      <w:r>
-        <w:rPr>
-          <w:rFonts w:ascii="Times New Roman" w:hAnsi="Times New Roman" w:cs="Times New Roman"/>
-          <w:sz w:val="24"/>
-          <w:szCs w:val="24"/>
-        </w:rPr>
-        <w:t>, Nigeria</w:t>
-      </w:r>
-      <w:r>
-        <w:rPr>
-          <w:rFonts w:ascii="Times New Roman" w:hAnsi="Times New Roman" w:cs="Times New Roman"/>
-          <w:sz w:val="24"/>
-          <w:szCs w:val="24"/>
-        </w:rPr>
-        <w:t xml:space="preserve">. These tick species are of significant health concern, amongst which is the recently discovered </w:t>
-      </w:r>
-      <w:proofErr w:type="spellStart"/>
-      <w:r>
-        <w:rPr>
-          <w:rFonts w:ascii="Times New Roman" w:hAnsi="Times New Roman" w:cs="Times New Roman"/>
-          <w:i/>
-          <w:sz w:val="24"/>
-          <w:szCs w:val="24"/>
-        </w:rPr>
-        <w:t>Theileria</w:t>
-      </w:r>
-      <w:proofErr w:type="spellEnd"/>
-      <w:r>
-        <w:rPr>
-          <w:rFonts w:ascii="Times New Roman" w:hAnsi="Times New Roman" w:cs="Times New Roman"/>
-          <w:i/>
-          <w:sz w:val="24"/>
-          <w:szCs w:val="24"/>
-        </w:rPr>
-        <w:t xml:space="preserve"> </w:t>
-      </w:r>
-      <w:proofErr w:type="spellStart"/>
-      <w:r>
-        <w:rPr>
-          <w:rFonts w:ascii="Times New Roman" w:hAnsi="Times New Roman" w:cs="Times New Roman"/>
-          <w:i/>
-          <w:sz w:val="24"/>
-          <w:szCs w:val="24"/>
-        </w:rPr>
-        <w:t>annulata</w:t>
-      </w:r>
-      <w:proofErr w:type="spellEnd"/>
-      <w:r>
-        <w:rPr>
-          <w:rFonts w:ascii="Times New Roman" w:hAnsi="Times New Roman" w:cs="Times New Roman"/>
-          <w:sz w:val="24"/>
-          <w:szCs w:val="24"/>
-        </w:rPr>
-        <w:t xml:space="preserve"> discovered by </w:t>
-      </w:r>
-      <w:proofErr w:type="spellStart"/>
-      <w:r>
-        <w:rPr>
-          <w:rFonts w:ascii="Times New Roman" w:hAnsi="Times New Roman" w:cs="Times New Roman"/>
-          <w:sz w:val="24"/>
-          <w:szCs w:val="24"/>
-        </w:rPr>
-        <w:t>Mamman</w:t>
-      </w:r>
-      <w:proofErr w:type="spellEnd"/>
-      <w:r>
-        <w:rPr>
-          <w:rFonts w:ascii="Times New Roman" w:hAnsi="Times New Roman" w:cs="Times New Roman"/>
-          <w:sz w:val="24"/>
-          <w:szCs w:val="24"/>
-        </w:rPr>
-        <w:t xml:space="preserve"> et al. (2021)</w:t>
-      </w:r>
-      <w:r>
-        <w:rPr>
-          <w:rFonts w:ascii="Times New Roman" w:hAnsi="Times New Roman" w:cs="Times New Roman"/>
-          <w:sz w:val="24"/>
-          <w:szCs w:val="24"/>
-        </w:rPr>
-        <w:t xml:space="preserve">. </w:t>
-      </w:r>
-      <w:r>
-        <w:rPr>
-          <w:rFonts w:ascii="Times New Roman" w:hAnsi="Times New Roman" w:cs="Times New Roman"/>
-          <w:sz w:val="24"/>
-          <w:szCs w:val="24"/>
-        </w:rPr>
-        <w:t>This parasite</w:t>
-      </w:r>
-      <w:r>
-        <w:rPr>
-          <w:rFonts w:ascii="Times New Roman" w:hAnsi="Times New Roman" w:cs="Times New Roman"/>
-          <w:sz w:val="24"/>
-          <w:szCs w:val="24"/>
-        </w:rPr>
-        <w:t xml:space="preserve"> </w:t>
-      </w:r>
-      <w:r>
-        <w:rPr>
-          <w:rFonts w:ascii="Times New Roman" w:hAnsi="Times New Roman" w:cs="Times New Roman"/>
-          <w:sz w:val="24"/>
-          <w:szCs w:val="24"/>
-        </w:rPr>
-        <w:t>causes</w:t>
-      </w:r>
-      <w:r>
-        <w:rPr>
-          <w:rFonts w:ascii="Times New Roman" w:hAnsi="Times New Roman" w:cs="Times New Roman"/>
-          <w:sz w:val="24"/>
-          <w:szCs w:val="24"/>
-        </w:rPr>
-        <w:t xml:space="preserve"> tropical theileriosis: </w:t>
-      </w:r>
-      <w:r>
-        <w:rPr>
-          <w:rFonts w:ascii="Times New Roman" w:hAnsi="Times New Roman" w:cs="Times New Roman"/>
-          <w:sz w:val="24"/>
-          <w:szCs w:val="24"/>
-        </w:rPr>
-        <w:t xml:space="preserve">a severe disease affecting cattle </w:t>
-      </w:r>
-      <w:r>
-        <w:rPr>
-          <w:rFonts w:ascii="Times New Roman" w:hAnsi="Times New Roman" w:cs="Times New Roman"/>
-          <w:sz w:val="24"/>
-          <w:szCs w:val="24"/>
-        </w:rPr>
-        <w:t xml:space="preserve">mostly </w:t>
-      </w:r>
-      <w:r>
-        <w:rPr>
-          <w:rFonts w:ascii="Times New Roman" w:hAnsi="Times New Roman" w:cs="Times New Roman"/>
-          <w:sz w:val="24"/>
-          <w:szCs w:val="24"/>
-        </w:rPr>
-        <w:t xml:space="preserve">in </w:t>
-      </w:r>
-      <w:r>
-        <w:rPr>
-          <w:rFonts w:ascii="Times New Roman" w:hAnsi="Times New Roman" w:cs="Times New Roman"/>
-          <w:sz w:val="24"/>
-          <w:szCs w:val="24"/>
-        </w:rPr>
-        <w:t>North Africa</w:t>
-      </w:r>
-      <w:r>
-        <w:rPr>
-          <w:rFonts w:ascii="Times New Roman" w:hAnsi="Times New Roman" w:cs="Times New Roman"/>
-          <w:sz w:val="24"/>
-          <w:szCs w:val="24"/>
-        </w:rPr>
-        <w:t xml:space="preserve"> and Asia</w:t>
-      </w:r>
-      <w:r>
-        <w:rPr>
-          <w:rFonts w:ascii="Times New Roman" w:hAnsi="Times New Roman" w:cs="Times New Roman"/>
-          <w:sz w:val="24"/>
-          <w:szCs w:val="24"/>
-        </w:rPr>
-        <w:t xml:space="preserve"> (</w:t>
-      </w:r>
-      <w:proofErr w:type="spellStart"/>
-      <w:r>
-        <w:rPr>
-          <w:rFonts w:ascii="Times New Roman" w:hAnsi="Times New Roman" w:cs="Times New Roman"/>
-          <w:sz w:val="24"/>
-          <w:szCs w:val="24"/>
-        </w:rPr>
-        <w:t>Hashemi-Fesharki</w:t>
-      </w:r>
-      <w:proofErr w:type="spellEnd"/>
-      <w:r>
-        <w:rPr>
-          <w:rFonts w:ascii="Times New Roman" w:hAnsi="Times New Roman" w:cs="Times New Roman"/>
-          <w:sz w:val="24"/>
-          <w:szCs w:val="24"/>
-        </w:rPr>
-        <w:t>, 1988; Liu et al. 2022)</w:t>
-      </w:r>
-      <w:r>
-        <w:rPr>
-          <w:rFonts w:ascii="Times New Roman" w:hAnsi="Times New Roman" w:cs="Times New Roman"/>
-          <w:sz w:val="24"/>
-          <w:szCs w:val="24"/>
-        </w:rPr>
-        <w:t>.</w:t>
-      </w:r>
-    </w:p>
-    <w:p>
-      <w:pPr>
-        <w:spacing w:line="360" w:lineRule="auto"/>
-        <w:jc w:val="both"/>
-        <w:rPr>
-          <w:rFonts w:ascii="Times New Roman" w:hAnsi="Times New Roman" w:cs="Times New Roman"/>
-          <w:sz w:val="24"/>
-          <w:szCs w:val="24"/>
-        </w:rPr>
-      </w:pPr>
-      <w:r>
-        <w:rPr>
-          <w:rFonts w:ascii="Times New Roman" w:hAnsi="Times New Roman" w:cs="Times New Roman"/>
-          <w:sz w:val="24"/>
-          <w:szCs w:val="24"/>
-        </w:rPr>
-        <w:t xml:space="preserve">The </w:t>
-      </w:r>
-      <w:r>
-        <w:rPr>
-          <w:rFonts w:ascii="Times New Roman" w:hAnsi="Times New Roman" w:cs="Times New Roman"/>
-          <w:i/>
-          <w:sz w:val="24"/>
-          <w:szCs w:val="24"/>
-        </w:rPr>
-        <w:t xml:space="preserve">A. </w:t>
-      </w:r>
-      <w:proofErr w:type="spellStart"/>
-      <w:r>
-        <w:rPr>
-          <w:rFonts w:ascii="Times New Roman" w:hAnsi="Times New Roman" w:cs="Times New Roman"/>
-          <w:i/>
-          <w:sz w:val="24"/>
-          <w:szCs w:val="24"/>
-        </w:rPr>
-        <w:t>variegatum</w:t>
-      </w:r>
-      <w:proofErr w:type="spellEnd"/>
-      <w:r>
-        <w:rPr>
-          <w:rFonts w:ascii="Times New Roman" w:hAnsi="Times New Roman" w:cs="Times New Roman"/>
-          <w:sz w:val="24"/>
-          <w:szCs w:val="24"/>
-        </w:rPr>
-        <w:t xml:space="preserve"> was the second most abundant tick in the study, </w:t>
-      </w:r>
-      <w:r>
-        <w:rPr>
-          <w:rFonts w:ascii="Times New Roman" w:hAnsi="Times New Roman" w:cs="Times New Roman"/>
-          <w:sz w:val="24"/>
-          <w:szCs w:val="24"/>
-        </w:rPr>
-        <w:t xml:space="preserve">and also the most prevalent tick of the cattle we sampled. This is not </w:t>
-      </w:r>
-      <w:r>
-        <w:rPr>
-          <w:rFonts w:ascii="Times New Roman" w:hAnsi="Times New Roman" w:cs="Times New Roman"/>
-          <w:sz w:val="24"/>
-          <w:szCs w:val="24"/>
-        </w:rPr>
-        <w:t>surprising</w:t>
-      </w:r>
-      <w:r>
-        <w:rPr>
-          <w:rFonts w:ascii="Times New Roman" w:hAnsi="Times New Roman" w:cs="Times New Roman"/>
-          <w:sz w:val="24"/>
-          <w:szCs w:val="24"/>
-        </w:rPr>
-        <w:t xml:space="preserve"> as many studies in west Africa have reported similar high occurrence and infestation prevalence of this tick species in cattle</w:t>
-      </w:r>
-      <w:r>
-        <w:rPr>
-          <w:rFonts w:ascii="Times New Roman" w:hAnsi="Times New Roman" w:cs="Times New Roman"/>
-          <w:sz w:val="24"/>
-          <w:szCs w:val="24"/>
-        </w:rPr>
-        <w:t xml:space="preserve"> (</w:t>
-      </w:r>
-      <w:proofErr w:type="spellStart"/>
-      <w:r>
-        <w:rPr>
-          <w:rFonts w:ascii="Times New Roman" w:hAnsi="Times New Roman" w:cs="Times New Roman"/>
-          <w:sz w:val="24"/>
-          <w:szCs w:val="24"/>
-        </w:rPr>
-        <w:t>Lorusso</w:t>
-      </w:r>
-      <w:proofErr w:type="spellEnd"/>
-      <w:r>
-        <w:rPr>
-          <w:rFonts w:ascii="Times New Roman" w:hAnsi="Times New Roman" w:cs="Times New Roman"/>
-          <w:sz w:val="24"/>
-          <w:szCs w:val="24"/>
-        </w:rPr>
-        <w:t xml:space="preserve"> et al., 2013</w:t>
-      </w:r>
-      <w:proofErr w:type="gramStart"/>
-      <w:r>
-        <w:rPr>
-          <w:rFonts w:ascii="Times New Roman" w:hAnsi="Times New Roman" w:cs="Times New Roman"/>
-          <w:sz w:val="24"/>
-          <w:szCs w:val="24"/>
-        </w:rPr>
-        <w:t>; )</w:t>
-      </w:r>
-      <w:proofErr w:type="gramEnd"/>
-      <w:r>
-        <w:rPr>
-          <w:rFonts w:ascii="Times New Roman" w:hAnsi="Times New Roman" w:cs="Times New Roman"/>
-          <w:sz w:val="24"/>
-          <w:szCs w:val="24"/>
-        </w:rPr>
-        <w:t xml:space="preserve">. </w:t>
-      </w:r>
-      <w:r>
-        <w:rPr>
-          <w:rFonts w:ascii="Times New Roman" w:hAnsi="Times New Roman" w:cs="Times New Roman"/>
-          <w:sz w:val="24"/>
-          <w:szCs w:val="24"/>
-        </w:rPr>
-        <w:t xml:space="preserve">On the contrary, </w:t>
-      </w:r>
-      <w:proofErr w:type="spellStart"/>
-      <w:r>
-        <w:rPr>
-          <w:rFonts w:ascii="Times New Roman" w:hAnsi="Times New Roman" w:cs="Times New Roman"/>
-          <w:sz w:val="24"/>
-          <w:szCs w:val="24"/>
-        </w:rPr>
-        <w:t>Adene</w:t>
-      </w:r>
-      <w:proofErr w:type="spellEnd"/>
-      <w:r>
-        <w:rPr>
-          <w:rFonts w:ascii="Times New Roman" w:hAnsi="Times New Roman" w:cs="Times New Roman"/>
-          <w:sz w:val="24"/>
-          <w:szCs w:val="24"/>
-        </w:rPr>
-        <w:t xml:space="preserve"> et al. (2019) </w:t>
-      </w:r>
-      <w:r>
-        <w:rPr>
-          <w:rFonts w:ascii="Times New Roman" w:hAnsi="Times New Roman" w:cs="Times New Roman"/>
-          <w:sz w:val="24"/>
-          <w:szCs w:val="24"/>
-        </w:rPr>
-        <w:t xml:space="preserve">observed a relatively low abundance of </w:t>
-      </w:r>
-      <w:r>
-        <w:rPr>
-          <w:rFonts w:ascii="Times New Roman" w:hAnsi="Times New Roman" w:cs="Times New Roman"/>
-          <w:i/>
-          <w:sz w:val="24"/>
-          <w:szCs w:val="24"/>
-        </w:rPr>
-        <w:t xml:space="preserve">A. </w:t>
-      </w:r>
-      <w:proofErr w:type="spellStart"/>
-      <w:r>
-        <w:rPr>
-          <w:rFonts w:ascii="Times New Roman" w:hAnsi="Times New Roman" w:cs="Times New Roman"/>
-          <w:i/>
-          <w:sz w:val="24"/>
-          <w:szCs w:val="24"/>
-        </w:rPr>
-        <w:t>variegatum</w:t>
-      </w:r>
-      <w:proofErr w:type="spellEnd"/>
-      <w:r>
-        <w:rPr>
-          <w:rFonts w:ascii="Times New Roman" w:hAnsi="Times New Roman" w:cs="Times New Roman"/>
-          <w:sz w:val="24"/>
-          <w:szCs w:val="24"/>
-        </w:rPr>
-        <w:t xml:space="preserve"> compared to other three </w:t>
-      </w:r>
-      <w:r>
-        <w:rPr>
-          <w:rFonts w:ascii="Times New Roman" w:hAnsi="Times New Roman" w:cs="Times New Roman"/>
-          <w:sz w:val="24"/>
-          <w:szCs w:val="24"/>
-        </w:rPr>
-        <w:t>tick</w:t>
-      </w:r>
-      <w:r>
-        <w:rPr>
-          <w:rFonts w:ascii="Times New Roman" w:hAnsi="Times New Roman" w:cs="Times New Roman"/>
-          <w:sz w:val="24"/>
-          <w:szCs w:val="24"/>
-        </w:rPr>
-        <w:t xml:space="preserve"> species they surveyed. Additionally, we observed a high prevalence of </w:t>
-      </w:r>
-      <w:r>
-        <w:rPr>
-          <w:rFonts w:ascii="Times New Roman" w:hAnsi="Times New Roman" w:cs="Times New Roman"/>
-          <w:i/>
-          <w:sz w:val="24"/>
-          <w:szCs w:val="24"/>
-        </w:rPr>
-        <w:t xml:space="preserve">A. </w:t>
-      </w:r>
-      <w:proofErr w:type="spellStart"/>
-      <w:r>
-        <w:rPr>
-          <w:rFonts w:ascii="Times New Roman" w:hAnsi="Times New Roman" w:cs="Times New Roman"/>
-          <w:i/>
-          <w:sz w:val="24"/>
-          <w:szCs w:val="24"/>
-        </w:rPr>
-        <w:t>variegatum</w:t>
-      </w:r>
-      <w:proofErr w:type="spellEnd"/>
-      <w:r>
-        <w:rPr>
-          <w:rFonts w:ascii="Times New Roman" w:hAnsi="Times New Roman" w:cs="Times New Roman"/>
-          <w:sz w:val="24"/>
-          <w:szCs w:val="24"/>
-        </w:rPr>
-        <w:t xml:space="preserve"> (up to 80%) while </w:t>
-      </w:r>
-      <w:proofErr w:type="spellStart"/>
-      <w:r>
-        <w:rPr>
-          <w:rFonts w:ascii="Times New Roman" w:hAnsi="Times New Roman" w:cs="Times New Roman"/>
-          <w:sz w:val="24"/>
-          <w:szCs w:val="24"/>
-        </w:rPr>
-        <w:t>Adene</w:t>
-      </w:r>
-      <w:proofErr w:type="spellEnd"/>
-      <w:r>
-        <w:rPr>
-          <w:rFonts w:ascii="Times New Roman" w:hAnsi="Times New Roman" w:cs="Times New Roman"/>
-          <w:sz w:val="24"/>
-          <w:szCs w:val="24"/>
-        </w:rPr>
-        <w:t xml:space="preserve"> et al. (2019) found just a 17.58 overall prevalence. </w:t>
-      </w:r>
-      <w:r>
-        <w:rPr>
-          <w:rFonts w:ascii="Times New Roman" w:hAnsi="Times New Roman" w:cs="Times New Roman"/>
-          <w:color w:val="FF0000"/>
-          <w:sz w:val="24"/>
-          <w:szCs w:val="24"/>
-        </w:rPr>
-        <w:t xml:space="preserve"> </w:t>
-      </w:r>
-    </w:p>
-    <w:p>
-      <w:pPr>
-        <w:spacing w:line="360" w:lineRule="auto"/>
-        <w:jc w:val="both"/>
-        <w:rPr>
-          <w:rFonts w:ascii="Times New Roman" w:hAnsi="Times New Roman" w:cs="Times New Roman"/>
-          <w:sz w:val="24"/>
-          <w:szCs w:val="24"/>
-        </w:rPr>
-      </w:pPr>
-      <w:r>
-        <w:rPr>
-          <w:rFonts w:ascii="Times New Roman" w:hAnsi="Times New Roman" w:cs="Times New Roman"/>
-          <w:sz w:val="24"/>
-          <w:szCs w:val="24"/>
-        </w:rPr>
-        <w:t xml:space="preserve">It can be argued that the high prevalence of ticks observed in our study may be temporally related to the timing and seasonality of sample collection. </w:t>
-      </w:r>
-      <w:proofErr w:type="spellStart"/>
-      <w:r>
-        <w:rPr>
-          <w:rFonts w:ascii="Times New Roman" w:hAnsi="Times New Roman" w:cs="Times New Roman"/>
-          <w:sz w:val="24"/>
-          <w:szCs w:val="24"/>
-        </w:rPr>
-        <w:t>Adene</w:t>
-      </w:r>
-      <w:proofErr w:type="spellEnd"/>
-      <w:r>
-        <w:rPr>
-          <w:rFonts w:ascii="Times New Roman" w:hAnsi="Times New Roman" w:cs="Times New Roman"/>
-          <w:sz w:val="24"/>
-          <w:szCs w:val="24"/>
-        </w:rPr>
-        <w:t xml:space="preserve"> et al. (2019) noted the highest abundance </w:t>
-      </w:r>
-      <w:r>
-        <w:rPr>
-          <w:rFonts w:ascii="Times New Roman" w:hAnsi="Times New Roman" w:cs="Times New Roman"/>
-          <w:sz w:val="24"/>
-          <w:szCs w:val="24"/>
-        </w:rPr>
-        <w:lastRenderedPageBreak/>
-        <w:t>of ticks occurring between May and July, which aligns with our sampling period conducted in June and July. Nevertheless, the prevalence in our study was significantly higher, suggesting that additional, unaccounted-for factors may contribu</w:t>
-      </w:r>
-      <w:r>
-        <w:rPr>
-          <w:rFonts w:ascii="Times New Roman" w:hAnsi="Times New Roman" w:cs="Times New Roman"/>
-          <w:sz w:val="24"/>
-          <w:szCs w:val="24"/>
-        </w:rPr>
-        <w:t xml:space="preserve">te to the observed occurrence. For example, </w:t>
-      </w:r>
-      <w:r>
-        <w:rPr>
-          <w:rFonts w:ascii="Times New Roman" w:hAnsi="Times New Roman" w:cs="Times New Roman"/>
-          <w:sz w:val="24"/>
-          <w:szCs w:val="24"/>
-        </w:rPr>
-        <w:t xml:space="preserve">a study in Maiduguri, Nigeria, by </w:t>
-      </w:r>
-      <w:r>
-        <w:rPr>
-          <w:rFonts w:ascii="Times New Roman" w:hAnsi="Times New Roman" w:cs="Times New Roman"/>
-          <w:sz w:val="24"/>
-          <w:szCs w:val="24"/>
-        </w:rPr>
-        <w:fldChar w:fldCharType="begin"/>
-      </w:r>
-      <w:r>
-        <w:rPr>
-          <w:rFonts w:ascii="Times New Roman" w:hAnsi="Times New Roman" w:cs="Times New Roman"/>
-          <w:sz w:val="24"/>
-          <w:szCs w:val="24"/>
-        </w:rPr>
-        <w:instrText xml:space="preserve"> ADDIN ZOTERO_ITEM CSL_CITATION {"citationID":"w2pyNl9p","properties":{"formattedCitation":"(Musa et al., 2014)","plainCitation":"(Musa et al., 2014)","noteIndex":0},"citationItems":[{"id":260,"uris":["http://zotero.org/users/local/2SZ24aKb/items/C5ZT9IY6"],"itemData":{"id":260,"type":"article-journal","abstract":"A survey study was conducted from June to December 2009 using standard parasitological procedures to determine the prevalence of tick infestation among cattle of different breeds in Maiduguri, Northeastern Nigeria. The tick species identified were Boophilus microplus, Amblyomma variegatum, Hyalomma spp., Rhipicephalus sanguineous and Ornithodorus spp. Of the 205 cattle examined, 63.4% (95% CI: 56.8 – 70.0) were tick infested. Males had a non – significantly (P &gt; 0.05) higher infestation rate of 63.4% (56.7 – 71.7) compared with the females 60.9% (46.8 – 75.0). Younger animals aged ≤ 3 years had a significantly (P &lt; 0.05) higher prevalence of 85.4% (74.6 – 96.2) as compared with the adults aged &gt; 3 – 7 years 55.8% (46.3 – 65.3) and older animals &gt; 7 years 35.0% (22.9 – 47.1). Among breeds, Wadara and Kuri had significantly (P &lt; 0.05) higher infestation rates of 66.1% (57.9 – 74.3) and 66.7% (13.4 – 120.0) respectively. Gudali had 60.9% (41.0 – 80.8), Rahaji 58.0% (44.3 – 71.7) and Bunaji 50.0% (19.3 – 119.3). Based on the predilection sites, the udder and external genitalia, inner thigh and under the tail/perineum were the most tick-infested sites with 84.3% (78.3 – 88.5), 79.0% (73.4 – 84.6) and 69.8% (63.5 –76.1) respectively (P &lt; 0.05). While the less preferred sites eyes, neck/dewlap, ears and all over the body each had prevalence of 26.3% (20.3 – 32.3), 14.6% (9.8 – 1.4), 12.2% (7.7 – 16.7) and 11.2% (6.9 – 15.5) respectively. This study reveals high prevalence of tick infestation among indigenous cattle in Maiduguri. This might hamper cattle production and productivity in Nigeria. Thus, it is recommended that appropriate control strategies be instituted to control ticks in the study area.","container-title":"Bangladesh Journal of Veterinary Medicine","DOI":"10.3329/bjvm.v12i2.21279","ISSN":"2308-0922, 1729-7893","issue":"2","journalAbbreviation":"Bangl. J. Vet. Med.","language":"en","page":"161-166","source":"DOI.org (Crossref)","title":"Prevalence of Tick Infestation in Different Breeds of Cattle in Maiduguri, Northeastern Nigeria","volume":"12","author":[{"family":"Musa","given":"Hi"},{"family":"Jajere","given":"Sm"},{"family":"Adamu","given":"Nb"},{"family":"Atsanda","given":"Nn"},{"family":"Lawal","given":"Jr"},{"family":"Adamu","given":"Sg"},{"family":"Lawal","given":"Ek"}],"issued":{"date-parts":[["2014",12,22]]}}}],"schema":"https://github.com/citation-style-language/schema/raw/master/csl-citation.json"} </w:instrText>
-      </w:r>
-      <w:r>
-        <w:rPr>
-          <w:rFonts w:ascii="Times New Roman" w:hAnsi="Times New Roman" w:cs="Times New Roman"/>
-          <w:sz w:val="24"/>
-          <w:szCs w:val="24"/>
-        </w:rPr>
-        <w:fldChar w:fldCharType="separate"/>
-      </w:r>
-      <w:r>
-        <w:rPr>
-          <w:rFonts w:ascii="Times New Roman" w:hAnsi="Times New Roman" w:cs="Times New Roman"/>
-          <w:sz w:val="24"/>
-        </w:rPr>
-        <w:t>Musa et al.</w:t>
-      </w:r>
-      <w:r>
-        <w:rPr>
-          <w:rFonts w:ascii="Times New Roman" w:hAnsi="Times New Roman" w:cs="Times New Roman"/>
-          <w:sz w:val="24"/>
-        </w:rPr>
-        <w:t xml:space="preserve"> </w:t>
-      </w:r>
-      <w:r>
-        <w:rPr>
-          <w:rFonts w:ascii="Times New Roman" w:hAnsi="Times New Roman" w:cs="Times New Roman"/>
-          <w:sz w:val="24"/>
-        </w:rPr>
-        <w:t>(</w:t>
-      </w:r>
-      <w:r>
-        <w:rPr>
-          <w:rFonts w:ascii="Times New Roman" w:hAnsi="Times New Roman" w:cs="Times New Roman"/>
-          <w:sz w:val="24"/>
-        </w:rPr>
-        <w:t>2014)</w:t>
-      </w:r>
-      <w:r>
-        <w:rPr>
-          <w:rFonts w:ascii="Times New Roman" w:hAnsi="Times New Roman" w:cs="Times New Roman"/>
-          <w:sz w:val="24"/>
-          <w:szCs w:val="24"/>
-        </w:rPr>
-        <w:fldChar w:fldCharType="end"/>
-      </w:r>
-      <w:r>
-        <w:rPr>
-          <w:rFonts w:ascii="Times New Roman" w:hAnsi="Times New Roman" w:cs="Times New Roman"/>
-          <w:sz w:val="24"/>
-          <w:szCs w:val="24"/>
-        </w:rPr>
-        <w:t xml:space="preserve"> </w:t>
-      </w:r>
-      <w:r>
-        <w:rPr>
-          <w:rFonts w:ascii="Times New Roman" w:hAnsi="Times New Roman" w:cs="Times New Roman"/>
-          <w:sz w:val="24"/>
-          <w:szCs w:val="24"/>
-        </w:rPr>
-        <w:t>showed that</w:t>
-      </w:r>
-      <w:r>
-        <w:rPr>
-          <w:rFonts w:ascii="Times New Roman" w:hAnsi="Times New Roman" w:cs="Times New Roman"/>
-          <w:sz w:val="24"/>
-          <w:szCs w:val="24"/>
-        </w:rPr>
-        <w:t xml:space="preserve"> </w:t>
-      </w:r>
-      <w:r>
-        <w:rPr>
-          <w:rFonts w:ascii="Times New Roman" w:hAnsi="Times New Roman" w:cs="Times New Roman"/>
-          <w:sz w:val="24"/>
-          <w:szCs w:val="24"/>
-        </w:rPr>
-        <w:t>y</w:t>
-      </w:r>
-      <w:r>
-        <w:rPr>
-          <w:rFonts w:ascii="Times New Roman" w:hAnsi="Times New Roman" w:cs="Times New Roman"/>
-          <w:sz w:val="24"/>
-          <w:szCs w:val="24"/>
-        </w:rPr>
-        <w:t xml:space="preserve">ounger </w:t>
-      </w:r>
-      <w:r>
-        <w:rPr>
-          <w:rFonts w:ascii="Times New Roman" w:hAnsi="Times New Roman" w:cs="Times New Roman"/>
-          <w:sz w:val="24"/>
-          <w:szCs w:val="24"/>
-        </w:rPr>
-        <w:t>cattle</w:t>
-      </w:r>
-      <w:r>
-        <w:rPr>
-          <w:rFonts w:ascii="Times New Roman" w:hAnsi="Times New Roman" w:cs="Times New Roman"/>
-          <w:sz w:val="24"/>
-          <w:szCs w:val="24"/>
-        </w:rPr>
-        <w:t xml:space="preserve"> aged </w:t>
-      </w:r>
-      <w:r>
-        <w:rPr>
-          <w:rFonts w:ascii="Times New Roman" w:hAnsi="Times New Roman" w:cs="Times New Roman"/>
-          <w:sz w:val="24"/>
-          <w:szCs w:val="24"/>
-        </w:rPr>
-        <w:t xml:space="preserve">less than </w:t>
-      </w:r>
-      <w:r>
-        <w:rPr>
-          <w:rFonts w:ascii="Times New Roman" w:hAnsi="Times New Roman" w:cs="Times New Roman"/>
-          <w:sz w:val="24"/>
-          <w:szCs w:val="24"/>
-        </w:rPr>
-        <w:t xml:space="preserve">3 years had </w:t>
-      </w:r>
-      <w:r>
-        <w:rPr>
-          <w:rFonts w:ascii="Times New Roman" w:hAnsi="Times New Roman" w:cs="Times New Roman"/>
-          <w:sz w:val="24"/>
-          <w:szCs w:val="24"/>
-        </w:rPr>
-        <w:t>a</w:t>
-      </w:r>
-      <w:r>
-        <w:rPr>
-          <w:rFonts w:ascii="Times New Roman" w:hAnsi="Times New Roman" w:cs="Times New Roman"/>
-          <w:sz w:val="24"/>
-          <w:szCs w:val="24"/>
-        </w:rPr>
-        <w:t xml:space="preserve"> </w:t>
-      </w:r>
-      <w:r>
-        <w:rPr>
-          <w:rFonts w:ascii="Times New Roman" w:hAnsi="Times New Roman" w:cs="Times New Roman"/>
-          <w:sz w:val="24"/>
-          <w:szCs w:val="24"/>
-        </w:rPr>
-        <w:t xml:space="preserve">higher prevalence (of 85.4%) </w:t>
-      </w:r>
-      <w:r>
-        <w:rPr>
-          <w:rFonts w:ascii="Times New Roman" w:hAnsi="Times New Roman" w:cs="Times New Roman"/>
-          <w:sz w:val="24"/>
-          <w:szCs w:val="24"/>
-        </w:rPr>
-        <w:t xml:space="preserve">compared with </w:t>
-      </w:r>
-      <w:r>
-        <w:rPr>
-          <w:rFonts w:ascii="Times New Roman" w:hAnsi="Times New Roman" w:cs="Times New Roman"/>
-          <w:sz w:val="24"/>
-          <w:szCs w:val="24"/>
-        </w:rPr>
-        <w:t>adult cattle</w:t>
-      </w:r>
-      <w:r>
-        <w:rPr>
-          <w:rFonts w:ascii="Times New Roman" w:hAnsi="Times New Roman" w:cs="Times New Roman"/>
-          <w:sz w:val="24"/>
-          <w:szCs w:val="24"/>
-        </w:rPr>
-        <w:t xml:space="preserve"> aged</w:t>
-      </w:r>
-      <w:r>
-        <w:rPr>
-          <w:rFonts w:ascii="Times New Roman" w:hAnsi="Times New Roman" w:cs="Times New Roman"/>
-          <w:sz w:val="24"/>
-          <w:szCs w:val="24"/>
-        </w:rPr>
-        <w:t xml:space="preserve"> between</w:t>
-      </w:r>
-      <w:r>
-        <w:rPr>
-          <w:rFonts w:ascii="Times New Roman" w:hAnsi="Times New Roman" w:cs="Times New Roman"/>
-          <w:sz w:val="24"/>
-          <w:szCs w:val="24"/>
-        </w:rPr>
-        <w:t xml:space="preserve"> 3 – 7 years </w:t>
-      </w:r>
-      <w:r>
-        <w:rPr>
-          <w:rFonts w:ascii="Times New Roman" w:hAnsi="Times New Roman" w:cs="Times New Roman"/>
-          <w:sz w:val="24"/>
-          <w:szCs w:val="24"/>
-        </w:rPr>
-        <w:t xml:space="preserve">with a prevalence of 55.8%. </w:t>
-      </w:r>
-      <w:r>
-        <w:rPr>
-          <w:rFonts w:ascii="Times New Roman" w:hAnsi="Times New Roman" w:cs="Times New Roman"/>
-          <w:sz w:val="24"/>
-          <w:szCs w:val="24"/>
-        </w:rPr>
-        <w:t xml:space="preserve">Furthermore, Musa et al. (2014) reported that cattle over 7 years had the lowest prevalence of tick infestation (35.0%). They also investigated the differential prevalence of ticks by breed types of cattle, for which they observed that </w:t>
-      </w:r>
-      <w:r>
-        <w:rPr>
-          <w:rFonts w:ascii="Times New Roman" w:hAnsi="Times New Roman" w:cs="Times New Roman"/>
-          <w:sz w:val="24"/>
-          <w:szCs w:val="24"/>
-        </w:rPr>
-        <w:t xml:space="preserve">the </w:t>
-      </w:r>
-      <w:proofErr w:type="spellStart"/>
-      <w:r>
-        <w:rPr>
-          <w:rFonts w:ascii="Times New Roman" w:hAnsi="Times New Roman" w:cs="Times New Roman"/>
-          <w:sz w:val="24"/>
-          <w:szCs w:val="24"/>
-        </w:rPr>
-        <w:t>Wadara</w:t>
-      </w:r>
-      <w:proofErr w:type="spellEnd"/>
-      <w:r>
-        <w:rPr>
-          <w:rFonts w:ascii="Times New Roman" w:hAnsi="Times New Roman" w:cs="Times New Roman"/>
-          <w:sz w:val="24"/>
-          <w:szCs w:val="24"/>
-        </w:rPr>
-        <w:t xml:space="preserve"> and </w:t>
-      </w:r>
-      <w:proofErr w:type="spellStart"/>
-      <w:r>
-        <w:rPr>
-          <w:rFonts w:ascii="Times New Roman" w:hAnsi="Times New Roman" w:cs="Times New Roman"/>
-          <w:sz w:val="24"/>
-          <w:szCs w:val="24"/>
-        </w:rPr>
-        <w:t>Kuri</w:t>
-      </w:r>
-      <w:proofErr w:type="spellEnd"/>
-      <w:r>
-        <w:rPr>
-          <w:rFonts w:ascii="Times New Roman" w:hAnsi="Times New Roman" w:cs="Times New Roman"/>
-          <w:sz w:val="24"/>
-          <w:szCs w:val="24"/>
-        </w:rPr>
-        <w:t xml:space="preserve"> cattle</w:t>
-      </w:r>
-      <w:r>
-        <w:rPr>
-          <w:rFonts w:ascii="Times New Roman" w:hAnsi="Times New Roman" w:cs="Times New Roman"/>
-          <w:sz w:val="24"/>
-          <w:szCs w:val="24"/>
-        </w:rPr>
-        <w:t xml:space="preserve"> had higher prevalence compared to </w:t>
-      </w:r>
-      <w:proofErr w:type="spellStart"/>
-      <w:r>
-        <w:rPr>
-          <w:rFonts w:ascii="Times New Roman" w:hAnsi="Times New Roman" w:cs="Times New Roman"/>
-          <w:sz w:val="24"/>
-          <w:szCs w:val="24"/>
-        </w:rPr>
-        <w:t>Rahaji</w:t>
-      </w:r>
-      <w:proofErr w:type="spellEnd"/>
-      <w:r>
-        <w:rPr>
-          <w:rFonts w:ascii="Times New Roman" w:hAnsi="Times New Roman" w:cs="Times New Roman"/>
-          <w:sz w:val="24"/>
-          <w:szCs w:val="24"/>
-        </w:rPr>
-        <w:t xml:space="preserve">, </w:t>
-      </w:r>
-      <w:proofErr w:type="spellStart"/>
-      <w:r>
-        <w:rPr>
-          <w:rFonts w:ascii="Times New Roman" w:hAnsi="Times New Roman" w:cs="Times New Roman"/>
-          <w:sz w:val="24"/>
-          <w:szCs w:val="24"/>
-        </w:rPr>
-        <w:t>Gudali</w:t>
-      </w:r>
-      <w:proofErr w:type="spellEnd"/>
-      <w:r>
-        <w:rPr>
-          <w:rFonts w:ascii="Times New Roman" w:hAnsi="Times New Roman" w:cs="Times New Roman"/>
-          <w:sz w:val="24"/>
-          <w:szCs w:val="24"/>
-        </w:rPr>
-        <w:t xml:space="preserve"> and </w:t>
-      </w:r>
-      <w:proofErr w:type="spellStart"/>
-      <w:r>
-        <w:rPr>
-          <w:rFonts w:ascii="Times New Roman" w:hAnsi="Times New Roman" w:cs="Times New Roman"/>
-          <w:sz w:val="24"/>
-          <w:szCs w:val="24"/>
-        </w:rPr>
-        <w:t>Bunaji</w:t>
-      </w:r>
-      <w:proofErr w:type="spellEnd"/>
-      <w:r>
-        <w:rPr>
-          <w:rFonts w:ascii="Times New Roman" w:hAnsi="Times New Roman" w:cs="Times New Roman"/>
-          <w:sz w:val="24"/>
-          <w:szCs w:val="24"/>
-        </w:rPr>
-        <w:t>. These cattle breeds are very common in Edo State,</w:t>
-      </w:r>
-      <w:r>
-        <w:rPr>
-          <w:rFonts w:ascii="Times New Roman" w:hAnsi="Times New Roman" w:cs="Times New Roman"/>
-          <w:sz w:val="24"/>
-          <w:szCs w:val="24"/>
-        </w:rPr>
-        <w:t xml:space="preserve"> </w:t>
-      </w:r>
-      <w:r>
-        <w:rPr>
-          <w:rFonts w:ascii="Times New Roman" w:hAnsi="Times New Roman" w:cs="Times New Roman"/>
-          <w:sz w:val="24"/>
-          <w:szCs w:val="24"/>
-        </w:rPr>
-        <w:t>Southern Niger</w:t>
-      </w:r>
-      <w:r>
-        <w:rPr>
-          <w:rFonts w:ascii="Times New Roman" w:hAnsi="Times New Roman" w:cs="Times New Roman"/>
-          <w:sz w:val="24"/>
-          <w:szCs w:val="24"/>
-        </w:rPr>
-        <w:t>ia,</w:t>
-      </w:r>
-      <w:r>
-        <w:rPr>
-          <w:rFonts w:ascii="Times New Roman" w:hAnsi="Times New Roman" w:cs="Times New Roman"/>
-          <w:sz w:val="24"/>
-          <w:szCs w:val="24"/>
-        </w:rPr>
-        <w:t xml:space="preserve"> where we </w:t>
-      </w:r>
-      <w:r>
-        <w:rPr>
-          <w:rFonts w:ascii="Times New Roman" w:hAnsi="Times New Roman" w:cs="Times New Roman"/>
-          <w:sz w:val="24"/>
-          <w:szCs w:val="24"/>
-        </w:rPr>
-        <w:t>carried out</w:t>
-      </w:r>
-      <w:r>
-        <w:rPr>
-          <w:rFonts w:ascii="Times New Roman" w:hAnsi="Times New Roman" w:cs="Times New Roman"/>
-          <w:sz w:val="24"/>
-          <w:szCs w:val="24"/>
-        </w:rPr>
-        <w:t xml:space="preserve"> this </w:t>
-      </w:r>
-      <w:r>
-        <w:rPr>
-          <w:rFonts w:ascii="Times New Roman" w:hAnsi="Times New Roman" w:cs="Times New Roman"/>
-          <w:sz w:val="24"/>
-          <w:szCs w:val="24"/>
-        </w:rPr>
-        <w:t xml:space="preserve">study. </w:t>
-      </w:r>
-    </w:p>
-    <w:p>
-      <w:pPr>
-        <w:spacing w:line="360" w:lineRule="auto"/>
-        <w:jc w:val="both"/>
-        <w:rPr>
-          <w:rFonts w:ascii="Times New Roman" w:hAnsi="Times New Roman" w:cs="Times New Roman"/>
-          <w:sz w:val="24"/>
-          <w:szCs w:val="24"/>
-        </w:rPr>
-      </w:pPr>
-      <w:r>
-        <w:rPr>
-          <w:rFonts w:ascii="Times New Roman" w:hAnsi="Times New Roman" w:cs="Times New Roman"/>
-          <w:sz w:val="24"/>
-          <w:szCs w:val="24"/>
-        </w:rPr>
-        <w:t>It is acknowledged that larger cattle are likely to have a greater external body surface area for ticks to attach to, making cattle size a potential factor influencing our results</w:t>
-      </w:r>
-      <w:r>
-        <w:rPr>
-          <w:rFonts w:ascii="Times New Roman" w:hAnsi="Times New Roman" w:cs="Times New Roman"/>
-          <w:sz w:val="24"/>
-          <w:szCs w:val="24"/>
-        </w:rPr>
-        <w:t xml:space="preserve">. </w:t>
-      </w:r>
-      <w:proofErr w:type="spellStart"/>
-      <w:r>
-        <w:rPr>
-          <w:rFonts w:ascii="Times New Roman" w:hAnsi="Times New Roman" w:cs="Times New Roman"/>
-          <w:sz w:val="24"/>
-          <w:szCs w:val="24"/>
-        </w:rPr>
-        <w:t>Rehman</w:t>
-      </w:r>
-      <w:proofErr w:type="spellEnd"/>
-      <w:r>
-        <w:rPr>
-          <w:rFonts w:ascii="Times New Roman" w:hAnsi="Times New Roman" w:cs="Times New Roman"/>
-          <w:sz w:val="24"/>
-          <w:szCs w:val="24"/>
-        </w:rPr>
-        <w:t xml:space="preserve"> </w:t>
-      </w:r>
-      <w:r>
-        <w:rPr>
-          <w:rFonts w:ascii="Times New Roman" w:hAnsi="Times New Roman" w:cs="Times New Roman"/>
-          <w:sz w:val="24"/>
-          <w:szCs w:val="24"/>
-        </w:rPr>
-        <w:t>et al. (</w:t>
-      </w:r>
-      <w:r>
-        <w:rPr>
-          <w:rFonts w:ascii="Times New Roman" w:hAnsi="Times New Roman" w:cs="Times New Roman"/>
-          <w:sz w:val="24"/>
-          <w:szCs w:val="24"/>
-        </w:rPr>
-        <w:t>2017</w:t>
-      </w:r>
-      <w:r>
-        <w:rPr>
-          <w:rFonts w:ascii="Times New Roman" w:hAnsi="Times New Roman" w:cs="Times New Roman"/>
-          <w:sz w:val="24"/>
-          <w:szCs w:val="24"/>
-        </w:rPr>
-        <w:t xml:space="preserve">)’s study showed that larger livestock had a higher abundance of ticks compared to smaller ones, in their comparison between cattle, buffalo, </w:t>
-      </w:r>
-      <w:r>
-        <w:rPr>
-          <w:rFonts w:ascii="Times New Roman" w:hAnsi="Times New Roman" w:cs="Times New Roman"/>
-          <w:sz w:val="24"/>
-          <w:szCs w:val="24"/>
-        </w:rPr>
-        <w:t>goats</w:t>
-      </w:r>
-      <w:r>
-        <w:rPr>
-          <w:rFonts w:ascii="Times New Roman" w:hAnsi="Times New Roman" w:cs="Times New Roman"/>
-          <w:sz w:val="24"/>
-          <w:szCs w:val="24"/>
-        </w:rPr>
-        <w:t xml:space="preserve"> and sheep. </w:t>
-      </w:r>
-      <w:r>
-        <w:rPr>
-          <w:rFonts w:ascii="Times New Roman" w:hAnsi="Times New Roman" w:cs="Times New Roman"/>
-          <w:sz w:val="24"/>
-          <w:szCs w:val="24"/>
-        </w:rPr>
-        <w:t xml:space="preserve">They also found that female livestock generally carried higher number of ticks compared to their male counterparts. </w:t>
-      </w:r>
-      <w:r>
-        <w:rPr>
-          <w:rFonts w:ascii="Times New Roman" w:hAnsi="Times New Roman" w:cs="Times New Roman"/>
-          <w:sz w:val="24"/>
-          <w:szCs w:val="24"/>
-        </w:rPr>
-        <w:t>Additionally, other variables such as cattle age, breed, and phylogenetic background likely affect their susceptibility to tick infestations</w:t>
-      </w:r>
-      <w:r>
-        <w:rPr>
-          <w:rFonts w:ascii="Times New Roman" w:hAnsi="Times New Roman" w:cs="Times New Roman"/>
-          <w:sz w:val="24"/>
-          <w:szCs w:val="24"/>
-        </w:rPr>
-        <w:t xml:space="preserve"> (</w:t>
-      </w:r>
-      <w:proofErr w:type="spellStart"/>
-      <w:r>
-        <w:rPr>
-          <w:rFonts w:ascii="Times New Roman" w:hAnsi="Times New Roman" w:cs="Times New Roman"/>
-          <w:sz w:val="24"/>
-          <w:szCs w:val="24"/>
-        </w:rPr>
-        <w:t>Rehman</w:t>
-      </w:r>
-      <w:proofErr w:type="spellEnd"/>
-      <w:r>
-        <w:rPr>
-          <w:rFonts w:ascii="Times New Roman" w:hAnsi="Times New Roman" w:cs="Times New Roman"/>
-          <w:sz w:val="24"/>
-          <w:szCs w:val="24"/>
-        </w:rPr>
-        <w:t xml:space="preserve"> et al., 2017)</w:t>
-      </w:r>
-      <w:r>
-        <w:rPr>
-          <w:rFonts w:ascii="Times New Roman" w:hAnsi="Times New Roman" w:cs="Times New Roman"/>
-          <w:sz w:val="24"/>
-          <w:szCs w:val="24"/>
-        </w:rPr>
-        <w:t xml:space="preserve">. </w:t>
-      </w:r>
-    </w:p>
-    <w:p>
-      <w:pPr>
-        <w:spacing w:line="360" w:lineRule="auto"/>
-        <w:jc w:val="both"/>
-        <w:rPr>
-          <w:rFonts w:ascii="Times New Roman" w:hAnsi="Times New Roman" w:cs="Times New Roman"/>
-          <w:sz w:val="24"/>
-          <w:szCs w:val="24"/>
-        </w:rPr>
-      </w:pPr>
-      <w:r>
-        <w:rPr>
-          <w:rFonts w:ascii="Times New Roman" w:hAnsi="Times New Roman" w:cs="Times New Roman"/>
-          <w:sz w:val="24"/>
-          <w:szCs w:val="24"/>
-        </w:rPr>
-        <w:t>Despite these considerations, the consistently high occurrence observed raises critical questions about the extent to which vector control agencies are effectively managing this ectoparasite.</w:t>
-      </w:r>
-      <w:r>
-        <w:rPr>
-          <w:rFonts w:ascii="Times New Roman" w:hAnsi="Times New Roman" w:cs="Times New Roman"/>
-          <w:sz w:val="24"/>
-          <w:szCs w:val="24"/>
-        </w:rPr>
-        <w:t xml:space="preserve"> </w:t>
-      </w:r>
-      <w:r>
-        <w:rPr>
-          <w:rFonts w:ascii="Times New Roman" w:hAnsi="Times New Roman" w:cs="Times New Roman"/>
-          <w:sz w:val="24"/>
-          <w:szCs w:val="24"/>
-        </w:rPr>
-        <w:t>The observed prevalence highlights a critical concern regarding the control and management of tick infestations in the region. The high prevalence</w:t>
-      </w:r>
-      <w:r>
-        <w:rPr>
-          <w:rFonts w:ascii="Times New Roman" w:hAnsi="Times New Roman" w:cs="Times New Roman"/>
-          <w:sz w:val="24"/>
-          <w:szCs w:val="24"/>
-        </w:rPr>
-        <w:t xml:space="preserve"> of ticks</w:t>
-      </w:r>
-      <w:r>
-        <w:rPr>
-          <w:rFonts w:ascii="Times New Roman" w:hAnsi="Times New Roman" w:cs="Times New Roman"/>
-          <w:sz w:val="24"/>
-          <w:szCs w:val="24"/>
-        </w:rPr>
-        <w:t xml:space="preserve"> in our study may be attributed to the trade market setting, where cattle from diverse regions converge, increasing the chances of cross-infestations. Additionally, the absence of rigorous tick control measures in trade markets could contribute to the observed high infestation rates.</w:t>
-      </w:r>
-      <w:r>
-        <w:rPr>
-          <w:rFonts w:ascii="Times New Roman" w:hAnsi="Times New Roman" w:cs="Times New Roman"/>
-          <w:sz w:val="24"/>
-          <w:szCs w:val="24"/>
-        </w:rPr>
-        <w:t xml:space="preserve"> </w:t>
-      </w:r>
-      <w:r>
-        <w:rPr>
-          <w:rFonts w:ascii="Times New Roman" w:hAnsi="Times New Roman" w:cs="Times New Roman"/>
-          <w:sz w:val="24"/>
-          <w:szCs w:val="24"/>
-        </w:rPr>
-        <w:t xml:space="preserve">A study in Cameroon, West Africa, has shown that the invasive </w:t>
-      </w:r>
-      <w:r>
-        <w:rPr>
-          <w:rFonts w:ascii="Times New Roman" w:hAnsi="Times New Roman" w:cs="Times New Roman"/>
-          <w:i/>
-          <w:sz w:val="24"/>
-          <w:szCs w:val="24"/>
-        </w:rPr>
-        <w:t xml:space="preserve">R. </w:t>
-      </w:r>
-      <w:proofErr w:type="spellStart"/>
-      <w:r>
-        <w:rPr>
-          <w:rFonts w:ascii="Times New Roman" w:hAnsi="Times New Roman" w:cs="Times New Roman"/>
-          <w:i/>
-          <w:sz w:val="24"/>
-          <w:szCs w:val="24"/>
-        </w:rPr>
-        <w:t>micropylus</w:t>
-      </w:r>
-      <w:proofErr w:type="spellEnd"/>
-      <w:r>
-        <w:rPr>
-          <w:rFonts w:ascii="Times New Roman" w:hAnsi="Times New Roman" w:cs="Times New Roman"/>
-          <w:sz w:val="24"/>
-          <w:szCs w:val="24"/>
-        </w:rPr>
-        <w:t xml:space="preserve"> becomes more easily established from intense movements that occur in cattle trade areas (</w:t>
-      </w:r>
-      <w:proofErr w:type="spellStart"/>
-      <w:r>
-        <w:rPr>
-          <w:rFonts w:ascii="Times New Roman" w:hAnsi="Times New Roman" w:cs="Times New Roman"/>
-          <w:sz w:val="24"/>
-          <w:szCs w:val="24"/>
-        </w:rPr>
-        <w:t>Lontsi-Demano</w:t>
-      </w:r>
-      <w:proofErr w:type="spellEnd"/>
-      <w:r>
-        <w:rPr>
-          <w:rFonts w:ascii="Times New Roman" w:hAnsi="Times New Roman" w:cs="Times New Roman"/>
-          <w:sz w:val="24"/>
-          <w:szCs w:val="24"/>
-        </w:rPr>
-        <w:t xml:space="preserve"> et al., 2020).</w:t>
-      </w:r>
-      <w:r>
-        <w:rPr>
-          <w:rFonts w:ascii="Times New Roman" w:hAnsi="Times New Roman" w:cs="Times New Roman"/>
-          <w:sz w:val="24"/>
-          <w:szCs w:val="24"/>
-        </w:rPr>
-        <w:t xml:space="preserve"> The preference of ticks for the legs may be attributed to their proximity to the ground,</w:t>
-      </w:r>
-      <w:r>
-        <w:rPr>
-          <w:rFonts w:ascii="Times New Roman" w:hAnsi="Times New Roman" w:cs="Times New Roman"/>
-          <w:sz w:val="24"/>
-          <w:szCs w:val="24"/>
-        </w:rPr>
-        <w:t xml:space="preserve"> facilitating attachment during</w:t>
-      </w:r>
-      <w:r>
-        <w:rPr>
-          <w:rFonts w:ascii="Times New Roman" w:hAnsi="Times New Roman" w:cs="Times New Roman"/>
-          <w:sz w:val="24"/>
-          <w:szCs w:val="24"/>
-        </w:rPr>
-        <w:t>. The high rate of triple-tick-species infestations on the legs also suggests that this site is particularly conducive for multiple species coexistence.</w:t>
-      </w:r>
-      <w:r>
-        <w:rPr>
-          <w:rFonts w:ascii="Times New Roman" w:hAnsi="Times New Roman" w:cs="Times New Roman"/>
-          <w:sz w:val="24"/>
-          <w:szCs w:val="24"/>
-        </w:rPr>
-        <w:t xml:space="preserve"> </w:t>
-      </w:r>
-      <w:r>
-        <w:rPr>
-          <w:rFonts w:ascii="Times New Roman" w:hAnsi="Times New Roman" w:cs="Times New Roman"/>
-          <w:sz w:val="24"/>
-          <w:szCs w:val="24"/>
-        </w:rPr>
-        <w:t xml:space="preserve">the presence of multiple tick species on individual cattle increases </w:t>
-      </w:r>
-      <w:r>
-        <w:rPr>
-          <w:rFonts w:ascii="Times New Roman" w:hAnsi="Times New Roman" w:cs="Times New Roman"/>
-          <w:sz w:val="24"/>
-          <w:szCs w:val="24"/>
-        </w:rPr>
-        <w:lastRenderedPageBreak/>
-        <w:t>the likelihood of co-infections, which can exacerbate disease severity and complicate treatment strategies.</w:t>
-      </w:r>
-    </w:p>
-    <w:p>
-      <w:pPr>
-        <w:spacing w:line="360" w:lineRule="auto"/>
-        <w:jc w:val="both"/>
-        <w:rPr>
-          <w:rFonts w:ascii="Times New Roman" w:hAnsi="Times New Roman" w:cs="Times New Roman"/>
-          <w:sz w:val="24"/>
-          <w:szCs w:val="24"/>
-        </w:rPr>
-      </w:pPr>
-      <w:r>
-        <w:rPr>
-          <w:rFonts w:ascii="Times New Roman" w:hAnsi="Times New Roman" w:cs="Times New Roman"/>
-          <w:sz w:val="24"/>
-          <w:szCs w:val="24"/>
-        </w:rPr>
-        <w:t xml:space="preserve">The findings of this study highlight an urgent need for improved tick control measures in Edo State and other regions of Nigeria. Integrated tick management strategies, including regular </w:t>
-      </w:r>
-      <w:proofErr w:type="spellStart"/>
-      <w:r>
-        <w:rPr>
-          <w:rFonts w:ascii="Times New Roman" w:hAnsi="Times New Roman" w:cs="Times New Roman"/>
-          <w:sz w:val="24"/>
-          <w:szCs w:val="24"/>
-        </w:rPr>
-        <w:t>acaricide</w:t>
-      </w:r>
-      <w:proofErr w:type="spellEnd"/>
-      <w:r>
-        <w:rPr>
-          <w:rFonts w:ascii="Times New Roman" w:hAnsi="Times New Roman" w:cs="Times New Roman"/>
-          <w:sz w:val="24"/>
-          <w:szCs w:val="24"/>
-        </w:rPr>
-        <w:t xml:space="preserve"> treatments, rotational grazing, and the use of tick-resistant cattle breeds, should be prioritized. Public awareness campaigns targeting cattle owners and traders can also play a vital role in reducing tick infestatio</w:t>
-      </w:r>
-      <w:r>
-        <w:rPr>
-          <w:rFonts w:ascii="Times New Roman" w:hAnsi="Times New Roman" w:cs="Times New Roman"/>
-          <w:sz w:val="24"/>
-          <w:szCs w:val="24"/>
-        </w:rPr>
-        <w:t xml:space="preserve">ns and associated health risks. </w:t>
-      </w:r>
-      <w:r>
-        <w:rPr>
-          <w:rFonts w:ascii="Times New Roman" w:hAnsi="Times New Roman" w:cs="Times New Roman"/>
-          <w:sz w:val="24"/>
-          <w:szCs w:val="24"/>
-        </w:rPr>
-        <w:t>Moreover, the potential introduction of novel control methods, such as biological control agents and vaccines against ticks, warrants further investigation. Collaborative efforts between veterinary authorities, researchers, and policymakers are essential to develop and implement sustainable tick management programs that address the specific challenges faced by cattle farmers in Nigeria.</w:t>
+        <w:t xml:space="preserve"> et al. (2019) found a considerably lower overall prevalence of just 17.58%.</w:t>
       </w:r>
     </w:p>
     <w:p>
@@ -4946,6 +3920,756 @@
           <w:szCs w:val="24"/>
         </w:rPr>
       </w:pPr>
+      <w:r>
+        <w:rPr>
+          <w:rFonts w:ascii="Times New Roman" w:hAnsi="Times New Roman" w:cs="Times New Roman"/>
+          <w:sz w:val="24"/>
+          <w:szCs w:val="24"/>
+        </w:rPr>
+        <w:t xml:space="preserve">It can be argued that the high prevalence of ticks observed in our study may be temporally related to the timing and seasonality of sample collection. </w:t>
+      </w:r>
+      <w:proofErr w:type="spellStart"/>
+      <w:r>
+        <w:rPr>
+          <w:rFonts w:ascii="Times New Roman" w:hAnsi="Times New Roman" w:cs="Times New Roman"/>
+          <w:sz w:val="24"/>
+          <w:szCs w:val="24"/>
+        </w:rPr>
+        <w:t>Adene</w:t>
+      </w:r>
+      <w:proofErr w:type="spellEnd"/>
+      <w:r>
+        <w:rPr>
+          <w:rFonts w:ascii="Times New Roman" w:hAnsi="Times New Roman" w:cs="Times New Roman"/>
+          <w:sz w:val="24"/>
+          <w:szCs w:val="24"/>
+        </w:rPr>
+        <w:t xml:space="preserve"> et al. (2019) noted the highest abundance of ticks occurring between May and July, which aligns with our sampling period conducted in June and July. Nevertheless, the prevalence in our study was significantly higher, suggesting that additional, unaccounted-for factors may contribu</w:t>
+      </w:r>
+      <w:r>
+        <w:rPr>
+          <w:rFonts w:ascii="Times New Roman" w:hAnsi="Times New Roman" w:cs="Times New Roman"/>
+          <w:sz w:val="24"/>
+          <w:szCs w:val="24"/>
+        </w:rPr>
+        <w:t xml:space="preserve">te to the observed occurrence. For example, </w:t>
+      </w:r>
+      <w:r>
+        <w:rPr>
+          <w:rFonts w:ascii="Times New Roman" w:hAnsi="Times New Roman" w:cs="Times New Roman"/>
+          <w:sz w:val="24"/>
+          <w:szCs w:val="24"/>
+        </w:rPr>
+        <w:t xml:space="preserve">a study in Maiduguri, Nigeria, by </w:t>
+      </w:r>
+      <w:r>
+        <w:rPr>
+          <w:rFonts w:ascii="Times New Roman" w:hAnsi="Times New Roman" w:cs="Times New Roman"/>
+          <w:sz w:val="24"/>
+          <w:szCs w:val="24"/>
+        </w:rPr>
+        <w:fldChar w:fldCharType="begin"/>
+      </w:r>
+      <w:r>
+        <w:rPr>
+          <w:rFonts w:ascii="Times New Roman" w:hAnsi="Times New Roman" w:cs="Times New Roman"/>
+          <w:sz w:val="24"/>
+          <w:szCs w:val="24"/>
+        </w:rPr>
+        <w:instrText xml:space="preserve"> ADDIN ZOTERO_ITEM CSL_CITATION {"citationID":"w2pyNl9p","properties":{"formattedCitation":"(Musa et al., 2014)","plainCitation":"(Musa et al., 2014)","noteIndex":0},"citationItems":[{"id":260,"uris":["http://zotero.org/users/local/2SZ24aKb/items/C5ZT9IY6"],"itemData":{"id":260,"type":"article-journal","abstract":"A survey study was conducted from June to December 2009 using standard parasitological procedures to determine the prevalence of tick infestation among cattle of different breeds in Maiduguri, Northeastern Nigeria. The tick species identified were Boophilus microplus, Amblyomma variegatum, Hyalomma spp., Rhipicephalus sanguineous and Ornithodorus spp. Of the 205 cattle examined, 63.4% (95% CI: 56.8 – 70.0) were tick infested. Males had a non – significantly (P &gt; 0.05) higher infestation rate of 63.4% (56.7 – 71.7) compared with the females 60.9% (46.8 – 75.0). Younger animals aged ≤ 3 years had a significantly (P &lt; 0.05) higher prevalence of 85.4% (74.6 – 96.2) as compared with the adults aged &gt; 3 – 7 years 55.8% (46.3 – 65.3) and older animals &gt; 7 years 35.0% (22.9 – 47.1). Among breeds, Wadara and Kuri had significantly (P &lt; 0.05) higher infestation rates of 66.1% (57.9 – 74.3) and 66.7% (13.4 – 120.0) respectively. Gudali had 60.9% (41.0 – 80.8), Rahaji 58.0% (44.3 – 71.7) and Bunaji 50.0% (19.3 – 119.3). Based on the predilection sites, the udder and external genitalia, inner thigh and under the tail/perineum were the most tick-infested sites with 84.3% (78.3 – 88.5), 79.0% (73.4 – 84.6) and 69.8% (63.5 –76.1) respectively (P &lt; 0.05). While the less preferred sites eyes, neck/dewlap, ears and all over the body each had prevalence of 26.3% (20.3 – 32.3), 14.6% (9.8 – 1.4), 12.2% (7.7 – 16.7) and 11.2% (6.9 – 15.5) respectively. This study reveals high prevalence of tick infestation among indigenous cattle in Maiduguri. This might hamper cattle production and productivity in Nigeria. Thus, it is recommended that appropriate control strategies be instituted to control ticks in the study area.","container-title":"Bangladesh Journal of Veterinary Medicine","DOI":"10.3329/bjvm.v12i2.21279","ISSN":"2308-0922, 1729-7893","issue":"2","journalAbbreviation":"Bangl. J. Vet. Med.","language":"en","page":"161-166","source":"DOI.org (Crossref)","title":"Prevalence of Tick Infestation in Different Breeds of Cattle in Maiduguri, Northeastern Nigeria","volume":"12","author":[{"family":"Musa","given":"Hi"},{"family":"Jajere","given":"Sm"},{"family":"Adamu","given":"Nb"},{"family":"Atsanda","given":"Nn"},{"family":"Lawal","given":"Jr"},{"family":"Adamu","given":"Sg"},{"family":"Lawal","given":"Ek"}],"issued":{"date-parts":[["2014",12,22]]}}}],"schema":"https://github.com/citation-style-language/schema/raw/master/csl-citation.json"} </w:instrText>
+      </w:r>
+      <w:r>
+        <w:rPr>
+          <w:rFonts w:ascii="Times New Roman" w:hAnsi="Times New Roman" w:cs="Times New Roman"/>
+          <w:sz w:val="24"/>
+          <w:szCs w:val="24"/>
+        </w:rPr>
+        <w:fldChar w:fldCharType="separate"/>
+      </w:r>
+      <w:r>
+        <w:rPr>
+          <w:rFonts w:ascii="Times New Roman" w:hAnsi="Times New Roman" w:cs="Times New Roman"/>
+          <w:sz w:val="24"/>
+        </w:rPr>
+        <w:t>Musa et al.</w:t>
+      </w:r>
+      <w:r>
+        <w:rPr>
+          <w:rFonts w:ascii="Times New Roman" w:hAnsi="Times New Roman" w:cs="Times New Roman"/>
+          <w:sz w:val="24"/>
+        </w:rPr>
+        <w:t xml:space="preserve"> </w:t>
+      </w:r>
+      <w:r>
+        <w:rPr>
+          <w:rFonts w:ascii="Times New Roman" w:hAnsi="Times New Roman" w:cs="Times New Roman"/>
+          <w:sz w:val="24"/>
+        </w:rPr>
+        <w:t>(</w:t>
+      </w:r>
+      <w:r>
+        <w:rPr>
+          <w:rFonts w:ascii="Times New Roman" w:hAnsi="Times New Roman" w:cs="Times New Roman"/>
+          <w:sz w:val="24"/>
+        </w:rPr>
+        <w:t>2014)</w:t>
+      </w:r>
+      <w:r>
+        <w:rPr>
+          <w:rFonts w:ascii="Times New Roman" w:hAnsi="Times New Roman" w:cs="Times New Roman"/>
+          <w:sz w:val="24"/>
+          <w:szCs w:val="24"/>
+        </w:rPr>
+        <w:fldChar w:fldCharType="end"/>
+      </w:r>
+      <w:r>
+        <w:rPr>
+          <w:rFonts w:ascii="Times New Roman" w:hAnsi="Times New Roman" w:cs="Times New Roman"/>
+          <w:sz w:val="24"/>
+          <w:szCs w:val="24"/>
+        </w:rPr>
+        <w:t xml:space="preserve"> </w:t>
+      </w:r>
+      <w:r>
+        <w:rPr>
+          <w:rFonts w:ascii="Times New Roman" w:hAnsi="Times New Roman" w:cs="Times New Roman"/>
+          <w:sz w:val="24"/>
+          <w:szCs w:val="24"/>
+        </w:rPr>
+        <w:t>showed that</w:t>
+      </w:r>
+      <w:r>
+        <w:rPr>
+          <w:rFonts w:ascii="Times New Roman" w:hAnsi="Times New Roman" w:cs="Times New Roman"/>
+          <w:sz w:val="24"/>
+          <w:szCs w:val="24"/>
+        </w:rPr>
+        <w:t xml:space="preserve"> </w:t>
+      </w:r>
+      <w:r>
+        <w:rPr>
+          <w:rFonts w:ascii="Times New Roman" w:hAnsi="Times New Roman" w:cs="Times New Roman"/>
+          <w:sz w:val="24"/>
+          <w:szCs w:val="24"/>
+        </w:rPr>
+        <w:t>y</w:t>
+      </w:r>
+      <w:r>
+        <w:rPr>
+          <w:rFonts w:ascii="Times New Roman" w:hAnsi="Times New Roman" w:cs="Times New Roman"/>
+          <w:sz w:val="24"/>
+          <w:szCs w:val="24"/>
+        </w:rPr>
+        <w:t xml:space="preserve">ounger </w:t>
+      </w:r>
+      <w:r>
+        <w:rPr>
+          <w:rFonts w:ascii="Times New Roman" w:hAnsi="Times New Roman" w:cs="Times New Roman"/>
+          <w:sz w:val="24"/>
+          <w:szCs w:val="24"/>
+        </w:rPr>
+        <w:t>cattle</w:t>
+      </w:r>
+      <w:r>
+        <w:rPr>
+          <w:rFonts w:ascii="Times New Roman" w:hAnsi="Times New Roman" w:cs="Times New Roman"/>
+          <w:sz w:val="24"/>
+          <w:szCs w:val="24"/>
+        </w:rPr>
+        <w:t xml:space="preserve"> aged </w:t>
+      </w:r>
+      <w:r>
+        <w:rPr>
+          <w:rFonts w:ascii="Times New Roman" w:hAnsi="Times New Roman" w:cs="Times New Roman"/>
+          <w:sz w:val="24"/>
+          <w:szCs w:val="24"/>
+        </w:rPr>
+        <w:t xml:space="preserve">less than </w:t>
+      </w:r>
+      <w:r>
+        <w:rPr>
+          <w:rFonts w:ascii="Times New Roman" w:hAnsi="Times New Roman" w:cs="Times New Roman"/>
+          <w:sz w:val="24"/>
+          <w:szCs w:val="24"/>
+        </w:rPr>
+        <w:t xml:space="preserve">3 years had </w:t>
+      </w:r>
+      <w:r>
+        <w:rPr>
+          <w:rFonts w:ascii="Times New Roman" w:hAnsi="Times New Roman" w:cs="Times New Roman"/>
+          <w:sz w:val="24"/>
+          <w:szCs w:val="24"/>
+        </w:rPr>
+        <w:t>a</w:t>
+      </w:r>
+      <w:r>
+        <w:rPr>
+          <w:rFonts w:ascii="Times New Roman" w:hAnsi="Times New Roman" w:cs="Times New Roman"/>
+          <w:sz w:val="24"/>
+          <w:szCs w:val="24"/>
+        </w:rPr>
+        <w:t xml:space="preserve"> </w:t>
+      </w:r>
+      <w:r>
+        <w:rPr>
+          <w:rFonts w:ascii="Times New Roman" w:hAnsi="Times New Roman" w:cs="Times New Roman"/>
+          <w:sz w:val="24"/>
+          <w:szCs w:val="24"/>
+        </w:rPr>
+        <w:t xml:space="preserve">higher prevalence (of 85.4%) </w:t>
+      </w:r>
+      <w:r>
+        <w:rPr>
+          <w:rFonts w:ascii="Times New Roman" w:hAnsi="Times New Roman" w:cs="Times New Roman"/>
+          <w:sz w:val="24"/>
+          <w:szCs w:val="24"/>
+        </w:rPr>
+        <w:t xml:space="preserve">compared with </w:t>
+      </w:r>
+      <w:r>
+        <w:rPr>
+          <w:rFonts w:ascii="Times New Roman" w:hAnsi="Times New Roman" w:cs="Times New Roman"/>
+          <w:sz w:val="24"/>
+          <w:szCs w:val="24"/>
+        </w:rPr>
+        <w:t>adult cattle</w:t>
+      </w:r>
+      <w:r>
+        <w:rPr>
+          <w:rFonts w:ascii="Times New Roman" w:hAnsi="Times New Roman" w:cs="Times New Roman"/>
+          <w:sz w:val="24"/>
+          <w:szCs w:val="24"/>
+        </w:rPr>
+        <w:t xml:space="preserve"> aged</w:t>
+      </w:r>
+      <w:r>
+        <w:rPr>
+          <w:rFonts w:ascii="Times New Roman" w:hAnsi="Times New Roman" w:cs="Times New Roman"/>
+          <w:sz w:val="24"/>
+          <w:szCs w:val="24"/>
+        </w:rPr>
+        <w:t xml:space="preserve"> between</w:t>
+      </w:r>
+      <w:r>
+        <w:rPr>
+          <w:rFonts w:ascii="Times New Roman" w:hAnsi="Times New Roman" w:cs="Times New Roman"/>
+          <w:sz w:val="24"/>
+          <w:szCs w:val="24"/>
+        </w:rPr>
+        <w:t xml:space="preserve"> 3 – 7 years </w:t>
+      </w:r>
+      <w:r>
+        <w:rPr>
+          <w:rFonts w:ascii="Times New Roman" w:hAnsi="Times New Roman" w:cs="Times New Roman"/>
+          <w:sz w:val="24"/>
+          <w:szCs w:val="24"/>
+        </w:rPr>
+        <w:t xml:space="preserve">with a prevalence of 55.8%. </w:t>
+      </w:r>
+      <w:r>
+        <w:rPr>
+          <w:rFonts w:ascii="Times New Roman" w:hAnsi="Times New Roman" w:cs="Times New Roman"/>
+          <w:sz w:val="24"/>
+          <w:szCs w:val="24"/>
+        </w:rPr>
+        <w:t xml:space="preserve">Furthermore, Musa et al. (2014) reported that cattle over 7 years had the lowest prevalence of tick infestation (35.0%). They also investigated the differential prevalence of ticks by breed types of cattle, for which they observed that </w:t>
+      </w:r>
+      <w:r>
+        <w:rPr>
+          <w:rFonts w:ascii="Times New Roman" w:hAnsi="Times New Roman" w:cs="Times New Roman"/>
+          <w:sz w:val="24"/>
+          <w:szCs w:val="24"/>
+        </w:rPr>
+        <w:t xml:space="preserve">the </w:t>
+      </w:r>
+      <w:proofErr w:type="spellStart"/>
+      <w:r>
+        <w:rPr>
+          <w:rFonts w:ascii="Times New Roman" w:hAnsi="Times New Roman" w:cs="Times New Roman"/>
+          <w:sz w:val="24"/>
+          <w:szCs w:val="24"/>
+        </w:rPr>
+        <w:t>Wadara</w:t>
+      </w:r>
+      <w:proofErr w:type="spellEnd"/>
+      <w:r>
+        <w:rPr>
+          <w:rFonts w:ascii="Times New Roman" w:hAnsi="Times New Roman" w:cs="Times New Roman"/>
+          <w:sz w:val="24"/>
+          <w:szCs w:val="24"/>
+        </w:rPr>
+        <w:t xml:space="preserve"> and </w:t>
+      </w:r>
+      <w:proofErr w:type="spellStart"/>
+      <w:r>
+        <w:rPr>
+          <w:rFonts w:ascii="Times New Roman" w:hAnsi="Times New Roman" w:cs="Times New Roman"/>
+          <w:sz w:val="24"/>
+          <w:szCs w:val="24"/>
+        </w:rPr>
+        <w:t>Kuri</w:t>
+      </w:r>
+      <w:proofErr w:type="spellEnd"/>
+      <w:r>
+        <w:rPr>
+          <w:rFonts w:ascii="Times New Roman" w:hAnsi="Times New Roman" w:cs="Times New Roman"/>
+          <w:sz w:val="24"/>
+          <w:szCs w:val="24"/>
+        </w:rPr>
+        <w:t xml:space="preserve"> cattle</w:t>
+      </w:r>
+      <w:r>
+        <w:rPr>
+          <w:rFonts w:ascii="Times New Roman" w:hAnsi="Times New Roman" w:cs="Times New Roman"/>
+          <w:sz w:val="24"/>
+          <w:szCs w:val="24"/>
+        </w:rPr>
+        <w:t xml:space="preserve"> had higher prevalence compared to </w:t>
+      </w:r>
+      <w:proofErr w:type="spellStart"/>
+      <w:r>
+        <w:rPr>
+          <w:rFonts w:ascii="Times New Roman" w:hAnsi="Times New Roman" w:cs="Times New Roman"/>
+          <w:sz w:val="24"/>
+          <w:szCs w:val="24"/>
+        </w:rPr>
+        <w:t>Rahaji</w:t>
+      </w:r>
+      <w:proofErr w:type="spellEnd"/>
+      <w:r>
+        <w:rPr>
+          <w:rFonts w:ascii="Times New Roman" w:hAnsi="Times New Roman" w:cs="Times New Roman"/>
+          <w:sz w:val="24"/>
+          <w:szCs w:val="24"/>
+        </w:rPr>
+        <w:t xml:space="preserve">, </w:t>
+      </w:r>
+      <w:proofErr w:type="spellStart"/>
+      <w:r>
+        <w:rPr>
+          <w:rFonts w:ascii="Times New Roman" w:hAnsi="Times New Roman" w:cs="Times New Roman"/>
+          <w:sz w:val="24"/>
+          <w:szCs w:val="24"/>
+        </w:rPr>
+        <w:t>Gudali</w:t>
+      </w:r>
+      <w:proofErr w:type="spellEnd"/>
+      <w:r>
+        <w:rPr>
+          <w:rFonts w:ascii="Times New Roman" w:hAnsi="Times New Roman" w:cs="Times New Roman"/>
+          <w:sz w:val="24"/>
+          <w:szCs w:val="24"/>
+        </w:rPr>
+        <w:t xml:space="preserve"> and </w:t>
+      </w:r>
+      <w:proofErr w:type="spellStart"/>
+      <w:r>
+        <w:rPr>
+          <w:rFonts w:ascii="Times New Roman" w:hAnsi="Times New Roman" w:cs="Times New Roman"/>
+          <w:sz w:val="24"/>
+          <w:szCs w:val="24"/>
+        </w:rPr>
+        <w:t>Bunaji</w:t>
+      </w:r>
+      <w:proofErr w:type="spellEnd"/>
+      <w:r>
+        <w:rPr>
+          <w:rFonts w:ascii="Times New Roman" w:hAnsi="Times New Roman" w:cs="Times New Roman"/>
+          <w:sz w:val="24"/>
+          <w:szCs w:val="24"/>
+        </w:rPr>
+        <w:t>. These cattle breeds are very common in Edo State,</w:t>
+      </w:r>
+      <w:r>
+        <w:rPr>
+          <w:rFonts w:ascii="Times New Roman" w:hAnsi="Times New Roman" w:cs="Times New Roman"/>
+          <w:sz w:val="24"/>
+          <w:szCs w:val="24"/>
+        </w:rPr>
+        <w:t xml:space="preserve"> Southern Nigeria,</w:t>
+      </w:r>
+      <w:r>
+        <w:rPr>
+          <w:rFonts w:ascii="Times New Roman" w:hAnsi="Times New Roman" w:cs="Times New Roman"/>
+          <w:sz w:val="24"/>
+          <w:szCs w:val="24"/>
+        </w:rPr>
+        <w:t xml:space="preserve"> where we </w:t>
+      </w:r>
+      <w:r>
+        <w:rPr>
+          <w:rFonts w:ascii="Times New Roman" w:hAnsi="Times New Roman" w:cs="Times New Roman"/>
+          <w:sz w:val="24"/>
+          <w:szCs w:val="24"/>
+        </w:rPr>
+        <w:t>carried out</w:t>
+      </w:r>
+      <w:r>
+        <w:rPr>
+          <w:rFonts w:ascii="Times New Roman" w:hAnsi="Times New Roman" w:cs="Times New Roman"/>
+          <w:sz w:val="24"/>
+          <w:szCs w:val="24"/>
+        </w:rPr>
+        <w:t xml:space="preserve"> this </w:t>
+      </w:r>
+      <w:r>
+        <w:rPr>
+          <w:rFonts w:ascii="Times New Roman" w:hAnsi="Times New Roman" w:cs="Times New Roman"/>
+          <w:sz w:val="24"/>
+          <w:szCs w:val="24"/>
+        </w:rPr>
+        <w:t xml:space="preserve">study. </w:t>
+      </w:r>
+    </w:p>
+    <w:p>
+      <w:pPr>
+        <w:spacing w:line="360" w:lineRule="auto"/>
+        <w:jc w:val="both"/>
+        <w:rPr>
+          <w:rFonts w:ascii="Times New Roman" w:hAnsi="Times New Roman" w:cs="Times New Roman"/>
+          <w:sz w:val="24"/>
+          <w:szCs w:val="24"/>
+        </w:rPr>
+      </w:pPr>
+      <w:r>
+        <w:rPr>
+          <w:rFonts w:ascii="Times New Roman" w:hAnsi="Times New Roman" w:cs="Times New Roman"/>
+          <w:sz w:val="24"/>
+          <w:szCs w:val="24"/>
+        </w:rPr>
+        <w:t xml:space="preserve">We </w:t>
+      </w:r>
+      <w:r>
+        <w:rPr>
+          <w:rFonts w:ascii="Times New Roman" w:hAnsi="Times New Roman" w:cs="Times New Roman"/>
+          <w:sz w:val="24"/>
+          <w:szCs w:val="24"/>
+        </w:rPr>
+        <w:t>acknowledged that larger cattle are likely to have a greater external body surface area for ticks to attach to, making cattle size a potential factor influencing our results</w:t>
+      </w:r>
+      <w:r>
+        <w:rPr>
+          <w:rFonts w:ascii="Times New Roman" w:hAnsi="Times New Roman" w:cs="Times New Roman"/>
+          <w:sz w:val="24"/>
+          <w:szCs w:val="24"/>
+        </w:rPr>
+        <w:t xml:space="preserve">. </w:t>
+      </w:r>
+      <w:proofErr w:type="spellStart"/>
+      <w:r>
+        <w:rPr>
+          <w:rFonts w:ascii="Times New Roman" w:hAnsi="Times New Roman" w:cs="Times New Roman"/>
+          <w:sz w:val="24"/>
+          <w:szCs w:val="24"/>
+        </w:rPr>
+        <w:t>Rehman</w:t>
+      </w:r>
+      <w:proofErr w:type="spellEnd"/>
+      <w:r>
+        <w:rPr>
+          <w:rFonts w:ascii="Times New Roman" w:hAnsi="Times New Roman" w:cs="Times New Roman"/>
+          <w:sz w:val="24"/>
+          <w:szCs w:val="24"/>
+        </w:rPr>
+        <w:t xml:space="preserve"> et al. (2017)’s study showed that larger livestock had a higher abundance of ticks compared to smaller ones, in their comparison between cattle, buffalo, </w:t>
+      </w:r>
+      <w:r>
+        <w:rPr>
+          <w:rFonts w:ascii="Times New Roman" w:hAnsi="Times New Roman" w:cs="Times New Roman"/>
+          <w:sz w:val="24"/>
+          <w:szCs w:val="24"/>
+        </w:rPr>
+        <w:t>goats</w:t>
+      </w:r>
+      <w:r>
+        <w:rPr>
+          <w:rFonts w:ascii="Times New Roman" w:hAnsi="Times New Roman" w:cs="Times New Roman"/>
+          <w:sz w:val="24"/>
+          <w:szCs w:val="24"/>
+        </w:rPr>
+        <w:t xml:space="preserve"> and sheep. </w:t>
+      </w:r>
+      <w:r>
+        <w:rPr>
+          <w:rFonts w:ascii="Times New Roman" w:hAnsi="Times New Roman" w:cs="Times New Roman"/>
+          <w:sz w:val="24"/>
+          <w:szCs w:val="24"/>
+        </w:rPr>
+        <w:t xml:space="preserve">They also found that female </w:t>
+      </w:r>
+      <w:bookmarkStart w:id="0" w:name="_GoBack"/>
+      <w:bookmarkEnd w:id="0"/>
+      <w:r>
+        <w:rPr>
+          <w:rFonts w:ascii="Times New Roman" w:hAnsi="Times New Roman" w:cs="Times New Roman"/>
+          <w:sz w:val="24"/>
+          <w:szCs w:val="24"/>
+        </w:rPr>
+        <w:t xml:space="preserve">livestock generally carried higher number of ticks compared to their male counterparts. </w:t>
+      </w:r>
+      <w:r>
+        <w:rPr>
+          <w:rFonts w:ascii="Times New Roman" w:hAnsi="Times New Roman" w:cs="Times New Roman"/>
+          <w:sz w:val="24"/>
+          <w:szCs w:val="24"/>
+        </w:rPr>
+        <w:t>Additionally, other variables such as cattle age, breed, and phylogenetic background likely affect their susceptibility to tick infestations</w:t>
+      </w:r>
+      <w:r>
+        <w:rPr>
+          <w:rFonts w:ascii="Times New Roman" w:hAnsi="Times New Roman" w:cs="Times New Roman"/>
+          <w:sz w:val="24"/>
+          <w:szCs w:val="24"/>
+        </w:rPr>
+        <w:t xml:space="preserve"> (</w:t>
+      </w:r>
+      <w:proofErr w:type="spellStart"/>
+      <w:r>
+        <w:rPr>
+          <w:rFonts w:ascii="Times New Roman" w:hAnsi="Times New Roman" w:cs="Times New Roman"/>
+          <w:sz w:val="24"/>
+          <w:szCs w:val="24"/>
+        </w:rPr>
+        <w:t>Rehman</w:t>
+      </w:r>
+      <w:proofErr w:type="spellEnd"/>
+      <w:r>
+        <w:rPr>
+          <w:rFonts w:ascii="Times New Roman" w:hAnsi="Times New Roman" w:cs="Times New Roman"/>
+          <w:sz w:val="24"/>
+          <w:szCs w:val="24"/>
+        </w:rPr>
+        <w:t xml:space="preserve"> et al., 2017)</w:t>
+      </w:r>
+      <w:r>
+        <w:rPr>
+          <w:rFonts w:ascii="Times New Roman" w:hAnsi="Times New Roman" w:cs="Times New Roman"/>
+          <w:sz w:val="24"/>
+          <w:szCs w:val="24"/>
+        </w:rPr>
+        <w:t xml:space="preserve">. </w:t>
+      </w:r>
+    </w:p>
+    <w:p>
+      <w:pPr>
+        <w:spacing w:line="360" w:lineRule="auto"/>
+        <w:jc w:val="both"/>
+        <w:rPr>
+          <w:rFonts w:ascii="Times New Roman" w:hAnsi="Times New Roman" w:cs="Times New Roman"/>
+          <w:sz w:val="24"/>
+          <w:szCs w:val="24"/>
+        </w:rPr>
+      </w:pPr>
+      <w:r>
+        <w:rPr>
+          <w:rFonts w:ascii="Times New Roman" w:hAnsi="Times New Roman" w:cs="Times New Roman"/>
+          <w:sz w:val="24"/>
+          <w:szCs w:val="24"/>
+        </w:rPr>
+        <w:t>Despite these considerations, the consistently high occurrence observed raises critical questions about the extent to which vector control agencies are effectively managing this ectoparasite.</w:t>
+      </w:r>
+      <w:r>
+        <w:rPr>
+          <w:rFonts w:ascii="Times New Roman" w:hAnsi="Times New Roman" w:cs="Times New Roman"/>
+          <w:sz w:val="24"/>
+          <w:szCs w:val="24"/>
+        </w:rPr>
+        <w:t xml:space="preserve"> </w:t>
+      </w:r>
+      <w:r>
+        <w:rPr>
+          <w:rFonts w:ascii="Times New Roman" w:hAnsi="Times New Roman" w:cs="Times New Roman"/>
+          <w:sz w:val="24"/>
+          <w:szCs w:val="24"/>
+        </w:rPr>
+        <w:t>The observed prevalence highlights a critical concern regarding the control and management of tick infestations in the region. The high prevalence</w:t>
+      </w:r>
+      <w:r>
+        <w:rPr>
+          <w:rFonts w:ascii="Times New Roman" w:hAnsi="Times New Roman" w:cs="Times New Roman"/>
+          <w:sz w:val="24"/>
+          <w:szCs w:val="24"/>
+        </w:rPr>
+        <w:t xml:space="preserve"> of ticks</w:t>
+      </w:r>
+      <w:r>
+        <w:rPr>
+          <w:rFonts w:ascii="Times New Roman" w:hAnsi="Times New Roman" w:cs="Times New Roman"/>
+          <w:sz w:val="24"/>
+          <w:szCs w:val="24"/>
+        </w:rPr>
+        <w:t xml:space="preserve"> in our study may be attributed to the trade market setting, where cattle from diverse regions converge, increasing the chances of cross-infestations. Additionally, the absence of rigorous tick control measures in trade markets could contribute to the observed high infestation rates.</w:t>
+      </w:r>
+      <w:r>
+        <w:rPr>
+          <w:rFonts w:ascii="Times New Roman" w:hAnsi="Times New Roman" w:cs="Times New Roman"/>
+          <w:sz w:val="24"/>
+          <w:szCs w:val="24"/>
+        </w:rPr>
+        <w:t xml:space="preserve"> </w:t>
+      </w:r>
+      <w:r>
+        <w:rPr>
+          <w:rFonts w:ascii="Times New Roman" w:hAnsi="Times New Roman" w:cs="Times New Roman"/>
+          <w:sz w:val="24"/>
+          <w:szCs w:val="24"/>
+        </w:rPr>
+        <w:t xml:space="preserve">A study in Cameroon, West Africa, has shown </w:t>
+      </w:r>
+      <w:r>
+        <w:rPr>
+          <w:rFonts w:ascii="Times New Roman" w:hAnsi="Times New Roman" w:cs="Times New Roman"/>
+          <w:sz w:val="24"/>
+          <w:szCs w:val="24"/>
+        </w:rPr>
+        <w:lastRenderedPageBreak/>
+        <w:t xml:space="preserve">that the invasive </w:t>
+      </w:r>
+      <w:r>
+        <w:rPr>
+          <w:rFonts w:ascii="Times New Roman" w:hAnsi="Times New Roman" w:cs="Times New Roman"/>
+          <w:i/>
+          <w:sz w:val="24"/>
+          <w:szCs w:val="24"/>
+        </w:rPr>
+        <w:t xml:space="preserve">R. </w:t>
+      </w:r>
+      <w:proofErr w:type="spellStart"/>
+      <w:r>
+        <w:rPr>
+          <w:rFonts w:ascii="Times New Roman" w:hAnsi="Times New Roman" w:cs="Times New Roman"/>
+          <w:i/>
+          <w:sz w:val="24"/>
+          <w:szCs w:val="24"/>
+        </w:rPr>
+        <w:t>micropylus</w:t>
+      </w:r>
+      <w:proofErr w:type="spellEnd"/>
+      <w:r>
+        <w:rPr>
+          <w:rFonts w:ascii="Times New Roman" w:hAnsi="Times New Roman" w:cs="Times New Roman"/>
+          <w:sz w:val="24"/>
+          <w:szCs w:val="24"/>
+        </w:rPr>
+        <w:t xml:space="preserve"> becomes more easily established from intense movements that occur in cattle trade areas (</w:t>
+      </w:r>
+      <w:proofErr w:type="spellStart"/>
+      <w:r>
+        <w:rPr>
+          <w:rFonts w:ascii="Times New Roman" w:hAnsi="Times New Roman" w:cs="Times New Roman"/>
+          <w:sz w:val="24"/>
+          <w:szCs w:val="24"/>
+        </w:rPr>
+        <w:t>Lontsi-Demano</w:t>
+      </w:r>
+      <w:proofErr w:type="spellEnd"/>
+      <w:r>
+        <w:rPr>
+          <w:rFonts w:ascii="Times New Roman" w:hAnsi="Times New Roman" w:cs="Times New Roman"/>
+          <w:sz w:val="24"/>
+          <w:szCs w:val="24"/>
+        </w:rPr>
+        <w:t xml:space="preserve"> et al., 2020).</w:t>
+      </w:r>
+      <w:r>
+        <w:rPr>
+          <w:rFonts w:ascii="Times New Roman" w:hAnsi="Times New Roman" w:cs="Times New Roman"/>
+          <w:sz w:val="24"/>
+          <w:szCs w:val="24"/>
+        </w:rPr>
+        <w:t xml:space="preserve"> </w:t>
+      </w:r>
+      <w:r>
+        <w:rPr>
+          <w:rFonts w:ascii="Times New Roman" w:hAnsi="Times New Roman" w:cs="Times New Roman"/>
+          <w:sz w:val="24"/>
+          <w:szCs w:val="24"/>
+        </w:rPr>
+        <w:t>T</w:t>
+      </w:r>
+      <w:r>
+        <w:rPr>
+          <w:rFonts w:ascii="Times New Roman" w:hAnsi="Times New Roman" w:cs="Times New Roman"/>
+          <w:sz w:val="24"/>
+          <w:szCs w:val="24"/>
+        </w:rPr>
+        <w:t>he presence of multiple tick species on individual cattle increases the likelihood of co-infections, which can exacerbate disease severity and complicate treatment strategies.</w:t>
+      </w:r>
+    </w:p>
+    <w:p>
+      <w:pPr>
+        <w:spacing w:line="360" w:lineRule="auto"/>
+        <w:jc w:val="both"/>
+        <w:rPr>
+          <w:rFonts w:ascii="Times New Roman" w:hAnsi="Times New Roman" w:cs="Times New Roman"/>
+          <w:sz w:val="24"/>
+          <w:szCs w:val="24"/>
+        </w:rPr>
+      </w:pPr>
+      <w:r>
+        <w:rPr>
+          <w:rFonts w:ascii="Times New Roman" w:hAnsi="Times New Roman" w:cs="Times New Roman"/>
+          <w:sz w:val="24"/>
+          <w:szCs w:val="24"/>
+        </w:rPr>
+        <w:t xml:space="preserve">The findings of this study highlight an urgent need for improved tick control measures in Edo State and other regions of Nigeria. Integrated tick management strategies, including regular </w:t>
+      </w:r>
+      <w:proofErr w:type="spellStart"/>
+      <w:r>
+        <w:rPr>
+          <w:rFonts w:ascii="Times New Roman" w:hAnsi="Times New Roman" w:cs="Times New Roman"/>
+          <w:sz w:val="24"/>
+          <w:szCs w:val="24"/>
+        </w:rPr>
+        <w:t>acaricide</w:t>
+      </w:r>
+      <w:proofErr w:type="spellEnd"/>
+      <w:r>
+        <w:rPr>
+          <w:rFonts w:ascii="Times New Roman" w:hAnsi="Times New Roman" w:cs="Times New Roman"/>
+          <w:sz w:val="24"/>
+          <w:szCs w:val="24"/>
+        </w:rPr>
+        <w:t xml:space="preserve"> treatments, rotational grazing, and the use of tick-resistant cattle breeds, should be prioritized. Public awareness campaigns targeting cattle owners and traders can also play a vital role in reducing tick infestatio</w:t>
+      </w:r>
+      <w:r>
+        <w:rPr>
+          <w:rFonts w:ascii="Times New Roman" w:hAnsi="Times New Roman" w:cs="Times New Roman"/>
+          <w:sz w:val="24"/>
+          <w:szCs w:val="24"/>
+        </w:rPr>
+        <w:t xml:space="preserve">ns and associated health risks. </w:t>
+      </w:r>
+      <w:r>
+        <w:rPr>
+          <w:rFonts w:ascii="Times New Roman" w:hAnsi="Times New Roman" w:cs="Times New Roman"/>
+          <w:sz w:val="24"/>
+          <w:szCs w:val="24"/>
+        </w:rPr>
+        <w:t>Moreover, the potential introduction of novel control methods, such as biological control agents and vaccines against ticks, warrants further investigation. Collaborative efforts between veterinary authorities, researchers, and policymakers are essential to develop and implement sustainable tick management programs that address the specific challenges faced by cattle farmers in Nigeria.</w:t>
+      </w:r>
+    </w:p>
+    <w:p>
+      <w:pPr>
+        <w:spacing w:line="360" w:lineRule="auto"/>
+        <w:jc w:val="both"/>
+        <w:rPr>
+          <w:rFonts w:ascii="Times New Roman" w:hAnsi="Times New Roman" w:cs="Times New Roman"/>
+          <w:sz w:val="24"/>
+          <w:szCs w:val="24"/>
+        </w:rPr>
+      </w:pPr>
+    </w:p>
+    <w:p>
+      <w:pPr>
+        <w:spacing w:line="360" w:lineRule="auto"/>
+        <w:jc w:val="both"/>
+        <w:rPr>
+          <w:rFonts w:ascii="Times New Roman" w:hAnsi="Times New Roman" w:cs="Times New Roman"/>
+          <w:sz w:val="24"/>
+          <w:szCs w:val="24"/>
+        </w:rPr>
+      </w:pPr>
     </w:p>
     <w:p>
       <w:pPr>
@@ -5300,6 +5024,7 @@
         <w:rPr>
           <w:b/>
         </w:rPr>
+        <w:lastRenderedPageBreak/>
         <w:t>REFERENCES</w:t>
       </w:r>
     </w:p>
@@ -5421,7 +5146,6 @@
           <w:sz w:val="24"/>
           <w:szCs w:val="24"/>
         </w:rPr>
-        <w:lastRenderedPageBreak/>
         <w:t>Lorusso</w:t>
       </w:r>
       <w:proofErr w:type="spellEnd"/>
@@ -6578,6 +6302,603 @@
           <w:szCs w:val="24"/>
         </w:rPr>
         <w:t>, F. J. (2017). Distribution of ticks infesting ruminants and risk factors associated with high tick prevalence in livestock farms in the semi-arid and arid agro-ecological zones of Pakistan. Parasites &amp; vectors, 10, 1-15.</w:t>
+      </w:r>
+    </w:p>
+    <w:p>
+      <w:pPr>
+        <w:spacing w:line="360" w:lineRule="auto"/>
+        <w:ind w:left="720" w:hanging="720"/>
+        <w:jc w:val="both"/>
+        <w:rPr>
+          <w:rFonts w:ascii="Times New Roman" w:hAnsi="Times New Roman" w:cs="Times New Roman"/>
+          <w:sz w:val="24"/>
+          <w:szCs w:val="24"/>
+        </w:rPr>
+      </w:pPr>
+      <w:proofErr w:type="spellStart"/>
+      <w:r>
+        <w:rPr>
+          <w:rFonts w:ascii="Times New Roman" w:hAnsi="Times New Roman" w:cs="Times New Roman"/>
+          <w:sz w:val="24"/>
+          <w:szCs w:val="24"/>
+        </w:rPr>
+        <w:lastRenderedPageBreak/>
+        <w:t>Compaoré</w:t>
+      </w:r>
+      <w:proofErr w:type="spellEnd"/>
+      <w:r>
+        <w:rPr>
+          <w:rFonts w:ascii="Times New Roman" w:hAnsi="Times New Roman" w:cs="Times New Roman"/>
+          <w:sz w:val="24"/>
+          <w:szCs w:val="24"/>
+        </w:rPr>
+        <w:t xml:space="preserve">, S., </w:t>
+      </w:r>
+      <w:proofErr w:type="spellStart"/>
+      <w:r>
+        <w:rPr>
+          <w:rFonts w:ascii="Times New Roman" w:hAnsi="Times New Roman" w:cs="Times New Roman"/>
+          <w:sz w:val="24"/>
+          <w:szCs w:val="24"/>
+        </w:rPr>
+        <w:t>Boungou</w:t>
+      </w:r>
+      <w:proofErr w:type="spellEnd"/>
+      <w:r>
+        <w:rPr>
+          <w:rFonts w:ascii="Times New Roman" w:hAnsi="Times New Roman" w:cs="Times New Roman"/>
+          <w:sz w:val="24"/>
+          <w:szCs w:val="24"/>
+        </w:rPr>
+        <w:t xml:space="preserve">, M., </w:t>
+      </w:r>
+      <w:proofErr w:type="spellStart"/>
+      <w:r>
+        <w:rPr>
+          <w:rFonts w:ascii="Times New Roman" w:hAnsi="Times New Roman" w:cs="Times New Roman"/>
+          <w:sz w:val="24"/>
+          <w:szCs w:val="24"/>
+        </w:rPr>
+        <w:t>Biguezoton</w:t>
+      </w:r>
+      <w:proofErr w:type="spellEnd"/>
+      <w:r>
+        <w:rPr>
+          <w:rFonts w:ascii="Times New Roman" w:hAnsi="Times New Roman" w:cs="Times New Roman"/>
+          <w:sz w:val="24"/>
+          <w:szCs w:val="24"/>
+        </w:rPr>
+        <w:t xml:space="preserve">, A. S., </w:t>
+      </w:r>
+      <w:proofErr w:type="spellStart"/>
+      <w:r>
+        <w:rPr>
+          <w:rFonts w:ascii="Times New Roman" w:hAnsi="Times New Roman" w:cs="Times New Roman"/>
+          <w:sz w:val="24"/>
+          <w:szCs w:val="24"/>
+        </w:rPr>
+        <w:t>Thiombiano</w:t>
+      </w:r>
+      <w:proofErr w:type="spellEnd"/>
+      <w:r>
+        <w:rPr>
+          <w:rFonts w:ascii="Times New Roman" w:hAnsi="Times New Roman" w:cs="Times New Roman"/>
+          <w:sz w:val="24"/>
+          <w:szCs w:val="24"/>
+        </w:rPr>
+        <w:t xml:space="preserve">, N. G., </w:t>
+      </w:r>
+      <w:proofErr w:type="spellStart"/>
+      <w:r>
+        <w:rPr>
+          <w:rFonts w:ascii="Times New Roman" w:hAnsi="Times New Roman" w:cs="Times New Roman"/>
+          <w:sz w:val="24"/>
+          <w:szCs w:val="24"/>
+        </w:rPr>
+        <w:t>Zannou</w:t>
+      </w:r>
+      <w:proofErr w:type="spellEnd"/>
+      <w:r>
+        <w:rPr>
+          <w:rFonts w:ascii="Times New Roman" w:hAnsi="Times New Roman" w:cs="Times New Roman"/>
+          <w:sz w:val="24"/>
+          <w:szCs w:val="24"/>
+        </w:rPr>
+        <w:t xml:space="preserve">, O. M., </w:t>
+      </w:r>
+      <w:proofErr w:type="spellStart"/>
+      <w:r>
+        <w:rPr>
+          <w:rFonts w:ascii="Times New Roman" w:hAnsi="Times New Roman" w:cs="Times New Roman"/>
+          <w:sz w:val="24"/>
+          <w:szCs w:val="24"/>
+        </w:rPr>
+        <w:t>Ouedraogo</w:t>
+      </w:r>
+      <w:proofErr w:type="spellEnd"/>
+      <w:r>
+        <w:rPr>
+          <w:rFonts w:ascii="Times New Roman" w:hAnsi="Times New Roman" w:cs="Times New Roman"/>
+          <w:sz w:val="24"/>
+          <w:szCs w:val="24"/>
+        </w:rPr>
+        <w:t xml:space="preserve">, A. S., &amp; </w:t>
+      </w:r>
+      <w:proofErr w:type="spellStart"/>
+      <w:r>
+        <w:rPr>
+          <w:rFonts w:ascii="Times New Roman" w:hAnsi="Times New Roman" w:cs="Times New Roman"/>
+          <w:sz w:val="24"/>
+          <w:szCs w:val="24"/>
+        </w:rPr>
+        <w:t>Kabré</w:t>
+      </w:r>
+      <w:proofErr w:type="spellEnd"/>
+      <w:r>
+        <w:rPr>
+          <w:rFonts w:ascii="Times New Roman" w:hAnsi="Times New Roman" w:cs="Times New Roman"/>
+          <w:sz w:val="24"/>
+          <w:szCs w:val="24"/>
+        </w:rPr>
+        <w:t xml:space="preserve">, G. B. (2022). Tick species infesting cattle in the central region of Burkina Faso: Presence of </w:t>
+      </w:r>
+      <w:proofErr w:type="spellStart"/>
+      <w:r>
+        <w:rPr>
+          <w:rFonts w:ascii="Times New Roman" w:hAnsi="Times New Roman" w:cs="Times New Roman"/>
+          <w:sz w:val="24"/>
+          <w:szCs w:val="24"/>
+        </w:rPr>
+        <w:t>Rhipicephalus</w:t>
+      </w:r>
+      <w:proofErr w:type="spellEnd"/>
+      <w:r>
+        <w:rPr>
+          <w:rFonts w:ascii="Times New Roman" w:hAnsi="Times New Roman" w:cs="Times New Roman"/>
+          <w:sz w:val="24"/>
+          <w:szCs w:val="24"/>
+        </w:rPr>
+        <w:t xml:space="preserve"> </w:t>
+      </w:r>
+      <w:proofErr w:type="spellStart"/>
+      <w:r>
+        <w:rPr>
+          <w:rFonts w:ascii="Times New Roman" w:hAnsi="Times New Roman" w:cs="Times New Roman"/>
+          <w:sz w:val="24"/>
+          <w:szCs w:val="24"/>
+        </w:rPr>
+        <w:t>microplus</w:t>
+      </w:r>
+      <w:proofErr w:type="spellEnd"/>
+      <w:r>
+        <w:rPr>
+          <w:rFonts w:ascii="Times New Roman" w:hAnsi="Times New Roman" w:cs="Times New Roman"/>
+          <w:sz w:val="24"/>
+          <w:szCs w:val="24"/>
+        </w:rPr>
+        <w:t xml:space="preserve"> less than ten years after its first identification in the Southwest part of the country. Ticks and Tick-borne Diseases, 13(5), 101983.</w:t>
+      </w:r>
+    </w:p>
+    <w:p>
+      <w:pPr>
+        <w:spacing w:line="360" w:lineRule="auto"/>
+        <w:ind w:left="720" w:hanging="720"/>
+        <w:jc w:val="both"/>
+        <w:rPr>
+          <w:rFonts w:ascii="Times New Roman" w:hAnsi="Times New Roman" w:cs="Times New Roman"/>
+          <w:sz w:val="24"/>
+          <w:szCs w:val="24"/>
+        </w:rPr>
+      </w:pPr>
+      <w:proofErr w:type="spellStart"/>
+      <w:r>
+        <w:rPr>
+          <w:rFonts w:ascii="Times New Roman" w:hAnsi="Times New Roman" w:cs="Times New Roman"/>
+          <w:sz w:val="24"/>
+          <w:szCs w:val="24"/>
+        </w:rPr>
+        <w:t>Hayatou</w:t>
+      </w:r>
+      <w:proofErr w:type="spellEnd"/>
+      <w:r>
+        <w:rPr>
+          <w:rFonts w:ascii="Times New Roman" w:hAnsi="Times New Roman" w:cs="Times New Roman"/>
+          <w:sz w:val="24"/>
+          <w:szCs w:val="24"/>
+        </w:rPr>
+        <w:t xml:space="preserve">, H., </w:t>
+      </w:r>
+      <w:proofErr w:type="spellStart"/>
+      <w:r>
+        <w:rPr>
+          <w:rFonts w:ascii="Times New Roman" w:hAnsi="Times New Roman" w:cs="Times New Roman"/>
+          <w:sz w:val="24"/>
+          <w:szCs w:val="24"/>
+        </w:rPr>
+        <w:t>Meutchieye</w:t>
+      </w:r>
+      <w:proofErr w:type="spellEnd"/>
+      <w:r>
+        <w:rPr>
+          <w:rFonts w:ascii="Times New Roman" w:hAnsi="Times New Roman" w:cs="Times New Roman"/>
+          <w:sz w:val="24"/>
+          <w:szCs w:val="24"/>
+        </w:rPr>
+        <w:t xml:space="preserve">, F., </w:t>
+      </w:r>
+      <w:proofErr w:type="spellStart"/>
+      <w:r>
+        <w:rPr>
+          <w:rFonts w:ascii="Times New Roman" w:hAnsi="Times New Roman" w:cs="Times New Roman"/>
+          <w:sz w:val="24"/>
+          <w:szCs w:val="24"/>
+        </w:rPr>
+        <w:t>Amarir</w:t>
+      </w:r>
+      <w:proofErr w:type="spellEnd"/>
+      <w:r>
+        <w:rPr>
+          <w:rFonts w:ascii="Times New Roman" w:hAnsi="Times New Roman" w:cs="Times New Roman"/>
+          <w:sz w:val="24"/>
+          <w:szCs w:val="24"/>
+        </w:rPr>
+        <w:t xml:space="preserve">, F. E., </w:t>
+      </w:r>
+      <w:proofErr w:type="spellStart"/>
+      <w:r>
+        <w:rPr>
+          <w:rFonts w:ascii="Times New Roman" w:hAnsi="Times New Roman" w:cs="Times New Roman"/>
+          <w:sz w:val="24"/>
+          <w:szCs w:val="24"/>
+        </w:rPr>
+        <w:t>Rhalem</w:t>
+      </w:r>
+      <w:proofErr w:type="spellEnd"/>
+      <w:r>
+        <w:rPr>
+          <w:rFonts w:ascii="Times New Roman" w:hAnsi="Times New Roman" w:cs="Times New Roman"/>
+          <w:sz w:val="24"/>
+          <w:szCs w:val="24"/>
+        </w:rPr>
+        <w:t xml:space="preserve">, A., </w:t>
+      </w:r>
+      <w:proofErr w:type="spellStart"/>
+      <w:r>
+        <w:rPr>
+          <w:rFonts w:ascii="Times New Roman" w:hAnsi="Times New Roman" w:cs="Times New Roman"/>
+          <w:sz w:val="24"/>
+          <w:szCs w:val="24"/>
+        </w:rPr>
+        <w:t>Bouslikhane</w:t>
+      </w:r>
+      <w:proofErr w:type="spellEnd"/>
+      <w:r>
+        <w:rPr>
+          <w:rFonts w:ascii="Times New Roman" w:hAnsi="Times New Roman" w:cs="Times New Roman"/>
+          <w:sz w:val="24"/>
+          <w:szCs w:val="24"/>
+        </w:rPr>
+        <w:t xml:space="preserve">, M., &amp; </w:t>
+      </w:r>
+      <w:proofErr w:type="spellStart"/>
+      <w:r>
+        <w:rPr>
+          <w:rFonts w:ascii="Times New Roman" w:hAnsi="Times New Roman" w:cs="Times New Roman"/>
+          <w:sz w:val="24"/>
+          <w:szCs w:val="24"/>
+        </w:rPr>
+        <w:t>Awah-Ndukum</w:t>
+      </w:r>
+      <w:proofErr w:type="spellEnd"/>
+      <w:r>
+        <w:rPr>
+          <w:rFonts w:ascii="Times New Roman" w:hAnsi="Times New Roman" w:cs="Times New Roman"/>
+          <w:sz w:val="24"/>
+          <w:szCs w:val="24"/>
+        </w:rPr>
+        <w:t>, J. (2023). Prevalence of Tick Infestations and Tick-Borne Diseases in Cattle in Cameroon. Open Journal of Animal Sciences, 13(4), 560-573.</w:t>
+      </w:r>
+    </w:p>
+    <w:p>
+      <w:pPr>
+        <w:spacing w:line="360" w:lineRule="auto"/>
+        <w:ind w:left="720" w:hanging="720"/>
+        <w:jc w:val="both"/>
+        <w:rPr>
+          <w:rFonts w:ascii="Times New Roman" w:hAnsi="Times New Roman" w:cs="Times New Roman"/>
+          <w:sz w:val="24"/>
+          <w:szCs w:val="24"/>
+        </w:rPr>
+      </w:pPr>
+      <w:r>
+        <w:rPr>
+          <w:rFonts w:ascii="Times New Roman" w:hAnsi="Times New Roman" w:cs="Times New Roman"/>
+          <w:sz w:val="24"/>
+          <w:szCs w:val="24"/>
+        </w:rPr>
+        <w:t xml:space="preserve">Paul, B. T., Bello, A. M., </w:t>
+      </w:r>
+      <w:proofErr w:type="spellStart"/>
+      <w:r>
+        <w:rPr>
+          <w:rFonts w:ascii="Times New Roman" w:hAnsi="Times New Roman" w:cs="Times New Roman"/>
+          <w:sz w:val="24"/>
+          <w:szCs w:val="24"/>
+        </w:rPr>
+        <w:t>Haruna</w:t>
+      </w:r>
+      <w:proofErr w:type="spellEnd"/>
+      <w:r>
+        <w:rPr>
+          <w:rFonts w:ascii="Times New Roman" w:hAnsi="Times New Roman" w:cs="Times New Roman"/>
+          <w:sz w:val="24"/>
+          <w:szCs w:val="24"/>
+        </w:rPr>
+        <w:t xml:space="preserve">, N. M., </w:t>
+      </w:r>
+      <w:proofErr w:type="spellStart"/>
+      <w:r>
+        <w:rPr>
+          <w:rFonts w:ascii="Times New Roman" w:hAnsi="Times New Roman" w:cs="Times New Roman"/>
+          <w:sz w:val="24"/>
+          <w:szCs w:val="24"/>
+        </w:rPr>
+        <w:t>Dauda</w:t>
+      </w:r>
+      <w:proofErr w:type="spellEnd"/>
+      <w:r>
+        <w:rPr>
+          <w:rFonts w:ascii="Times New Roman" w:hAnsi="Times New Roman" w:cs="Times New Roman"/>
+          <w:sz w:val="24"/>
+          <w:szCs w:val="24"/>
+        </w:rPr>
+        <w:t xml:space="preserve">, J., </w:t>
+      </w:r>
+      <w:proofErr w:type="spellStart"/>
+      <w:r>
+        <w:rPr>
+          <w:rFonts w:ascii="Times New Roman" w:hAnsi="Times New Roman" w:cs="Times New Roman"/>
+          <w:sz w:val="24"/>
+          <w:szCs w:val="24"/>
+        </w:rPr>
+        <w:t>Ojo</w:t>
+      </w:r>
+      <w:proofErr w:type="spellEnd"/>
+      <w:r>
+        <w:rPr>
+          <w:rFonts w:ascii="Times New Roman" w:hAnsi="Times New Roman" w:cs="Times New Roman"/>
+          <w:sz w:val="24"/>
+          <w:szCs w:val="24"/>
+        </w:rPr>
+        <w:t xml:space="preserve">, D. T., &amp; </w:t>
+      </w:r>
+      <w:proofErr w:type="spellStart"/>
+      <w:r>
+        <w:rPr>
+          <w:rFonts w:ascii="Times New Roman" w:hAnsi="Times New Roman" w:cs="Times New Roman"/>
+          <w:sz w:val="24"/>
+          <w:szCs w:val="24"/>
+        </w:rPr>
+        <w:t>Gadzama</w:t>
+      </w:r>
+      <w:proofErr w:type="spellEnd"/>
+      <w:r>
+        <w:rPr>
+          <w:rFonts w:ascii="Times New Roman" w:hAnsi="Times New Roman" w:cs="Times New Roman"/>
+          <w:sz w:val="24"/>
+          <w:szCs w:val="24"/>
+        </w:rPr>
+        <w:t>, M. A. (2017). Infestation of zebu cattle (</w:t>
+      </w:r>
+      <w:proofErr w:type="spellStart"/>
+      <w:r>
+        <w:rPr>
+          <w:rFonts w:ascii="Times New Roman" w:hAnsi="Times New Roman" w:cs="Times New Roman"/>
+          <w:sz w:val="24"/>
+          <w:szCs w:val="24"/>
+        </w:rPr>
+        <w:t>bos</w:t>
+      </w:r>
+      <w:proofErr w:type="spellEnd"/>
+      <w:r>
+        <w:rPr>
+          <w:rFonts w:ascii="Times New Roman" w:hAnsi="Times New Roman" w:cs="Times New Roman"/>
+          <w:sz w:val="24"/>
+          <w:szCs w:val="24"/>
+        </w:rPr>
+        <w:t xml:space="preserve"> </w:t>
+      </w:r>
+      <w:proofErr w:type="spellStart"/>
+      <w:r>
+        <w:rPr>
+          <w:rFonts w:ascii="Times New Roman" w:hAnsi="Times New Roman" w:cs="Times New Roman"/>
+          <w:sz w:val="24"/>
+          <w:szCs w:val="24"/>
+        </w:rPr>
+        <w:t>indicus</w:t>
+      </w:r>
+      <w:proofErr w:type="spellEnd"/>
+      <w:r>
+        <w:rPr>
+          <w:rFonts w:ascii="Times New Roman" w:hAnsi="Times New Roman" w:cs="Times New Roman"/>
+          <w:sz w:val="24"/>
+          <w:szCs w:val="24"/>
+        </w:rPr>
+        <w:t xml:space="preserve"> </w:t>
+      </w:r>
+      <w:proofErr w:type="spellStart"/>
+      <w:r>
+        <w:rPr>
+          <w:rFonts w:ascii="Times New Roman" w:hAnsi="Times New Roman" w:cs="Times New Roman"/>
+          <w:sz w:val="24"/>
+          <w:szCs w:val="24"/>
+        </w:rPr>
+        <w:t>linnaeus</w:t>
+      </w:r>
+      <w:proofErr w:type="spellEnd"/>
+      <w:r>
+        <w:rPr>
+          <w:rFonts w:ascii="Times New Roman" w:hAnsi="Times New Roman" w:cs="Times New Roman"/>
+          <w:sz w:val="24"/>
+          <w:szCs w:val="24"/>
+        </w:rPr>
+        <w:t>) by hard ticks (</w:t>
+      </w:r>
+      <w:proofErr w:type="spellStart"/>
+      <w:r>
+        <w:rPr>
+          <w:rFonts w:ascii="Times New Roman" w:hAnsi="Times New Roman" w:cs="Times New Roman"/>
+          <w:sz w:val="24"/>
+          <w:szCs w:val="24"/>
+        </w:rPr>
+        <w:t>acari</w:t>
+      </w:r>
+      <w:proofErr w:type="spellEnd"/>
+      <w:r>
+        <w:rPr>
+          <w:rFonts w:ascii="Times New Roman" w:hAnsi="Times New Roman" w:cs="Times New Roman"/>
+          <w:sz w:val="24"/>
+          <w:szCs w:val="24"/>
+        </w:rPr>
+        <w:t xml:space="preserve">: </w:t>
+      </w:r>
+      <w:proofErr w:type="spellStart"/>
+      <w:r>
+        <w:rPr>
+          <w:rFonts w:ascii="Times New Roman" w:hAnsi="Times New Roman" w:cs="Times New Roman"/>
+          <w:sz w:val="24"/>
+          <w:szCs w:val="24"/>
+        </w:rPr>
+        <w:t>Ixodidae</w:t>
+      </w:r>
+      <w:proofErr w:type="spellEnd"/>
+      <w:r>
+        <w:rPr>
+          <w:rFonts w:ascii="Times New Roman" w:hAnsi="Times New Roman" w:cs="Times New Roman"/>
+          <w:sz w:val="24"/>
+          <w:szCs w:val="24"/>
+        </w:rPr>
+        <w:t xml:space="preserve">) in </w:t>
+      </w:r>
+      <w:proofErr w:type="spellStart"/>
+      <w:r>
+        <w:rPr>
+          <w:rFonts w:ascii="Times New Roman" w:hAnsi="Times New Roman" w:cs="Times New Roman"/>
+          <w:sz w:val="24"/>
+          <w:szCs w:val="24"/>
+        </w:rPr>
+        <w:t>maiduguri</w:t>
+      </w:r>
+      <w:proofErr w:type="spellEnd"/>
+      <w:r>
+        <w:rPr>
+          <w:rFonts w:ascii="Times New Roman" w:hAnsi="Times New Roman" w:cs="Times New Roman"/>
+          <w:sz w:val="24"/>
+          <w:szCs w:val="24"/>
+        </w:rPr>
+        <w:t>, northeastern Nigeria. Persian Journal of Acarology, 6(3).</w:t>
+      </w:r>
+    </w:p>
+    <w:p>
+      <w:pPr>
+        <w:spacing w:line="360" w:lineRule="auto"/>
+        <w:ind w:left="720" w:hanging="720"/>
+        <w:jc w:val="both"/>
+        <w:rPr>
+          <w:rFonts w:ascii="Times New Roman" w:hAnsi="Times New Roman" w:cs="Times New Roman"/>
+          <w:sz w:val="24"/>
+          <w:szCs w:val="24"/>
+        </w:rPr>
+      </w:pPr>
+      <w:proofErr w:type="spellStart"/>
+      <w:r>
+        <w:rPr>
+          <w:rFonts w:ascii="Times New Roman" w:hAnsi="Times New Roman" w:cs="Times New Roman"/>
+          <w:sz w:val="24"/>
+          <w:szCs w:val="24"/>
+        </w:rPr>
+        <w:t>Akande</w:t>
+      </w:r>
+      <w:proofErr w:type="spellEnd"/>
+      <w:r>
+        <w:rPr>
+          <w:rFonts w:ascii="Times New Roman" w:hAnsi="Times New Roman" w:cs="Times New Roman"/>
+          <w:sz w:val="24"/>
+          <w:szCs w:val="24"/>
+        </w:rPr>
+        <w:t xml:space="preserve">, F. A., </w:t>
+      </w:r>
+      <w:proofErr w:type="spellStart"/>
+      <w:r>
+        <w:rPr>
+          <w:rFonts w:ascii="Times New Roman" w:hAnsi="Times New Roman" w:cs="Times New Roman"/>
+          <w:sz w:val="24"/>
+          <w:szCs w:val="24"/>
+        </w:rPr>
+        <w:t>Oyewusi</w:t>
+      </w:r>
+      <w:proofErr w:type="spellEnd"/>
+      <w:r>
+        <w:rPr>
+          <w:rFonts w:ascii="Times New Roman" w:hAnsi="Times New Roman" w:cs="Times New Roman"/>
+          <w:sz w:val="24"/>
+          <w:szCs w:val="24"/>
+        </w:rPr>
+        <w:t xml:space="preserve">, I. K., </w:t>
+      </w:r>
+      <w:proofErr w:type="spellStart"/>
+      <w:r>
+        <w:rPr>
+          <w:rFonts w:ascii="Times New Roman" w:hAnsi="Times New Roman" w:cs="Times New Roman"/>
+          <w:sz w:val="24"/>
+          <w:szCs w:val="24"/>
+        </w:rPr>
+        <w:t>Ajisafe</w:t>
+      </w:r>
+      <w:proofErr w:type="spellEnd"/>
+      <w:r>
+        <w:rPr>
+          <w:rFonts w:ascii="Times New Roman" w:hAnsi="Times New Roman" w:cs="Times New Roman"/>
+          <w:sz w:val="24"/>
+          <w:szCs w:val="24"/>
+        </w:rPr>
+        <w:t xml:space="preserve">, M. G., </w:t>
+      </w:r>
+      <w:proofErr w:type="spellStart"/>
+      <w:r>
+        <w:rPr>
+          <w:rFonts w:ascii="Times New Roman" w:hAnsi="Times New Roman" w:cs="Times New Roman"/>
+          <w:sz w:val="24"/>
+          <w:szCs w:val="24"/>
+        </w:rPr>
+        <w:t>Idowu</w:t>
+      </w:r>
+      <w:proofErr w:type="spellEnd"/>
+      <w:r>
+        <w:rPr>
+          <w:rFonts w:ascii="Times New Roman" w:hAnsi="Times New Roman" w:cs="Times New Roman"/>
+          <w:sz w:val="24"/>
+          <w:szCs w:val="24"/>
+        </w:rPr>
+        <w:t xml:space="preserve">, O. A., &amp; </w:t>
+      </w:r>
+      <w:proofErr w:type="spellStart"/>
+      <w:r>
+        <w:rPr>
+          <w:rFonts w:ascii="Times New Roman" w:hAnsi="Times New Roman" w:cs="Times New Roman"/>
+          <w:sz w:val="24"/>
+          <w:szCs w:val="24"/>
+        </w:rPr>
+        <w:t>Anifowose</w:t>
+      </w:r>
+      <w:proofErr w:type="spellEnd"/>
+      <w:r>
+        <w:rPr>
+          <w:rFonts w:ascii="Times New Roman" w:hAnsi="Times New Roman" w:cs="Times New Roman"/>
+          <w:sz w:val="24"/>
+          <w:szCs w:val="24"/>
+        </w:rPr>
+        <w:t>, I. O. (2017). Survey of cattle tick infestation on farm herds in Ogun state, Nigeria. Nigerian Journal of Animal Production, 44(3), 23-30.</w:t>
       </w:r>
     </w:p>
     <w:sectPr>

--- a/Notes & Figures/tick_local_pub.docx
+++ b/Notes & Figures/tick_local_pub.docx
@@ -2,6 +2,172 @@
 <file path=word/document.xml><?xml version="1.0" encoding="utf-8"?>
 <w:document xmlns:wpc="http://schemas.microsoft.com/office/word/2010/wordprocessingCanvas" xmlns:cx="http://schemas.microsoft.com/office/drawing/2014/chartex" xmlns:mc="http://schemas.openxmlformats.org/markup-compatibility/2006" xmlns:o="urn:schemas-microsoft-com:office:office" xmlns:r="http://schemas.openxmlformats.org/officeDocument/2006/relationships" xmlns:m="http://schemas.openxmlformats.org/officeDocument/2006/math" xmlns:v="urn:schemas-microsoft-com:vml" xmlns:wp14="http://schemas.microsoft.com/office/word/2010/wordprocessingDrawing" xmlns:wp="http://schemas.openxmlformats.org/drawingml/2006/wordprocessingDrawing" xmlns:w10="urn:schemas-microsoft-com:office:word" xmlns:w="http://schemas.openxmlformats.org/wordprocessingml/2006/main" xmlns:w14="http://schemas.microsoft.com/office/word/2010/wordml" xmlns:w15="http://schemas.microsoft.com/office/word/2012/wordml" xmlns:w16se="http://schemas.microsoft.com/office/word/2015/wordml/symex" xmlns:wpg="http://schemas.microsoft.com/office/word/2010/wordprocessingGroup" xmlns:wpi="http://schemas.microsoft.com/office/word/2010/wordprocessingInk" xmlns:wne="http://schemas.microsoft.com/office/word/2006/wordml" xmlns:wps="http://schemas.microsoft.com/office/word/2010/wordprocessingShape" mc:Ignorable="w14 w15 w16se wp14">
   <w:body>
+    <w:p>
+      <w:pPr>
+        <w:pStyle w:val="Heading1"/>
+      </w:pPr>
+      <w:r>
+        <w:t>INTRODUCTION</w:t>
+      </w:r>
+    </w:p>
+    <w:p>
+      <w:pPr>
+        <w:rPr>
+          <w:rFonts w:ascii="Times New Roman" w:hAnsi="Times New Roman" w:cs="Times New Roman"/>
+          <w:sz w:val="24"/>
+          <w:szCs w:val="24"/>
+        </w:rPr>
+      </w:pPr>
+    </w:p>
+    <w:p>
+      <w:pPr>
+        <w:rPr>
+          <w:rFonts w:ascii="Times New Roman" w:hAnsi="Times New Roman" w:cs="Times New Roman"/>
+          <w:sz w:val="24"/>
+          <w:szCs w:val="24"/>
+        </w:rPr>
+      </w:pPr>
+      <w:r>
+        <w:rPr>
+          <w:rFonts w:ascii="Times New Roman" w:hAnsi="Times New Roman" w:cs="Times New Roman"/>
+          <w:sz w:val="24"/>
+          <w:szCs w:val="24"/>
+        </w:rPr>
+        <w:t xml:space="preserve">Ticks of the </w:t>
+      </w:r>
+      <w:proofErr w:type="spellStart"/>
+      <w:r>
+        <w:rPr>
+          <w:rFonts w:ascii="Times New Roman" w:hAnsi="Times New Roman" w:cs="Times New Roman"/>
+          <w:sz w:val="24"/>
+          <w:szCs w:val="24"/>
+        </w:rPr>
+        <w:t>Ixodes</w:t>
+      </w:r>
+      <w:proofErr w:type="spellEnd"/>
+      <w:r>
+        <w:rPr>
+          <w:rFonts w:ascii="Times New Roman" w:hAnsi="Times New Roman" w:cs="Times New Roman"/>
+          <w:sz w:val="24"/>
+          <w:szCs w:val="24"/>
+        </w:rPr>
+        <w:t xml:space="preserve"> </w:t>
+      </w:r>
+      <w:proofErr w:type="spellStart"/>
+      <w:r>
+        <w:rPr>
+          <w:rFonts w:ascii="Times New Roman" w:hAnsi="Times New Roman" w:cs="Times New Roman"/>
+          <w:sz w:val="24"/>
+          <w:szCs w:val="24"/>
+        </w:rPr>
+        <w:t>ricinus</w:t>
+      </w:r>
+      <w:proofErr w:type="spellEnd"/>
+      <w:r>
+        <w:rPr>
+          <w:rFonts w:ascii="Times New Roman" w:hAnsi="Times New Roman" w:cs="Times New Roman"/>
+          <w:sz w:val="24"/>
+          <w:szCs w:val="24"/>
+        </w:rPr>
+        <w:t xml:space="preserve"> (L.) complex (hereafter </w:t>
+      </w:r>
+      <w:proofErr w:type="spellStart"/>
+      <w:r>
+        <w:rPr>
+          <w:rFonts w:ascii="Times New Roman" w:hAnsi="Times New Roman" w:cs="Times New Roman"/>
+          <w:sz w:val="24"/>
+          <w:szCs w:val="24"/>
+        </w:rPr>
+        <w:t>Ixodes</w:t>
+      </w:r>
+      <w:proofErr w:type="spellEnd"/>
+      <w:r>
+        <w:rPr>
+          <w:rFonts w:ascii="Times New Roman" w:hAnsi="Times New Roman" w:cs="Times New Roman"/>
+          <w:sz w:val="24"/>
+          <w:szCs w:val="24"/>
+        </w:rPr>
+        <w:t xml:space="preserve"> ticks) are vectors of numerous arthropod-borne pathogens of medical and veterinary importance.</w:t>
+      </w:r>
+      <w:r>
+        <w:rPr>
+          <w:rFonts w:ascii="Times New Roman" w:hAnsi="Times New Roman" w:cs="Times New Roman"/>
+          <w:sz w:val="24"/>
+          <w:szCs w:val="24"/>
+        </w:rPr>
+        <w:t xml:space="preserve"> </w:t>
+      </w:r>
+      <w:r>
+        <w:rPr>
+          <w:rFonts w:ascii="Times New Roman" w:hAnsi="Times New Roman" w:cs="Times New Roman"/>
+          <w:sz w:val="24"/>
+          <w:szCs w:val="24"/>
+        </w:rPr>
+        <w:t>Ticks are obligate hematophagous ectoparasites associated with the transmission of viruses, bacteria, and protozoa, which affect both human and animal health</w:t>
+      </w:r>
+      <w:r>
+        <w:rPr>
+          <w:rFonts w:ascii="Times New Roman" w:hAnsi="Times New Roman" w:cs="Times New Roman"/>
+          <w:sz w:val="24"/>
+          <w:szCs w:val="24"/>
+        </w:rPr>
+        <w:t xml:space="preserve">. </w:t>
+      </w:r>
+      <w:r>
+        <w:rPr>
+          <w:rFonts w:ascii="Times New Roman" w:hAnsi="Times New Roman" w:cs="Times New Roman"/>
+          <w:sz w:val="24"/>
+          <w:szCs w:val="24"/>
+        </w:rPr>
+        <w:t xml:space="preserve">The risk of ticks acquiring pathogens could be connected to the distribution and abundance of pathogens in the environment. In the course of completing its lifecycle, ticks must engage a couple of mammalian hosts to obtain blood meal. Upon engorgement, ticks drop off enabling </w:t>
+      </w:r>
+      <w:proofErr w:type="spellStart"/>
+      <w:r>
+        <w:rPr>
+          <w:rFonts w:ascii="Times New Roman" w:hAnsi="Times New Roman" w:cs="Times New Roman"/>
+          <w:sz w:val="24"/>
+          <w:szCs w:val="24"/>
+        </w:rPr>
+        <w:t>moulting</w:t>
+      </w:r>
+      <w:proofErr w:type="spellEnd"/>
+      <w:r>
+        <w:rPr>
+          <w:rFonts w:ascii="Times New Roman" w:hAnsi="Times New Roman" w:cs="Times New Roman"/>
+          <w:sz w:val="24"/>
+          <w:szCs w:val="24"/>
+        </w:rPr>
+        <w:t xml:space="preserve"> into the next developmental stage [3]. The newly-</w:t>
+      </w:r>
+      <w:proofErr w:type="spellStart"/>
+      <w:r>
+        <w:rPr>
+          <w:rFonts w:ascii="Times New Roman" w:hAnsi="Times New Roman" w:cs="Times New Roman"/>
+          <w:sz w:val="24"/>
+          <w:szCs w:val="24"/>
+        </w:rPr>
+        <w:t>moulted</w:t>
+      </w:r>
+      <w:proofErr w:type="spellEnd"/>
+      <w:r>
+        <w:rPr>
+          <w:rFonts w:ascii="Times New Roman" w:hAnsi="Times New Roman" w:cs="Times New Roman"/>
+          <w:sz w:val="24"/>
+          <w:szCs w:val="24"/>
+        </w:rPr>
+        <w:t xml:space="preserve"> ticks begin a quest for another host, in which period, it could acquire a range of pathogens. High rate of soil and grass contamination with microbes and particularly with infective parasites is usually the case in many places</w:t>
+      </w:r>
+    </w:p>
+    <w:p>
+      <w:pPr>
+        <w:rPr>
+          <w:rFonts w:ascii="Times New Roman" w:hAnsi="Times New Roman" w:cs="Times New Roman"/>
+          <w:sz w:val="24"/>
+          <w:szCs w:val="24"/>
+        </w:rPr>
+      </w:pPr>
+    </w:p>
+    <w:p/>
     <w:p>
       <w:pPr>
         <w:pStyle w:val="Heading1"/>
@@ -914,6 +1080,7 @@
                 <w:sz w:val="24"/>
                 <w:szCs w:val="24"/>
               </w:rPr>
+              <w:lastRenderedPageBreak/>
               <w:t>Belly</w:t>
             </w:r>
           </w:p>
@@ -1083,6 +1250,8 @@
             </w:r>
           </w:p>
         </w:tc>
+        <w:bookmarkStart w:id="0" w:name="_GoBack"/>
+        <w:bookmarkEnd w:id="0"/>
       </w:tr>
       <w:tr>
         <w:trPr>
@@ -2029,7 +2198,6 @@
           <w:sz w:val="24"/>
           <w:szCs w:val="24"/>
         </w:rPr>
-        <w:lastRenderedPageBreak/>
         <w:drawing>
           <wp:inline distT="0" distB="0" distL="0" distR="0" wp14:anchorId="21F05F10" wp14:editId="04948C8B">
             <wp:extent cx="3892550" cy="2321751"/>
@@ -2890,25 +3058,9 @@
       </w:r>
     </w:p>
     <w:p>
-      <w:pPr>
-        <w:jc w:val="both"/>
-        <w:rPr>
-          <w:rFonts w:ascii="Times New Roman" w:hAnsi="Times New Roman" w:cs="Times New Roman"/>
-          <w:i/>
-          <w:sz w:val="24"/>
-          <w:szCs w:val="24"/>
-        </w:rPr>
-      </w:pPr>
-    </w:p>
-    <w:p>
-      <w:pPr>
-        <w:jc w:val="both"/>
-        <w:rPr>
-          <w:rFonts w:ascii="Times New Roman" w:hAnsi="Times New Roman" w:cs="Times New Roman"/>
-          <w:sz w:val="24"/>
-          <w:szCs w:val="24"/>
-        </w:rPr>
-      </w:pPr>
+      <w:r>
+        <w:br w:type="page"/>
+      </w:r>
     </w:p>
     <w:p>
       <w:pPr>
@@ -2921,6 +3073,7 @@
         <w:rPr>
           <w:b/>
         </w:rPr>
+        <w:lastRenderedPageBreak/>
         <w:t>Discussion</w:t>
       </w:r>
     </w:p>
@@ -2940,39 +3093,7 @@
           <w:sz w:val="24"/>
           <w:szCs w:val="24"/>
         </w:rPr>
-        <w:t xml:space="preserve">In this study, we surveyed the bodies of cattle at a trade market in Edo state, </w:t>
-      </w:r>
-      <w:r>
-        <w:rPr>
-          <w:rFonts w:ascii="Times New Roman" w:hAnsi="Times New Roman" w:cs="Times New Roman"/>
-          <w:sz w:val="24"/>
-          <w:szCs w:val="24"/>
-        </w:rPr>
-        <w:t>Nigeria, to examine tick infestation prevalence</w:t>
-      </w:r>
-      <w:r>
-        <w:rPr>
-          <w:rFonts w:ascii="Times New Roman" w:hAnsi="Times New Roman" w:cs="Times New Roman"/>
-          <w:sz w:val="24"/>
-          <w:szCs w:val="24"/>
-        </w:rPr>
-        <w:t>. We did this based on six predilection sites</w:t>
-      </w:r>
-      <w:r>
-        <w:rPr>
-          <w:rFonts w:ascii="Times New Roman" w:hAnsi="Times New Roman" w:cs="Times New Roman"/>
-          <w:sz w:val="24"/>
-          <w:szCs w:val="24"/>
-        </w:rPr>
-        <w:t xml:space="preserve"> (head, neck, shoulder, belly, legs and tail)</w:t>
-      </w:r>
-      <w:r>
-        <w:rPr>
-          <w:rFonts w:ascii="Times New Roman" w:hAnsi="Times New Roman" w:cs="Times New Roman"/>
-          <w:sz w:val="24"/>
-          <w:szCs w:val="24"/>
-        </w:rPr>
-        <w:t xml:space="preserve"> of the cattle and examined for zero, single and multiple (taxonomically distinct) tick species infestation. This is important since the last published study by </w:t>
+        <w:t xml:space="preserve">In this study, we examined cattle at a trade market in Edo State, Nigeria, to determine the prevalence of tick infestation. We focused on six predilection sites of the cattle’s bodies—head, neck, shoulder, belly, legs, and tail—and assessed the presence of zero, single, and multiple (taxonomically distinct) tick species. This research is crucial because the last published study by </w:t>
       </w:r>
       <w:proofErr w:type="spellStart"/>
       <w:r>
@@ -2990,111 +3111,7 @@
           <w:sz w:val="24"/>
           <w:szCs w:val="24"/>
         </w:rPr>
-        <w:t xml:space="preserve"> et al. (2019</w:t>
-      </w:r>
-      <w:r>
-        <w:rPr>
-          <w:rFonts w:ascii="Times New Roman" w:hAnsi="Times New Roman" w:cs="Times New Roman"/>
-          <w:sz w:val="24"/>
-          <w:szCs w:val="24"/>
-        </w:rPr>
-        <w:t xml:space="preserve">) </w:t>
-      </w:r>
-      <w:r>
-        <w:rPr>
-          <w:rFonts w:ascii="Times New Roman" w:hAnsi="Times New Roman" w:cs="Times New Roman"/>
-          <w:sz w:val="24"/>
-          <w:szCs w:val="24"/>
-        </w:rPr>
-        <w:t>showed</w:t>
-      </w:r>
-      <w:r>
-        <w:rPr>
-          <w:rFonts w:ascii="Times New Roman" w:hAnsi="Times New Roman" w:cs="Times New Roman"/>
-          <w:sz w:val="24"/>
-          <w:szCs w:val="24"/>
-        </w:rPr>
-        <w:t xml:space="preserve"> high level of </w:t>
-      </w:r>
-      <w:r>
-        <w:rPr>
-          <w:rFonts w:ascii="Times New Roman" w:hAnsi="Times New Roman" w:cs="Times New Roman"/>
-          <w:sz w:val="24"/>
-          <w:szCs w:val="24"/>
-        </w:rPr>
-        <w:t>ticks’</w:t>
-      </w:r>
-      <w:r>
-        <w:rPr>
-          <w:rFonts w:ascii="Times New Roman" w:hAnsi="Times New Roman" w:cs="Times New Roman"/>
-          <w:sz w:val="24"/>
-          <w:szCs w:val="24"/>
-        </w:rPr>
-        <w:t xml:space="preserve"> infestations, but no follow-up studies have been done. </w:t>
-      </w:r>
-      <w:r>
-        <w:rPr>
-          <w:rFonts w:ascii="Times New Roman" w:hAnsi="Times New Roman" w:cs="Times New Roman"/>
-          <w:sz w:val="24"/>
-          <w:szCs w:val="24"/>
-        </w:rPr>
-        <w:t xml:space="preserve">We recorded </w:t>
-      </w:r>
-      <w:r>
-        <w:rPr>
-          <w:rFonts w:ascii="Times New Roman" w:hAnsi="Times New Roman" w:cs="Times New Roman"/>
-          <w:sz w:val="24"/>
-          <w:szCs w:val="24"/>
-        </w:rPr>
-        <w:t>an</w:t>
-      </w:r>
-      <w:r>
-        <w:rPr>
-          <w:rFonts w:ascii="Times New Roman" w:hAnsi="Times New Roman" w:cs="Times New Roman"/>
-          <w:sz w:val="24"/>
-          <w:szCs w:val="24"/>
-        </w:rPr>
-        <w:t xml:space="preserve"> overall tick prevalence of 80%, meaning that of the 30 cattle investigated/surveyed, we </w:t>
-      </w:r>
-      <w:r>
-        <w:rPr>
-          <w:rFonts w:ascii="Times New Roman" w:hAnsi="Times New Roman" w:cs="Times New Roman"/>
-          <w:sz w:val="24"/>
-          <w:szCs w:val="24"/>
-        </w:rPr>
-        <w:t>found</w:t>
-      </w:r>
-      <w:r>
-        <w:rPr>
-          <w:rFonts w:ascii="Times New Roman" w:hAnsi="Times New Roman" w:cs="Times New Roman"/>
-          <w:sz w:val="24"/>
-          <w:szCs w:val="24"/>
-        </w:rPr>
-        <w:t xml:space="preserve"> that at least 24 </w:t>
-      </w:r>
-      <w:r>
-        <w:rPr>
-          <w:rFonts w:ascii="Times New Roman" w:hAnsi="Times New Roman" w:cs="Times New Roman"/>
-          <w:sz w:val="24"/>
-          <w:szCs w:val="24"/>
-        </w:rPr>
-        <w:t xml:space="preserve">cattle </w:t>
-      </w:r>
-      <w:r>
-        <w:rPr>
-          <w:rFonts w:ascii="Times New Roman" w:hAnsi="Times New Roman" w:cs="Times New Roman"/>
-          <w:sz w:val="24"/>
-          <w:szCs w:val="24"/>
-        </w:rPr>
-        <w:t xml:space="preserve">were infested with at least one species of ticks. </w:t>
-      </w:r>
-      <w:r>
-        <w:rPr>
-          <w:rFonts w:ascii="Times New Roman" w:hAnsi="Times New Roman" w:cs="Times New Roman"/>
-          <w:sz w:val="24"/>
-          <w:szCs w:val="24"/>
-        </w:rPr>
-        <w:t xml:space="preserve">This prevalence is approximately four times higher than what was reported in </w:t>
+        <w:t xml:space="preserve"> et al. (2019) reported a high prevalence of tick infestations, but no subsequent studies have been conducted. Our findings showed an overall tick prevalence of 80%, meaning that out of the 30 cattle surveyed, at least 24 were infested with one or more tick species. This prevalence is about four times higher than the 21.5% reported by </w:t>
       </w:r>
       <w:proofErr w:type="spellStart"/>
       <w:r>
@@ -3112,218 +3129,23 @@
           <w:sz w:val="24"/>
           <w:szCs w:val="24"/>
         </w:rPr>
-        <w:t xml:space="preserve"> et al. (2019)’s study which </w:t>
-      </w:r>
-      <w:r>
-        <w:rPr>
-          <w:rFonts w:ascii="Times New Roman" w:hAnsi="Times New Roman" w:cs="Times New Roman"/>
-          <w:sz w:val="24"/>
-          <w:szCs w:val="24"/>
-        </w:rPr>
-        <w:t>reported</w:t>
-      </w:r>
-      <w:r>
-        <w:rPr>
-          <w:rFonts w:ascii="Times New Roman" w:hAnsi="Times New Roman" w:cs="Times New Roman"/>
-          <w:sz w:val="24"/>
-          <w:szCs w:val="24"/>
-        </w:rPr>
-        <w:t xml:space="preserve"> </w:t>
-      </w:r>
-      <w:r>
-        <w:rPr>
-          <w:rFonts w:ascii="Times New Roman" w:hAnsi="Times New Roman" w:cs="Times New Roman"/>
-          <w:sz w:val="24"/>
-          <w:szCs w:val="24"/>
-        </w:rPr>
-        <w:t xml:space="preserve">a </w:t>
-      </w:r>
-      <w:r>
-        <w:rPr>
-          <w:rFonts w:ascii="Times New Roman" w:hAnsi="Times New Roman" w:cs="Times New Roman"/>
-          <w:sz w:val="24"/>
-          <w:szCs w:val="24"/>
-        </w:rPr>
-        <w:t xml:space="preserve">prevalence of 21.5%. One important thing to note is that </w:t>
-      </w:r>
-      <w:proofErr w:type="spellStart"/>
-      <w:r>
-        <w:rPr>
-          <w:rFonts w:ascii="Times New Roman" w:hAnsi="Times New Roman" w:cs="Times New Roman"/>
-          <w:sz w:val="24"/>
-          <w:szCs w:val="24"/>
-        </w:rPr>
-        <w:t>Adane</w:t>
-      </w:r>
-      <w:proofErr w:type="spellEnd"/>
-      <w:r>
-        <w:rPr>
-          <w:rFonts w:ascii="Times New Roman" w:hAnsi="Times New Roman" w:cs="Times New Roman"/>
-          <w:sz w:val="24"/>
-          <w:szCs w:val="24"/>
-        </w:rPr>
-        <w:t xml:space="preserve"> et al. (2019) had (reportedly) done a whole body </w:t>
-      </w:r>
-      <w:r>
-        <w:rPr>
-          <w:rFonts w:ascii="Times New Roman" w:hAnsi="Times New Roman" w:cs="Times New Roman"/>
-          <w:sz w:val="24"/>
-          <w:szCs w:val="24"/>
-        </w:rPr>
-        <w:lastRenderedPageBreak/>
-        <w:t xml:space="preserve">count </w:t>
-      </w:r>
-      <w:r>
-        <w:rPr>
-          <w:rFonts w:ascii="Times New Roman" w:hAnsi="Times New Roman" w:cs="Times New Roman"/>
-          <w:sz w:val="24"/>
-          <w:szCs w:val="24"/>
-        </w:rPr>
-        <w:t>of each</w:t>
-      </w:r>
-      <w:r>
-        <w:rPr>
-          <w:rFonts w:ascii="Times New Roman" w:hAnsi="Times New Roman" w:cs="Times New Roman"/>
-          <w:sz w:val="24"/>
-          <w:szCs w:val="24"/>
-        </w:rPr>
-        <w:t xml:space="preserve"> cattle for tick infestation</w:t>
-      </w:r>
-      <w:r>
-        <w:rPr>
-          <w:rFonts w:ascii="Times New Roman" w:hAnsi="Times New Roman" w:cs="Times New Roman"/>
-          <w:sz w:val="24"/>
-          <w:szCs w:val="24"/>
-        </w:rPr>
-        <w:t xml:space="preserve">. Similar high prevalence </w:t>
-      </w:r>
-      <w:r>
-        <w:rPr>
-          <w:rFonts w:ascii="Times New Roman" w:hAnsi="Times New Roman" w:cs="Times New Roman"/>
-          <w:sz w:val="24"/>
-          <w:szCs w:val="24"/>
-        </w:rPr>
-        <w:t>has</w:t>
-      </w:r>
-      <w:r>
-        <w:rPr>
-          <w:rFonts w:ascii="Times New Roman" w:hAnsi="Times New Roman" w:cs="Times New Roman"/>
-          <w:sz w:val="24"/>
-          <w:szCs w:val="24"/>
-        </w:rPr>
-        <w:t xml:space="preserve"> been observed in the past. For example, Musa et al. (2014) observed a 63.4% prevalence out of 205 cattle examined in Maiduguri, Nigeria. </w:t>
-      </w:r>
-      <w:r>
-        <w:rPr>
-          <w:rFonts w:ascii="Times New Roman" w:hAnsi="Times New Roman" w:cs="Times New Roman"/>
-          <w:sz w:val="24"/>
-          <w:szCs w:val="24"/>
-        </w:rPr>
-        <w:t>We surveyed six predilection sites, to see for consistency in these findings</w:t>
-      </w:r>
-      <w:r>
-        <w:rPr>
-          <w:rFonts w:ascii="Times New Roman" w:hAnsi="Times New Roman" w:cs="Times New Roman"/>
-          <w:sz w:val="24"/>
-          <w:szCs w:val="24"/>
-        </w:rPr>
-        <w:t xml:space="preserve"> on tick prevalence</w:t>
-      </w:r>
-      <w:r>
-        <w:rPr>
-          <w:rFonts w:ascii="Times New Roman" w:hAnsi="Times New Roman" w:cs="Times New Roman"/>
-          <w:sz w:val="24"/>
-          <w:szCs w:val="24"/>
-        </w:rPr>
-        <w:t xml:space="preserve">. Interestingly, the legs </w:t>
-      </w:r>
-      <w:r>
-        <w:rPr>
-          <w:rFonts w:ascii="Times New Roman" w:hAnsi="Times New Roman" w:cs="Times New Roman"/>
-          <w:sz w:val="24"/>
-          <w:szCs w:val="24"/>
-        </w:rPr>
-        <w:t>were</w:t>
-      </w:r>
-      <w:r>
-        <w:rPr>
-          <w:rFonts w:ascii="Times New Roman" w:hAnsi="Times New Roman" w:cs="Times New Roman"/>
-          <w:sz w:val="24"/>
-          <w:szCs w:val="24"/>
-        </w:rPr>
-        <w:t xml:space="preserve"> the only predilection site </w:t>
-      </w:r>
-      <w:r>
-        <w:rPr>
-          <w:rFonts w:ascii="Times New Roman" w:hAnsi="Times New Roman" w:cs="Times New Roman"/>
-          <w:sz w:val="24"/>
-          <w:szCs w:val="24"/>
-        </w:rPr>
-        <w:t>where (at least) a tick was always found</w:t>
-      </w:r>
-      <w:r>
-        <w:rPr>
-          <w:rFonts w:ascii="Times New Roman" w:hAnsi="Times New Roman" w:cs="Times New Roman"/>
-          <w:sz w:val="24"/>
-          <w:szCs w:val="24"/>
-        </w:rPr>
-        <w:t xml:space="preserve"> across all cattle; a</w:t>
-      </w:r>
-      <w:r>
-        <w:rPr>
-          <w:rFonts w:ascii="Times New Roman" w:hAnsi="Times New Roman" w:cs="Times New Roman"/>
-          <w:sz w:val="24"/>
-          <w:szCs w:val="24"/>
-        </w:rPr>
-        <w:t xml:space="preserve">s many as 7-9 cattle had no infestation in </w:t>
-      </w:r>
-      <w:r>
-        <w:rPr>
-          <w:rFonts w:ascii="Times New Roman" w:hAnsi="Times New Roman" w:cs="Times New Roman"/>
-          <w:sz w:val="24"/>
-          <w:szCs w:val="24"/>
-        </w:rPr>
-        <w:t>other predilection</w:t>
-      </w:r>
-      <w:r>
-        <w:rPr>
-          <w:rFonts w:ascii="Times New Roman" w:hAnsi="Times New Roman" w:cs="Times New Roman"/>
-          <w:sz w:val="24"/>
-          <w:szCs w:val="24"/>
-        </w:rPr>
-        <w:t xml:space="preserve"> sites. While this was so, we see that the head of 3 cattle had all four tick species</w:t>
-      </w:r>
-      <w:r>
-        <w:rPr>
-          <w:rFonts w:ascii="Times New Roman" w:hAnsi="Times New Roman" w:cs="Times New Roman"/>
-          <w:sz w:val="24"/>
-          <w:szCs w:val="24"/>
-        </w:rPr>
-        <w:t>--- a quadruple tick species infestation</w:t>
-      </w:r>
-      <w:r>
-        <w:rPr>
-          <w:rFonts w:ascii="Times New Roman" w:hAnsi="Times New Roman" w:cs="Times New Roman"/>
-          <w:sz w:val="24"/>
-          <w:szCs w:val="24"/>
-        </w:rPr>
-        <w:t xml:space="preserve">. This was also seen in one cattle each for shoulder, neck and belly. However, it is noteworthy that most of the cattle legs we sampled had </w:t>
-      </w:r>
-      <w:r>
-        <w:rPr>
-          <w:rFonts w:ascii="Times New Roman" w:hAnsi="Times New Roman" w:cs="Times New Roman"/>
-          <w:sz w:val="24"/>
-          <w:szCs w:val="24"/>
-        </w:rPr>
-        <w:t>triple-tick</w:t>
-      </w:r>
-      <w:r>
-        <w:rPr>
-          <w:rFonts w:ascii="Times New Roman" w:hAnsi="Times New Roman" w:cs="Times New Roman"/>
-          <w:sz w:val="24"/>
-          <w:szCs w:val="24"/>
-        </w:rPr>
-        <w:t xml:space="preserve"> species infestation. </w:t>
+        <w:t xml:space="preserve"> et al. (2019), who reportedly conducted a whole-body count for tick infestations on each cattle. Similarly, high prevalence rates have been recorded previously; for instance, Musa et al. (2014) observed a prevalence of 63.4% among 205 cattle </w:t>
+      </w:r>
+      <w:r>
+        <w:rPr>
+          <w:rFonts w:ascii="Times New Roman" w:hAnsi="Times New Roman" w:cs="Times New Roman"/>
+          <w:sz w:val="24"/>
+          <w:szCs w:val="24"/>
+        </w:rPr>
+        <w:t xml:space="preserve">surveyed in Maiduguri, Nigeria. </w:t>
+      </w:r>
+      <w:r>
+        <w:rPr>
+          <w:rFonts w:ascii="Times New Roman" w:hAnsi="Times New Roman" w:cs="Times New Roman"/>
+          <w:sz w:val="24"/>
+          <w:szCs w:val="24"/>
+        </w:rPr>
+        <w:t>In this study, we examined six predilection sites to test for consistency in findings on tick prevalence. Interestingly, the legs were the only predilection site where at least one tick was consistently found across all cattle; in contrast, 7–9 cattle were free of infestation at other predilection sites. Notably, three cattle had all four tick species infesting their heads, resulting in quadruple tick species infestations. This pattern was also observed in one cattle each for the shoulder, neck, and belly. However, it is important to note that most of the sampled cattle legs exhibited triple-tick species infestations.</w:t>
       </w:r>
     </w:p>
     <w:p>
@@ -3342,12 +3164,22 @@
           <w:sz w:val="24"/>
           <w:szCs w:val="24"/>
         </w:rPr>
-        <w:t xml:space="preserve">In our study, H. </w:t>
-      </w:r>
-      <w:proofErr w:type="spellStart"/>
-      <w:r>
-        <w:rPr>
-          <w:rFonts w:ascii="Times New Roman" w:hAnsi="Times New Roman" w:cs="Times New Roman"/>
+        <w:t xml:space="preserve">In our study, </w:t>
+      </w:r>
+      <w:r>
+        <w:rPr>
+          <w:rFonts w:ascii="Times New Roman" w:hAnsi="Times New Roman" w:cs="Times New Roman"/>
+          <w:i/>
+          <w:sz w:val="24"/>
+          <w:szCs w:val="24"/>
+        </w:rPr>
+        <w:t xml:space="preserve">H. </w:t>
+      </w:r>
+      <w:proofErr w:type="spellStart"/>
+      <w:r>
+        <w:rPr>
+          <w:rFonts w:ascii="Times New Roman" w:hAnsi="Times New Roman" w:cs="Times New Roman"/>
+          <w:i/>
           <w:sz w:val="24"/>
           <w:szCs w:val="24"/>
         </w:rPr>
@@ -3360,12 +3192,22 @@
           <w:sz w:val="24"/>
           <w:szCs w:val="24"/>
         </w:rPr>
-        <w:t xml:space="preserve"> was the most abundant tick species collected across all 30 cattle examined, though it ranked second to A. </w:t>
-      </w:r>
-      <w:proofErr w:type="spellStart"/>
-      <w:r>
-        <w:rPr>
-          <w:rFonts w:ascii="Times New Roman" w:hAnsi="Times New Roman" w:cs="Times New Roman"/>
+        <w:t xml:space="preserve"> was the most abundant tick species collected across all 30 cattle examined, though it ranked second to </w:t>
+      </w:r>
+      <w:r>
+        <w:rPr>
+          <w:rFonts w:ascii="Times New Roman" w:hAnsi="Times New Roman" w:cs="Times New Roman"/>
+          <w:i/>
+          <w:sz w:val="24"/>
+          <w:szCs w:val="24"/>
+        </w:rPr>
+        <w:t xml:space="preserve">A. </w:t>
+      </w:r>
+      <w:proofErr w:type="spellStart"/>
+      <w:r>
+        <w:rPr>
+          <w:rFonts w:ascii="Times New Roman" w:hAnsi="Times New Roman" w:cs="Times New Roman"/>
+          <w:i/>
           <w:sz w:val="24"/>
           <w:szCs w:val="24"/>
         </w:rPr>
@@ -3384,6 +3226,7 @@
       <w:r>
         <w:rPr>
           <w:rFonts w:ascii="Times New Roman" w:hAnsi="Times New Roman" w:cs="Times New Roman"/>
+          <w:i/>
           <w:sz w:val="24"/>
           <w:szCs w:val="24"/>
         </w:rPr>
@@ -3396,12 +3239,22 @@
           <w:sz w:val="24"/>
           <w:szCs w:val="24"/>
         </w:rPr>
-        <w:t xml:space="preserve"> spp. in their inspection of 205 cattle for ticks in Maiduguri, Nigeria, predominantly in the eye, ears, inner thighs, and tail regions. However, H. </w:t>
-      </w:r>
-      <w:proofErr w:type="spellStart"/>
-      <w:r>
-        <w:rPr>
-          <w:rFonts w:ascii="Times New Roman" w:hAnsi="Times New Roman" w:cs="Times New Roman"/>
+        <w:t xml:space="preserve"> spp. in their inspection of 205 cattle for ticks in Maiduguri, Nigeria, predominantly in the eye, ears, inner thighs, and tail regions. However, </w:t>
+      </w:r>
+      <w:r>
+        <w:rPr>
+          <w:rFonts w:ascii="Times New Roman" w:hAnsi="Times New Roman" w:cs="Times New Roman"/>
+          <w:i/>
+          <w:sz w:val="24"/>
+          <w:szCs w:val="24"/>
+        </w:rPr>
+        <w:t xml:space="preserve">H. </w:t>
+      </w:r>
+      <w:proofErr w:type="spellStart"/>
+      <w:r>
+        <w:rPr>
+          <w:rFonts w:ascii="Times New Roman" w:hAnsi="Times New Roman" w:cs="Times New Roman"/>
+          <w:i/>
           <w:sz w:val="24"/>
           <w:szCs w:val="24"/>
         </w:rPr>
@@ -3432,12 +3285,22 @@
           <w:sz w:val="24"/>
           <w:szCs w:val="24"/>
         </w:rPr>
-        <w:t xml:space="preserve"> et al. (2019). To the best of our knowledge, this study represents the first documented report of H. </w:t>
-      </w:r>
-      <w:proofErr w:type="spellStart"/>
-      <w:r>
-        <w:rPr>
-          <w:rFonts w:ascii="Times New Roman" w:hAnsi="Times New Roman" w:cs="Times New Roman"/>
+        <w:t xml:space="preserve"> et al. (2019). To the best of our knowledge, this study represents the first documented report of </w:t>
+      </w:r>
+      <w:r>
+        <w:rPr>
+          <w:rFonts w:ascii="Times New Roman" w:hAnsi="Times New Roman" w:cs="Times New Roman"/>
+          <w:i/>
+          <w:sz w:val="24"/>
+          <w:szCs w:val="24"/>
+        </w:rPr>
+        <w:t xml:space="preserve">H. </w:t>
+      </w:r>
+      <w:proofErr w:type="spellStart"/>
+      <w:r>
+        <w:rPr>
+          <w:rFonts w:ascii="Times New Roman" w:hAnsi="Times New Roman" w:cs="Times New Roman"/>
+          <w:i/>
           <w:sz w:val="24"/>
           <w:szCs w:val="24"/>
         </w:rPr>
@@ -3468,12 +3331,22 @@
           <w:sz w:val="24"/>
           <w:szCs w:val="24"/>
         </w:rPr>
-        <w:t xml:space="preserve"> et al. (2020) recorded low numbers (n=2) of H. </w:t>
-      </w:r>
-      <w:proofErr w:type="spellStart"/>
-      <w:r>
-        <w:rPr>
-          <w:rFonts w:ascii="Times New Roman" w:hAnsi="Times New Roman" w:cs="Times New Roman"/>
+        <w:t xml:space="preserve"> et al. (2020) recorded low numbers (n=2) of </w:t>
+      </w:r>
+      <w:r>
+        <w:rPr>
+          <w:rFonts w:ascii="Times New Roman" w:hAnsi="Times New Roman" w:cs="Times New Roman"/>
+          <w:i/>
+          <w:sz w:val="24"/>
+          <w:szCs w:val="24"/>
+        </w:rPr>
+        <w:t xml:space="preserve">H. </w:t>
+      </w:r>
+      <w:proofErr w:type="spellStart"/>
+      <w:r>
+        <w:rPr>
+          <w:rFonts w:ascii="Times New Roman" w:hAnsi="Times New Roman" w:cs="Times New Roman"/>
+          <w:i/>
           <w:sz w:val="24"/>
           <w:szCs w:val="24"/>
         </w:rPr>
@@ -3492,6 +3365,7 @@
       <w:r>
         <w:rPr>
           <w:rFonts w:ascii="Times New Roman" w:hAnsi="Times New Roman" w:cs="Times New Roman"/>
+          <w:i/>
           <w:sz w:val="24"/>
           <w:szCs w:val="24"/>
         </w:rPr>
@@ -3522,12 +3396,22 @@
           <w:sz w:val="24"/>
           <w:szCs w:val="24"/>
         </w:rPr>
-        <w:t xml:space="preserve"> et al. (2021) reported nine (9) H. </w:t>
-      </w:r>
-      <w:proofErr w:type="spellStart"/>
-      <w:r>
-        <w:rPr>
-          <w:rFonts w:ascii="Times New Roman" w:hAnsi="Times New Roman" w:cs="Times New Roman"/>
+        <w:t xml:space="preserve"> et al. (2021) reported nine (9) </w:t>
+      </w:r>
+      <w:r>
+        <w:rPr>
+          <w:rFonts w:ascii="Times New Roman" w:hAnsi="Times New Roman" w:cs="Times New Roman"/>
+          <w:i/>
+          <w:sz w:val="24"/>
+          <w:szCs w:val="24"/>
+        </w:rPr>
+        <w:t xml:space="preserve">H. </w:t>
+      </w:r>
+      <w:proofErr w:type="spellStart"/>
+      <w:r>
+        <w:rPr>
+          <w:rFonts w:ascii="Times New Roman" w:hAnsi="Times New Roman" w:cs="Times New Roman"/>
+          <w:i/>
           <w:sz w:val="24"/>
           <w:szCs w:val="24"/>
         </w:rPr>
@@ -3576,12 +3460,22 @@
           <w:sz w:val="24"/>
           <w:szCs w:val="24"/>
         </w:rPr>
-        <w:t xml:space="preserve">, Nigeria. These ticks are of significant veterinary concern, particularly because H. </w:t>
-      </w:r>
-      <w:proofErr w:type="spellStart"/>
-      <w:r>
-        <w:rPr>
-          <w:rFonts w:ascii="Times New Roman" w:hAnsi="Times New Roman" w:cs="Times New Roman"/>
+        <w:t xml:space="preserve">, Nigeria. These ticks are of significant veterinary concern, particularly because </w:t>
+      </w:r>
+      <w:r>
+        <w:rPr>
+          <w:rFonts w:ascii="Times New Roman" w:hAnsi="Times New Roman" w:cs="Times New Roman"/>
+          <w:i/>
+          <w:sz w:val="24"/>
+          <w:szCs w:val="24"/>
+        </w:rPr>
+        <w:t xml:space="preserve">H. </w:t>
+      </w:r>
+      <w:proofErr w:type="spellStart"/>
+      <w:r>
+        <w:rPr>
+          <w:rFonts w:ascii="Times New Roman" w:hAnsi="Times New Roman" w:cs="Times New Roman"/>
+          <w:i/>
           <w:sz w:val="24"/>
           <w:szCs w:val="24"/>
         </w:rPr>
@@ -3600,6 +3494,7 @@
       <w:r>
         <w:rPr>
           <w:rFonts w:ascii="Times New Roman" w:hAnsi="Times New Roman" w:cs="Times New Roman"/>
+          <w:i/>
           <w:sz w:val="24"/>
           <w:szCs w:val="24"/>
         </w:rPr>
@@ -3609,6 +3504,7 @@
       <w:r>
         <w:rPr>
           <w:rFonts w:ascii="Times New Roman" w:hAnsi="Times New Roman" w:cs="Times New Roman"/>
+          <w:i/>
           <w:sz w:val="24"/>
           <w:szCs w:val="24"/>
         </w:rPr>
@@ -3618,6 +3514,7 @@
       <w:r>
         <w:rPr>
           <w:rFonts w:ascii="Times New Roman" w:hAnsi="Times New Roman" w:cs="Times New Roman"/>
+          <w:i/>
           <w:sz w:val="24"/>
           <w:szCs w:val="24"/>
         </w:rPr>
@@ -3630,7 +3527,16 @@
           <w:sz w:val="24"/>
           <w:szCs w:val="24"/>
         </w:rPr>
-        <w:t>, a parasite causing tropical theileriosis, a severe disease affecting cattle predominantly in North Africa and Asia (</w:t>
+        <w:t xml:space="preserve">, a parasite </w:t>
+      </w:r>
+      <w:r>
+        <w:rPr>
+          <w:rFonts w:ascii="Times New Roman" w:hAnsi="Times New Roman" w:cs="Times New Roman"/>
+          <w:sz w:val="24"/>
+          <w:szCs w:val="24"/>
+        </w:rPr>
+        <w:lastRenderedPageBreak/>
+        <w:t>causing tropical theileriosis, a severe disease affecting cattle predominantly in North Africa and Asia (</w:t>
       </w:r>
       <w:proofErr w:type="spellStart"/>
       <w:r>
@@ -3840,7 +3746,6 @@
           <w:sz w:val="24"/>
           <w:szCs w:val="24"/>
         </w:rPr>
-        <w:lastRenderedPageBreak/>
         <w:t>variegatum</w:t>
       </w:r>
       <w:proofErr w:type="spellEnd"/>
@@ -3909,6 +3814,154 @@
           <w:szCs w:val="24"/>
         </w:rPr>
       </w:pPr>
+      <w:r>
+        <w:rPr>
+          <w:rFonts w:ascii="Times New Roman" w:hAnsi="Times New Roman" w:cs="Times New Roman"/>
+          <w:sz w:val="24"/>
+          <w:szCs w:val="24"/>
+        </w:rPr>
+        <w:t xml:space="preserve">It can be argued that the high prevalence of ticks observed in our study may be temporally related to the timing and seasonality of sample collection. </w:t>
+      </w:r>
+      <w:proofErr w:type="spellStart"/>
+      <w:r>
+        <w:rPr>
+          <w:rFonts w:ascii="Times New Roman" w:hAnsi="Times New Roman" w:cs="Times New Roman"/>
+          <w:sz w:val="24"/>
+          <w:szCs w:val="24"/>
+        </w:rPr>
+        <w:t>Adene</w:t>
+      </w:r>
+      <w:proofErr w:type="spellEnd"/>
+      <w:r>
+        <w:rPr>
+          <w:rFonts w:ascii="Times New Roman" w:hAnsi="Times New Roman" w:cs="Times New Roman"/>
+          <w:sz w:val="24"/>
+          <w:szCs w:val="24"/>
+        </w:rPr>
+        <w:t xml:space="preserve"> et al. (2019) noted the highest abundance of ticks occurring between May and July, which aligns with our sampling period conducted in June and July. Nevertheless, the prevalence in our study was significantly higher, suggesting that additional, unaccounted-for factors may contribu</w:t>
+      </w:r>
+      <w:r>
+        <w:rPr>
+          <w:rFonts w:ascii="Times New Roman" w:hAnsi="Times New Roman" w:cs="Times New Roman"/>
+          <w:sz w:val="24"/>
+          <w:szCs w:val="24"/>
+        </w:rPr>
+        <w:t xml:space="preserve">te to the observed occurrence. For example, </w:t>
+      </w:r>
+      <w:r>
+        <w:rPr>
+          <w:rFonts w:ascii="Times New Roman" w:hAnsi="Times New Roman" w:cs="Times New Roman"/>
+          <w:sz w:val="24"/>
+          <w:szCs w:val="24"/>
+        </w:rPr>
+        <w:t xml:space="preserve">a study </w:t>
+      </w:r>
+      <w:r>
+        <w:rPr>
+          <w:rFonts w:ascii="Times New Roman" w:hAnsi="Times New Roman" w:cs="Times New Roman"/>
+          <w:sz w:val="24"/>
+          <w:szCs w:val="24"/>
+        </w:rPr>
+        <w:t xml:space="preserve">by Musa et al. (2014) revealed that younger cattle, specifically those under the age of three years, exhibited a significantly higher prevalence of tick infestation at 85.4%, compared to adult cattle aged between three and seven years, which had a prevalence of 55.8%. Additionally, Musa et al. (2014) observed that cattle over seven years old experienced the lowest prevalence of tick infestation, recorded at 35.0%. The study further examined the variation in tick prevalence across different cattle breeds, finding that the </w:t>
+      </w:r>
+      <w:proofErr w:type="spellStart"/>
+      <w:r>
+        <w:rPr>
+          <w:rFonts w:ascii="Times New Roman" w:hAnsi="Times New Roman" w:cs="Times New Roman"/>
+          <w:sz w:val="24"/>
+          <w:szCs w:val="24"/>
+        </w:rPr>
+        <w:t>Wadara</w:t>
+      </w:r>
+      <w:proofErr w:type="spellEnd"/>
+      <w:r>
+        <w:rPr>
+          <w:rFonts w:ascii="Times New Roman" w:hAnsi="Times New Roman" w:cs="Times New Roman"/>
+          <w:sz w:val="24"/>
+          <w:szCs w:val="24"/>
+        </w:rPr>
+        <w:t xml:space="preserve"> and </w:t>
+      </w:r>
+      <w:proofErr w:type="spellStart"/>
+      <w:r>
+        <w:rPr>
+          <w:rFonts w:ascii="Times New Roman" w:hAnsi="Times New Roman" w:cs="Times New Roman"/>
+          <w:sz w:val="24"/>
+          <w:szCs w:val="24"/>
+        </w:rPr>
+        <w:t>Kuri</w:t>
+      </w:r>
+      <w:proofErr w:type="spellEnd"/>
+      <w:r>
+        <w:rPr>
+          <w:rFonts w:ascii="Times New Roman" w:hAnsi="Times New Roman" w:cs="Times New Roman"/>
+          <w:sz w:val="24"/>
+          <w:szCs w:val="24"/>
+        </w:rPr>
+        <w:t xml:space="preserve"> breeds exhibited higher prevalence rates compared to the </w:t>
+      </w:r>
+      <w:proofErr w:type="spellStart"/>
+      <w:r>
+        <w:rPr>
+          <w:rFonts w:ascii="Times New Roman" w:hAnsi="Times New Roman" w:cs="Times New Roman"/>
+          <w:sz w:val="24"/>
+          <w:szCs w:val="24"/>
+        </w:rPr>
+        <w:t>Rahaji</w:t>
+      </w:r>
+      <w:proofErr w:type="spellEnd"/>
+      <w:r>
+        <w:rPr>
+          <w:rFonts w:ascii="Times New Roman" w:hAnsi="Times New Roman" w:cs="Times New Roman"/>
+          <w:sz w:val="24"/>
+          <w:szCs w:val="24"/>
+        </w:rPr>
+        <w:t xml:space="preserve">, </w:t>
+      </w:r>
+      <w:proofErr w:type="spellStart"/>
+      <w:r>
+        <w:rPr>
+          <w:rFonts w:ascii="Times New Roman" w:hAnsi="Times New Roman" w:cs="Times New Roman"/>
+          <w:sz w:val="24"/>
+          <w:szCs w:val="24"/>
+        </w:rPr>
+        <w:t>Gudali</w:t>
+      </w:r>
+      <w:proofErr w:type="spellEnd"/>
+      <w:r>
+        <w:rPr>
+          <w:rFonts w:ascii="Times New Roman" w:hAnsi="Times New Roman" w:cs="Times New Roman"/>
+          <w:sz w:val="24"/>
+          <w:szCs w:val="24"/>
+        </w:rPr>
+        <w:t xml:space="preserve">, and </w:t>
+      </w:r>
+      <w:proofErr w:type="spellStart"/>
+      <w:r>
+        <w:rPr>
+          <w:rFonts w:ascii="Times New Roman" w:hAnsi="Times New Roman" w:cs="Times New Roman"/>
+          <w:sz w:val="24"/>
+          <w:szCs w:val="24"/>
+        </w:rPr>
+        <w:t>Bunaji</w:t>
+      </w:r>
+      <w:proofErr w:type="spellEnd"/>
+      <w:r>
+        <w:rPr>
+          <w:rFonts w:ascii="Times New Roman" w:hAnsi="Times New Roman" w:cs="Times New Roman"/>
+          <w:sz w:val="24"/>
+          <w:szCs w:val="24"/>
+        </w:rPr>
+        <w:t xml:space="preserve"> breeds. These cattle breeds are particularly prevalent in Edo State, located in Southern Nigeria, which is also the region where this study was conducted.</w:t>
+      </w:r>
+      <w:r>
+        <w:rPr>
+          <w:rFonts w:ascii="Times New Roman" w:hAnsi="Times New Roman" w:cs="Times New Roman"/>
+          <w:sz w:val="24"/>
+          <w:szCs w:val="24"/>
+        </w:rPr>
+        <w:t xml:space="preserve"> </w:t>
+      </w:r>
     </w:p>
     <w:p>
       <w:pPr>
@@ -3923,105 +3976,156 @@
       <w:r>
         <w:rPr>
           <w:rFonts w:ascii="Times New Roman" w:hAnsi="Times New Roman" w:cs="Times New Roman"/>
-          <w:sz w:val="24"/>
-          <w:szCs w:val="24"/>
-        </w:rPr>
-        <w:t xml:space="preserve">It can be argued that the high prevalence of ticks observed in our study may be temporally related to the timing and seasonality of sample collection. </w:t>
-      </w:r>
-      <w:proofErr w:type="spellStart"/>
-      <w:r>
-        <w:rPr>
-          <w:rFonts w:ascii="Times New Roman" w:hAnsi="Times New Roman" w:cs="Times New Roman"/>
-          <w:sz w:val="24"/>
-          <w:szCs w:val="24"/>
-        </w:rPr>
-        <w:t>Adene</w:t>
-      </w:r>
-      <w:proofErr w:type="spellEnd"/>
-      <w:r>
-        <w:rPr>
-          <w:rFonts w:ascii="Times New Roman" w:hAnsi="Times New Roman" w:cs="Times New Roman"/>
-          <w:sz w:val="24"/>
-          <w:szCs w:val="24"/>
-        </w:rPr>
-        <w:t xml:space="preserve"> et al. (2019) noted the highest abundance of ticks occurring between May and July, which aligns with our sampling period conducted in June and July. Nevertheless, the prevalence in our study was significantly higher, suggesting that additional, unaccounted-for factors may contribu</w:t>
-      </w:r>
-      <w:r>
-        <w:rPr>
-          <w:rFonts w:ascii="Times New Roman" w:hAnsi="Times New Roman" w:cs="Times New Roman"/>
-          <w:sz w:val="24"/>
-          <w:szCs w:val="24"/>
-        </w:rPr>
-        <w:t xml:space="preserve">te to the observed occurrence. For example, </w:t>
-      </w:r>
-      <w:r>
-        <w:rPr>
-          <w:rFonts w:ascii="Times New Roman" w:hAnsi="Times New Roman" w:cs="Times New Roman"/>
-          <w:sz w:val="24"/>
-          <w:szCs w:val="24"/>
-        </w:rPr>
-        <w:t xml:space="preserve">a study in Maiduguri, Nigeria, by </w:t>
-      </w:r>
-      <w:r>
-        <w:rPr>
-          <w:rFonts w:ascii="Times New Roman" w:hAnsi="Times New Roman" w:cs="Times New Roman"/>
-          <w:sz w:val="24"/>
-          <w:szCs w:val="24"/>
-        </w:rPr>
-        <w:fldChar w:fldCharType="begin"/>
-      </w:r>
-      <w:r>
-        <w:rPr>
-          <w:rFonts w:ascii="Times New Roman" w:hAnsi="Times New Roman" w:cs="Times New Roman"/>
-          <w:sz w:val="24"/>
-          <w:szCs w:val="24"/>
-        </w:rPr>
-        <w:instrText xml:space="preserve"> ADDIN ZOTERO_ITEM CSL_CITATION {"citationID":"w2pyNl9p","properties":{"formattedCitation":"(Musa et al., 2014)","plainCitation":"(Musa et al., 2014)","noteIndex":0},"citationItems":[{"id":260,"uris":["http://zotero.org/users/local/2SZ24aKb/items/C5ZT9IY6"],"itemData":{"id":260,"type":"article-journal","abstract":"A survey study was conducted from June to December 2009 using standard parasitological procedures to determine the prevalence of tick infestation among cattle of different breeds in Maiduguri, Northeastern Nigeria. The tick species identified were Boophilus microplus, Amblyomma variegatum, Hyalomma spp., Rhipicephalus sanguineous and Ornithodorus spp. Of the 205 cattle examined, 63.4% (95% CI: 56.8 – 70.0) were tick infested. Males had a non – significantly (P &gt; 0.05) higher infestation rate of 63.4% (56.7 – 71.7) compared with the females 60.9% (46.8 – 75.0). Younger animals aged ≤ 3 years had a significantly (P &lt; 0.05) higher prevalence of 85.4% (74.6 – 96.2) as compared with the adults aged &gt; 3 – 7 years 55.8% (46.3 – 65.3) and older animals &gt; 7 years 35.0% (22.9 – 47.1). Among breeds, Wadara and Kuri had significantly (P &lt; 0.05) higher infestation rates of 66.1% (57.9 – 74.3) and 66.7% (13.4 – 120.0) respectively. Gudali had 60.9% (41.0 – 80.8), Rahaji 58.0% (44.3 – 71.7) and Bunaji 50.0% (19.3 – 119.3). Based on the predilection sites, the udder and external genitalia, inner thigh and under the tail/perineum were the most tick-infested sites with 84.3% (78.3 – 88.5), 79.0% (73.4 – 84.6) and 69.8% (63.5 –76.1) respectively (P &lt; 0.05). While the less preferred sites eyes, neck/dewlap, ears and all over the body each had prevalence of 26.3% (20.3 – 32.3), 14.6% (9.8 – 1.4), 12.2% (7.7 – 16.7) and 11.2% (6.9 – 15.5) respectively. This study reveals high prevalence of tick infestation among indigenous cattle in Maiduguri. This might hamper cattle production and productivity in Nigeria. Thus, it is recommended that appropriate control strategies be instituted to control ticks in the study area.","container-title":"Bangladesh Journal of Veterinary Medicine","DOI":"10.3329/bjvm.v12i2.21279","ISSN":"2308-0922, 1729-7893","issue":"2","journalAbbreviation":"Bangl. J. Vet. Med.","language":"en","page":"161-166","source":"DOI.org (Crossref)","title":"Prevalence of Tick Infestation in Different Breeds of Cattle in Maiduguri, Northeastern Nigeria","volume":"12","author":[{"family":"Musa","given":"Hi"},{"family":"Jajere","given":"Sm"},{"family":"Adamu","given":"Nb"},{"family":"Atsanda","given":"Nn"},{"family":"Lawal","given":"Jr"},{"family":"Adamu","given":"Sg"},{"family":"Lawal","given":"Ek"}],"issued":{"date-parts":[["2014",12,22]]}}}],"schema":"https://github.com/citation-style-language/schema/raw/master/csl-citation.json"} </w:instrText>
-      </w:r>
-      <w:r>
-        <w:rPr>
-          <w:rFonts w:ascii="Times New Roman" w:hAnsi="Times New Roman" w:cs="Times New Roman"/>
-          <w:sz w:val="24"/>
-          <w:szCs w:val="24"/>
-        </w:rPr>
-        <w:fldChar w:fldCharType="separate"/>
-      </w:r>
-      <w:r>
-        <w:rPr>
-          <w:rFonts w:ascii="Times New Roman" w:hAnsi="Times New Roman" w:cs="Times New Roman"/>
-          <w:sz w:val="24"/>
-        </w:rPr>
-        <w:t>Musa et al.</w:t>
-      </w:r>
-      <w:r>
-        <w:rPr>
-          <w:rFonts w:ascii="Times New Roman" w:hAnsi="Times New Roman" w:cs="Times New Roman"/>
-          <w:sz w:val="24"/>
+          <w:i/>
+          <w:sz w:val="24"/>
+          <w:szCs w:val="24"/>
+        </w:rPr>
+        <w:t xml:space="preserve">B. </w:t>
+      </w:r>
+      <w:proofErr w:type="spellStart"/>
+      <w:r>
+        <w:rPr>
+          <w:rFonts w:ascii="Times New Roman" w:hAnsi="Times New Roman" w:cs="Times New Roman"/>
+          <w:i/>
+          <w:sz w:val="24"/>
+          <w:szCs w:val="24"/>
+        </w:rPr>
+        <w:t>geigyi</w:t>
+      </w:r>
+      <w:proofErr w:type="spellEnd"/>
+      <w:r>
+        <w:rPr>
+          <w:rFonts w:ascii="Times New Roman" w:hAnsi="Times New Roman" w:cs="Times New Roman"/>
+          <w:sz w:val="24"/>
+          <w:szCs w:val="24"/>
+        </w:rPr>
+        <w:t xml:space="preserve"> can transmit bacteria such as </w:t>
+      </w:r>
+      <w:r>
+        <w:rPr>
+          <w:rFonts w:ascii="Times New Roman" w:hAnsi="Times New Roman" w:cs="Times New Roman"/>
+          <w:i/>
+          <w:sz w:val="24"/>
+          <w:szCs w:val="24"/>
+        </w:rPr>
+        <w:t xml:space="preserve">Staphylococcus </w:t>
+      </w:r>
+      <w:proofErr w:type="spellStart"/>
+      <w:r>
+        <w:rPr>
+          <w:rFonts w:ascii="Times New Roman" w:hAnsi="Times New Roman" w:cs="Times New Roman"/>
+          <w:i/>
+          <w:sz w:val="24"/>
+          <w:szCs w:val="24"/>
+        </w:rPr>
+        <w:t>pyogenes</w:t>
+      </w:r>
+      <w:proofErr w:type="spellEnd"/>
+      <w:r>
+        <w:rPr>
+          <w:rFonts w:ascii="Times New Roman" w:hAnsi="Times New Roman" w:cs="Times New Roman"/>
+          <w:sz w:val="24"/>
+          <w:szCs w:val="24"/>
+        </w:rPr>
+        <w:t xml:space="preserve"> and </w:t>
+      </w:r>
+      <w:r>
+        <w:rPr>
+          <w:rFonts w:ascii="Times New Roman" w:hAnsi="Times New Roman" w:cs="Times New Roman"/>
+          <w:i/>
+          <w:sz w:val="24"/>
+          <w:szCs w:val="24"/>
+        </w:rPr>
+        <w:t>Pseudomonas aeruginosa</w:t>
+      </w:r>
+      <w:r>
+        <w:rPr>
+          <w:rFonts w:ascii="Times New Roman" w:hAnsi="Times New Roman" w:cs="Times New Roman"/>
+          <w:sz w:val="24"/>
+          <w:szCs w:val="24"/>
+        </w:rPr>
+        <w:t>, through their eggs and larvae (</w:t>
+      </w:r>
+      <w:proofErr w:type="spellStart"/>
+      <w:r>
+        <w:rPr>
+          <w:rFonts w:ascii="Times New Roman" w:hAnsi="Times New Roman" w:cs="Times New Roman"/>
+          <w:sz w:val="24"/>
+          <w:szCs w:val="24"/>
+        </w:rPr>
+        <w:t>Amoo</w:t>
+      </w:r>
+      <w:proofErr w:type="spellEnd"/>
+      <w:r>
+        <w:rPr>
+          <w:rFonts w:ascii="Times New Roman" w:hAnsi="Times New Roman" w:cs="Times New Roman"/>
+          <w:sz w:val="24"/>
+          <w:szCs w:val="24"/>
+        </w:rPr>
+        <w:t xml:space="preserve"> et al., 1987</w:t>
+      </w:r>
+      <w:r>
+        <w:rPr>
+          <w:rFonts w:ascii="Times New Roman" w:hAnsi="Times New Roman" w:cs="Times New Roman"/>
+          <w:sz w:val="24"/>
+          <w:szCs w:val="24"/>
+        </w:rPr>
+        <w:t xml:space="preserve">; </w:t>
+      </w:r>
+      <w:proofErr w:type="spellStart"/>
+      <w:r>
+        <w:rPr>
+          <w:rFonts w:ascii="Times New Roman" w:hAnsi="Times New Roman" w:cs="Times New Roman"/>
+          <w:sz w:val="24"/>
+          <w:szCs w:val="24"/>
+        </w:rPr>
+        <w:t>Kyari</w:t>
+      </w:r>
+      <w:proofErr w:type="spellEnd"/>
+      <w:r>
+        <w:rPr>
+          <w:rFonts w:ascii="Times New Roman" w:hAnsi="Times New Roman" w:cs="Times New Roman"/>
+          <w:sz w:val="24"/>
+          <w:szCs w:val="24"/>
+        </w:rPr>
+        <w:t xml:space="preserve"> et al., 2022</w:t>
+      </w:r>
+      <w:r>
+        <w:rPr>
+          <w:rFonts w:ascii="Times New Roman" w:hAnsi="Times New Roman" w:cs="Times New Roman"/>
+          <w:sz w:val="24"/>
+          <w:szCs w:val="24"/>
+        </w:rPr>
+        <w:t>).</w:t>
+      </w:r>
+      <w:r>
+        <w:rPr>
+          <w:rFonts w:ascii="Times New Roman" w:hAnsi="Times New Roman" w:cs="Times New Roman"/>
+          <w:sz w:val="24"/>
+          <w:szCs w:val="24"/>
         </w:rPr>
         <w:t xml:space="preserve"> </w:t>
       </w:r>
       <w:r>
         <w:rPr>
           <w:rFonts w:ascii="Times New Roman" w:hAnsi="Times New Roman" w:cs="Times New Roman"/>
-          <w:sz w:val="24"/>
-        </w:rPr>
-        <w:t>(</w:t>
-      </w:r>
-      <w:r>
-        <w:rPr>
-          <w:rFonts w:ascii="Times New Roman" w:hAnsi="Times New Roman" w:cs="Times New Roman"/>
-          <w:sz w:val="24"/>
-        </w:rPr>
-        <w:t>2014)</w:t>
-      </w:r>
-      <w:r>
-        <w:rPr>
-          <w:rFonts w:ascii="Times New Roman" w:hAnsi="Times New Roman" w:cs="Times New Roman"/>
-          <w:sz w:val="24"/>
-          <w:szCs w:val="24"/>
-        </w:rPr>
-        <w:fldChar w:fldCharType="end"/>
-      </w:r>
+          <w:i/>
+          <w:sz w:val="24"/>
+          <w:szCs w:val="24"/>
+        </w:rPr>
+        <w:t xml:space="preserve">B. </w:t>
+      </w:r>
+      <w:proofErr w:type="spellStart"/>
+      <w:r>
+        <w:rPr>
+          <w:rFonts w:ascii="Times New Roman" w:hAnsi="Times New Roman" w:cs="Times New Roman"/>
+          <w:i/>
+          <w:sz w:val="24"/>
+          <w:szCs w:val="24"/>
+        </w:rPr>
+        <w:t>geigyi</w:t>
+      </w:r>
+      <w:proofErr w:type="spellEnd"/>
       <w:r>
         <w:rPr>
           <w:rFonts w:ascii="Times New Roman" w:hAnsi="Times New Roman" w:cs="Times New Roman"/>
@@ -4036,7 +4140,7 @@
           <w:sz w:val="24"/>
           <w:szCs w:val="24"/>
         </w:rPr>
-        <w:t>showed that</w:t>
+        <w:t>infested 60% of cattle in this study</w:t>
       </w:r>
       <w:r>
         <w:rPr>
@@ -4052,55 +4156,16 @@
           <w:sz w:val="24"/>
           <w:szCs w:val="24"/>
         </w:rPr>
-        <w:t>y</w:t>
-      </w:r>
-      <w:r>
-        <w:rPr>
-          <w:rFonts w:ascii="Times New Roman" w:hAnsi="Times New Roman" w:cs="Times New Roman"/>
-          <w:sz w:val="24"/>
-          <w:szCs w:val="24"/>
-        </w:rPr>
-        <w:t xml:space="preserve">ounger </w:t>
-      </w:r>
-      <w:r>
-        <w:rPr>
-          <w:rFonts w:ascii="Times New Roman" w:hAnsi="Times New Roman" w:cs="Times New Roman"/>
-          <w:sz w:val="24"/>
-          <w:szCs w:val="24"/>
-        </w:rPr>
-        <w:t>cattle</w:t>
-      </w:r>
-      <w:r>
-        <w:rPr>
-          <w:rFonts w:ascii="Times New Roman" w:hAnsi="Times New Roman" w:cs="Times New Roman"/>
-          <w:sz w:val="24"/>
-          <w:szCs w:val="24"/>
-        </w:rPr>
-        <w:t xml:space="preserve"> aged </w:t>
-      </w:r>
-      <w:r>
-        <w:rPr>
-          <w:rFonts w:ascii="Times New Roman" w:hAnsi="Times New Roman" w:cs="Times New Roman"/>
-          <w:sz w:val="24"/>
-          <w:szCs w:val="24"/>
-        </w:rPr>
-        <w:t xml:space="preserve">less than </w:t>
-      </w:r>
-      <w:r>
-        <w:rPr>
-          <w:rFonts w:ascii="Times New Roman" w:hAnsi="Times New Roman" w:cs="Times New Roman"/>
-          <w:sz w:val="24"/>
-          <w:szCs w:val="24"/>
-        </w:rPr>
-        <w:t xml:space="preserve">3 years had </w:t>
-      </w:r>
-      <w:r>
-        <w:rPr>
-          <w:rFonts w:ascii="Times New Roman" w:hAnsi="Times New Roman" w:cs="Times New Roman"/>
-          <w:sz w:val="24"/>
-          <w:szCs w:val="24"/>
-        </w:rPr>
-        <w:t>a</w:t>
+        <w:t xml:space="preserve">which is concerning, knowing that they have high potential to carry cattle diseases. Also, </w:t>
+      </w:r>
+      <w:r>
+        <w:rPr>
+          <w:rFonts w:ascii="Times New Roman" w:hAnsi="Times New Roman" w:cs="Times New Roman"/>
+          <w:i/>
+          <w:sz w:val="24"/>
+          <w:szCs w:val="24"/>
+        </w:rPr>
+        <w:t>R.</w:t>
       </w:r>
       <w:r>
         <w:rPr>
@@ -4110,215 +4175,67 @@
         </w:rPr>
         <w:t xml:space="preserve"> </w:t>
       </w:r>
-      <w:r>
-        <w:rPr>
-          <w:rFonts w:ascii="Times New Roman" w:hAnsi="Times New Roman" w:cs="Times New Roman"/>
-          <w:sz w:val="24"/>
-          <w:szCs w:val="24"/>
-        </w:rPr>
-        <w:t xml:space="preserve">higher prevalence (of 85.4%) </w:t>
-      </w:r>
-      <w:r>
-        <w:rPr>
-          <w:rFonts w:ascii="Times New Roman" w:hAnsi="Times New Roman" w:cs="Times New Roman"/>
-          <w:sz w:val="24"/>
-          <w:szCs w:val="24"/>
-        </w:rPr>
-        <w:t xml:space="preserve">compared with </w:t>
-      </w:r>
-      <w:r>
-        <w:rPr>
-          <w:rFonts w:ascii="Times New Roman" w:hAnsi="Times New Roman" w:cs="Times New Roman"/>
-          <w:sz w:val="24"/>
-          <w:szCs w:val="24"/>
-        </w:rPr>
-        <w:t>adult cattle</w:t>
-      </w:r>
-      <w:r>
-        <w:rPr>
-          <w:rFonts w:ascii="Times New Roman" w:hAnsi="Times New Roman" w:cs="Times New Roman"/>
-          <w:sz w:val="24"/>
-          <w:szCs w:val="24"/>
-        </w:rPr>
-        <w:t xml:space="preserve"> aged</w:t>
-      </w:r>
-      <w:r>
-        <w:rPr>
-          <w:rFonts w:ascii="Times New Roman" w:hAnsi="Times New Roman" w:cs="Times New Roman"/>
-          <w:sz w:val="24"/>
-          <w:szCs w:val="24"/>
-        </w:rPr>
-        <w:t xml:space="preserve"> between</w:t>
-      </w:r>
-      <w:r>
-        <w:rPr>
-          <w:rFonts w:ascii="Times New Roman" w:hAnsi="Times New Roman" w:cs="Times New Roman"/>
-          <w:sz w:val="24"/>
-          <w:szCs w:val="24"/>
-        </w:rPr>
-        <w:t xml:space="preserve"> 3 – 7 years </w:t>
-      </w:r>
-      <w:r>
-        <w:rPr>
-          <w:rFonts w:ascii="Times New Roman" w:hAnsi="Times New Roman" w:cs="Times New Roman"/>
-          <w:sz w:val="24"/>
-          <w:szCs w:val="24"/>
-        </w:rPr>
-        <w:t xml:space="preserve">with a prevalence of 55.8%. </w:t>
-      </w:r>
-      <w:r>
-        <w:rPr>
-          <w:rFonts w:ascii="Times New Roman" w:hAnsi="Times New Roman" w:cs="Times New Roman"/>
-          <w:sz w:val="24"/>
-          <w:szCs w:val="24"/>
-        </w:rPr>
-        <w:t xml:space="preserve">Furthermore, Musa et al. (2014) reported that cattle over 7 years had the lowest prevalence of tick infestation (35.0%). They also investigated the differential prevalence of ticks by breed types of cattle, for which they observed that </w:t>
-      </w:r>
-      <w:r>
-        <w:rPr>
-          <w:rFonts w:ascii="Times New Roman" w:hAnsi="Times New Roman" w:cs="Times New Roman"/>
-          <w:sz w:val="24"/>
-          <w:szCs w:val="24"/>
-        </w:rPr>
-        <w:t xml:space="preserve">the </w:t>
-      </w:r>
-      <w:proofErr w:type="spellStart"/>
-      <w:r>
-        <w:rPr>
-          <w:rFonts w:ascii="Times New Roman" w:hAnsi="Times New Roman" w:cs="Times New Roman"/>
-          <w:sz w:val="24"/>
-          <w:szCs w:val="24"/>
-        </w:rPr>
-        <w:t>Wadara</w:t>
-      </w:r>
-      <w:proofErr w:type="spellEnd"/>
-      <w:r>
-        <w:rPr>
-          <w:rFonts w:ascii="Times New Roman" w:hAnsi="Times New Roman" w:cs="Times New Roman"/>
-          <w:sz w:val="24"/>
-          <w:szCs w:val="24"/>
-        </w:rPr>
-        <w:t xml:space="preserve"> and </w:t>
-      </w:r>
-      <w:proofErr w:type="spellStart"/>
-      <w:r>
-        <w:rPr>
-          <w:rFonts w:ascii="Times New Roman" w:hAnsi="Times New Roman" w:cs="Times New Roman"/>
-          <w:sz w:val="24"/>
-          <w:szCs w:val="24"/>
-        </w:rPr>
-        <w:t>Kuri</w:t>
-      </w:r>
-      <w:proofErr w:type="spellEnd"/>
-      <w:r>
-        <w:rPr>
-          <w:rFonts w:ascii="Times New Roman" w:hAnsi="Times New Roman" w:cs="Times New Roman"/>
-          <w:sz w:val="24"/>
-          <w:szCs w:val="24"/>
-        </w:rPr>
-        <w:t xml:space="preserve"> cattle</w:t>
-      </w:r>
-      <w:r>
-        <w:rPr>
-          <w:rFonts w:ascii="Times New Roman" w:hAnsi="Times New Roman" w:cs="Times New Roman"/>
-          <w:sz w:val="24"/>
-          <w:szCs w:val="24"/>
-        </w:rPr>
-        <w:t xml:space="preserve"> had higher prevalence compared to </w:t>
-      </w:r>
-      <w:proofErr w:type="spellStart"/>
-      <w:r>
-        <w:rPr>
-          <w:rFonts w:ascii="Times New Roman" w:hAnsi="Times New Roman" w:cs="Times New Roman"/>
-          <w:sz w:val="24"/>
-          <w:szCs w:val="24"/>
-        </w:rPr>
-        <w:t>Rahaji</w:t>
-      </w:r>
-      <w:proofErr w:type="spellEnd"/>
-      <w:r>
-        <w:rPr>
-          <w:rFonts w:ascii="Times New Roman" w:hAnsi="Times New Roman" w:cs="Times New Roman"/>
-          <w:sz w:val="24"/>
-          <w:szCs w:val="24"/>
-        </w:rPr>
-        <w:t xml:space="preserve">, </w:t>
-      </w:r>
-      <w:proofErr w:type="spellStart"/>
-      <w:r>
-        <w:rPr>
-          <w:rFonts w:ascii="Times New Roman" w:hAnsi="Times New Roman" w:cs="Times New Roman"/>
-          <w:sz w:val="24"/>
-          <w:szCs w:val="24"/>
-        </w:rPr>
-        <w:t>Gudali</w:t>
-      </w:r>
-      <w:proofErr w:type="spellEnd"/>
-      <w:r>
-        <w:rPr>
-          <w:rFonts w:ascii="Times New Roman" w:hAnsi="Times New Roman" w:cs="Times New Roman"/>
-          <w:sz w:val="24"/>
-          <w:szCs w:val="24"/>
-        </w:rPr>
-        <w:t xml:space="preserve"> and </w:t>
-      </w:r>
-      <w:proofErr w:type="spellStart"/>
-      <w:r>
-        <w:rPr>
-          <w:rFonts w:ascii="Times New Roman" w:hAnsi="Times New Roman" w:cs="Times New Roman"/>
-          <w:sz w:val="24"/>
-          <w:szCs w:val="24"/>
-        </w:rPr>
-        <w:t>Bunaji</w:t>
-      </w:r>
-      <w:proofErr w:type="spellEnd"/>
-      <w:r>
-        <w:rPr>
-          <w:rFonts w:ascii="Times New Roman" w:hAnsi="Times New Roman" w:cs="Times New Roman"/>
-          <w:sz w:val="24"/>
-          <w:szCs w:val="24"/>
-        </w:rPr>
-        <w:t>. These cattle breeds are very common in Edo State,</w:t>
-      </w:r>
-      <w:r>
-        <w:rPr>
-          <w:rFonts w:ascii="Times New Roman" w:hAnsi="Times New Roman" w:cs="Times New Roman"/>
-          <w:sz w:val="24"/>
-          <w:szCs w:val="24"/>
-        </w:rPr>
-        <w:t xml:space="preserve"> Southern Nigeria,</w:t>
-      </w:r>
-      <w:r>
-        <w:rPr>
-          <w:rFonts w:ascii="Times New Roman" w:hAnsi="Times New Roman" w:cs="Times New Roman"/>
-          <w:sz w:val="24"/>
-          <w:szCs w:val="24"/>
-        </w:rPr>
-        <w:t xml:space="preserve"> where we </w:t>
-      </w:r>
-      <w:r>
-        <w:rPr>
-          <w:rFonts w:ascii="Times New Roman" w:hAnsi="Times New Roman" w:cs="Times New Roman"/>
-          <w:sz w:val="24"/>
-          <w:szCs w:val="24"/>
-        </w:rPr>
-        <w:t>carried out</w:t>
-      </w:r>
-      <w:r>
-        <w:rPr>
-          <w:rFonts w:ascii="Times New Roman" w:hAnsi="Times New Roman" w:cs="Times New Roman"/>
-          <w:sz w:val="24"/>
-          <w:szCs w:val="24"/>
-        </w:rPr>
-        <w:t xml:space="preserve"> this </w:t>
-      </w:r>
-      <w:r>
-        <w:rPr>
-          <w:rFonts w:ascii="Times New Roman" w:hAnsi="Times New Roman" w:cs="Times New Roman"/>
-          <w:sz w:val="24"/>
-          <w:szCs w:val="24"/>
-        </w:rPr>
-        <w:t xml:space="preserve">study. </w:t>
+      <w:proofErr w:type="spellStart"/>
+      <w:r>
+        <w:rPr>
+          <w:rFonts w:ascii="Times New Roman" w:hAnsi="Times New Roman" w:cs="Times New Roman"/>
+          <w:i/>
+          <w:sz w:val="24"/>
+          <w:szCs w:val="24"/>
+        </w:rPr>
+        <w:t>sangiuneus</w:t>
+      </w:r>
+      <w:proofErr w:type="spellEnd"/>
+      <w:r>
+        <w:rPr>
+          <w:rFonts w:ascii="Times New Roman" w:hAnsi="Times New Roman" w:cs="Times New Roman"/>
+          <w:sz w:val="24"/>
+          <w:szCs w:val="24"/>
+        </w:rPr>
+        <w:t xml:space="preserve"> </w:t>
+      </w:r>
+      <w:r>
+        <w:rPr>
+          <w:rFonts w:ascii="Times New Roman" w:hAnsi="Times New Roman" w:cs="Times New Roman"/>
+          <w:sz w:val="24"/>
+          <w:szCs w:val="24"/>
+        </w:rPr>
+        <w:t xml:space="preserve">is not a common tick in Southern Nigeria, however, it has been </w:t>
+      </w:r>
+      <w:r>
+        <w:rPr>
+          <w:rFonts w:ascii="Times New Roman" w:hAnsi="Times New Roman" w:cs="Times New Roman"/>
+          <w:sz w:val="24"/>
+          <w:szCs w:val="24"/>
+        </w:rPr>
+        <w:lastRenderedPageBreak/>
+        <w:t xml:space="preserve">reported in the Northern region in dogs and cattle. </w:t>
+      </w:r>
+      <w:r>
+        <w:rPr>
+          <w:rFonts w:ascii="Times New Roman" w:hAnsi="Times New Roman" w:cs="Times New Roman"/>
+          <w:sz w:val="24"/>
+          <w:szCs w:val="24"/>
+        </w:rPr>
+        <w:t xml:space="preserve">Relatively low prevalence of this tick had been reported in </w:t>
+      </w:r>
+      <w:proofErr w:type="spellStart"/>
+      <w:r>
+        <w:rPr>
+          <w:rFonts w:ascii="Times New Roman" w:hAnsi="Times New Roman" w:cs="Times New Roman"/>
+          <w:sz w:val="24"/>
+          <w:szCs w:val="24"/>
+        </w:rPr>
+        <w:t>Adejoh</w:t>
+      </w:r>
+      <w:proofErr w:type="spellEnd"/>
+      <w:r>
+        <w:rPr>
+          <w:rFonts w:ascii="Times New Roman" w:hAnsi="Times New Roman" w:cs="Times New Roman"/>
+          <w:sz w:val="24"/>
+          <w:szCs w:val="24"/>
+        </w:rPr>
+        <w:t xml:space="preserve"> et al. (2019). Out of 200 cattle examined, they found a prevalence of 0.5% making it the lowest of all tick species encountered. </w:t>
       </w:r>
     </w:p>
     <w:p>
@@ -4395,17 +4312,23 @@
           <w:sz w:val="24"/>
           <w:szCs w:val="24"/>
         </w:rPr>
-        <w:t xml:space="preserve">They also found that female </w:t>
-      </w:r>
-      <w:bookmarkStart w:id="0" w:name="_GoBack"/>
-      <w:bookmarkEnd w:id="0"/>
-      <w:r>
-        <w:rPr>
-          <w:rFonts w:ascii="Times New Roman" w:hAnsi="Times New Roman" w:cs="Times New Roman"/>
-          <w:sz w:val="24"/>
-          <w:szCs w:val="24"/>
-        </w:rPr>
-        <w:t xml:space="preserve">livestock generally carried higher number of ticks compared to their male counterparts. </w:t>
+        <w:t xml:space="preserve">They also found that female livestock generally carried </w:t>
+      </w:r>
+      <w:r>
+        <w:rPr>
+          <w:rFonts w:ascii="Times New Roman" w:hAnsi="Times New Roman" w:cs="Times New Roman"/>
+          <w:sz w:val="24"/>
+          <w:szCs w:val="24"/>
+        </w:rPr>
+        <w:t xml:space="preserve">a </w:t>
+      </w:r>
+      <w:r>
+        <w:rPr>
+          <w:rFonts w:ascii="Times New Roman" w:hAnsi="Times New Roman" w:cs="Times New Roman"/>
+          <w:sz w:val="24"/>
+          <w:szCs w:val="24"/>
+        </w:rPr>
+        <w:t xml:space="preserve">higher number of ticks compared to their male counterparts. </w:t>
       </w:r>
       <w:r>
         <w:rPr>
@@ -4447,7 +4370,71 @@
           <w:sz w:val="24"/>
           <w:szCs w:val="24"/>
         </w:rPr>
-        <w:t xml:space="preserve">. </w:t>
+        <w:t xml:space="preserve">. Despite these considerations, the consistently high </w:t>
+      </w:r>
+      <w:r>
+        <w:rPr>
+          <w:rFonts w:ascii="Times New Roman" w:hAnsi="Times New Roman" w:cs="Times New Roman"/>
+          <w:sz w:val="24"/>
+          <w:szCs w:val="24"/>
+        </w:rPr>
+        <w:t>prevalence of ticks</w:t>
+      </w:r>
+      <w:r>
+        <w:rPr>
+          <w:rFonts w:ascii="Times New Roman" w:hAnsi="Times New Roman" w:cs="Times New Roman"/>
+          <w:sz w:val="24"/>
+          <w:szCs w:val="24"/>
+        </w:rPr>
+        <w:t xml:space="preserve"> observed raises critical questions about the extent to which </w:t>
+      </w:r>
+      <w:r>
+        <w:rPr>
+          <w:rFonts w:ascii="Times New Roman" w:hAnsi="Times New Roman" w:cs="Times New Roman"/>
+          <w:sz w:val="24"/>
+          <w:szCs w:val="24"/>
+        </w:rPr>
+        <w:t xml:space="preserve">local </w:t>
+      </w:r>
+      <w:r>
+        <w:rPr>
+          <w:rFonts w:ascii="Times New Roman" w:hAnsi="Times New Roman" w:cs="Times New Roman"/>
+          <w:sz w:val="24"/>
+          <w:szCs w:val="24"/>
+        </w:rPr>
+        <w:t xml:space="preserve">vector control </w:t>
+      </w:r>
+      <w:r>
+        <w:rPr>
+          <w:rFonts w:ascii="Times New Roman" w:hAnsi="Times New Roman" w:cs="Times New Roman"/>
+          <w:sz w:val="24"/>
+          <w:szCs w:val="24"/>
+        </w:rPr>
+        <w:t xml:space="preserve">efforts are targeted at these </w:t>
+      </w:r>
+      <w:r>
+        <w:rPr>
+          <w:rFonts w:ascii="Times New Roman" w:hAnsi="Times New Roman" w:cs="Times New Roman"/>
+          <w:sz w:val="24"/>
+          <w:szCs w:val="24"/>
+        </w:rPr>
+        <w:t>ectoparasites</w:t>
+      </w:r>
+      <w:r>
+        <w:rPr>
+          <w:rFonts w:ascii="Times New Roman" w:hAnsi="Times New Roman" w:cs="Times New Roman"/>
+          <w:sz w:val="24"/>
+          <w:szCs w:val="24"/>
+        </w:rPr>
+        <w:t>.</w:t>
+      </w:r>
+      <w:r>
+        <w:rPr>
+          <w:rFonts w:ascii="Times New Roman" w:hAnsi="Times New Roman" w:cs="Times New Roman"/>
+          <w:sz w:val="24"/>
+          <w:szCs w:val="24"/>
+        </w:rPr>
+        <w:t xml:space="preserve"> </w:t>
       </w:r>
     </w:p>
     <w:p>
@@ -4466,7 +4453,55 @@
           <w:sz w:val="24"/>
           <w:szCs w:val="24"/>
         </w:rPr>
-        <w:t>Despite these considerations, the consistently high occurrence observed raises critical questions about the extent to which vector control agencies are effectively managing this ectoparasite.</w:t>
+        <w:t xml:space="preserve">The observed </w:t>
+      </w:r>
+      <w:r>
+        <w:rPr>
+          <w:rFonts w:ascii="Times New Roman" w:hAnsi="Times New Roman" w:cs="Times New Roman"/>
+          <w:sz w:val="24"/>
+          <w:szCs w:val="24"/>
+        </w:rPr>
+        <w:t xml:space="preserve">high tick </w:t>
+      </w:r>
+      <w:r>
+        <w:rPr>
+          <w:rFonts w:ascii="Times New Roman" w:hAnsi="Times New Roman" w:cs="Times New Roman"/>
+          <w:sz w:val="24"/>
+          <w:szCs w:val="24"/>
+        </w:rPr>
+        <w:t xml:space="preserve">prevalence </w:t>
+      </w:r>
+      <w:r>
+        <w:rPr>
+          <w:rFonts w:ascii="Times New Roman" w:hAnsi="Times New Roman" w:cs="Times New Roman"/>
+          <w:sz w:val="24"/>
+          <w:szCs w:val="24"/>
+        </w:rPr>
+        <w:t xml:space="preserve">in our study </w:t>
+      </w:r>
+      <w:r>
+        <w:rPr>
+          <w:rFonts w:ascii="Times New Roman" w:hAnsi="Times New Roman" w:cs="Times New Roman"/>
+          <w:sz w:val="24"/>
+          <w:szCs w:val="24"/>
+        </w:rPr>
+        <w:t>highlights a critical concern regarding the control and management of tick infestations in the region. The high prevalence</w:t>
+      </w:r>
+      <w:r>
+        <w:rPr>
+          <w:rFonts w:ascii="Times New Roman" w:hAnsi="Times New Roman" w:cs="Times New Roman"/>
+          <w:sz w:val="24"/>
+          <w:szCs w:val="24"/>
+        </w:rPr>
+        <w:t xml:space="preserve"> of ticks</w:t>
+      </w:r>
+      <w:r>
+        <w:rPr>
+          <w:rFonts w:ascii="Times New Roman" w:hAnsi="Times New Roman" w:cs="Times New Roman"/>
+          <w:sz w:val="24"/>
+          <w:szCs w:val="24"/>
+        </w:rPr>
+        <w:t xml:space="preserve"> in our study may be attributed to the trade market setting, where cattle from diverse regions converge, increasing the chances of cross-infestations. Additionally, the absence of rigorous tick control measures in trade markets could contribute to the observed high infestation rates.</w:t>
       </w:r>
       <w:r>
         <w:rPr>
@@ -4482,48 +4517,7 @@
           <w:sz w:val="24"/>
           <w:szCs w:val="24"/>
         </w:rPr>
-        <w:t>The observed prevalence highlights a critical concern regarding the control and management of tick infestations in the region. The high prevalence</w:t>
-      </w:r>
-      <w:r>
-        <w:rPr>
-          <w:rFonts w:ascii="Times New Roman" w:hAnsi="Times New Roman" w:cs="Times New Roman"/>
-          <w:sz w:val="24"/>
-          <w:szCs w:val="24"/>
-        </w:rPr>
-        <w:t xml:space="preserve"> of ticks</w:t>
-      </w:r>
-      <w:r>
-        <w:rPr>
-          <w:rFonts w:ascii="Times New Roman" w:hAnsi="Times New Roman" w:cs="Times New Roman"/>
-          <w:sz w:val="24"/>
-          <w:szCs w:val="24"/>
-        </w:rPr>
-        <w:t xml:space="preserve"> in our study may be attributed to the trade market setting, where cattle from diverse regions converge, increasing the chances of cross-infestations. Additionally, the absence of rigorous tick control measures in trade markets could contribute to the observed high infestation rates.</w:t>
-      </w:r>
-      <w:r>
-        <w:rPr>
-          <w:rFonts w:ascii="Times New Roman" w:hAnsi="Times New Roman" w:cs="Times New Roman"/>
-          <w:sz w:val="24"/>
-          <w:szCs w:val="24"/>
-        </w:rPr>
-        <w:t xml:space="preserve"> </w:t>
-      </w:r>
-      <w:r>
-        <w:rPr>
-          <w:rFonts w:ascii="Times New Roman" w:hAnsi="Times New Roman" w:cs="Times New Roman"/>
-          <w:sz w:val="24"/>
-          <w:szCs w:val="24"/>
-        </w:rPr>
-        <w:t xml:space="preserve">A study in Cameroon, West Africa, has shown </w:t>
-      </w:r>
-      <w:r>
-        <w:rPr>
-          <w:rFonts w:ascii="Times New Roman" w:hAnsi="Times New Roman" w:cs="Times New Roman"/>
-          <w:sz w:val="24"/>
-          <w:szCs w:val="24"/>
-        </w:rPr>
-        <w:lastRenderedPageBreak/>
-        <w:t xml:space="preserve">that the invasive </w:t>
+        <w:t xml:space="preserve">A study in Cameroon, West Africa, has shown that the invasive </w:t>
       </w:r>
       <w:r>
         <w:rPr>
@@ -4612,7 +4606,23 @@
           <w:sz w:val="24"/>
           <w:szCs w:val="24"/>
         </w:rPr>
-        <w:t xml:space="preserve">The findings of this study highlight an urgent need for improved tick control measures in Edo State and other regions of Nigeria. Integrated tick management strategies, including regular </w:t>
+        <w:t>The findings of this study highlight an urgent need for improved tick control measures in Edo State and other regions of Nigeria.</w:t>
+      </w:r>
+      <w:r>
+        <w:rPr>
+          <w:rFonts w:ascii="Times New Roman" w:hAnsi="Times New Roman" w:cs="Times New Roman"/>
+          <w:sz w:val="24"/>
+          <w:szCs w:val="24"/>
+        </w:rPr>
+        <w:t xml:space="preserve"> </w:t>
+      </w:r>
+      <w:r>
+        <w:rPr>
+          <w:rFonts w:ascii="Times New Roman" w:hAnsi="Times New Roman" w:cs="Times New Roman"/>
+          <w:sz w:val="24"/>
+          <w:szCs w:val="24"/>
+        </w:rPr>
+        <w:t xml:space="preserve">Integrated tick management strategies, including regular </w:t>
       </w:r>
       <w:proofErr w:type="spellStart"/>
       <w:r>
@@ -4630,7 +4640,39 @@
           <w:sz w:val="24"/>
           <w:szCs w:val="24"/>
         </w:rPr>
-        <w:t xml:space="preserve"> treatments, rotational grazing, and the use of tick-resistant cattle breeds, should be prioritized. Public awareness campaigns targeting cattle owners and traders can also play a vital role in reducing tick infestatio</w:t>
+        <w:t xml:space="preserve"> treatments, rotational grazing, and the </w:t>
+      </w:r>
+      <w:r>
+        <w:rPr>
+          <w:rFonts w:ascii="Times New Roman" w:hAnsi="Times New Roman" w:cs="Times New Roman"/>
+          <w:sz w:val="24"/>
+          <w:szCs w:val="24"/>
+        </w:rPr>
+        <w:t>growing</w:t>
+      </w:r>
+      <w:r>
+        <w:rPr>
+          <w:rFonts w:ascii="Times New Roman" w:hAnsi="Times New Roman" w:cs="Times New Roman"/>
+          <w:sz w:val="24"/>
+          <w:szCs w:val="24"/>
+        </w:rPr>
+        <w:t xml:space="preserve"> of tick-resistant cattle breeds, </w:t>
+      </w:r>
+      <w:r>
+        <w:rPr>
+          <w:rFonts w:ascii="Times New Roman" w:hAnsi="Times New Roman" w:cs="Times New Roman"/>
+          <w:sz w:val="24"/>
+          <w:szCs w:val="24"/>
+        </w:rPr>
+        <w:t>could</w:t>
+      </w:r>
+      <w:r>
+        <w:rPr>
+          <w:rFonts w:ascii="Times New Roman" w:hAnsi="Times New Roman" w:cs="Times New Roman"/>
+          <w:sz w:val="24"/>
+          <w:szCs w:val="24"/>
+        </w:rPr>
+        <w:t xml:space="preserve"> be prioritized. Public awareness campaigns targeting cattle owners and traders can also play a vital role in reducing tick infestatio</w:t>
       </w:r>
       <w:r>
         <w:rPr>
@@ -4646,19 +4688,8 @@
           <w:sz w:val="24"/>
           <w:szCs w:val="24"/>
         </w:rPr>
-        <w:t>Moreover, the potential introduction of novel control methods, such as biological control agents and vaccines against ticks, warrants further investigation. Collaborative efforts between veterinary authorities, researchers, and policymakers are essential to develop and implement sustainable tick management programs that address the specific challenges faced by cattle farmers in Nigeria.</w:t>
-      </w:r>
-    </w:p>
-    <w:p>
-      <w:pPr>
-        <w:spacing w:line="360" w:lineRule="auto"/>
-        <w:jc w:val="both"/>
-        <w:rPr>
-          <w:rFonts w:ascii="Times New Roman" w:hAnsi="Times New Roman" w:cs="Times New Roman"/>
-          <w:sz w:val="24"/>
-          <w:szCs w:val="24"/>
-        </w:rPr>
-      </w:pPr>
+        <w:t>Collaborative efforts between veterinary authorities, researchers, and policymakers are essential to develop and implement sustainable tick management programs that address the specific challenges faced by cattle farmers in Nigeria.</w:t>
+      </w:r>
     </w:p>
     <w:p>
       <w:pPr>
@@ -4683,6 +4714,7 @@
         <w:rPr>
           <w:b/>
         </w:rPr>
+        <w:lastRenderedPageBreak/>
         <w:t>Conclusion</w:t>
       </w:r>
     </w:p>
@@ -4766,7 +4798,7 @@
           <w:sz w:val="24"/>
           <w:szCs w:val="24"/>
         </w:rPr>
-        <w:t xml:space="preserve">completely distinct genus: </w:t>
+        <w:t xml:space="preserve">distinct genus: </w:t>
       </w:r>
       <w:r>
         <w:rPr>
@@ -4982,36 +5014,37 @@
           <w:sz w:val="24"/>
           <w:szCs w:val="24"/>
         </w:rPr>
-        <w:t>necessitates</w:t>
-      </w:r>
-      <w:r>
-        <w:rPr>
-          <w:rFonts w:ascii="Times New Roman" w:hAnsi="Times New Roman" w:cs="Times New Roman"/>
-          <w:sz w:val="24"/>
-          <w:szCs w:val="24"/>
-        </w:rPr>
-        <w:t xml:space="preserve"> rapid response by the government, vector control agencies and animal monitoring agencies to look into this issue.</w:t>
+        <w:t>necessitate</w:t>
+      </w:r>
+      <w:r>
+        <w:rPr>
+          <w:rFonts w:ascii="Times New Roman" w:hAnsi="Times New Roman" w:cs="Times New Roman"/>
+          <w:sz w:val="24"/>
+          <w:szCs w:val="24"/>
+        </w:rPr>
+        <w:t xml:space="preserve"> </w:t>
+      </w:r>
+      <w:r>
+        <w:rPr>
+          <w:rFonts w:ascii="Times New Roman" w:hAnsi="Times New Roman" w:cs="Times New Roman"/>
+          <w:sz w:val="24"/>
+          <w:szCs w:val="24"/>
+        </w:rPr>
+        <w:t xml:space="preserve">a </w:t>
+      </w:r>
+      <w:r>
+        <w:rPr>
+          <w:rFonts w:ascii="Times New Roman" w:hAnsi="Times New Roman" w:cs="Times New Roman"/>
+          <w:sz w:val="24"/>
+          <w:szCs w:val="24"/>
+        </w:rPr>
+        <w:t>rapid response by the government, vector control agencies and animal monitoring agencies to look into this issue.</w:t>
       </w:r>
     </w:p>
     <w:p>
-      <w:pPr>
-        <w:jc w:val="both"/>
-        <w:rPr>
-          <w:rFonts w:ascii="Times New Roman" w:hAnsi="Times New Roman" w:cs="Times New Roman"/>
-          <w:sz w:val="24"/>
-          <w:szCs w:val="24"/>
-        </w:rPr>
-      </w:pPr>
-    </w:p>
-    <w:p>
-      <w:pPr>
-        <w:jc w:val="both"/>
-        <w:rPr>
-          <w:rFonts w:ascii="Times New Roman" w:hAnsi="Times New Roman" w:cs="Times New Roman"/>
-          <w:sz w:val="24"/>
-          <w:szCs w:val="24"/>
-        </w:rPr>
-      </w:pPr>
+      <w:r>
+        <w:br w:type="page"/>
+      </w:r>
     </w:p>
     <w:p>
       <w:pPr>
@@ -5026,6 +5059,108 @@
         </w:rPr>
         <w:lastRenderedPageBreak/>
         <w:t>REFERENCES</w:t>
+      </w:r>
+    </w:p>
+    <w:p>
+      <w:pPr>
+        <w:spacing w:before="240"/>
+        <w:ind w:left="720" w:hanging="720"/>
+        <w:jc w:val="both"/>
+        <w:rPr>
+          <w:rFonts w:ascii="Times New Roman" w:hAnsi="Times New Roman" w:cs="Times New Roman"/>
+          <w:sz w:val="24"/>
+          <w:szCs w:val="24"/>
+        </w:rPr>
+      </w:pPr>
+      <w:proofErr w:type="spellStart"/>
+      <w:r>
+        <w:rPr>
+          <w:rFonts w:ascii="Times New Roman" w:hAnsi="Times New Roman" w:cs="Times New Roman"/>
+          <w:sz w:val="24"/>
+          <w:szCs w:val="24"/>
+        </w:rPr>
+        <w:t>Adane</w:t>
+      </w:r>
+      <w:proofErr w:type="spellEnd"/>
+      <w:r>
+        <w:rPr>
+          <w:rFonts w:ascii="Times New Roman" w:hAnsi="Times New Roman" w:cs="Times New Roman"/>
+          <w:sz w:val="24"/>
+          <w:szCs w:val="24"/>
+        </w:rPr>
+        <w:t xml:space="preserve">, I. O., </w:t>
+      </w:r>
+      <w:proofErr w:type="spellStart"/>
+      <w:r>
+        <w:rPr>
+          <w:rFonts w:ascii="Times New Roman" w:hAnsi="Times New Roman" w:cs="Times New Roman"/>
+          <w:sz w:val="24"/>
+          <w:szCs w:val="24"/>
+        </w:rPr>
+        <w:t>Okaka</w:t>
+      </w:r>
+      <w:proofErr w:type="spellEnd"/>
+      <w:r>
+        <w:rPr>
+          <w:rFonts w:ascii="Times New Roman" w:hAnsi="Times New Roman" w:cs="Times New Roman"/>
+          <w:sz w:val="24"/>
+          <w:szCs w:val="24"/>
+        </w:rPr>
+        <w:t xml:space="preserve">, C. E., </w:t>
+      </w:r>
+      <w:proofErr w:type="spellStart"/>
+      <w:r>
+        <w:rPr>
+          <w:rFonts w:ascii="Times New Roman" w:hAnsi="Times New Roman" w:cs="Times New Roman"/>
+          <w:sz w:val="24"/>
+          <w:szCs w:val="24"/>
+        </w:rPr>
+        <w:t>Aiwaritoma</w:t>
+      </w:r>
+      <w:proofErr w:type="spellEnd"/>
+      <w:r>
+        <w:rPr>
+          <w:rFonts w:ascii="Times New Roman" w:hAnsi="Times New Roman" w:cs="Times New Roman"/>
+          <w:sz w:val="24"/>
+          <w:szCs w:val="24"/>
+        </w:rPr>
+        <w:t xml:space="preserve">, A. O., </w:t>
+      </w:r>
+      <w:proofErr w:type="spellStart"/>
+      <w:r>
+        <w:rPr>
+          <w:rFonts w:ascii="Times New Roman" w:hAnsi="Times New Roman" w:cs="Times New Roman"/>
+          <w:sz w:val="24"/>
+          <w:szCs w:val="24"/>
+        </w:rPr>
+        <w:t>Osagie</w:t>
+      </w:r>
+      <w:proofErr w:type="spellEnd"/>
+      <w:r>
+        <w:rPr>
+          <w:rFonts w:ascii="Times New Roman" w:hAnsi="Times New Roman" w:cs="Times New Roman"/>
+          <w:sz w:val="24"/>
+          <w:szCs w:val="24"/>
+        </w:rPr>
+        <w:t xml:space="preserve">, P. A., &amp; </w:t>
+      </w:r>
+      <w:proofErr w:type="spellStart"/>
+      <w:r>
+        <w:rPr>
+          <w:rFonts w:ascii="Times New Roman" w:hAnsi="Times New Roman" w:cs="Times New Roman"/>
+          <w:sz w:val="24"/>
+          <w:szCs w:val="24"/>
+        </w:rPr>
+        <w:t>Igetei</w:t>
+      </w:r>
+      <w:proofErr w:type="spellEnd"/>
+      <w:r>
+        <w:rPr>
+          <w:rFonts w:ascii="Times New Roman" w:hAnsi="Times New Roman" w:cs="Times New Roman"/>
+          <w:sz w:val="24"/>
+          <w:szCs w:val="24"/>
+        </w:rPr>
+        <w:t>, J. E. (2019). Prevalence and seasonal variation of ticks in trade cattle consumed in EDO state, Nigeria. Prevalence, 4(5).</w:t>
       </w:r>
     </w:p>
     <w:p>
@@ -5045,107 +5180,6 @@
           <w:sz w:val="24"/>
           <w:szCs w:val="24"/>
         </w:rPr>
-        <w:t>Adane</w:t>
-      </w:r>
-      <w:proofErr w:type="spellEnd"/>
-      <w:r>
-        <w:rPr>
-          <w:rFonts w:ascii="Times New Roman" w:hAnsi="Times New Roman" w:cs="Times New Roman"/>
-          <w:sz w:val="24"/>
-          <w:szCs w:val="24"/>
-        </w:rPr>
-        <w:t xml:space="preserve">, I. O., </w:t>
-      </w:r>
-      <w:proofErr w:type="spellStart"/>
-      <w:r>
-        <w:rPr>
-          <w:rFonts w:ascii="Times New Roman" w:hAnsi="Times New Roman" w:cs="Times New Roman"/>
-          <w:sz w:val="24"/>
-          <w:szCs w:val="24"/>
-        </w:rPr>
-        <w:t>Okaka</w:t>
-      </w:r>
-      <w:proofErr w:type="spellEnd"/>
-      <w:r>
-        <w:rPr>
-          <w:rFonts w:ascii="Times New Roman" w:hAnsi="Times New Roman" w:cs="Times New Roman"/>
-          <w:sz w:val="24"/>
-          <w:szCs w:val="24"/>
-        </w:rPr>
-        <w:t xml:space="preserve">, C. E., </w:t>
-      </w:r>
-      <w:proofErr w:type="spellStart"/>
-      <w:r>
-        <w:rPr>
-          <w:rFonts w:ascii="Times New Roman" w:hAnsi="Times New Roman" w:cs="Times New Roman"/>
-          <w:sz w:val="24"/>
-          <w:szCs w:val="24"/>
-        </w:rPr>
-        <w:t>Aiwaritoma</w:t>
-      </w:r>
-      <w:proofErr w:type="spellEnd"/>
-      <w:r>
-        <w:rPr>
-          <w:rFonts w:ascii="Times New Roman" w:hAnsi="Times New Roman" w:cs="Times New Roman"/>
-          <w:sz w:val="24"/>
-          <w:szCs w:val="24"/>
-        </w:rPr>
-        <w:t xml:space="preserve">, A. O., </w:t>
-      </w:r>
-      <w:proofErr w:type="spellStart"/>
-      <w:r>
-        <w:rPr>
-          <w:rFonts w:ascii="Times New Roman" w:hAnsi="Times New Roman" w:cs="Times New Roman"/>
-          <w:sz w:val="24"/>
-          <w:szCs w:val="24"/>
-        </w:rPr>
-        <w:t>Osagie</w:t>
-      </w:r>
-      <w:proofErr w:type="spellEnd"/>
-      <w:r>
-        <w:rPr>
-          <w:rFonts w:ascii="Times New Roman" w:hAnsi="Times New Roman" w:cs="Times New Roman"/>
-          <w:sz w:val="24"/>
-          <w:szCs w:val="24"/>
-        </w:rPr>
-        <w:t xml:space="preserve">, P. A., &amp; </w:t>
-      </w:r>
-      <w:proofErr w:type="spellStart"/>
-      <w:r>
-        <w:rPr>
-          <w:rFonts w:ascii="Times New Roman" w:hAnsi="Times New Roman" w:cs="Times New Roman"/>
-          <w:sz w:val="24"/>
-          <w:szCs w:val="24"/>
-        </w:rPr>
-        <w:t>Igetei</w:t>
-      </w:r>
-      <w:proofErr w:type="spellEnd"/>
-      <w:r>
-        <w:rPr>
-          <w:rFonts w:ascii="Times New Roman" w:hAnsi="Times New Roman" w:cs="Times New Roman"/>
-          <w:sz w:val="24"/>
-          <w:szCs w:val="24"/>
-        </w:rPr>
-        <w:t>, J. E. (2019). Prevalence and seasonal variation of ticks in trade cattle consumed in EDO state, Nigeria. Prevalence, 4(5).</w:t>
-      </w:r>
-    </w:p>
-    <w:p>
-      <w:pPr>
-        <w:ind w:left="720" w:hanging="720"/>
-        <w:jc w:val="both"/>
-        <w:rPr>
-          <w:rFonts w:ascii="Times New Roman" w:hAnsi="Times New Roman" w:cs="Times New Roman"/>
-          <w:sz w:val="24"/>
-          <w:szCs w:val="24"/>
-        </w:rPr>
-      </w:pPr>
-      <w:proofErr w:type="spellStart"/>
-      <w:r>
-        <w:rPr>
-          <w:rFonts w:ascii="Times New Roman" w:hAnsi="Times New Roman" w:cs="Times New Roman"/>
-          <w:sz w:val="24"/>
-          <w:szCs w:val="24"/>
-        </w:rPr>
         <w:t>Lorusso</w:t>
       </w:r>
       <w:proofErr w:type="spellEnd"/>
@@ -5360,103 +5394,7 @@
           <w:rFonts w:ascii="Times New Roman" w:hAnsi="Times New Roman" w:cs="Times New Roman"/>
           <w:sz w:val="24"/>
         </w:rPr>
-        <w:t xml:space="preserve">Musa, H., </w:t>
-      </w:r>
-      <w:proofErr w:type="spellStart"/>
-      <w:r>
-        <w:rPr>
-          <w:rFonts w:ascii="Times New Roman" w:hAnsi="Times New Roman" w:cs="Times New Roman"/>
-          <w:sz w:val="24"/>
-        </w:rPr>
-        <w:t>Jajere</w:t>
-      </w:r>
-      <w:proofErr w:type="spellEnd"/>
-      <w:r>
-        <w:rPr>
-          <w:rFonts w:ascii="Times New Roman" w:hAnsi="Times New Roman" w:cs="Times New Roman"/>
-          <w:sz w:val="24"/>
-        </w:rPr>
-        <w:t xml:space="preserve">, S., </w:t>
-      </w:r>
-      <w:proofErr w:type="spellStart"/>
-      <w:r>
-        <w:rPr>
-          <w:rFonts w:ascii="Times New Roman" w:hAnsi="Times New Roman" w:cs="Times New Roman"/>
-          <w:sz w:val="24"/>
-        </w:rPr>
-        <w:t>Adamu</w:t>
-      </w:r>
-      <w:proofErr w:type="spellEnd"/>
-      <w:r>
-        <w:rPr>
-          <w:rFonts w:ascii="Times New Roman" w:hAnsi="Times New Roman" w:cs="Times New Roman"/>
-          <w:sz w:val="24"/>
-        </w:rPr>
-        <w:t xml:space="preserve">, N., </w:t>
-      </w:r>
-      <w:proofErr w:type="spellStart"/>
-      <w:r>
-        <w:rPr>
-          <w:rFonts w:ascii="Times New Roman" w:hAnsi="Times New Roman" w:cs="Times New Roman"/>
-          <w:sz w:val="24"/>
-        </w:rPr>
-        <w:t>Atsanda</w:t>
-      </w:r>
-      <w:proofErr w:type="spellEnd"/>
-      <w:r>
-        <w:rPr>
-          <w:rFonts w:ascii="Times New Roman" w:hAnsi="Times New Roman" w:cs="Times New Roman"/>
-          <w:sz w:val="24"/>
-        </w:rPr>
-        <w:t xml:space="preserve">, N., </w:t>
-      </w:r>
-      <w:proofErr w:type="spellStart"/>
-      <w:r>
-        <w:rPr>
-          <w:rFonts w:ascii="Times New Roman" w:hAnsi="Times New Roman" w:cs="Times New Roman"/>
-          <w:sz w:val="24"/>
-        </w:rPr>
-        <w:t>Lawal</w:t>
-      </w:r>
-      <w:proofErr w:type="spellEnd"/>
-      <w:r>
-        <w:rPr>
-          <w:rFonts w:ascii="Times New Roman" w:hAnsi="Times New Roman" w:cs="Times New Roman"/>
-          <w:sz w:val="24"/>
-        </w:rPr>
-        <w:t xml:space="preserve">, J., </w:t>
-      </w:r>
-      <w:proofErr w:type="spellStart"/>
-      <w:r>
-        <w:rPr>
-          <w:rFonts w:ascii="Times New Roman" w:hAnsi="Times New Roman" w:cs="Times New Roman"/>
-          <w:sz w:val="24"/>
-        </w:rPr>
-        <w:t>Adamu</w:t>
-      </w:r>
-      <w:proofErr w:type="spellEnd"/>
-      <w:r>
-        <w:rPr>
-          <w:rFonts w:ascii="Times New Roman" w:hAnsi="Times New Roman" w:cs="Times New Roman"/>
-          <w:sz w:val="24"/>
-        </w:rPr>
-        <w:t xml:space="preserve">, S., &amp; </w:t>
-      </w:r>
-      <w:proofErr w:type="spellStart"/>
-      <w:r>
-        <w:rPr>
-          <w:rFonts w:ascii="Times New Roman" w:hAnsi="Times New Roman" w:cs="Times New Roman"/>
-          <w:sz w:val="24"/>
-        </w:rPr>
-        <w:t>Lawal</w:t>
-      </w:r>
-      <w:proofErr w:type="spellEnd"/>
-      <w:r>
-        <w:rPr>
-          <w:rFonts w:ascii="Times New Roman" w:hAnsi="Times New Roman" w:cs="Times New Roman"/>
-          <w:sz w:val="24"/>
-        </w:rPr>
-        <w:t xml:space="preserve">, E. (2014). Prevalence of Tick Infestation in Different Breeds of Cattle in Maiduguri, Northeastern Nigeria. </w:t>
+        <w:t xml:space="preserve">Musa, H., Jajere, S., Adamu, N., Atsanda, N., Lawal, J., Adamu, S., &amp; Lawal, E. (2014). Prevalence of Tick Infestation in Different Breeds of Cattle in Maiduguri, Northeastern Nigeria. </w:t>
       </w:r>
       <w:r>
         <w:rPr>
@@ -6301,7 +6239,16 @@
           <w:sz w:val="24"/>
           <w:szCs w:val="24"/>
         </w:rPr>
-        <w:t>, F. J. (2017). Distribution of ticks infesting ruminants and risk factors associated with high tick prevalence in livestock farms in the semi-arid and arid agro-ecological zones of Pakistan. Parasites &amp; vectors, 10, 1-15.</w:t>
+        <w:t xml:space="preserve">, F. J. (2017). Distribution of ticks infesting ruminants and risk factors associated with high tick </w:t>
+      </w:r>
+      <w:r>
+        <w:rPr>
+          <w:rFonts w:ascii="Times New Roman" w:hAnsi="Times New Roman" w:cs="Times New Roman"/>
+          <w:sz w:val="24"/>
+          <w:szCs w:val="24"/>
+        </w:rPr>
+        <w:lastRenderedPageBreak/>
+        <w:t>prevalence in livestock farms in the semi-arid and arid agro-ecological zones of Pakistan. Parasites &amp; vectors, 10, 1-15.</w:t>
       </w:r>
     </w:p>
     <w:p>
@@ -6322,7 +6269,6 @@
           <w:sz w:val="24"/>
           <w:szCs w:val="24"/>
         </w:rPr>
-        <w:lastRenderedPageBreak/>
         <w:t>Compaoré</w:t>
       </w:r>
       <w:proofErr w:type="spellEnd"/>
@@ -6899,6 +6845,420 @@
           <w:szCs w:val="24"/>
         </w:rPr>
         <w:t>, I. O. (2017). Survey of cattle tick infestation on farm herds in Ogun state, Nigeria. Nigerian Journal of Animal Production, 44(3), 23-30.</w:t>
+      </w:r>
+    </w:p>
+    <w:p>
+      <w:pPr>
+        <w:spacing w:line="360" w:lineRule="auto"/>
+        <w:ind w:left="720" w:hanging="720"/>
+        <w:jc w:val="both"/>
+        <w:rPr>
+          <w:rFonts w:ascii="Times New Roman" w:hAnsi="Times New Roman" w:cs="Times New Roman"/>
+          <w:sz w:val="24"/>
+          <w:szCs w:val="24"/>
+        </w:rPr>
+      </w:pPr>
+      <w:proofErr w:type="spellStart"/>
+      <w:r>
+        <w:rPr>
+          <w:rFonts w:ascii="Times New Roman" w:hAnsi="Times New Roman" w:cs="Times New Roman"/>
+          <w:sz w:val="24"/>
+          <w:szCs w:val="24"/>
+        </w:rPr>
+        <w:t>Amoo</w:t>
+      </w:r>
+      <w:proofErr w:type="spellEnd"/>
+      <w:r>
+        <w:rPr>
+          <w:rFonts w:ascii="Times New Roman" w:hAnsi="Times New Roman" w:cs="Times New Roman"/>
+          <w:sz w:val="24"/>
+          <w:szCs w:val="24"/>
+        </w:rPr>
+        <w:t xml:space="preserve">, A. O., </w:t>
+      </w:r>
+      <w:proofErr w:type="spellStart"/>
+      <w:r>
+        <w:rPr>
+          <w:rFonts w:ascii="Times New Roman" w:hAnsi="Times New Roman" w:cs="Times New Roman"/>
+          <w:sz w:val="24"/>
+          <w:szCs w:val="24"/>
+        </w:rPr>
+        <w:t>Dipeolu</w:t>
+      </w:r>
+      <w:proofErr w:type="spellEnd"/>
+      <w:r>
+        <w:rPr>
+          <w:rFonts w:ascii="Times New Roman" w:hAnsi="Times New Roman" w:cs="Times New Roman"/>
+          <w:sz w:val="24"/>
+          <w:szCs w:val="24"/>
+        </w:rPr>
+        <w:t xml:space="preserve">, O. O., </w:t>
+      </w:r>
+      <w:proofErr w:type="spellStart"/>
+      <w:r>
+        <w:rPr>
+          <w:rFonts w:ascii="Times New Roman" w:hAnsi="Times New Roman" w:cs="Times New Roman"/>
+          <w:sz w:val="24"/>
+          <w:szCs w:val="24"/>
+        </w:rPr>
+        <w:t>Akinboade</w:t>
+      </w:r>
+      <w:proofErr w:type="spellEnd"/>
+      <w:r>
+        <w:rPr>
+          <w:rFonts w:ascii="Times New Roman" w:hAnsi="Times New Roman" w:cs="Times New Roman"/>
+          <w:sz w:val="24"/>
+          <w:szCs w:val="24"/>
+        </w:rPr>
+        <w:t xml:space="preserve">, A. O., &amp; </w:t>
+      </w:r>
+      <w:proofErr w:type="spellStart"/>
+      <w:r>
+        <w:rPr>
+          <w:rFonts w:ascii="Times New Roman" w:hAnsi="Times New Roman" w:cs="Times New Roman"/>
+          <w:sz w:val="24"/>
+          <w:szCs w:val="24"/>
+        </w:rPr>
+        <w:t>Adeyemi</w:t>
+      </w:r>
+      <w:proofErr w:type="spellEnd"/>
+      <w:r>
+        <w:rPr>
+          <w:rFonts w:ascii="Times New Roman" w:hAnsi="Times New Roman" w:cs="Times New Roman"/>
+          <w:sz w:val="24"/>
+          <w:szCs w:val="24"/>
+        </w:rPr>
+        <w:t xml:space="preserve">, A. (1987). Bacterial isolation from and transmission by </w:t>
+      </w:r>
+      <w:proofErr w:type="spellStart"/>
+      <w:r>
+        <w:rPr>
+          <w:rFonts w:ascii="Times New Roman" w:hAnsi="Times New Roman" w:cs="Times New Roman"/>
+          <w:sz w:val="24"/>
+          <w:szCs w:val="24"/>
+        </w:rPr>
+        <w:t>Boophilus</w:t>
+      </w:r>
+      <w:proofErr w:type="spellEnd"/>
+      <w:r>
+        <w:rPr>
+          <w:rFonts w:ascii="Times New Roman" w:hAnsi="Times New Roman" w:cs="Times New Roman"/>
+          <w:sz w:val="24"/>
+          <w:szCs w:val="24"/>
+        </w:rPr>
+        <w:t xml:space="preserve"> </w:t>
+      </w:r>
+      <w:proofErr w:type="spellStart"/>
+      <w:r>
+        <w:rPr>
+          <w:rFonts w:ascii="Times New Roman" w:hAnsi="Times New Roman" w:cs="Times New Roman"/>
+          <w:sz w:val="24"/>
+          <w:szCs w:val="24"/>
+        </w:rPr>
+        <w:t>decoloratus</w:t>
+      </w:r>
+      <w:proofErr w:type="spellEnd"/>
+      <w:r>
+        <w:rPr>
+          <w:rFonts w:ascii="Times New Roman" w:hAnsi="Times New Roman" w:cs="Times New Roman"/>
+          <w:sz w:val="24"/>
+          <w:szCs w:val="24"/>
+        </w:rPr>
+        <w:t xml:space="preserve"> and </w:t>
+      </w:r>
+      <w:proofErr w:type="spellStart"/>
+      <w:r>
+        <w:rPr>
+          <w:rFonts w:ascii="Times New Roman" w:hAnsi="Times New Roman" w:cs="Times New Roman"/>
+          <w:sz w:val="24"/>
+          <w:szCs w:val="24"/>
+        </w:rPr>
+        <w:t>Boophilus</w:t>
+      </w:r>
+      <w:proofErr w:type="spellEnd"/>
+      <w:r>
+        <w:rPr>
+          <w:rFonts w:ascii="Times New Roman" w:hAnsi="Times New Roman" w:cs="Times New Roman"/>
+          <w:sz w:val="24"/>
+          <w:szCs w:val="24"/>
+        </w:rPr>
+        <w:t xml:space="preserve"> </w:t>
+      </w:r>
+      <w:proofErr w:type="spellStart"/>
+      <w:r>
+        <w:rPr>
+          <w:rFonts w:ascii="Times New Roman" w:hAnsi="Times New Roman" w:cs="Times New Roman"/>
+          <w:sz w:val="24"/>
+          <w:szCs w:val="24"/>
+        </w:rPr>
+        <w:t>geigyi</w:t>
+      </w:r>
+      <w:proofErr w:type="spellEnd"/>
+      <w:r>
+        <w:rPr>
+          <w:rFonts w:ascii="Times New Roman" w:hAnsi="Times New Roman" w:cs="Times New Roman"/>
+          <w:sz w:val="24"/>
+          <w:szCs w:val="24"/>
+        </w:rPr>
+        <w:t xml:space="preserve">. Folia </w:t>
+      </w:r>
+      <w:proofErr w:type="spellStart"/>
+      <w:r>
+        <w:rPr>
+          <w:rFonts w:ascii="Times New Roman" w:hAnsi="Times New Roman" w:cs="Times New Roman"/>
+          <w:sz w:val="24"/>
+          <w:szCs w:val="24"/>
+        </w:rPr>
+        <w:t>Parasitologica</w:t>
+      </w:r>
+      <w:proofErr w:type="spellEnd"/>
+      <w:r>
+        <w:rPr>
+          <w:rFonts w:ascii="Times New Roman" w:hAnsi="Times New Roman" w:cs="Times New Roman"/>
+          <w:sz w:val="24"/>
+          <w:szCs w:val="24"/>
+        </w:rPr>
+        <w:t>, 34(1), 69-74.</w:t>
+      </w:r>
+    </w:p>
+    <w:p>
+      <w:pPr>
+        <w:spacing w:line="360" w:lineRule="auto"/>
+        <w:ind w:left="720" w:hanging="720"/>
+        <w:jc w:val="both"/>
+        <w:rPr>
+          <w:rFonts w:ascii="Times New Roman" w:hAnsi="Times New Roman" w:cs="Times New Roman"/>
+          <w:sz w:val="24"/>
+          <w:szCs w:val="24"/>
+        </w:rPr>
+      </w:pPr>
+      <w:proofErr w:type="spellStart"/>
+      <w:r>
+        <w:rPr>
+          <w:rFonts w:ascii="Times New Roman" w:hAnsi="Times New Roman" w:cs="Times New Roman"/>
+          <w:sz w:val="24"/>
+          <w:szCs w:val="24"/>
+        </w:rPr>
+        <w:t>Kyari</w:t>
+      </w:r>
+      <w:proofErr w:type="spellEnd"/>
+      <w:r>
+        <w:rPr>
+          <w:rFonts w:ascii="Times New Roman" w:hAnsi="Times New Roman" w:cs="Times New Roman"/>
+          <w:sz w:val="24"/>
+          <w:szCs w:val="24"/>
+        </w:rPr>
+        <w:t xml:space="preserve">, S., </w:t>
+      </w:r>
+      <w:proofErr w:type="spellStart"/>
+      <w:r>
+        <w:rPr>
+          <w:rFonts w:ascii="Times New Roman" w:hAnsi="Times New Roman" w:cs="Times New Roman"/>
+          <w:sz w:val="24"/>
+          <w:szCs w:val="24"/>
+        </w:rPr>
+        <w:t>Ogwiji</w:t>
+      </w:r>
+      <w:proofErr w:type="spellEnd"/>
+      <w:r>
+        <w:rPr>
+          <w:rFonts w:ascii="Times New Roman" w:hAnsi="Times New Roman" w:cs="Times New Roman"/>
+          <w:sz w:val="24"/>
+          <w:szCs w:val="24"/>
+        </w:rPr>
+        <w:t xml:space="preserve">, M., </w:t>
+      </w:r>
+      <w:proofErr w:type="spellStart"/>
+      <w:r>
+        <w:rPr>
+          <w:rFonts w:ascii="Times New Roman" w:hAnsi="Times New Roman" w:cs="Times New Roman"/>
+          <w:sz w:val="24"/>
+          <w:szCs w:val="24"/>
+        </w:rPr>
+        <w:t>Igah</w:t>
+      </w:r>
+      <w:proofErr w:type="spellEnd"/>
+      <w:r>
+        <w:rPr>
+          <w:rFonts w:ascii="Times New Roman" w:hAnsi="Times New Roman" w:cs="Times New Roman"/>
+          <w:sz w:val="24"/>
+          <w:szCs w:val="24"/>
+        </w:rPr>
+        <w:t xml:space="preserve">, O. E., </w:t>
+      </w:r>
+      <w:proofErr w:type="spellStart"/>
+      <w:r>
+        <w:rPr>
+          <w:rFonts w:ascii="Times New Roman" w:hAnsi="Times New Roman" w:cs="Times New Roman"/>
+          <w:sz w:val="24"/>
+          <w:szCs w:val="24"/>
+        </w:rPr>
+        <w:t>Orakpogheno</w:t>
+      </w:r>
+      <w:proofErr w:type="spellEnd"/>
+      <w:r>
+        <w:rPr>
+          <w:rFonts w:ascii="Times New Roman" w:hAnsi="Times New Roman" w:cs="Times New Roman"/>
+          <w:sz w:val="24"/>
+          <w:szCs w:val="24"/>
+        </w:rPr>
+        <w:t xml:space="preserve">, O., &amp; </w:t>
+      </w:r>
+      <w:proofErr w:type="spellStart"/>
+      <w:r>
+        <w:rPr>
+          <w:rFonts w:ascii="Times New Roman" w:hAnsi="Times New Roman" w:cs="Times New Roman"/>
+          <w:sz w:val="24"/>
+          <w:szCs w:val="24"/>
+        </w:rPr>
+        <w:t>Gasaliyu</w:t>
+      </w:r>
+      <w:proofErr w:type="spellEnd"/>
+      <w:r>
+        <w:rPr>
+          <w:rFonts w:ascii="Times New Roman" w:hAnsi="Times New Roman" w:cs="Times New Roman"/>
+          <w:sz w:val="24"/>
+          <w:szCs w:val="24"/>
+        </w:rPr>
+        <w:t xml:space="preserve">, K. A. (2022). Current distribution and disease association of </w:t>
+      </w:r>
+      <w:proofErr w:type="spellStart"/>
+      <w:r>
+        <w:rPr>
+          <w:rFonts w:ascii="Times New Roman" w:hAnsi="Times New Roman" w:cs="Times New Roman"/>
+          <w:sz w:val="24"/>
+          <w:szCs w:val="24"/>
+        </w:rPr>
+        <w:t>Ixodidae</w:t>
+      </w:r>
+      <w:proofErr w:type="spellEnd"/>
+      <w:r>
+        <w:rPr>
+          <w:rFonts w:ascii="Times New Roman" w:hAnsi="Times New Roman" w:cs="Times New Roman"/>
+          <w:sz w:val="24"/>
+          <w:szCs w:val="24"/>
+        </w:rPr>
+        <w:t xml:space="preserve"> (hard ticks) in Nigeria. The Journal of Basic and Applied Zoology, 83(1), 42.</w:t>
+      </w:r>
+    </w:p>
+    <w:p>
+      <w:pPr>
+        <w:spacing w:line="360" w:lineRule="auto"/>
+        <w:ind w:left="720" w:hanging="720"/>
+        <w:jc w:val="both"/>
+        <w:rPr>
+          <w:rFonts w:ascii="Times New Roman" w:hAnsi="Times New Roman" w:cs="Times New Roman"/>
+          <w:sz w:val="24"/>
+          <w:szCs w:val="24"/>
+        </w:rPr>
+      </w:pPr>
+      <w:proofErr w:type="spellStart"/>
+      <w:r>
+        <w:rPr>
+          <w:rFonts w:ascii="Times New Roman" w:hAnsi="Times New Roman" w:cs="Times New Roman"/>
+          <w:sz w:val="24"/>
+          <w:szCs w:val="24"/>
+        </w:rPr>
+        <w:t>Adejoh</w:t>
+      </w:r>
+      <w:proofErr w:type="spellEnd"/>
+      <w:r>
+        <w:rPr>
+          <w:rFonts w:ascii="Times New Roman" w:hAnsi="Times New Roman" w:cs="Times New Roman"/>
+          <w:sz w:val="24"/>
+          <w:szCs w:val="24"/>
+        </w:rPr>
+        <w:t xml:space="preserve">, V. A., Pam, V. A., </w:t>
+      </w:r>
+      <w:proofErr w:type="spellStart"/>
+      <w:r>
+        <w:rPr>
+          <w:rFonts w:ascii="Times New Roman" w:hAnsi="Times New Roman" w:cs="Times New Roman"/>
+          <w:sz w:val="24"/>
+          <w:szCs w:val="24"/>
+        </w:rPr>
+        <w:t>Uzoigwe</w:t>
+      </w:r>
+      <w:proofErr w:type="spellEnd"/>
+      <w:r>
+        <w:rPr>
+          <w:rFonts w:ascii="Times New Roman" w:hAnsi="Times New Roman" w:cs="Times New Roman"/>
+          <w:sz w:val="24"/>
+          <w:szCs w:val="24"/>
+        </w:rPr>
+        <w:t xml:space="preserve">, N. R., Naphtali, R. S., </w:t>
+      </w:r>
+      <w:proofErr w:type="spellStart"/>
+      <w:r>
+        <w:rPr>
+          <w:rFonts w:ascii="Times New Roman" w:hAnsi="Times New Roman" w:cs="Times New Roman"/>
+          <w:sz w:val="24"/>
+          <w:szCs w:val="24"/>
+        </w:rPr>
+        <w:t>Yohanna</w:t>
+      </w:r>
+      <w:proofErr w:type="spellEnd"/>
+      <w:r>
+        <w:rPr>
+          <w:rFonts w:ascii="Times New Roman" w:hAnsi="Times New Roman" w:cs="Times New Roman"/>
+          <w:sz w:val="24"/>
+          <w:szCs w:val="24"/>
+        </w:rPr>
+        <w:t xml:space="preserve">, J. A., Pam, R. G., &amp; </w:t>
+      </w:r>
+      <w:proofErr w:type="spellStart"/>
+      <w:r>
+        <w:rPr>
+          <w:rFonts w:ascii="Times New Roman" w:hAnsi="Times New Roman" w:cs="Times New Roman"/>
+          <w:sz w:val="24"/>
+          <w:szCs w:val="24"/>
+        </w:rPr>
+        <w:t>Ombugadu</w:t>
+      </w:r>
+      <w:proofErr w:type="spellEnd"/>
+      <w:r>
+        <w:rPr>
+          <w:rFonts w:ascii="Times New Roman" w:hAnsi="Times New Roman" w:cs="Times New Roman"/>
+          <w:sz w:val="24"/>
+          <w:szCs w:val="24"/>
+        </w:rPr>
+        <w:t xml:space="preserve">, A. (2019). A survey of ticks and tick-borne parasites in commercial cattle at </w:t>
+      </w:r>
+      <w:proofErr w:type="spellStart"/>
+      <w:r>
+        <w:rPr>
+          <w:rFonts w:ascii="Times New Roman" w:hAnsi="Times New Roman" w:cs="Times New Roman"/>
+          <w:sz w:val="24"/>
+          <w:szCs w:val="24"/>
+        </w:rPr>
+        <w:t>Lafia</w:t>
+      </w:r>
+      <w:proofErr w:type="spellEnd"/>
+      <w:r>
+        <w:rPr>
+          <w:rFonts w:ascii="Times New Roman" w:hAnsi="Times New Roman" w:cs="Times New Roman"/>
+          <w:sz w:val="24"/>
+          <w:szCs w:val="24"/>
+        </w:rPr>
+        <w:t xml:space="preserve">, </w:t>
+      </w:r>
+      <w:proofErr w:type="spellStart"/>
+      <w:r>
+        <w:rPr>
+          <w:rFonts w:ascii="Times New Roman" w:hAnsi="Times New Roman" w:cs="Times New Roman"/>
+          <w:sz w:val="24"/>
+          <w:szCs w:val="24"/>
+        </w:rPr>
+        <w:t>Nasarawa</w:t>
+      </w:r>
+      <w:proofErr w:type="spellEnd"/>
+      <w:r>
+        <w:rPr>
+          <w:rFonts w:ascii="Times New Roman" w:hAnsi="Times New Roman" w:cs="Times New Roman"/>
+          <w:sz w:val="24"/>
+          <w:szCs w:val="24"/>
+        </w:rPr>
+        <w:t xml:space="preserve"> State, Nigeria. Nigerian Journal of Parasitology, 40(2).</w:t>
       </w:r>
     </w:p>
     <w:sectPr>
@@ -7518,6 +7878,7 @@
   <w:style w:type="character" w:default="1" w:styleId="DefaultParagraphFont">
     <w:name w:val="Default Paragraph Font"/>
     <w:uiPriority w:val="1"/>
+    <w:semiHidden/>
     <w:unhideWhenUsed/>
   </w:style>
   <w:style w:type="table" w:default="1" w:styleId="TableNormal">

--- a/Notes & Figures/tick_local_pub.docx
+++ b/Notes & Figures/tick_local_pub.docx
@@ -5,13 +5,1723 @@
     <w:p>
       <w:pPr>
         <w:pStyle w:val="Heading1"/>
+        <w:spacing w:line="480" w:lineRule="auto"/>
+        <w:rPr>
+          <w:b/>
+        </w:rPr>
       </w:pPr>
       <w:r>
+        <w:rPr>
+          <w:b/>
+        </w:rPr>
         <w:t>INTRODUCTION</w:t>
       </w:r>
     </w:p>
     <w:p>
       <w:pPr>
+        <w:spacing w:line="480" w:lineRule="auto"/>
+        <w:jc w:val="both"/>
+        <w:rPr>
+          <w:rFonts w:ascii="Times New Roman" w:hAnsi="Times New Roman" w:cs="Times New Roman"/>
+          <w:sz w:val="24"/>
+          <w:szCs w:val="24"/>
+        </w:rPr>
+      </w:pPr>
+      <w:r>
+        <w:rPr>
+          <w:rFonts w:ascii="Times New Roman" w:hAnsi="Times New Roman" w:cs="Times New Roman"/>
+          <w:sz w:val="24"/>
+          <w:szCs w:val="24"/>
+        </w:rPr>
+        <w:t xml:space="preserve">Ticks serve as vectors for </w:t>
+      </w:r>
+      <w:r>
+        <w:rPr>
+          <w:rFonts w:ascii="Times New Roman" w:hAnsi="Times New Roman" w:cs="Times New Roman"/>
+          <w:sz w:val="24"/>
+          <w:szCs w:val="24"/>
+        </w:rPr>
+        <w:t>many</w:t>
+      </w:r>
+      <w:r>
+        <w:rPr>
+          <w:rFonts w:ascii="Times New Roman" w:hAnsi="Times New Roman" w:cs="Times New Roman"/>
+          <w:sz w:val="24"/>
+          <w:szCs w:val="24"/>
+        </w:rPr>
+        <w:t xml:space="preserve"> </w:t>
+      </w:r>
+      <w:r>
+        <w:rPr>
+          <w:rFonts w:ascii="Times New Roman" w:hAnsi="Times New Roman" w:cs="Times New Roman"/>
+          <w:sz w:val="24"/>
+          <w:szCs w:val="24"/>
+        </w:rPr>
+        <w:t>pathogens with</w:t>
+      </w:r>
+      <w:r>
+        <w:rPr>
+          <w:rFonts w:ascii="Times New Roman" w:hAnsi="Times New Roman" w:cs="Times New Roman"/>
+          <w:sz w:val="24"/>
+          <w:szCs w:val="24"/>
+        </w:rPr>
+        <w:t xml:space="preserve"> significant medical and veterinary relevance. </w:t>
+      </w:r>
+      <w:r>
+        <w:rPr>
+          <w:rFonts w:ascii="Times New Roman" w:hAnsi="Times New Roman" w:cs="Times New Roman"/>
+          <w:sz w:val="24"/>
+          <w:szCs w:val="24"/>
+        </w:rPr>
+        <w:t>They</w:t>
+      </w:r>
+      <w:r>
+        <w:rPr>
+          <w:rFonts w:ascii="Times New Roman" w:hAnsi="Times New Roman" w:cs="Times New Roman"/>
+          <w:sz w:val="24"/>
+          <w:szCs w:val="24"/>
+        </w:rPr>
+        <w:t xml:space="preserve"> are obligate hematophagous ectoparasites, responsible for transmitting viruses, bacteria, and protozoa that pose risks to human and animal health</w:t>
+      </w:r>
+      <w:r>
+        <w:rPr>
+          <w:rFonts w:ascii="Times New Roman" w:hAnsi="Times New Roman" w:cs="Times New Roman"/>
+          <w:sz w:val="24"/>
+          <w:szCs w:val="24"/>
+        </w:rPr>
+        <w:t xml:space="preserve"> (</w:t>
+      </w:r>
+      <w:r>
+        <w:rPr>
+          <w:rFonts w:ascii="Times New Roman" w:hAnsi="Times New Roman" w:cs="Times New Roman"/>
+          <w:sz w:val="24"/>
+          <w:szCs w:val="24"/>
+        </w:rPr>
+        <w:t>Estrada-Peña</w:t>
+      </w:r>
+      <w:r>
+        <w:rPr>
+          <w:rFonts w:ascii="Times New Roman" w:hAnsi="Times New Roman" w:cs="Times New Roman"/>
+          <w:sz w:val="24"/>
+          <w:szCs w:val="24"/>
+        </w:rPr>
+        <w:t xml:space="preserve"> et </w:t>
+      </w:r>
+      <w:r>
+        <w:rPr>
+          <w:rFonts w:ascii="Times New Roman" w:hAnsi="Times New Roman" w:cs="Times New Roman"/>
+          <w:sz w:val="24"/>
+          <w:szCs w:val="24"/>
+        </w:rPr>
+        <w:t>a</w:t>
+      </w:r>
+      <w:r>
+        <w:rPr>
+          <w:rFonts w:ascii="Times New Roman" w:hAnsi="Times New Roman" w:cs="Times New Roman"/>
+          <w:sz w:val="24"/>
+          <w:szCs w:val="24"/>
+        </w:rPr>
+        <w:t xml:space="preserve">l., 2008; </w:t>
+      </w:r>
+      <w:proofErr w:type="spellStart"/>
+      <w:r>
+        <w:rPr>
+          <w:rFonts w:ascii="Times New Roman" w:hAnsi="Times New Roman" w:cs="Times New Roman"/>
+          <w:sz w:val="24"/>
+          <w:szCs w:val="24"/>
+        </w:rPr>
+        <w:t>Brites-Neto</w:t>
+      </w:r>
+      <w:proofErr w:type="spellEnd"/>
+      <w:r>
+        <w:rPr>
+          <w:rFonts w:ascii="Times New Roman" w:hAnsi="Times New Roman" w:cs="Times New Roman"/>
+          <w:sz w:val="24"/>
+          <w:szCs w:val="24"/>
+        </w:rPr>
+        <w:t xml:space="preserve"> et al.,2015; </w:t>
+      </w:r>
+      <w:proofErr w:type="spellStart"/>
+      <w:r>
+        <w:rPr>
+          <w:rFonts w:ascii="Times New Roman" w:hAnsi="Times New Roman" w:cs="Times New Roman"/>
+          <w:sz w:val="24"/>
+          <w:szCs w:val="24"/>
+        </w:rPr>
+        <w:t>Desta</w:t>
+      </w:r>
+      <w:proofErr w:type="spellEnd"/>
+      <w:r>
+        <w:rPr>
+          <w:rFonts w:ascii="Times New Roman" w:hAnsi="Times New Roman" w:cs="Times New Roman"/>
+          <w:sz w:val="24"/>
+          <w:szCs w:val="24"/>
+        </w:rPr>
+        <w:t xml:space="preserve">, 2016; </w:t>
+      </w:r>
+      <w:proofErr w:type="spellStart"/>
+      <w:r>
+        <w:rPr>
+          <w:rFonts w:ascii="Times New Roman" w:hAnsi="Times New Roman" w:cs="Times New Roman"/>
+          <w:sz w:val="24"/>
+          <w:szCs w:val="24"/>
+        </w:rPr>
+        <w:t>Kyari</w:t>
+      </w:r>
+      <w:proofErr w:type="spellEnd"/>
+      <w:r>
+        <w:rPr>
+          <w:rFonts w:ascii="Times New Roman" w:hAnsi="Times New Roman" w:cs="Times New Roman"/>
+          <w:sz w:val="24"/>
+          <w:szCs w:val="24"/>
+        </w:rPr>
+        <w:t xml:space="preserve"> et al., 2022)</w:t>
+      </w:r>
+      <w:r>
+        <w:rPr>
+          <w:rFonts w:ascii="Times New Roman" w:hAnsi="Times New Roman" w:cs="Times New Roman"/>
+          <w:sz w:val="24"/>
+          <w:szCs w:val="24"/>
+        </w:rPr>
+        <w:t>. Throughout their lifecycle, ticks must engage with mammalian hosts to obtain the necessary blood meals</w:t>
+      </w:r>
+      <w:r>
+        <w:rPr>
+          <w:rFonts w:ascii="Times New Roman" w:hAnsi="Times New Roman" w:cs="Times New Roman"/>
+          <w:sz w:val="24"/>
+          <w:szCs w:val="24"/>
+        </w:rPr>
+        <w:t xml:space="preserve"> </w:t>
+      </w:r>
+      <w:r>
+        <w:rPr>
+          <w:rFonts w:ascii="Times New Roman" w:hAnsi="Times New Roman" w:cs="Times New Roman"/>
+          <w:sz w:val="24"/>
+          <w:szCs w:val="24"/>
+        </w:rPr>
+        <w:t>(</w:t>
+      </w:r>
+      <w:proofErr w:type="spellStart"/>
+      <w:r>
+        <w:rPr>
+          <w:rFonts w:ascii="Times New Roman" w:hAnsi="Times New Roman" w:cs="Times New Roman"/>
+          <w:sz w:val="24"/>
+          <w:szCs w:val="24"/>
+        </w:rPr>
+        <w:t>Gassner</w:t>
+      </w:r>
+      <w:proofErr w:type="spellEnd"/>
+      <w:r>
+        <w:rPr>
+          <w:rFonts w:ascii="Times New Roman" w:hAnsi="Times New Roman" w:cs="Times New Roman"/>
+          <w:sz w:val="24"/>
+          <w:szCs w:val="24"/>
+        </w:rPr>
+        <w:t>,</w:t>
+      </w:r>
+      <w:r>
+        <w:rPr>
+          <w:rFonts w:ascii="Times New Roman" w:hAnsi="Times New Roman" w:cs="Times New Roman"/>
+          <w:sz w:val="24"/>
+          <w:szCs w:val="24"/>
+        </w:rPr>
+        <w:t xml:space="preserve"> </w:t>
+      </w:r>
+      <w:r>
+        <w:rPr>
+          <w:rFonts w:ascii="Times New Roman" w:hAnsi="Times New Roman" w:cs="Times New Roman"/>
+          <w:sz w:val="24"/>
+          <w:szCs w:val="24"/>
+        </w:rPr>
+        <w:t>20</w:t>
+      </w:r>
+      <w:r>
+        <w:rPr>
+          <w:rFonts w:ascii="Times New Roman" w:hAnsi="Times New Roman" w:cs="Times New Roman"/>
+          <w:sz w:val="24"/>
+          <w:szCs w:val="24"/>
+        </w:rPr>
+        <w:t>10</w:t>
+      </w:r>
+      <w:r>
+        <w:rPr>
+          <w:rFonts w:ascii="Times New Roman" w:hAnsi="Times New Roman" w:cs="Times New Roman"/>
+          <w:sz w:val="24"/>
+          <w:szCs w:val="24"/>
+        </w:rPr>
+        <w:t xml:space="preserve">; </w:t>
+      </w:r>
+      <w:r>
+        <w:rPr>
+          <w:rFonts w:ascii="Times New Roman" w:hAnsi="Times New Roman" w:cs="Times New Roman"/>
+          <w:sz w:val="24"/>
+          <w:szCs w:val="24"/>
+        </w:rPr>
+        <w:t>Estrada-Peña</w:t>
+      </w:r>
+      <w:r>
+        <w:rPr>
+          <w:rFonts w:ascii="Times New Roman" w:hAnsi="Times New Roman" w:cs="Times New Roman"/>
+          <w:sz w:val="24"/>
+          <w:szCs w:val="24"/>
+        </w:rPr>
+        <w:t xml:space="preserve"> et </w:t>
+      </w:r>
+      <w:r>
+        <w:rPr>
+          <w:rFonts w:ascii="Times New Roman" w:hAnsi="Times New Roman" w:cs="Times New Roman"/>
+          <w:sz w:val="24"/>
+          <w:szCs w:val="24"/>
+        </w:rPr>
+        <w:t>al.</w:t>
+      </w:r>
+      <w:r>
+        <w:rPr>
+          <w:rFonts w:ascii="Times New Roman" w:hAnsi="Times New Roman" w:cs="Times New Roman"/>
+          <w:sz w:val="24"/>
+          <w:szCs w:val="24"/>
+        </w:rPr>
+        <w:t xml:space="preserve">, 2008; </w:t>
+      </w:r>
+      <w:proofErr w:type="spellStart"/>
+      <w:r>
+        <w:rPr>
+          <w:rFonts w:ascii="Times New Roman" w:hAnsi="Times New Roman" w:cs="Times New Roman"/>
+          <w:sz w:val="24"/>
+          <w:szCs w:val="24"/>
+        </w:rPr>
+        <w:t>Brites-Neto</w:t>
+      </w:r>
+      <w:proofErr w:type="spellEnd"/>
+      <w:r>
+        <w:rPr>
+          <w:rFonts w:ascii="Times New Roman" w:hAnsi="Times New Roman" w:cs="Times New Roman"/>
+          <w:sz w:val="24"/>
+          <w:szCs w:val="24"/>
+        </w:rPr>
+        <w:t xml:space="preserve"> et al., 2015; </w:t>
+      </w:r>
+      <w:proofErr w:type="spellStart"/>
+      <w:r>
+        <w:rPr>
+          <w:rFonts w:ascii="Times New Roman" w:hAnsi="Times New Roman" w:cs="Times New Roman"/>
+          <w:sz w:val="24"/>
+          <w:szCs w:val="24"/>
+        </w:rPr>
+        <w:t>Desta</w:t>
+      </w:r>
+      <w:proofErr w:type="spellEnd"/>
+      <w:r>
+        <w:rPr>
+          <w:rFonts w:ascii="Times New Roman" w:hAnsi="Times New Roman" w:cs="Times New Roman"/>
+          <w:sz w:val="24"/>
+          <w:szCs w:val="24"/>
+        </w:rPr>
+        <w:t>, 2016</w:t>
+      </w:r>
+      <w:r>
+        <w:rPr>
+          <w:rFonts w:ascii="Times New Roman" w:hAnsi="Times New Roman" w:cs="Times New Roman"/>
+          <w:sz w:val="24"/>
+          <w:szCs w:val="24"/>
+        </w:rPr>
+        <w:t>)</w:t>
+      </w:r>
+      <w:r>
+        <w:rPr>
+          <w:rFonts w:ascii="Times New Roman" w:hAnsi="Times New Roman" w:cs="Times New Roman"/>
+          <w:sz w:val="24"/>
+          <w:szCs w:val="24"/>
+        </w:rPr>
+        <w:t xml:space="preserve">. After feeding to repletion, ticks detach from their hosts, enabling them to </w:t>
+      </w:r>
+      <w:r>
+        <w:rPr>
+          <w:rFonts w:ascii="Times New Roman" w:hAnsi="Times New Roman" w:cs="Times New Roman"/>
+          <w:sz w:val="24"/>
+          <w:szCs w:val="24"/>
+        </w:rPr>
+        <w:t>moult</w:t>
+      </w:r>
+      <w:r>
+        <w:rPr>
+          <w:rFonts w:ascii="Times New Roman" w:hAnsi="Times New Roman" w:cs="Times New Roman"/>
+          <w:sz w:val="24"/>
+          <w:szCs w:val="24"/>
+        </w:rPr>
+        <w:t xml:space="preserve"> into their next developmental stage. Newly </w:t>
+      </w:r>
+      <w:r>
+        <w:rPr>
+          <w:rFonts w:ascii="Times New Roman" w:hAnsi="Times New Roman" w:cs="Times New Roman"/>
+          <w:sz w:val="24"/>
+          <w:szCs w:val="24"/>
+        </w:rPr>
+        <w:t>moulted</w:t>
+      </w:r>
+      <w:r>
+        <w:rPr>
+          <w:rFonts w:ascii="Times New Roman" w:hAnsi="Times New Roman" w:cs="Times New Roman"/>
+          <w:sz w:val="24"/>
+          <w:szCs w:val="24"/>
+        </w:rPr>
+        <w:t xml:space="preserve"> ticks then embark on a quest for another host, during which they may acquire a diverse range of pathogens. </w:t>
+      </w:r>
+      <w:r>
+        <w:rPr>
+          <w:rFonts w:ascii="Times New Roman" w:hAnsi="Times New Roman" w:cs="Times New Roman"/>
+          <w:sz w:val="24"/>
+          <w:szCs w:val="24"/>
+        </w:rPr>
+        <w:t>The likelihood of ticks acquiring pathogens is influenced by the abundance and distribution of these pathogens within the environment</w:t>
+      </w:r>
+      <w:r>
+        <w:rPr>
+          <w:rFonts w:ascii="Times New Roman" w:hAnsi="Times New Roman" w:cs="Times New Roman"/>
+          <w:sz w:val="24"/>
+          <w:szCs w:val="24"/>
+        </w:rPr>
+        <w:t xml:space="preserve"> and</w:t>
+      </w:r>
+      <w:r>
+        <w:rPr>
+          <w:rFonts w:ascii="Times New Roman" w:hAnsi="Times New Roman" w:cs="Times New Roman"/>
+          <w:sz w:val="24"/>
+          <w:szCs w:val="24"/>
+        </w:rPr>
+        <w:t xml:space="preserve"> they</w:t>
+      </w:r>
+      <w:r>
+        <w:rPr>
+          <w:rFonts w:ascii="Times New Roman" w:hAnsi="Times New Roman" w:cs="Times New Roman"/>
+          <w:sz w:val="24"/>
+          <w:szCs w:val="24"/>
+        </w:rPr>
+        <w:t xml:space="preserve"> are generally most likely to survive and reproduce in tropical climates</w:t>
+      </w:r>
+      <w:r>
+        <w:rPr>
+          <w:rFonts w:ascii="Times New Roman" w:hAnsi="Times New Roman" w:cs="Times New Roman"/>
+          <w:sz w:val="24"/>
+          <w:szCs w:val="24"/>
+        </w:rPr>
+        <w:t xml:space="preserve"> such as in West Africa</w:t>
+      </w:r>
+      <w:r>
+        <w:rPr>
+          <w:rFonts w:ascii="Times New Roman" w:hAnsi="Times New Roman" w:cs="Times New Roman"/>
+          <w:sz w:val="24"/>
+          <w:szCs w:val="24"/>
+        </w:rPr>
+        <w:t xml:space="preserve"> (</w:t>
+      </w:r>
+      <w:proofErr w:type="spellStart"/>
+      <w:r>
+        <w:rPr>
+          <w:rFonts w:ascii="Times New Roman" w:hAnsi="Times New Roman" w:cs="Times New Roman"/>
+          <w:sz w:val="24"/>
+          <w:szCs w:val="24"/>
+        </w:rPr>
+        <w:t>Punyua</w:t>
+      </w:r>
+      <w:proofErr w:type="spellEnd"/>
+      <w:r>
+        <w:rPr>
+          <w:rFonts w:ascii="Times New Roman" w:hAnsi="Times New Roman" w:cs="Times New Roman"/>
+          <w:sz w:val="24"/>
+          <w:szCs w:val="24"/>
+        </w:rPr>
+        <w:t xml:space="preserve">, 1992; </w:t>
+      </w:r>
+      <w:r>
+        <w:rPr>
+          <w:rFonts w:ascii="Times New Roman" w:hAnsi="Times New Roman" w:cs="Times New Roman"/>
+          <w:sz w:val="24"/>
+          <w:szCs w:val="24"/>
+        </w:rPr>
+        <w:t>Randolph</w:t>
+      </w:r>
+      <w:r>
+        <w:rPr>
+          <w:rFonts w:ascii="Times New Roman" w:hAnsi="Times New Roman" w:cs="Times New Roman"/>
+          <w:sz w:val="24"/>
+          <w:szCs w:val="24"/>
+        </w:rPr>
+        <w:t xml:space="preserve">, 2008; </w:t>
+      </w:r>
+      <w:proofErr w:type="spellStart"/>
+      <w:r>
+        <w:rPr>
+          <w:rFonts w:ascii="Times New Roman" w:hAnsi="Times New Roman" w:cs="Times New Roman"/>
+          <w:sz w:val="24"/>
+          <w:szCs w:val="24"/>
+        </w:rPr>
+        <w:t>Gassner</w:t>
+      </w:r>
+      <w:proofErr w:type="spellEnd"/>
+      <w:r>
+        <w:rPr>
+          <w:rFonts w:ascii="Times New Roman" w:hAnsi="Times New Roman" w:cs="Times New Roman"/>
+          <w:sz w:val="24"/>
+          <w:szCs w:val="24"/>
+        </w:rPr>
+        <w:t xml:space="preserve">, 2010; </w:t>
+      </w:r>
+      <w:proofErr w:type="spellStart"/>
+      <w:r>
+        <w:rPr>
+          <w:rFonts w:ascii="Times New Roman" w:hAnsi="Times New Roman" w:cs="Times New Roman"/>
+          <w:sz w:val="24"/>
+          <w:szCs w:val="24"/>
+        </w:rPr>
+        <w:t>Desta</w:t>
+      </w:r>
+      <w:proofErr w:type="spellEnd"/>
+      <w:r>
+        <w:rPr>
+          <w:rFonts w:ascii="Times New Roman" w:hAnsi="Times New Roman" w:cs="Times New Roman"/>
+          <w:sz w:val="24"/>
+          <w:szCs w:val="24"/>
+        </w:rPr>
+        <w:t>, 2016)</w:t>
+      </w:r>
+      <w:r>
+        <w:rPr>
+          <w:rFonts w:ascii="Times New Roman" w:hAnsi="Times New Roman" w:cs="Times New Roman"/>
+          <w:sz w:val="24"/>
+          <w:szCs w:val="24"/>
+        </w:rPr>
+        <w:t>.</w:t>
+      </w:r>
+    </w:p>
+    <w:p>
+      <w:pPr>
+        <w:spacing w:line="480" w:lineRule="auto"/>
+        <w:jc w:val="both"/>
+        <w:rPr>
+          <w:rFonts w:ascii="Times New Roman" w:hAnsi="Times New Roman" w:cs="Times New Roman"/>
+          <w:sz w:val="24"/>
+          <w:szCs w:val="24"/>
+        </w:rPr>
+      </w:pPr>
+      <w:r>
+        <w:rPr>
+          <w:rFonts w:ascii="Times New Roman" w:hAnsi="Times New Roman" w:cs="Times New Roman"/>
+          <w:sz w:val="24"/>
+          <w:szCs w:val="24"/>
+        </w:rPr>
+        <w:t>Ticks represent a considerable threat to livestock health and productivity in Nigeria, particularly affecting cattle. These ectoparasites are not only harmful in their own right but also act as vectors for a wide range of pathogens, exacerbating their impact on animal health and the agricultural economy</w:t>
+      </w:r>
+      <w:r>
+        <w:rPr>
+          <w:rFonts w:ascii="Times New Roman" w:hAnsi="Times New Roman" w:cs="Times New Roman"/>
+          <w:sz w:val="24"/>
+          <w:szCs w:val="24"/>
+        </w:rPr>
+        <w:t xml:space="preserve"> (</w:t>
+      </w:r>
+      <w:proofErr w:type="spellStart"/>
+      <w:r>
+        <w:rPr>
+          <w:rFonts w:ascii="Times New Roman" w:hAnsi="Times New Roman" w:cs="Times New Roman"/>
+          <w:sz w:val="24"/>
+          <w:szCs w:val="24"/>
+        </w:rPr>
+        <w:t>Desta</w:t>
+      </w:r>
+      <w:proofErr w:type="spellEnd"/>
+      <w:r>
+        <w:rPr>
+          <w:rFonts w:ascii="Times New Roman" w:hAnsi="Times New Roman" w:cs="Times New Roman"/>
+          <w:sz w:val="24"/>
+          <w:szCs w:val="24"/>
+        </w:rPr>
+        <w:t>, 2016</w:t>
+      </w:r>
+      <w:r>
+        <w:rPr>
+          <w:rFonts w:ascii="Times New Roman" w:hAnsi="Times New Roman" w:cs="Times New Roman"/>
+          <w:sz w:val="24"/>
+          <w:szCs w:val="24"/>
+        </w:rPr>
+        <w:t xml:space="preserve">; </w:t>
+      </w:r>
+      <w:proofErr w:type="spellStart"/>
+      <w:r>
+        <w:rPr>
+          <w:rFonts w:ascii="Times New Roman" w:hAnsi="Times New Roman" w:cs="Times New Roman"/>
+          <w:sz w:val="24"/>
+          <w:szCs w:val="24"/>
+        </w:rPr>
+        <w:t>Igwe</w:t>
+      </w:r>
+      <w:proofErr w:type="spellEnd"/>
+      <w:r>
+        <w:rPr>
+          <w:rFonts w:ascii="Times New Roman" w:hAnsi="Times New Roman" w:cs="Times New Roman"/>
+          <w:sz w:val="24"/>
+          <w:szCs w:val="24"/>
+        </w:rPr>
+        <w:t>, 2017</w:t>
+      </w:r>
+      <w:r>
+        <w:rPr>
+          <w:rFonts w:ascii="Times New Roman" w:hAnsi="Times New Roman" w:cs="Times New Roman"/>
+          <w:sz w:val="24"/>
+          <w:szCs w:val="24"/>
+        </w:rPr>
+        <w:t>)</w:t>
+      </w:r>
+      <w:r>
+        <w:rPr>
+          <w:rFonts w:ascii="Times New Roman" w:hAnsi="Times New Roman" w:cs="Times New Roman"/>
+          <w:sz w:val="24"/>
+          <w:szCs w:val="24"/>
+        </w:rPr>
+        <w:t xml:space="preserve">. Among the various tick genera that infest cattle in Nigeria, </w:t>
+      </w:r>
+      <w:proofErr w:type="spellStart"/>
+      <w:r>
+        <w:rPr>
+          <w:rFonts w:ascii="Times New Roman" w:hAnsi="Times New Roman" w:cs="Times New Roman"/>
+          <w:i/>
+          <w:sz w:val="24"/>
+          <w:szCs w:val="24"/>
+        </w:rPr>
+        <w:t>Amblyomma</w:t>
+      </w:r>
+      <w:proofErr w:type="spellEnd"/>
+      <w:r>
+        <w:rPr>
+          <w:rFonts w:ascii="Times New Roman" w:hAnsi="Times New Roman" w:cs="Times New Roman"/>
+          <w:i/>
+          <w:sz w:val="24"/>
+          <w:szCs w:val="24"/>
+        </w:rPr>
+        <w:t xml:space="preserve">, </w:t>
+      </w:r>
+      <w:proofErr w:type="spellStart"/>
+      <w:r>
+        <w:rPr>
+          <w:rFonts w:ascii="Times New Roman" w:hAnsi="Times New Roman" w:cs="Times New Roman"/>
+          <w:i/>
+          <w:sz w:val="24"/>
+          <w:szCs w:val="24"/>
+        </w:rPr>
+        <w:t>Boophilus</w:t>
+      </w:r>
+      <w:proofErr w:type="spellEnd"/>
+      <w:r>
+        <w:rPr>
+          <w:rFonts w:ascii="Times New Roman" w:hAnsi="Times New Roman" w:cs="Times New Roman"/>
+          <w:sz w:val="24"/>
+          <w:szCs w:val="24"/>
+        </w:rPr>
+        <w:t xml:space="preserve">, </w:t>
+      </w:r>
+      <w:proofErr w:type="spellStart"/>
+      <w:r>
+        <w:rPr>
+          <w:rFonts w:ascii="Times New Roman" w:hAnsi="Times New Roman" w:cs="Times New Roman"/>
+          <w:i/>
+          <w:sz w:val="24"/>
+          <w:szCs w:val="24"/>
+        </w:rPr>
+        <w:t>Hyalomma</w:t>
+      </w:r>
+      <w:proofErr w:type="spellEnd"/>
+      <w:r>
+        <w:rPr>
+          <w:rFonts w:ascii="Times New Roman" w:hAnsi="Times New Roman" w:cs="Times New Roman"/>
+          <w:sz w:val="24"/>
+          <w:szCs w:val="24"/>
+        </w:rPr>
+        <w:t xml:space="preserve">, and </w:t>
+      </w:r>
+      <w:proofErr w:type="spellStart"/>
+      <w:r>
+        <w:rPr>
+          <w:rFonts w:ascii="Times New Roman" w:hAnsi="Times New Roman" w:cs="Times New Roman"/>
+          <w:i/>
+          <w:sz w:val="24"/>
+          <w:szCs w:val="24"/>
+        </w:rPr>
+        <w:t>Rhipicephalus</w:t>
+      </w:r>
+      <w:proofErr w:type="spellEnd"/>
+      <w:r>
+        <w:rPr>
+          <w:rFonts w:ascii="Times New Roman" w:hAnsi="Times New Roman" w:cs="Times New Roman"/>
+          <w:sz w:val="24"/>
+          <w:szCs w:val="24"/>
+        </w:rPr>
+        <w:t xml:space="preserve"> are frequently encountered</w:t>
+      </w:r>
+      <w:r>
+        <w:rPr>
+          <w:rFonts w:ascii="Times New Roman" w:hAnsi="Times New Roman" w:cs="Times New Roman"/>
+          <w:sz w:val="24"/>
+          <w:szCs w:val="24"/>
+        </w:rPr>
+        <w:t xml:space="preserve"> </w:t>
+      </w:r>
+      <w:r>
+        <w:rPr>
+          <w:rFonts w:ascii="Times New Roman" w:hAnsi="Times New Roman" w:cs="Times New Roman"/>
+          <w:sz w:val="24"/>
+          <w:szCs w:val="24"/>
+        </w:rPr>
+        <w:t>(</w:t>
+      </w:r>
+      <w:proofErr w:type="spellStart"/>
+      <w:r>
+        <w:rPr>
+          <w:rFonts w:ascii="Times New Roman" w:hAnsi="Times New Roman" w:cs="Times New Roman"/>
+          <w:sz w:val="24"/>
+          <w:szCs w:val="24"/>
+        </w:rPr>
+        <w:t>Fasanmi</w:t>
+      </w:r>
+      <w:proofErr w:type="spellEnd"/>
+      <w:r>
+        <w:rPr>
+          <w:rFonts w:ascii="Times New Roman" w:hAnsi="Times New Roman" w:cs="Times New Roman"/>
+          <w:sz w:val="24"/>
+          <w:szCs w:val="24"/>
+        </w:rPr>
+        <w:t xml:space="preserve"> &amp; </w:t>
+      </w:r>
+      <w:proofErr w:type="spellStart"/>
+      <w:r>
+        <w:rPr>
+          <w:rFonts w:ascii="Times New Roman" w:hAnsi="Times New Roman" w:cs="Times New Roman"/>
+          <w:sz w:val="24"/>
+          <w:szCs w:val="24"/>
+        </w:rPr>
+        <w:t>O</w:t>
+      </w:r>
+      <w:r>
+        <w:rPr>
+          <w:rFonts w:ascii="Times New Roman" w:hAnsi="Times New Roman" w:cs="Times New Roman"/>
+          <w:sz w:val="24"/>
+          <w:szCs w:val="24"/>
+        </w:rPr>
+        <w:t>nyima</w:t>
+      </w:r>
+      <w:proofErr w:type="spellEnd"/>
+      <w:r>
+        <w:rPr>
+          <w:rFonts w:ascii="Times New Roman" w:hAnsi="Times New Roman" w:cs="Times New Roman"/>
+          <w:sz w:val="24"/>
+          <w:szCs w:val="24"/>
+        </w:rPr>
+        <w:t xml:space="preserve">, 1992; </w:t>
+      </w:r>
+      <w:proofErr w:type="spellStart"/>
+      <w:r>
+        <w:rPr>
+          <w:rFonts w:ascii="Times New Roman" w:hAnsi="Times New Roman" w:cs="Times New Roman"/>
+          <w:sz w:val="24"/>
+          <w:szCs w:val="24"/>
+        </w:rPr>
+        <w:t>Igwe</w:t>
+      </w:r>
+      <w:proofErr w:type="spellEnd"/>
+      <w:r>
+        <w:rPr>
+          <w:rFonts w:ascii="Times New Roman" w:hAnsi="Times New Roman" w:cs="Times New Roman"/>
+          <w:sz w:val="24"/>
+          <w:szCs w:val="24"/>
+        </w:rPr>
+        <w:t xml:space="preserve"> et al., 2017; </w:t>
+      </w:r>
+      <w:proofErr w:type="spellStart"/>
+      <w:r>
+        <w:rPr>
+          <w:rFonts w:ascii="Times New Roman" w:hAnsi="Times New Roman" w:cs="Times New Roman"/>
+          <w:sz w:val="24"/>
+          <w:szCs w:val="24"/>
+        </w:rPr>
+        <w:t>Kyari</w:t>
+      </w:r>
+      <w:proofErr w:type="spellEnd"/>
+      <w:r>
+        <w:rPr>
+          <w:rFonts w:ascii="Times New Roman" w:hAnsi="Times New Roman" w:cs="Times New Roman"/>
+          <w:sz w:val="24"/>
+          <w:szCs w:val="24"/>
+        </w:rPr>
+        <w:t xml:space="preserve"> et al., 2022</w:t>
+      </w:r>
+      <w:r>
+        <w:rPr>
+          <w:rFonts w:ascii="Times New Roman" w:hAnsi="Times New Roman" w:cs="Times New Roman"/>
+          <w:sz w:val="24"/>
+          <w:szCs w:val="24"/>
+        </w:rPr>
+        <w:t xml:space="preserve">). These ticks inflict direct harm by feeding on the blood of cattle, leading to </w:t>
+      </w:r>
+      <w:proofErr w:type="spellStart"/>
+      <w:r>
+        <w:rPr>
+          <w:rFonts w:ascii="Times New Roman" w:hAnsi="Times New Roman" w:cs="Times New Roman"/>
+          <w:sz w:val="24"/>
+          <w:szCs w:val="24"/>
+        </w:rPr>
+        <w:t>anaemia</w:t>
+      </w:r>
+      <w:proofErr w:type="spellEnd"/>
+      <w:r>
+        <w:rPr>
+          <w:rFonts w:ascii="Times New Roman" w:hAnsi="Times New Roman" w:cs="Times New Roman"/>
+          <w:sz w:val="24"/>
+          <w:szCs w:val="24"/>
+        </w:rPr>
+        <w:t xml:space="preserve">, irritation, and stress, which subsequently reduce productivity in terms of milk yield, weight gain, and overall health. Furthermore, their role as vectors for pathogens, including bacteria, viruses, and protozoa, poses an additional challenge for </w:t>
+      </w:r>
+      <w:r>
+        <w:rPr>
+          <w:rFonts w:ascii="Times New Roman" w:hAnsi="Times New Roman" w:cs="Times New Roman"/>
+          <w:sz w:val="24"/>
+          <w:szCs w:val="24"/>
+        </w:rPr>
+        <w:lastRenderedPageBreak/>
+        <w:t>livestock management (</w:t>
+      </w:r>
+      <w:proofErr w:type="spellStart"/>
+      <w:r>
+        <w:rPr>
+          <w:rFonts w:ascii="Times New Roman" w:hAnsi="Times New Roman" w:cs="Times New Roman"/>
+          <w:sz w:val="24"/>
+          <w:szCs w:val="24"/>
+        </w:rPr>
+        <w:t>Kyari</w:t>
+      </w:r>
+      <w:proofErr w:type="spellEnd"/>
+      <w:r>
+        <w:rPr>
+          <w:rFonts w:ascii="Times New Roman" w:hAnsi="Times New Roman" w:cs="Times New Roman"/>
+          <w:sz w:val="24"/>
+          <w:szCs w:val="24"/>
+        </w:rPr>
+        <w:t xml:space="preserve"> et al., 2022</w:t>
+      </w:r>
+      <w:r>
+        <w:rPr>
+          <w:rFonts w:ascii="Times New Roman" w:hAnsi="Times New Roman" w:cs="Times New Roman"/>
+          <w:sz w:val="24"/>
+          <w:szCs w:val="24"/>
+        </w:rPr>
+        <w:t xml:space="preserve">). </w:t>
+      </w:r>
+      <w:r>
+        <w:rPr>
+          <w:rFonts w:ascii="Times New Roman" w:hAnsi="Times New Roman" w:cs="Times New Roman"/>
+          <w:sz w:val="24"/>
+          <w:szCs w:val="24"/>
+        </w:rPr>
+        <w:t>For example</w:t>
+      </w:r>
+      <w:r>
+        <w:rPr>
+          <w:rFonts w:ascii="Times New Roman" w:hAnsi="Times New Roman" w:cs="Times New Roman"/>
+          <w:sz w:val="24"/>
+          <w:szCs w:val="24"/>
+        </w:rPr>
+        <w:t>,</w:t>
+      </w:r>
+      <w:r>
+        <w:rPr>
+          <w:rFonts w:ascii="Times New Roman" w:hAnsi="Times New Roman" w:cs="Times New Roman"/>
+          <w:sz w:val="24"/>
+          <w:szCs w:val="24"/>
+        </w:rPr>
+        <w:t xml:space="preserve"> </w:t>
+      </w:r>
+      <w:r>
+        <w:rPr>
+          <w:rFonts w:ascii="Times New Roman" w:hAnsi="Times New Roman" w:cs="Times New Roman"/>
+          <w:i/>
+          <w:sz w:val="24"/>
+          <w:szCs w:val="24"/>
+        </w:rPr>
+        <w:t>A</w:t>
+      </w:r>
+      <w:r>
+        <w:rPr>
+          <w:rFonts w:ascii="Times New Roman" w:hAnsi="Times New Roman" w:cs="Times New Roman"/>
+          <w:i/>
+          <w:sz w:val="24"/>
+          <w:szCs w:val="24"/>
+        </w:rPr>
+        <w:t>.</w:t>
+      </w:r>
+      <w:r>
+        <w:rPr>
+          <w:rFonts w:ascii="Times New Roman" w:hAnsi="Times New Roman" w:cs="Times New Roman"/>
+          <w:i/>
+          <w:sz w:val="24"/>
+          <w:szCs w:val="24"/>
+        </w:rPr>
+        <w:t xml:space="preserve"> </w:t>
+      </w:r>
+      <w:proofErr w:type="spellStart"/>
+      <w:r>
+        <w:rPr>
+          <w:rFonts w:ascii="Times New Roman" w:hAnsi="Times New Roman" w:cs="Times New Roman"/>
+          <w:i/>
+          <w:sz w:val="24"/>
+          <w:szCs w:val="24"/>
+        </w:rPr>
+        <w:t>variegatum</w:t>
+      </w:r>
+      <w:proofErr w:type="spellEnd"/>
+      <w:r>
+        <w:rPr>
+          <w:rFonts w:ascii="Times New Roman" w:hAnsi="Times New Roman" w:cs="Times New Roman"/>
+          <w:sz w:val="24"/>
+          <w:szCs w:val="24"/>
+        </w:rPr>
+        <w:t xml:space="preserve"> </w:t>
+      </w:r>
+      <w:r>
+        <w:rPr>
+          <w:rFonts w:ascii="Times New Roman" w:hAnsi="Times New Roman" w:cs="Times New Roman"/>
+          <w:sz w:val="24"/>
+          <w:szCs w:val="24"/>
+        </w:rPr>
+        <w:t xml:space="preserve">and </w:t>
+      </w:r>
+      <w:r>
+        <w:rPr>
+          <w:rFonts w:ascii="Times New Roman" w:hAnsi="Times New Roman" w:cs="Times New Roman"/>
+          <w:i/>
+          <w:sz w:val="24"/>
+          <w:szCs w:val="24"/>
+        </w:rPr>
+        <w:t xml:space="preserve">R. </w:t>
+      </w:r>
+      <w:proofErr w:type="spellStart"/>
+      <w:r>
+        <w:rPr>
+          <w:rFonts w:ascii="Times New Roman" w:hAnsi="Times New Roman" w:cs="Times New Roman"/>
+          <w:i/>
+          <w:sz w:val="24"/>
+          <w:szCs w:val="24"/>
+        </w:rPr>
+        <w:t>microplus</w:t>
+      </w:r>
+      <w:proofErr w:type="spellEnd"/>
+      <w:r>
+        <w:rPr>
+          <w:rFonts w:ascii="Times New Roman" w:hAnsi="Times New Roman" w:cs="Times New Roman"/>
+          <w:sz w:val="24"/>
+          <w:szCs w:val="24"/>
+        </w:rPr>
+        <w:t xml:space="preserve"> are</w:t>
+      </w:r>
+      <w:r>
+        <w:rPr>
+          <w:rFonts w:ascii="Times New Roman" w:hAnsi="Times New Roman" w:cs="Times New Roman"/>
+          <w:sz w:val="24"/>
+          <w:szCs w:val="24"/>
+        </w:rPr>
+        <w:t xml:space="preserve"> known for </w:t>
+      </w:r>
+      <w:r>
+        <w:rPr>
+          <w:rFonts w:ascii="Times New Roman" w:hAnsi="Times New Roman" w:cs="Times New Roman"/>
+          <w:sz w:val="24"/>
+          <w:szCs w:val="24"/>
+        </w:rPr>
+        <w:t>their</w:t>
+      </w:r>
+      <w:r>
+        <w:rPr>
+          <w:rFonts w:ascii="Times New Roman" w:hAnsi="Times New Roman" w:cs="Times New Roman"/>
+          <w:sz w:val="24"/>
+          <w:szCs w:val="24"/>
+        </w:rPr>
+        <w:t xml:space="preserve"> capacity to transmit pathogens such as </w:t>
+      </w:r>
+      <w:proofErr w:type="spellStart"/>
+      <w:r>
+        <w:rPr>
+          <w:rFonts w:ascii="Times New Roman" w:hAnsi="Times New Roman" w:cs="Times New Roman"/>
+          <w:i/>
+          <w:sz w:val="24"/>
+          <w:szCs w:val="24"/>
+        </w:rPr>
+        <w:t>Ehrlichia</w:t>
+      </w:r>
+      <w:proofErr w:type="spellEnd"/>
+      <w:r>
+        <w:rPr>
+          <w:rFonts w:ascii="Times New Roman" w:hAnsi="Times New Roman" w:cs="Times New Roman"/>
+          <w:i/>
+          <w:sz w:val="24"/>
+          <w:szCs w:val="24"/>
+        </w:rPr>
+        <w:t xml:space="preserve"> </w:t>
+      </w:r>
+      <w:proofErr w:type="spellStart"/>
+      <w:r>
+        <w:rPr>
+          <w:rFonts w:ascii="Times New Roman" w:hAnsi="Times New Roman" w:cs="Times New Roman"/>
+          <w:i/>
+          <w:sz w:val="24"/>
+          <w:szCs w:val="24"/>
+        </w:rPr>
+        <w:t>ruminantium</w:t>
+      </w:r>
+      <w:proofErr w:type="spellEnd"/>
+      <w:r>
+        <w:rPr>
+          <w:rFonts w:ascii="Times New Roman" w:hAnsi="Times New Roman" w:cs="Times New Roman"/>
+          <w:sz w:val="24"/>
+          <w:szCs w:val="24"/>
+        </w:rPr>
+        <w:t xml:space="preserve">, the causative agent of </w:t>
+      </w:r>
+      <w:proofErr w:type="spellStart"/>
+      <w:r>
+        <w:rPr>
+          <w:rFonts w:ascii="Times New Roman" w:hAnsi="Times New Roman" w:cs="Times New Roman"/>
+          <w:sz w:val="24"/>
+          <w:szCs w:val="24"/>
+        </w:rPr>
+        <w:t>heartwater</w:t>
+      </w:r>
+      <w:proofErr w:type="spellEnd"/>
+      <w:r>
+        <w:rPr>
+          <w:rFonts w:ascii="Times New Roman" w:hAnsi="Times New Roman" w:cs="Times New Roman"/>
+          <w:sz w:val="24"/>
+          <w:szCs w:val="24"/>
+        </w:rPr>
+        <w:t xml:space="preserve"> disease, further underscoring the significant threat posed by tick infestations in the region</w:t>
+      </w:r>
+      <w:r>
+        <w:rPr>
+          <w:rFonts w:ascii="Times New Roman" w:hAnsi="Times New Roman" w:cs="Times New Roman"/>
+          <w:sz w:val="24"/>
+          <w:szCs w:val="24"/>
+        </w:rPr>
+        <w:t xml:space="preserve"> (</w:t>
+      </w:r>
+      <w:proofErr w:type="spellStart"/>
+      <w:r>
+        <w:rPr>
+          <w:rFonts w:ascii="Times New Roman" w:hAnsi="Times New Roman" w:cs="Times New Roman"/>
+          <w:sz w:val="24"/>
+          <w:szCs w:val="24"/>
+        </w:rPr>
+        <w:t>Muramatsu</w:t>
+      </w:r>
+      <w:proofErr w:type="spellEnd"/>
+      <w:r>
+        <w:rPr>
+          <w:rFonts w:ascii="Times New Roman" w:hAnsi="Times New Roman" w:cs="Times New Roman"/>
+          <w:sz w:val="24"/>
+          <w:szCs w:val="24"/>
+        </w:rPr>
+        <w:t xml:space="preserve"> et al., 2005; </w:t>
+      </w:r>
+      <w:r>
+        <w:rPr>
+          <w:rFonts w:ascii="Times New Roman" w:hAnsi="Times New Roman" w:cs="Times New Roman"/>
+          <w:sz w:val="24"/>
+          <w:szCs w:val="24"/>
+        </w:rPr>
+        <w:t>Robinson</w:t>
+      </w:r>
+      <w:r>
+        <w:rPr>
+          <w:rFonts w:ascii="Times New Roman" w:hAnsi="Times New Roman" w:cs="Times New Roman"/>
+          <w:sz w:val="24"/>
+          <w:szCs w:val="24"/>
+        </w:rPr>
+        <w:t xml:space="preserve"> et al., 2009; </w:t>
+      </w:r>
+      <w:r>
+        <w:rPr>
+          <w:rFonts w:ascii="Times New Roman" w:hAnsi="Times New Roman" w:cs="Times New Roman"/>
+          <w:sz w:val="24"/>
+          <w:szCs w:val="24"/>
+        </w:rPr>
+        <w:t>Some</w:t>
+      </w:r>
+      <w:r>
+        <w:rPr>
+          <w:rFonts w:ascii="Times New Roman" w:hAnsi="Times New Roman" w:cs="Times New Roman"/>
+          <w:sz w:val="24"/>
+          <w:szCs w:val="24"/>
+        </w:rPr>
+        <w:t xml:space="preserve"> et al., 2023)</w:t>
+      </w:r>
+      <w:r>
+        <w:rPr>
+          <w:rFonts w:ascii="Times New Roman" w:hAnsi="Times New Roman" w:cs="Times New Roman"/>
+          <w:sz w:val="24"/>
+          <w:szCs w:val="24"/>
+        </w:rPr>
+        <w:t>.</w:t>
+      </w:r>
+      <w:r>
+        <w:rPr>
+          <w:rFonts w:ascii="Times New Roman" w:hAnsi="Times New Roman" w:cs="Times New Roman"/>
+          <w:sz w:val="24"/>
+          <w:szCs w:val="24"/>
+        </w:rPr>
+        <w:t xml:space="preserve"> Sometimes, the ticks are particularly found in specific predilection </w:t>
+      </w:r>
+      <w:r>
+        <w:rPr>
+          <w:rFonts w:ascii="Times New Roman" w:hAnsi="Times New Roman" w:cs="Times New Roman"/>
+          <w:sz w:val="24"/>
+          <w:szCs w:val="24"/>
+        </w:rPr>
+        <w:t>sites</w:t>
+      </w:r>
+      <w:r>
+        <w:rPr>
+          <w:rFonts w:ascii="Times New Roman" w:hAnsi="Times New Roman" w:cs="Times New Roman"/>
+          <w:sz w:val="24"/>
+          <w:szCs w:val="24"/>
+        </w:rPr>
+        <w:t xml:space="preserve"> of the cattle, raising </w:t>
+      </w:r>
+      <w:r>
+        <w:rPr>
+          <w:rFonts w:ascii="Times New Roman" w:hAnsi="Times New Roman" w:cs="Times New Roman"/>
+          <w:sz w:val="24"/>
+          <w:szCs w:val="24"/>
+        </w:rPr>
+        <w:t>levels</w:t>
+      </w:r>
+      <w:r>
+        <w:rPr>
+          <w:rFonts w:ascii="Times New Roman" w:hAnsi="Times New Roman" w:cs="Times New Roman"/>
+          <w:sz w:val="24"/>
+          <w:szCs w:val="24"/>
+        </w:rPr>
+        <w:t xml:space="preserve"> of direct destruction and irritation to the area. For example, the </w:t>
+      </w:r>
+      <w:r>
+        <w:rPr>
+          <w:rFonts w:ascii="Times New Roman" w:hAnsi="Times New Roman" w:cs="Times New Roman"/>
+          <w:sz w:val="24"/>
+          <w:szCs w:val="24"/>
+        </w:rPr>
+        <w:t>well-known</w:t>
+      </w:r>
+      <w:r>
+        <w:rPr>
+          <w:rFonts w:ascii="Times New Roman" w:hAnsi="Times New Roman" w:cs="Times New Roman"/>
+          <w:sz w:val="24"/>
+          <w:szCs w:val="24"/>
+        </w:rPr>
+        <w:t xml:space="preserve"> </w:t>
+      </w:r>
+      <w:r>
+        <w:rPr>
+          <w:rFonts w:ascii="Times New Roman" w:hAnsi="Times New Roman" w:cs="Times New Roman"/>
+          <w:i/>
+          <w:sz w:val="24"/>
+          <w:szCs w:val="24"/>
+        </w:rPr>
+        <w:t xml:space="preserve">A. </w:t>
+      </w:r>
+      <w:proofErr w:type="spellStart"/>
+      <w:r>
+        <w:rPr>
+          <w:rFonts w:ascii="Times New Roman" w:hAnsi="Times New Roman" w:cs="Times New Roman"/>
+          <w:i/>
+          <w:sz w:val="24"/>
+          <w:szCs w:val="24"/>
+        </w:rPr>
+        <w:t>variegatum</w:t>
+      </w:r>
+      <w:proofErr w:type="spellEnd"/>
+      <w:r>
+        <w:rPr>
+          <w:rFonts w:ascii="Times New Roman" w:hAnsi="Times New Roman" w:cs="Times New Roman"/>
+          <w:i/>
+          <w:sz w:val="24"/>
+          <w:szCs w:val="24"/>
+        </w:rPr>
+        <w:t xml:space="preserve"> </w:t>
+      </w:r>
+      <w:r>
+        <w:rPr>
+          <w:rFonts w:ascii="Times New Roman" w:hAnsi="Times New Roman" w:cs="Times New Roman"/>
+          <w:sz w:val="24"/>
+          <w:szCs w:val="24"/>
+        </w:rPr>
+        <w:t>is very frequently found in the genital and breast areas of cattle</w:t>
+      </w:r>
+      <w:r>
+        <w:rPr>
+          <w:rFonts w:ascii="Times New Roman" w:hAnsi="Times New Roman" w:cs="Times New Roman"/>
+          <w:sz w:val="24"/>
+          <w:szCs w:val="24"/>
+        </w:rPr>
+        <w:t xml:space="preserve"> (</w:t>
+      </w:r>
+      <w:proofErr w:type="spellStart"/>
+      <w:r>
+        <w:rPr>
+          <w:rFonts w:ascii="Times New Roman" w:hAnsi="Times New Roman" w:cs="Times New Roman"/>
+          <w:sz w:val="24"/>
+          <w:szCs w:val="24"/>
+        </w:rPr>
+        <w:t>Stachurski</w:t>
+      </w:r>
+      <w:proofErr w:type="spellEnd"/>
+      <w:r>
+        <w:rPr>
+          <w:rFonts w:ascii="Times New Roman" w:hAnsi="Times New Roman" w:cs="Times New Roman"/>
+          <w:sz w:val="24"/>
+          <w:szCs w:val="24"/>
+        </w:rPr>
+        <w:t>, 2000)</w:t>
+      </w:r>
+      <w:r>
+        <w:rPr>
+          <w:rFonts w:ascii="Times New Roman" w:hAnsi="Times New Roman" w:cs="Times New Roman"/>
+          <w:sz w:val="24"/>
+          <w:szCs w:val="24"/>
+        </w:rPr>
+        <w:t xml:space="preserve">. </w:t>
+      </w:r>
+      <w:r>
+        <w:rPr>
+          <w:rFonts w:ascii="Times New Roman" w:hAnsi="Times New Roman" w:cs="Times New Roman"/>
+          <w:sz w:val="24"/>
+          <w:szCs w:val="24"/>
+        </w:rPr>
+        <w:t>Although there is clear evidence of widespread tick infestations in cattle ranches and markets across Nigeria, efforts to control these ectoparasites remain insufficient</w:t>
+      </w:r>
+      <w:r>
+        <w:rPr>
+          <w:rFonts w:ascii="Times New Roman" w:hAnsi="Times New Roman" w:cs="Times New Roman"/>
+          <w:sz w:val="24"/>
+          <w:szCs w:val="24"/>
+        </w:rPr>
+        <w:t xml:space="preserve"> (</w:t>
+      </w:r>
+      <w:proofErr w:type="spellStart"/>
+      <w:r>
+        <w:rPr>
+          <w:rFonts w:ascii="Times New Roman" w:hAnsi="Times New Roman" w:cs="Times New Roman"/>
+          <w:sz w:val="24"/>
+          <w:szCs w:val="24"/>
+        </w:rPr>
+        <w:t>Igwe</w:t>
+      </w:r>
+      <w:proofErr w:type="spellEnd"/>
+      <w:r>
+        <w:rPr>
+          <w:rFonts w:ascii="Times New Roman" w:hAnsi="Times New Roman" w:cs="Times New Roman"/>
+          <w:sz w:val="24"/>
+          <w:szCs w:val="24"/>
+        </w:rPr>
+        <w:t>, 2017</w:t>
+      </w:r>
+      <w:r>
+        <w:rPr>
+          <w:rFonts w:ascii="Times New Roman" w:hAnsi="Times New Roman" w:cs="Times New Roman"/>
+          <w:sz w:val="24"/>
+          <w:szCs w:val="24"/>
+        </w:rPr>
+        <w:t xml:space="preserve">; </w:t>
+      </w:r>
+      <w:proofErr w:type="spellStart"/>
+      <w:r>
+        <w:rPr>
+          <w:rFonts w:ascii="Times New Roman" w:hAnsi="Times New Roman" w:cs="Times New Roman"/>
+          <w:sz w:val="24"/>
+          <w:szCs w:val="24"/>
+        </w:rPr>
+        <w:t>Ikpeze</w:t>
+      </w:r>
+      <w:proofErr w:type="spellEnd"/>
+      <w:r>
+        <w:rPr>
+          <w:rFonts w:ascii="Times New Roman" w:hAnsi="Times New Roman" w:cs="Times New Roman"/>
+          <w:sz w:val="24"/>
+          <w:szCs w:val="24"/>
+        </w:rPr>
+        <w:t xml:space="preserve"> et al., 2011</w:t>
+      </w:r>
+      <w:r>
+        <w:rPr>
+          <w:rFonts w:ascii="Times New Roman" w:hAnsi="Times New Roman" w:cs="Times New Roman"/>
+          <w:sz w:val="24"/>
+          <w:szCs w:val="24"/>
+        </w:rPr>
+        <w:t>).</w:t>
+      </w:r>
+      <w:r>
+        <w:rPr>
+          <w:rFonts w:ascii="Times New Roman" w:hAnsi="Times New Roman" w:cs="Times New Roman"/>
+          <w:sz w:val="24"/>
+          <w:szCs w:val="24"/>
+        </w:rPr>
+        <w:t xml:space="preserve"> The nomadic cattle-rearing system commonly </w:t>
+      </w:r>
+      <w:proofErr w:type="spellStart"/>
+      <w:r>
+        <w:rPr>
+          <w:rFonts w:ascii="Times New Roman" w:hAnsi="Times New Roman" w:cs="Times New Roman"/>
+          <w:sz w:val="24"/>
+          <w:szCs w:val="24"/>
+        </w:rPr>
+        <w:t>practised</w:t>
+      </w:r>
+      <w:proofErr w:type="spellEnd"/>
+      <w:r>
+        <w:rPr>
+          <w:rFonts w:ascii="Times New Roman" w:hAnsi="Times New Roman" w:cs="Times New Roman"/>
+          <w:sz w:val="24"/>
+          <w:szCs w:val="24"/>
+        </w:rPr>
+        <w:t xml:space="preserve"> in Nigeria likely contributes to the propagation of ticks across regions, as herds are constantly on the move</w:t>
+      </w:r>
+      <w:r>
+        <w:rPr>
+          <w:rFonts w:ascii="Times New Roman" w:hAnsi="Times New Roman" w:cs="Times New Roman"/>
+          <w:sz w:val="24"/>
+          <w:szCs w:val="24"/>
+        </w:rPr>
+        <w:t xml:space="preserve"> (</w:t>
+      </w:r>
+      <w:proofErr w:type="spellStart"/>
+      <w:r>
+        <w:rPr>
+          <w:rFonts w:ascii="Times New Roman" w:hAnsi="Times New Roman" w:cs="Times New Roman"/>
+          <w:sz w:val="24"/>
+          <w:szCs w:val="24"/>
+        </w:rPr>
+        <w:t>Adamu</w:t>
+      </w:r>
+      <w:proofErr w:type="spellEnd"/>
+      <w:r>
+        <w:rPr>
+          <w:rFonts w:ascii="Times New Roman" w:hAnsi="Times New Roman" w:cs="Times New Roman"/>
+          <w:sz w:val="24"/>
+          <w:szCs w:val="24"/>
+        </w:rPr>
+        <w:t xml:space="preserve"> et al., 2005)</w:t>
+      </w:r>
+      <w:r>
+        <w:rPr>
+          <w:rFonts w:ascii="Times New Roman" w:hAnsi="Times New Roman" w:cs="Times New Roman"/>
+          <w:sz w:val="24"/>
+          <w:szCs w:val="24"/>
+        </w:rPr>
+        <w:t xml:space="preserve">. This movement raises questions about the biogeographic spread of ticks in the country, </w:t>
+      </w:r>
+      <w:r>
+        <w:rPr>
+          <w:rFonts w:ascii="Times New Roman" w:hAnsi="Times New Roman" w:cs="Times New Roman"/>
+          <w:sz w:val="24"/>
+          <w:szCs w:val="24"/>
+        </w:rPr>
+        <w:t>since</w:t>
+      </w:r>
+      <w:r>
+        <w:rPr>
+          <w:rFonts w:ascii="Times New Roman" w:hAnsi="Times New Roman" w:cs="Times New Roman"/>
+          <w:sz w:val="24"/>
+          <w:szCs w:val="24"/>
+        </w:rPr>
+        <w:t xml:space="preserve"> climatic differences between regions may affect the survival and </w:t>
+      </w:r>
+      <w:r>
+        <w:rPr>
+          <w:rFonts w:ascii="Times New Roman" w:hAnsi="Times New Roman" w:cs="Times New Roman"/>
+          <w:sz w:val="24"/>
+          <w:szCs w:val="24"/>
+        </w:rPr>
+        <w:t>continuation</w:t>
+      </w:r>
+      <w:r>
+        <w:rPr>
+          <w:rFonts w:ascii="Times New Roman" w:hAnsi="Times New Roman" w:cs="Times New Roman"/>
+          <w:sz w:val="24"/>
+          <w:szCs w:val="24"/>
+        </w:rPr>
+        <w:t xml:space="preserve"> of </w:t>
+      </w:r>
+      <w:r>
+        <w:rPr>
+          <w:rFonts w:ascii="Times New Roman" w:hAnsi="Times New Roman" w:cs="Times New Roman"/>
+          <w:sz w:val="24"/>
+          <w:szCs w:val="24"/>
+        </w:rPr>
+        <w:t xml:space="preserve">their </w:t>
+      </w:r>
+      <w:r>
+        <w:rPr>
+          <w:rFonts w:ascii="Times New Roman" w:hAnsi="Times New Roman" w:cs="Times New Roman"/>
+          <w:sz w:val="24"/>
+          <w:szCs w:val="24"/>
+        </w:rPr>
+        <w:t>species.</w:t>
+      </w:r>
+    </w:p>
+    <w:p>
+      <w:pPr>
+        <w:spacing w:line="480" w:lineRule="auto"/>
+        <w:jc w:val="both"/>
+        <w:rPr>
+          <w:rFonts w:ascii="Times New Roman" w:hAnsi="Times New Roman" w:cs="Times New Roman"/>
+          <w:sz w:val="24"/>
+          <w:szCs w:val="24"/>
+        </w:rPr>
+      </w:pPr>
+      <w:r>
+        <w:rPr>
+          <w:rFonts w:ascii="Times New Roman" w:hAnsi="Times New Roman" w:cs="Times New Roman"/>
+          <w:sz w:val="24"/>
+          <w:szCs w:val="24"/>
+        </w:rPr>
+        <w:t xml:space="preserve">In Southern Nigeria, cattle are predominantly reared and traded by Fulani and Hausa men, with most herds </w:t>
+      </w:r>
+      <w:r>
+        <w:rPr>
+          <w:rFonts w:ascii="Times New Roman" w:hAnsi="Times New Roman" w:cs="Times New Roman"/>
+          <w:sz w:val="24"/>
+          <w:szCs w:val="24"/>
+        </w:rPr>
+        <w:t>groomed in</w:t>
+      </w:r>
+      <w:r>
+        <w:rPr>
+          <w:rFonts w:ascii="Times New Roman" w:hAnsi="Times New Roman" w:cs="Times New Roman"/>
+          <w:sz w:val="24"/>
+          <w:szCs w:val="24"/>
+        </w:rPr>
+        <w:t xml:space="preserve"> the n</w:t>
+      </w:r>
+      <w:r>
+        <w:rPr>
+          <w:rFonts w:ascii="Times New Roman" w:hAnsi="Times New Roman" w:cs="Times New Roman"/>
+          <w:sz w:val="24"/>
+          <w:szCs w:val="24"/>
+        </w:rPr>
+        <w:t>orthern region before being transported to the South and other parts of the country</w:t>
+      </w:r>
+      <w:r>
+        <w:rPr>
+          <w:rFonts w:ascii="Times New Roman" w:hAnsi="Times New Roman" w:cs="Times New Roman"/>
+          <w:sz w:val="24"/>
+          <w:szCs w:val="24"/>
+        </w:rPr>
+        <w:t xml:space="preserve"> (</w:t>
+      </w:r>
+      <w:proofErr w:type="spellStart"/>
+      <w:r>
+        <w:rPr>
+          <w:rFonts w:ascii="Times New Roman" w:hAnsi="Times New Roman" w:cs="Times New Roman"/>
+          <w:sz w:val="24"/>
+          <w:szCs w:val="24"/>
+        </w:rPr>
+        <w:t>Adamu</w:t>
+      </w:r>
+      <w:proofErr w:type="spellEnd"/>
+      <w:r>
+        <w:rPr>
+          <w:rFonts w:ascii="Times New Roman" w:hAnsi="Times New Roman" w:cs="Times New Roman"/>
+          <w:sz w:val="24"/>
+          <w:szCs w:val="24"/>
+        </w:rPr>
+        <w:t xml:space="preserve"> et al., 2005; </w:t>
+      </w:r>
+      <w:r>
+        <w:rPr>
+          <w:rFonts w:ascii="Times New Roman" w:hAnsi="Times New Roman" w:cs="Times New Roman"/>
+          <w:sz w:val="24"/>
+          <w:szCs w:val="24"/>
+        </w:rPr>
+        <w:t>Jones</w:t>
+      </w:r>
+      <w:r>
+        <w:rPr>
+          <w:rFonts w:ascii="Times New Roman" w:hAnsi="Times New Roman" w:cs="Times New Roman"/>
+          <w:sz w:val="24"/>
+          <w:szCs w:val="24"/>
+        </w:rPr>
+        <w:t>, 1946</w:t>
+      </w:r>
+      <w:r>
+        <w:rPr>
+          <w:rFonts w:ascii="Times New Roman" w:hAnsi="Times New Roman" w:cs="Times New Roman"/>
+          <w:sz w:val="24"/>
+          <w:szCs w:val="24"/>
+        </w:rPr>
+        <w:t xml:space="preserve">; </w:t>
+      </w:r>
+      <w:proofErr w:type="spellStart"/>
+      <w:r>
+        <w:rPr>
+          <w:rFonts w:ascii="Times New Roman" w:hAnsi="Times New Roman" w:cs="Times New Roman"/>
+          <w:sz w:val="24"/>
+          <w:szCs w:val="24"/>
+        </w:rPr>
+        <w:t>Stenning</w:t>
+      </w:r>
+      <w:proofErr w:type="spellEnd"/>
+      <w:r>
+        <w:rPr>
+          <w:rFonts w:ascii="Times New Roman" w:hAnsi="Times New Roman" w:cs="Times New Roman"/>
+          <w:sz w:val="24"/>
+          <w:szCs w:val="24"/>
+        </w:rPr>
+        <w:t xml:space="preserve"> 1957</w:t>
+      </w:r>
+      <w:r>
+        <w:rPr>
+          <w:rFonts w:ascii="Times New Roman" w:hAnsi="Times New Roman" w:cs="Times New Roman"/>
+          <w:sz w:val="24"/>
+          <w:szCs w:val="24"/>
+        </w:rPr>
+        <w:t>)</w:t>
+      </w:r>
+      <w:r>
+        <w:rPr>
+          <w:rFonts w:ascii="Times New Roman" w:hAnsi="Times New Roman" w:cs="Times New Roman"/>
+          <w:sz w:val="24"/>
+          <w:szCs w:val="24"/>
+        </w:rPr>
+        <w:t xml:space="preserve">. This large-scale movement of cattle, facilitated by interstate transportation, nomadic farming practices, and trade markets, increases the likelihood of cross-infestation of ticks between regions. Despite this, there is a noticeable lack of monitoring and </w:t>
+      </w:r>
+      <w:r>
+        <w:rPr>
+          <w:rFonts w:ascii="Times New Roman" w:hAnsi="Times New Roman" w:cs="Times New Roman"/>
+          <w:sz w:val="24"/>
+          <w:szCs w:val="24"/>
+        </w:rPr>
+        <w:t xml:space="preserve">control efforts in most areas. </w:t>
+      </w:r>
+      <w:r>
+        <w:rPr>
+          <w:rFonts w:ascii="Times New Roman" w:hAnsi="Times New Roman" w:cs="Times New Roman"/>
+          <w:sz w:val="24"/>
+          <w:szCs w:val="24"/>
+        </w:rPr>
+        <w:t xml:space="preserve">The first documented study of cattle ticks in Edo State, Southern Nigeria, was conducted by </w:t>
+      </w:r>
+      <w:proofErr w:type="spellStart"/>
+      <w:r>
+        <w:rPr>
+          <w:rFonts w:ascii="Times New Roman" w:hAnsi="Times New Roman" w:cs="Times New Roman"/>
+          <w:sz w:val="24"/>
+          <w:szCs w:val="24"/>
+        </w:rPr>
+        <w:t>Adane</w:t>
+      </w:r>
+      <w:proofErr w:type="spellEnd"/>
+      <w:r>
+        <w:rPr>
+          <w:rFonts w:ascii="Times New Roman" w:hAnsi="Times New Roman" w:cs="Times New Roman"/>
+          <w:sz w:val="24"/>
+          <w:szCs w:val="24"/>
+        </w:rPr>
+        <w:t xml:space="preserve"> et al. (2019), which reported a high prevalence of tick infestations (21.5%), includin</w:t>
+      </w:r>
+      <w:r>
+        <w:rPr>
+          <w:rFonts w:ascii="Times New Roman" w:hAnsi="Times New Roman" w:cs="Times New Roman"/>
+          <w:sz w:val="24"/>
+          <w:szCs w:val="24"/>
+        </w:rPr>
+        <w:t xml:space="preserve">g the presence of the invasive </w:t>
+      </w:r>
+      <w:r>
+        <w:rPr>
+          <w:rFonts w:ascii="Times New Roman" w:hAnsi="Times New Roman" w:cs="Times New Roman"/>
+          <w:i/>
+          <w:sz w:val="24"/>
+          <w:szCs w:val="24"/>
+        </w:rPr>
+        <w:t xml:space="preserve">R. </w:t>
+      </w:r>
+      <w:proofErr w:type="spellStart"/>
+      <w:r>
+        <w:rPr>
+          <w:rFonts w:ascii="Times New Roman" w:hAnsi="Times New Roman" w:cs="Times New Roman"/>
+          <w:i/>
+          <w:sz w:val="24"/>
+          <w:szCs w:val="24"/>
+        </w:rPr>
+        <w:t>microplus</w:t>
+      </w:r>
+      <w:proofErr w:type="spellEnd"/>
+      <w:r>
+        <w:rPr>
+          <w:rFonts w:ascii="Times New Roman" w:hAnsi="Times New Roman" w:cs="Times New Roman"/>
+          <w:sz w:val="24"/>
+          <w:szCs w:val="24"/>
+        </w:rPr>
+        <w:t xml:space="preserve">. However, integrated pest management strategies to address this issue remain largely absent. Many cattle herders, particularly nomadic ones, do not use </w:t>
+      </w:r>
+      <w:proofErr w:type="spellStart"/>
+      <w:r>
+        <w:rPr>
+          <w:rFonts w:ascii="Times New Roman" w:hAnsi="Times New Roman" w:cs="Times New Roman"/>
+          <w:sz w:val="24"/>
+          <w:szCs w:val="24"/>
+        </w:rPr>
+        <w:t>acaricides</w:t>
+      </w:r>
+      <w:proofErr w:type="spellEnd"/>
+      <w:r>
+        <w:rPr>
+          <w:rFonts w:ascii="Times New Roman" w:hAnsi="Times New Roman" w:cs="Times New Roman"/>
+          <w:sz w:val="24"/>
+          <w:szCs w:val="24"/>
+        </w:rPr>
+        <w:t xml:space="preserve"> to manage tick infestations in their </w:t>
+      </w:r>
+      <w:r>
+        <w:rPr>
+          <w:rFonts w:ascii="Times New Roman" w:hAnsi="Times New Roman" w:cs="Times New Roman"/>
+          <w:sz w:val="24"/>
+          <w:szCs w:val="24"/>
+        </w:rPr>
+        <w:lastRenderedPageBreak/>
+        <w:t>herds</w:t>
+      </w:r>
+      <w:r>
+        <w:rPr>
+          <w:rFonts w:ascii="Times New Roman" w:hAnsi="Times New Roman" w:cs="Times New Roman"/>
+          <w:sz w:val="24"/>
+          <w:szCs w:val="24"/>
+        </w:rPr>
+        <w:t xml:space="preserve"> (</w:t>
+      </w:r>
+      <w:proofErr w:type="spellStart"/>
+      <w:r>
+        <w:rPr>
+          <w:rFonts w:ascii="Times New Roman" w:hAnsi="Times New Roman" w:cs="Times New Roman"/>
+          <w:sz w:val="24"/>
+          <w:szCs w:val="24"/>
+        </w:rPr>
+        <w:t>Adehan</w:t>
+      </w:r>
+      <w:proofErr w:type="spellEnd"/>
+      <w:r>
+        <w:rPr>
+          <w:rFonts w:ascii="Times New Roman" w:hAnsi="Times New Roman" w:cs="Times New Roman"/>
+          <w:sz w:val="24"/>
+          <w:szCs w:val="24"/>
+        </w:rPr>
+        <w:t xml:space="preserve"> et al., 2018; </w:t>
+      </w:r>
+      <w:proofErr w:type="spellStart"/>
+      <w:r>
+        <w:rPr>
+          <w:rFonts w:ascii="Times New Roman" w:hAnsi="Times New Roman" w:cs="Times New Roman"/>
+          <w:sz w:val="24"/>
+          <w:szCs w:val="24"/>
+        </w:rPr>
+        <w:t>Adenubi</w:t>
+      </w:r>
+      <w:proofErr w:type="spellEnd"/>
+      <w:r>
+        <w:rPr>
+          <w:rFonts w:ascii="Times New Roman" w:hAnsi="Times New Roman" w:cs="Times New Roman"/>
+          <w:sz w:val="24"/>
+          <w:szCs w:val="24"/>
+        </w:rPr>
+        <w:t xml:space="preserve"> et al., 2020)</w:t>
+      </w:r>
+      <w:r>
+        <w:rPr>
+          <w:rFonts w:ascii="Times New Roman" w:hAnsi="Times New Roman" w:cs="Times New Roman"/>
+          <w:sz w:val="24"/>
+          <w:szCs w:val="24"/>
+        </w:rPr>
+        <w:t xml:space="preserve">. Since that initial study, no follow-up research has been conducted, leaving a significant gap in understanding the current state of tick infestations. </w:t>
+      </w:r>
+      <w:r>
+        <w:rPr>
+          <w:rFonts w:ascii="Times New Roman" w:hAnsi="Times New Roman" w:cs="Times New Roman"/>
+          <w:sz w:val="24"/>
+          <w:szCs w:val="24"/>
+        </w:rPr>
+        <w:t>Ongoing cattle trade and transportation have probably</w:t>
+      </w:r>
+      <w:r>
+        <w:rPr>
+          <w:rFonts w:ascii="Times New Roman" w:hAnsi="Times New Roman" w:cs="Times New Roman"/>
+          <w:sz w:val="24"/>
+          <w:szCs w:val="24"/>
+        </w:rPr>
+        <w:t xml:space="preserve"> worsened the situation, leading to the further spread of ticks, the introduction of new exotic tick species, and an increased prevalence of both newly introduced and pre-existing tick species across Nigeria.</w:t>
+      </w:r>
+      <w:r>
+        <w:rPr>
+          <w:rFonts w:ascii="Times New Roman" w:hAnsi="Times New Roman" w:cs="Times New Roman"/>
+          <w:sz w:val="24"/>
+          <w:szCs w:val="24"/>
+        </w:rPr>
+        <w:t xml:space="preserve"> </w:t>
+      </w:r>
+      <w:r>
+        <w:rPr>
+          <w:rFonts w:ascii="Times New Roman" w:hAnsi="Times New Roman" w:cs="Times New Roman"/>
+          <w:sz w:val="24"/>
+          <w:szCs w:val="24"/>
+        </w:rPr>
+        <w:t xml:space="preserve">We are carrying out this study to examine the state of </w:t>
+      </w:r>
+      <w:r>
+        <w:rPr>
+          <w:rFonts w:ascii="Times New Roman" w:hAnsi="Times New Roman" w:cs="Times New Roman"/>
+          <w:sz w:val="24"/>
+          <w:szCs w:val="24"/>
+        </w:rPr>
+        <w:t xml:space="preserve">tick infestation present at a trade cattle market in Edo State, Nigeria. As an update to existing </w:t>
+      </w:r>
+      <w:r>
+        <w:rPr>
+          <w:rFonts w:ascii="Times New Roman" w:hAnsi="Times New Roman" w:cs="Times New Roman"/>
+          <w:sz w:val="24"/>
+          <w:szCs w:val="24"/>
+        </w:rPr>
+        <w:t>literature</w:t>
+      </w:r>
+      <w:r>
+        <w:rPr>
+          <w:rFonts w:ascii="Times New Roman" w:hAnsi="Times New Roman" w:cs="Times New Roman"/>
+          <w:sz w:val="24"/>
+          <w:szCs w:val="24"/>
+        </w:rPr>
+        <w:t xml:space="preserve">, we would determine the level of prevalence and the </w:t>
+      </w:r>
+      <w:r>
+        <w:rPr>
+          <w:rFonts w:ascii="Times New Roman" w:hAnsi="Times New Roman" w:cs="Times New Roman"/>
+          <w:sz w:val="24"/>
+          <w:szCs w:val="24"/>
+        </w:rPr>
+        <w:t>species richness</w:t>
+      </w:r>
+      <w:r>
+        <w:rPr>
+          <w:rFonts w:ascii="Times New Roman" w:hAnsi="Times New Roman" w:cs="Times New Roman"/>
+          <w:sz w:val="24"/>
+          <w:szCs w:val="24"/>
+        </w:rPr>
+        <w:t xml:space="preserve"> of ticks present. Furthermore, we would investigate how these ticks differ in abundance across predilection sites of cattle.</w:t>
+      </w:r>
+    </w:p>
+    <w:p>
+      <w:pPr>
+        <w:spacing w:line="480" w:lineRule="auto"/>
         <w:rPr>
           <w:rFonts w:ascii="Times New Roman" w:hAnsi="Times New Roman" w:cs="Times New Roman"/>
           <w:sz w:val="24"/>
@@ -21,170 +1731,31 @@
     </w:p>
     <w:p>
       <w:pPr>
-        <w:rPr>
-          <w:rFonts w:ascii="Times New Roman" w:hAnsi="Times New Roman" w:cs="Times New Roman"/>
-          <w:sz w:val="24"/>
-          <w:szCs w:val="24"/>
-        </w:rPr>
+        <w:spacing w:line="480" w:lineRule="auto"/>
       </w:pPr>
       <w:r>
-        <w:rPr>
-          <w:rFonts w:ascii="Times New Roman" w:hAnsi="Times New Roman" w:cs="Times New Roman"/>
-          <w:sz w:val="24"/>
-          <w:szCs w:val="24"/>
-        </w:rPr>
-        <w:t xml:space="preserve">Ticks of the </w:t>
-      </w:r>
-      <w:proofErr w:type="spellStart"/>
-      <w:r>
-        <w:rPr>
-          <w:rFonts w:ascii="Times New Roman" w:hAnsi="Times New Roman" w:cs="Times New Roman"/>
-          <w:sz w:val="24"/>
-          <w:szCs w:val="24"/>
-        </w:rPr>
-        <w:t>Ixodes</w:t>
-      </w:r>
-      <w:proofErr w:type="spellEnd"/>
-      <w:r>
-        <w:rPr>
-          <w:rFonts w:ascii="Times New Roman" w:hAnsi="Times New Roman" w:cs="Times New Roman"/>
-          <w:sz w:val="24"/>
-          <w:szCs w:val="24"/>
-        </w:rPr>
-        <w:t xml:space="preserve"> </w:t>
-      </w:r>
-      <w:proofErr w:type="spellStart"/>
-      <w:r>
-        <w:rPr>
-          <w:rFonts w:ascii="Times New Roman" w:hAnsi="Times New Roman" w:cs="Times New Roman"/>
-          <w:sz w:val="24"/>
-          <w:szCs w:val="24"/>
-        </w:rPr>
-        <w:t>ricinus</w:t>
-      </w:r>
-      <w:proofErr w:type="spellEnd"/>
-      <w:r>
-        <w:rPr>
-          <w:rFonts w:ascii="Times New Roman" w:hAnsi="Times New Roman" w:cs="Times New Roman"/>
-          <w:sz w:val="24"/>
-          <w:szCs w:val="24"/>
-        </w:rPr>
-        <w:t xml:space="preserve"> (L.) complex (hereafter </w:t>
-      </w:r>
-      <w:proofErr w:type="spellStart"/>
-      <w:r>
-        <w:rPr>
-          <w:rFonts w:ascii="Times New Roman" w:hAnsi="Times New Roman" w:cs="Times New Roman"/>
-          <w:sz w:val="24"/>
-          <w:szCs w:val="24"/>
-        </w:rPr>
-        <w:t>Ixodes</w:t>
-      </w:r>
-      <w:proofErr w:type="spellEnd"/>
-      <w:r>
-        <w:rPr>
-          <w:rFonts w:ascii="Times New Roman" w:hAnsi="Times New Roman" w:cs="Times New Roman"/>
-          <w:sz w:val="24"/>
-          <w:szCs w:val="24"/>
-        </w:rPr>
-        <w:t xml:space="preserve"> ticks) are vectors of numerous arthropod-borne pathogens of medical and veterinary importance.</w:t>
-      </w:r>
-      <w:r>
-        <w:rPr>
-          <w:rFonts w:ascii="Times New Roman" w:hAnsi="Times New Roman" w:cs="Times New Roman"/>
-          <w:sz w:val="24"/>
-          <w:szCs w:val="24"/>
-        </w:rPr>
-        <w:t xml:space="preserve"> </w:t>
-      </w:r>
-      <w:r>
-        <w:rPr>
-          <w:rFonts w:ascii="Times New Roman" w:hAnsi="Times New Roman" w:cs="Times New Roman"/>
-          <w:sz w:val="24"/>
-          <w:szCs w:val="24"/>
-        </w:rPr>
-        <w:t>Ticks are obligate hematophagous ectoparasites associated with the transmission of viruses, bacteria, and protozoa, which affect both human and animal health</w:t>
-      </w:r>
-      <w:r>
-        <w:rPr>
-          <w:rFonts w:ascii="Times New Roman" w:hAnsi="Times New Roman" w:cs="Times New Roman"/>
-          <w:sz w:val="24"/>
-          <w:szCs w:val="24"/>
-        </w:rPr>
-        <w:t xml:space="preserve">. </w:t>
-      </w:r>
-      <w:r>
-        <w:rPr>
-          <w:rFonts w:ascii="Times New Roman" w:hAnsi="Times New Roman" w:cs="Times New Roman"/>
-          <w:sz w:val="24"/>
-          <w:szCs w:val="24"/>
-        </w:rPr>
-        <w:t xml:space="preserve">The risk of ticks acquiring pathogens could be connected to the distribution and abundance of pathogens in the environment. In the course of completing its lifecycle, ticks must engage a couple of mammalian hosts to obtain blood meal. Upon engorgement, ticks drop off enabling </w:t>
-      </w:r>
-      <w:proofErr w:type="spellStart"/>
-      <w:r>
-        <w:rPr>
-          <w:rFonts w:ascii="Times New Roman" w:hAnsi="Times New Roman" w:cs="Times New Roman"/>
-          <w:sz w:val="24"/>
-          <w:szCs w:val="24"/>
-        </w:rPr>
-        <w:t>moulting</w:t>
-      </w:r>
-      <w:proofErr w:type="spellEnd"/>
-      <w:r>
-        <w:rPr>
-          <w:rFonts w:ascii="Times New Roman" w:hAnsi="Times New Roman" w:cs="Times New Roman"/>
-          <w:sz w:val="24"/>
-          <w:szCs w:val="24"/>
-        </w:rPr>
-        <w:t xml:space="preserve"> into the next developmental stage [3]. The newly-</w:t>
-      </w:r>
-      <w:proofErr w:type="spellStart"/>
-      <w:r>
-        <w:rPr>
-          <w:rFonts w:ascii="Times New Roman" w:hAnsi="Times New Roman" w:cs="Times New Roman"/>
-          <w:sz w:val="24"/>
-          <w:szCs w:val="24"/>
-        </w:rPr>
-        <w:t>moulted</w:t>
-      </w:r>
-      <w:proofErr w:type="spellEnd"/>
-      <w:r>
-        <w:rPr>
-          <w:rFonts w:ascii="Times New Roman" w:hAnsi="Times New Roman" w:cs="Times New Roman"/>
-          <w:sz w:val="24"/>
-          <w:szCs w:val="24"/>
-        </w:rPr>
-        <w:t xml:space="preserve"> ticks begin a quest for another host, in which period, it could acquire a range of pathogens. High rate of soil and grass contamination with microbes and particularly with infective parasites is usually the case in many places</w:t>
+        <w:br w:type="page"/>
       </w:r>
     </w:p>
     <w:p>
       <w:pPr>
-        <w:rPr>
-          <w:rFonts w:ascii="Times New Roman" w:hAnsi="Times New Roman" w:cs="Times New Roman"/>
-          <w:sz w:val="24"/>
-          <w:szCs w:val="24"/>
+        <w:pStyle w:val="Heading1"/>
+        <w:spacing w:line="480" w:lineRule="auto"/>
+        <w:rPr>
+          <w:b/>
         </w:rPr>
       </w:pPr>
-    </w:p>
-    <w:p/>
-    <w:p>
-      <w:pPr>
-        <w:pStyle w:val="Heading1"/>
+      <w:r>
         <w:rPr>
           <w:b/>
         </w:rPr>
-      </w:pPr>
-      <w:r>
-        <w:rPr>
-          <w:b/>
-        </w:rPr>
+        <w:lastRenderedPageBreak/>
         <w:t>RESULTS</w:t>
       </w:r>
     </w:p>
     <w:p>
       <w:pPr>
-        <w:spacing w:before="240" w:line="360" w:lineRule="auto"/>
+        <w:spacing w:before="240" w:line="480" w:lineRule="auto"/>
         <w:jc w:val="both"/>
         <w:rPr>
           <w:rFonts w:ascii="Times New Roman" w:hAnsi="Times New Roman" w:cs="Times New Roman"/>
@@ -486,7 +2057,7 @@
     </w:p>
     <w:p>
       <w:pPr>
-        <w:spacing w:line="360" w:lineRule="auto"/>
+        <w:spacing w:line="480" w:lineRule="auto"/>
         <w:jc w:val="both"/>
         <w:rPr>
           <w:rFonts w:ascii="Times New Roman" w:hAnsi="Times New Roman" w:cs="Times New Roman"/>
@@ -500,7 +2071,7 @@
           <w:sz w:val="24"/>
           <w:szCs w:val="24"/>
         </w:rPr>
-        <w:t xml:space="preserve">Interestingly, all of the infected cattle had multiple infestations from different tick species (Table 2). </w:t>
+        <w:t xml:space="preserve">Interestingly, the infected cattle had multiple infestations from different tick species (Table 2). </w:t>
       </w:r>
       <w:r>
         <w:rPr>
@@ -654,7 +2225,6 @@
         </w:rPr>
         <w:t xml:space="preserve"> infestations, while </w:t>
       </w:r>
-      <w:proofErr w:type="spellStart"/>
       <w:r>
         <w:rPr>
           <w:rFonts w:ascii="Times New Roman" w:hAnsi="Times New Roman" w:cs="Times New Roman"/>
@@ -662,9 +2232,17 @@
           <w:sz w:val="24"/>
           <w:szCs w:val="24"/>
         </w:rPr>
-        <w:t>Boophilus</w:t>
-      </w:r>
-      <w:proofErr w:type="spellEnd"/>
+        <w:t>B</w:t>
+      </w:r>
+      <w:r>
+        <w:rPr>
+          <w:rFonts w:ascii="Times New Roman" w:hAnsi="Times New Roman" w:cs="Times New Roman"/>
+          <w:i/>
+          <w:sz w:val="24"/>
+          <w:szCs w:val="24"/>
+        </w:rPr>
+        <w:t>.</w:t>
+      </w:r>
       <w:r>
         <w:rPr>
           <w:rFonts w:ascii="Times New Roman" w:hAnsi="Times New Roman" w:cs="Times New Roman"/>
@@ -732,17 +2310,7 @@
     </w:p>
     <w:p>
       <w:pPr>
-        <w:spacing w:line="360" w:lineRule="auto"/>
-        <w:rPr>
-          <w:rFonts w:ascii="Times New Roman" w:hAnsi="Times New Roman" w:cs="Times New Roman"/>
-          <w:sz w:val="24"/>
-          <w:szCs w:val="24"/>
-        </w:rPr>
-      </w:pPr>
-    </w:p>
-    <w:p>
-      <w:pPr>
-        <w:spacing w:line="360" w:lineRule="auto"/>
+        <w:spacing w:line="480" w:lineRule="auto"/>
         <w:rPr>
           <w:rFonts w:ascii="Times New Roman" w:hAnsi="Times New Roman" w:cs="Times New Roman"/>
           <w:sz w:val="24"/>
@@ -802,7 +2370,7 @@
           </w:tcPr>
           <w:p>
             <w:pPr>
-              <w:spacing w:after="0" w:line="276" w:lineRule="auto"/>
+              <w:spacing w:after="0" w:line="480" w:lineRule="auto"/>
               <w:rPr>
                 <w:rFonts w:ascii="Times New Roman" w:eastAsia="Times New Roman" w:hAnsi="Times New Roman" w:cs="Times New Roman"/>
                 <w:color w:val="000000"/>
@@ -835,7 +2403,7 @@
           </w:tcPr>
           <w:p>
             <w:pPr>
-              <w:spacing w:after="0" w:line="276" w:lineRule="auto"/>
+              <w:spacing w:after="0" w:line="480" w:lineRule="auto"/>
               <w:jc w:val="center"/>
               <w:rPr>
                 <w:rFonts w:ascii="Times New Roman" w:eastAsia="Times New Roman" w:hAnsi="Times New Roman" w:cs="Times New Roman"/>
@@ -883,7 +2451,7 @@
           </w:tcPr>
           <w:p>
             <w:pPr>
-              <w:spacing w:after="0" w:line="276" w:lineRule="auto"/>
+              <w:spacing w:after="0" w:line="480" w:lineRule="auto"/>
               <w:jc w:val="center"/>
               <w:rPr>
                 <w:rFonts w:ascii="Times New Roman" w:eastAsia="Times New Roman" w:hAnsi="Times New Roman" w:cs="Times New Roman"/>
@@ -931,7 +2499,7 @@
           </w:tcPr>
           <w:p>
             <w:pPr>
-              <w:spacing w:after="0" w:line="276" w:lineRule="auto"/>
+              <w:spacing w:after="0" w:line="480" w:lineRule="auto"/>
               <w:jc w:val="center"/>
               <w:rPr>
                 <w:rFonts w:ascii="Times New Roman" w:eastAsia="Times New Roman" w:hAnsi="Times New Roman" w:cs="Times New Roman"/>
@@ -979,7 +2547,7 @@
           </w:tcPr>
           <w:p>
             <w:pPr>
-              <w:spacing w:after="0" w:line="276" w:lineRule="auto"/>
+              <w:spacing w:after="0" w:line="480" w:lineRule="auto"/>
               <w:jc w:val="center"/>
               <w:rPr>
                 <w:rFonts w:ascii="Times New Roman" w:eastAsia="Times New Roman" w:hAnsi="Times New Roman" w:cs="Times New Roman"/>
@@ -1027,7 +2595,7 @@
           </w:tcPr>
           <w:p>
             <w:pPr>
-              <w:spacing w:after="0" w:line="276" w:lineRule="auto"/>
+              <w:spacing w:after="0" w:line="480" w:lineRule="auto"/>
               <w:jc w:val="center"/>
               <w:rPr>
                 <w:rFonts w:ascii="Times New Roman" w:eastAsia="Times New Roman" w:hAnsi="Times New Roman" w:cs="Times New Roman"/>
@@ -1065,7 +2633,7 @@
           </w:tcPr>
           <w:p>
             <w:pPr>
-              <w:spacing w:after="0" w:line="276" w:lineRule="auto"/>
+              <w:spacing w:after="0" w:line="480" w:lineRule="auto"/>
               <w:rPr>
                 <w:rFonts w:ascii="Times New Roman" w:eastAsia="Times New Roman" w:hAnsi="Times New Roman" w:cs="Times New Roman"/>
                 <w:color w:val="000000"/>
@@ -1080,7 +2648,6 @@
                 <w:sz w:val="24"/>
                 <w:szCs w:val="24"/>
               </w:rPr>
-              <w:lastRenderedPageBreak/>
               <w:t>Belly</w:t>
             </w:r>
           </w:p>
@@ -1098,7 +2665,7 @@
           </w:tcPr>
           <w:p>
             <w:pPr>
-              <w:spacing w:after="0" w:line="276" w:lineRule="auto"/>
+              <w:spacing w:after="0" w:line="480" w:lineRule="auto"/>
               <w:jc w:val="center"/>
               <w:rPr>
                 <w:rFonts w:ascii="Times New Roman" w:eastAsia="Times New Roman" w:hAnsi="Times New Roman" w:cs="Times New Roman"/>
@@ -1131,7 +2698,7 @@
           </w:tcPr>
           <w:p>
             <w:pPr>
-              <w:spacing w:after="0" w:line="276" w:lineRule="auto"/>
+              <w:spacing w:after="0" w:line="480" w:lineRule="auto"/>
               <w:jc w:val="center"/>
               <w:rPr>
                 <w:rFonts w:ascii="Times New Roman" w:eastAsia="Times New Roman" w:hAnsi="Times New Roman" w:cs="Times New Roman"/>
@@ -1164,7 +2731,7 @@
           </w:tcPr>
           <w:p>
             <w:pPr>
-              <w:spacing w:after="0" w:line="276" w:lineRule="auto"/>
+              <w:spacing w:after="0" w:line="480" w:lineRule="auto"/>
               <w:jc w:val="center"/>
               <w:rPr>
                 <w:rFonts w:ascii="Times New Roman" w:eastAsia="Times New Roman" w:hAnsi="Times New Roman" w:cs="Times New Roman"/>
@@ -1197,7 +2764,7 @@
           </w:tcPr>
           <w:p>
             <w:pPr>
-              <w:spacing w:after="0" w:line="276" w:lineRule="auto"/>
+              <w:spacing w:after="0" w:line="480" w:lineRule="auto"/>
               <w:jc w:val="center"/>
               <w:rPr>
                 <w:rFonts w:ascii="Times New Roman" w:eastAsia="Times New Roman" w:hAnsi="Times New Roman" w:cs="Times New Roman"/>
@@ -1230,7 +2797,7 @@
           </w:tcPr>
           <w:p>
             <w:pPr>
-              <w:spacing w:after="0" w:line="276" w:lineRule="auto"/>
+              <w:spacing w:after="0" w:line="480" w:lineRule="auto"/>
               <w:jc w:val="center"/>
               <w:rPr>
                 <w:rFonts w:ascii="Times New Roman" w:eastAsia="Times New Roman" w:hAnsi="Times New Roman" w:cs="Times New Roman"/>
@@ -1250,8 +2817,6 @@
             </w:r>
           </w:p>
         </w:tc>
-        <w:bookmarkStart w:id="0" w:name="_GoBack"/>
-        <w:bookmarkEnd w:id="0"/>
       </w:tr>
       <w:tr>
         <w:trPr>
@@ -1267,7 +2832,7 @@
           </w:tcPr>
           <w:p>
             <w:pPr>
-              <w:spacing w:after="0" w:line="276" w:lineRule="auto"/>
+              <w:spacing w:after="0" w:line="480" w:lineRule="auto"/>
               <w:rPr>
                 <w:rFonts w:ascii="Times New Roman" w:eastAsia="Times New Roman" w:hAnsi="Times New Roman" w:cs="Times New Roman"/>
                 <w:color w:val="000000"/>
@@ -1296,7 +2861,7 @@
           </w:tcPr>
           <w:p>
             <w:pPr>
-              <w:spacing w:after="0" w:line="276" w:lineRule="auto"/>
+              <w:spacing w:after="0" w:line="480" w:lineRule="auto"/>
               <w:jc w:val="center"/>
               <w:rPr>
                 <w:rFonts w:ascii="Times New Roman" w:eastAsia="Times New Roman" w:hAnsi="Times New Roman" w:cs="Times New Roman"/>
@@ -1326,7 +2891,7 @@
           </w:tcPr>
           <w:p>
             <w:pPr>
-              <w:spacing w:after="0" w:line="276" w:lineRule="auto"/>
+              <w:spacing w:after="0" w:line="480" w:lineRule="auto"/>
               <w:jc w:val="center"/>
               <w:rPr>
                 <w:rFonts w:ascii="Times New Roman" w:eastAsia="Times New Roman" w:hAnsi="Times New Roman" w:cs="Times New Roman"/>
@@ -1356,7 +2921,7 @@
           </w:tcPr>
           <w:p>
             <w:pPr>
-              <w:spacing w:after="0" w:line="276" w:lineRule="auto"/>
+              <w:spacing w:after="0" w:line="480" w:lineRule="auto"/>
               <w:jc w:val="center"/>
               <w:rPr>
                 <w:rFonts w:ascii="Times New Roman" w:eastAsia="Times New Roman" w:hAnsi="Times New Roman" w:cs="Times New Roman"/>
@@ -1386,7 +2951,7 @@
           </w:tcPr>
           <w:p>
             <w:pPr>
-              <w:spacing w:after="0" w:line="276" w:lineRule="auto"/>
+              <w:spacing w:after="0" w:line="480" w:lineRule="auto"/>
               <w:jc w:val="center"/>
               <w:rPr>
                 <w:rFonts w:ascii="Times New Roman" w:eastAsia="Times New Roman" w:hAnsi="Times New Roman" w:cs="Times New Roman"/>
@@ -1416,7 +2981,7 @@
           </w:tcPr>
           <w:p>
             <w:pPr>
-              <w:spacing w:after="0" w:line="276" w:lineRule="auto"/>
+              <w:spacing w:after="0" w:line="480" w:lineRule="auto"/>
               <w:jc w:val="center"/>
               <w:rPr>
                 <w:rFonts w:ascii="Times New Roman" w:eastAsia="Times New Roman" w:hAnsi="Times New Roman" w:cs="Times New Roman"/>
@@ -1451,7 +3016,7 @@
           </w:tcPr>
           <w:p>
             <w:pPr>
-              <w:spacing w:after="0" w:line="276" w:lineRule="auto"/>
+              <w:spacing w:after="0" w:line="480" w:lineRule="auto"/>
               <w:rPr>
                 <w:rFonts w:ascii="Times New Roman" w:eastAsia="Times New Roman" w:hAnsi="Times New Roman" w:cs="Times New Roman"/>
                 <w:color w:val="000000"/>
@@ -1480,7 +3045,7 @@
           </w:tcPr>
           <w:p>
             <w:pPr>
-              <w:spacing w:after="0" w:line="276" w:lineRule="auto"/>
+              <w:spacing w:after="0" w:line="480" w:lineRule="auto"/>
               <w:jc w:val="center"/>
               <w:rPr>
                 <w:rFonts w:ascii="Times New Roman" w:eastAsia="Times New Roman" w:hAnsi="Times New Roman" w:cs="Times New Roman"/>
@@ -1510,7 +3075,7 @@
           </w:tcPr>
           <w:p>
             <w:pPr>
-              <w:spacing w:after="0" w:line="276" w:lineRule="auto"/>
+              <w:spacing w:after="0" w:line="480" w:lineRule="auto"/>
               <w:jc w:val="center"/>
               <w:rPr>
                 <w:rFonts w:ascii="Times New Roman" w:eastAsia="Times New Roman" w:hAnsi="Times New Roman" w:cs="Times New Roman"/>
@@ -1540,7 +3105,7 @@
           </w:tcPr>
           <w:p>
             <w:pPr>
-              <w:spacing w:after="0" w:line="276" w:lineRule="auto"/>
+              <w:spacing w:after="0" w:line="480" w:lineRule="auto"/>
               <w:jc w:val="center"/>
               <w:rPr>
                 <w:rFonts w:ascii="Times New Roman" w:eastAsia="Times New Roman" w:hAnsi="Times New Roman" w:cs="Times New Roman"/>
@@ -1570,7 +3135,7 @@
           </w:tcPr>
           <w:p>
             <w:pPr>
-              <w:spacing w:after="0" w:line="276" w:lineRule="auto"/>
+              <w:spacing w:after="0" w:line="480" w:lineRule="auto"/>
               <w:jc w:val="center"/>
               <w:rPr>
                 <w:rFonts w:ascii="Times New Roman" w:eastAsia="Times New Roman" w:hAnsi="Times New Roman" w:cs="Times New Roman"/>
@@ -1600,7 +3165,7 @@
           </w:tcPr>
           <w:p>
             <w:pPr>
-              <w:spacing w:after="0" w:line="276" w:lineRule="auto"/>
+              <w:spacing w:after="0" w:line="480" w:lineRule="auto"/>
               <w:jc w:val="center"/>
               <w:rPr>
                 <w:rFonts w:ascii="Times New Roman" w:eastAsia="Times New Roman" w:hAnsi="Times New Roman" w:cs="Times New Roman"/>
@@ -1635,7 +3200,7 @@
           </w:tcPr>
           <w:p>
             <w:pPr>
-              <w:spacing w:after="0" w:line="276" w:lineRule="auto"/>
+              <w:spacing w:after="0" w:line="480" w:lineRule="auto"/>
               <w:rPr>
                 <w:rFonts w:ascii="Times New Roman" w:eastAsia="Times New Roman" w:hAnsi="Times New Roman" w:cs="Times New Roman"/>
                 <w:color w:val="000000"/>
@@ -1664,7 +3229,7 @@
           </w:tcPr>
           <w:p>
             <w:pPr>
-              <w:spacing w:after="0" w:line="276" w:lineRule="auto"/>
+              <w:spacing w:after="0" w:line="480" w:lineRule="auto"/>
               <w:jc w:val="center"/>
               <w:rPr>
                 <w:rFonts w:ascii="Times New Roman" w:eastAsia="Times New Roman" w:hAnsi="Times New Roman" w:cs="Times New Roman"/>
@@ -1694,7 +3259,7 @@
           </w:tcPr>
           <w:p>
             <w:pPr>
-              <w:spacing w:after="0" w:line="276" w:lineRule="auto"/>
+              <w:spacing w:after="0" w:line="480" w:lineRule="auto"/>
               <w:jc w:val="center"/>
               <w:rPr>
                 <w:rFonts w:ascii="Times New Roman" w:eastAsia="Times New Roman" w:hAnsi="Times New Roman" w:cs="Times New Roman"/>
@@ -1724,7 +3289,7 @@
           </w:tcPr>
           <w:p>
             <w:pPr>
-              <w:spacing w:after="0" w:line="276" w:lineRule="auto"/>
+              <w:spacing w:after="0" w:line="480" w:lineRule="auto"/>
               <w:jc w:val="center"/>
               <w:rPr>
                 <w:rFonts w:ascii="Times New Roman" w:eastAsia="Times New Roman" w:hAnsi="Times New Roman" w:cs="Times New Roman"/>
@@ -1754,7 +3319,7 @@
           </w:tcPr>
           <w:p>
             <w:pPr>
-              <w:spacing w:after="0" w:line="276" w:lineRule="auto"/>
+              <w:spacing w:after="0" w:line="480" w:lineRule="auto"/>
               <w:jc w:val="center"/>
               <w:rPr>
                 <w:rFonts w:ascii="Times New Roman" w:eastAsia="Times New Roman" w:hAnsi="Times New Roman" w:cs="Times New Roman"/>
@@ -1784,7 +3349,7 @@
           </w:tcPr>
           <w:p>
             <w:pPr>
-              <w:spacing w:after="0" w:line="276" w:lineRule="auto"/>
+              <w:spacing w:after="0" w:line="480" w:lineRule="auto"/>
               <w:jc w:val="center"/>
               <w:rPr>
                 <w:rFonts w:ascii="Times New Roman" w:eastAsia="Times New Roman" w:hAnsi="Times New Roman" w:cs="Times New Roman"/>
@@ -1819,7 +3384,7 @@
           </w:tcPr>
           <w:p>
             <w:pPr>
-              <w:spacing w:after="0" w:line="276" w:lineRule="auto"/>
+              <w:spacing w:after="0" w:line="480" w:lineRule="auto"/>
               <w:rPr>
                 <w:rFonts w:ascii="Times New Roman" w:eastAsia="Times New Roman" w:hAnsi="Times New Roman" w:cs="Times New Roman"/>
                 <w:color w:val="000000"/>
@@ -1848,7 +3413,7 @@
           </w:tcPr>
           <w:p>
             <w:pPr>
-              <w:spacing w:after="0" w:line="276" w:lineRule="auto"/>
+              <w:spacing w:after="0" w:line="480" w:lineRule="auto"/>
               <w:jc w:val="center"/>
               <w:rPr>
                 <w:rFonts w:ascii="Times New Roman" w:eastAsia="Times New Roman" w:hAnsi="Times New Roman" w:cs="Times New Roman"/>
@@ -1878,7 +3443,7 @@
           </w:tcPr>
           <w:p>
             <w:pPr>
-              <w:spacing w:after="0" w:line="276" w:lineRule="auto"/>
+              <w:spacing w:after="0" w:line="480" w:lineRule="auto"/>
               <w:jc w:val="center"/>
               <w:rPr>
                 <w:rFonts w:ascii="Times New Roman" w:eastAsia="Times New Roman" w:hAnsi="Times New Roman" w:cs="Times New Roman"/>
@@ -1908,7 +3473,7 @@
           </w:tcPr>
           <w:p>
             <w:pPr>
-              <w:spacing w:after="0" w:line="276" w:lineRule="auto"/>
+              <w:spacing w:after="0" w:line="480" w:lineRule="auto"/>
               <w:jc w:val="center"/>
               <w:rPr>
                 <w:rFonts w:ascii="Times New Roman" w:eastAsia="Times New Roman" w:hAnsi="Times New Roman" w:cs="Times New Roman"/>
@@ -1938,7 +3503,7 @@
           </w:tcPr>
           <w:p>
             <w:pPr>
-              <w:spacing w:after="0" w:line="276" w:lineRule="auto"/>
+              <w:spacing w:after="0" w:line="480" w:lineRule="auto"/>
               <w:jc w:val="center"/>
               <w:rPr>
                 <w:rFonts w:ascii="Times New Roman" w:eastAsia="Times New Roman" w:hAnsi="Times New Roman" w:cs="Times New Roman"/>
@@ -1968,7 +3533,7 @@
           </w:tcPr>
           <w:p>
             <w:pPr>
-              <w:spacing w:after="0" w:line="276" w:lineRule="auto"/>
+              <w:spacing w:after="0" w:line="480" w:lineRule="auto"/>
               <w:jc w:val="center"/>
               <w:rPr>
                 <w:rFonts w:ascii="Times New Roman" w:eastAsia="Times New Roman" w:hAnsi="Times New Roman" w:cs="Times New Roman"/>
@@ -2003,7 +3568,7 @@
           </w:tcPr>
           <w:p>
             <w:pPr>
-              <w:spacing w:after="0" w:line="276" w:lineRule="auto"/>
+              <w:spacing w:after="0" w:line="480" w:lineRule="auto"/>
               <w:rPr>
                 <w:rFonts w:ascii="Times New Roman" w:eastAsia="Times New Roman" w:hAnsi="Times New Roman" w:cs="Times New Roman"/>
                 <w:color w:val="000000"/>
@@ -2032,7 +3597,7 @@
           </w:tcPr>
           <w:p>
             <w:pPr>
-              <w:spacing w:after="0" w:line="276" w:lineRule="auto"/>
+              <w:spacing w:after="0" w:line="480" w:lineRule="auto"/>
               <w:jc w:val="center"/>
               <w:rPr>
                 <w:rFonts w:ascii="Times New Roman" w:eastAsia="Times New Roman" w:hAnsi="Times New Roman" w:cs="Times New Roman"/>
@@ -2062,7 +3627,7 @@
           </w:tcPr>
           <w:p>
             <w:pPr>
-              <w:spacing w:after="0" w:line="276" w:lineRule="auto"/>
+              <w:spacing w:after="0" w:line="480" w:lineRule="auto"/>
               <w:jc w:val="center"/>
               <w:rPr>
                 <w:rFonts w:ascii="Times New Roman" w:eastAsia="Times New Roman" w:hAnsi="Times New Roman" w:cs="Times New Roman"/>
@@ -2092,7 +3657,7 @@
           </w:tcPr>
           <w:p>
             <w:pPr>
-              <w:spacing w:after="0" w:line="276" w:lineRule="auto"/>
+              <w:spacing w:after="0" w:line="480" w:lineRule="auto"/>
               <w:jc w:val="center"/>
               <w:rPr>
                 <w:rFonts w:ascii="Times New Roman" w:eastAsia="Times New Roman" w:hAnsi="Times New Roman" w:cs="Times New Roman"/>
@@ -2122,7 +3687,7 @@
           </w:tcPr>
           <w:p>
             <w:pPr>
-              <w:spacing w:after="0" w:line="276" w:lineRule="auto"/>
+              <w:spacing w:after="0" w:line="480" w:lineRule="auto"/>
               <w:jc w:val="center"/>
               <w:rPr>
                 <w:rFonts w:ascii="Times New Roman" w:eastAsia="Times New Roman" w:hAnsi="Times New Roman" w:cs="Times New Roman"/>
@@ -2152,7 +3717,7 @@
           </w:tcPr>
           <w:p>
             <w:pPr>
-              <w:spacing w:after="0" w:line="276" w:lineRule="auto"/>
+              <w:spacing w:after="0" w:line="480" w:lineRule="auto"/>
               <w:jc w:val="center"/>
               <w:rPr>
                 <w:rFonts w:ascii="Times New Roman" w:eastAsia="Times New Roman" w:hAnsi="Times New Roman" w:cs="Times New Roman"/>
@@ -2176,6 +3741,7 @@
     </w:tbl>
     <w:p>
       <w:pPr>
+        <w:spacing w:line="480" w:lineRule="auto"/>
         <w:rPr>
           <w:rFonts w:ascii="Times New Roman" w:hAnsi="Times New Roman" w:cs="Times New Roman"/>
           <w:sz w:val="24"/>
@@ -2185,6 +3751,7 @@
     </w:p>
     <w:p>
       <w:pPr>
+        <w:spacing w:line="480" w:lineRule="auto"/>
         <w:rPr>
           <w:rFonts w:ascii="Times New Roman" w:hAnsi="Times New Roman" w:cs="Times New Roman"/>
           <w:sz w:val="24"/>
@@ -2198,10 +3765,11 @@
           <w:sz w:val="24"/>
           <w:szCs w:val="24"/>
         </w:rPr>
+        <w:lastRenderedPageBreak/>
         <w:drawing>
           <wp:inline distT="0" distB="0" distL="0" distR="0" wp14:anchorId="21F05F10" wp14:editId="04948C8B">
-            <wp:extent cx="3892550" cy="2321751"/>
-            <wp:effectExtent l="0" t="0" r="0" b="2540"/>
+            <wp:extent cx="4215872" cy="2514600"/>
+            <wp:effectExtent l="0" t="0" r="0" b="0"/>
             <wp:docPr id="1" name="Picture 1"/>
             <wp:cNvGraphicFramePr>
               <a:graphicFrameLocks xmlns:a="http://schemas.openxmlformats.org/drawingml/2006/main" noChangeAspect="1"/>
@@ -2222,7 +3790,7 @@
                   <pic:spPr>
                     <a:xfrm>
                       <a:off x="0" y="0"/>
-                      <a:ext cx="3907927" cy="2330923"/>
+                      <a:ext cx="4238710" cy="2528222"/>
                     </a:xfrm>
                     <a:prstGeom prst="rect">
                       <a:avLst/>
@@ -2237,6 +3805,7 @@
     </w:p>
     <w:p>
       <w:pPr>
+        <w:spacing w:line="480" w:lineRule="auto"/>
         <w:rPr>
           <w:rFonts w:ascii="Times New Roman" w:hAnsi="Times New Roman" w:cs="Times New Roman"/>
           <w:sz w:val="24"/>
@@ -2246,10 +3815,19 @@
       <w:r>
         <w:rPr>
           <w:rFonts w:ascii="Times New Roman" w:hAnsi="Times New Roman" w:cs="Times New Roman"/>
-          <w:sz w:val="24"/>
-          <w:szCs w:val="24"/>
-        </w:rPr>
-        <w:t xml:space="preserve">Figure 1: </w:t>
+          <w:b/>
+          <w:sz w:val="24"/>
+          <w:szCs w:val="24"/>
+        </w:rPr>
+        <w:t>Figure 1</w:t>
+      </w:r>
+      <w:r>
+        <w:rPr>
+          <w:rFonts w:ascii="Times New Roman" w:hAnsi="Times New Roman" w:cs="Times New Roman"/>
+          <w:sz w:val="24"/>
+          <w:szCs w:val="24"/>
+        </w:rPr>
+        <w:t xml:space="preserve">: </w:t>
       </w:r>
       <w:r>
         <w:rPr>
@@ -2265,19 +3843,52 @@
           <w:sz w:val="24"/>
           <w:szCs w:val="24"/>
         </w:rPr>
-        <w:t xml:space="preserve">revalence of ticks on </w:t>
-      </w:r>
-      <w:r>
-        <w:rPr>
-          <w:rFonts w:ascii="Times New Roman" w:hAnsi="Times New Roman" w:cs="Times New Roman"/>
-          <w:sz w:val="24"/>
-          <w:szCs w:val="24"/>
-        </w:rPr>
-        <w:t>from each cattle at trade market, Edo state.</w:t>
+        <w:t>revalence</w:t>
+      </w:r>
+      <w:r>
+        <w:rPr>
+          <w:rFonts w:ascii="Times New Roman" w:hAnsi="Times New Roman" w:cs="Times New Roman"/>
+          <w:sz w:val="24"/>
+          <w:szCs w:val="24"/>
+        </w:rPr>
+        <w:t xml:space="preserve"> (%)</w:t>
+      </w:r>
+      <w:r>
+        <w:rPr>
+          <w:rFonts w:ascii="Times New Roman" w:hAnsi="Times New Roman" w:cs="Times New Roman"/>
+          <w:sz w:val="24"/>
+          <w:szCs w:val="24"/>
+        </w:rPr>
+        <w:t xml:space="preserve"> of ticks </w:t>
+      </w:r>
+      <w:r>
+        <w:rPr>
+          <w:rFonts w:ascii="Times New Roman" w:hAnsi="Times New Roman" w:cs="Times New Roman"/>
+          <w:sz w:val="24"/>
+          <w:szCs w:val="24"/>
+        </w:rPr>
+        <w:t xml:space="preserve">from cattle </w:t>
+      </w:r>
+      <w:r>
+        <w:rPr>
+          <w:rFonts w:ascii="Times New Roman" w:hAnsi="Times New Roman" w:cs="Times New Roman"/>
+          <w:sz w:val="24"/>
+          <w:szCs w:val="24"/>
+        </w:rPr>
+        <w:t xml:space="preserve">(n=30) </w:t>
+      </w:r>
+      <w:r>
+        <w:rPr>
+          <w:rFonts w:ascii="Times New Roman" w:hAnsi="Times New Roman" w:cs="Times New Roman"/>
+          <w:sz w:val="24"/>
+          <w:szCs w:val="24"/>
+        </w:rPr>
+        <w:t>at trade market, Edo state.</w:t>
       </w:r>
     </w:p>
     <w:p>
       <w:pPr>
+        <w:spacing w:line="480" w:lineRule="auto"/>
         <w:rPr>
           <w:rFonts w:ascii="Times New Roman" w:hAnsi="Times New Roman" w:cs="Times New Roman"/>
           <w:sz w:val="24"/>
@@ -2332,6 +3943,7 @@
           </w:tcPr>
           <w:p>
             <w:pPr>
+              <w:spacing w:line="480" w:lineRule="auto"/>
               <w:rPr>
                 <w:rFonts w:ascii="Times New Roman" w:hAnsi="Times New Roman" w:cs="Times New Roman"/>
                 <w:sz w:val="24"/>
@@ -2358,6 +3970,7 @@
           </w:tcPr>
           <w:p>
             <w:pPr>
+              <w:spacing w:line="480" w:lineRule="auto"/>
               <w:jc w:val="center"/>
               <w:rPr>
                 <w:rFonts w:ascii="Times New Roman" w:hAnsi="Times New Roman" w:cs="Times New Roman"/>
@@ -2385,6 +3998,7 @@
           </w:tcPr>
           <w:p>
             <w:pPr>
+              <w:spacing w:line="480" w:lineRule="auto"/>
               <w:jc w:val="center"/>
               <w:rPr>
                 <w:rFonts w:ascii="Times New Roman" w:hAnsi="Times New Roman" w:cs="Times New Roman"/>
@@ -2416,6 +4030,7 @@
           </w:tcPr>
           <w:p>
             <w:pPr>
+              <w:spacing w:line="480" w:lineRule="auto"/>
               <w:rPr>
                 <w:rFonts w:ascii="Times New Roman" w:hAnsi="Times New Roman" w:cs="Times New Roman"/>
                 <w:sz w:val="24"/>
@@ -2441,6 +4056,7 @@
           </w:tcPr>
           <w:p>
             <w:pPr>
+              <w:spacing w:line="480" w:lineRule="auto"/>
               <w:jc w:val="center"/>
               <w:rPr>
                 <w:rFonts w:ascii="Times New Roman" w:hAnsi="Times New Roman" w:cs="Times New Roman"/>
@@ -2467,6 +4083,7 @@
           </w:tcPr>
           <w:p>
             <w:pPr>
+              <w:spacing w:line="480" w:lineRule="auto"/>
               <w:jc w:val="center"/>
               <w:rPr>
                 <w:rFonts w:ascii="Times New Roman" w:hAnsi="Times New Roman" w:cs="Times New Roman"/>
@@ -2495,6 +4112,7 @@
           </w:tcPr>
           <w:p>
             <w:pPr>
+              <w:spacing w:line="480" w:lineRule="auto"/>
               <w:rPr>
                 <w:rFonts w:ascii="Times New Roman" w:hAnsi="Times New Roman" w:cs="Times New Roman"/>
                 <w:sz w:val="24"/>
@@ -2517,6 +4135,7 @@
           </w:tcPr>
           <w:p>
             <w:pPr>
+              <w:spacing w:line="480" w:lineRule="auto"/>
               <w:jc w:val="center"/>
               <w:rPr>
                 <w:rFonts w:ascii="Times New Roman" w:hAnsi="Times New Roman" w:cs="Times New Roman"/>
@@ -2540,6 +4159,7 @@
           </w:tcPr>
           <w:p>
             <w:pPr>
+              <w:spacing w:line="480" w:lineRule="auto"/>
               <w:jc w:val="center"/>
               <w:rPr>
                 <w:rFonts w:ascii="Times New Roman" w:hAnsi="Times New Roman" w:cs="Times New Roman"/>
@@ -2568,6 +4188,7 @@
           </w:tcPr>
           <w:p>
             <w:pPr>
+              <w:spacing w:line="480" w:lineRule="auto"/>
               <w:rPr>
                 <w:rFonts w:ascii="Times New Roman" w:hAnsi="Times New Roman" w:cs="Times New Roman"/>
                 <w:sz w:val="24"/>
@@ -2590,6 +4211,7 @@
           </w:tcPr>
           <w:p>
             <w:pPr>
+              <w:spacing w:line="480" w:lineRule="auto"/>
               <w:jc w:val="center"/>
               <w:rPr>
                 <w:rFonts w:ascii="Times New Roman" w:hAnsi="Times New Roman" w:cs="Times New Roman"/>
@@ -2613,6 +4235,7 @@
           </w:tcPr>
           <w:p>
             <w:pPr>
+              <w:spacing w:line="480" w:lineRule="auto"/>
               <w:jc w:val="center"/>
               <w:rPr>
                 <w:rFonts w:ascii="Times New Roman" w:hAnsi="Times New Roman" w:cs="Times New Roman"/>
@@ -2641,6 +4264,7 @@
           </w:tcPr>
           <w:p>
             <w:pPr>
+              <w:spacing w:line="480" w:lineRule="auto"/>
               <w:rPr>
                 <w:rFonts w:ascii="Times New Roman" w:hAnsi="Times New Roman" w:cs="Times New Roman"/>
                 <w:sz w:val="24"/>
@@ -2671,6 +4295,7 @@
           </w:tcPr>
           <w:p>
             <w:pPr>
+              <w:spacing w:line="480" w:lineRule="auto"/>
               <w:jc w:val="center"/>
               <w:rPr>
                 <w:rFonts w:ascii="Times New Roman" w:hAnsi="Times New Roman" w:cs="Times New Roman"/>
@@ -2694,6 +4319,7 @@
           </w:tcPr>
           <w:p>
             <w:pPr>
+              <w:spacing w:line="480" w:lineRule="auto"/>
               <w:jc w:val="center"/>
               <w:rPr>
                 <w:rFonts w:ascii="Times New Roman" w:hAnsi="Times New Roman" w:cs="Times New Roman"/>
@@ -2715,6 +4341,7 @@
     </w:tbl>
     <w:p>
       <w:pPr>
+        <w:spacing w:line="480" w:lineRule="auto"/>
         <w:rPr>
           <w:rFonts w:ascii="Times New Roman" w:hAnsi="Times New Roman" w:cs="Times New Roman"/>
           <w:sz w:val="24"/>
@@ -2724,7 +4351,7 @@
     </w:p>
     <w:p>
       <w:pPr>
-        <w:spacing w:line="360" w:lineRule="auto"/>
+        <w:spacing w:line="480" w:lineRule="auto"/>
         <w:jc w:val="both"/>
         <w:rPr>
           <w:rFonts w:ascii="Times New Roman" w:hAnsi="Times New Roman" w:cs="Times New Roman"/>
@@ -2746,7 +4373,23 @@
           <w:sz w:val="24"/>
           <w:szCs w:val="24"/>
         </w:rPr>
-        <w:t xml:space="preserve"> Moreover, there were 7-9 cattle without any tick infestation at all predilection sites except the legs. Also, </w:t>
+        <w:t xml:space="preserve"> Moreover, there were 7-9 cattle without any tick infestation at </w:t>
+      </w:r>
+      <w:r>
+        <w:rPr>
+          <w:rFonts w:ascii="Times New Roman" w:hAnsi="Times New Roman" w:cs="Times New Roman"/>
+          <w:sz w:val="24"/>
+          <w:szCs w:val="24"/>
+        </w:rPr>
+        <w:t>the</w:t>
+      </w:r>
+      <w:r>
+        <w:rPr>
+          <w:rFonts w:ascii="Times New Roman" w:hAnsi="Times New Roman" w:cs="Times New Roman"/>
+          <w:sz w:val="24"/>
+          <w:szCs w:val="24"/>
+        </w:rPr>
+        <w:t xml:space="preserve"> predilection sites except the legs. Also, </w:t>
       </w:r>
       <w:r>
         <w:rPr>
@@ -2786,7 +4429,23 @@
           <w:sz w:val="24"/>
           <w:szCs w:val="24"/>
         </w:rPr>
-        <w:t xml:space="preserve"> present in the legs and the other quadrupled</w:t>
+        <w:t xml:space="preserve"> present in the </w:t>
+      </w:r>
+      <w:r>
+        <w:rPr>
+          <w:rFonts w:ascii="Times New Roman" w:hAnsi="Times New Roman" w:cs="Times New Roman"/>
+          <w:sz w:val="24"/>
+          <w:szCs w:val="24"/>
+        </w:rPr>
+        <w:t>head</w:t>
+      </w:r>
+      <w:r>
+        <w:rPr>
+          <w:rFonts w:ascii="Times New Roman" w:hAnsi="Times New Roman" w:cs="Times New Roman"/>
+          <w:sz w:val="24"/>
+          <w:szCs w:val="24"/>
+        </w:rPr>
+        <w:t xml:space="preserve"> and the other quadrupled</w:t>
       </w:r>
       <w:r>
         <w:rPr>
@@ -2839,24 +4498,7 @@
     </w:p>
     <w:p>
       <w:pPr>
-        <w:rPr>
-          <w:rFonts w:ascii="Times New Roman" w:hAnsi="Times New Roman" w:cs="Times New Roman"/>
-          <w:sz w:val="24"/>
-          <w:szCs w:val="24"/>
-        </w:rPr>
-      </w:pPr>
-    </w:p>
-    <w:p>
-      <w:pPr>
-        <w:rPr>
-          <w:rFonts w:ascii="Times New Roman" w:hAnsi="Times New Roman" w:cs="Times New Roman"/>
-          <w:sz w:val="24"/>
-          <w:szCs w:val="24"/>
-        </w:rPr>
-      </w:pPr>
-    </w:p>
-    <w:p>
-      <w:pPr>
+        <w:spacing w:line="480" w:lineRule="auto"/>
         <w:rPr>
           <w:rFonts w:ascii="Times New Roman" w:hAnsi="Times New Roman" w:cs="Times New Roman"/>
           <w:sz w:val="24"/>
@@ -2910,6 +4552,7 @@
     </w:p>
     <w:p>
       <w:pPr>
+        <w:spacing w:line="480" w:lineRule="auto"/>
         <w:jc w:val="both"/>
         <w:rPr>
           <w:rFonts w:ascii="Times New Roman" w:hAnsi="Times New Roman" w:cs="Times New Roman"/>
@@ -3058,6 +4701,9 @@
       </w:r>
     </w:p>
     <w:p>
+      <w:pPr>
+        <w:spacing w:line="480" w:lineRule="auto"/>
+      </w:pPr>
       <w:r>
         <w:br w:type="page"/>
       </w:r>
@@ -3065,6 +4711,7 @@
     <w:p>
       <w:pPr>
         <w:pStyle w:val="Heading1"/>
+        <w:spacing w:line="480" w:lineRule="auto"/>
         <w:rPr>
           <w:b/>
         </w:rPr>
@@ -3074,12 +4721,18 @@
           <w:b/>
         </w:rPr>
         <w:lastRenderedPageBreak/>
-        <w:t>Discussion</w:t>
+        <w:t>D</w:t>
+      </w:r>
+      <w:r>
+        <w:rPr>
+          <w:b/>
+        </w:rPr>
+        <w:t>ISCUSSION</w:t>
       </w:r>
     </w:p>
     <w:p>
       <w:pPr>
-        <w:spacing w:before="240" w:line="360" w:lineRule="auto"/>
+        <w:spacing w:before="240" w:line="480" w:lineRule="auto"/>
         <w:jc w:val="both"/>
         <w:rPr>
           <w:rFonts w:ascii="Times New Roman" w:hAnsi="Times New Roman" w:cs="Times New Roman"/>
@@ -3150,7 +4803,7 @@
     </w:p>
     <w:p>
       <w:pPr>
-        <w:spacing w:line="360" w:lineRule="auto"/>
+        <w:spacing w:line="480" w:lineRule="auto"/>
         <w:jc w:val="both"/>
         <w:rPr>
           <w:rFonts w:ascii="Times New Roman" w:hAnsi="Times New Roman" w:cs="Times New Roman"/>
@@ -3192,7 +4845,23 @@
           <w:sz w:val="24"/>
           <w:szCs w:val="24"/>
         </w:rPr>
-        <w:t xml:space="preserve"> was the most abundant tick species collected across all 30 cattle examined, though it ranked second to </w:t>
+        <w:t xml:space="preserve"> was the most abundant tick species collected across </w:t>
+      </w:r>
+      <w:r>
+        <w:rPr>
+          <w:rFonts w:ascii="Times New Roman" w:hAnsi="Times New Roman" w:cs="Times New Roman"/>
+          <w:sz w:val="24"/>
+          <w:szCs w:val="24"/>
+        </w:rPr>
+        <w:t>all</w:t>
+      </w:r>
+      <w:r>
+        <w:rPr>
+          <w:rFonts w:ascii="Times New Roman" w:hAnsi="Times New Roman" w:cs="Times New Roman"/>
+          <w:sz w:val="24"/>
+          <w:szCs w:val="24"/>
+        </w:rPr>
+        <w:t xml:space="preserve"> cattle examined, though it ranked second to </w:t>
       </w:r>
       <w:r>
         <w:rPr>
@@ -3220,7 +4889,23 @@
           <w:sz w:val="24"/>
           <w:szCs w:val="24"/>
         </w:rPr>
-        <w:t xml:space="preserve"> in infestation prevalence (70%; Figure 1), which can also be considered high. Musa et al. (2014) similarly reported high levels of </w:t>
+        <w:t xml:space="preserve"> </w:t>
+      </w:r>
+      <w:r>
+        <w:rPr>
+          <w:rFonts w:ascii="Times New Roman" w:hAnsi="Times New Roman" w:cs="Times New Roman"/>
+          <w:sz w:val="24"/>
+          <w:szCs w:val="24"/>
+        </w:rPr>
+        <w:t xml:space="preserve">in infestation prevalence (Figure 1). </w:t>
+      </w:r>
+      <w:r>
+        <w:rPr>
+          <w:rFonts w:ascii="Times New Roman" w:hAnsi="Times New Roman" w:cs="Times New Roman"/>
+          <w:sz w:val="24"/>
+          <w:szCs w:val="24"/>
+        </w:rPr>
+        <w:t xml:space="preserve">Musa et al. (2014) similarly reported high levels of </w:t>
       </w:r>
       <w:proofErr w:type="spellStart"/>
       <w:r>
@@ -3258,6 +4943,7 @@
           <w:sz w:val="24"/>
           <w:szCs w:val="24"/>
         </w:rPr>
+        <w:lastRenderedPageBreak/>
         <w:t>impressum</w:t>
       </w:r>
       <w:proofErr w:type="spellEnd"/>
@@ -3285,7 +4971,33 @@
           <w:sz w:val="24"/>
           <w:szCs w:val="24"/>
         </w:rPr>
-        <w:t xml:space="preserve"> et al. (2019). To the best of our knowledge, this study represents the first documented report of </w:t>
+        <w:t xml:space="preserve"> et al. (2019). </w:t>
+      </w:r>
+      <w:r>
+        <w:rPr>
+          <w:rFonts w:ascii="Times New Roman" w:hAnsi="Times New Roman" w:cs="Times New Roman"/>
+          <w:sz w:val="24"/>
+          <w:szCs w:val="24"/>
+        </w:rPr>
+        <w:t xml:space="preserve"> </w:t>
+      </w:r>
+      <w:proofErr w:type="spellStart"/>
+      <w:r>
+        <w:rPr>
+          <w:rFonts w:ascii="Times New Roman" w:hAnsi="Times New Roman" w:cs="Times New Roman"/>
+          <w:sz w:val="24"/>
+          <w:szCs w:val="24"/>
+        </w:rPr>
+        <w:t>Onyiche</w:t>
+      </w:r>
+      <w:proofErr w:type="spellEnd"/>
+      <w:r>
+        <w:rPr>
+          <w:rFonts w:ascii="Times New Roman" w:hAnsi="Times New Roman" w:cs="Times New Roman"/>
+          <w:sz w:val="24"/>
+          <w:szCs w:val="24"/>
+        </w:rPr>
+        <w:t xml:space="preserve"> et al. (2020) recorded low numbers (n=2) of </w:t>
       </w:r>
       <w:r>
         <w:rPr>
@@ -3313,26 +5025,9 @@
           <w:sz w:val="24"/>
           <w:szCs w:val="24"/>
         </w:rPr>
-        <w:t xml:space="preserve"> infesting cattle in Edo State, Nigeria. </w:t>
-      </w:r>
-      <w:proofErr w:type="spellStart"/>
-      <w:r>
-        <w:rPr>
-          <w:rFonts w:ascii="Times New Roman" w:hAnsi="Times New Roman" w:cs="Times New Roman"/>
-          <w:sz w:val="24"/>
-          <w:szCs w:val="24"/>
-        </w:rPr>
-        <w:t>Onyiche</w:t>
-      </w:r>
-      <w:proofErr w:type="spellEnd"/>
-      <w:r>
-        <w:rPr>
-          <w:rFonts w:ascii="Times New Roman" w:hAnsi="Times New Roman" w:cs="Times New Roman"/>
-          <w:sz w:val="24"/>
-          <w:szCs w:val="24"/>
-        </w:rPr>
-        <w:t xml:space="preserve"> et al. (2020) recorded low numbers (n=2) of </w:t>
-      </w:r>
+        <w:t xml:space="preserve"> from camels examined in Kano, Northwest Nigeria, identifying it as the least prevalent of five </w:t>
+      </w:r>
+      <w:proofErr w:type="spellStart"/>
       <w:r>
         <w:rPr>
           <w:rFonts w:ascii="Times New Roman" w:hAnsi="Times New Roman" w:cs="Times New Roman"/>
@@ -3340,6 +5035,42 @@
           <w:sz w:val="24"/>
           <w:szCs w:val="24"/>
         </w:rPr>
+        <w:t>Hyalomma</w:t>
+      </w:r>
+      <w:proofErr w:type="spellEnd"/>
+      <w:r>
+        <w:rPr>
+          <w:rFonts w:ascii="Times New Roman" w:hAnsi="Times New Roman" w:cs="Times New Roman"/>
+          <w:sz w:val="24"/>
+          <w:szCs w:val="24"/>
+        </w:rPr>
+        <w:t xml:space="preserve"> species collected in that study. Similarly, </w:t>
+      </w:r>
+      <w:proofErr w:type="spellStart"/>
+      <w:r>
+        <w:rPr>
+          <w:rFonts w:ascii="Times New Roman" w:hAnsi="Times New Roman" w:cs="Times New Roman"/>
+          <w:sz w:val="24"/>
+          <w:szCs w:val="24"/>
+        </w:rPr>
+        <w:t>Mamman</w:t>
+      </w:r>
+      <w:proofErr w:type="spellEnd"/>
+      <w:r>
+        <w:rPr>
+          <w:rFonts w:ascii="Times New Roman" w:hAnsi="Times New Roman" w:cs="Times New Roman"/>
+          <w:sz w:val="24"/>
+          <w:szCs w:val="24"/>
+        </w:rPr>
+        <w:t xml:space="preserve"> et al. (2021) reported nine (9) </w:t>
+      </w:r>
+      <w:r>
+        <w:rPr>
+          <w:rFonts w:ascii="Times New Roman" w:hAnsi="Times New Roman" w:cs="Times New Roman"/>
+          <w:i/>
+          <w:sz w:val="24"/>
+          <w:szCs w:val="24"/>
+        </w:rPr>
         <w:t xml:space="preserve">H. </w:t>
       </w:r>
       <w:proofErr w:type="spellStart"/>
@@ -3359,9 +5090,44 @@
           <w:sz w:val="24"/>
           <w:szCs w:val="24"/>
         </w:rPr>
-        <w:t xml:space="preserve"> from camels examined in Kano, Northwest Nigeria, identifying it as the least prevalent of five </w:t>
-      </w:r>
-      <w:proofErr w:type="spellStart"/>
+        <w:t xml:space="preserve"> among 240 ticks collected in </w:t>
+      </w:r>
+      <w:proofErr w:type="spellStart"/>
+      <w:r>
+        <w:rPr>
+          <w:rFonts w:ascii="Times New Roman" w:hAnsi="Times New Roman" w:cs="Times New Roman"/>
+          <w:sz w:val="24"/>
+          <w:szCs w:val="24"/>
+        </w:rPr>
+        <w:t>Zamfara</w:t>
+      </w:r>
+      <w:proofErr w:type="spellEnd"/>
+      <w:r>
+        <w:rPr>
+          <w:rFonts w:ascii="Times New Roman" w:hAnsi="Times New Roman" w:cs="Times New Roman"/>
+          <w:sz w:val="24"/>
+          <w:szCs w:val="24"/>
+        </w:rPr>
+        <w:t xml:space="preserve"> and fifteen (15) out of 254 ticks collected from cattle in </w:t>
+      </w:r>
+      <w:proofErr w:type="spellStart"/>
+      <w:r>
+        <w:rPr>
+          <w:rFonts w:ascii="Times New Roman" w:hAnsi="Times New Roman" w:cs="Times New Roman"/>
+          <w:sz w:val="24"/>
+          <w:szCs w:val="24"/>
+        </w:rPr>
+        <w:t>Sokoto</w:t>
+      </w:r>
+      <w:proofErr w:type="spellEnd"/>
+      <w:r>
+        <w:rPr>
+          <w:rFonts w:ascii="Times New Roman" w:hAnsi="Times New Roman" w:cs="Times New Roman"/>
+          <w:sz w:val="24"/>
+          <w:szCs w:val="24"/>
+        </w:rPr>
+        <w:t xml:space="preserve">, Nigeria. These ticks are of significant veterinary concern, particularly because </w:t>
+      </w:r>
       <w:r>
         <w:rPr>
           <w:rFonts w:ascii="Times New Roman" w:hAnsi="Times New Roman" w:cs="Times New Roman"/>
@@ -3369,35 +5135,9 @@
           <w:sz w:val="24"/>
           <w:szCs w:val="24"/>
         </w:rPr>
-        <w:t>Hyalomma</w:t>
-      </w:r>
-      <w:proofErr w:type="spellEnd"/>
-      <w:r>
-        <w:rPr>
-          <w:rFonts w:ascii="Times New Roman" w:hAnsi="Times New Roman" w:cs="Times New Roman"/>
-          <w:sz w:val="24"/>
-          <w:szCs w:val="24"/>
-        </w:rPr>
-        <w:t xml:space="preserve"> species collected in that study. Similarly, </w:t>
-      </w:r>
-      <w:proofErr w:type="spellStart"/>
-      <w:r>
-        <w:rPr>
-          <w:rFonts w:ascii="Times New Roman" w:hAnsi="Times New Roman" w:cs="Times New Roman"/>
-          <w:sz w:val="24"/>
-          <w:szCs w:val="24"/>
-        </w:rPr>
-        <w:t>Mamman</w:t>
-      </w:r>
-      <w:proofErr w:type="spellEnd"/>
-      <w:r>
-        <w:rPr>
-          <w:rFonts w:ascii="Times New Roman" w:hAnsi="Times New Roman" w:cs="Times New Roman"/>
-          <w:sz w:val="24"/>
-          <w:szCs w:val="24"/>
-        </w:rPr>
-        <w:t xml:space="preserve"> et al. (2021) reported nine (9) </w:t>
-      </w:r>
+        <w:t xml:space="preserve">H. </w:t>
+      </w:r>
+      <w:proofErr w:type="spellStart"/>
       <w:r>
         <w:rPr>
           <w:rFonts w:ascii="Times New Roman" w:hAnsi="Times New Roman" w:cs="Times New Roman"/>
@@ -3405,7 +5145,16 @@
           <w:sz w:val="24"/>
           <w:szCs w:val="24"/>
         </w:rPr>
-        <w:t xml:space="preserve">H. </w:t>
+        <w:t>impressum</w:t>
+      </w:r>
+      <w:proofErr w:type="spellEnd"/>
+      <w:r>
+        <w:rPr>
+          <w:rFonts w:ascii="Times New Roman" w:hAnsi="Times New Roman" w:cs="Times New Roman"/>
+          <w:sz w:val="24"/>
+          <w:szCs w:val="24"/>
+        </w:rPr>
+        <w:t xml:space="preserve"> has been identified as a vector of </w:t>
       </w:r>
       <w:proofErr w:type="spellStart"/>
       <w:r>
@@ -3415,53 +5164,9 @@
           <w:sz w:val="24"/>
           <w:szCs w:val="24"/>
         </w:rPr>
-        <w:t>impressum</w:t>
-      </w:r>
-      <w:proofErr w:type="spellEnd"/>
-      <w:r>
-        <w:rPr>
-          <w:rFonts w:ascii="Times New Roman" w:hAnsi="Times New Roman" w:cs="Times New Roman"/>
-          <w:sz w:val="24"/>
-          <w:szCs w:val="24"/>
-        </w:rPr>
-        <w:t xml:space="preserve"> among 240 ticks collected in </w:t>
-      </w:r>
-      <w:proofErr w:type="spellStart"/>
-      <w:r>
-        <w:rPr>
-          <w:rFonts w:ascii="Times New Roman" w:hAnsi="Times New Roman" w:cs="Times New Roman"/>
-          <w:sz w:val="24"/>
-          <w:szCs w:val="24"/>
-        </w:rPr>
-        <w:t>Zamfara</w:t>
-      </w:r>
-      <w:proofErr w:type="spellEnd"/>
-      <w:r>
-        <w:rPr>
-          <w:rFonts w:ascii="Times New Roman" w:hAnsi="Times New Roman" w:cs="Times New Roman"/>
-          <w:sz w:val="24"/>
-          <w:szCs w:val="24"/>
-        </w:rPr>
-        <w:t xml:space="preserve"> and fifteen (15) out of 254 ticks collected from cattle in </w:t>
-      </w:r>
-      <w:proofErr w:type="spellStart"/>
-      <w:r>
-        <w:rPr>
-          <w:rFonts w:ascii="Times New Roman" w:hAnsi="Times New Roman" w:cs="Times New Roman"/>
-          <w:sz w:val="24"/>
-          <w:szCs w:val="24"/>
-        </w:rPr>
-        <w:t>Sokoto</w:t>
-      </w:r>
-      <w:proofErr w:type="spellEnd"/>
-      <w:r>
-        <w:rPr>
-          <w:rFonts w:ascii="Times New Roman" w:hAnsi="Times New Roman" w:cs="Times New Roman"/>
-          <w:sz w:val="24"/>
-          <w:szCs w:val="24"/>
-        </w:rPr>
-        <w:t xml:space="preserve">, Nigeria. These ticks are of significant veterinary concern, particularly because </w:t>
-      </w:r>
+        <w:t>Theileria</w:t>
+      </w:r>
+      <w:proofErr w:type="spellEnd"/>
       <w:r>
         <w:rPr>
           <w:rFonts w:ascii="Times New Roman" w:hAnsi="Times New Roman" w:cs="Times New Roman"/>
@@ -3469,7 +5174,7 @@
           <w:sz w:val="24"/>
           <w:szCs w:val="24"/>
         </w:rPr>
-        <w:t xml:space="preserve">H. </w:t>
+        <w:t xml:space="preserve"> </w:t>
       </w:r>
       <w:proofErr w:type="spellStart"/>
       <w:r>
@@ -3479,45 +5184,6 @@
           <w:sz w:val="24"/>
           <w:szCs w:val="24"/>
         </w:rPr>
-        <w:t>impressum</w:t>
-      </w:r>
-      <w:proofErr w:type="spellEnd"/>
-      <w:r>
-        <w:rPr>
-          <w:rFonts w:ascii="Times New Roman" w:hAnsi="Times New Roman" w:cs="Times New Roman"/>
-          <w:sz w:val="24"/>
-          <w:szCs w:val="24"/>
-        </w:rPr>
-        <w:t xml:space="preserve"> has been identified as a vector of </w:t>
-      </w:r>
-      <w:proofErr w:type="spellStart"/>
-      <w:r>
-        <w:rPr>
-          <w:rFonts w:ascii="Times New Roman" w:hAnsi="Times New Roman" w:cs="Times New Roman"/>
-          <w:i/>
-          <w:sz w:val="24"/>
-          <w:szCs w:val="24"/>
-        </w:rPr>
-        <w:t>Theileria</w:t>
-      </w:r>
-      <w:proofErr w:type="spellEnd"/>
-      <w:r>
-        <w:rPr>
-          <w:rFonts w:ascii="Times New Roman" w:hAnsi="Times New Roman" w:cs="Times New Roman"/>
-          <w:i/>
-          <w:sz w:val="24"/>
-          <w:szCs w:val="24"/>
-        </w:rPr>
-        <w:t xml:space="preserve"> </w:t>
-      </w:r>
-      <w:proofErr w:type="spellStart"/>
-      <w:r>
-        <w:rPr>
-          <w:rFonts w:ascii="Times New Roman" w:hAnsi="Times New Roman" w:cs="Times New Roman"/>
-          <w:i/>
-          <w:sz w:val="24"/>
-          <w:szCs w:val="24"/>
-        </w:rPr>
         <w:t>annulata</w:t>
       </w:r>
       <w:proofErr w:type="spellEnd"/>
@@ -3527,16 +5193,7 @@
           <w:sz w:val="24"/>
           <w:szCs w:val="24"/>
         </w:rPr>
-        <w:t xml:space="preserve">, a parasite </w:t>
-      </w:r>
-      <w:r>
-        <w:rPr>
-          <w:rFonts w:ascii="Times New Roman" w:hAnsi="Times New Roman" w:cs="Times New Roman"/>
-          <w:sz w:val="24"/>
-          <w:szCs w:val="24"/>
-        </w:rPr>
-        <w:lastRenderedPageBreak/>
-        <w:t>causing tropical theileriosis, a severe disease affecting cattle predominantly in North Africa and Asia (</w:t>
+        <w:t>, a parasite causing tropical theileriosis, a severe disease affecting cattle predominantly in North Africa and Asia (</w:t>
       </w:r>
       <w:proofErr w:type="spellStart"/>
       <w:r>
@@ -3559,7 +5216,7 @@
     </w:p>
     <w:p>
       <w:pPr>
-        <w:spacing w:line="360" w:lineRule="auto"/>
+        <w:spacing w:line="480" w:lineRule="auto"/>
         <w:jc w:val="both"/>
         <w:rPr>
           <w:rFonts w:ascii="Times New Roman" w:hAnsi="Times New Roman" w:cs="Times New Roman"/>
@@ -3593,7 +5250,23 @@
           <w:sz w:val="24"/>
           <w:szCs w:val="24"/>
         </w:rPr>
-        <w:t xml:space="preserve"> was the second most abundant tick species observed in our study and the most prevalent tick infesting the cattle we sampled. This finding aligns with numerous studies across West Africa that have documented similarly high occurrences and infestation rates of this species in cattle (</w:t>
+        <w:t xml:space="preserve"> was the second most abundant tick species observed in our study and the most prevalent tick</w:t>
+      </w:r>
+      <w:r>
+        <w:rPr>
+          <w:rFonts w:ascii="Times New Roman" w:hAnsi="Times New Roman" w:cs="Times New Roman"/>
+          <w:sz w:val="24"/>
+          <w:szCs w:val="24"/>
+        </w:rPr>
+        <w:t xml:space="preserve"> (80%)</w:t>
+      </w:r>
+      <w:r>
+        <w:rPr>
+          <w:rFonts w:ascii="Times New Roman" w:hAnsi="Times New Roman" w:cs="Times New Roman"/>
+          <w:sz w:val="24"/>
+          <w:szCs w:val="24"/>
+        </w:rPr>
+        <w:t xml:space="preserve"> infesting the cattle we sampled. This finding aligns with numerous studies across West Africa that have documented similarly high occurrences and infestation rates of this species in cattle (</w:t>
       </w:r>
       <w:proofErr w:type="spellStart"/>
       <w:r>
@@ -3806,7 +5479,7 @@
     </w:p>
     <w:p>
       <w:pPr>
-        <w:spacing w:line="360" w:lineRule="auto"/>
+        <w:spacing w:line="480" w:lineRule="auto"/>
         <w:jc w:val="both"/>
         <w:rPr>
           <w:rFonts w:ascii="Times New Roman" w:hAnsi="Times New Roman" w:cs="Times New Roman"/>
@@ -3817,61 +5490,65 @@
       <w:r>
         <w:rPr>
           <w:rFonts w:ascii="Times New Roman" w:hAnsi="Times New Roman" w:cs="Times New Roman"/>
-          <w:sz w:val="24"/>
-          <w:szCs w:val="24"/>
-        </w:rPr>
-        <w:t xml:space="preserve">It can be argued that the high prevalence of ticks observed in our study may be temporally related to the timing and seasonality of sample collection. </w:t>
-      </w:r>
-      <w:proofErr w:type="spellStart"/>
-      <w:r>
-        <w:rPr>
-          <w:rFonts w:ascii="Times New Roman" w:hAnsi="Times New Roman" w:cs="Times New Roman"/>
-          <w:sz w:val="24"/>
-          <w:szCs w:val="24"/>
-        </w:rPr>
-        <w:t>Adene</w:t>
-      </w:r>
-      <w:proofErr w:type="spellEnd"/>
-      <w:r>
-        <w:rPr>
-          <w:rFonts w:ascii="Times New Roman" w:hAnsi="Times New Roman" w:cs="Times New Roman"/>
-          <w:sz w:val="24"/>
-          <w:szCs w:val="24"/>
-        </w:rPr>
-        <w:t xml:space="preserve"> et al. (2019) noted the highest abundance of ticks occurring between May and July, which aligns with our sampling period conducted in June and July. Nevertheless, the prevalence in our study was significantly higher, suggesting that additional, unaccounted-for factors may contribu</w:t>
-      </w:r>
-      <w:r>
-        <w:rPr>
-          <w:rFonts w:ascii="Times New Roman" w:hAnsi="Times New Roman" w:cs="Times New Roman"/>
-          <w:sz w:val="24"/>
-          <w:szCs w:val="24"/>
-        </w:rPr>
-        <w:t xml:space="preserve">te to the observed occurrence. For example, </w:t>
-      </w:r>
-      <w:r>
-        <w:rPr>
-          <w:rFonts w:ascii="Times New Roman" w:hAnsi="Times New Roman" w:cs="Times New Roman"/>
-          <w:sz w:val="24"/>
-          <w:szCs w:val="24"/>
-        </w:rPr>
-        <w:t xml:space="preserve">a study </w:t>
-      </w:r>
-      <w:r>
-        <w:rPr>
-          <w:rFonts w:ascii="Times New Roman" w:hAnsi="Times New Roman" w:cs="Times New Roman"/>
-          <w:sz w:val="24"/>
-          <w:szCs w:val="24"/>
-        </w:rPr>
-        <w:t xml:space="preserve">by Musa et al. (2014) revealed that younger cattle, specifically those under the age of three years, exhibited a significantly higher prevalence of tick infestation at 85.4%, compared to adult cattle aged between three and seven years, which had a prevalence of 55.8%. Additionally, Musa et al. (2014) observed that cattle over seven years old experienced the lowest prevalence of tick infestation, recorded at 35.0%. The study further examined the variation in tick prevalence across different cattle breeds, finding that the </w:t>
-      </w:r>
-      <w:proofErr w:type="spellStart"/>
-      <w:r>
-        <w:rPr>
-          <w:rFonts w:ascii="Times New Roman" w:hAnsi="Times New Roman" w:cs="Times New Roman"/>
-          <w:sz w:val="24"/>
-          <w:szCs w:val="24"/>
-        </w:rPr>
-        <w:t>Wadara</w:t>
+          <w:i/>
+          <w:sz w:val="24"/>
+          <w:szCs w:val="24"/>
+        </w:rPr>
+        <w:t xml:space="preserve">B. </w:t>
+      </w:r>
+      <w:proofErr w:type="spellStart"/>
+      <w:r>
+        <w:rPr>
+          <w:rFonts w:ascii="Times New Roman" w:hAnsi="Times New Roman" w:cs="Times New Roman"/>
+          <w:i/>
+          <w:sz w:val="24"/>
+          <w:szCs w:val="24"/>
+        </w:rPr>
+        <w:t>geigyi</w:t>
+      </w:r>
+      <w:proofErr w:type="spellEnd"/>
+      <w:r>
+        <w:rPr>
+          <w:rFonts w:ascii="Times New Roman" w:hAnsi="Times New Roman" w:cs="Times New Roman"/>
+          <w:sz w:val="24"/>
+          <w:szCs w:val="24"/>
+        </w:rPr>
+        <w:t xml:space="preserve"> infested 60% of cattle in this study which is concerning, knowing that they have high potential to carry cattle diseases. </w:t>
+      </w:r>
+      <w:r>
+        <w:rPr>
+          <w:rFonts w:ascii="Times New Roman" w:hAnsi="Times New Roman" w:cs="Times New Roman"/>
+          <w:sz w:val="24"/>
+          <w:szCs w:val="24"/>
+        </w:rPr>
+        <w:t>They</w:t>
+      </w:r>
+      <w:r>
+        <w:rPr>
+          <w:rFonts w:ascii="Times New Roman" w:hAnsi="Times New Roman" w:cs="Times New Roman"/>
+          <w:sz w:val="24"/>
+          <w:szCs w:val="24"/>
+        </w:rPr>
+        <w:t xml:space="preserve"> can transmit bacteria such as </w:t>
+      </w:r>
+      <w:r>
+        <w:rPr>
+          <w:rFonts w:ascii="Times New Roman" w:hAnsi="Times New Roman" w:cs="Times New Roman"/>
+          <w:i/>
+          <w:sz w:val="24"/>
+          <w:szCs w:val="24"/>
+        </w:rPr>
+        <w:t xml:space="preserve">Staphylococcus </w:t>
+      </w:r>
+      <w:proofErr w:type="spellStart"/>
+      <w:r>
+        <w:rPr>
+          <w:rFonts w:ascii="Times New Roman" w:hAnsi="Times New Roman" w:cs="Times New Roman"/>
+          <w:i/>
+          <w:sz w:val="24"/>
+          <w:szCs w:val="24"/>
+        </w:rPr>
+        <w:t>pyogenes</w:t>
       </w:r>
       <w:proofErr w:type="spellEnd"/>
       <w:r>
@@ -3882,77 +5559,91 @@
         </w:rPr>
         <w:t xml:space="preserve"> and </w:t>
       </w:r>
-      <w:proofErr w:type="spellStart"/>
-      <w:r>
-        <w:rPr>
-          <w:rFonts w:ascii="Times New Roman" w:hAnsi="Times New Roman" w:cs="Times New Roman"/>
-          <w:sz w:val="24"/>
-          <w:szCs w:val="24"/>
-        </w:rPr>
-        <w:t>Kuri</w:t>
-      </w:r>
-      <w:proofErr w:type="spellEnd"/>
-      <w:r>
-        <w:rPr>
-          <w:rFonts w:ascii="Times New Roman" w:hAnsi="Times New Roman" w:cs="Times New Roman"/>
-          <w:sz w:val="24"/>
-          <w:szCs w:val="24"/>
-        </w:rPr>
-        <w:t xml:space="preserve"> breeds exhibited higher prevalence rates compared to the </w:t>
-      </w:r>
-      <w:proofErr w:type="spellStart"/>
-      <w:r>
-        <w:rPr>
-          <w:rFonts w:ascii="Times New Roman" w:hAnsi="Times New Roman" w:cs="Times New Roman"/>
-          <w:sz w:val="24"/>
-          <w:szCs w:val="24"/>
-        </w:rPr>
-        <w:t>Rahaji</w:t>
-      </w:r>
-      <w:proofErr w:type="spellEnd"/>
-      <w:r>
-        <w:rPr>
-          <w:rFonts w:ascii="Times New Roman" w:hAnsi="Times New Roman" w:cs="Times New Roman"/>
-          <w:sz w:val="24"/>
-          <w:szCs w:val="24"/>
-        </w:rPr>
-        <w:t xml:space="preserve">, </w:t>
-      </w:r>
-      <w:proofErr w:type="spellStart"/>
-      <w:r>
-        <w:rPr>
-          <w:rFonts w:ascii="Times New Roman" w:hAnsi="Times New Roman" w:cs="Times New Roman"/>
-          <w:sz w:val="24"/>
-          <w:szCs w:val="24"/>
-        </w:rPr>
-        <w:t>Gudali</w:t>
-      </w:r>
-      <w:proofErr w:type="spellEnd"/>
-      <w:r>
-        <w:rPr>
-          <w:rFonts w:ascii="Times New Roman" w:hAnsi="Times New Roman" w:cs="Times New Roman"/>
-          <w:sz w:val="24"/>
-          <w:szCs w:val="24"/>
-        </w:rPr>
-        <w:t xml:space="preserve">, and </w:t>
-      </w:r>
-      <w:proofErr w:type="spellStart"/>
-      <w:r>
-        <w:rPr>
-          <w:rFonts w:ascii="Times New Roman" w:hAnsi="Times New Roman" w:cs="Times New Roman"/>
-          <w:sz w:val="24"/>
-          <w:szCs w:val="24"/>
-        </w:rPr>
-        <w:t>Bunaji</w:t>
-      </w:r>
-      <w:proofErr w:type="spellEnd"/>
-      <w:r>
-        <w:rPr>
-          <w:rFonts w:ascii="Times New Roman" w:hAnsi="Times New Roman" w:cs="Times New Roman"/>
-          <w:sz w:val="24"/>
-          <w:szCs w:val="24"/>
-        </w:rPr>
-        <w:t xml:space="preserve"> breeds. These cattle breeds are particularly prevalent in Edo State, located in Southern Nigeria, which is also the region where this study was conducted.</w:t>
+      <w:r>
+        <w:rPr>
+          <w:rFonts w:ascii="Times New Roman" w:hAnsi="Times New Roman" w:cs="Times New Roman"/>
+          <w:i/>
+          <w:sz w:val="24"/>
+          <w:szCs w:val="24"/>
+        </w:rPr>
+        <w:t>Pseudomonas aeruginosa</w:t>
+      </w:r>
+      <w:r>
+        <w:rPr>
+          <w:rFonts w:ascii="Times New Roman" w:hAnsi="Times New Roman" w:cs="Times New Roman"/>
+          <w:sz w:val="24"/>
+          <w:szCs w:val="24"/>
+        </w:rPr>
+        <w:t>, through their eggs and larvae (</w:t>
+      </w:r>
+      <w:proofErr w:type="spellStart"/>
+      <w:r>
+        <w:rPr>
+          <w:rFonts w:ascii="Times New Roman" w:hAnsi="Times New Roman" w:cs="Times New Roman"/>
+          <w:sz w:val="24"/>
+          <w:szCs w:val="24"/>
+        </w:rPr>
+        <w:t>Amoo</w:t>
+      </w:r>
+      <w:proofErr w:type="spellEnd"/>
+      <w:r>
+        <w:rPr>
+          <w:rFonts w:ascii="Times New Roman" w:hAnsi="Times New Roman" w:cs="Times New Roman"/>
+          <w:sz w:val="24"/>
+          <w:szCs w:val="24"/>
+        </w:rPr>
+        <w:t xml:space="preserve"> et al., 1987</w:t>
+      </w:r>
+      <w:r>
+        <w:rPr>
+          <w:rFonts w:ascii="Times New Roman" w:hAnsi="Times New Roman" w:cs="Times New Roman"/>
+          <w:sz w:val="24"/>
+          <w:szCs w:val="24"/>
+        </w:rPr>
+        <w:t xml:space="preserve">; </w:t>
+      </w:r>
+      <w:proofErr w:type="spellStart"/>
+      <w:r>
+        <w:rPr>
+          <w:rFonts w:ascii="Times New Roman" w:hAnsi="Times New Roman" w:cs="Times New Roman"/>
+          <w:sz w:val="24"/>
+          <w:szCs w:val="24"/>
+        </w:rPr>
+        <w:t>Kyari</w:t>
+      </w:r>
+      <w:proofErr w:type="spellEnd"/>
+      <w:r>
+        <w:rPr>
+          <w:rFonts w:ascii="Times New Roman" w:hAnsi="Times New Roman" w:cs="Times New Roman"/>
+          <w:sz w:val="24"/>
+          <w:szCs w:val="24"/>
+        </w:rPr>
+        <w:t xml:space="preserve"> et al., 2022</w:t>
+      </w:r>
+      <w:r>
+        <w:rPr>
+          <w:rFonts w:ascii="Times New Roman" w:hAnsi="Times New Roman" w:cs="Times New Roman"/>
+          <w:sz w:val="24"/>
+          <w:szCs w:val="24"/>
+        </w:rPr>
+        <w:t>).</w:t>
+      </w:r>
+      <w:r>
+        <w:rPr>
+          <w:rFonts w:ascii="Times New Roman" w:hAnsi="Times New Roman" w:cs="Times New Roman"/>
+          <w:sz w:val="24"/>
+          <w:szCs w:val="24"/>
+        </w:rPr>
+        <w:t xml:space="preserve"> Also, </w:t>
+      </w:r>
+      <w:r>
+        <w:rPr>
+          <w:rFonts w:ascii="Times New Roman" w:hAnsi="Times New Roman" w:cs="Times New Roman"/>
+          <w:i/>
+          <w:sz w:val="24"/>
+          <w:szCs w:val="24"/>
+        </w:rPr>
+        <w:t>R.</w:t>
       </w:r>
       <w:r>
         <w:rPr>
@@ -3961,11 +5652,65 @@
           <w:szCs w:val="24"/>
         </w:rPr>
         <w:t xml:space="preserve"> </w:t>
+      </w:r>
+      <w:proofErr w:type="spellStart"/>
+      <w:r>
+        <w:rPr>
+          <w:rFonts w:ascii="Times New Roman" w:hAnsi="Times New Roman" w:cs="Times New Roman"/>
+          <w:i/>
+          <w:sz w:val="24"/>
+          <w:szCs w:val="24"/>
+        </w:rPr>
+        <w:t>sangiuneus</w:t>
+      </w:r>
+      <w:proofErr w:type="spellEnd"/>
+      <w:r>
+        <w:rPr>
+          <w:rFonts w:ascii="Times New Roman" w:hAnsi="Times New Roman" w:cs="Times New Roman"/>
+          <w:sz w:val="24"/>
+          <w:szCs w:val="24"/>
+        </w:rPr>
+        <w:t xml:space="preserve"> </w:t>
+      </w:r>
+      <w:r>
+        <w:rPr>
+          <w:rFonts w:ascii="Times New Roman" w:hAnsi="Times New Roman" w:cs="Times New Roman"/>
+          <w:sz w:val="24"/>
+          <w:szCs w:val="24"/>
+        </w:rPr>
+        <w:t xml:space="preserve">is not a common tick in Southern Nigeria, however, it has been reported in </w:t>
+      </w:r>
+      <w:r>
+        <w:rPr>
+          <w:rFonts w:ascii="Times New Roman" w:hAnsi="Times New Roman" w:cs="Times New Roman"/>
+          <w:sz w:val="24"/>
+          <w:szCs w:val="24"/>
+        </w:rPr>
+        <w:lastRenderedPageBreak/>
+        <w:t xml:space="preserve">the Northern region in dogs and cattle. </w:t>
+      </w:r>
+      <w:proofErr w:type="spellStart"/>
+      <w:r>
+        <w:rPr>
+          <w:rFonts w:ascii="Times New Roman" w:hAnsi="Times New Roman" w:cs="Times New Roman"/>
+          <w:sz w:val="24"/>
+          <w:szCs w:val="24"/>
+        </w:rPr>
+        <w:t>Adejoh</w:t>
+      </w:r>
+      <w:proofErr w:type="spellEnd"/>
+      <w:r>
+        <w:rPr>
+          <w:rFonts w:ascii="Times New Roman" w:hAnsi="Times New Roman" w:cs="Times New Roman"/>
+          <w:sz w:val="24"/>
+          <w:szCs w:val="24"/>
+        </w:rPr>
+        <w:t xml:space="preserve"> et al. (2019) documented a relatively low prevalence of this tick species, identifying it in only 0.5% of 200 cattle examined, the lowest prevalence among all tick species encountered.</w:t>
       </w:r>
     </w:p>
     <w:p>
       <w:pPr>
-        <w:spacing w:line="360" w:lineRule="auto"/>
+        <w:spacing w:line="480" w:lineRule="auto"/>
         <w:jc w:val="both"/>
         <w:rPr>
           <w:rFonts w:ascii="Times New Roman" w:hAnsi="Times New Roman" w:cs="Times New Roman"/>
@@ -3976,49 +5721,61 @@
       <w:r>
         <w:rPr>
           <w:rFonts w:ascii="Times New Roman" w:hAnsi="Times New Roman" w:cs="Times New Roman"/>
-          <w:i/>
-          <w:sz w:val="24"/>
-          <w:szCs w:val="24"/>
-        </w:rPr>
-        <w:t xml:space="preserve">B. </w:t>
-      </w:r>
-      <w:proofErr w:type="spellStart"/>
-      <w:r>
-        <w:rPr>
-          <w:rFonts w:ascii="Times New Roman" w:hAnsi="Times New Roman" w:cs="Times New Roman"/>
-          <w:i/>
-          <w:sz w:val="24"/>
-          <w:szCs w:val="24"/>
-        </w:rPr>
-        <w:t>geigyi</w:t>
-      </w:r>
-      <w:proofErr w:type="spellEnd"/>
-      <w:r>
-        <w:rPr>
-          <w:rFonts w:ascii="Times New Roman" w:hAnsi="Times New Roman" w:cs="Times New Roman"/>
-          <w:sz w:val="24"/>
-          <w:szCs w:val="24"/>
-        </w:rPr>
-        <w:t xml:space="preserve"> can transmit bacteria such as </w:t>
-      </w:r>
-      <w:r>
-        <w:rPr>
-          <w:rFonts w:ascii="Times New Roman" w:hAnsi="Times New Roman" w:cs="Times New Roman"/>
-          <w:i/>
-          <w:sz w:val="24"/>
-          <w:szCs w:val="24"/>
-        </w:rPr>
-        <w:t xml:space="preserve">Staphylococcus </w:t>
-      </w:r>
-      <w:proofErr w:type="spellStart"/>
-      <w:r>
-        <w:rPr>
-          <w:rFonts w:ascii="Times New Roman" w:hAnsi="Times New Roman" w:cs="Times New Roman"/>
-          <w:i/>
-          <w:sz w:val="24"/>
-          <w:szCs w:val="24"/>
-        </w:rPr>
-        <w:t>pyogenes</w:t>
+          <w:sz w:val="24"/>
+          <w:szCs w:val="24"/>
+        </w:rPr>
+        <w:t xml:space="preserve">It can be argued that the high prevalence of ticks observed in our study may be temporally related to the timing and seasonality of sample collection. </w:t>
+      </w:r>
+      <w:proofErr w:type="spellStart"/>
+      <w:r>
+        <w:rPr>
+          <w:rFonts w:ascii="Times New Roman" w:hAnsi="Times New Roman" w:cs="Times New Roman"/>
+          <w:sz w:val="24"/>
+          <w:szCs w:val="24"/>
+        </w:rPr>
+        <w:t>Adene</w:t>
+      </w:r>
+      <w:proofErr w:type="spellEnd"/>
+      <w:r>
+        <w:rPr>
+          <w:rFonts w:ascii="Times New Roman" w:hAnsi="Times New Roman" w:cs="Times New Roman"/>
+          <w:sz w:val="24"/>
+          <w:szCs w:val="24"/>
+        </w:rPr>
+        <w:t xml:space="preserve"> et al. (2019) noted the highest abundance of ticks occurring between May and July, which aligns with our sampling period conducted in June and July. Nevertheless, the prevalence in our study was significantly higher, suggesting that additional, unaccounted-for factors may contribu</w:t>
+      </w:r>
+      <w:r>
+        <w:rPr>
+          <w:rFonts w:ascii="Times New Roman" w:hAnsi="Times New Roman" w:cs="Times New Roman"/>
+          <w:sz w:val="24"/>
+          <w:szCs w:val="24"/>
+        </w:rPr>
+        <w:t xml:space="preserve">te to the observed occurrence. For example, </w:t>
+      </w:r>
+      <w:r>
+        <w:rPr>
+          <w:rFonts w:ascii="Times New Roman" w:hAnsi="Times New Roman" w:cs="Times New Roman"/>
+          <w:sz w:val="24"/>
+          <w:szCs w:val="24"/>
+        </w:rPr>
+        <w:t xml:space="preserve">a study </w:t>
+      </w:r>
+      <w:r>
+        <w:rPr>
+          <w:rFonts w:ascii="Times New Roman" w:hAnsi="Times New Roman" w:cs="Times New Roman"/>
+          <w:sz w:val="24"/>
+          <w:szCs w:val="24"/>
+        </w:rPr>
+        <w:t xml:space="preserve">by Musa et al. (2014) revealed that younger cattle, specifically those under the age of three years, exhibited a significantly higher prevalence of tick infestation at 85.4%, compared to adult cattle aged between three and seven years, which had a prevalence of 55.8%. Additionally, Musa et al. (2014) observed that cattle over seven years old experienced the lowest prevalence of tick infestation, recorded at 35.0%. The study further examined the variation in tick prevalence across different cattle breeds, finding that the </w:t>
+      </w:r>
+      <w:proofErr w:type="spellStart"/>
+      <w:r>
+        <w:rPr>
+          <w:rFonts w:ascii="Times New Roman" w:hAnsi="Times New Roman" w:cs="Times New Roman"/>
+          <w:sz w:val="24"/>
+          <w:szCs w:val="24"/>
+        </w:rPr>
+        <w:t>Wadara</w:t>
       </w:r>
       <w:proofErr w:type="spellEnd"/>
       <w:r>
@@ -4029,74 +5786,77 @@
         </w:rPr>
         <w:t xml:space="preserve"> and </w:t>
       </w:r>
-      <w:r>
-        <w:rPr>
-          <w:rFonts w:ascii="Times New Roman" w:hAnsi="Times New Roman" w:cs="Times New Roman"/>
-          <w:i/>
-          <w:sz w:val="24"/>
-          <w:szCs w:val="24"/>
-        </w:rPr>
-        <w:t>Pseudomonas aeruginosa</w:t>
-      </w:r>
-      <w:r>
-        <w:rPr>
-          <w:rFonts w:ascii="Times New Roman" w:hAnsi="Times New Roman" w:cs="Times New Roman"/>
-          <w:sz w:val="24"/>
-          <w:szCs w:val="24"/>
-        </w:rPr>
-        <w:t>, through their eggs and larvae (</w:t>
-      </w:r>
-      <w:proofErr w:type="spellStart"/>
-      <w:r>
-        <w:rPr>
-          <w:rFonts w:ascii="Times New Roman" w:hAnsi="Times New Roman" w:cs="Times New Roman"/>
-          <w:sz w:val="24"/>
-          <w:szCs w:val="24"/>
-        </w:rPr>
-        <w:t>Amoo</w:t>
-      </w:r>
-      <w:proofErr w:type="spellEnd"/>
-      <w:r>
-        <w:rPr>
-          <w:rFonts w:ascii="Times New Roman" w:hAnsi="Times New Roman" w:cs="Times New Roman"/>
-          <w:sz w:val="24"/>
-          <w:szCs w:val="24"/>
-        </w:rPr>
-        <w:t xml:space="preserve"> et al., 1987</w:t>
-      </w:r>
-      <w:r>
-        <w:rPr>
-          <w:rFonts w:ascii="Times New Roman" w:hAnsi="Times New Roman" w:cs="Times New Roman"/>
-          <w:sz w:val="24"/>
-          <w:szCs w:val="24"/>
-        </w:rPr>
-        <w:t xml:space="preserve">; </w:t>
-      </w:r>
-      <w:proofErr w:type="spellStart"/>
-      <w:r>
-        <w:rPr>
-          <w:rFonts w:ascii="Times New Roman" w:hAnsi="Times New Roman" w:cs="Times New Roman"/>
-          <w:sz w:val="24"/>
-          <w:szCs w:val="24"/>
-        </w:rPr>
-        <w:t>Kyari</w:t>
-      </w:r>
-      <w:proofErr w:type="spellEnd"/>
-      <w:r>
-        <w:rPr>
-          <w:rFonts w:ascii="Times New Roman" w:hAnsi="Times New Roman" w:cs="Times New Roman"/>
-          <w:sz w:val="24"/>
-          <w:szCs w:val="24"/>
-        </w:rPr>
-        <w:t xml:space="preserve"> et al., 2022</w:t>
-      </w:r>
-      <w:r>
-        <w:rPr>
-          <w:rFonts w:ascii="Times New Roman" w:hAnsi="Times New Roman" w:cs="Times New Roman"/>
-          <w:sz w:val="24"/>
-          <w:szCs w:val="24"/>
-        </w:rPr>
-        <w:t>).</w:t>
+      <w:proofErr w:type="spellStart"/>
+      <w:r>
+        <w:rPr>
+          <w:rFonts w:ascii="Times New Roman" w:hAnsi="Times New Roman" w:cs="Times New Roman"/>
+          <w:sz w:val="24"/>
+          <w:szCs w:val="24"/>
+        </w:rPr>
+        <w:t>Kuri</w:t>
+      </w:r>
+      <w:proofErr w:type="spellEnd"/>
+      <w:r>
+        <w:rPr>
+          <w:rFonts w:ascii="Times New Roman" w:hAnsi="Times New Roman" w:cs="Times New Roman"/>
+          <w:sz w:val="24"/>
+          <w:szCs w:val="24"/>
+        </w:rPr>
+        <w:t xml:space="preserve"> breeds exhibited higher prevalence rates compared to the </w:t>
+      </w:r>
+      <w:proofErr w:type="spellStart"/>
+      <w:r>
+        <w:rPr>
+          <w:rFonts w:ascii="Times New Roman" w:hAnsi="Times New Roman" w:cs="Times New Roman"/>
+          <w:sz w:val="24"/>
+          <w:szCs w:val="24"/>
+        </w:rPr>
+        <w:t>Rahaji</w:t>
+      </w:r>
+      <w:proofErr w:type="spellEnd"/>
+      <w:r>
+        <w:rPr>
+          <w:rFonts w:ascii="Times New Roman" w:hAnsi="Times New Roman" w:cs="Times New Roman"/>
+          <w:sz w:val="24"/>
+          <w:szCs w:val="24"/>
+        </w:rPr>
+        <w:t xml:space="preserve">, </w:t>
+      </w:r>
+      <w:proofErr w:type="spellStart"/>
+      <w:r>
+        <w:rPr>
+          <w:rFonts w:ascii="Times New Roman" w:hAnsi="Times New Roman" w:cs="Times New Roman"/>
+          <w:sz w:val="24"/>
+          <w:szCs w:val="24"/>
+        </w:rPr>
+        <w:t>Gudali</w:t>
+      </w:r>
+      <w:proofErr w:type="spellEnd"/>
+      <w:r>
+        <w:rPr>
+          <w:rFonts w:ascii="Times New Roman" w:hAnsi="Times New Roman" w:cs="Times New Roman"/>
+          <w:sz w:val="24"/>
+          <w:szCs w:val="24"/>
+        </w:rPr>
+        <w:t xml:space="preserve">, and </w:t>
+      </w:r>
+      <w:proofErr w:type="spellStart"/>
+      <w:r>
+        <w:rPr>
+          <w:rFonts w:ascii="Times New Roman" w:hAnsi="Times New Roman" w:cs="Times New Roman"/>
+          <w:sz w:val="24"/>
+          <w:szCs w:val="24"/>
+        </w:rPr>
+        <w:t>Bunaji</w:t>
+      </w:r>
+      <w:proofErr w:type="spellEnd"/>
+      <w:r>
+        <w:rPr>
+          <w:rFonts w:ascii="Times New Roman" w:hAnsi="Times New Roman" w:cs="Times New Roman"/>
+          <w:sz w:val="24"/>
+          <w:szCs w:val="24"/>
+        </w:rPr>
+        <w:t xml:space="preserve"> breeds. These cattle breeds are particularly prevalent in Edo State, located in Southern Nigeria, which is also the region where this study was conducted.</w:t>
       </w:r>
       <w:r>
         <w:rPr>
@@ -4105,142 +5865,11 @@
           <w:szCs w:val="24"/>
         </w:rPr>
         <w:t xml:space="preserve"> </w:t>
-      </w:r>
-      <w:r>
-        <w:rPr>
-          <w:rFonts w:ascii="Times New Roman" w:hAnsi="Times New Roman" w:cs="Times New Roman"/>
-          <w:i/>
-          <w:sz w:val="24"/>
-          <w:szCs w:val="24"/>
-        </w:rPr>
-        <w:t xml:space="preserve">B. </w:t>
-      </w:r>
-      <w:proofErr w:type="spellStart"/>
-      <w:r>
-        <w:rPr>
-          <w:rFonts w:ascii="Times New Roman" w:hAnsi="Times New Roman" w:cs="Times New Roman"/>
-          <w:i/>
-          <w:sz w:val="24"/>
-          <w:szCs w:val="24"/>
-        </w:rPr>
-        <w:t>geigyi</w:t>
-      </w:r>
-      <w:proofErr w:type="spellEnd"/>
-      <w:r>
-        <w:rPr>
-          <w:rFonts w:ascii="Times New Roman" w:hAnsi="Times New Roman" w:cs="Times New Roman"/>
-          <w:sz w:val="24"/>
-          <w:szCs w:val="24"/>
-        </w:rPr>
-        <w:t xml:space="preserve"> </w:t>
-      </w:r>
-      <w:r>
-        <w:rPr>
-          <w:rFonts w:ascii="Times New Roman" w:hAnsi="Times New Roman" w:cs="Times New Roman"/>
-          <w:sz w:val="24"/>
-          <w:szCs w:val="24"/>
-        </w:rPr>
-        <w:t>infested 60% of cattle in this study</w:t>
-      </w:r>
-      <w:r>
-        <w:rPr>
-          <w:rFonts w:ascii="Times New Roman" w:hAnsi="Times New Roman" w:cs="Times New Roman"/>
-          <w:sz w:val="24"/>
-          <w:szCs w:val="24"/>
-        </w:rPr>
-        <w:t xml:space="preserve"> </w:t>
-      </w:r>
-      <w:r>
-        <w:rPr>
-          <w:rFonts w:ascii="Times New Roman" w:hAnsi="Times New Roman" w:cs="Times New Roman"/>
-          <w:sz w:val="24"/>
-          <w:szCs w:val="24"/>
-        </w:rPr>
-        <w:t xml:space="preserve">which is concerning, knowing that they have high potential to carry cattle diseases. Also, </w:t>
-      </w:r>
-      <w:r>
-        <w:rPr>
-          <w:rFonts w:ascii="Times New Roman" w:hAnsi="Times New Roman" w:cs="Times New Roman"/>
-          <w:i/>
-          <w:sz w:val="24"/>
-          <w:szCs w:val="24"/>
-        </w:rPr>
-        <w:t>R.</w:t>
-      </w:r>
-      <w:r>
-        <w:rPr>
-          <w:rFonts w:ascii="Times New Roman" w:hAnsi="Times New Roman" w:cs="Times New Roman"/>
-          <w:sz w:val="24"/>
-          <w:szCs w:val="24"/>
-        </w:rPr>
-        <w:t xml:space="preserve"> </w:t>
-      </w:r>
-      <w:proofErr w:type="spellStart"/>
-      <w:r>
-        <w:rPr>
-          <w:rFonts w:ascii="Times New Roman" w:hAnsi="Times New Roman" w:cs="Times New Roman"/>
-          <w:i/>
-          <w:sz w:val="24"/>
-          <w:szCs w:val="24"/>
-        </w:rPr>
-        <w:t>sangiuneus</w:t>
-      </w:r>
-      <w:proofErr w:type="spellEnd"/>
-      <w:r>
-        <w:rPr>
-          <w:rFonts w:ascii="Times New Roman" w:hAnsi="Times New Roman" w:cs="Times New Roman"/>
-          <w:sz w:val="24"/>
-          <w:szCs w:val="24"/>
-        </w:rPr>
-        <w:t xml:space="preserve"> </w:t>
-      </w:r>
-      <w:r>
-        <w:rPr>
-          <w:rFonts w:ascii="Times New Roman" w:hAnsi="Times New Roman" w:cs="Times New Roman"/>
-          <w:sz w:val="24"/>
-          <w:szCs w:val="24"/>
-        </w:rPr>
-        <w:t xml:space="preserve">is not a common tick in Southern Nigeria, however, it has been </w:t>
-      </w:r>
-      <w:r>
-        <w:rPr>
-          <w:rFonts w:ascii="Times New Roman" w:hAnsi="Times New Roman" w:cs="Times New Roman"/>
-          <w:sz w:val="24"/>
-          <w:szCs w:val="24"/>
-        </w:rPr>
-        <w:lastRenderedPageBreak/>
-        <w:t xml:space="preserve">reported in the Northern region in dogs and cattle. </w:t>
-      </w:r>
-      <w:r>
-        <w:rPr>
-          <w:rFonts w:ascii="Times New Roman" w:hAnsi="Times New Roman" w:cs="Times New Roman"/>
-          <w:sz w:val="24"/>
-          <w:szCs w:val="24"/>
-        </w:rPr>
-        <w:t xml:space="preserve">Relatively low prevalence of this tick had been reported in </w:t>
-      </w:r>
-      <w:proofErr w:type="spellStart"/>
-      <w:r>
-        <w:rPr>
-          <w:rFonts w:ascii="Times New Roman" w:hAnsi="Times New Roman" w:cs="Times New Roman"/>
-          <w:sz w:val="24"/>
-          <w:szCs w:val="24"/>
-        </w:rPr>
-        <w:t>Adejoh</w:t>
-      </w:r>
-      <w:proofErr w:type="spellEnd"/>
-      <w:r>
-        <w:rPr>
-          <w:rFonts w:ascii="Times New Roman" w:hAnsi="Times New Roman" w:cs="Times New Roman"/>
-          <w:sz w:val="24"/>
-          <w:szCs w:val="24"/>
-        </w:rPr>
-        <w:t xml:space="preserve"> et al. (2019). Out of 200 cattle examined, they found a prevalence of 0.5% making it the lowest of all tick species encountered. </w:t>
       </w:r>
     </w:p>
     <w:p>
       <w:pPr>
-        <w:spacing w:line="360" w:lineRule="auto"/>
+        <w:spacing w:line="480" w:lineRule="auto"/>
         <w:jc w:val="both"/>
         <w:rPr>
           <w:rFonts w:ascii="Times New Roman" w:hAnsi="Times New Roman" w:cs="Times New Roman"/>
@@ -4262,7 +5891,15 @@
           <w:sz w:val="24"/>
           <w:szCs w:val="24"/>
         </w:rPr>
-        <w:t>acknowledged that larger cattle are likely to have a greater external body surface area for ticks to attach to, making cattle size a potential factor influencing our results</w:t>
+        <w:t xml:space="preserve">acknowledged that larger cattle are likely to have a greater external body surface area for ticks to attach to, making cattle size a potential factor influencing our </w:t>
+      </w:r>
+      <w:r>
+        <w:rPr>
+          <w:rFonts w:ascii="Times New Roman" w:hAnsi="Times New Roman" w:cs="Times New Roman"/>
+          <w:sz w:val="24"/>
+          <w:szCs w:val="24"/>
+        </w:rPr>
+        <w:t>findings on overall tick prevalence and abundance at the predilection sites</w:t>
       </w:r>
       <w:r>
         <w:rPr>
@@ -4362,7 +5999,16 @@
           <w:sz w:val="24"/>
           <w:szCs w:val="24"/>
         </w:rPr>
-        <w:t xml:space="preserve"> et al., 2017)</w:t>
+        <w:t xml:space="preserve"> et al., </w:t>
+      </w:r>
+      <w:r>
+        <w:rPr>
+          <w:rFonts w:ascii="Times New Roman" w:hAnsi="Times New Roman" w:cs="Times New Roman"/>
+          <w:sz w:val="24"/>
+          <w:szCs w:val="24"/>
+        </w:rPr>
+        <w:lastRenderedPageBreak/>
+        <w:t>2017)</w:t>
       </w:r>
       <w:r>
         <w:rPr>
@@ -4439,7 +6085,7 @@
     </w:p>
     <w:p>
       <w:pPr>
-        <w:spacing w:line="360" w:lineRule="auto"/>
+        <w:spacing w:line="480" w:lineRule="auto"/>
         <w:jc w:val="both"/>
         <w:rPr>
           <w:rFonts w:ascii="Times New Roman" w:hAnsi="Times New Roman" w:cs="Times New Roman"/>
@@ -4477,6 +6123,14 @@
           <w:sz w:val="24"/>
           <w:szCs w:val="24"/>
         </w:rPr>
+        <w:t xml:space="preserve">and multiple species infestation </w:t>
+      </w:r>
+      <w:r>
+        <w:rPr>
+          <w:rFonts w:ascii="Times New Roman" w:hAnsi="Times New Roman" w:cs="Times New Roman"/>
+          <w:sz w:val="24"/>
+          <w:szCs w:val="24"/>
+        </w:rPr>
         <w:t xml:space="preserve">in our study </w:t>
       </w:r>
       <w:r>
@@ -4517,7 +6171,7 @@
           <w:sz w:val="24"/>
           <w:szCs w:val="24"/>
         </w:rPr>
-        <w:t xml:space="preserve">A study in Cameroon, West Africa, has shown that the invasive </w:t>
+        <w:t xml:space="preserve">Although we did not observe the invasive </w:t>
       </w:r>
       <w:r>
         <w:rPr>
@@ -4545,7 +6199,25 @@
           <w:sz w:val="24"/>
           <w:szCs w:val="24"/>
         </w:rPr>
-        <w:t xml:space="preserve"> becomes more easily established from intense movements that occur in cattle trade areas (</w:t>
+        <w:t xml:space="preserve"> in this study, unlike </w:t>
+      </w:r>
+      <w:proofErr w:type="spellStart"/>
+      <w:r>
+        <w:rPr>
+          <w:rFonts w:ascii="Times New Roman" w:hAnsi="Times New Roman" w:cs="Times New Roman"/>
+          <w:sz w:val="24"/>
+          <w:szCs w:val="24"/>
+        </w:rPr>
+        <w:t>Adene</w:t>
+      </w:r>
+      <w:proofErr w:type="spellEnd"/>
+      <w:r>
+        <w:rPr>
+          <w:rFonts w:ascii="Times New Roman" w:hAnsi="Times New Roman" w:cs="Times New Roman"/>
+          <w:sz w:val="24"/>
+          <w:szCs w:val="24"/>
+        </w:rPr>
+        <w:t xml:space="preserve"> et al. (2019), research in Cameroon suggests its establishment is facilitated by intense cattle trade (</w:t>
       </w:r>
       <w:proofErr w:type="spellStart"/>
       <w:r>
@@ -4563,36 +6235,48 @@
           <w:sz w:val="24"/>
           <w:szCs w:val="24"/>
         </w:rPr>
-        <w:t xml:space="preserve"> et al., 2020).</w:t>
-      </w:r>
-      <w:r>
-        <w:rPr>
-          <w:rFonts w:ascii="Times New Roman" w:hAnsi="Times New Roman" w:cs="Times New Roman"/>
-          <w:sz w:val="24"/>
-          <w:szCs w:val="24"/>
-        </w:rPr>
-        <w:t xml:space="preserve"> </w:t>
-      </w:r>
-      <w:r>
-        <w:rPr>
-          <w:rFonts w:ascii="Times New Roman" w:hAnsi="Times New Roman" w:cs="Times New Roman"/>
-          <w:sz w:val="24"/>
-          <w:szCs w:val="24"/>
-        </w:rPr>
-        <w:t>T</w:t>
-      </w:r>
-      <w:r>
-        <w:rPr>
-          <w:rFonts w:ascii="Times New Roman" w:hAnsi="Times New Roman" w:cs="Times New Roman"/>
-          <w:sz w:val="24"/>
-          <w:szCs w:val="24"/>
-        </w:rPr>
-        <w:t>he presence of multiple tick species on individual cattle increases the likelihood of co-infections, which can exacerbate disease severity and complicate treatment strategies.</w:t>
-      </w:r>
+        <w:t xml:space="preserve"> et al., 2020). Additionally, the presence of multiple tick species on individual cattle raises the risk of co-infections, worsening disease severity and complicating treatment</w:t>
+      </w:r>
+      <w:r>
+        <w:rPr>
+          <w:rFonts w:ascii="Times New Roman" w:hAnsi="Times New Roman" w:cs="Times New Roman"/>
+          <w:sz w:val="24"/>
+          <w:szCs w:val="24"/>
+        </w:rPr>
+        <w:t xml:space="preserve"> (</w:t>
+      </w:r>
+      <w:proofErr w:type="spellStart"/>
+      <w:r>
+        <w:rPr>
+          <w:rFonts w:ascii="Times New Roman" w:hAnsi="Times New Roman" w:cs="Times New Roman"/>
+          <w:sz w:val="24"/>
+          <w:szCs w:val="24"/>
+        </w:rPr>
+        <w:t>Andersson</w:t>
+      </w:r>
+      <w:proofErr w:type="spellEnd"/>
+      <w:r>
+        <w:rPr>
+          <w:rFonts w:ascii="Times New Roman" w:hAnsi="Times New Roman" w:cs="Times New Roman"/>
+          <w:sz w:val="24"/>
+          <w:szCs w:val="24"/>
+        </w:rPr>
+        <w:t xml:space="preserve"> et al., 2017)</w:t>
+      </w:r>
+      <w:r>
+        <w:rPr>
+          <w:rFonts w:ascii="Times New Roman" w:hAnsi="Times New Roman" w:cs="Times New Roman"/>
+          <w:sz w:val="24"/>
+          <w:szCs w:val="24"/>
+        </w:rPr>
+        <w:t>.</w:t>
+      </w:r>
+      <w:bookmarkStart w:id="0" w:name="_GoBack"/>
+      <w:bookmarkEnd w:id="0"/>
     </w:p>
     <w:p>
       <w:pPr>
-        <w:spacing w:line="360" w:lineRule="auto"/>
+        <w:spacing w:line="480" w:lineRule="auto"/>
         <w:jc w:val="both"/>
         <w:rPr>
           <w:rFonts w:ascii="Times New Roman" w:hAnsi="Times New Roman" w:cs="Times New Roman"/>
@@ -4693,7 +6377,7 @@
     </w:p>
     <w:p>
       <w:pPr>
-        <w:spacing w:line="360" w:lineRule="auto"/>
+        <w:spacing w:line="480" w:lineRule="auto"/>
         <w:jc w:val="both"/>
         <w:rPr>
           <w:rFonts w:ascii="Times New Roman" w:hAnsi="Times New Roman" w:cs="Times New Roman"/>
@@ -4705,7 +6389,7 @@
     <w:p>
       <w:pPr>
         <w:pStyle w:val="Heading1"/>
-        <w:spacing w:line="360" w:lineRule="auto"/>
+        <w:spacing w:line="480" w:lineRule="auto"/>
         <w:rPr>
           <w:b/>
         </w:rPr>
@@ -4720,7 +6404,7 @@
     </w:p>
     <w:p>
       <w:pPr>
-        <w:spacing w:line="360" w:lineRule="auto"/>
+        <w:spacing w:line="480" w:lineRule="auto"/>
         <w:jc w:val="both"/>
         <w:rPr>
           <w:rFonts w:ascii="Times New Roman" w:hAnsi="Times New Roman" w:cs="Times New Roman"/>
@@ -4918,7 +6602,51 @@
           <w:sz w:val="24"/>
           <w:szCs w:val="24"/>
         </w:rPr>
-        <w:t xml:space="preserve">But interestingly, </w:t>
+        <w:t xml:space="preserve">To the best of our knowledge, this study represents the first documented report of </w:t>
+      </w:r>
+      <w:r>
+        <w:rPr>
+          <w:rFonts w:ascii="Times New Roman" w:hAnsi="Times New Roman" w:cs="Times New Roman"/>
+          <w:i/>
+          <w:sz w:val="24"/>
+          <w:szCs w:val="24"/>
+        </w:rPr>
+        <w:t xml:space="preserve">H. </w:t>
+      </w:r>
+      <w:proofErr w:type="spellStart"/>
+      <w:r>
+        <w:rPr>
+          <w:rFonts w:ascii="Times New Roman" w:hAnsi="Times New Roman" w:cs="Times New Roman"/>
+          <w:i/>
+          <w:sz w:val="24"/>
+          <w:szCs w:val="24"/>
+        </w:rPr>
+        <w:t>impressum</w:t>
+      </w:r>
+      <w:proofErr w:type="spellEnd"/>
+      <w:r>
+        <w:rPr>
+          <w:rFonts w:ascii="Times New Roman" w:hAnsi="Times New Roman" w:cs="Times New Roman"/>
+          <w:sz w:val="24"/>
+          <w:szCs w:val="24"/>
+        </w:rPr>
+        <w:t xml:space="preserve"> infesting cattle in Edo State, Nigeria. </w:t>
+      </w:r>
+      <w:r>
+        <w:rPr>
+          <w:rFonts w:ascii="Times New Roman" w:hAnsi="Times New Roman" w:cs="Times New Roman"/>
+          <w:sz w:val="24"/>
+          <w:szCs w:val="24"/>
+        </w:rPr>
+        <w:t>I</w:t>
+      </w:r>
+      <w:r>
+        <w:rPr>
+          <w:rFonts w:ascii="Times New Roman" w:hAnsi="Times New Roman" w:cs="Times New Roman"/>
+          <w:sz w:val="24"/>
+          <w:szCs w:val="24"/>
+        </w:rPr>
+        <w:t xml:space="preserve">nterestingly, </w:t>
       </w:r>
       <w:r>
         <w:rPr>
@@ -4974,7 +6702,39 @@
           <w:sz w:val="24"/>
           <w:szCs w:val="24"/>
         </w:rPr>
-        <w:t xml:space="preserve">. On examination of the predilection site of </w:t>
+        <w:t>—</w:t>
+      </w:r>
+      <w:r>
+        <w:rPr>
+          <w:rFonts w:ascii="Times New Roman" w:hAnsi="Times New Roman" w:cs="Times New Roman"/>
+          <w:sz w:val="24"/>
+          <w:szCs w:val="24"/>
+        </w:rPr>
+        <w:t>even at specific predilection areas</w:t>
+      </w:r>
+      <w:r>
+        <w:rPr>
+          <w:rFonts w:ascii="Times New Roman" w:hAnsi="Times New Roman" w:cs="Times New Roman"/>
+          <w:sz w:val="24"/>
+          <w:szCs w:val="24"/>
+        </w:rPr>
+        <w:t>.</w:t>
+      </w:r>
+      <w:r>
+        <w:rPr>
+          <w:rFonts w:ascii="Times New Roman" w:hAnsi="Times New Roman" w:cs="Times New Roman"/>
+          <w:sz w:val="24"/>
+          <w:szCs w:val="24"/>
+        </w:rPr>
+        <w:t xml:space="preserve"> </w:t>
+      </w:r>
+      <w:r>
+        <w:rPr>
+          <w:rFonts w:ascii="Times New Roman" w:hAnsi="Times New Roman" w:cs="Times New Roman"/>
+          <w:sz w:val="24"/>
+          <w:szCs w:val="24"/>
+        </w:rPr>
+        <w:t xml:space="preserve">On examination of the predilection site of </w:t>
       </w:r>
       <w:r>
         <w:rPr>
@@ -5006,7 +6766,23 @@
           <w:sz w:val="24"/>
           <w:szCs w:val="24"/>
         </w:rPr>
-        <w:t xml:space="preserve"> in of great public health importance and </w:t>
+        <w:t xml:space="preserve"> </w:t>
+      </w:r>
+      <w:r>
+        <w:rPr>
+          <w:rFonts w:ascii="Times New Roman" w:hAnsi="Times New Roman" w:cs="Times New Roman"/>
+          <w:sz w:val="24"/>
+          <w:szCs w:val="24"/>
+        </w:rPr>
+        <w:t>are</w:t>
+      </w:r>
+      <w:r>
+        <w:rPr>
+          <w:rFonts w:ascii="Times New Roman" w:hAnsi="Times New Roman" w:cs="Times New Roman"/>
+          <w:sz w:val="24"/>
+          <w:szCs w:val="24"/>
+        </w:rPr>
+        <w:t xml:space="preserve"> of great public health importance and </w:t>
       </w:r>
       <w:r>
         <w:rPr>
@@ -5042,6 +6818,9 @@
       </w:r>
     </w:p>
     <w:p>
+      <w:pPr>
+        <w:spacing w:line="480" w:lineRule="auto"/>
+      </w:pPr>
       <w:r>
         <w:br w:type="page"/>
       </w:r>
@@ -5049,6 +6828,7 @@
     <w:p>
       <w:pPr>
         <w:pStyle w:val="Heading1"/>
+        <w:spacing w:line="480" w:lineRule="auto"/>
         <w:rPr>
           <w:b/>
         </w:rPr>
@@ -5063,7 +6843,7 @@
     </w:p>
     <w:p>
       <w:pPr>
-        <w:spacing w:before="240"/>
+        <w:spacing w:line="480" w:lineRule="auto"/>
         <w:ind w:left="720" w:hanging="720"/>
         <w:jc w:val="both"/>
         <w:rPr>
@@ -5079,92 +6859,75 @@
           <w:sz w:val="24"/>
           <w:szCs w:val="24"/>
         </w:rPr>
-        <w:t>Adane</w:t>
-      </w:r>
-      <w:proofErr w:type="spellEnd"/>
-      <w:r>
-        <w:rPr>
-          <w:rFonts w:ascii="Times New Roman" w:hAnsi="Times New Roman" w:cs="Times New Roman"/>
-          <w:sz w:val="24"/>
-          <w:szCs w:val="24"/>
-        </w:rPr>
-        <w:t xml:space="preserve">, I. O., </w:t>
-      </w:r>
-      <w:proofErr w:type="spellStart"/>
-      <w:r>
-        <w:rPr>
-          <w:rFonts w:ascii="Times New Roman" w:hAnsi="Times New Roman" w:cs="Times New Roman"/>
-          <w:sz w:val="24"/>
-          <w:szCs w:val="24"/>
-        </w:rPr>
-        <w:t>Okaka</w:t>
-      </w:r>
-      <w:proofErr w:type="spellEnd"/>
-      <w:r>
-        <w:rPr>
-          <w:rFonts w:ascii="Times New Roman" w:hAnsi="Times New Roman" w:cs="Times New Roman"/>
-          <w:sz w:val="24"/>
-          <w:szCs w:val="24"/>
-        </w:rPr>
-        <w:t xml:space="preserve">, C. E., </w:t>
-      </w:r>
-      <w:proofErr w:type="spellStart"/>
-      <w:r>
-        <w:rPr>
-          <w:rFonts w:ascii="Times New Roman" w:hAnsi="Times New Roman" w:cs="Times New Roman"/>
-          <w:sz w:val="24"/>
-          <w:szCs w:val="24"/>
-        </w:rPr>
-        <w:t>Aiwaritoma</w:t>
-      </w:r>
-      <w:proofErr w:type="spellEnd"/>
-      <w:r>
-        <w:rPr>
-          <w:rFonts w:ascii="Times New Roman" w:hAnsi="Times New Roman" w:cs="Times New Roman"/>
-          <w:sz w:val="24"/>
-          <w:szCs w:val="24"/>
-        </w:rPr>
-        <w:t xml:space="preserve">, A. O., </w:t>
-      </w:r>
-      <w:proofErr w:type="spellStart"/>
-      <w:r>
-        <w:rPr>
-          <w:rFonts w:ascii="Times New Roman" w:hAnsi="Times New Roman" w:cs="Times New Roman"/>
-          <w:sz w:val="24"/>
-          <w:szCs w:val="24"/>
-        </w:rPr>
-        <w:t>Osagie</w:t>
-      </w:r>
-      <w:proofErr w:type="spellEnd"/>
-      <w:r>
-        <w:rPr>
-          <w:rFonts w:ascii="Times New Roman" w:hAnsi="Times New Roman" w:cs="Times New Roman"/>
-          <w:sz w:val="24"/>
-          <w:szCs w:val="24"/>
-        </w:rPr>
-        <w:t xml:space="preserve">, P. A., &amp; </w:t>
-      </w:r>
-      <w:proofErr w:type="spellStart"/>
-      <w:r>
-        <w:rPr>
-          <w:rFonts w:ascii="Times New Roman" w:hAnsi="Times New Roman" w:cs="Times New Roman"/>
-          <w:sz w:val="24"/>
-          <w:szCs w:val="24"/>
-        </w:rPr>
-        <w:t>Igetei</w:t>
-      </w:r>
-      <w:proofErr w:type="spellEnd"/>
-      <w:r>
-        <w:rPr>
-          <w:rFonts w:ascii="Times New Roman" w:hAnsi="Times New Roman" w:cs="Times New Roman"/>
-          <w:sz w:val="24"/>
-          <w:szCs w:val="24"/>
-        </w:rPr>
-        <w:t>, J. E. (2019). Prevalence and seasonal variation of ticks in trade cattle consumed in EDO state, Nigeria. Prevalence, 4(5).</w:t>
+        <w:t>Adamu</w:t>
+      </w:r>
+      <w:proofErr w:type="spellEnd"/>
+      <w:r>
+        <w:rPr>
+          <w:rFonts w:ascii="Times New Roman" w:hAnsi="Times New Roman" w:cs="Times New Roman"/>
+          <w:sz w:val="24"/>
+          <w:szCs w:val="24"/>
+        </w:rPr>
+        <w:t xml:space="preserve">, F., </w:t>
+      </w:r>
+      <w:proofErr w:type="spellStart"/>
+      <w:r>
+        <w:rPr>
+          <w:rFonts w:ascii="Times New Roman" w:hAnsi="Times New Roman" w:cs="Times New Roman"/>
+          <w:sz w:val="24"/>
+          <w:szCs w:val="24"/>
+        </w:rPr>
+        <w:t>Filani</w:t>
+      </w:r>
+      <w:proofErr w:type="spellEnd"/>
+      <w:r>
+        <w:rPr>
+          <w:rFonts w:ascii="Times New Roman" w:hAnsi="Times New Roman" w:cs="Times New Roman"/>
+          <w:sz w:val="24"/>
+          <w:szCs w:val="24"/>
+        </w:rPr>
+        <w:t xml:space="preserve">, M., &amp; </w:t>
+      </w:r>
+      <w:proofErr w:type="spellStart"/>
+      <w:r>
+        <w:rPr>
+          <w:rFonts w:ascii="Times New Roman" w:hAnsi="Times New Roman" w:cs="Times New Roman"/>
+          <w:sz w:val="24"/>
+          <w:szCs w:val="24"/>
+        </w:rPr>
+        <w:t>Mamman</w:t>
+      </w:r>
+      <w:proofErr w:type="spellEnd"/>
+      <w:r>
+        <w:rPr>
+          <w:rFonts w:ascii="Times New Roman" w:hAnsi="Times New Roman" w:cs="Times New Roman"/>
+          <w:sz w:val="24"/>
+          <w:szCs w:val="24"/>
+        </w:rPr>
+        <w:t xml:space="preserve">, A. B. (2005). Market and transport institutions in Nigeria’s livestock trade: Case studies from </w:t>
+      </w:r>
+      <w:proofErr w:type="spellStart"/>
+      <w:r>
+        <w:rPr>
+          <w:rFonts w:ascii="Times New Roman" w:hAnsi="Times New Roman" w:cs="Times New Roman"/>
+          <w:sz w:val="24"/>
+          <w:szCs w:val="24"/>
+        </w:rPr>
+        <w:t>Sokoto</w:t>
+      </w:r>
+      <w:proofErr w:type="spellEnd"/>
+      <w:r>
+        <w:rPr>
+          <w:rFonts w:ascii="Times New Roman" w:hAnsi="Times New Roman" w:cs="Times New Roman"/>
+          <w:sz w:val="24"/>
+          <w:szCs w:val="24"/>
+        </w:rPr>
+        <w:t xml:space="preserve"> and Ibadan. PORTER, Gina, FERGUSON, Lyon and The Nigerian Marketing Network. Investigations on Building a Food Marketing Policy Evidence Base in Nigeria. CNTR, 4(5785), 35-58.</w:t>
       </w:r>
     </w:p>
     <w:p>
       <w:pPr>
+        <w:spacing w:line="480" w:lineRule="auto"/>
         <w:ind w:left="720" w:hanging="720"/>
         <w:jc w:val="both"/>
         <w:rPr>
@@ -5180,258 +6943,249 @@
           <w:sz w:val="24"/>
           <w:szCs w:val="24"/>
         </w:rPr>
-        <w:t>Lorusso</w:t>
-      </w:r>
-      <w:proofErr w:type="spellEnd"/>
-      <w:r>
-        <w:rPr>
-          <w:rFonts w:ascii="Times New Roman" w:hAnsi="Times New Roman" w:cs="Times New Roman"/>
-          <w:sz w:val="24"/>
-          <w:szCs w:val="24"/>
-        </w:rPr>
-        <w:t xml:space="preserve">, V., </w:t>
-      </w:r>
-      <w:proofErr w:type="spellStart"/>
-      <w:r>
-        <w:rPr>
-          <w:rFonts w:ascii="Times New Roman" w:hAnsi="Times New Roman" w:cs="Times New Roman"/>
-          <w:sz w:val="24"/>
-          <w:szCs w:val="24"/>
-        </w:rPr>
-        <w:t>Picozzi</w:t>
-      </w:r>
-      <w:proofErr w:type="spellEnd"/>
-      <w:r>
-        <w:rPr>
-          <w:rFonts w:ascii="Times New Roman" w:hAnsi="Times New Roman" w:cs="Times New Roman"/>
-          <w:sz w:val="24"/>
-          <w:szCs w:val="24"/>
-        </w:rPr>
-        <w:t xml:space="preserve">, K., de </w:t>
-      </w:r>
-      <w:proofErr w:type="spellStart"/>
-      <w:r>
-        <w:rPr>
-          <w:rFonts w:ascii="Times New Roman" w:hAnsi="Times New Roman" w:cs="Times New Roman"/>
-          <w:sz w:val="24"/>
-          <w:szCs w:val="24"/>
-        </w:rPr>
-        <w:t>Bronsvoort</w:t>
-      </w:r>
-      <w:proofErr w:type="spellEnd"/>
-      <w:r>
-        <w:rPr>
-          <w:rFonts w:ascii="Times New Roman" w:hAnsi="Times New Roman" w:cs="Times New Roman"/>
-          <w:sz w:val="24"/>
-          <w:szCs w:val="24"/>
-        </w:rPr>
-        <w:t xml:space="preserve">, B. M., </w:t>
-      </w:r>
-      <w:proofErr w:type="spellStart"/>
-      <w:r>
-        <w:rPr>
-          <w:rFonts w:ascii="Times New Roman" w:hAnsi="Times New Roman" w:cs="Times New Roman"/>
-          <w:sz w:val="24"/>
-          <w:szCs w:val="24"/>
-        </w:rPr>
-        <w:t>Majekodunmi</w:t>
-      </w:r>
-      <w:proofErr w:type="spellEnd"/>
-      <w:r>
-        <w:rPr>
-          <w:rFonts w:ascii="Times New Roman" w:hAnsi="Times New Roman" w:cs="Times New Roman"/>
-          <w:sz w:val="24"/>
-          <w:szCs w:val="24"/>
-        </w:rPr>
-        <w:t xml:space="preserve">, A., </w:t>
-      </w:r>
-      <w:proofErr w:type="spellStart"/>
-      <w:r>
-        <w:rPr>
-          <w:rFonts w:ascii="Times New Roman" w:hAnsi="Times New Roman" w:cs="Times New Roman"/>
-          <w:sz w:val="24"/>
-          <w:szCs w:val="24"/>
-        </w:rPr>
-        <w:t>Dongkum</w:t>
-      </w:r>
-      <w:proofErr w:type="spellEnd"/>
-      <w:r>
-        <w:rPr>
-          <w:rFonts w:ascii="Times New Roman" w:hAnsi="Times New Roman" w:cs="Times New Roman"/>
-          <w:sz w:val="24"/>
-          <w:szCs w:val="24"/>
-        </w:rPr>
-        <w:t xml:space="preserve">, C., </w:t>
-      </w:r>
-      <w:proofErr w:type="spellStart"/>
-      <w:r>
-        <w:rPr>
-          <w:rFonts w:ascii="Times New Roman" w:hAnsi="Times New Roman" w:cs="Times New Roman"/>
-          <w:sz w:val="24"/>
-          <w:szCs w:val="24"/>
-        </w:rPr>
-        <w:t>Balak</w:t>
-      </w:r>
-      <w:proofErr w:type="spellEnd"/>
-      <w:r>
-        <w:rPr>
-          <w:rFonts w:ascii="Times New Roman" w:hAnsi="Times New Roman" w:cs="Times New Roman"/>
-          <w:sz w:val="24"/>
-          <w:szCs w:val="24"/>
-        </w:rPr>
-        <w:t xml:space="preserve">, G., ... &amp; </w:t>
-      </w:r>
-      <w:proofErr w:type="spellStart"/>
-      <w:r>
-        <w:rPr>
-          <w:rFonts w:ascii="Times New Roman" w:hAnsi="Times New Roman" w:cs="Times New Roman"/>
-          <w:sz w:val="24"/>
-          <w:szCs w:val="24"/>
-        </w:rPr>
-        <w:t>Welburn</w:t>
-      </w:r>
-      <w:proofErr w:type="spellEnd"/>
-      <w:r>
-        <w:rPr>
-          <w:rFonts w:ascii="Times New Roman" w:hAnsi="Times New Roman" w:cs="Times New Roman"/>
-          <w:sz w:val="24"/>
-          <w:szCs w:val="24"/>
-        </w:rPr>
-        <w:t xml:space="preserve">, S. C. (2013). </w:t>
-      </w:r>
-      <w:proofErr w:type="spellStart"/>
-      <w:r>
-        <w:rPr>
-          <w:rFonts w:ascii="Times New Roman" w:hAnsi="Times New Roman" w:cs="Times New Roman"/>
-          <w:sz w:val="24"/>
-          <w:szCs w:val="24"/>
-        </w:rPr>
-        <w:t>Ixodid</w:t>
-      </w:r>
-      <w:proofErr w:type="spellEnd"/>
-      <w:r>
-        <w:rPr>
-          <w:rFonts w:ascii="Times New Roman" w:hAnsi="Times New Roman" w:cs="Times New Roman"/>
-          <w:sz w:val="24"/>
-          <w:szCs w:val="24"/>
-        </w:rPr>
-        <w:t xml:space="preserve"> ticks of traditionally managed cattle in central Nigeria: where </w:t>
-      </w:r>
-      <w:proofErr w:type="spellStart"/>
-      <w:r>
-        <w:rPr>
-          <w:rFonts w:ascii="Times New Roman" w:hAnsi="Times New Roman" w:cs="Times New Roman"/>
-          <w:sz w:val="24"/>
-          <w:szCs w:val="24"/>
-        </w:rPr>
-        <w:t>Rhipicephalus</w:t>
-      </w:r>
-      <w:proofErr w:type="spellEnd"/>
-      <w:r>
-        <w:rPr>
-          <w:rFonts w:ascii="Times New Roman" w:hAnsi="Times New Roman" w:cs="Times New Roman"/>
-          <w:sz w:val="24"/>
-          <w:szCs w:val="24"/>
-        </w:rPr>
-        <w:t xml:space="preserve"> (</w:t>
-      </w:r>
-      <w:proofErr w:type="spellStart"/>
-      <w:r>
-        <w:rPr>
-          <w:rFonts w:ascii="Times New Roman" w:hAnsi="Times New Roman" w:cs="Times New Roman"/>
-          <w:sz w:val="24"/>
-          <w:szCs w:val="24"/>
-        </w:rPr>
-        <w:t>Boophilus</w:t>
-      </w:r>
-      <w:proofErr w:type="spellEnd"/>
-      <w:r>
-        <w:rPr>
-          <w:rFonts w:ascii="Times New Roman" w:hAnsi="Times New Roman" w:cs="Times New Roman"/>
-          <w:sz w:val="24"/>
-          <w:szCs w:val="24"/>
-        </w:rPr>
-        <w:t xml:space="preserve">) </w:t>
-      </w:r>
-      <w:proofErr w:type="spellStart"/>
-      <w:r>
-        <w:rPr>
-          <w:rFonts w:ascii="Times New Roman" w:hAnsi="Times New Roman" w:cs="Times New Roman"/>
-          <w:sz w:val="24"/>
-          <w:szCs w:val="24"/>
-        </w:rPr>
-        <w:t>microplus</w:t>
-      </w:r>
-      <w:proofErr w:type="spellEnd"/>
-      <w:r>
-        <w:rPr>
-          <w:rFonts w:ascii="Times New Roman" w:hAnsi="Times New Roman" w:cs="Times New Roman"/>
-          <w:sz w:val="24"/>
-          <w:szCs w:val="24"/>
-        </w:rPr>
-        <w:t xml:space="preserve"> does not dare (yet?). Parasites &amp; vectors, 6, 1-10.</w:t>
+        <w:t>Adane</w:t>
+      </w:r>
+      <w:proofErr w:type="spellEnd"/>
+      <w:r>
+        <w:rPr>
+          <w:rFonts w:ascii="Times New Roman" w:hAnsi="Times New Roman" w:cs="Times New Roman"/>
+          <w:sz w:val="24"/>
+          <w:szCs w:val="24"/>
+        </w:rPr>
+        <w:t xml:space="preserve">, I. O., </w:t>
+      </w:r>
+      <w:proofErr w:type="spellStart"/>
+      <w:r>
+        <w:rPr>
+          <w:rFonts w:ascii="Times New Roman" w:hAnsi="Times New Roman" w:cs="Times New Roman"/>
+          <w:sz w:val="24"/>
+          <w:szCs w:val="24"/>
+        </w:rPr>
+        <w:t>Okaka</w:t>
+      </w:r>
+      <w:proofErr w:type="spellEnd"/>
+      <w:r>
+        <w:rPr>
+          <w:rFonts w:ascii="Times New Roman" w:hAnsi="Times New Roman" w:cs="Times New Roman"/>
+          <w:sz w:val="24"/>
+          <w:szCs w:val="24"/>
+        </w:rPr>
+        <w:t xml:space="preserve">, C. E., </w:t>
+      </w:r>
+      <w:proofErr w:type="spellStart"/>
+      <w:r>
+        <w:rPr>
+          <w:rFonts w:ascii="Times New Roman" w:hAnsi="Times New Roman" w:cs="Times New Roman"/>
+          <w:sz w:val="24"/>
+          <w:szCs w:val="24"/>
+        </w:rPr>
+        <w:t>Aiwaritoma</w:t>
+      </w:r>
+      <w:proofErr w:type="spellEnd"/>
+      <w:r>
+        <w:rPr>
+          <w:rFonts w:ascii="Times New Roman" w:hAnsi="Times New Roman" w:cs="Times New Roman"/>
+          <w:sz w:val="24"/>
+          <w:szCs w:val="24"/>
+        </w:rPr>
+        <w:t xml:space="preserve">, A. O., </w:t>
+      </w:r>
+      <w:proofErr w:type="spellStart"/>
+      <w:r>
+        <w:rPr>
+          <w:rFonts w:ascii="Times New Roman" w:hAnsi="Times New Roman" w:cs="Times New Roman"/>
+          <w:sz w:val="24"/>
+          <w:szCs w:val="24"/>
+        </w:rPr>
+        <w:t>Osagie</w:t>
+      </w:r>
+      <w:proofErr w:type="spellEnd"/>
+      <w:r>
+        <w:rPr>
+          <w:rFonts w:ascii="Times New Roman" w:hAnsi="Times New Roman" w:cs="Times New Roman"/>
+          <w:sz w:val="24"/>
+          <w:szCs w:val="24"/>
+        </w:rPr>
+        <w:t xml:space="preserve">, P. A., &amp; </w:t>
+      </w:r>
+      <w:proofErr w:type="spellStart"/>
+      <w:r>
+        <w:rPr>
+          <w:rFonts w:ascii="Times New Roman" w:hAnsi="Times New Roman" w:cs="Times New Roman"/>
+          <w:sz w:val="24"/>
+          <w:szCs w:val="24"/>
+        </w:rPr>
+        <w:t>Igetei</w:t>
+      </w:r>
+      <w:proofErr w:type="spellEnd"/>
+      <w:r>
+        <w:rPr>
+          <w:rFonts w:ascii="Times New Roman" w:hAnsi="Times New Roman" w:cs="Times New Roman"/>
+          <w:sz w:val="24"/>
+          <w:szCs w:val="24"/>
+        </w:rPr>
+        <w:t>, J. E. (2019). Prevalence and seasonal variation of ticks in trade cattle consumed in EDO state, Nigeria. Prevalence, 4(5).</w:t>
       </w:r>
     </w:p>
     <w:p>
       <w:pPr>
-        <w:pStyle w:val="Bibliography"/>
-        <w:rPr>
-          <w:rFonts w:ascii="Times New Roman" w:hAnsi="Times New Roman" w:cs="Times New Roman"/>
-          <w:sz w:val="24"/>
+        <w:spacing w:line="480" w:lineRule="auto"/>
+        <w:ind w:left="720" w:hanging="720"/>
+        <w:jc w:val="both"/>
+        <w:rPr>
+          <w:rFonts w:ascii="Times New Roman" w:hAnsi="Times New Roman" w:cs="Times New Roman"/>
+          <w:sz w:val="24"/>
+          <w:szCs w:val="24"/>
         </w:rPr>
       </w:pPr>
-      <w:r>
-        <w:fldChar w:fldCharType="begin"/>
-      </w:r>
-      <w:r>
-        <w:instrText xml:space="preserve"> ADDIN ZOTERO_BIBL {"uncited":[],"omitted":[],"custom":[]} CSL_BIBLIOGRAPHY </w:instrText>
-      </w:r>
-      <w:r>
-        <w:fldChar w:fldCharType="separate"/>
-      </w:r>
-      <w:r>
-        <w:rPr>
-          <w:rFonts w:ascii="Times New Roman" w:hAnsi="Times New Roman" w:cs="Times New Roman"/>
-          <w:sz w:val="24"/>
-        </w:rPr>
-        <w:t xml:space="preserve">Musa, H., Jajere, S., Adamu, N., Atsanda, N., Lawal, J., Adamu, S., &amp; Lawal, E. (2014). Prevalence of Tick Infestation in Different Breeds of Cattle in Maiduguri, Northeastern Nigeria. </w:t>
-      </w:r>
-      <w:r>
-        <w:rPr>
-          <w:rFonts w:ascii="Times New Roman" w:hAnsi="Times New Roman" w:cs="Times New Roman"/>
-          <w:i/>
-          <w:iCs/>
-          <w:sz w:val="24"/>
-        </w:rPr>
-        <w:t>Bangladesh Journal of Veterinary Medicine</w:t>
-      </w:r>
-      <w:r>
-        <w:rPr>
-          <w:rFonts w:ascii="Times New Roman" w:hAnsi="Times New Roman" w:cs="Times New Roman"/>
-          <w:sz w:val="24"/>
-        </w:rPr>
-        <w:t xml:space="preserve">, </w:t>
-      </w:r>
-      <w:r>
-        <w:rPr>
-          <w:rFonts w:ascii="Times New Roman" w:hAnsi="Times New Roman" w:cs="Times New Roman"/>
-          <w:i/>
-          <w:iCs/>
-          <w:sz w:val="24"/>
-        </w:rPr>
-        <w:t>12</w:t>
-      </w:r>
-      <w:r>
-        <w:rPr>
-          <w:rFonts w:ascii="Times New Roman" w:hAnsi="Times New Roman" w:cs="Times New Roman"/>
-          <w:sz w:val="24"/>
-        </w:rPr>
-        <w:t>(2), 161–166. https://doi.org/10.3329/bjvm.v12i2.21279</w:t>
+      <w:proofErr w:type="spellStart"/>
+      <w:r>
+        <w:rPr>
+          <w:rFonts w:ascii="Times New Roman" w:hAnsi="Times New Roman" w:cs="Times New Roman"/>
+          <w:sz w:val="24"/>
+          <w:szCs w:val="24"/>
+        </w:rPr>
+        <w:t>Adehan</w:t>
+      </w:r>
+      <w:proofErr w:type="spellEnd"/>
+      <w:r>
+        <w:rPr>
+          <w:rFonts w:ascii="Times New Roman" w:hAnsi="Times New Roman" w:cs="Times New Roman"/>
+          <w:sz w:val="24"/>
+          <w:szCs w:val="24"/>
+        </w:rPr>
+        <w:t xml:space="preserve">, S. B., </w:t>
+      </w:r>
+      <w:proofErr w:type="spellStart"/>
+      <w:r>
+        <w:rPr>
+          <w:rFonts w:ascii="Times New Roman" w:hAnsi="Times New Roman" w:cs="Times New Roman"/>
+          <w:sz w:val="24"/>
+          <w:szCs w:val="24"/>
+        </w:rPr>
+        <w:t>Adakal</w:t>
+      </w:r>
+      <w:proofErr w:type="spellEnd"/>
+      <w:r>
+        <w:rPr>
+          <w:rFonts w:ascii="Times New Roman" w:hAnsi="Times New Roman" w:cs="Times New Roman"/>
+          <w:sz w:val="24"/>
+          <w:szCs w:val="24"/>
+        </w:rPr>
+        <w:t xml:space="preserve">, H., </w:t>
+      </w:r>
+      <w:proofErr w:type="spellStart"/>
+      <w:r>
+        <w:rPr>
+          <w:rFonts w:ascii="Times New Roman" w:hAnsi="Times New Roman" w:cs="Times New Roman"/>
+          <w:sz w:val="24"/>
+          <w:szCs w:val="24"/>
+        </w:rPr>
+        <w:t>Gbinwoua</w:t>
+      </w:r>
+      <w:proofErr w:type="spellEnd"/>
+      <w:r>
+        <w:rPr>
+          <w:rFonts w:ascii="Times New Roman" w:hAnsi="Times New Roman" w:cs="Times New Roman"/>
+          <w:sz w:val="24"/>
+          <w:szCs w:val="24"/>
+        </w:rPr>
+        <w:t xml:space="preserve">, D., </w:t>
+      </w:r>
+      <w:proofErr w:type="spellStart"/>
+      <w:r>
+        <w:rPr>
+          <w:rFonts w:ascii="Times New Roman" w:hAnsi="Times New Roman" w:cs="Times New Roman"/>
+          <w:sz w:val="24"/>
+          <w:szCs w:val="24"/>
+        </w:rPr>
+        <w:t>Yokossi</w:t>
+      </w:r>
+      <w:proofErr w:type="spellEnd"/>
+      <w:r>
+        <w:rPr>
+          <w:rFonts w:ascii="Times New Roman" w:hAnsi="Times New Roman" w:cs="Times New Roman"/>
+          <w:sz w:val="24"/>
+          <w:szCs w:val="24"/>
+        </w:rPr>
+        <w:t xml:space="preserve">, D., </w:t>
+      </w:r>
+      <w:proofErr w:type="spellStart"/>
+      <w:r>
+        <w:rPr>
+          <w:rFonts w:ascii="Times New Roman" w:hAnsi="Times New Roman" w:cs="Times New Roman"/>
+          <w:sz w:val="24"/>
+          <w:szCs w:val="24"/>
+        </w:rPr>
+        <w:t>Zoungrana</w:t>
+      </w:r>
+      <w:proofErr w:type="spellEnd"/>
+      <w:r>
+        <w:rPr>
+          <w:rFonts w:ascii="Times New Roman" w:hAnsi="Times New Roman" w:cs="Times New Roman"/>
+          <w:sz w:val="24"/>
+          <w:szCs w:val="24"/>
+        </w:rPr>
+        <w:t xml:space="preserve">, S., </w:t>
+      </w:r>
+      <w:proofErr w:type="spellStart"/>
+      <w:r>
+        <w:rPr>
+          <w:rFonts w:ascii="Times New Roman" w:hAnsi="Times New Roman" w:cs="Times New Roman"/>
+          <w:sz w:val="24"/>
+          <w:szCs w:val="24"/>
+        </w:rPr>
+        <w:t>Toé</w:t>
+      </w:r>
+      <w:proofErr w:type="spellEnd"/>
+      <w:r>
+        <w:rPr>
+          <w:rFonts w:ascii="Times New Roman" w:hAnsi="Times New Roman" w:cs="Times New Roman"/>
+          <w:sz w:val="24"/>
+          <w:szCs w:val="24"/>
+        </w:rPr>
+        <w:t xml:space="preserve">, P., ... &amp; De </w:t>
+      </w:r>
+      <w:proofErr w:type="spellStart"/>
+      <w:r>
+        <w:rPr>
+          <w:rFonts w:ascii="Times New Roman" w:hAnsi="Times New Roman" w:cs="Times New Roman"/>
+          <w:sz w:val="24"/>
+          <w:szCs w:val="24"/>
+        </w:rPr>
+        <w:t>Clercq</w:t>
+      </w:r>
+      <w:proofErr w:type="spellEnd"/>
+      <w:r>
+        <w:rPr>
+          <w:rFonts w:ascii="Times New Roman" w:hAnsi="Times New Roman" w:cs="Times New Roman"/>
+          <w:sz w:val="24"/>
+          <w:szCs w:val="24"/>
+        </w:rPr>
+        <w:t xml:space="preserve">, E. M. (2018). West African cattle farmers’ perception of tick-borne diseases. </w:t>
+      </w:r>
+      <w:proofErr w:type="spellStart"/>
+      <w:r>
+        <w:rPr>
+          <w:rFonts w:ascii="Times New Roman" w:hAnsi="Times New Roman" w:cs="Times New Roman"/>
+          <w:sz w:val="24"/>
+          <w:szCs w:val="24"/>
+        </w:rPr>
+        <w:t>EcoHealth</w:t>
+      </w:r>
+      <w:proofErr w:type="spellEnd"/>
+      <w:r>
+        <w:rPr>
+          <w:rFonts w:ascii="Times New Roman" w:hAnsi="Times New Roman" w:cs="Times New Roman"/>
+          <w:sz w:val="24"/>
+          <w:szCs w:val="24"/>
+        </w:rPr>
+        <w:t>, 15, 437-449.</w:t>
       </w:r>
     </w:p>
     <w:p>
       <w:pPr>
-        <w:spacing w:line="360" w:lineRule="auto"/>
+        <w:spacing w:line="480" w:lineRule="auto"/>
         <w:ind w:left="720" w:hanging="720"/>
         <w:jc w:val="both"/>
         <w:rPr>
@@ -5440,162 +7194,118 @@
           <w:szCs w:val="24"/>
         </w:rPr>
       </w:pPr>
-      <w:r>
-        <w:rPr>
-          <w:rFonts w:ascii="Times New Roman" w:hAnsi="Times New Roman" w:cs="Times New Roman"/>
-          <w:sz w:val="24"/>
-          <w:szCs w:val="24"/>
-        </w:rPr>
-        <w:fldChar w:fldCharType="end"/>
-      </w:r>
-      <w:proofErr w:type="spellStart"/>
-      <w:r>
-        <w:rPr>
-          <w:rFonts w:ascii="Times New Roman" w:hAnsi="Times New Roman" w:cs="Times New Roman"/>
-          <w:sz w:val="24"/>
-          <w:szCs w:val="24"/>
-        </w:rPr>
-        <w:t>Onyiche</w:t>
-      </w:r>
-      <w:proofErr w:type="spellEnd"/>
-      <w:r>
-        <w:rPr>
-          <w:rFonts w:ascii="Times New Roman" w:hAnsi="Times New Roman" w:cs="Times New Roman"/>
-          <w:sz w:val="24"/>
-          <w:szCs w:val="24"/>
-        </w:rPr>
-        <w:t xml:space="preserve">, T. E., </w:t>
-      </w:r>
-      <w:proofErr w:type="spellStart"/>
-      <w:r>
-        <w:rPr>
-          <w:rFonts w:ascii="Times New Roman" w:hAnsi="Times New Roman" w:cs="Times New Roman"/>
-          <w:sz w:val="24"/>
-          <w:szCs w:val="24"/>
-        </w:rPr>
-        <w:t>Răileanu</w:t>
-      </w:r>
-      <w:proofErr w:type="spellEnd"/>
-      <w:r>
-        <w:rPr>
-          <w:rFonts w:ascii="Times New Roman" w:hAnsi="Times New Roman" w:cs="Times New Roman"/>
-          <w:sz w:val="24"/>
-          <w:szCs w:val="24"/>
-        </w:rPr>
-        <w:t xml:space="preserve">, C., </w:t>
-      </w:r>
-      <w:proofErr w:type="spellStart"/>
-      <w:r>
-        <w:rPr>
-          <w:rFonts w:ascii="Times New Roman" w:hAnsi="Times New Roman" w:cs="Times New Roman"/>
-          <w:sz w:val="24"/>
-          <w:szCs w:val="24"/>
-        </w:rPr>
-        <w:t>Tauchmann</w:t>
-      </w:r>
-      <w:proofErr w:type="spellEnd"/>
-      <w:r>
-        <w:rPr>
-          <w:rFonts w:ascii="Times New Roman" w:hAnsi="Times New Roman" w:cs="Times New Roman"/>
-          <w:sz w:val="24"/>
-          <w:szCs w:val="24"/>
-        </w:rPr>
-        <w:t xml:space="preserve">, O., Fischer, S., </w:t>
-      </w:r>
-      <w:proofErr w:type="spellStart"/>
-      <w:r>
-        <w:rPr>
-          <w:rFonts w:ascii="Times New Roman" w:hAnsi="Times New Roman" w:cs="Times New Roman"/>
-          <w:sz w:val="24"/>
-          <w:szCs w:val="24"/>
-        </w:rPr>
-        <w:t>Vasić</w:t>
-      </w:r>
-      <w:proofErr w:type="spellEnd"/>
-      <w:r>
-        <w:rPr>
-          <w:rFonts w:ascii="Times New Roman" w:hAnsi="Times New Roman" w:cs="Times New Roman"/>
-          <w:sz w:val="24"/>
-          <w:szCs w:val="24"/>
-        </w:rPr>
-        <w:t xml:space="preserve">, A., </w:t>
-      </w:r>
-      <w:proofErr w:type="spellStart"/>
-      <w:r>
-        <w:rPr>
-          <w:rFonts w:ascii="Times New Roman" w:hAnsi="Times New Roman" w:cs="Times New Roman"/>
-          <w:sz w:val="24"/>
-          <w:szCs w:val="24"/>
-        </w:rPr>
-        <w:t>Schäfer</w:t>
-      </w:r>
-      <w:proofErr w:type="spellEnd"/>
-      <w:r>
-        <w:rPr>
-          <w:rFonts w:ascii="Times New Roman" w:hAnsi="Times New Roman" w:cs="Times New Roman"/>
-          <w:sz w:val="24"/>
-          <w:szCs w:val="24"/>
-        </w:rPr>
-        <w:t xml:space="preserve">, M., ... &amp; </w:t>
-      </w:r>
-      <w:proofErr w:type="spellStart"/>
-      <w:r>
-        <w:rPr>
-          <w:rFonts w:ascii="Times New Roman" w:hAnsi="Times New Roman" w:cs="Times New Roman"/>
-          <w:sz w:val="24"/>
-          <w:szCs w:val="24"/>
-        </w:rPr>
-        <w:t>Silaghi</w:t>
-      </w:r>
-      <w:proofErr w:type="spellEnd"/>
-      <w:r>
-        <w:rPr>
-          <w:rFonts w:ascii="Times New Roman" w:hAnsi="Times New Roman" w:cs="Times New Roman"/>
-          <w:sz w:val="24"/>
-          <w:szCs w:val="24"/>
-        </w:rPr>
-        <w:t>, C. (2020). Prevalence and molecular characterization of ticks and tick-borne pathogens of one-humped camels (</w:t>
-      </w:r>
-      <w:proofErr w:type="spellStart"/>
-      <w:r>
-        <w:rPr>
-          <w:rFonts w:ascii="Times New Roman" w:hAnsi="Times New Roman" w:cs="Times New Roman"/>
-          <w:sz w:val="24"/>
-          <w:szCs w:val="24"/>
-        </w:rPr>
-        <w:t>Camelus</w:t>
-      </w:r>
-      <w:proofErr w:type="spellEnd"/>
-      <w:r>
-        <w:rPr>
-          <w:rFonts w:ascii="Times New Roman" w:hAnsi="Times New Roman" w:cs="Times New Roman"/>
-          <w:sz w:val="24"/>
-          <w:szCs w:val="24"/>
-        </w:rPr>
-        <w:t xml:space="preserve"> </w:t>
-      </w:r>
-      <w:proofErr w:type="spellStart"/>
-      <w:r>
-        <w:rPr>
-          <w:rFonts w:ascii="Times New Roman" w:hAnsi="Times New Roman" w:cs="Times New Roman"/>
-          <w:sz w:val="24"/>
-          <w:szCs w:val="24"/>
-        </w:rPr>
-        <w:t>dromedarius</w:t>
-      </w:r>
-      <w:proofErr w:type="spellEnd"/>
-      <w:r>
-        <w:rPr>
-          <w:rFonts w:ascii="Times New Roman" w:hAnsi="Times New Roman" w:cs="Times New Roman"/>
-          <w:sz w:val="24"/>
-          <w:szCs w:val="24"/>
-        </w:rPr>
-        <w:t>) in Nigeria. Parasites &amp; Vectors, 13, 1-16.</w:t>
+      <w:proofErr w:type="spellStart"/>
+      <w:r>
+        <w:rPr>
+          <w:rFonts w:ascii="Times New Roman" w:hAnsi="Times New Roman" w:cs="Times New Roman"/>
+          <w:sz w:val="24"/>
+          <w:szCs w:val="24"/>
+        </w:rPr>
+        <w:t>Adejoh</w:t>
+      </w:r>
+      <w:proofErr w:type="spellEnd"/>
+      <w:r>
+        <w:rPr>
+          <w:rFonts w:ascii="Times New Roman" w:hAnsi="Times New Roman" w:cs="Times New Roman"/>
+          <w:sz w:val="24"/>
+          <w:szCs w:val="24"/>
+        </w:rPr>
+        <w:t xml:space="preserve">, V. A., Pam, V. A., </w:t>
+      </w:r>
+      <w:proofErr w:type="spellStart"/>
+      <w:r>
+        <w:rPr>
+          <w:rFonts w:ascii="Times New Roman" w:hAnsi="Times New Roman" w:cs="Times New Roman"/>
+          <w:sz w:val="24"/>
+          <w:szCs w:val="24"/>
+        </w:rPr>
+        <w:t>Uzoigwe</w:t>
+      </w:r>
+      <w:proofErr w:type="spellEnd"/>
+      <w:r>
+        <w:rPr>
+          <w:rFonts w:ascii="Times New Roman" w:hAnsi="Times New Roman" w:cs="Times New Roman"/>
+          <w:sz w:val="24"/>
+          <w:szCs w:val="24"/>
+        </w:rPr>
+        <w:t xml:space="preserve">, N. R., Naphtali, R. S., </w:t>
+      </w:r>
+      <w:proofErr w:type="spellStart"/>
+      <w:r>
+        <w:rPr>
+          <w:rFonts w:ascii="Times New Roman" w:hAnsi="Times New Roman" w:cs="Times New Roman"/>
+          <w:sz w:val="24"/>
+          <w:szCs w:val="24"/>
+        </w:rPr>
+        <w:t>Yohanna</w:t>
+      </w:r>
+      <w:proofErr w:type="spellEnd"/>
+      <w:r>
+        <w:rPr>
+          <w:rFonts w:ascii="Times New Roman" w:hAnsi="Times New Roman" w:cs="Times New Roman"/>
+          <w:sz w:val="24"/>
+          <w:szCs w:val="24"/>
+        </w:rPr>
+        <w:t xml:space="preserve">, J. A., Pam, R. G., &amp; </w:t>
+      </w:r>
+      <w:proofErr w:type="spellStart"/>
+      <w:r>
+        <w:rPr>
+          <w:rFonts w:ascii="Times New Roman" w:hAnsi="Times New Roman" w:cs="Times New Roman"/>
+          <w:sz w:val="24"/>
+          <w:szCs w:val="24"/>
+        </w:rPr>
+        <w:t>Ombugadu</w:t>
+      </w:r>
+      <w:proofErr w:type="spellEnd"/>
+      <w:r>
+        <w:rPr>
+          <w:rFonts w:ascii="Times New Roman" w:hAnsi="Times New Roman" w:cs="Times New Roman"/>
+          <w:sz w:val="24"/>
+          <w:szCs w:val="24"/>
+        </w:rPr>
+        <w:t xml:space="preserve">, A. (2019). A survey of ticks and tick-borne parasites in commercial cattle at </w:t>
+      </w:r>
+      <w:proofErr w:type="spellStart"/>
+      <w:r>
+        <w:rPr>
+          <w:rFonts w:ascii="Times New Roman" w:hAnsi="Times New Roman" w:cs="Times New Roman"/>
+          <w:sz w:val="24"/>
+          <w:szCs w:val="24"/>
+        </w:rPr>
+        <w:t>Lafia</w:t>
+      </w:r>
+      <w:proofErr w:type="spellEnd"/>
+      <w:r>
+        <w:rPr>
+          <w:rFonts w:ascii="Times New Roman" w:hAnsi="Times New Roman" w:cs="Times New Roman"/>
+          <w:sz w:val="24"/>
+          <w:szCs w:val="24"/>
+        </w:rPr>
+        <w:t xml:space="preserve">, </w:t>
+      </w:r>
+      <w:proofErr w:type="spellStart"/>
+      <w:r>
+        <w:rPr>
+          <w:rFonts w:ascii="Times New Roman" w:hAnsi="Times New Roman" w:cs="Times New Roman"/>
+          <w:sz w:val="24"/>
+          <w:szCs w:val="24"/>
+        </w:rPr>
+        <w:t>Nasarawa</w:t>
+      </w:r>
+      <w:proofErr w:type="spellEnd"/>
+      <w:r>
+        <w:rPr>
+          <w:rFonts w:ascii="Times New Roman" w:hAnsi="Times New Roman" w:cs="Times New Roman"/>
+          <w:sz w:val="24"/>
+          <w:szCs w:val="24"/>
+        </w:rPr>
+        <w:t xml:space="preserve"> State, Nigeria. Nigerian Journal of Parasitology, 40(2).</w:t>
       </w:r>
     </w:p>
     <w:p>
       <w:pPr>
-        <w:spacing w:line="360" w:lineRule="auto"/>
+        <w:spacing w:line="480" w:lineRule="auto"/>
         <w:ind w:left="720" w:hanging="720"/>
         <w:jc w:val="both"/>
         <w:rPr>
@@ -5611,165 +7321,129 @@
           <w:sz w:val="24"/>
           <w:szCs w:val="24"/>
         </w:rPr>
-        <w:t>Mamman</w:t>
-      </w:r>
-      <w:proofErr w:type="spellEnd"/>
-      <w:r>
-        <w:rPr>
-          <w:rFonts w:ascii="Times New Roman" w:hAnsi="Times New Roman" w:cs="Times New Roman"/>
-          <w:sz w:val="24"/>
-          <w:szCs w:val="24"/>
-        </w:rPr>
-        <w:t xml:space="preserve">, A. H., </w:t>
-      </w:r>
-      <w:proofErr w:type="spellStart"/>
-      <w:r>
-        <w:rPr>
-          <w:rFonts w:ascii="Times New Roman" w:hAnsi="Times New Roman" w:cs="Times New Roman"/>
-          <w:sz w:val="24"/>
-          <w:szCs w:val="24"/>
-        </w:rPr>
-        <w:t>Lorusso</w:t>
-      </w:r>
-      <w:proofErr w:type="spellEnd"/>
-      <w:r>
-        <w:rPr>
-          <w:rFonts w:ascii="Times New Roman" w:hAnsi="Times New Roman" w:cs="Times New Roman"/>
-          <w:sz w:val="24"/>
-          <w:szCs w:val="24"/>
-        </w:rPr>
-        <w:t xml:space="preserve">, V., Adam, B. M., </w:t>
-      </w:r>
-      <w:proofErr w:type="spellStart"/>
-      <w:r>
-        <w:rPr>
-          <w:rFonts w:ascii="Times New Roman" w:hAnsi="Times New Roman" w:cs="Times New Roman"/>
-          <w:sz w:val="24"/>
-          <w:szCs w:val="24"/>
-        </w:rPr>
-        <w:t>Dogo</w:t>
-      </w:r>
-      <w:proofErr w:type="spellEnd"/>
-      <w:r>
-        <w:rPr>
-          <w:rFonts w:ascii="Times New Roman" w:hAnsi="Times New Roman" w:cs="Times New Roman"/>
-          <w:sz w:val="24"/>
-          <w:szCs w:val="24"/>
-        </w:rPr>
-        <w:t xml:space="preserve">, G. A., </w:t>
-      </w:r>
-      <w:proofErr w:type="spellStart"/>
-      <w:r>
-        <w:rPr>
-          <w:rFonts w:ascii="Times New Roman" w:hAnsi="Times New Roman" w:cs="Times New Roman"/>
-          <w:sz w:val="24"/>
-          <w:szCs w:val="24"/>
-        </w:rPr>
-        <w:t>Bown</w:t>
-      </w:r>
-      <w:proofErr w:type="spellEnd"/>
-      <w:r>
-        <w:rPr>
-          <w:rFonts w:ascii="Times New Roman" w:hAnsi="Times New Roman" w:cs="Times New Roman"/>
-          <w:sz w:val="24"/>
-          <w:szCs w:val="24"/>
-        </w:rPr>
-        <w:t xml:space="preserve">, K. J., &amp; </w:t>
-      </w:r>
-      <w:proofErr w:type="spellStart"/>
-      <w:r>
-        <w:rPr>
-          <w:rFonts w:ascii="Times New Roman" w:hAnsi="Times New Roman" w:cs="Times New Roman"/>
-          <w:sz w:val="24"/>
-          <w:szCs w:val="24"/>
-        </w:rPr>
-        <w:t>Birtles</w:t>
-      </w:r>
-      <w:proofErr w:type="spellEnd"/>
-      <w:r>
-        <w:rPr>
-          <w:rFonts w:ascii="Times New Roman" w:hAnsi="Times New Roman" w:cs="Times New Roman"/>
-          <w:sz w:val="24"/>
-          <w:szCs w:val="24"/>
-        </w:rPr>
-        <w:t xml:space="preserve">, R. J. (2021). First report of </w:t>
-      </w:r>
-      <w:proofErr w:type="spellStart"/>
-      <w:r>
-        <w:rPr>
-          <w:rFonts w:ascii="Times New Roman" w:hAnsi="Times New Roman" w:cs="Times New Roman"/>
-          <w:sz w:val="24"/>
-          <w:szCs w:val="24"/>
-        </w:rPr>
-        <w:t>Theileria</w:t>
-      </w:r>
-      <w:proofErr w:type="spellEnd"/>
-      <w:r>
-        <w:rPr>
-          <w:rFonts w:ascii="Times New Roman" w:hAnsi="Times New Roman" w:cs="Times New Roman"/>
-          <w:sz w:val="24"/>
-          <w:szCs w:val="24"/>
-        </w:rPr>
-        <w:t xml:space="preserve"> </w:t>
-      </w:r>
-      <w:proofErr w:type="spellStart"/>
-      <w:r>
-        <w:rPr>
-          <w:rFonts w:ascii="Times New Roman" w:hAnsi="Times New Roman" w:cs="Times New Roman"/>
-          <w:sz w:val="24"/>
-          <w:szCs w:val="24"/>
-        </w:rPr>
-        <w:t>annulata</w:t>
-      </w:r>
-      <w:proofErr w:type="spellEnd"/>
-      <w:r>
-        <w:rPr>
-          <w:rFonts w:ascii="Times New Roman" w:hAnsi="Times New Roman" w:cs="Times New Roman"/>
-          <w:sz w:val="24"/>
-          <w:szCs w:val="24"/>
-        </w:rPr>
-        <w:t xml:space="preserve"> in Nigeria: Findings from cattle ticks in </w:t>
-      </w:r>
-      <w:proofErr w:type="spellStart"/>
-      <w:r>
-        <w:rPr>
-          <w:rFonts w:ascii="Times New Roman" w:hAnsi="Times New Roman" w:cs="Times New Roman"/>
-          <w:sz w:val="24"/>
-          <w:szCs w:val="24"/>
-        </w:rPr>
-        <w:t>Zamfara</w:t>
-      </w:r>
-      <w:proofErr w:type="spellEnd"/>
-      <w:r>
-        <w:rPr>
-          <w:rFonts w:ascii="Times New Roman" w:hAnsi="Times New Roman" w:cs="Times New Roman"/>
-          <w:sz w:val="24"/>
-          <w:szCs w:val="24"/>
-        </w:rPr>
-        <w:t xml:space="preserve"> and </w:t>
-      </w:r>
-      <w:proofErr w:type="spellStart"/>
-      <w:r>
-        <w:rPr>
-          <w:rFonts w:ascii="Times New Roman" w:hAnsi="Times New Roman" w:cs="Times New Roman"/>
-          <w:sz w:val="24"/>
-          <w:szCs w:val="24"/>
-        </w:rPr>
-        <w:t>Sokoto</w:t>
-      </w:r>
-      <w:proofErr w:type="spellEnd"/>
-      <w:r>
-        <w:rPr>
-          <w:rFonts w:ascii="Times New Roman" w:hAnsi="Times New Roman" w:cs="Times New Roman"/>
-          <w:sz w:val="24"/>
-          <w:szCs w:val="24"/>
-        </w:rPr>
-        <w:t xml:space="preserve"> States. Parasites &amp; vectors, 14(1), 242.</w:t>
+        <w:t>Adenubi</w:t>
+      </w:r>
+      <w:proofErr w:type="spellEnd"/>
+      <w:r>
+        <w:rPr>
+          <w:rFonts w:ascii="Times New Roman" w:hAnsi="Times New Roman" w:cs="Times New Roman"/>
+          <w:sz w:val="24"/>
+          <w:szCs w:val="24"/>
+        </w:rPr>
+        <w:t xml:space="preserve">, O., </w:t>
+      </w:r>
+      <w:proofErr w:type="spellStart"/>
+      <w:r>
+        <w:rPr>
+          <w:rFonts w:ascii="Times New Roman" w:hAnsi="Times New Roman" w:cs="Times New Roman"/>
+          <w:sz w:val="24"/>
+          <w:szCs w:val="24"/>
+        </w:rPr>
+        <w:t>Salihu</w:t>
+      </w:r>
+      <w:proofErr w:type="spellEnd"/>
+      <w:r>
+        <w:rPr>
+          <w:rFonts w:ascii="Times New Roman" w:hAnsi="Times New Roman" w:cs="Times New Roman"/>
+          <w:sz w:val="24"/>
+          <w:szCs w:val="24"/>
+        </w:rPr>
+        <w:t xml:space="preserve">, T., </w:t>
+      </w:r>
+      <w:proofErr w:type="spellStart"/>
+      <w:r>
+        <w:rPr>
+          <w:rFonts w:ascii="Times New Roman" w:hAnsi="Times New Roman" w:cs="Times New Roman"/>
+          <w:sz w:val="24"/>
+          <w:szCs w:val="24"/>
+        </w:rPr>
+        <w:t>Mbaoji</w:t>
+      </w:r>
+      <w:proofErr w:type="spellEnd"/>
+      <w:r>
+        <w:rPr>
+          <w:rFonts w:ascii="Times New Roman" w:hAnsi="Times New Roman" w:cs="Times New Roman"/>
+          <w:sz w:val="24"/>
+          <w:szCs w:val="24"/>
+        </w:rPr>
+        <w:t xml:space="preserve">, C. O., </w:t>
+      </w:r>
+      <w:proofErr w:type="spellStart"/>
+      <w:r>
+        <w:rPr>
+          <w:rFonts w:ascii="Times New Roman" w:hAnsi="Times New Roman" w:cs="Times New Roman"/>
+          <w:sz w:val="24"/>
+          <w:szCs w:val="24"/>
+        </w:rPr>
+        <w:t>Ojogbo</w:t>
+      </w:r>
+      <w:proofErr w:type="spellEnd"/>
+      <w:r>
+        <w:rPr>
+          <w:rFonts w:ascii="Times New Roman" w:hAnsi="Times New Roman" w:cs="Times New Roman"/>
+          <w:sz w:val="24"/>
+          <w:szCs w:val="24"/>
+        </w:rPr>
+        <w:t xml:space="preserve">, I. A., &amp; </w:t>
+      </w:r>
+      <w:proofErr w:type="spellStart"/>
+      <w:r>
+        <w:rPr>
+          <w:rFonts w:ascii="Times New Roman" w:hAnsi="Times New Roman" w:cs="Times New Roman"/>
+          <w:sz w:val="24"/>
+          <w:szCs w:val="24"/>
+        </w:rPr>
+        <w:t>Abdullahi</w:t>
+      </w:r>
+      <w:proofErr w:type="spellEnd"/>
+      <w:r>
+        <w:rPr>
+          <w:rFonts w:ascii="Times New Roman" w:hAnsi="Times New Roman" w:cs="Times New Roman"/>
+          <w:sz w:val="24"/>
+          <w:szCs w:val="24"/>
+        </w:rPr>
+        <w:t xml:space="preserve">, M. (2020). A review of </w:t>
+      </w:r>
+      <w:proofErr w:type="spellStart"/>
+      <w:r>
+        <w:rPr>
+          <w:rFonts w:ascii="Times New Roman" w:hAnsi="Times New Roman" w:cs="Times New Roman"/>
+          <w:sz w:val="24"/>
+          <w:szCs w:val="24"/>
+        </w:rPr>
+        <w:t>ethnoveterinary</w:t>
+      </w:r>
+      <w:proofErr w:type="spellEnd"/>
+      <w:r>
+        <w:rPr>
+          <w:rFonts w:ascii="Times New Roman" w:hAnsi="Times New Roman" w:cs="Times New Roman"/>
+          <w:sz w:val="24"/>
+          <w:szCs w:val="24"/>
+        </w:rPr>
+        <w:t xml:space="preserve"> botanicals used for tick control in </w:t>
+      </w:r>
+      <w:proofErr w:type="spellStart"/>
+      <w:r>
+        <w:rPr>
+          <w:rFonts w:ascii="Times New Roman" w:hAnsi="Times New Roman" w:cs="Times New Roman"/>
+          <w:sz w:val="24"/>
+          <w:szCs w:val="24"/>
+        </w:rPr>
+        <w:t>Wukari</w:t>
+      </w:r>
+      <w:proofErr w:type="spellEnd"/>
+      <w:r>
+        <w:rPr>
+          <w:rFonts w:ascii="Times New Roman" w:hAnsi="Times New Roman" w:cs="Times New Roman"/>
+          <w:sz w:val="24"/>
+          <w:szCs w:val="24"/>
+        </w:rPr>
+        <w:t>, Taraba State, North Eastern Nigeria. Egyptian Journal of Veterinary Sciences, 51(3), 421-437.</w:t>
       </w:r>
     </w:p>
     <w:p>
       <w:pPr>
-        <w:spacing w:line="360" w:lineRule="auto"/>
+        <w:spacing w:line="480" w:lineRule="auto"/>
         <w:ind w:left="720" w:hanging="720"/>
         <w:jc w:val="both"/>
         <w:rPr>
@@ -5778,54 +7452,100 @@
           <w:szCs w:val="24"/>
         </w:rPr>
       </w:pPr>
-      <w:r>
-        <w:rPr>
-          <w:rFonts w:ascii="Times New Roman" w:hAnsi="Times New Roman" w:cs="Times New Roman"/>
-          <w:sz w:val="24"/>
-          <w:szCs w:val="24"/>
-        </w:rPr>
-        <w:t xml:space="preserve">Liu, J., Guan, G., &amp; Yin, H. (2022). </w:t>
-      </w:r>
-      <w:proofErr w:type="spellStart"/>
-      <w:r>
-        <w:rPr>
-          <w:rFonts w:ascii="Times New Roman" w:hAnsi="Times New Roman" w:cs="Times New Roman"/>
-          <w:sz w:val="24"/>
-          <w:szCs w:val="24"/>
-        </w:rPr>
-        <w:t>Theileria</w:t>
-      </w:r>
-      <w:proofErr w:type="spellEnd"/>
-      <w:r>
-        <w:rPr>
-          <w:rFonts w:ascii="Times New Roman" w:hAnsi="Times New Roman" w:cs="Times New Roman"/>
-          <w:sz w:val="24"/>
-          <w:szCs w:val="24"/>
-        </w:rPr>
-        <w:t xml:space="preserve"> </w:t>
-      </w:r>
-      <w:proofErr w:type="spellStart"/>
-      <w:r>
-        <w:rPr>
-          <w:rFonts w:ascii="Times New Roman" w:hAnsi="Times New Roman" w:cs="Times New Roman"/>
-          <w:sz w:val="24"/>
-          <w:szCs w:val="24"/>
-        </w:rPr>
-        <w:t>annulata</w:t>
-      </w:r>
-      <w:proofErr w:type="spellEnd"/>
-      <w:r>
-        <w:rPr>
-          <w:rFonts w:ascii="Times New Roman" w:hAnsi="Times New Roman" w:cs="Times New Roman"/>
-          <w:sz w:val="24"/>
-          <w:szCs w:val="24"/>
-        </w:rPr>
-        <w:t>. Trends in parasitology, 38(3), 265-266.</w:t>
+      <w:proofErr w:type="spellStart"/>
+      <w:r>
+        <w:rPr>
+          <w:rFonts w:ascii="Times New Roman" w:hAnsi="Times New Roman" w:cs="Times New Roman"/>
+          <w:sz w:val="24"/>
+          <w:szCs w:val="24"/>
+        </w:rPr>
+        <w:t>Akande</w:t>
+      </w:r>
+      <w:proofErr w:type="spellEnd"/>
+      <w:r>
+        <w:rPr>
+          <w:rFonts w:ascii="Times New Roman" w:hAnsi="Times New Roman" w:cs="Times New Roman"/>
+          <w:sz w:val="24"/>
+          <w:szCs w:val="24"/>
+        </w:rPr>
+        <w:t xml:space="preserve">, F. A., </w:t>
+      </w:r>
+      <w:proofErr w:type="spellStart"/>
+      <w:r>
+        <w:rPr>
+          <w:rFonts w:ascii="Times New Roman" w:hAnsi="Times New Roman" w:cs="Times New Roman"/>
+          <w:sz w:val="24"/>
+          <w:szCs w:val="24"/>
+        </w:rPr>
+        <w:t>Oyewusi</w:t>
+      </w:r>
+      <w:proofErr w:type="spellEnd"/>
+      <w:r>
+        <w:rPr>
+          <w:rFonts w:ascii="Times New Roman" w:hAnsi="Times New Roman" w:cs="Times New Roman"/>
+          <w:sz w:val="24"/>
+          <w:szCs w:val="24"/>
+        </w:rPr>
+        <w:t xml:space="preserve">, I. K., </w:t>
+      </w:r>
+      <w:proofErr w:type="spellStart"/>
+      <w:r>
+        <w:rPr>
+          <w:rFonts w:ascii="Times New Roman" w:hAnsi="Times New Roman" w:cs="Times New Roman"/>
+          <w:sz w:val="24"/>
+          <w:szCs w:val="24"/>
+        </w:rPr>
+        <w:t>Ajisafe</w:t>
+      </w:r>
+      <w:proofErr w:type="spellEnd"/>
+      <w:r>
+        <w:rPr>
+          <w:rFonts w:ascii="Times New Roman" w:hAnsi="Times New Roman" w:cs="Times New Roman"/>
+          <w:sz w:val="24"/>
+          <w:szCs w:val="24"/>
+        </w:rPr>
+        <w:t xml:space="preserve">, M. G., </w:t>
+      </w:r>
+      <w:proofErr w:type="spellStart"/>
+      <w:r>
+        <w:rPr>
+          <w:rFonts w:ascii="Times New Roman" w:hAnsi="Times New Roman" w:cs="Times New Roman"/>
+          <w:sz w:val="24"/>
+          <w:szCs w:val="24"/>
+        </w:rPr>
+        <w:t>Idowu</w:t>
+      </w:r>
+      <w:proofErr w:type="spellEnd"/>
+      <w:r>
+        <w:rPr>
+          <w:rFonts w:ascii="Times New Roman" w:hAnsi="Times New Roman" w:cs="Times New Roman"/>
+          <w:sz w:val="24"/>
+          <w:szCs w:val="24"/>
+        </w:rPr>
+        <w:t xml:space="preserve">, O. A., &amp; </w:t>
+      </w:r>
+      <w:proofErr w:type="spellStart"/>
+      <w:r>
+        <w:rPr>
+          <w:rFonts w:ascii="Times New Roman" w:hAnsi="Times New Roman" w:cs="Times New Roman"/>
+          <w:sz w:val="24"/>
+          <w:szCs w:val="24"/>
+        </w:rPr>
+        <w:t>Anifowose</w:t>
+      </w:r>
+      <w:proofErr w:type="spellEnd"/>
+      <w:r>
+        <w:rPr>
+          <w:rFonts w:ascii="Times New Roman" w:hAnsi="Times New Roman" w:cs="Times New Roman"/>
+          <w:sz w:val="24"/>
+          <w:szCs w:val="24"/>
+        </w:rPr>
+        <w:t>, I. O. (2017). Survey of cattle tick infestation on farm herds in Ogun state, Nigeria. Nigerian Journal of Animal Production, 44(3), 23-30.</w:t>
       </w:r>
     </w:p>
     <w:p>
       <w:pPr>
-        <w:spacing w:line="360" w:lineRule="auto"/>
+        <w:spacing w:line="480" w:lineRule="auto"/>
         <w:ind w:left="720" w:hanging="720"/>
         <w:jc w:val="both"/>
         <w:rPr>
@@ -5841,25 +7561,80 @@
           <w:sz w:val="24"/>
           <w:szCs w:val="24"/>
         </w:rPr>
-        <w:t>Hashemi-Fesharki</w:t>
-      </w:r>
-      <w:proofErr w:type="spellEnd"/>
-      <w:r>
-        <w:rPr>
-          <w:rFonts w:ascii="Times New Roman" w:hAnsi="Times New Roman" w:cs="Times New Roman"/>
-          <w:sz w:val="24"/>
-          <w:szCs w:val="24"/>
-        </w:rPr>
-        <w:t xml:space="preserve">, R. (1988). Control of </w:t>
-      </w:r>
-      <w:proofErr w:type="spellStart"/>
-      <w:r>
-        <w:rPr>
-          <w:rFonts w:ascii="Times New Roman" w:hAnsi="Times New Roman" w:cs="Times New Roman"/>
-          <w:sz w:val="24"/>
-          <w:szCs w:val="24"/>
-        </w:rPr>
-        <w:t>Theileria</w:t>
+        <w:lastRenderedPageBreak/>
+        <w:t>Amoo</w:t>
+      </w:r>
+      <w:proofErr w:type="spellEnd"/>
+      <w:r>
+        <w:rPr>
+          <w:rFonts w:ascii="Times New Roman" w:hAnsi="Times New Roman" w:cs="Times New Roman"/>
+          <w:sz w:val="24"/>
+          <w:szCs w:val="24"/>
+        </w:rPr>
+        <w:t xml:space="preserve">, A. O., </w:t>
+      </w:r>
+      <w:proofErr w:type="spellStart"/>
+      <w:r>
+        <w:rPr>
+          <w:rFonts w:ascii="Times New Roman" w:hAnsi="Times New Roman" w:cs="Times New Roman"/>
+          <w:sz w:val="24"/>
+          <w:szCs w:val="24"/>
+        </w:rPr>
+        <w:t>Dipeolu</w:t>
+      </w:r>
+      <w:proofErr w:type="spellEnd"/>
+      <w:r>
+        <w:rPr>
+          <w:rFonts w:ascii="Times New Roman" w:hAnsi="Times New Roman" w:cs="Times New Roman"/>
+          <w:sz w:val="24"/>
+          <w:szCs w:val="24"/>
+        </w:rPr>
+        <w:t xml:space="preserve">, O. O., </w:t>
+      </w:r>
+      <w:proofErr w:type="spellStart"/>
+      <w:r>
+        <w:rPr>
+          <w:rFonts w:ascii="Times New Roman" w:hAnsi="Times New Roman" w:cs="Times New Roman"/>
+          <w:sz w:val="24"/>
+          <w:szCs w:val="24"/>
+        </w:rPr>
+        <w:t>Akinboade</w:t>
+      </w:r>
+      <w:proofErr w:type="spellEnd"/>
+      <w:r>
+        <w:rPr>
+          <w:rFonts w:ascii="Times New Roman" w:hAnsi="Times New Roman" w:cs="Times New Roman"/>
+          <w:sz w:val="24"/>
+          <w:szCs w:val="24"/>
+        </w:rPr>
+        <w:t xml:space="preserve">, A. O., &amp; </w:t>
+      </w:r>
+      <w:proofErr w:type="spellStart"/>
+      <w:r>
+        <w:rPr>
+          <w:rFonts w:ascii="Times New Roman" w:hAnsi="Times New Roman" w:cs="Times New Roman"/>
+          <w:sz w:val="24"/>
+          <w:szCs w:val="24"/>
+        </w:rPr>
+        <w:t>Adeyemi</w:t>
+      </w:r>
+      <w:proofErr w:type="spellEnd"/>
+      <w:r>
+        <w:rPr>
+          <w:rFonts w:ascii="Times New Roman" w:hAnsi="Times New Roman" w:cs="Times New Roman"/>
+          <w:sz w:val="24"/>
+          <w:szCs w:val="24"/>
+        </w:rPr>
+        <w:t xml:space="preserve">, A. (1987). Bacterial isolation from and transmission by </w:t>
+      </w:r>
+      <w:proofErr w:type="spellStart"/>
+      <w:r>
+        <w:rPr>
+          <w:rFonts w:ascii="Times New Roman" w:hAnsi="Times New Roman" w:cs="Times New Roman"/>
+          <w:sz w:val="24"/>
+          <w:szCs w:val="24"/>
+        </w:rPr>
+        <w:t>Boophilus</w:t>
       </w:r>
       <w:proofErr w:type="spellEnd"/>
       <w:r>
@@ -5877,21 +7652,75 @@
           <w:sz w:val="24"/>
           <w:szCs w:val="24"/>
         </w:rPr>
-        <w:t>annulata</w:t>
-      </w:r>
-      <w:proofErr w:type="spellEnd"/>
-      <w:r>
-        <w:rPr>
-          <w:rFonts w:ascii="Times New Roman" w:hAnsi="Times New Roman" w:cs="Times New Roman"/>
-          <w:sz w:val="24"/>
-          <w:szCs w:val="24"/>
-        </w:rPr>
-        <w:t xml:space="preserve"> in Iran. Parasitology Today, 4(2), 36-40.</w:t>
+        <w:t>decoloratus</w:t>
+      </w:r>
+      <w:proofErr w:type="spellEnd"/>
+      <w:r>
+        <w:rPr>
+          <w:rFonts w:ascii="Times New Roman" w:hAnsi="Times New Roman" w:cs="Times New Roman"/>
+          <w:sz w:val="24"/>
+          <w:szCs w:val="24"/>
+        </w:rPr>
+        <w:t xml:space="preserve"> and </w:t>
+      </w:r>
+      <w:proofErr w:type="spellStart"/>
+      <w:r>
+        <w:rPr>
+          <w:rFonts w:ascii="Times New Roman" w:hAnsi="Times New Roman" w:cs="Times New Roman"/>
+          <w:sz w:val="24"/>
+          <w:szCs w:val="24"/>
+        </w:rPr>
+        <w:t>Boophilus</w:t>
+      </w:r>
+      <w:proofErr w:type="spellEnd"/>
+      <w:r>
+        <w:rPr>
+          <w:rFonts w:ascii="Times New Roman" w:hAnsi="Times New Roman" w:cs="Times New Roman"/>
+          <w:sz w:val="24"/>
+          <w:szCs w:val="24"/>
+        </w:rPr>
+        <w:t xml:space="preserve"> </w:t>
+      </w:r>
+      <w:proofErr w:type="spellStart"/>
+      <w:r>
+        <w:rPr>
+          <w:rFonts w:ascii="Times New Roman" w:hAnsi="Times New Roman" w:cs="Times New Roman"/>
+          <w:sz w:val="24"/>
+          <w:szCs w:val="24"/>
+        </w:rPr>
+        <w:t>geigyi</w:t>
+      </w:r>
+      <w:proofErr w:type="spellEnd"/>
+      <w:r>
+        <w:rPr>
+          <w:rFonts w:ascii="Times New Roman" w:hAnsi="Times New Roman" w:cs="Times New Roman"/>
+          <w:sz w:val="24"/>
+          <w:szCs w:val="24"/>
+        </w:rPr>
+        <w:t xml:space="preserve">. Folia </w:t>
+      </w:r>
+      <w:proofErr w:type="spellStart"/>
+      <w:r>
+        <w:rPr>
+          <w:rFonts w:ascii="Times New Roman" w:hAnsi="Times New Roman" w:cs="Times New Roman"/>
+          <w:sz w:val="24"/>
+          <w:szCs w:val="24"/>
+        </w:rPr>
+        <w:t>Parasitologica</w:t>
+      </w:r>
+      <w:proofErr w:type="spellEnd"/>
+      <w:r>
+        <w:rPr>
+          <w:rFonts w:ascii="Times New Roman" w:hAnsi="Times New Roman" w:cs="Times New Roman"/>
+          <w:sz w:val="24"/>
+          <w:szCs w:val="24"/>
+        </w:rPr>
+        <w:t>, 34(1), 69-74.</w:t>
       </w:r>
     </w:p>
     <w:p>
       <w:pPr>
-        <w:spacing w:line="360" w:lineRule="auto"/>
+        <w:spacing w:line="480" w:lineRule="auto"/>
         <w:ind w:left="720" w:hanging="720"/>
         <w:jc w:val="both"/>
         <w:rPr>
@@ -5907,224 +7736,219 @@
           <w:sz w:val="24"/>
           <w:szCs w:val="24"/>
         </w:rPr>
-        <w:t>Lontsi-Demano</w:t>
-      </w:r>
-      <w:proofErr w:type="spellEnd"/>
-      <w:r>
-        <w:rPr>
-          <w:rFonts w:ascii="Times New Roman" w:hAnsi="Times New Roman" w:cs="Times New Roman"/>
-          <w:sz w:val="24"/>
-          <w:szCs w:val="24"/>
-        </w:rPr>
-        <w:t xml:space="preserve">, M., </w:t>
-      </w:r>
-      <w:proofErr w:type="spellStart"/>
-      <w:r>
-        <w:rPr>
-          <w:rFonts w:ascii="Times New Roman" w:hAnsi="Times New Roman" w:cs="Times New Roman"/>
-          <w:sz w:val="24"/>
-          <w:szCs w:val="24"/>
-        </w:rPr>
-        <w:t>Ngnindji-Youdje</w:t>
-      </w:r>
-      <w:proofErr w:type="spellEnd"/>
-      <w:r>
-        <w:rPr>
-          <w:rFonts w:ascii="Times New Roman" w:hAnsi="Times New Roman" w:cs="Times New Roman"/>
-          <w:sz w:val="24"/>
-          <w:szCs w:val="24"/>
-        </w:rPr>
-        <w:t xml:space="preserve">, Y., </w:t>
-      </w:r>
-      <w:proofErr w:type="spellStart"/>
-      <w:r>
-        <w:rPr>
-          <w:rFonts w:ascii="Times New Roman" w:hAnsi="Times New Roman" w:cs="Times New Roman"/>
-          <w:sz w:val="24"/>
-          <w:szCs w:val="24"/>
-        </w:rPr>
-        <w:t>Laroche</w:t>
-      </w:r>
-      <w:proofErr w:type="spellEnd"/>
-      <w:r>
-        <w:rPr>
-          <w:rFonts w:ascii="Times New Roman" w:hAnsi="Times New Roman" w:cs="Times New Roman"/>
-          <w:sz w:val="24"/>
-          <w:szCs w:val="24"/>
-        </w:rPr>
-        <w:t xml:space="preserve">, M., </w:t>
-      </w:r>
-      <w:proofErr w:type="spellStart"/>
-      <w:r>
-        <w:rPr>
-          <w:rFonts w:ascii="Times New Roman" w:hAnsi="Times New Roman" w:cs="Times New Roman"/>
-          <w:sz w:val="24"/>
-          <w:szCs w:val="24"/>
-        </w:rPr>
-        <w:t>Bamou</w:t>
-      </w:r>
-      <w:proofErr w:type="spellEnd"/>
-      <w:r>
-        <w:rPr>
-          <w:rFonts w:ascii="Times New Roman" w:hAnsi="Times New Roman" w:cs="Times New Roman"/>
-          <w:sz w:val="24"/>
-          <w:szCs w:val="24"/>
-        </w:rPr>
-        <w:t xml:space="preserve">, R., </w:t>
-      </w:r>
-      <w:proofErr w:type="spellStart"/>
-      <w:r>
-        <w:rPr>
-          <w:rFonts w:ascii="Times New Roman" w:hAnsi="Times New Roman" w:cs="Times New Roman"/>
-          <w:sz w:val="24"/>
-          <w:szCs w:val="24"/>
-        </w:rPr>
-        <w:t>Talom</w:t>
-      </w:r>
-      <w:proofErr w:type="spellEnd"/>
-      <w:r>
-        <w:rPr>
-          <w:rFonts w:ascii="Times New Roman" w:hAnsi="Times New Roman" w:cs="Times New Roman"/>
-          <w:sz w:val="24"/>
-          <w:szCs w:val="24"/>
-        </w:rPr>
-        <w:t xml:space="preserve">, A. D., </w:t>
-      </w:r>
-      <w:proofErr w:type="spellStart"/>
-      <w:r>
-        <w:rPr>
-          <w:rFonts w:ascii="Times New Roman" w:hAnsi="Times New Roman" w:cs="Times New Roman"/>
-          <w:sz w:val="24"/>
-          <w:szCs w:val="24"/>
-        </w:rPr>
-        <w:t>Abah</w:t>
-      </w:r>
-      <w:proofErr w:type="spellEnd"/>
-      <w:r>
-        <w:rPr>
-          <w:rFonts w:ascii="Times New Roman" w:hAnsi="Times New Roman" w:cs="Times New Roman"/>
-          <w:sz w:val="24"/>
-          <w:szCs w:val="24"/>
-        </w:rPr>
-        <w:t xml:space="preserve">, S., ... &amp; </w:t>
-      </w:r>
-      <w:proofErr w:type="spellStart"/>
-      <w:r>
-        <w:rPr>
-          <w:rFonts w:ascii="Times New Roman" w:hAnsi="Times New Roman" w:cs="Times New Roman"/>
-          <w:sz w:val="24"/>
-          <w:szCs w:val="24"/>
-        </w:rPr>
-        <w:t>Tchuinkam</w:t>
-      </w:r>
-      <w:proofErr w:type="spellEnd"/>
-      <w:r>
-        <w:rPr>
-          <w:rFonts w:ascii="Times New Roman" w:hAnsi="Times New Roman" w:cs="Times New Roman"/>
-          <w:sz w:val="24"/>
-          <w:szCs w:val="24"/>
-        </w:rPr>
-        <w:t xml:space="preserve">, T. (2020). Cattle trading favors the introduction and establishment of the invasive tick </w:t>
-      </w:r>
-      <w:proofErr w:type="spellStart"/>
-      <w:r>
-        <w:rPr>
-          <w:rFonts w:ascii="Times New Roman" w:hAnsi="Times New Roman" w:cs="Times New Roman"/>
-          <w:i/>
-          <w:sz w:val="24"/>
-          <w:szCs w:val="24"/>
-        </w:rPr>
-        <w:t>Rhipicephalus</w:t>
-      </w:r>
-      <w:proofErr w:type="spellEnd"/>
-      <w:r>
-        <w:rPr>
-          <w:rFonts w:ascii="Times New Roman" w:hAnsi="Times New Roman" w:cs="Times New Roman"/>
-          <w:i/>
-          <w:sz w:val="24"/>
-          <w:szCs w:val="24"/>
-        </w:rPr>
-        <w:t xml:space="preserve"> (</w:t>
-      </w:r>
-      <w:proofErr w:type="spellStart"/>
-      <w:r>
-        <w:rPr>
-          <w:rFonts w:ascii="Times New Roman" w:hAnsi="Times New Roman" w:cs="Times New Roman"/>
-          <w:i/>
-          <w:sz w:val="24"/>
-          <w:szCs w:val="24"/>
-        </w:rPr>
-        <w:t>Boophilus</w:t>
-      </w:r>
-      <w:proofErr w:type="spellEnd"/>
-      <w:r>
-        <w:rPr>
-          <w:rFonts w:ascii="Times New Roman" w:hAnsi="Times New Roman" w:cs="Times New Roman"/>
-          <w:i/>
-          <w:sz w:val="24"/>
-          <w:szCs w:val="24"/>
-        </w:rPr>
-        <w:t xml:space="preserve">) </w:t>
-      </w:r>
-      <w:proofErr w:type="spellStart"/>
-      <w:r>
-        <w:rPr>
-          <w:rFonts w:ascii="Times New Roman" w:hAnsi="Times New Roman" w:cs="Times New Roman"/>
-          <w:i/>
-          <w:sz w:val="24"/>
-          <w:szCs w:val="24"/>
-        </w:rPr>
-        <w:t>microplus</w:t>
-      </w:r>
-      <w:proofErr w:type="spellEnd"/>
-      <w:r>
-        <w:rPr>
-          <w:rFonts w:ascii="Times New Roman" w:hAnsi="Times New Roman" w:cs="Times New Roman"/>
-          <w:sz w:val="24"/>
-          <w:szCs w:val="24"/>
-        </w:rPr>
-        <w:t xml:space="preserve"> in </w:t>
-      </w:r>
-      <w:proofErr w:type="spellStart"/>
-      <w:r>
-        <w:rPr>
-          <w:rFonts w:ascii="Times New Roman" w:hAnsi="Times New Roman" w:cs="Times New Roman"/>
-          <w:sz w:val="24"/>
-          <w:szCs w:val="24"/>
-        </w:rPr>
-        <w:t>Menoua</w:t>
-      </w:r>
-      <w:proofErr w:type="spellEnd"/>
-      <w:r>
-        <w:rPr>
-          <w:rFonts w:ascii="Times New Roman" w:hAnsi="Times New Roman" w:cs="Times New Roman"/>
-          <w:sz w:val="24"/>
-          <w:szCs w:val="24"/>
-        </w:rPr>
-        <w:t xml:space="preserve"> Division, West Region of Cameroon. J. </w:t>
-      </w:r>
-      <w:proofErr w:type="spellStart"/>
-      <w:r>
-        <w:rPr>
-          <w:rFonts w:ascii="Times New Roman" w:hAnsi="Times New Roman" w:cs="Times New Roman"/>
-          <w:sz w:val="24"/>
-          <w:szCs w:val="24"/>
-        </w:rPr>
-        <w:t>Entomol</w:t>
-      </w:r>
-      <w:proofErr w:type="spellEnd"/>
-      <w:r>
-        <w:rPr>
-          <w:rFonts w:ascii="Times New Roman" w:hAnsi="Times New Roman" w:cs="Times New Roman"/>
-          <w:sz w:val="24"/>
-          <w:szCs w:val="24"/>
-        </w:rPr>
-        <w:t>. Zool. Stud, 8, 207-214.</w:t>
+        <w:t>Andersson</w:t>
+      </w:r>
+      <w:proofErr w:type="spellEnd"/>
+      <w:r>
+        <w:rPr>
+          <w:rFonts w:ascii="Times New Roman" w:hAnsi="Times New Roman" w:cs="Times New Roman"/>
+          <w:sz w:val="24"/>
+          <w:szCs w:val="24"/>
+        </w:rPr>
+        <w:t xml:space="preserve">, M. O., </w:t>
+      </w:r>
+      <w:proofErr w:type="spellStart"/>
+      <w:r>
+        <w:rPr>
+          <w:rFonts w:ascii="Times New Roman" w:hAnsi="Times New Roman" w:cs="Times New Roman"/>
+          <w:sz w:val="24"/>
+          <w:szCs w:val="24"/>
+        </w:rPr>
+        <w:t>Víchová</w:t>
+      </w:r>
+      <w:proofErr w:type="spellEnd"/>
+      <w:r>
+        <w:rPr>
+          <w:rFonts w:ascii="Times New Roman" w:hAnsi="Times New Roman" w:cs="Times New Roman"/>
+          <w:sz w:val="24"/>
+          <w:szCs w:val="24"/>
+        </w:rPr>
+        <w:t xml:space="preserve">, B., </w:t>
+      </w:r>
+      <w:proofErr w:type="spellStart"/>
+      <w:r>
+        <w:rPr>
+          <w:rFonts w:ascii="Times New Roman" w:hAnsi="Times New Roman" w:cs="Times New Roman"/>
+          <w:sz w:val="24"/>
+          <w:szCs w:val="24"/>
+        </w:rPr>
+        <w:t>Tolf</w:t>
+      </w:r>
+      <w:proofErr w:type="spellEnd"/>
+      <w:r>
+        <w:rPr>
+          <w:rFonts w:ascii="Times New Roman" w:hAnsi="Times New Roman" w:cs="Times New Roman"/>
+          <w:sz w:val="24"/>
+          <w:szCs w:val="24"/>
+        </w:rPr>
+        <w:t xml:space="preserve">, C., </w:t>
+      </w:r>
+      <w:proofErr w:type="spellStart"/>
+      <w:r>
+        <w:rPr>
+          <w:rFonts w:ascii="Times New Roman" w:hAnsi="Times New Roman" w:cs="Times New Roman"/>
+          <w:sz w:val="24"/>
+          <w:szCs w:val="24"/>
+        </w:rPr>
+        <w:t>Krzyzanowska</w:t>
+      </w:r>
+      <w:proofErr w:type="spellEnd"/>
+      <w:r>
+        <w:rPr>
+          <w:rFonts w:ascii="Times New Roman" w:hAnsi="Times New Roman" w:cs="Times New Roman"/>
+          <w:sz w:val="24"/>
+          <w:szCs w:val="24"/>
+        </w:rPr>
+        <w:t xml:space="preserve">, S., </w:t>
+      </w:r>
+      <w:proofErr w:type="spellStart"/>
+      <w:r>
+        <w:rPr>
+          <w:rFonts w:ascii="Times New Roman" w:hAnsi="Times New Roman" w:cs="Times New Roman"/>
+          <w:sz w:val="24"/>
+          <w:szCs w:val="24"/>
+        </w:rPr>
+        <w:t>Waldenström</w:t>
+      </w:r>
+      <w:proofErr w:type="spellEnd"/>
+      <w:r>
+        <w:rPr>
+          <w:rFonts w:ascii="Times New Roman" w:hAnsi="Times New Roman" w:cs="Times New Roman"/>
+          <w:sz w:val="24"/>
+          <w:szCs w:val="24"/>
+        </w:rPr>
+        <w:t xml:space="preserve">, J., &amp; </w:t>
+      </w:r>
+      <w:proofErr w:type="spellStart"/>
+      <w:r>
+        <w:rPr>
+          <w:rFonts w:ascii="Times New Roman" w:hAnsi="Times New Roman" w:cs="Times New Roman"/>
+          <w:sz w:val="24"/>
+          <w:szCs w:val="24"/>
+        </w:rPr>
+        <w:t>Karlsson</w:t>
+      </w:r>
+      <w:proofErr w:type="spellEnd"/>
+      <w:r>
+        <w:rPr>
+          <w:rFonts w:ascii="Times New Roman" w:hAnsi="Times New Roman" w:cs="Times New Roman"/>
+          <w:sz w:val="24"/>
+          <w:szCs w:val="24"/>
+        </w:rPr>
+        <w:t xml:space="preserve">, M. E. (2017). Co-infection with </w:t>
+      </w:r>
+      <w:proofErr w:type="spellStart"/>
+      <w:r>
+        <w:rPr>
+          <w:rFonts w:ascii="Times New Roman" w:hAnsi="Times New Roman" w:cs="Times New Roman"/>
+          <w:sz w:val="24"/>
+          <w:szCs w:val="24"/>
+        </w:rPr>
+        <w:t>Babesia</w:t>
+      </w:r>
+      <w:proofErr w:type="spellEnd"/>
+      <w:r>
+        <w:rPr>
+          <w:rFonts w:ascii="Times New Roman" w:hAnsi="Times New Roman" w:cs="Times New Roman"/>
+          <w:sz w:val="24"/>
+          <w:szCs w:val="24"/>
+        </w:rPr>
+        <w:t xml:space="preserve"> </w:t>
+      </w:r>
+      <w:proofErr w:type="spellStart"/>
+      <w:r>
+        <w:rPr>
+          <w:rFonts w:ascii="Times New Roman" w:hAnsi="Times New Roman" w:cs="Times New Roman"/>
+          <w:sz w:val="24"/>
+          <w:szCs w:val="24"/>
+        </w:rPr>
+        <w:t>divergens</w:t>
+      </w:r>
+      <w:proofErr w:type="spellEnd"/>
+      <w:r>
+        <w:rPr>
+          <w:rFonts w:ascii="Times New Roman" w:hAnsi="Times New Roman" w:cs="Times New Roman"/>
+          <w:sz w:val="24"/>
+          <w:szCs w:val="24"/>
+        </w:rPr>
+        <w:t xml:space="preserve"> and </w:t>
+      </w:r>
+      <w:proofErr w:type="spellStart"/>
+      <w:r>
+        <w:rPr>
+          <w:rFonts w:ascii="Times New Roman" w:hAnsi="Times New Roman" w:cs="Times New Roman"/>
+          <w:sz w:val="24"/>
+          <w:szCs w:val="24"/>
+        </w:rPr>
+        <w:t>Anaplasma</w:t>
+      </w:r>
+      <w:proofErr w:type="spellEnd"/>
+      <w:r>
+        <w:rPr>
+          <w:rFonts w:ascii="Times New Roman" w:hAnsi="Times New Roman" w:cs="Times New Roman"/>
+          <w:sz w:val="24"/>
+          <w:szCs w:val="24"/>
+        </w:rPr>
+        <w:t xml:space="preserve"> </w:t>
+      </w:r>
+      <w:proofErr w:type="spellStart"/>
+      <w:r>
+        <w:rPr>
+          <w:rFonts w:ascii="Times New Roman" w:hAnsi="Times New Roman" w:cs="Times New Roman"/>
+          <w:sz w:val="24"/>
+          <w:szCs w:val="24"/>
+        </w:rPr>
+        <w:t>phagocytophilum</w:t>
+      </w:r>
+      <w:proofErr w:type="spellEnd"/>
+      <w:r>
+        <w:rPr>
+          <w:rFonts w:ascii="Times New Roman" w:hAnsi="Times New Roman" w:cs="Times New Roman"/>
+          <w:sz w:val="24"/>
+          <w:szCs w:val="24"/>
+        </w:rPr>
+        <w:t xml:space="preserve"> in cattle (</w:t>
+      </w:r>
+      <w:proofErr w:type="spellStart"/>
+      <w:r>
+        <w:rPr>
+          <w:rFonts w:ascii="Times New Roman" w:hAnsi="Times New Roman" w:cs="Times New Roman"/>
+          <w:sz w:val="24"/>
+          <w:szCs w:val="24"/>
+        </w:rPr>
+        <w:t>Bos</w:t>
+      </w:r>
+      <w:proofErr w:type="spellEnd"/>
+      <w:r>
+        <w:rPr>
+          <w:rFonts w:ascii="Times New Roman" w:hAnsi="Times New Roman" w:cs="Times New Roman"/>
+          <w:sz w:val="24"/>
+          <w:szCs w:val="24"/>
+        </w:rPr>
+        <w:t xml:space="preserve"> </w:t>
+      </w:r>
+      <w:proofErr w:type="spellStart"/>
+      <w:r>
+        <w:rPr>
+          <w:rFonts w:ascii="Times New Roman" w:hAnsi="Times New Roman" w:cs="Times New Roman"/>
+          <w:sz w:val="24"/>
+          <w:szCs w:val="24"/>
+        </w:rPr>
+        <w:t>taurus</w:t>
+      </w:r>
+      <w:proofErr w:type="spellEnd"/>
+      <w:r>
+        <w:rPr>
+          <w:rFonts w:ascii="Times New Roman" w:hAnsi="Times New Roman" w:cs="Times New Roman"/>
+          <w:sz w:val="24"/>
+          <w:szCs w:val="24"/>
+        </w:rPr>
+        <w:t>), Sweden. Ticks and tick-borne diseases, 8(6), 933-935.</w:t>
       </w:r>
     </w:p>
     <w:p>
       <w:pPr>
-        <w:spacing w:line="360" w:lineRule="auto"/>
+        <w:spacing w:line="480" w:lineRule="auto"/>
         <w:ind w:left="720" w:hanging="720"/>
         <w:jc w:val="both"/>
         <w:rPr>
@@ -6140,120 +7964,21 @@
           <w:sz w:val="24"/>
           <w:szCs w:val="24"/>
         </w:rPr>
-        <w:t>Rehman</w:t>
-      </w:r>
-      <w:proofErr w:type="spellEnd"/>
-      <w:r>
-        <w:rPr>
-          <w:rFonts w:ascii="Times New Roman" w:hAnsi="Times New Roman" w:cs="Times New Roman"/>
-          <w:sz w:val="24"/>
-          <w:szCs w:val="24"/>
-        </w:rPr>
-        <w:t xml:space="preserve">, A., </w:t>
-      </w:r>
-      <w:proofErr w:type="spellStart"/>
-      <w:r>
-        <w:rPr>
-          <w:rFonts w:ascii="Times New Roman" w:hAnsi="Times New Roman" w:cs="Times New Roman"/>
-          <w:sz w:val="24"/>
-          <w:szCs w:val="24"/>
-        </w:rPr>
-        <w:t>Nijhof</w:t>
-      </w:r>
-      <w:proofErr w:type="spellEnd"/>
-      <w:r>
-        <w:rPr>
-          <w:rFonts w:ascii="Times New Roman" w:hAnsi="Times New Roman" w:cs="Times New Roman"/>
-          <w:sz w:val="24"/>
-          <w:szCs w:val="24"/>
-        </w:rPr>
-        <w:t xml:space="preserve">, A. M., </w:t>
-      </w:r>
-      <w:proofErr w:type="spellStart"/>
-      <w:r>
-        <w:rPr>
-          <w:rFonts w:ascii="Times New Roman" w:hAnsi="Times New Roman" w:cs="Times New Roman"/>
-          <w:sz w:val="24"/>
-          <w:szCs w:val="24"/>
-        </w:rPr>
-        <w:t>Sauter</w:t>
-      </w:r>
-      <w:proofErr w:type="spellEnd"/>
-      <w:r>
-        <w:rPr>
-          <w:rFonts w:ascii="Times New Roman" w:hAnsi="Times New Roman" w:cs="Times New Roman"/>
-          <w:sz w:val="24"/>
-          <w:szCs w:val="24"/>
-        </w:rPr>
-        <w:t xml:space="preserve">-Louis, C., </w:t>
-      </w:r>
-      <w:proofErr w:type="spellStart"/>
-      <w:r>
-        <w:rPr>
-          <w:rFonts w:ascii="Times New Roman" w:hAnsi="Times New Roman" w:cs="Times New Roman"/>
-          <w:sz w:val="24"/>
-          <w:szCs w:val="24"/>
-        </w:rPr>
-        <w:t>Schauer</w:t>
-      </w:r>
-      <w:proofErr w:type="spellEnd"/>
-      <w:r>
-        <w:rPr>
-          <w:rFonts w:ascii="Times New Roman" w:hAnsi="Times New Roman" w:cs="Times New Roman"/>
-          <w:sz w:val="24"/>
-          <w:szCs w:val="24"/>
-        </w:rPr>
-        <w:t xml:space="preserve">, B., </w:t>
-      </w:r>
-      <w:proofErr w:type="spellStart"/>
-      <w:r>
-        <w:rPr>
-          <w:rFonts w:ascii="Times New Roman" w:hAnsi="Times New Roman" w:cs="Times New Roman"/>
-          <w:sz w:val="24"/>
-          <w:szCs w:val="24"/>
-        </w:rPr>
-        <w:t>Staubach</w:t>
-      </w:r>
-      <w:proofErr w:type="spellEnd"/>
-      <w:r>
-        <w:rPr>
-          <w:rFonts w:ascii="Times New Roman" w:hAnsi="Times New Roman" w:cs="Times New Roman"/>
-          <w:sz w:val="24"/>
-          <w:szCs w:val="24"/>
-        </w:rPr>
-        <w:t xml:space="preserve">, C., &amp; </w:t>
-      </w:r>
-      <w:proofErr w:type="spellStart"/>
-      <w:r>
-        <w:rPr>
-          <w:rFonts w:ascii="Times New Roman" w:hAnsi="Times New Roman" w:cs="Times New Roman"/>
-          <w:sz w:val="24"/>
-          <w:szCs w:val="24"/>
-        </w:rPr>
-        <w:t>Conraths</w:t>
-      </w:r>
-      <w:proofErr w:type="spellEnd"/>
-      <w:r>
-        <w:rPr>
-          <w:rFonts w:ascii="Times New Roman" w:hAnsi="Times New Roman" w:cs="Times New Roman"/>
-          <w:sz w:val="24"/>
-          <w:szCs w:val="24"/>
-        </w:rPr>
-        <w:t xml:space="preserve">, F. J. (2017). Distribution of ticks infesting ruminants and risk factors associated with high tick </w:t>
-      </w:r>
-      <w:r>
-        <w:rPr>
-          <w:rFonts w:ascii="Times New Roman" w:hAnsi="Times New Roman" w:cs="Times New Roman"/>
-          <w:sz w:val="24"/>
-          <w:szCs w:val="24"/>
-        </w:rPr>
-        <w:lastRenderedPageBreak/>
-        <w:t>prevalence in livestock farms in the semi-arid and arid agro-ecological zones of Pakistan. Parasites &amp; vectors, 10, 1-15.</w:t>
+        <w:t>Brites-Neto</w:t>
+      </w:r>
+      <w:proofErr w:type="spellEnd"/>
+      <w:r>
+        <w:rPr>
+          <w:rFonts w:ascii="Times New Roman" w:hAnsi="Times New Roman" w:cs="Times New Roman"/>
+          <w:sz w:val="24"/>
+          <w:szCs w:val="24"/>
+        </w:rPr>
+        <w:t>, J., Duarte, K. M. R., &amp; Martins, T. F. (2015). Tick-borne infections in human and animal population worldwide. Veterinary world, 8(3), 301.</w:t>
       </w:r>
     </w:p>
     <w:p>
       <w:pPr>
-        <w:spacing w:line="360" w:lineRule="auto"/>
+        <w:spacing w:line="480" w:lineRule="auto"/>
         <w:ind w:left="720" w:hanging="720"/>
         <w:jc w:val="both"/>
         <w:rPr>
@@ -6427,7 +8152,7 @@
     </w:p>
     <w:p>
       <w:pPr>
-        <w:spacing w:line="360" w:lineRule="auto"/>
+        <w:spacing w:line="480" w:lineRule="auto"/>
         <w:ind w:left="720" w:hanging="720"/>
         <w:jc w:val="both"/>
         <w:rPr>
@@ -6443,111 +8168,39 @@
           <w:sz w:val="24"/>
           <w:szCs w:val="24"/>
         </w:rPr>
-        <w:t>Hayatou</w:t>
-      </w:r>
-      <w:proofErr w:type="spellEnd"/>
-      <w:r>
-        <w:rPr>
-          <w:rFonts w:ascii="Times New Roman" w:hAnsi="Times New Roman" w:cs="Times New Roman"/>
-          <w:sz w:val="24"/>
-          <w:szCs w:val="24"/>
-        </w:rPr>
-        <w:t xml:space="preserve">, H., </w:t>
-      </w:r>
-      <w:proofErr w:type="spellStart"/>
-      <w:r>
-        <w:rPr>
-          <w:rFonts w:ascii="Times New Roman" w:hAnsi="Times New Roman" w:cs="Times New Roman"/>
-          <w:sz w:val="24"/>
-          <w:szCs w:val="24"/>
-        </w:rPr>
-        <w:t>Meutchieye</w:t>
-      </w:r>
-      <w:proofErr w:type="spellEnd"/>
-      <w:r>
-        <w:rPr>
-          <w:rFonts w:ascii="Times New Roman" w:hAnsi="Times New Roman" w:cs="Times New Roman"/>
-          <w:sz w:val="24"/>
-          <w:szCs w:val="24"/>
-        </w:rPr>
-        <w:t xml:space="preserve">, F., </w:t>
-      </w:r>
-      <w:proofErr w:type="spellStart"/>
-      <w:r>
-        <w:rPr>
-          <w:rFonts w:ascii="Times New Roman" w:hAnsi="Times New Roman" w:cs="Times New Roman"/>
-          <w:sz w:val="24"/>
-          <w:szCs w:val="24"/>
-        </w:rPr>
-        <w:t>Amarir</w:t>
-      </w:r>
-      <w:proofErr w:type="spellEnd"/>
-      <w:r>
-        <w:rPr>
-          <w:rFonts w:ascii="Times New Roman" w:hAnsi="Times New Roman" w:cs="Times New Roman"/>
-          <w:sz w:val="24"/>
-          <w:szCs w:val="24"/>
-        </w:rPr>
-        <w:t xml:space="preserve">, F. E., </w:t>
-      </w:r>
-      <w:proofErr w:type="spellStart"/>
-      <w:r>
-        <w:rPr>
-          <w:rFonts w:ascii="Times New Roman" w:hAnsi="Times New Roman" w:cs="Times New Roman"/>
-          <w:sz w:val="24"/>
-          <w:szCs w:val="24"/>
-        </w:rPr>
-        <w:t>Rhalem</w:t>
-      </w:r>
-      <w:proofErr w:type="spellEnd"/>
-      <w:r>
-        <w:rPr>
-          <w:rFonts w:ascii="Times New Roman" w:hAnsi="Times New Roman" w:cs="Times New Roman"/>
-          <w:sz w:val="24"/>
-          <w:szCs w:val="24"/>
-        </w:rPr>
-        <w:t xml:space="preserve">, A., </w:t>
-      </w:r>
-      <w:proofErr w:type="spellStart"/>
-      <w:r>
-        <w:rPr>
-          <w:rFonts w:ascii="Times New Roman" w:hAnsi="Times New Roman" w:cs="Times New Roman"/>
-          <w:sz w:val="24"/>
-          <w:szCs w:val="24"/>
-        </w:rPr>
-        <w:t>Bouslikhane</w:t>
-      </w:r>
-      <w:proofErr w:type="spellEnd"/>
-      <w:r>
-        <w:rPr>
-          <w:rFonts w:ascii="Times New Roman" w:hAnsi="Times New Roman" w:cs="Times New Roman"/>
-          <w:sz w:val="24"/>
-          <w:szCs w:val="24"/>
-        </w:rPr>
-        <w:t xml:space="preserve">, M., &amp; </w:t>
-      </w:r>
-      <w:proofErr w:type="spellStart"/>
-      <w:r>
-        <w:rPr>
-          <w:rFonts w:ascii="Times New Roman" w:hAnsi="Times New Roman" w:cs="Times New Roman"/>
-          <w:sz w:val="24"/>
-          <w:szCs w:val="24"/>
-        </w:rPr>
-        <w:t>Awah-Ndukum</w:t>
-      </w:r>
-      <w:proofErr w:type="spellEnd"/>
-      <w:r>
-        <w:rPr>
-          <w:rFonts w:ascii="Times New Roman" w:hAnsi="Times New Roman" w:cs="Times New Roman"/>
-          <w:sz w:val="24"/>
-          <w:szCs w:val="24"/>
-        </w:rPr>
-        <w:t>, J. (2023). Prevalence of Tick Infestations and Tick-Borne Diseases in Cattle in Cameroon. Open Journal of Animal Sciences, 13(4), 560-573.</w:t>
+        <w:t>Desta</w:t>
+      </w:r>
+      <w:proofErr w:type="spellEnd"/>
+      <w:r>
+        <w:rPr>
+          <w:rFonts w:ascii="Times New Roman" w:hAnsi="Times New Roman" w:cs="Times New Roman"/>
+          <w:sz w:val="24"/>
+          <w:szCs w:val="24"/>
+        </w:rPr>
+        <w:t xml:space="preserve">, B. G. E. A. H. (2016). Review on the impact of ticks on livestock health and productivity. J. Bio. </w:t>
+      </w:r>
+      <w:proofErr w:type="spellStart"/>
+      <w:r>
+        <w:rPr>
+          <w:rFonts w:ascii="Times New Roman" w:hAnsi="Times New Roman" w:cs="Times New Roman"/>
+          <w:sz w:val="24"/>
+          <w:szCs w:val="24"/>
+        </w:rPr>
+        <w:t>Agr</w:t>
+      </w:r>
+      <w:proofErr w:type="spellEnd"/>
+      <w:r>
+        <w:rPr>
+          <w:rFonts w:ascii="Times New Roman" w:hAnsi="Times New Roman" w:cs="Times New Roman"/>
+          <w:sz w:val="24"/>
+          <w:szCs w:val="24"/>
+        </w:rPr>
+        <w:t>. Health, 6, 1-7.</w:t>
       </w:r>
     </w:p>
     <w:p>
       <w:pPr>
-        <w:spacing w:line="360" w:lineRule="auto"/>
+        <w:spacing w:line="480" w:lineRule="auto"/>
         <w:ind w:left="720" w:hanging="720"/>
         <w:jc w:val="both"/>
         <w:rPr>
@@ -6562,192 +8215,66 @@
           <w:sz w:val="24"/>
           <w:szCs w:val="24"/>
         </w:rPr>
-        <w:t xml:space="preserve">Paul, B. T., Bello, A. M., </w:t>
-      </w:r>
-      <w:proofErr w:type="spellStart"/>
-      <w:r>
-        <w:rPr>
-          <w:rFonts w:ascii="Times New Roman" w:hAnsi="Times New Roman" w:cs="Times New Roman"/>
-          <w:sz w:val="24"/>
-          <w:szCs w:val="24"/>
-        </w:rPr>
-        <w:t>Haruna</w:t>
-      </w:r>
-      <w:proofErr w:type="spellEnd"/>
-      <w:r>
-        <w:rPr>
-          <w:rFonts w:ascii="Times New Roman" w:hAnsi="Times New Roman" w:cs="Times New Roman"/>
-          <w:sz w:val="24"/>
-          <w:szCs w:val="24"/>
-        </w:rPr>
-        <w:t xml:space="preserve">, N. M., </w:t>
-      </w:r>
-      <w:proofErr w:type="spellStart"/>
-      <w:r>
-        <w:rPr>
-          <w:rFonts w:ascii="Times New Roman" w:hAnsi="Times New Roman" w:cs="Times New Roman"/>
-          <w:sz w:val="24"/>
-          <w:szCs w:val="24"/>
-        </w:rPr>
-        <w:t>Dauda</w:t>
-      </w:r>
-      <w:proofErr w:type="spellEnd"/>
-      <w:r>
-        <w:rPr>
-          <w:rFonts w:ascii="Times New Roman" w:hAnsi="Times New Roman" w:cs="Times New Roman"/>
-          <w:sz w:val="24"/>
-          <w:szCs w:val="24"/>
-        </w:rPr>
-        <w:t xml:space="preserve">, J., </w:t>
-      </w:r>
-      <w:proofErr w:type="spellStart"/>
-      <w:r>
-        <w:rPr>
-          <w:rFonts w:ascii="Times New Roman" w:hAnsi="Times New Roman" w:cs="Times New Roman"/>
-          <w:sz w:val="24"/>
-          <w:szCs w:val="24"/>
-        </w:rPr>
-        <w:t>Ojo</w:t>
-      </w:r>
-      <w:proofErr w:type="spellEnd"/>
-      <w:r>
-        <w:rPr>
-          <w:rFonts w:ascii="Times New Roman" w:hAnsi="Times New Roman" w:cs="Times New Roman"/>
-          <w:sz w:val="24"/>
-          <w:szCs w:val="24"/>
-        </w:rPr>
-        <w:t xml:space="preserve">, D. T., &amp; </w:t>
-      </w:r>
-      <w:proofErr w:type="spellStart"/>
-      <w:r>
-        <w:rPr>
-          <w:rFonts w:ascii="Times New Roman" w:hAnsi="Times New Roman" w:cs="Times New Roman"/>
-          <w:sz w:val="24"/>
-          <w:szCs w:val="24"/>
-        </w:rPr>
-        <w:t>Gadzama</w:t>
-      </w:r>
-      <w:proofErr w:type="spellEnd"/>
-      <w:r>
-        <w:rPr>
-          <w:rFonts w:ascii="Times New Roman" w:hAnsi="Times New Roman" w:cs="Times New Roman"/>
-          <w:sz w:val="24"/>
-          <w:szCs w:val="24"/>
-        </w:rPr>
-        <w:t>, M. A. (2017). Infestation of zebu cattle (</w:t>
-      </w:r>
-      <w:proofErr w:type="spellStart"/>
-      <w:r>
-        <w:rPr>
-          <w:rFonts w:ascii="Times New Roman" w:hAnsi="Times New Roman" w:cs="Times New Roman"/>
-          <w:sz w:val="24"/>
-          <w:szCs w:val="24"/>
-        </w:rPr>
-        <w:t>bos</w:t>
-      </w:r>
-      <w:proofErr w:type="spellEnd"/>
-      <w:r>
-        <w:rPr>
-          <w:rFonts w:ascii="Times New Roman" w:hAnsi="Times New Roman" w:cs="Times New Roman"/>
-          <w:sz w:val="24"/>
-          <w:szCs w:val="24"/>
-        </w:rPr>
-        <w:t xml:space="preserve"> </w:t>
-      </w:r>
-      <w:proofErr w:type="spellStart"/>
-      <w:r>
-        <w:rPr>
-          <w:rFonts w:ascii="Times New Roman" w:hAnsi="Times New Roman" w:cs="Times New Roman"/>
-          <w:sz w:val="24"/>
-          <w:szCs w:val="24"/>
-        </w:rPr>
-        <w:t>indicus</w:t>
-      </w:r>
-      <w:proofErr w:type="spellEnd"/>
-      <w:r>
-        <w:rPr>
-          <w:rFonts w:ascii="Times New Roman" w:hAnsi="Times New Roman" w:cs="Times New Roman"/>
-          <w:sz w:val="24"/>
-          <w:szCs w:val="24"/>
-        </w:rPr>
-        <w:t xml:space="preserve"> </w:t>
-      </w:r>
-      <w:proofErr w:type="spellStart"/>
-      <w:r>
-        <w:rPr>
-          <w:rFonts w:ascii="Times New Roman" w:hAnsi="Times New Roman" w:cs="Times New Roman"/>
-          <w:sz w:val="24"/>
-          <w:szCs w:val="24"/>
-        </w:rPr>
-        <w:t>linnaeus</w:t>
-      </w:r>
-      <w:proofErr w:type="spellEnd"/>
-      <w:r>
-        <w:rPr>
-          <w:rFonts w:ascii="Times New Roman" w:hAnsi="Times New Roman" w:cs="Times New Roman"/>
-          <w:sz w:val="24"/>
-          <w:szCs w:val="24"/>
-        </w:rPr>
-        <w:t>) by hard ticks (</w:t>
-      </w:r>
-      <w:proofErr w:type="spellStart"/>
-      <w:r>
-        <w:rPr>
-          <w:rFonts w:ascii="Times New Roman" w:hAnsi="Times New Roman" w:cs="Times New Roman"/>
-          <w:sz w:val="24"/>
-          <w:szCs w:val="24"/>
-        </w:rPr>
-        <w:t>acari</w:t>
-      </w:r>
-      <w:proofErr w:type="spellEnd"/>
-      <w:r>
-        <w:rPr>
-          <w:rFonts w:ascii="Times New Roman" w:hAnsi="Times New Roman" w:cs="Times New Roman"/>
-          <w:sz w:val="24"/>
-          <w:szCs w:val="24"/>
-        </w:rPr>
-        <w:t xml:space="preserve">: </w:t>
-      </w:r>
-      <w:proofErr w:type="spellStart"/>
-      <w:r>
-        <w:rPr>
-          <w:rFonts w:ascii="Times New Roman" w:hAnsi="Times New Roman" w:cs="Times New Roman"/>
-          <w:sz w:val="24"/>
-          <w:szCs w:val="24"/>
-        </w:rPr>
-        <w:t>Ixodidae</w:t>
-      </w:r>
-      <w:proofErr w:type="spellEnd"/>
-      <w:r>
-        <w:rPr>
-          <w:rFonts w:ascii="Times New Roman" w:hAnsi="Times New Roman" w:cs="Times New Roman"/>
-          <w:sz w:val="24"/>
-          <w:szCs w:val="24"/>
-        </w:rPr>
-        <w:t xml:space="preserve">) in </w:t>
-      </w:r>
-      <w:proofErr w:type="spellStart"/>
-      <w:r>
-        <w:rPr>
-          <w:rFonts w:ascii="Times New Roman" w:hAnsi="Times New Roman" w:cs="Times New Roman"/>
-          <w:sz w:val="24"/>
-          <w:szCs w:val="24"/>
-        </w:rPr>
-        <w:t>maiduguri</w:t>
-      </w:r>
-      <w:proofErr w:type="spellEnd"/>
-      <w:r>
-        <w:rPr>
-          <w:rFonts w:ascii="Times New Roman" w:hAnsi="Times New Roman" w:cs="Times New Roman"/>
-          <w:sz w:val="24"/>
-          <w:szCs w:val="24"/>
-        </w:rPr>
-        <w:t>, northeastern Nigeria. Persian Journal of Acarology, 6(3).</w:t>
+        <w:t xml:space="preserve">Estrada-Peña, A., </w:t>
+      </w:r>
+      <w:proofErr w:type="spellStart"/>
+      <w:r>
+        <w:rPr>
+          <w:rFonts w:ascii="Times New Roman" w:hAnsi="Times New Roman" w:cs="Times New Roman"/>
+          <w:sz w:val="24"/>
+          <w:szCs w:val="24"/>
+        </w:rPr>
+        <w:t>Venzal</w:t>
+      </w:r>
+      <w:proofErr w:type="spellEnd"/>
+      <w:r>
+        <w:rPr>
+          <w:rFonts w:ascii="Times New Roman" w:hAnsi="Times New Roman" w:cs="Times New Roman"/>
+          <w:sz w:val="24"/>
+          <w:szCs w:val="24"/>
+        </w:rPr>
+        <w:t xml:space="preserve">, J. M., </w:t>
+      </w:r>
+      <w:proofErr w:type="spellStart"/>
+      <w:r>
+        <w:rPr>
+          <w:rFonts w:ascii="Times New Roman" w:hAnsi="Times New Roman" w:cs="Times New Roman"/>
+          <w:sz w:val="24"/>
+          <w:szCs w:val="24"/>
+        </w:rPr>
+        <w:t>Kocan</w:t>
+      </w:r>
+      <w:proofErr w:type="spellEnd"/>
+      <w:r>
+        <w:rPr>
+          <w:rFonts w:ascii="Times New Roman" w:hAnsi="Times New Roman" w:cs="Times New Roman"/>
+          <w:sz w:val="24"/>
+          <w:szCs w:val="24"/>
+        </w:rPr>
+        <w:t xml:space="preserve">, K. M., &amp; </w:t>
+      </w:r>
+      <w:proofErr w:type="spellStart"/>
+      <w:r>
+        <w:rPr>
+          <w:rFonts w:ascii="Times New Roman" w:hAnsi="Times New Roman" w:cs="Times New Roman"/>
+          <w:sz w:val="24"/>
+          <w:szCs w:val="24"/>
+        </w:rPr>
+        <w:t>Sonenshine</w:t>
+      </w:r>
+      <w:proofErr w:type="spellEnd"/>
+      <w:r>
+        <w:rPr>
+          <w:rFonts w:ascii="Times New Roman" w:hAnsi="Times New Roman" w:cs="Times New Roman"/>
+          <w:sz w:val="24"/>
+          <w:szCs w:val="24"/>
+        </w:rPr>
+        <w:t>, D. E. (2008). Overview: ticks as vectors of pathogens that cause disease in humans and animals.</w:t>
       </w:r>
     </w:p>
     <w:p>
       <w:pPr>
-        <w:spacing w:line="360" w:lineRule="auto"/>
+        <w:spacing w:line="480" w:lineRule="auto"/>
         <w:ind w:left="720" w:hanging="720"/>
         <w:jc w:val="both"/>
         <w:rPr>
@@ -6763,93 +8290,39 @@
           <w:sz w:val="24"/>
           <w:szCs w:val="24"/>
         </w:rPr>
-        <w:t>Akande</w:t>
-      </w:r>
-      <w:proofErr w:type="spellEnd"/>
-      <w:r>
-        <w:rPr>
-          <w:rFonts w:ascii="Times New Roman" w:hAnsi="Times New Roman" w:cs="Times New Roman"/>
-          <w:sz w:val="24"/>
-          <w:szCs w:val="24"/>
-        </w:rPr>
-        <w:t xml:space="preserve">, F. A., </w:t>
-      </w:r>
-      <w:proofErr w:type="spellStart"/>
-      <w:r>
-        <w:rPr>
-          <w:rFonts w:ascii="Times New Roman" w:hAnsi="Times New Roman" w:cs="Times New Roman"/>
-          <w:sz w:val="24"/>
-          <w:szCs w:val="24"/>
-        </w:rPr>
-        <w:t>Oyewusi</w:t>
-      </w:r>
-      <w:proofErr w:type="spellEnd"/>
-      <w:r>
-        <w:rPr>
-          <w:rFonts w:ascii="Times New Roman" w:hAnsi="Times New Roman" w:cs="Times New Roman"/>
-          <w:sz w:val="24"/>
-          <w:szCs w:val="24"/>
-        </w:rPr>
-        <w:t xml:space="preserve">, I. K., </w:t>
-      </w:r>
-      <w:proofErr w:type="spellStart"/>
-      <w:r>
-        <w:rPr>
-          <w:rFonts w:ascii="Times New Roman" w:hAnsi="Times New Roman" w:cs="Times New Roman"/>
-          <w:sz w:val="24"/>
-          <w:szCs w:val="24"/>
-        </w:rPr>
-        <w:t>Ajisafe</w:t>
-      </w:r>
-      <w:proofErr w:type="spellEnd"/>
-      <w:r>
-        <w:rPr>
-          <w:rFonts w:ascii="Times New Roman" w:hAnsi="Times New Roman" w:cs="Times New Roman"/>
-          <w:sz w:val="24"/>
-          <w:szCs w:val="24"/>
-        </w:rPr>
-        <w:t xml:space="preserve">, M. G., </w:t>
-      </w:r>
-      <w:proofErr w:type="spellStart"/>
-      <w:r>
-        <w:rPr>
-          <w:rFonts w:ascii="Times New Roman" w:hAnsi="Times New Roman" w:cs="Times New Roman"/>
-          <w:sz w:val="24"/>
-          <w:szCs w:val="24"/>
-        </w:rPr>
-        <w:t>Idowu</w:t>
-      </w:r>
-      <w:proofErr w:type="spellEnd"/>
-      <w:r>
-        <w:rPr>
-          <w:rFonts w:ascii="Times New Roman" w:hAnsi="Times New Roman" w:cs="Times New Roman"/>
-          <w:sz w:val="24"/>
-          <w:szCs w:val="24"/>
-        </w:rPr>
-        <w:t xml:space="preserve">, O. A., &amp; </w:t>
-      </w:r>
-      <w:proofErr w:type="spellStart"/>
-      <w:r>
-        <w:rPr>
-          <w:rFonts w:ascii="Times New Roman" w:hAnsi="Times New Roman" w:cs="Times New Roman"/>
-          <w:sz w:val="24"/>
-          <w:szCs w:val="24"/>
-        </w:rPr>
-        <w:t>Anifowose</w:t>
-      </w:r>
-      <w:proofErr w:type="spellEnd"/>
-      <w:r>
-        <w:rPr>
-          <w:rFonts w:ascii="Times New Roman" w:hAnsi="Times New Roman" w:cs="Times New Roman"/>
-          <w:sz w:val="24"/>
-          <w:szCs w:val="24"/>
-        </w:rPr>
-        <w:t>, I. O. (2017). Survey of cattle tick infestation on farm herds in Ogun state, Nigeria. Nigerian Journal of Animal Production, 44(3), 23-30.</w:t>
+        <w:t>Fasanmi</w:t>
+      </w:r>
+      <w:proofErr w:type="spellEnd"/>
+      <w:r>
+        <w:rPr>
+          <w:rFonts w:ascii="Times New Roman" w:hAnsi="Times New Roman" w:cs="Times New Roman"/>
+          <w:sz w:val="24"/>
+          <w:szCs w:val="24"/>
+        </w:rPr>
+        <w:t xml:space="preserve">, F., &amp; </w:t>
+      </w:r>
+      <w:proofErr w:type="spellStart"/>
+      <w:r>
+        <w:rPr>
+          <w:rFonts w:ascii="Times New Roman" w:hAnsi="Times New Roman" w:cs="Times New Roman"/>
+          <w:sz w:val="24"/>
+          <w:szCs w:val="24"/>
+        </w:rPr>
+        <w:t>Onyima</w:t>
+      </w:r>
+      <w:proofErr w:type="spellEnd"/>
+      <w:r>
+        <w:rPr>
+          <w:rFonts w:ascii="Times New Roman" w:hAnsi="Times New Roman" w:cs="Times New Roman"/>
+          <w:sz w:val="24"/>
+          <w:szCs w:val="24"/>
+        </w:rPr>
+        <w:t>, V. C. (1992). Current concepts in the control of ticks and tick-borne diseases in Nigeria—A review. International Journal of Tropical Insect Science, 13(4), 615-619.</w:t>
       </w:r>
     </w:p>
     <w:p>
       <w:pPr>
-        <w:spacing w:line="360" w:lineRule="auto"/>
+        <w:spacing w:line="480" w:lineRule="auto"/>
         <w:ind w:left="720" w:hanging="720"/>
         <w:jc w:val="both"/>
         <w:rPr>
@@ -6865,79 +8338,26 @@
           <w:sz w:val="24"/>
           <w:szCs w:val="24"/>
         </w:rPr>
-        <w:t>Amoo</w:t>
-      </w:r>
-      <w:proofErr w:type="spellEnd"/>
-      <w:r>
-        <w:rPr>
-          <w:rFonts w:ascii="Times New Roman" w:hAnsi="Times New Roman" w:cs="Times New Roman"/>
-          <w:sz w:val="24"/>
-          <w:szCs w:val="24"/>
-        </w:rPr>
-        <w:t xml:space="preserve">, A. O., </w:t>
-      </w:r>
-      <w:proofErr w:type="spellStart"/>
-      <w:r>
-        <w:rPr>
-          <w:rFonts w:ascii="Times New Roman" w:hAnsi="Times New Roman" w:cs="Times New Roman"/>
-          <w:sz w:val="24"/>
-          <w:szCs w:val="24"/>
-        </w:rPr>
-        <w:t>Dipeolu</w:t>
-      </w:r>
-      <w:proofErr w:type="spellEnd"/>
-      <w:r>
-        <w:rPr>
-          <w:rFonts w:ascii="Times New Roman" w:hAnsi="Times New Roman" w:cs="Times New Roman"/>
-          <w:sz w:val="24"/>
-          <w:szCs w:val="24"/>
-        </w:rPr>
-        <w:t xml:space="preserve">, O. O., </w:t>
-      </w:r>
-      <w:proofErr w:type="spellStart"/>
-      <w:r>
-        <w:rPr>
-          <w:rFonts w:ascii="Times New Roman" w:hAnsi="Times New Roman" w:cs="Times New Roman"/>
-          <w:sz w:val="24"/>
-          <w:szCs w:val="24"/>
-        </w:rPr>
-        <w:t>Akinboade</w:t>
-      </w:r>
-      <w:proofErr w:type="spellEnd"/>
-      <w:r>
-        <w:rPr>
-          <w:rFonts w:ascii="Times New Roman" w:hAnsi="Times New Roman" w:cs="Times New Roman"/>
-          <w:sz w:val="24"/>
-          <w:szCs w:val="24"/>
-        </w:rPr>
-        <w:t xml:space="preserve">, A. O., &amp; </w:t>
-      </w:r>
-      <w:proofErr w:type="spellStart"/>
-      <w:r>
-        <w:rPr>
-          <w:rFonts w:ascii="Times New Roman" w:hAnsi="Times New Roman" w:cs="Times New Roman"/>
-          <w:sz w:val="24"/>
-          <w:szCs w:val="24"/>
-        </w:rPr>
-        <w:t>Adeyemi</w:t>
-      </w:r>
-      <w:proofErr w:type="spellEnd"/>
-      <w:r>
-        <w:rPr>
-          <w:rFonts w:ascii="Times New Roman" w:hAnsi="Times New Roman" w:cs="Times New Roman"/>
-          <w:sz w:val="24"/>
-          <w:szCs w:val="24"/>
-        </w:rPr>
-        <w:t xml:space="preserve">, A. (1987). Bacterial isolation from and transmission by </w:t>
-      </w:r>
-      <w:proofErr w:type="spellStart"/>
-      <w:r>
-        <w:rPr>
-          <w:rFonts w:ascii="Times New Roman" w:hAnsi="Times New Roman" w:cs="Times New Roman"/>
-          <w:sz w:val="24"/>
-          <w:szCs w:val="24"/>
-        </w:rPr>
-        <w:t>Boophilus</w:t>
+        <w:lastRenderedPageBreak/>
+        <w:t>Gassner</w:t>
+      </w:r>
+      <w:proofErr w:type="spellEnd"/>
+      <w:r>
+        <w:rPr>
+          <w:rFonts w:ascii="Times New Roman" w:hAnsi="Times New Roman" w:cs="Times New Roman"/>
+          <w:sz w:val="24"/>
+          <w:szCs w:val="24"/>
+        </w:rPr>
+        <w:t xml:space="preserve">, F. (2010). Tick tactics: interactions between habitat characteristics, hosts and microorganisms in relation to the biology of the sheep tick </w:t>
+      </w:r>
+      <w:proofErr w:type="spellStart"/>
+      <w:r>
+        <w:rPr>
+          <w:rFonts w:ascii="Times New Roman" w:hAnsi="Times New Roman" w:cs="Times New Roman"/>
+          <w:sz w:val="24"/>
+          <w:szCs w:val="24"/>
+        </w:rPr>
+        <w:t>Ixodes</w:t>
       </w:r>
       <w:proofErr w:type="spellEnd"/>
       <w:r>
@@ -6955,75 +8375,39 @@
           <w:sz w:val="24"/>
           <w:szCs w:val="24"/>
         </w:rPr>
-        <w:t>decoloratus</w:t>
-      </w:r>
-      <w:proofErr w:type="spellEnd"/>
-      <w:r>
-        <w:rPr>
-          <w:rFonts w:ascii="Times New Roman" w:hAnsi="Times New Roman" w:cs="Times New Roman"/>
-          <w:sz w:val="24"/>
-          <w:szCs w:val="24"/>
-        </w:rPr>
-        <w:t xml:space="preserve"> and </w:t>
-      </w:r>
-      <w:proofErr w:type="spellStart"/>
-      <w:r>
-        <w:rPr>
-          <w:rFonts w:ascii="Times New Roman" w:hAnsi="Times New Roman" w:cs="Times New Roman"/>
-          <w:sz w:val="24"/>
-          <w:szCs w:val="24"/>
-        </w:rPr>
-        <w:t>Boophilus</w:t>
-      </w:r>
-      <w:proofErr w:type="spellEnd"/>
-      <w:r>
-        <w:rPr>
-          <w:rFonts w:ascii="Times New Roman" w:hAnsi="Times New Roman" w:cs="Times New Roman"/>
-          <w:sz w:val="24"/>
-          <w:szCs w:val="24"/>
-        </w:rPr>
-        <w:t xml:space="preserve"> </w:t>
-      </w:r>
-      <w:proofErr w:type="spellStart"/>
-      <w:r>
-        <w:rPr>
-          <w:rFonts w:ascii="Times New Roman" w:hAnsi="Times New Roman" w:cs="Times New Roman"/>
-          <w:sz w:val="24"/>
-          <w:szCs w:val="24"/>
-        </w:rPr>
-        <w:t>geigyi</w:t>
-      </w:r>
-      <w:proofErr w:type="spellEnd"/>
-      <w:r>
-        <w:rPr>
-          <w:rFonts w:ascii="Times New Roman" w:hAnsi="Times New Roman" w:cs="Times New Roman"/>
-          <w:sz w:val="24"/>
-          <w:szCs w:val="24"/>
-        </w:rPr>
-        <w:t xml:space="preserve">. Folia </w:t>
-      </w:r>
-      <w:proofErr w:type="spellStart"/>
-      <w:r>
-        <w:rPr>
-          <w:rFonts w:ascii="Times New Roman" w:hAnsi="Times New Roman" w:cs="Times New Roman"/>
-          <w:sz w:val="24"/>
-          <w:szCs w:val="24"/>
-        </w:rPr>
-        <w:t>Parasitologica</w:t>
-      </w:r>
-      <w:proofErr w:type="spellEnd"/>
-      <w:r>
-        <w:rPr>
-          <w:rFonts w:ascii="Times New Roman" w:hAnsi="Times New Roman" w:cs="Times New Roman"/>
-          <w:sz w:val="24"/>
-          <w:szCs w:val="24"/>
-        </w:rPr>
-        <w:t>, 34(1), 69-74.</w:t>
+        <w:t>ricinus</w:t>
+      </w:r>
+      <w:proofErr w:type="spellEnd"/>
+      <w:r>
+        <w:rPr>
+          <w:rFonts w:ascii="Times New Roman" w:hAnsi="Times New Roman" w:cs="Times New Roman"/>
+          <w:sz w:val="24"/>
+          <w:szCs w:val="24"/>
+        </w:rPr>
+        <w:t xml:space="preserve">. </w:t>
+      </w:r>
+      <w:proofErr w:type="spellStart"/>
+      <w:r>
+        <w:rPr>
+          <w:rFonts w:ascii="Times New Roman" w:hAnsi="Times New Roman" w:cs="Times New Roman"/>
+          <w:sz w:val="24"/>
+          <w:szCs w:val="24"/>
+        </w:rPr>
+        <w:t>Wageningen</w:t>
+      </w:r>
+      <w:proofErr w:type="spellEnd"/>
+      <w:r>
+        <w:rPr>
+          <w:rFonts w:ascii="Times New Roman" w:hAnsi="Times New Roman" w:cs="Times New Roman"/>
+          <w:sz w:val="24"/>
+          <w:szCs w:val="24"/>
+        </w:rPr>
+        <w:t xml:space="preserve"> University and Research.</w:t>
       </w:r>
     </w:p>
     <w:p>
       <w:pPr>
-        <w:spacing w:line="360" w:lineRule="auto"/>
+        <w:spacing w:line="480" w:lineRule="auto"/>
         <w:ind w:left="720" w:hanging="720"/>
         <w:jc w:val="both"/>
         <w:rPr>
@@ -7039,111 +8423,57 @@
           <w:sz w:val="24"/>
           <w:szCs w:val="24"/>
         </w:rPr>
-        <w:t>Kyari</w:t>
-      </w:r>
-      <w:proofErr w:type="spellEnd"/>
-      <w:r>
-        <w:rPr>
-          <w:rFonts w:ascii="Times New Roman" w:hAnsi="Times New Roman" w:cs="Times New Roman"/>
-          <w:sz w:val="24"/>
-          <w:szCs w:val="24"/>
-        </w:rPr>
-        <w:t xml:space="preserve">, S., </w:t>
-      </w:r>
-      <w:proofErr w:type="spellStart"/>
-      <w:r>
-        <w:rPr>
-          <w:rFonts w:ascii="Times New Roman" w:hAnsi="Times New Roman" w:cs="Times New Roman"/>
-          <w:sz w:val="24"/>
-          <w:szCs w:val="24"/>
-        </w:rPr>
-        <w:t>Ogwiji</w:t>
-      </w:r>
-      <w:proofErr w:type="spellEnd"/>
-      <w:r>
-        <w:rPr>
-          <w:rFonts w:ascii="Times New Roman" w:hAnsi="Times New Roman" w:cs="Times New Roman"/>
-          <w:sz w:val="24"/>
-          <w:szCs w:val="24"/>
-        </w:rPr>
-        <w:t xml:space="preserve">, M., </w:t>
-      </w:r>
-      <w:proofErr w:type="spellStart"/>
-      <w:r>
-        <w:rPr>
-          <w:rFonts w:ascii="Times New Roman" w:hAnsi="Times New Roman" w:cs="Times New Roman"/>
-          <w:sz w:val="24"/>
-          <w:szCs w:val="24"/>
-        </w:rPr>
-        <w:t>Igah</w:t>
-      </w:r>
-      <w:proofErr w:type="spellEnd"/>
-      <w:r>
-        <w:rPr>
-          <w:rFonts w:ascii="Times New Roman" w:hAnsi="Times New Roman" w:cs="Times New Roman"/>
-          <w:sz w:val="24"/>
-          <w:szCs w:val="24"/>
-        </w:rPr>
-        <w:t xml:space="preserve">, O. E., </w:t>
-      </w:r>
-      <w:proofErr w:type="spellStart"/>
-      <w:r>
-        <w:rPr>
-          <w:rFonts w:ascii="Times New Roman" w:hAnsi="Times New Roman" w:cs="Times New Roman"/>
-          <w:sz w:val="24"/>
-          <w:szCs w:val="24"/>
-        </w:rPr>
-        <w:t>Orakpogheno</w:t>
-      </w:r>
-      <w:proofErr w:type="spellEnd"/>
-      <w:r>
-        <w:rPr>
-          <w:rFonts w:ascii="Times New Roman" w:hAnsi="Times New Roman" w:cs="Times New Roman"/>
-          <w:sz w:val="24"/>
-          <w:szCs w:val="24"/>
-        </w:rPr>
-        <w:t xml:space="preserve">, O., &amp; </w:t>
-      </w:r>
-      <w:proofErr w:type="spellStart"/>
-      <w:r>
-        <w:rPr>
-          <w:rFonts w:ascii="Times New Roman" w:hAnsi="Times New Roman" w:cs="Times New Roman"/>
-          <w:sz w:val="24"/>
-          <w:szCs w:val="24"/>
-        </w:rPr>
-        <w:t>Gasaliyu</w:t>
-      </w:r>
-      <w:proofErr w:type="spellEnd"/>
-      <w:r>
-        <w:rPr>
-          <w:rFonts w:ascii="Times New Roman" w:hAnsi="Times New Roman" w:cs="Times New Roman"/>
-          <w:sz w:val="24"/>
-          <w:szCs w:val="24"/>
-        </w:rPr>
-        <w:t xml:space="preserve">, K. A. (2022). Current distribution and disease association of </w:t>
-      </w:r>
-      <w:proofErr w:type="spellStart"/>
-      <w:r>
-        <w:rPr>
-          <w:rFonts w:ascii="Times New Roman" w:hAnsi="Times New Roman" w:cs="Times New Roman"/>
-          <w:sz w:val="24"/>
-          <w:szCs w:val="24"/>
-        </w:rPr>
-        <w:t>Ixodidae</w:t>
-      </w:r>
-      <w:proofErr w:type="spellEnd"/>
-      <w:r>
-        <w:rPr>
-          <w:rFonts w:ascii="Times New Roman" w:hAnsi="Times New Roman" w:cs="Times New Roman"/>
-          <w:sz w:val="24"/>
-          <w:szCs w:val="24"/>
-        </w:rPr>
-        <w:t xml:space="preserve"> (hard ticks) in Nigeria. The Journal of Basic and Applied Zoology, 83(1), 42.</w:t>
+        <w:t>Hashemi-Fesharki</w:t>
+      </w:r>
+      <w:proofErr w:type="spellEnd"/>
+      <w:r>
+        <w:rPr>
+          <w:rFonts w:ascii="Times New Roman" w:hAnsi="Times New Roman" w:cs="Times New Roman"/>
+          <w:sz w:val="24"/>
+          <w:szCs w:val="24"/>
+        </w:rPr>
+        <w:t xml:space="preserve">, R. (1988). Control of </w:t>
+      </w:r>
+      <w:proofErr w:type="spellStart"/>
+      <w:r>
+        <w:rPr>
+          <w:rFonts w:ascii="Times New Roman" w:hAnsi="Times New Roman" w:cs="Times New Roman"/>
+          <w:sz w:val="24"/>
+          <w:szCs w:val="24"/>
+        </w:rPr>
+        <w:t>Theileria</w:t>
+      </w:r>
+      <w:proofErr w:type="spellEnd"/>
+      <w:r>
+        <w:rPr>
+          <w:rFonts w:ascii="Times New Roman" w:hAnsi="Times New Roman" w:cs="Times New Roman"/>
+          <w:sz w:val="24"/>
+          <w:szCs w:val="24"/>
+        </w:rPr>
+        <w:t xml:space="preserve"> </w:t>
+      </w:r>
+      <w:proofErr w:type="spellStart"/>
+      <w:r>
+        <w:rPr>
+          <w:rFonts w:ascii="Times New Roman" w:hAnsi="Times New Roman" w:cs="Times New Roman"/>
+          <w:sz w:val="24"/>
+          <w:szCs w:val="24"/>
+        </w:rPr>
+        <w:t>annulata</w:t>
+      </w:r>
+      <w:proofErr w:type="spellEnd"/>
+      <w:r>
+        <w:rPr>
+          <w:rFonts w:ascii="Times New Roman" w:hAnsi="Times New Roman" w:cs="Times New Roman"/>
+          <w:sz w:val="24"/>
+          <w:szCs w:val="24"/>
+        </w:rPr>
+        <w:t xml:space="preserve"> in Iran. Parasitology Today, 4(2), 36-40.</w:t>
       </w:r>
     </w:p>
     <w:p>
       <w:pPr>
-        <w:spacing w:line="360" w:lineRule="auto"/>
+        <w:spacing w:line="480" w:lineRule="auto"/>
         <w:ind w:left="720" w:hanging="720"/>
         <w:jc w:val="both"/>
         <w:rPr>
@@ -7159,106 +8489,2577 @@
           <w:sz w:val="24"/>
           <w:szCs w:val="24"/>
         </w:rPr>
-        <w:t>Adejoh</w:t>
-      </w:r>
-      <w:proofErr w:type="spellEnd"/>
-      <w:r>
-        <w:rPr>
-          <w:rFonts w:ascii="Times New Roman" w:hAnsi="Times New Roman" w:cs="Times New Roman"/>
-          <w:sz w:val="24"/>
-          <w:szCs w:val="24"/>
-        </w:rPr>
-        <w:t xml:space="preserve">, V. A., Pam, V. A., </w:t>
-      </w:r>
-      <w:proofErr w:type="spellStart"/>
-      <w:r>
-        <w:rPr>
-          <w:rFonts w:ascii="Times New Roman" w:hAnsi="Times New Roman" w:cs="Times New Roman"/>
-          <w:sz w:val="24"/>
-          <w:szCs w:val="24"/>
-        </w:rPr>
-        <w:t>Uzoigwe</w:t>
-      </w:r>
-      <w:proofErr w:type="spellEnd"/>
-      <w:r>
-        <w:rPr>
-          <w:rFonts w:ascii="Times New Roman" w:hAnsi="Times New Roman" w:cs="Times New Roman"/>
-          <w:sz w:val="24"/>
-          <w:szCs w:val="24"/>
-        </w:rPr>
-        <w:t xml:space="preserve">, N. R., Naphtali, R. S., </w:t>
-      </w:r>
-      <w:proofErr w:type="spellStart"/>
-      <w:r>
-        <w:rPr>
-          <w:rFonts w:ascii="Times New Roman" w:hAnsi="Times New Roman" w:cs="Times New Roman"/>
-          <w:sz w:val="24"/>
-          <w:szCs w:val="24"/>
-        </w:rPr>
-        <w:t>Yohanna</w:t>
-      </w:r>
-      <w:proofErr w:type="spellEnd"/>
-      <w:r>
-        <w:rPr>
-          <w:rFonts w:ascii="Times New Roman" w:hAnsi="Times New Roman" w:cs="Times New Roman"/>
-          <w:sz w:val="24"/>
-          <w:szCs w:val="24"/>
-        </w:rPr>
-        <w:t xml:space="preserve">, J. A., Pam, R. G., &amp; </w:t>
-      </w:r>
-      <w:proofErr w:type="spellStart"/>
-      <w:r>
-        <w:rPr>
-          <w:rFonts w:ascii="Times New Roman" w:hAnsi="Times New Roman" w:cs="Times New Roman"/>
-          <w:sz w:val="24"/>
-          <w:szCs w:val="24"/>
-        </w:rPr>
-        <w:t>Ombugadu</w:t>
-      </w:r>
-      <w:proofErr w:type="spellEnd"/>
-      <w:r>
-        <w:rPr>
-          <w:rFonts w:ascii="Times New Roman" w:hAnsi="Times New Roman" w:cs="Times New Roman"/>
-          <w:sz w:val="24"/>
-          <w:szCs w:val="24"/>
-        </w:rPr>
-        <w:t xml:space="preserve">, A. (2019). A survey of ticks and tick-borne parasites in commercial cattle at </w:t>
-      </w:r>
-      <w:proofErr w:type="spellStart"/>
-      <w:r>
-        <w:rPr>
-          <w:rFonts w:ascii="Times New Roman" w:hAnsi="Times New Roman" w:cs="Times New Roman"/>
-          <w:sz w:val="24"/>
-          <w:szCs w:val="24"/>
-        </w:rPr>
-        <w:t>Lafia</w:t>
-      </w:r>
-      <w:proofErr w:type="spellEnd"/>
-      <w:r>
-        <w:rPr>
-          <w:rFonts w:ascii="Times New Roman" w:hAnsi="Times New Roman" w:cs="Times New Roman"/>
-          <w:sz w:val="24"/>
-          <w:szCs w:val="24"/>
-        </w:rPr>
-        <w:t xml:space="preserve">, </w:t>
-      </w:r>
-      <w:proofErr w:type="spellStart"/>
-      <w:r>
-        <w:rPr>
-          <w:rFonts w:ascii="Times New Roman" w:hAnsi="Times New Roman" w:cs="Times New Roman"/>
-          <w:sz w:val="24"/>
-          <w:szCs w:val="24"/>
-        </w:rPr>
-        <w:t>Nasarawa</w:t>
-      </w:r>
-      <w:proofErr w:type="spellEnd"/>
-      <w:r>
-        <w:rPr>
-          <w:rFonts w:ascii="Times New Roman" w:hAnsi="Times New Roman" w:cs="Times New Roman"/>
-          <w:sz w:val="24"/>
-          <w:szCs w:val="24"/>
-        </w:rPr>
-        <w:t xml:space="preserve"> State, Nigeria. Nigerian Journal of Parasitology, 40(2).</w:t>
+        <w:t>Hayatou</w:t>
+      </w:r>
+      <w:proofErr w:type="spellEnd"/>
+      <w:r>
+        <w:rPr>
+          <w:rFonts w:ascii="Times New Roman" w:hAnsi="Times New Roman" w:cs="Times New Roman"/>
+          <w:sz w:val="24"/>
+          <w:szCs w:val="24"/>
+        </w:rPr>
+        <w:t xml:space="preserve">, H., </w:t>
+      </w:r>
+      <w:proofErr w:type="spellStart"/>
+      <w:r>
+        <w:rPr>
+          <w:rFonts w:ascii="Times New Roman" w:hAnsi="Times New Roman" w:cs="Times New Roman"/>
+          <w:sz w:val="24"/>
+          <w:szCs w:val="24"/>
+        </w:rPr>
+        <w:t>Meutchieye</w:t>
+      </w:r>
+      <w:proofErr w:type="spellEnd"/>
+      <w:r>
+        <w:rPr>
+          <w:rFonts w:ascii="Times New Roman" w:hAnsi="Times New Roman" w:cs="Times New Roman"/>
+          <w:sz w:val="24"/>
+          <w:szCs w:val="24"/>
+        </w:rPr>
+        <w:t xml:space="preserve">, F., </w:t>
+      </w:r>
+      <w:proofErr w:type="spellStart"/>
+      <w:r>
+        <w:rPr>
+          <w:rFonts w:ascii="Times New Roman" w:hAnsi="Times New Roman" w:cs="Times New Roman"/>
+          <w:sz w:val="24"/>
+          <w:szCs w:val="24"/>
+        </w:rPr>
+        <w:t>Amarir</w:t>
+      </w:r>
+      <w:proofErr w:type="spellEnd"/>
+      <w:r>
+        <w:rPr>
+          <w:rFonts w:ascii="Times New Roman" w:hAnsi="Times New Roman" w:cs="Times New Roman"/>
+          <w:sz w:val="24"/>
+          <w:szCs w:val="24"/>
+        </w:rPr>
+        <w:t xml:space="preserve">, F. E., </w:t>
+      </w:r>
+      <w:proofErr w:type="spellStart"/>
+      <w:r>
+        <w:rPr>
+          <w:rFonts w:ascii="Times New Roman" w:hAnsi="Times New Roman" w:cs="Times New Roman"/>
+          <w:sz w:val="24"/>
+          <w:szCs w:val="24"/>
+        </w:rPr>
+        <w:t>Rhalem</w:t>
+      </w:r>
+      <w:proofErr w:type="spellEnd"/>
+      <w:r>
+        <w:rPr>
+          <w:rFonts w:ascii="Times New Roman" w:hAnsi="Times New Roman" w:cs="Times New Roman"/>
+          <w:sz w:val="24"/>
+          <w:szCs w:val="24"/>
+        </w:rPr>
+        <w:t xml:space="preserve">, A., </w:t>
+      </w:r>
+      <w:proofErr w:type="spellStart"/>
+      <w:r>
+        <w:rPr>
+          <w:rFonts w:ascii="Times New Roman" w:hAnsi="Times New Roman" w:cs="Times New Roman"/>
+          <w:sz w:val="24"/>
+          <w:szCs w:val="24"/>
+        </w:rPr>
+        <w:t>Bouslikhane</w:t>
+      </w:r>
+      <w:proofErr w:type="spellEnd"/>
+      <w:r>
+        <w:rPr>
+          <w:rFonts w:ascii="Times New Roman" w:hAnsi="Times New Roman" w:cs="Times New Roman"/>
+          <w:sz w:val="24"/>
+          <w:szCs w:val="24"/>
+        </w:rPr>
+        <w:t xml:space="preserve">, M., &amp; </w:t>
+      </w:r>
+      <w:proofErr w:type="spellStart"/>
+      <w:r>
+        <w:rPr>
+          <w:rFonts w:ascii="Times New Roman" w:hAnsi="Times New Roman" w:cs="Times New Roman"/>
+          <w:sz w:val="24"/>
+          <w:szCs w:val="24"/>
+        </w:rPr>
+        <w:t>Awah-Ndukum</w:t>
+      </w:r>
+      <w:proofErr w:type="spellEnd"/>
+      <w:r>
+        <w:rPr>
+          <w:rFonts w:ascii="Times New Roman" w:hAnsi="Times New Roman" w:cs="Times New Roman"/>
+          <w:sz w:val="24"/>
+          <w:szCs w:val="24"/>
+        </w:rPr>
+        <w:t>, J. (2023). Prevalence of Tick Infestations and Tick-Borne Diseases in Cattle in Cameroon. Open Journal of Animal Sciences, 13(4), 560-573.</w:t>
+      </w:r>
+    </w:p>
+    <w:p>
+      <w:pPr>
+        <w:spacing w:line="480" w:lineRule="auto"/>
+        <w:ind w:left="720" w:hanging="720"/>
+        <w:jc w:val="both"/>
+        <w:rPr>
+          <w:rFonts w:ascii="Times New Roman" w:hAnsi="Times New Roman" w:cs="Times New Roman"/>
+          <w:sz w:val="24"/>
+          <w:szCs w:val="24"/>
+        </w:rPr>
+      </w:pPr>
+      <w:proofErr w:type="spellStart"/>
+      <w:r>
+        <w:rPr>
+          <w:rFonts w:ascii="Times New Roman" w:hAnsi="Times New Roman" w:cs="Times New Roman"/>
+          <w:sz w:val="24"/>
+          <w:szCs w:val="24"/>
+        </w:rPr>
+        <w:t>Igwe</w:t>
+      </w:r>
+      <w:proofErr w:type="spellEnd"/>
+      <w:r>
+        <w:rPr>
+          <w:rFonts w:ascii="Times New Roman" w:hAnsi="Times New Roman" w:cs="Times New Roman"/>
+          <w:sz w:val="24"/>
+          <w:szCs w:val="24"/>
+        </w:rPr>
+        <w:t xml:space="preserve">, O. H., Emmanuel, O. I., </w:t>
+      </w:r>
+      <w:proofErr w:type="spellStart"/>
+      <w:r>
+        <w:rPr>
+          <w:rFonts w:ascii="Times New Roman" w:hAnsi="Times New Roman" w:cs="Times New Roman"/>
+          <w:sz w:val="24"/>
+          <w:szCs w:val="24"/>
+        </w:rPr>
+        <w:t>Uju</w:t>
+      </w:r>
+      <w:proofErr w:type="spellEnd"/>
+      <w:r>
+        <w:rPr>
+          <w:rFonts w:ascii="Times New Roman" w:hAnsi="Times New Roman" w:cs="Times New Roman"/>
+          <w:sz w:val="24"/>
+          <w:szCs w:val="24"/>
+        </w:rPr>
+        <w:t xml:space="preserve">, U. J., &amp; </w:t>
+      </w:r>
+      <w:proofErr w:type="spellStart"/>
+      <w:r>
+        <w:rPr>
+          <w:rFonts w:ascii="Times New Roman" w:hAnsi="Times New Roman" w:cs="Times New Roman"/>
+          <w:sz w:val="24"/>
+          <w:szCs w:val="24"/>
+        </w:rPr>
+        <w:t>Keghnen</w:t>
+      </w:r>
+      <w:proofErr w:type="spellEnd"/>
+      <w:r>
+        <w:rPr>
+          <w:rFonts w:ascii="Times New Roman" w:hAnsi="Times New Roman" w:cs="Times New Roman"/>
+          <w:sz w:val="24"/>
+          <w:szCs w:val="24"/>
+        </w:rPr>
+        <w:t xml:space="preserve">, G. A. (2017). Tick infestation of cattle in three markets in </w:t>
+      </w:r>
+      <w:proofErr w:type="spellStart"/>
+      <w:r>
+        <w:rPr>
+          <w:rFonts w:ascii="Times New Roman" w:hAnsi="Times New Roman" w:cs="Times New Roman"/>
+          <w:sz w:val="24"/>
+          <w:szCs w:val="24"/>
+        </w:rPr>
+        <w:t>Makurdi</w:t>
+      </w:r>
+      <w:proofErr w:type="spellEnd"/>
+      <w:r>
+        <w:rPr>
+          <w:rFonts w:ascii="Times New Roman" w:hAnsi="Times New Roman" w:cs="Times New Roman"/>
+          <w:sz w:val="24"/>
+          <w:szCs w:val="24"/>
+        </w:rPr>
+        <w:t>, North-Central, Nigeria. American Journal of Entomology, 1(1), 6-10.</w:t>
+      </w:r>
+    </w:p>
+    <w:p>
+      <w:pPr>
+        <w:spacing w:line="480" w:lineRule="auto"/>
+        <w:ind w:left="720" w:hanging="720"/>
+        <w:jc w:val="both"/>
+        <w:rPr>
+          <w:rFonts w:ascii="Times New Roman" w:hAnsi="Times New Roman" w:cs="Times New Roman"/>
+          <w:sz w:val="24"/>
+          <w:szCs w:val="24"/>
+        </w:rPr>
+      </w:pPr>
+      <w:proofErr w:type="spellStart"/>
+      <w:r>
+        <w:rPr>
+          <w:rFonts w:ascii="Times New Roman" w:hAnsi="Times New Roman" w:cs="Times New Roman"/>
+          <w:sz w:val="24"/>
+          <w:szCs w:val="24"/>
+        </w:rPr>
+        <w:t>Igwe</w:t>
+      </w:r>
+      <w:proofErr w:type="spellEnd"/>
+      <w:r>
+        <w:rPr>
+          <w:rFonts w:ascii="Times New Roman" w:hAnsi="Times New Roman" w:cs="Times New Roman"/>
+          <w:sz w:val="24"/>
+          <w:szCs w:val="24"/>
+        </w:rPr>
+        <w:t xml:space="preserve">, O. H., Emmanuel, O. I., </w:t>
+      </w:r>
+      <w:proofErr w:type="spellStart"/>
+      <w:r>
+        <w:rPr>
+          <w:rFonts w:ascii="Times New Roman" w:hAnsi="Times New Roman" w:cs="Times New Roman"/>
+          <w:sz w:val="24"/>
+          <w:szCs w:val="24"/>
+        </w:rPr>
+        <w:t>Uju</w:t>
+      </w:r>
+      <w:proofErr w:type="spellEnd"/>
+      <w:r>
+        <w:rPr>
+          <w:rFonts w:ascii="Times New Roman" w:hAnsi="Times New Roman" w:cs="Times New Roman"/>
+          <w:sz w:val="24"/>
+          <w:szCs w:val="24"/>
+        </w:rPr>
+        <w:t xml:space="preserve">, U. J., &amp; </w:t>
+      </w:r>
+      <w:proofErr w:type="spellStart"/>
+      <w:r>
+        <w:rPr>
+          <w:rFonts w:ascii="Times New Roman" w:hAnsi="Times New Roman" w:cs="Times New Roman"/>
+          <w:sz w:val="24"/>
+          <w:szCs w:val="24"/>
+        </w:rPr>
+        <w:t>Keghnen</w:t>
+      </w:r>
+      <w:proofErr w:type="spellEnd"/>
+      <w:r>
+        <w:rPr>
+          <w:rFonts w:ascii="Times New Roman" w:hAnsi="Times New Roman" w:cs="Times New Roman"/>
+          <w:sz w:val="24"/>
+          <w:szCs w:val="24"/>
+        </w:rPr>
+        <w:t xml:space="preserve">, G. A. (2017). Tick infestation of cattle in three markets in </w:t>
+      </w:r>
+      <w:proofErr w:type="spellStart"/>
+      <w:r>
+        <w:rPr>
+          <w:rFonts w:ascii="Times New Roman" w:hAnsi="Times New Roman" w:cs="Times New Roman"/>
+          <w:sz w:val="24"/>
+          <w:szCs w:val="24"/>
+        </w:rPr>
+        <w:t>Makurdi</w:t>
+      </w:r>
+      <w:proofErr w:type="spellEnd"/>
+      <w:r>
+        <w:rPr>
+          <w:rFonts w:ascii="Times New Roman" w:hAnsi="Times New Roman" w:cs="Times New Roman"/>
+          <w:sz w:val="24"/>
+          <w:szCs w:val="24"/>
+        </w:rPr>
+        <w:t>, North-Central, Nigeria. American Journal of Entomology, 1(1), 6-10.</w:t>
+      </w:r>
+    </w:p>
+    <w:p>
+      <w:pPr>
+        <w:spacing w:line="480" w:lineRule="auto"/>
+        <w:ind w:left="720" w:hanging="720"/>
+        <w:jc w:val="both"/>
+        <w:rPr>
+          <w:rFonts w:ascii="Times New Roman" w:hAnsi="Times New Roman" w:cs="Times New Roman"/>
+          <w:sz w:val="24"/>
+          <w:szCs w:val="24"/>
+        </w:rPr>
+      </w:pPr>
+      <w:proofErr w:type="spellStart"/>
+      <w:r>
+        <w:rPr>
+          <w:rFonts w:ascii="Times New Roman" w:hAnsi="Times New Roman" w:cs="Times New Roman"/>
+          <w:sz w:val="24"/>
+          <w:szCs w:val="24"/>
+        </w:rPr>
+        <w:t>Ikpeze</w:t>
+      </w:r>
+      <w:proofErr w:type="spellEnd"/>
+      <w:r>
+        <w:rPr>
+          <w:rFonts w:ascii="Times New Roman" w:hAnsi="Times New Roman" w:cs="Times New Roman"/>
+          <w:sz w:val="24"/>
+          <w:szCs w:val="24"/>
+        </w:rPr>
+        <w:t xml:space="preserve">, O. O., </w:t>
+      </w:r>
+      <w:proofErr w:type="spellStart"/>
+      <w:r>
+        <w:rPr>
+          <w:rFonts w:ascii="Times New Roman" w:hAnsi="Times New Roman" w:cs="Times New Roman"/>
+          <w:sz w:val="24"/>
+          <w:szCs w:val="24"/>
+        </w:rPr>
+        <w:t>Eneanya</w:t>
+      </w:r>
+      <w:proofErr w:type="spellEnd"/>
+      <w:r>
+        <w:rPr>
+          <w:rFonts w:ascii="Times New Roman" w:hAnsi="Times New Roman" w:cs="Times New Roman"/>
+          <w:sz w:val="24"/>
+          <w:szCs w:val="24"/>
+        </w:rPr>
+        <w:t xml:space="preserve">, C. I., </w:t>
+      </w:r>
+      <w:proofErr w:type="spellStart"/>
+      <w:r>
+        <w:rPr>
+          <w:rFonts w:ascii="Times New Roman" w:hAnsi="Times New Roman" w:cs="Times New Roman"/>
+          <w:sz w:val="24"/>
+          <w:szCs w:val="24"/>
+        </w:rPr>
+        <w:t>Chinweoke</w:t>
+      </w:r>
+      <w:proofErr w:type="spellEnd"/>
+      <w:r>
+        <w:rPr>
+          <w:rFonts w:ascii="Times New Roman" w:hAnsi="Times New Roman" w:cs="Times New Roman"/>
+          <w:sz w:val="24"/>
+          <w:szCs w:val="24"/>
+        </w:rPr>
+        <w:t xml:space="preserve">, O. J., </w:t>
+      </w:r>
+      <w:proofErr w:type="spellStart"/>
+      <w:r>
+        <w:rPr>
+          <w:rFonts w:ascii="Times New Roman" w:hAnsi="Times New Roman" w:cs="Times New Roman"/>
+          <w:sz w:val="24"/>
+          <w:szCs w:val="24"/>
+        </w:rPr>
+        <w:t>Aribodor</w:t>
+      </w:r>
+      <w:proofErr w:type="spellEnd"/>
+      <w:r>
+        <w:rPr>
+          <w:rFonts w:ascii="Times New Roman" w:hAnsi="Times New Roman" w:cs="Times New Roman"/>
+          <w:sz w:val="24"/>
+          <w:szCs w:val="24"/>
+        </w:rPr>
+        <w:t xml:space="preserve">, D. N., &amp; </w:t>
+      </w:r>
+      <w:proofErr w:type="spellStart"/>
+      <w:r>
+        <w:rPr>
+          <w:rFonts w:ascii="Times New Roman" w:hAnsi="Times New Roman" w:cs="Times New Roman"/>
+          <w:sz w:val="24"/>
+          <w:szCs w:val="24"/>
+        </w:rPr>
+        <w:t>Anyasodor</w:t>
+      </w:r>
+      <w:proofErr w:type="spellEnd"/>
+      <w:r>
+        <w:rPr>
+          <w:rFonts w:ascii="Times New Roman" w:hAnsi="Times New Roman" w:cs="Times New Roman"/>
+          <w:sz w:val="24"/>
+          <w:szCs w:val="24"/>
+        </w:rPr>
+        <w:t>, A. E. (2011). Species diversity, distribution and predilection sites of ticks (</w:t>
+      </w:r>
+      <w:proofErr w:type="spellStart"/>
+      <w:r>
+        <w:rPr>
+          <w:rFonts w:ascii="Times New Roman" w:hAnsi="Times New Roman" w:cs="Times New Roman"/>
+          <w:sz w:val="24"/>
+          <w:szCs w:val="24"/>
+        </w:rPr>
+        <w:t>Acarina</w:t>
+      </w:r>
+      <w:proofErr w:type="spellEnd"/>
+      <w:r>
+        <w:rPr>
+          <w:rFonts w:ascii="Times New Roman" w:hAnsi="Times New Roman" w:cs="Times New Roman"/>
+          <w:sz w:val="24"/>
+          <w:szCs w:val="24"/>
+        </w:rPr>
+        <w:t xml:space="preserve">: </w:t>
+      </w:r>
+      <w:proofErr w:type="spellStart"/>
+      <w:r>
+        <w:rPr>
+          <w:rFonts w:ascii="Times New Roman" w:hAnsi="Times New Roman" w:cs="Times New Roman"/>
+          <w:sz w:val="24"/>
+          <w:szCs w:val="24"/>
+        </w:rPr>
+        <w:t>Ixodidae</w:t>
+      </w:r>
+      <w:proofErr w:type="spellEnd"/>
+      <w:r>
+        <w:rPr>
+          <w:rFonts w:ascii="Times New Roman" w:hAnsi="Times New Roman" w:cs="Times New Roman"/>
+          <w:sz w:val="24"/>
+          <w:szCs w:val="24"/>
+        </w:rPr>
+        <w:t>) on trade cattle at Enugu and Anambra States, south-eastern Nigeria. Zoologist (The), 9, 1-8.</w:t>
+      </w:r>
+    </w:p>
+    <w:p>
+      <w:pPr>
+        <w:spacing w:line="480" w:lineRule="auto"/>
+        <w:ind w:left="720" w:hanging="720"/>
+        <w:jc w:val="both"/>
+        <w:rPr>
+          <w:rFonts w:ascii="Times New Roman" w:hAnsi="Times New Roman" w:cs="Times New Roman"/>
+          <w:sz w:val="24"/>
+          <w:szCs w:val="24"/>
+        </w:rPr>
+      </w:pPr>
+      <w:r>
+        <w:rPr>
+          <w:rFonts w:ascii="Times New Roman" w:hAnsi="Times New Roman" w:cs="Times New Roman"/>
+          <w:sz w:val="24"/>
+          <w:szCs w:val="24"/>
+        </w:rPr>
+        <w:t>Jones, G. I. (1946). The Beef-Cattle Trade in Nigeria. Africa, 16(1), 29-38.</w:t>
+      </w:r>
+    </w:p>
+    <w:p>
+      <w:pPr>
+        <w:spacing w:line="480" w:lineRule="auto"/>
+        <w:ind w:left="720" w:hanging="720"/>
+        <w:jc w:val="both"/>
+        <w:rPr>
+          <w:rFonts w:ascii="Times New Roman" w:hAnsi="Times New Roman" w:cs="Times New Roman"/>
+          <w:sz w:val="24"/>
+          <w:szCs w:val="24"/>
+        </w:rPr>
+      </w:pPr>
+      <w:proofErr w:type="spellStart"/>
+      <w:r>
+        <w:rPr>
+          <w:rFonts w:ascii="Times New Roman" w:hAnsi="Times New Roman" w:cs="Times New Roman"/>
+          <w:sz w:val="24"/>
+          <w:szCs w:val="24"/>
+        </w:rPr>
+        <w:t>Kyari</w:t>
+      </w:r>
+      <w:proofErr w:type="spellEnd"/>
+      <w:r>
+        <w:rPr>
+          <w:rFonts w:ascii="Times New Roman" w:hAnsi="Times New Roman" w:cs="Times New Roman"/>
+          <w:sz w:val="24"/>
+          <w:szCs w:val="24"/>
+        </w:rPr>
+        <w:t xml:space="preserve">, S., </w:t>
+      </w:r>
+      <w:proofErr w:type="spellStart"/>
+      <w:r>
+        <w:rPr>
+          <w:rFonts w:ascii="Times New Roman" w:hAnsi="Times New Roman" w:cs="Times New Roman"/>
+          <w:sz w:val="24"/>
+          <w:szCs w:val="24"/>
+        </w:rPr>
+        <w:t>Ogwiji</w:t>
+      </w:r>
+      <w:proofErr w:type="spellEnd"/>
+      <w:r>
+        <w:rPr>
+          <w:rFonts w:ascii="Times New Roman" w:hAnsi="Times New Roman" w:cs="Times New Roman"/>
+          <w:sz w:val="24"/>
+          <w:szCs w:val="24"/>
+        </w:rPr>
+        <w:t xml:space="preserve">, M., </w:t>
+      </w:r>
+      <w:proofErr w:type="spellStart"/>
+      <w:r>
+        <w:rPr>
+          <w:rFonts w:ascii="Times New Roman" w:hAnsi="Times New Roman" w:cs="Times New Roman"/>
+          <w:sz w:val="24"/>
+          <w:szCs w:val="24"/>
+        </w:rPr>
+        <w:t>Igah</w:t>
+      </w:r>
+      <w:proofErr w:type="spellEnd"/>
+      <w:r>
+        <w:rPr>
+          <w:rFonts w:ascii="Times New Roman" w:hAnsi="Times New Roman" w:cs="Times New Roman"/>
+          <w:sz w:val="24"/>
+          <w:szCs w:val="24"/>
+        </w:rPr>
+        <w:t xml:space="preserve">, O. E., </w:t>
+      </w:r>
+      <w:proofErr w:type="spellStart"/>
+      <w:r>
+        <w:rPr>
+          <w:rFonts w:ascii="Times New Roman" w:hAnsi="Times New Roman" w:cs="Times New Roman"/>
+          <w:sz w:val="24"/>
+          <w:szCs w:val="24"/>
+        </w:rPr>
+        <w:t>Orakpogheno</w:t>
+      </w:r>
+      <w:proofErr w:type="spellEnd"/>
+      <w:r>
+        <w:rPr>
+          <w:rFonts w:ascii="Times New Roman" w:hAnsi="Times New Roman" w:cs="Times New Roman"/>
+          <w:sz w:val="24"/>
+          <w:szCs w:val="24"/>
+        </w:rPr>
+        <w:t xml:space="preserve">, O., &amp; </w:t>
+      </w:r>
+      <w:proofErr w:type="spellStart"/>
+      <w:r>
+        <w:rPr>
+          <w:rFonts w:ascii="Times New Roman" w:hAnsi="Times New Roman" w:cs="Times New Roman"/>
+          <w:sz w:val="24"/>
+          <w:szCs w:val="24"/>
+        </w:rPr>
+        <w:t>Gasaliyu</w:t>
+      </w:r>
+      <w:proofErr w:type="spellEnd"/>
+      <w:r>
+        <w:rPr>
+          <w:rFonts w:ascii="Times New Roman" w:hAnsi="Times New Roman" w:cs="Times New Roman"/>
+          <w:sz w:val="24"/>
+          <w:szCs w:val="24"/>
+        </w:rPr>
+        <w:t xml:space="preserve">, K. A. (2022). Current distribution and disease association of </w:t>
+      </w:r>
+      <w:proofErr w:type="spellStart"/>
+      <w:r>
+        <w:rPr>
+          <w:rFonts w:ascii="Times New Roman" w:hAnsi="Times New Roman" w:cs="Times New Roman"/>
+          <w:sz w:val="24"/>
+          <w:szCs w:val="24"/>
+        </w:rPr>
+        <w:t>Ixodidae</w:t>
+      </w:r>
+      <w:proofErr w:type="spellEnd"/>
+      <w:r>
+        <w:rPr>
+          <w:rFonts w:ascii="Times New Roman" w:hAnsi="Times New Roman" w:cs="Times New Roman"/>
+          <w:sz w:val="24"/>
+          <w:szCs w:val="24"/>
+        </w:rPr>
+        <w:t xml:space="preserve"> (hard ticks) in Nigeria. The Journal of Basic and Applied Zoology, 83(1), 42.</w:t>
+      </w:r>
+    </w:p>
+    <w:p>
+      <w:pPr>
+        <w:spacing w:line="480" w:lineRule="auto"/>
+        <w:ind w:left="720" w:hanging="720"/>
+        <w:jc w:val="both"/>
+        <w:rPr>
+          <w:rFonts w:ascii="Times New Roman" w:hAnsi="Times New Roman" w:cs="Times New Roman"/>
+          <w:sz w:val="24"/>
+          <w:szCs w:val="24"/>
+        </w:rPr>
+      </w:pPr>
+      <w:proofErr w:type="spellStart"/>
+      <w:r>
+        <w:rPr>
+          <w:rFonts w:ascii="Times New Roman" w:hAnsi="Times New Roman" w:cs="Times New Roman"/>
+          <w:sz w:val="24"/>
+          <w:szCs w:val="24"/>
+        </w:rPr>
+        <w:lastRenderedPageBreak/>
+        <w:t>Kyari</w:t>
+      </w:r>
+      <w:proofErr w:type="spellEnd"/>
+      <w:r>
+        <w:rPr>
+          <w:rFonts w:ascii="Times New Roman" w:hAnsi="Times New Roman" w:cs="Times New Roman"/>
+          <w:sz w:val="24"/>
+          <w:szCs w:val="24"/>
+        </w:rPr>
+        <w:t xml:space="preserve">, S., </w:t>
+      </w:r>
+      <w:proofErr w:type="spellStart"/>
+      <w:r>
+        <w:rPr>
+          <w:rFonts w:ascii="Times New Roman" w:hAnsi="Times New Roman" w:cs="Times New Roman"/>
+          <w:sz w:val="24"/>
+          <w:szCs w:val="24"/>
+        </w:rPr>
+        <w:t>Ogwiji</w:t>
+      </w:r>
+      <w:proofErr w:type="spellEnd"/>
+      <w:r>
+        <w:rPr>
+          <w:rFonts w:ascii="Times New Roman" w:hAnsi="Times New Roman" w:cs="Times New Roman"/>
+          <w:sz w:val="24"/>
+          <w:szCs w:val="24"/>
+        </w:rPr>
+        <w:t xml:space="preserve">, M., </w:t>
+      </w:r>
+      <w:proofErr w:type="spellStart"/>
+      <w:r>
+        <w:rPr>
+          <w:rFonts w:ascii="Times New Roman" w:hAnsi="Times New Roman" w:cs="Times New Roman"/>
+          <w:sz w:val="24"/>
+          <w:szCs w:val="24"/>
+        </w:rPr>
+        <w:t>Igah</w:t>
+      </w:r>
+      <w:proofErr w:type="spellEnd"/>
+      <w:r>
+        <w:rPr>
+          <w:rFonts w:ascii="Times New Roman" w:hAnsi="Times New Roman" w:cs="Times New Roman"/>
+          <w:sz w:val="24"/>
+          <w:szCs w:val="24"/>
+        </w:rPr>
+        <w:t xml:space="preserve">, O. E., </w:t>
+      </w:r>
+      <w:proofErr w:type="spellStart"/>
+      <w:r>
+        <w:rPr>
+          <w:rFonts w:ascii="Times New Roman" w:hAnsi="Times New Roman" w:cs="Times New Roman"/>
+          <w:sz w:val="24"/>
+          <w:szCs w:val="24"/>
+        </w:rPr>
+        <w:t>Orakpogheno</w:t>
+      </w:r>
+      <w:proofErr w:type="spellEnd"/>
+      <w:r>
+        <w:rPr>
+          <w:rFonts w:ascii="Times New Roman" w:hAnsi="Times New Roman" w:cs="Times New Roman"/>
+          <w:sz w:val="24"/>
+          <w:szCs w:val="24"/>
+        </w:rPr>
+        <w:t xml:space="preserve">, O., &amp; </w:t>
+      </w:r>
+      <w:proofErr w:type="spellStart"/>
+      <w:r>
+        <w:rPr>
+          <w:rFonts w:ascii="Times New Roman" w:hAnsi="Times New Roman" w:cs="Times New Roman"/>
+          <w:sz w:val="24"/>
+          <w:szCs w:val="24"/>
+        </w:rPr>
+        <w:t>Gasaliyu</w:t>
+      </w:r>
+      <w:proofErr w:type="spellEnd"/>
+      <w:r>
+        <w:rPr>
+          <w:rFonts w:ascii="Times New Roman" w:hAnsi="Times New Roman" w:cs="Times New Roman"/>
+          <w:sz w:val="24"/>
+          <w:szCs w:val="24"/>
+        </w:rPr>
+        <w:t xml:space="preserve">, K. A. (2022). Current distribution and disease association of </w:t>
+      </w:r>
+      <w:proofErr w:type="spellStart"/>
+      <w:r>
+        <w:rPr>
+          <w:rFonts w:ascii="Times New Roman" w:hAnsi="Times New Roman" w:cs="Times New Roman"/>
+          <w:sz w:val="24"/>
+          <w:szCs w:val="24"/>
+        </w:rPr>
+        <w:t>Ixodidae</w:t>
+      </w:r>
+      <w:proofErr w:type="spellEnd"/>
+      <w:r>
+        <w:rPr>
+          <w:rFonts w:ascii="Times New Roman" w:hAnsi="Times New Roman" w:cs="Times New Roman"/>
+          <w:sz w:val="24"/>
+          <w:szCs w:val="24"/>
+        </w:rPr>
+        <w:t xml:space="preserve"> (hard ticks) in Nigeria. The Journal of Basic and Applied Zoology, 83(1), 42.</w:t>
+      </w:r>
+    </w:p>
+    <w:p>
+      <w:pPr>
+        <w:spacing w:line="480" w:lineRule="auto"/>
+        <w:ind w:left="720" w:hanging="720"/>
+        <w:jc w:val="both"/>
+        <w:rPr>
+          <w:rFonts w:ascii="Times New Roman" w:hAnsi="Times New Roman" w:cs="Times New Roman"/>
+          <w:sz w:val="24"/>
+          <w:szCs w:val="24"/>
+        </w:rPr>
+      </w:pPr>
+      <w:r>
+        <w:rPr>
+          <w:rFonts w:ascii="Times New Roman" w:hAnsi="Times New Roman" w:cs="Times New Roman"/>
+          <w:sz w:val="24"/>
+          <w:szCs w:val="24"/>
+        </w:rPr>
+        <w:t xml:space="preserve">Liu, J., Guan, G., &amp; Yin, H. (2022). </w:t>
+      </w:r>
+      <w:proofErr w:type="spellStart"/>
+      <w:r>
+        <w:rPr>
+          <w:rFonts w:ascii="Times New Roman" w:hAnsi="Times New Roman" w:cs="Times New Roman"/>
+          <w:sz w:val="24"/>
+          <w:szCs w:val="24"/>
+        </w:rPr>
+        <w:t>Theileria</w:t>
+      </w:r>
+      <w:proofErr w:type="spellEnd"/>
+      <w:r>
+        <w:rPr>
+          <w:rFonts w:ascii="Times New Roman" w:hAnsi="Times New Roman" w:cs="Times New Roman"/>
+          <w:sz w:val="24"/>
+          <w:szCs w:val="24"/>
+        </w:rPr>
+        <w:t xml:space="preserve"> </w:t>
+      </w:r>
+      <w:proofErr w:type="spellStart"/>
+      <w:r>
+        <w:rPr>
+          <w:rFonts w:ascii="Times New Roman" w:hAnsi="Times New Roman" w:cs="Times New Roman"/>
+          <w:sz w:val="24"/>
+          <w:szCs w:val="24"/>
+        </w:rPr>
+        <w:t>annulata</w:t>
+      </w:r>
+      <w:proofErr w:type="spellEnd"/>
+      <w:r>
+        <w:rPr>
+          <w:rFonts w:ascii="Times New Roman" w:hAnsi="Times New Roman" w:cs="Times New Roman"/>
+          <w:sz w:val="24"/>
+          <w:szCs w:val="24"/>
+        </w:rPr>
+        <w:t>. Trends in parasitology, 38(3), 265-266.</w:t>
+      </w:r>
+    </w:p>
+    <w:p>
+      <w:pPr>
+        <w:spacing w:line="480" w:lineRule="auto"/>
+        <w:ind w:left="720" w:hanging="720"/>
+        <w:jc w:val="both"/>
+        <w:rPr>
+          <w:rFonts w:ascii="Times New Roman" w:hAnsi="Times New Roman" w:cs="Times New Roman"/>
+          <w:sz w:val="24"/>
+          <w:szCs w:val="24"/>
+        </w:rPr>
+      </w:pPr>
+      <w:proofErr w:type="spellStart"/>
+      <w:r>
+        <w:rPr>
+          <w:rFonts w:ascii="Times New Roman" w:hAnsi="Times New Roman" w:cs="Times New Roman"/>
+          <w:sz w:val="24"/>
+          <w:szCs w:val="24"/>
+        </w:rPr>
+        <w:t>Lontsi-Demano</w:t>
+      </w:r>
+      <w:proofErr w:type="spellEnd"/>
+      <w:r>
+        <w:rPr>
+          <w:rFonts w:ascii="Times New Roman" w:hAnsi="Times New Roman" w:cs="Times New Roman"/>
+          <w:sz w:val="24"/>
+          <w:szCs w:val="24"/>
+        </w:rPr>
+        <w:t xml:space="preserve">, M., </w:t>
+      </w:r>
+      <w:proofErr w:type="spellStart"/>
+      <w:r>
+        <w:rPr>
+          <w:rFonts w:ascii="Times New Roman" w:hAnsi="Times New Roman" w:cs="Times New Roman"/>
+          <w:sz w:val="24"/>
+          <w:szCs w:val="24"/>
+        </w:rPr>
+        <w:t>Ngnindji-Youdje</w:t>
+      </w:r>
+      <w:proofErr w:type="spellEnd"/>
+      <w:r>
+        <w:rPr>
+          <w:rFonts w:ascii="Times New Roman" w:hAnsi="Times New Roman" w:cs="Times New Roman"/>
+          <w:sz w:val="24"/>
+          <w:szCs w:val="24"/>
+        </w:rPr>
+        <w:t xml:space="preserve">, Y., </w:t>
+      </w:r>
+      <w:proofErr w:type="spellStart"/>
+      <w:r>
+        <w:rPr>
+          <w:rFonts w:ascii="Times New Roman" w:hAnsi="Times New Roman" w:cs="Times New Roman"/>
+          <w:sz w:val="24"/>
+          <w:szCs w:val="24"/>
+        </w:rPr>
+        <w:t>Laroche</w:t>
+      </w:r>
+      <w:proofErr w:type="spellEnd"/>
+      <w:r>
+        <w:rPr>
+          <w:rFonts w:ascii="Times New Roman" w:hAnsi="Times New Roman" w:cs="Times New Roman"/>
+          <w:sz w:val="24"/>
+          <w:szCs w:val="24"/>
+        </w:rPr>
+        <w:t xml:space="preserve">, M., </w:t>
+      </w:r>
+      <w:proofErr w:type="spellStart"/>
+      <w:r>
+        <w:rPr>
+          <w:rFonts w:ascii="Times New Roman" w:hAnsi="Times New Roman" w:cs="Times New Roman"/>
+          <w:sz w:val="24"/>
+          <w:szCs w:val="24"/>
+        </w:rPr>
+        <w:t>Bamou</w:t>
+      </w:r>
+      <w:proofErr w:type="spellEnd"/>
+      <w:r>
+        <w:rPr>
+          <w:rFonts w:ascii="Times New Roman" w:hAnsi="Times New Roman" w:cs="Times New Roman"/>
+          <w:sz w:val="24"/>
+          <w:szCs w:val="24"/>
+        </w:rPr>
+        <w:t xml:space="preserve">, R., </w:t>
+      </w:r>
+      <w:proofErr w:type="spellStart"/>
+      <w:r>
+        <w:rPr>
+          <w:rFonts w:ascii="Times New Roman" w:hAnsi="Times New Roman" w:cs="Times New Roman"/>
+          <w:sz w:val="24"/>
+          <w:szCs w:val="24"/>
+        </w:rPr>
+        <w:t>Talom</w:t>
+      </w:r>
+      <w:proofErr w:type="spellEnd"/>
+      <w:r>
+        <w:rPr>
+          <w:rFonts w:ascii="Times New Roman" w:hAnsi="Times New Roman" w:cs="Times New Roman"/>
+          <w:sz w:val="24"/>
+          <w:szCs w:val="24"/>
+        </w:rPr>
+        <w:t xml:space="preserve">, A. D., </w:t>
+      </w:r>
+      <w:proofErr w:type="spellStart"/>
+      <w:r>
+        <w:rPr>
+          <w:rFonts w:ascii="Times New Roman" w:hAnsi="Times New Roman" w:cs="Times New Roman"/>
+          <w:sz w:val="24"/>
+          <w:szCs w:val="24"/>
+        </w:rPr>
+        <w:t>Abah</w:t>
+      </w:r>
+      <w:proofErr w:type="spellEnd"/>
+      <w:r>
+        <w:rPr>
+          <w:rFonts w:ascii="Times New Roman" w:hAnsi="Times New Roman" w:cs="Times New Roman"/>
+          <w:sz w:val="24"/>
+          <w:szCs w:val="24"/>
+        </w:rPr>
+        <w:t xml:space="preserve">, S., ... &amp; </w:t>
+      </w:r>
+      <w:proofErr w:type="spellStart"/>
+      <w:r>
+        <w:rPr>
+          <w:rFonts w:ascii="Times New Roman" w:hAnsi="Times New Roman" w:cs="Times New Roman"/>
+          <w:sz w:val="24"/>
+          <w:szCs w:val="24"/>
+        </w:rPr>
+        <w:t>Tchuinkam</w:t>
+      </w:r>
+      <w:proofErr w:type="spellEnd"/>
+      <w:r>
+        <w:rPr>
+          <w:rFonts w:ascii="Times New Roman" w:hAnsi="Times New Roman" w:cs="Times New Roman"/>
+          <w:sz w:val="24"/>
+          <w:szCs w:val="24"/>
+        </w:rPr>
+        <w:t xml:space="preserve">, T. (2020). Cattle trading favors the introduction and establishment of the invasive tick </w:t>
+      </w:r>
+      <w:proofErr w:type="spellStart"/>
+      <w:r>
+        <w:rPr>
+          <w:rFonts w:ascii="Times New Roman" w:hAnsi="Times New Roman" w:cs="Times New Roman"/>
+          <w:sz w:val="24"/>
+          <w:szCs w:val="24"/>
+        </w:rPr>
+        <w:t>Rhipicephalus</w:t>
+      </w:r>
+      <w:proofErr w:type="spellEnd"/>
+      <w:r>
+        <w:rPr>
+          <w:rFonts w:ascii="Times New Roman" w:hAnsi="Times New Roman" w:cs="Times New Roman"/>
+          <w:sz w:val="24"/>
+          <w:szCs w:val="24"/>
+        </w:rPr>
+        <w:t xml:space="preserve"> (</w:t>
+      </w:r>
+      <w:proofErr w:type="spellStart"/>
+      <w:r>
+        <w:rPr>
+          <w:rFonts w:ascii="Times New Roman" w:hAnsi="Times New Roman" w:cs="Times New Roman"/>
+          <w:sz w:val="24"/>
+          <w:szCs w:val="24"/>
+        </w:rPr>
+        <w:t>Boophilus</w:t>
+      </w:r>
+      <w:proofErr w:type="spellEnd"/>
+      <w:r>
+        <w:rPr>
+          <w:rFonts w:ascii="Times New Roman" w:hAnsi="Times New Roman" w:cs="Times New Roman"/>
+          <w:sz w:val="24"/>
+          <w:szCs w:val="24"/>
+        </w:rPr>
+        <w:t xml:space="preserve">) </w:t>
+      </w:r>
+      <w:proofErr w:type="spellStart"/>
+      <w:r>
+        <w:rPr>
+          <w:rFonts w:ascii="Times New Roman" w:hAnsi="Times New Roman" w:cs="Times New Roman"/>
+          <w:sz w:val="24"/>
+          <w:szCs w:val="24"/>
+        </w:rPr>
+        <w:t>microplus</w:t>
+      </w:r>
+      <w:proofErr w:type="spellEnd"/>
+      <w:r>
+        <w:rPr>
+          <w:rFonts w:ascii="Times New Roman" w:hAnsi="Times New Roman" w:cs="Times New Roman"/>
+          <w:sz w:val="24"/>
+          <w:szCs w:val="24"/>
+        </w:rPr>
+        <w:t xml:space="preserve"> in </w:t>
+      </w:r>
+      <w:proofErr w:type="spellStart"/>
+      <w:r>
+        <w:rPr>
+          <w:rFonts w:ascii="Times New Roman" w:hAnsi="Times New Roman" w:cs="Times New Roman"/>
+          <w:sz w:val="24"/>
+          <w:szCs w:val="24"/>
+        </w:rPr>
+        <w:t>Menoua</w:t>
+      </w:r>
+      <w:proofErr w:type="spellEnd"/>
+      <w:r>
+        <w:rPr>
+          <w:rFonts w:ascii="Times New Roman" w:hAnsi="Times New Roman" w:cs="Times New Roman"/>
+          <w:sz w:val="24"/>
+          <w:szCs w:val="24"/>
+        </w:rPr>
+        <w:t xml:space="preserve"> Division, West Region of Cameroon. J. </w:t>
+      </w:r>
+      <w:proofErr w:type="spellStart"/>
+      <w:r>
+        <w:rPr>
+          <w:rFonts w:ascii="Times New Roman" w:hAnsi="Times New Roman" w:cs="Times New Roman"/>
+          <w:sz w:val="24"/>
+          <w:szCs w:val="24"/>
+        </w:rPr>
+        <w:t>Entomol</w:t>
+      </w:r>
+      <w:proofErr w:type="spellEnd"/>
+      <w:r>
+        <w:rPr>
+          <w:rFonts w:ascii="Times New Roman" w:hAnsi="Times New Roman" w:cs="Times New Roman"/>
+          <w:sz w:val="24"/>
+          <w:szCs w:val="24"/>
+        </w:rPr>
+        <w:t>. Zool. Stud, 8, 207-214.</w:t>
+      </w:r>
+    </w:p>
+    <w:p>
+      <w:pPr>
+        <w:spacing w:line="480" w:lineRule="auto"/>
+        <w:ind w:left="720" w:hanging="720"/>
+        <w:jc w:val="both"/>
+        <w:rPr>
+          <w:rFonts w:ascii="Times New Roman" w:hAnsi="Times New Roman" w:cs="Times New Roman"/>
+          <w:sz w:val="24"/>
+          <w:szCs w:val="24"/>
+        </w:rPr>
+      </w:pPr>
+      <w:proofErr w:type="spellStart"/>
+      <w:r>
+        <w:rPr>
+          <w:rFonts w:ascii="Times New Roman" w:hAnsi="Times New Roman" w:cs="Times New Roman"/>
+          <w:sz w:val="24"/>
+          <w:szCs w:val="24"/>
+        </w:rPr>
+        <w:t>Lorusso</w:t>
+      </w:r>
+      <w:proofErr w:type="spellEnd"/>
+      <w:r>
+        <w:rPr>
+          <w:rFonts w:ascii="Times New Roman" w:hAnsi="Times New Roman" w:cs="Times New Roman"/>
+          <w:sz w:val="24"/>
+          <w:szCs w:val="24"/>
+        </w:rPr>
+        <w:t xml:space="preserve">, V., </w:t>
+      </w:r>
+      <w:proofErr w:type="spellStart"/>
+      <w:r>
+        <w:rPr>
+          <w:rFonts w:ascii="Times New Roman" w:hAnsi="Times New Roman" w:cs="Times New Roman"/>
+          <w:sz w:val="24"/>
+          <w:szCs w:val="24"/>
+        </w:rPr>
+        <w:t>Picozzi</w:t>
+      </w:r>
+      <w:proofErr w:type="spellEnd"/>
+      <w:r>
+        <w:rPr>
+          <w:rFonts w:ascii="Times New Roman" w:hAnsi="Times New Roman" w:cs="Times New Roman"/>
+          <w:sz w:val="24"/>
+          <w:szCs w:val="24"/>
+        </w:rPr>
+        <w:t xml:space="preserve">, K., de </w:t>
+      </w:r>
+      <w:proofErr w:type="spellStart"/>
+      <w:r>
+        <w:rPr>
+          <w:rFonts w:ascii="Times New Roman" w:hAnsi="Times New Roman" w:cs="Times New Roman"/>
+          <w:sz w:val="24"/>
+          <w:szCs w:val="24"/>
+        </w:rPr>
+        <w:t>Bronsvoort</w:t>
+      </w:r>
+      <w:proofErr w:type="spellEnd"/>
+      <w:r>
+        <w:rPr>
+          <w:rFonts w:ascii="Times New Roman" w:hAnsi="Times New Roman" w:cs="Times New Roman"/>
+          <w:sz w:val="24"/>
+          <w:szCs w:val="24"/>
+        </w:rPr>
+        <w:t xml:space="preserve">, B. M., </w:t>
+      </w:r>
+      <w:proofErr w:type="spellStart"/>
+      <w:r>
+        <w:rPr>
+          <w:rFonts w:ascii="Times New Roman" w:hAnsi="Times New Roman" w:cs="Times New Roman"/>
+          <w:sz w:val="24"/>
+          <w:szCs w:val="24"/>
+        </w:rPr>
+        <w:t>Majekodunmi</w:t>
+      </w:r>
+      <w:proofErr w:type="spellEnd"/>
+      <w:r>
+        <w:rPr>
+          <w:rFonts w:ascii="Times New Roman" w:hAnsi="Times New Roman" w:cs="Times New Roman"/>
+          <w:sz w:val="24"/>
+          <w:szCs w:val="24"/>
+        </w:rPr>
+        <w:t xml:space="preserve">, A., </w:t>
+      </w:r>
+      <w:proofErr w:type="spellStart"/>
+      <w:r>
+        <w:rPr>
+          <w:rFonts w:ascii="Times New Roman" w:hAnsi="Times New Roman" w:cs="Times New Roman"/>
+          <w:sz w:val="24"/>
+          <w:szCs w:val="24"/>
+        </w:rPr>
+        <w:t>Dongkum</w:t>
+      </w:r>
+      <w:proofErr w:type="spellEnd"/>
+      <w:r>
+        <w:rPr>
+          <w:rFonts w:ascii="Times New Roman" w:hAnsi="Times New Roman" w:cs="Times New Roman"/>
+          <w:sz w:val="24"/>
+          <w:szCs w:val="24"/>
+        </w:rPr>
+        <w:t xml:space="preserve">, C., </w:t>
+      </w:r>
+      <w:proofErr w:type="spellStart"/>
+      <w:r>
+        <w:rPr>
+          <w:rFonts w:ascii="Times New Roman" w:hAnsi="Times New Roman" w:cs="Times New Roman"/>
+          <w:sz w:val="24"/>
+          <w:szCs w:val="24"/>
+        </w:rPr>
+        <w:t>Balak</w:t>
+      </w:r>
+      <w:proofErr w:type="spellEnd"/>
+      <w:r>
+        <w:rPr>
+          <w:rFonts w:ascii="Times New Roman" w:hAnsi="Times New Roman" w:cs="Times New Roman"/>
+          <w:sz w:val="24"/>
+          <w:szCs w:val="24"/>
+        </w:rPr>
+        <w:t xml:space="preserve">, G., ... &amp; </w:t>
+      </w:r>
+      <w:proofErr w:type="spellStart"/>
+      <w:r>
+        <w:rPr>
+          <w:rFonts w:ascii="Times New Roman" w:hAnsi="Times New Roman" w:cs="Times New Roman"/>
+          <w:sz w:val="24"/>
+          <w:szCs w:val="24"/>
+        </w:rPr>
+        <w:t>Welburn</w:t>
+      </w:r>
+      <w:proofErr w:type="spellEnd"/>
+      <w:r>
+        <w:rPr>
+          <w:rFonts w:ascii="Times New Roman" w:hAnsi="Times New Roman" w:cs="Times New Roman"/>
+          <w:sz w:val="24"/>
+          <w:szCs w:val="24"/>
+        </w:rPr>
+        <w:t xml:space="preserve">, S. C. (2013). </w:t>
+      </w:r>
+      <w:proofErr w:type="spellStart"/>
+      <w:r>
+        <w:rPr>
+          <w:rFonts w:ascii="Times New Roman" w:hAnsi="Times New Roman" w:cs="Times New Roman"/>
+          <w:sz w:val="24"/>
+          <w:szCs w:val="24"/>
+        </w:rPr>
+        <w:t>Ixodid</w:t>
+      </w:r>
+      <w:proofErr w:type="spellEnd"/>
+      <w:r>
+        <w:rPr>
+          <w:rFonts w:ascii="Times New Roman" w:hAnsi="Times New Roman" w:cs="Times New Roman"/>
+          <w:sz w:val="24"/>
+          <w:szCs w:val="24"/>
+        </w:rPr>
+        <w:t xml:space="preserve"> ticks of traditionally managed cattle in central Nigeria: where </w:t>
+      </w:r>
+      <w:proofErr w:type="spellStart"/>
+      <w:r>
+        <w:rPr>
+          <w:rFonts w:ascii="Times New Roman" w:hAnsi="Times New Roman" w:cs="Times New Roman"/>
+          <w:sz w:val="24"/>
+          <w:szCs w:val="24"/>
+        </w:rPr>
+        <w:t>Rhipicephalus</w:t>
+      </w:r>
+      <w:proofErr w:type="spellEnd"/>
+      <w:r>
+        <w:rPr>
+          <w:rFonts w:ascii="Times New Roman" w:hAnsi="Times New Roman" w:cs="Times New Roman"/>
+          <w:sz w:val="24"/>
+          <w:szCs w:val="24"/>
+        </w:rPr>
+        <w:t xml:space="preserve"> (</w:t>
+      </w:r>
+      <w:proofErr w:type="spellStart"/>
+      <w:r>
+        <w:rPr>
+          <w:rFonts w:ascii="Times New Roman" w:hAnsi="Times New Roman" w:cs="Times New Roman"/>
+          <w:sz w:val="24"/>
+          <w:szCs w:val="24"/>
+        </w:rPr>
+        <w:t>Boophilus</w:t>
+      </w:r>
+      <w:proofErr w:type="spellEnd"/>
+      <w:r>
+        <w:rPr>
+          <w:rFonts w:ascii="Times New Roman" w:hAnsi="Times New Roman" w:cs="Times New Roman"/>
+          <w:sz w:val="24"/>
+          <w:szCs w:val="24"/>
+        </w:rPr>
+        <w:t xml:space="preserve">) </w:t>
+      </w:r>
+      <w:proofErr w:type="spellStart"/>
+      <w:r>
+        <w:rPr>
+          <w:rFonts w:ascii="Times New Roman" w:hAnsi="Times New Roman" w:cs="Times New Roman"/>
+          <w:sz w:val="24"/>
+          <w:szCs w:val="24"/>
+        </w:rPr>
+        <w:t>microplus</w:t>
+      </w:r>
+      <w:proofErr w:type="spellEnd"/>
+      <w:r>
+        <w:rPr>
+          <w:rFonts w:ascii="Times New Roman" w:hAnsi="Times New Roman" w:cs="Times New Roman"/>
+          <w:sz w:val="24"/>
+          <w:szCs w:val="24"/>
+        </w:rPr>
+        <w:t xml:space="preserve"> does not dare (yet?). Parasites &amp; vectors, 6, 1-10.</w:t>
+      </w:r>
+    </w:p>
+    <w:p>
+      <w:pPr>
+        <w:spacing w:line="480" w:lineRule="auto"/>
+        <w:ind w:left="720" w:hanging="720"/>
+        <w:jc w:val="both"/>
+        <w:rPr>
+          <w:rFonts w:ascii="Times New Roman" w:hAnsi="Times New Roman" w:cs="Times New Roman"/>
+          <w:sz w:val="24"/>
+          <w:szCs w:val="24"/>
+        </w:rPr>
+      </w:pPr>
+      <w:proofErr w:type="spellStart"/>
+      <w:r>
+        <w:rPr>
+          <w:rFonts w:ascii="Times New Roman" w:hAnsi="Times New Roman" w:cs="Times New Roman"/>
+          <w:sz w:val="24"/>
+          <w:szCs w:val="24"/>
+        </w:rPr>
+        <w:t>Mamman</w:t>
+      </w:r>
+      <w:proofErr w:type="spellEnd"/>
+      <w:r>
+        <w:rPr>
+          <w:rFonts w:ascii="Times New Roman" w:hAnsi="Times New Roman" w:cs="Times New Roman"/>
+          <w:sz w:val="24"/>
+          <w:szCs w:val="24"/>
+        </w:rPr>
+        <w:t xml:space="preserve">, A. H., </w:t>
+      </w:r>
+      <w:proofErr w:type="spellStart"/>
+      <w:r>
+        <w:rPr>
+          <w:rFonts w:ascii="Times New Roman" w:hAnsi="Times New Roman" w:cs="Times New Roman"/>
+          <w:sz w:val="24"/>
+          <w:szCs w:val="24"/>
+        </w:rPr>
+        <w:t>Lorusso</w:t>
+      </w:r>
+      <w:proofErr w:type="spellEnd"/>
+      <w:r>
+        <w:rPr>
+          <w:rFonts w:ascii="Times New Roman" w:hAnsi="Times New Roman" w:cs="Times New Roman"/>
+          <w:sz w:val="24"/>
+          <w:szCs w:val="24"/>
+        </w:rPr>
+        <w:t xml:space="preserve">, V., Adam, B. M., </w:t>
+      </w:r>
+      <w:proofErr w:type="spellStart"/>
+      <w:r>
+        <w:rPr>
+          <w:rFonts w:ascii="Times New Roman" w:hAnsi="Times New Roman" w:cs="Times New Roman"/>
+          <w:sz w:val="24"/>
+          <w:szCs w:val="24"/>
+        </w:rPr>
+        <w:t>Dogo</w:t>
+      </w:r>
+      <w:proofErr w:type="spellEnd"/>
+      <w:r>
+        <w:rPr>
+          <w:rFonts w:ascii="Times New Roman" w:hAnsi="Times New Roman" w:cs="Times New Roman"/>
+          <w:sz w:val="24"/>
+          <w:szCs w:val="24"/>
+        </w:rPr>
+        <w:t xml:space="preserve">, G. A., </w:t>
+      </w:r>
+      <w:proofErr w:type="spellStart"/>
+      <w:r>
+        <w:rPr>
+          <w:rFonts w:ascii="Times New Roman" w:hAnsi="Times New Roman" w:cs="Times New Roman"/>
+          <w:sz w:val="24"/>
+          <w:szCs w:val="24"/>
+        </w:rPr>
+        <w:t>Bown</w:t>
+      </w:r>
+      <w:proofErr w:type="spellEnd"/>
+      <w:r>
+        <w:rPr>
+          <w:rFonts w:ascii="Times New Roman" w:hAnsi="Times New Roman" w:cs="Times New Roman"/>
+          <w:sz w:val="24"/>
+          <w:szCs w:val="24"/>
+        </w:rPr>
+        <w:t xml:space="preserve">, K. J., &amp; </w:t>
+      </w:r>
+      <w:proofErr w:type="spellStart"/>
+      <w:r>
+        <w:rPr>
+          <w:rFonts w:ascii="Times New Roman" w:hAnsi="Times New Roman" w:cs="Times New Roman"/>
+          <w:sz w:val="24"/>
+          <w:szCs w:val="24"/>
+        </w:rPr>
+        <w:t>Birtles</w:t>
+      </w:r>
+      <w:proofErr w:type="spellEnd"/>
+      <w:r>
+        <w:rPr>
+          <w:rFonts w:ascii="Times New Roman" w:hAnsi="Times New Roman" w:cs="Times New Roman"/>
+          <w:sz w:val="24"/>
+          <w:szCs w:val="24"/>
+        </w:rPr>
+        <w:t xml:space="preserve">, R. J. (2021). First report of </w:t>
+      </w:r>
+      <w:proofErr w:type="spellStart"/>
+      <w:r>
+        <w:rPr>
+          <w:rFonts w:ascii="Times New Roman" w:hAnsi="Times New Roman" w:cs="Times New Roman"/>
+          <w:sz w:val="24"/>
+          <w:szCs w:val="24"/>
+        </w:rPr>
+        <w:t>Theileria</w:t>
+      </w:r>
+      <w:proofErr w:type="spellEnd"/>
+      <w:r>
+        <w:rPr>
+          <w:rFonts w:ascii="Times New Roman" w:hAnsi="Times New Roman" w:cs="Times New Roman"/>
+          <w:sz w:val="24"/>
+          <w:szCs w:val="24"/>
+        </w:rPr>
+        <w:t xml:space="preserve"> </w:t>
+      </w:r>
+      <w:proofErr w:type="spellStart"/>
+      <w:r>
+        <w:rPr>
+          <w:rFonts w:ascii="Times New Roman" w:hAnsi="Times New Roman" w:cs="Times New Roman"/>
+          <w:sz w:val="24"/>
+          <w:szCs w:val="24"/>
+        </w:rPr>
+        <w:t>annulata</w:t>
+      </w:r>
+      <w:proofErr w:type="spellEnd"/>
+      <w:r>
+        <w:rPr>
+          <w:rFonts w:ascii="Times New Roman" w:hAnsi="Times New Roman" w:cs="Times New Roman"/>
+          <w:sz w:val="24"/>
+          <w:szCs w:val="24"/>
+        </w:rPr>
+        <w:t xml:space="preserve"> in Nigeria: Findings from cattle ticks in </w:t>
+      </w:r>
+      <w:proofErr w:type="spellStart"/>
+      <w:r>
+        <w:rPr>
+          <w:rFonts w:ascii="Times New Roman" w:hAnsi="Times New Roman" w:cs="Times New Roman"/>
+          <w:sz w:val="24"/>
+          <w:szCs w:val="24"/>
+        </w:rPr>
+        <w:t>Zamfara</w:t>
+      </w:r>
+      <w:proofErr w:type="spellEnd"/>
+      <w:r>
+        <w:rPr>
+          <w:rFonts w:ascii="Times New Roman" w:hAnsi="Times New Roman" w:cs="Times New Roman"/>
+          <w:sz w:val="24"/>
+          <w:szCs w:val="24"/>
+        </w:rPr>
+        <w:t xml:space="preserve"> and </w:t>
+      </w:r>
+      <w:proofErr w:type="spellStart"/>
+      <w:r>
+        <w:rPr>
+          <w:rFonts w:ascii="Times New Roman" w:hAnsi="Times New Roman" w:cs="Times New Roman"/>
+          <w:sz w:val="24"/>
+          <w:szCs w:val="24"/>
+        </w:rPr>
+        <w:t>Sokoto</w:t>
+      </w:r>
+      <w:proofErr w:type="spellEnd"/>
+      <w:r>
+        <w:rPr>
+          <w:rFonts w:ascii="Times New Roman" w:hAnsi="Times New Roman" w:cs="Times New Roman"/>
+          <w:sz w:val="24"/>
+          <w:szCs w:val="24"/>
+        </w:rPr>
+        <w:t xml:space="preserve"> States. Parasites &amp; vectors, 14(1), 242.</w:t>
+      </w:r>
+    </w:p>
+    <w:p>
+      <w:pPr>
+        <w:spacing w:line="480" w:lineRule="auto"/>
+        <w:ind w:left="720" w:hanging="720"/>
+        <w:jc w:val="both"/>
+        <w:rPr>
+          <w:rFonts w:ascii="Times New Roman" w:hAnsi="Times New Roman" w:cs="Times New Roman"/>
+          <w:sz w:val="24"/>
+          <w:szCs w:val="24"/>
+        </w:rPr>
+      </w:pPr>
+      <w:proofErr w:type="spellStart"/>
+      <w:r>
+        <w:rPr>
+          <w:rFonts w:ascii="Times New Roman" w:hAnsi="Times New Roman" w:cs="Times New Roman"/>
+          <w:sz w:val="24"/>
+          <w:szCs w:val="24"/>
+        </w:rPr>
+        <w:t>Muramatsu</w:t>
+      </w:r>
+      <w:proofErr w:type="spellEnd"/>
+      <w:r>
+        <w:rPr>
+          <w:rFonts w:ascii="Times New Roman" w:hAnsi="Times New Roman" w:cs="Times New Roman"/>
+          <w:sz w:val="24"/>
+          <w:szCs w:val="24"/>
+        </w:rPr>
+        <w:t xml:space="preserve">, Y., </w:t>
+      </w:r>
+      <w:proofErr w:type="spellStart"/>
+      <w:r>
+        <w:rPr>
+          <w:rFonts w:ascii="Times New Roman" w:hAnsi="Times New Roman" w:cs="Times New Roman"/>
+          <w:sz w:val="24"/>
+          <w:szCs w:val="24"/>
+        </w:rPr>
+        <w:t>Ukegawa</w:t>
+      </w:r>
+      <w:proofErr w:type="spellEnd"/>
+      <w:r>
+        <w:rPr>
+          <w:rFonts w:ascii="Times New Roman" w:hAnsi="Times New Roman" w:cs="Times New Roman"/>
+          <w:sz w:val="24"/>
+          <w:szCs w:val="24"/>
+        </w:rPr>
+        <w:t xml:space="preserve">, S. Y., El Hussein, A. R. M., Rahman, M. B. A., </w:t>
+      </w:r>
+      <w:proofErr w:type="spellStart"/>
+      <w:r>
+        <w:rPr>
+          <w:rFonts w:ascii="Times New Roman" w:hAnsi="Times New Roman" w:cs="Times New Roman"/>
+          <w:sz w:val="24"/>
+          <w:szCs w:val="24"/>
+        </w:rPr>
+        <w:t>Gabbar</w:t>
+      </w:r>
+      <w:proofErr w:type="spellEnd"/>
+      <w:r>
+        <w:rPr>
+          <w:rFonts w:ascii="Times New Roman" w:hAnsi="Times New Roman" w:cs="Times New Roman"/>
+          <w:sz w:val="24"/>
+          <w:szCs w:val="24"/>
+        </w:rPr>
+        <w:t xml:space="preserve">, K. M. A. A., </w:t>
+      </w:r>
+      <w:proofErr w:type="spellStart"/>
+      <w:r>
+        <w:rPr>
+          <w:rFonts w:ascii="Times New Roman" w:hAnsi="Times New Roman" w:cs="Times New Roman"/>
+          <w:sz w:val="24"/>
+          <w:szCs w:val="24"/>
+        </w:rPr>
+        <w:t>Chitambo</w:t>
+      </w:r>
+      <w:proofErr w:type="spellEnd"/>
+      <w:r>
+        <w:rPr>
+          <w:rFonts w:ascii="Times New Roman" w:hAnsi="Times New Roman" w:cs="Times New Roman"/>
+          <w:sz w:val="24"/>
+          <w:szCs w:val="24"/>
+        </w:rPr>
+        <w:t xml:space="preserve">, A. M., ... &amp; Tamura, Y. (2005). </w:t>
+      </w:r>
+      <w:proofErr w:type="spellStart"/>
+      <w:r>
+        <w:rPr>
+          <w:rFonts w:ascii="Times New Roman" w:hAnsi="Times New Roman" w:cs="Times New Roman"/>
+          <w:sz w:val="24"/>
+          <w:szCs w:val="24"/>
+        </w:rPr>
+        <w:t>Ehrlichia</w:t>
+      </w:r>
+      <w:proofErr w:type="spellEnd"/>
+      <w:r>
+        <w:rPr>
+          <w:rFonts w:ascii="Times New Roman" w:hAnsi="Times New Roman" w:cs="Times New Roman"/>
+          <w:sz w:val="24"/>
+          <w:szCs w:val="24"/>
+        </w:rPr>
+        <w:t xml:space="preserve"> </w:t>
+      </w:r>
+      <w:proofErr w:type="spellStart"/>
+      <w:r>
+        <w:rPr>
+          <w:rFonts w:ascii="Times New Roman" w:hAnsi="Times New Roman" w:cs="Times New Roman"/>
+          <w:sz w:val="24"/>
+          <w:szCs w:val="24"/>
+        </w:rPr>
+        <w:t>ruminantium</w:t>
+      </w:r>
+      <w:proofErr w:type="spellEnd"/>
+      <w:r>
+        <w:rPr>
+          <w:rFonts w:ascii="Times New Roman" w:hAnsi="Times New Roman" w:cs="Times New Roman"/>
+          <w:sz w:val="24"/>
+          <w:szCs w:val="24"/>
+        </w:rPr>
+        <w:t>, Sudan. Emerging Infectious Diseases, 11(11), 1792.</w:t>
+      </w:r>
+    </w:p>
+    <w:p>
+      <w:pPr>
+        <w:spacing w:line="480" w:lineRule="auto"/>
+        <w:ind w:left="720" w:hanging="720"/>
+        <w:jc w:val="both"/>
+        <w:rPr>
+          <w:rFonts w:ascii="Times New Roman" w:hAnsi="Times New Roman" w:cs="Times New Roman"/>
+          <w:sz w:val="24"/>
+          <w:szCs w:val="24"/>
+        </w:rPr>
+      </w:pPr>
+      <w:r>
+        <w:rPr>
+          <w:rFonts w:ascii="Times New Roman" w:hAnsi="Times New Roman" w:cs="Times New Roman"/>
+          <w:sz w:val="24"/>
+          <w:szCs w:val="24"/>
+        </w:rPr>
+        <w:t xml:space="preserve">Musa, H., </w:t>
+      </w:r>
+      <w:proofErr w:type="spellStart"/>
+      <w:r>
+        <w:rPr>
+          <w:rFonts w:ascii="Times New Roman" w:hAnsi="Times New Roman" w:cs="Times New Roman"/>
+          <w:sz w:val="24"/>
+          <w:szCs w:val="24"/>
+        </w:rPr>
+        <w:t>Jajere</w:t>
+      </w:r>
+      <w:proofErr w:type="spellEnd"/>
+      <w:r>
+        <w:rPr>
+          <w:rFonts w:ascii="Times New Roman" w:hAnsi="Times New Roman" w:cs="Times New Roman"/>
+          <w:sz w:val="24"/>
+          <w:szCs w:val="24"/>
+        </w:rPr>
+        <w:t xml:space="preserve">, S., </w:t>
+      </w:r>
+      <w:proofErr w:type="spellStart"/>
+      <w:r>
+        <w:rPr>
+          <w:rFonts w:ascii="Times New Roman" w:hAnsi="Times New Roman" w:cs="Times New Roman"/>
+          <w:sz w:val="24"/>
+          <w:szCs w:val="24"/>
+        </w:rPr>
+        <w:t>Adamu</w:t>
+      </w:r>
+      <w:proofErr w:type="spellEnd"/>
+      <w:r>
+        <w:rPr>
+          <w:rFonts w:ascii="Times New Roman" w:hAnsi="Times New Roman" w:cs="Times New Roman"/>
+          <w:sz w:val="24"/>
+          <w:szCs w:val="24"/>
+        </w:rPr>
+        <w:t xml:space="preserve">, N., </w:t>
+      </w:r>
+      <w:proofErr w:type="spellStart"/>
+      <w:r>
+        <w:rPr>
+          <w:rFonts w:ascii="Times New Roman" w:hAnsi="Times New Roman" w:cs="Times New Roman"/>
+          <w:sz w:val="24"/>
+          <w:szCs w:val="24"/>
+        </w:rPr>
+        <w:t>Atsanda</w:t>
+      </w:r>
+      <w:proofErr w:type="spellEnd"/>
+      <w:r>
+        <w:rPr>
+          <w:rFonts w:ascii="Times New Roman" w:hAnsi="Times New Roman" w:cs="Times New Roman"/>
+          <w:sz w:val="24"/>
+          <w:szCs w:val="24"/>
+        </w:rPr>
+        <w:t xml:space="preserve">, N., </w:t>
+      </w:r>
+      <w:proofErr w:type="spellStart"/>
+      <w:r>
+        <w:rPr>
+          <w:rFonts w:ascii="Times New Roman" w:hAnsi="Times New Roman" w:cs="Times New Roman"/>
+          <w:sz w:val="24"/>
+          <w:szCs w:val="24"/>
+        </w:rPr>
+        <w:t>Lawal</w:t>
+      </w:r>
+      <w:proofErr w:type="spellEnd"/>
+      <w:r>
+        <w:rPr>
+          <w:rFonts w:ascii="Times New Roman" w:hAnsi="Times New Roman" w:cs="Times New Roman"/>
+          <w:sz w:val="24"/>
+          <w:szCs w:val="24"/>
+        </w:rPr>
+        <w:t xml:space="preserve">, J., </w:t>
+      </w:r>
+      <w:proofErr w:type="spellStart"/>
+      <w:r>
+        <w:rPr>
+          <w:rFonts w:ascii="Times New Roman" w:hAnsi="Times New Roman" w:cs="Times New Roman"/>
+          <w:sz w:val="24"/>
+          <w:szCs w:val="24"/>
+        </w:rPr>
+        <w:t>Adamu</w:t>
+      </w:r>
+      <w:proofErr w:type="spellEnd"/>
+      <w:r>
+        <w:rPr>
+          <w:rFonts w:ascii="Times New Roman" w:hAnsi="Times New Roman" w:cs="Times New Roman"/>
+          <w:sz w:val="24"/>
+          <w:szCs w:val="24"/>
+        </w:rPr>
+        <w:t xml:space="preserve">, S., &amp; </w:t>
+      </w:r>
+      <w:proofErr w:type="spellStart"/>
+      <w:r>
+        <w:rPr>
+          <w:rFonts w:ascii="Times New Roman" w:hAnsi="Times New Roman" w:cs="Times New Roman"/>
+          <w:sz w:val="24"/>
+          <w:szCs w:val="24"/>
+        </w:rPr>
+        <w:t>Lawal</w:t>
+      </w:r>
+      <w:proofErr w:type="spellEnd"/>
+      <w:r>
+        <w:rPr>
+          <w:rFonts w:ascii="Times New Roman" w:hAnsi="Times New Roman" w:cs="Times New Roman"/>
+          <w:sz w:val="24"/>
+          <w:szCs w:val="24"/>
+        </w:rPr>
+        <w:t>, E. (2014). Prevalence of Tick Infestation in Different Breeds of Cattle in Maiduguri, Northeastern Nigeria. Bangladesh Journal of Veterinary Medicine, 12(2), 161–166. https://doi.org/10.3329/bjvm.v12i2.21279</w:t>
+      </w:r>
+    </w:p>
+    <w:p>
+      <w:pPr>
+        <w:spacing w:line="480" w:lineRule="auto"/>
+        <w:ind w:left="720" w:hanging="720"/>
+        <w:jc w:val="both"/>
+        <w:rPr>
+          <w:rFonts w:ascii="Times New Roman" w:hAnsi="Times New Roman" w:cs="Times New Roman"/>
+          <w:sz w:val="24"/>
+          <w:szCs w:val="24"/>
+        </w:rPr>
+      </w:pPr>
+      <w:proofErr w:type="spellStart"/>
+      <w:r>
+        <w:rPr>
+          <w:rFonts w:ascii="Times New Roman" w:hAnsi="Times New Roman" w:cs="Times New Roman"/>
+          <w:sz w:val="24"/>
+          <w:szCs w:val="24"/>
+        </w:rPr>
+        <w:lastRenderedPageBreak/>
+        <w:t>Onyiche</w:t>
+      </w:r>
+      <w:proofErr w:type="spellEnd"/>
+      <w:r>
+        <w:rPr>
+          <w:rFonts w:ascii="Times New Roman" w:hAnsi="Times New Roman" w:cs="Times New Roman"/>
+          <w:sz w:val="24"/>
+          <w:szCs w:val="24"/>
+        </w:rPr>
+        <w:t xml:space="preserve">, T. E., </w:t>
+      </w:r>
+      <w:proofErr w:type="spellStart"/>
+      <w:r>
+        <w:rPr>
+          <w:rFonts w:ascii="Times New Roman" w:hAnsi="Times New Roman" w:cs="Times New Roman"/>
+          <w:sz w:val="24"/>
+          <w:szCs w:val="24"/>
+        </w:rPr>
+        <w:t>Răileanu</w:t>
+      </w:r>
+      <w:proofErr w:type="spellEnd"/>
+      <w:r>
+        <w:rPr>
+          <w:rFonts w:ascii="Times New Roman" w:hAnsi="Times New Roman" w:cs="Times New Roman"/>
+          <w:sz w:val="24"/>
+          <w:szCs w:val="24"/>
+        </w:rPr>
+        <w:t xml:space="preserve">, C., </w:t>
+      </w:r>
+      <w:proofErr w:type="spellStart"/>
+      <w:r>
+        <w:rPr>
+          <w:rFonts w:ascii="Times New Roman" w:hAnsi="Times New Roman" w:cs="Times New Roman"/>
+          <w:sz w:val="24"/>
+          <w:szCs w:val="24"/>
+        </w:rPr>
+        <w:t>Tauchmann</w:t>
+      </w:r>
+      <w:proofErr w:type="spellEnd"/>
+      <w:r>
+        <w:rPr>
+          <w:rFonts w:ascii="Times New Roman" w:hAnsi="Times New Roman" w:cs="Times New Roman"/>
+          <w:sz w:val="24"/>
+          <w:szCs w:val="24"/>
+        </w:rPr>
+        <w:t xml:space="preserve">, O., Fischer, S., </w:t>
+      </w:r>
+      <w:proofErr w:type="spellStart"/>
+      <w:r>
+        <w:rPr>
+          <w:rFonts w:ascii="Times New Roman" w:hAnsi="Times New Roman" w:cs="Times New Roman"/>
+          <w:sz w:val="24"/>
+          <w:szCs w:val="24"/>
+        </w:rPr>
+        <w:t>Vasić</w:t>
+      </w:r>
+      <w:proofErr w:type="spellEnd"/>
+      <w:r>
+        <w:rPr>
+          <w:rFonts w:ascii="Times New Roman" w:hAnsi="Times New Roman" w:cs="Times New Roman"/>
+          <w:sz w:val="24"/>
+          <w:szCs w:val="24"/>
+        </w:rPr>
+        <w:t xml:space="preserve">, A., </w:t>
+      </w:r>
+      <w:proofErr w:type="spellStart"/>
+      <w:r>
+        <w:rPr>
+          <w:rFonts w:ascii="Times New Roman" w:hAnsi="Times New Roman" w:cs="Times New Roman"/>
+          <w:sz w:val="24"/>
+          <w:szCs w:val="24"/>
+        </w:rPr>
+        <w:t>Schäfer</w:t>
+      </w:r>
+      <w:proofErr w:type="spellEnd"/>
+      <w:r>
+        <w:rPr>
+          <w:rFonts w:ascii="Times New Roman" w:hAnsi="Times New Roman" w:cs="Times New Roman"/>
+          <w:sz w:val="24"/>
+          <w:szCs w:val="24"/>
+        </w:rPr>
+        <w:t xml:space="preserve">, M., ... &amp; </w:t>
+      </w:r>
+      <w:proofErr w:type="spellStart"/>
+      <w:r>
+        <w:rPr>
+          <w:rFonts w:ascii="Times New Roman" w:hAnsi="Times New Roman" w:cs="Times New Roman"/>
+          <w:sz w:val="24"/>
+          <w:szCs w:val="24"/>
+        </w:rPr>
+        <w:t>Silaghi</w:t>
+      </w:r>
+      <w:proofErr w:type="spellEnd"/>
+      <w:r>
+        <w:rPr>
+          <w:rFonts w:ascii="Times New Roman" w:hAnsi="Times New Roman" w:cs="Times New Roman"/>
+          <w:sz w:val="24"/>
+          <w:szCs w:val="24"/>
+        </w:rPr>
+        <w:t>, C. (2020). Prevalence and molecular characterization of ticks and tick-borne pathogens of one-humped camels (</w:t>
+      </w:r>
+      <w:proofErr w:type="spellStart"/>
+      <w:r>
+        <w:rPr>
+          <w:rFonts w:ascii="Times New Roman" w:hAnsi="Times New Roman" w:cs="Times New Roman"/>
+          <w:sz w:val="24"/>
+          <w:szCs w:val="24"/>
+        </w:rPr>
+        <w:t>Camelus</w:t>
+      </w:r>
+      <w:proofErr w:type="spellEnd"/>
+      <w:r>
+        <w:rPr>
+          <w:rFonts w:ascii="Times New Roman" w:hAnsi="Times New Roman" w:cs="Times New Roman"/>
+          <w:sz w:val="24"/>
+          <w:szCs w:val="24"/>
+        </w:rPr>
+        <w:t xml:space="preserve"> </w:t>
+      </w:r>
+      <w:proofErr w:type="spellStart"/>
+      <w:r>
+        <w:rPr>
+          <w:rFonts w:ascii="Times New Roman" w:hAnsi="Times New Roman" w:cs="Times New Roman"/>
+          <w:sz w:val="24"/>
+          <w:szCs w:val="24"/>
+        </w:rPr>
+        <w:t>dromedarius</w:t>
+      </w:r>
+      <w:proofErr w:type="spellEnd"/>
+      <w:r>
+        <w:rPr>
+          <w:rFonts w:ascii="Times New Roman" w:hAnsi="Times New Roman" w:cs="Times New Roman"/>
+          <w:sz w:val="24"/>
+          <w:szCs w:val="24"/>
+        </w:rPr>
+        <w:t>) in Nigeria. Parasites &amp; Vectors, 13, 1-16.</w:t>
+      </w:r>
+    </w:p>
+    <w:p>
+      <w:pPr>
+        <w:spacing w:line="480" w:lineRule="auto"/>
+        <w:ind w:left="720" w:hanging="720"/>
+        <w:jc w:val="both"/>
+        <w:rPr>
+          <w:rFonts w:ascii="Times New Roman" w:hAnsi="Times New Roman" w:cs="Times New Roman"/>
+          <w:sz w:val="24"/>
+          <w:szCs w:val="24"/>
+        </w:rPr>
+      </w:pPr>
+      <w:r>
+        <w:rPr>
+          <w:rFonts w:ascii="Times New Roman" w:hAnsi="Times New Roman" w:cs="Times New Roman"/>
+          <w:sz w:val="24"/>
+          <w:szCs w:val="24"/>
+        </w:rPr>
+        <w:t xml:space="preserve">Paul, B. T., Bello, A. M., </w:t>
+      </w:r>
+      <w:proofErr w:type="spellStart"/>
+      <w:r>
+        <w:rPr>
+          <w:rFonts w:ascii="Times New Roman" w:hAnsi="Times New Roman" w:cs="Times New Roman"/>
+          <w:sz w:val="24"/>
+          <w:szCs w:val="24"/>
+        </w:rPr>
+        <w:t>Haruna</w:t>
+      </w:r>
+      <w:proofErr w:type="spellEnd"/>
+      <w:r>
+        <w:rPr>
+          <w:rFonts w:ascii="Times New Roman" w:hAnsi="Times New Roman" w:cs="Times New Roman"/>
+          <w:sz w:val="24"/>
+          <w:szCs w:val="24"/>
+        </w:rPr>
+        <w:t xml:space="preserve">, N. M., </w:t>
+      </w:r>
+      <w:proofErr w:type="spellStart"/>
+      <w:r>
+        <w:rPr>
+          <w:rFonts w:ascii="Times New Roman" w:hAnsi="Times New Roman" w:cs="Times New Roman"/>
+          <w:sz w:val="24"/>
+          <w:szCs w:val="24"/>
+        </w:rPr>
+        <w:t>Dauda</w:t>
+      </w:r>
+      <w:proofErr w:type="spellEnd"/>
+      <w:r>
+        <w:rPr>
+          <w:rFonts w:ascii="Times New Roman" w:hAnsi="Times New Roman" w:cs="Times New Roman"/>
+          <w:sz w:val="24"/>
+          <w:szCs w:val="24"/>
+        </w:rPr>
+        <w:t xml:space="preserve">, J., </w:t>
+      </w:r>
+      <w:proofErr w:type="spellStart"/>
+      <w:r>
+        <w:rPr>
+          <w:rFonts w:ascii="Times New Roman" w:hAnsi="Times New Roman" w:cs="Times New Roman"/>
+          <w:sz w:val="24"/>
+          <w:szCs w:val="24"/>
+        </w:rPr>
+        <w:t>Ojo</w:t>
+      </w:r>
+      <w:proofErr w:type="spellEnd"/>
+      <w:r>
+        <w:rPr>
+          <w:rFonts w:ascii="Times New Roman" w:hAnsi="Times New Roman" w:cs="Times New Roman"/>
+          <w:sz w:val="24"/>
+          <w:szCs w:val="24"/>
+        </w:rPr>
+        <w:t xml:space="preserve">, D. T., &amp; </w:t>
+      </w:r>
+      <w:proofErr w:type="spellStart"/>
+      <w:r>
+        <w:rPr>
+          <w:rFonts w:ascii="Times New Roman" w:hAnsi="Times New Roman" w:cs="Times New Roman"/>
+          <w:sz w:val="24"/>
+          <w:szCs w:val="24"/>
+        </w:rPr>
+        <w:t>Gadzama</w:t>
+      </w:r>
+      <w:proofErr w:type="spellEnd"/>
+      <w:r>
+        <w:rPr>
+          <w:rFonts w:ascii="Times New Roman" w:hAnsi="Times New Roman" w:cs="Times New Roman"/>
+          <w:sz w:val="24"/>
+          <w:szCs w:val="24"/>
+        </w:rPr>
+        <w:t>, M. A. (2017). Infestation of zebu cattle (</w:t>
+      </w:r>
+      <w:proofErr w:type="spellStart"/>
+      <w:r>
+        <w:rPr>
+          <w:rFonts w:ascii="Times New Roman" w:hAnsi="Times New Roman" w:cs="Times New Roman"/>
+          <w:sz w:val="24"/>
+          <w:szCs w:val="24"/>
+        </w:rPr>
+        <w:t>bos</w:t>
+      </w:r>
+      <w:proofErr w:type="spellEnd"/>
+      <w:r>
+        <w:rPr>
+          <w:rFonts w:ascii="Times New Roman" w:hAnsi="Times New Roman" w:cs="Times New Roman"/>
+          <w:sz w:val="24"/>
+          <w:szCs w:val="24"/>
+        </w:rPr>
+        <w:t xml:space="preserve"> </w:t>
+      </w:r>
+      <w:proofErr w:type="spellStart"/>
+      <w:r>
+        <w:rPr>
+          <w:rFonts w:ascii="Times New Roman" w:hAnsi="Times New Roman" w:cs="Times New Roman"/>
+          <w:sz w:val="24"/>
+          <w:szCs w:val="24"/>
+        </w:rPr>
+        <w:t>indicus</w:t>
+      </w:r>
+      <w:proofErr w:type="spellEnd"/>
+      <w:r>
+        <w:rPr>
+          <w:rFonts w:ascii="Times New Roman" w:hAnsi="Times New Roman" w:cs="Times New Roman"/>
+          <w:sz w:val="24"/>
+          <w:szCs w:val="24"/>
+        </w:rPr>
+        <w:t xml:space="preserve"> </w:t>
+      </w:r>
+      <w:proofErr w:type="spellStart"/>
+      <w:r>
+        <w:rPr>
+          <w:rFonts w:ascii="Times New Roman" w:hAnsi="Times New Roman" w:cs="Times New Roman"/>
+          <w:sz w:val="24"/>
+          <w:szCs w:val="24"/>
+        </w:rPr>
+        <w:t>linnaeus</w:t>
+      </w:r>
+      <w:proofErr w:type="spellEnd"/>
+      <w:r>
+        <w:rPr>
+          <w:rFonts w:ascii="Times New Roman" w:hAnsi="Times New Roman" w:cs="Times New Roman"/>
+          <w:sz w:val="24"/>
+          <w:szCs w:val="24"/>
+        </w:rPr>
+        <w:t>) by hard ticks (</w:t>
+      </w:r>
+      <w:proofErr w:type="spellStart"/>
+      <w:r>
+        <w:rPr>
+          <w:rFonts w:ascii="Times New Roman" w:hAnsi="Times New Roman" w:cs="Times New Roman"/>
+          <w:sz w:val="24"/>
+          <w:szCs w:val="24"/>
+        </w:rPr>
+        <w:t>acari</w:t>
+      </w:r>
+      <w:proofErr w:type="spellEnd"/>
+      <w:r>
+        <w:rPr>
+          <w:rFonts w:ascii="Times New Roman" w:hAnsi="Times New Roman" w:cs="Times New Roman"/>
+          <w:sz w:val="24"/>
+          <w:szCs w:val="24"/>
+        </w:rPr>
+        <w:t xml:space="preserve">: </w:t>
+      </w:r>
+      <w:proofErr w:type="spellStart"/>
+      <w:r>
+        <w:rPr>
+          <w:rFonts w:ascii="Times New Roman" w:hAnsi="Times New Roman" w:cs="Times New Roman"/>
+          <w:sz w:val="24"/>
+          <w:szCs w:val="24"/>
+        </w:rPr>
+        <w:t>Ixodidae</w:t>
+      </w:r>
+      <w:proofErr w:type="spellEnd"/>
+      <w:r>
+        <w:rPr>
+          <w:rFonts w:ascii="Times New Roman" w:hAnsi="Times New Roman" w:cs="Times New Roman"/>
+          <w:sz w:val="24"/>
+          <w:szCs w:val="24"/>
+        </w:rPr>
+        <w:t xml:space="preserve">) in </w:t>
+      </w:r>
+      <w:proofErr w:type="spellStart"/>
+      <w:r>
+        <w:rPr>
+          <w:rFonts w:ascii="Times New Roman" w:hAnsi="Times New Roman" w:cs="Times New Roman"/>
+          <w:sz w:val="24"/>
+          <w:szCs w:val="24"/>
+        </w:rPr>
+        <w:t>maiduguri</w:t>
+      </w:r>
+      <w:proofErr w:type="spellEnd"/>
+      <w:r>
+        <w:rPr>
+          <w:rFonts w:ascii="Times New Roman" w:hAnsi="Times New Roman" w:cs="Times New Roman"/>
+          <w:sz w:val="24"/>
+          <w:szCs w:val="24"/>
+        </w:rPr>
+        <w:t>, northeastern Nigeria. Persian Journal of Acarology, 6(3).</w:t>
+      </w:r>
+    </w:p>
+    <w:p>
+      <w:pPr>
+        <w:spacing w:line="480" w:lineRule="auto"/>
+        <w:ind w:left="720" w:hanging="720"/>
+        <w:jc w:val="both"/>
+        <w:rPr>
+          <w:rFonts w:ascii="Times New Roman" w:hAnsi="Times New Roman" w:cs="Times New Roman"/>
+          <w:sz w:val="24"/>
+          <w:szCs w:val="24"/>
+        </w:rPr>
+      </w:pPr>
+      <w:proofErr w:type="spellStart"/>
+      <w:r>
+        <w:rPr>
+          <w:rFonts w:ascii="Times New Roman" w:hAnsi="Times New Roman" w:cs="Times New Roman"/>
+          <w:sz w:val="24"/>
+          <w:szCs w:val="24"/>
+        </w:rPr>
+        <w:t>Punyua</w:t>
+      </w:r>
+      <w:proofErr w:type="spellEnd"/>
+      <w:r>
+        <w:rPr>
+          <w:rFonts w:ascii="Times New Roman" w:hAnsi="Times New Roman" w:cs="Times New Roman"/>
+          <w:sz w:val="24"/>
+          <w:szCs w:val="24"/>
+        </w:rPr>
+        <w:t>, D. K. (1992). A review of the development and survival of ticks in tropical Africa. International Journal of Tropical Insect Science, 13, 537-544.</w:t>
+      </w:r>
+    </w:p>
+    <w:p>
+      <w:pPr>
+        <w:spacing w:line="480" w:lineRule="auto"/>
+        <w:ind w:left="720" w:hanging="720"/>
+        <w:jc w:val="both"/>
+        <w:rPr>
+          <w:rFonts w:ascii="Times New Roman" w:hAnsi="Times New Roman" w:cs="Times New Roman"/>
+          <w:sz w:val="24"/>
+          <w:szCs w:val="24"/>
+        </w:rPr>
+      </w:pPr>
+      <w:r>
+        <w:rPr>
+          <w:rFonts w:ascii="Times New Roman" w:hAnsi="Times New Roman" w:cs="Times New Roman"/>
+          <w:sz w:val="24"/>
+          <w:szCs w:val="24"/>
+        </w:rPr>
+        <w:t>Randolph, S. E. (2008). The impact of tick ecology on pathogen transmission dynamics.</w:t>
+      </w:r>
+    </w:p>
+    <w:p>
+      <w:pPr>
+        <w:spacing w:line="480" w:lineRule="auto"/>
+        <w:ind w:left="720" w:hanging="720"/>
+        <w:jc w:val="both"/>
+        <w:rPr>
+          <w:rFonts w:ascii="Times New Roman" w:hAnsi="Times New Roman" w:cs="Times New Roman"/>
+          <w:sz w:val="24"/>
+          <w:szCs w:val="24"/>
+        </w:rPr>
+      </w:pPr>
+      <w:proofErr w:type="spellStart"/>
+      <w:r>
+        <w:rPr>
+          <w:rFonts w:ascii="Times New Roman" w:hAnsi="Times New Roman" w:cs="Times New Roman"/>
+          <w:sz w:val="24"/>
+          <w:szCs w:val="24"/>
+        </w:rPr>
+        <w:t>Rehman</w:t>
+      </w:r>
+      <w:proofErr w:type="spellEnd"/>
+      <w:r>
+        <w:rPr>
+          <w:rFonts w:ascii="Times New Roman" w:hAnsi="Times New Roman" w:cs="Times New Roman"/>
+          <w:sz w:val="24"/>
+          <w:szCs w:val="24"/>
+        </w:rPr>
+        <w:t xml:space="preserve">, A., </w:t>
+      </w:r>
+      <w:proofErr w:type="spellStart"/>
+      <w:r>
+        <w:rPr>
+          <w:rFonts w:ascii="Times New Roman" w:hAnsi="Times New Roman" w:cs="Times New Roman"/>
+          <w:sz w:val="24"/>
+          <w:szCs w:val="24"/>
+        </w:rPr>
+        <w:t>Nijhof</w:t>
+      </w:r>
+      <w:proofErr w:type="spellEnd"/>
+      <w:r>
+        <w:rPr>
+          <w:rFonts w:ascii="Times New Roman" w:hAnsi="Times New Roman" w:cs="Times New Roman"/>
+          <w:sz w:val="24"/>
+          <w:szCs w:val="24"/>
+        </w:rPr>
+        <w:t xml:space="preserve">, A. M., </w:t>
+      </w:r>
+      <w:proofErr w:type="spellStart"/>
+      <w:r>
+        <w:rPr>
+          <w:rFonts w:ascii="Times New Roman" w:hAnsi="Times New Roman" w:cs="Times New Roman"/>
+          <w:sz w:val="24"/>
+          <w:szCs w:val="24"/>
+        </w:rPr>
+        <w:t>Sauter</w:t>
+      </w:r>
+      <w:proofErr w:type="spellEnd"/>
+      <w:r>
+        <w:rPr>
+          <w:rFonts w:ascii="Times New Roman" w:hAnsi="Times New Roman" w:cs="Times New Roman"/>
+          <w:sz w:val="24"/>
+          <w:szCs w:val="24"/>
+        </w:rPr>
+        <w:t xml:space="preserve">-Louis, C., </w:t>
+      </w:r>
+      <w:proofErr w:type="spellStart"/>
+      <w:r>
+        <w:rPr>
+          <w:rFonts w:ascii="Times New Roman" w:hAnsi="Times New Roman" w:cs="Times New Roman"/>
+          <w:sz w:val="24"/>
+          <w:szCs w:val="24"/>
+        </w:rPr>
+        <w:t>Schauer</w:t>
+      </w:r>
+      <w:proofErr w:type="spellEnd"/>
+      <w:r>
+        <w:rPr>
+          <w:rFonts w:ascii="Times New Roman" w:hAnsi="Times New Roman" w:cs="Times New Roman"/>
+          <w:sz w:val="24"/>
+          <w:szCs w:val="24"/>
+        </w:rPr>
+        <w:t xml:space="preserve">, B., </w:t>
+      </w:r>
+      <w:proofErr w:type="spellStart"/>
+      <w:r>
+        <w:rPr>
+          <w:rFonts w:ascii="Times New Roman" w:hAnsi="Times New Roman" w:cs="Times New Roman"/>
+          <w:sz w:val="24"/>
+          <w:szCs w:val="24"/>
+        </w:rPr>
+        <w:t>Staubach</w:t>
+      </w:r>
+      <w:proofErr w:type="spellEnd"/>
+      <w:r>
+        <w:rPr>
+          <w:rFonts w:ascii="Times New Roman" w:hAnsi="Times New Roman" w:cs="Times New Roman"/>
+          <w:sz w:val="24"/>
+          <w:szCs w:val="24"/>
+        </w:rPr>
+        <w:t xml:space="preserve">, C., &amp; </w:t>
+      </w:r>
+      <w:proofErr w:type="spellStart"/>
+      <w:r>
+        <w:rPr>
+          <w:rFonts w:ascii="Times New Roman" w:hAnsi="Times New Roman" w:cs="Times New Roman"/>
+          <w:sz w:val="24"/>
+          <w:szCs w:val="24"/>
+        </w:rPr>
+        <w:t>Conraths</w:t>
+      </w:r>
+      <w:proofErr w:type="spellEnd"/>
+      <w:r>
+        <w:rPr>
+          <w:rFonts w:ascii="Times New Roman" w:hAnsi="Times New Roman" w:cs="Times New Roman"/>
+          <w:sz w:val="24"/>
+          <w:szCs w:val="24"/>
+        </w:rPr>
+        <w:t>, F. J. (2017). Distribution of ticks infesting ruminants and risk factors associated with high tick prevalence in livestock farms in the semi-arid and arid agro-ecological zones of Pakistan. Parasites &amp; vectors, 10, 1-15.</w:t>
+      </w:r>
+    </w:p>
+    <w:p>
+      <w:pPr>
+        <w:spacing w:line="480" w:lineRule="auto"/>
+        <w:ind w:left="720" w:hanging="720"/>
+        <w:jc w:val="both"/>
+        <w:rPr>
+          <w:rFonts w:ascii="Times New Roman" w:hAnsi="Times New Roman" w:cs="Times New Roman"/>
+          <w:sz w:val="24"/>
+          <w:szCs w:val="24"/>
+        </w:rPr>
+      </w:pPr>
+      <w:r>
+        <w:rPr>
+          <w:rFonts w:ascii="Times New Roman" w:hAnsi="Times New Roman" w:cs="Times New Roman"/>
+          <w:sz w:val="24"/>
+          <w:szCs w:val="24"/>
+        </w:rPr>
+        <w:t xml:space="preserve">Robinson, J. B., </w:t>
+      </w:r>
+      <w:proofErr w:type="spellStart"/>
+      <w:r>
+        <w:rPr>
+          <w:rFonts w:ascii="Times New Roman" w:hAnsi="Times New Roman" w:cs="Times New Roman"/>
+          <w:sz w:val="24"/>
+          <w:szCs w:val="24"/>
+        </w:rPr>
+        <w:t>Eremeeva</w:t>
+      </w:r>
+      <w:proofErr w:type="spellEnd"/>
+      <w:r>
+        <w:rPr>
+          <w:rFonts w:ascii="Times New Roman" w:hAnsi="Times New Roman" w:cs="Times New Roman"/>
+          <w:sz w:val="24"/>
+          <w:szCs w:val="24"/>
+        </w:rPr>
+        <w:t xml:space="preserve">, M. E., Olson, P. E., Thornton, S. A., Medina, M. J., Sumner, J. W., &amp; </w:t>
+      </w:r>
+      <w:proofErr w:type="spellStart"/>
+      <w:r>
+        <w:rPr>
+          <w:rFonts w:ascii="Times New Roman" w:hAnsi="Times New Roman" w:cs="Times New Roman"/>
+          <w:sz w:val="24"/>
+          <w:szCs w:val="24"/>
+        </w:rPr>
+        <w:t>Dasch</w:t>
+      </w:r>
+      <w:proofErr w:type="spellEnd"/>
+      <w:r>
+        <w:rPr>
+          <w:rFonts w:ascii="Times New Roman" w:hAnsi="Times New Roman" w:cs="Times New Roman"/>
+          <w:sz w:val="24"/>
+          <w:szCs w:val="24"/>
+        </w:rPr>
+        <w:t xml:space="preserve">, G. A. (2009). New approaches to detection and identification of Rickettsia </w:t>
+      </w:r>
+      <w:proofErr w:type="spellStart"/>
+      <w:r>
+        <w:rPr>
+          <w:rFonts w:ascii="Times New Roman" w:hAnsi="Times New Roman" w:cs="Times New Roman"/>
+          <w:sz w:val="24"/>
+          <w:szCs w:val="24"/>
+        </w:rPr>
+        <w:t>africae</w:t>
+      </w:r>
+      <w:proofErr w:type="spellEnd"/>
+      <w:r>
+        <w:rPr>
+          <w:rFonts w:ascii="Times New Roman" w:hAnsi="Times New Roman" w:cs="Times New Roman"/>
+          <w:sz w:val="24"/>
+          <w:szCs w:val="24"/>
+        </w:rPr>
+        <w:t xml:space="preserve"> and </w:t>
+      </w:r>
+      <w:proofErr w:type="spellStart"/>
+      <w:r>
+        <w:rPr>
+          <w:rFonts w:ascii="Times New Roman" w:hAnsi="Times New Roman" w:cs="Times New Roman"/>
+          <w:sz w:val="24"/>
+          <w:szCs w:val="24"/>
+        </w:rPr>
+        <w:t>Ehrlichia</w:t>
+      </w:r>
+      <w:proofErr w:type="spellEnd"/>
+      <w:r>
+        <w:rPr>
+          <w:rFonts w:ascii="Times New Roman" w:hAnsi="Times New Roman" w:cs="Times New Roman"/>
+          <w:sz w:val="24"/>
+          <w:szCs w:val="24"/>
+        </w:rPr>
+        <w:t xml:space="preserve"> </w:t>
+      </w:r>
+      <w:proofErr w:type="spellStart"/>
+      <w:r>
+        <w:rPr>
+          <w:rFonts w:ascii="Times New Roman" w:hAnsi="Times New Roman" w:cs="Times New Roman"/>
+          <w:sz w:val="24"/>
+          <w:szCs w:val="24"/>
+        </w:rPr>
+        <w:t>ruminantium</w:t>
+      </w:r>
+      <w:proofErr w:type="spellEnd"/>
+      <w:r>
+        <w:rPr>
+          <w:rFonts w:ascii="Times New Roman" w:hAnsi="Times New Roman" w:cs="Times New Roman"/>
+          <w:sz w:val="24"/>
+          <w:szCs w:val="24"/>
+        </w:rPr>
+        <w:t xml:space="preserve"> in </w:t>
+      </w:r>
+      <w:proofErr w:type="spellStart"/>
+      <w:r>
+        <w:rPr>
+          <w:rFonts w:ascii="Times New Roman" w:hAnsi="Times New Roman" w:cs="Times New Roman"/>
+          <w:sz w:val="24"/>
+          <w:szCs w:val="24"/>
+        </w:rPr>
+        <w:t>Amblyomma</w:t>
+      </w:r>
+      <w:proofErr w:type="spellEnd"/>
+      <w:r>
+        <w:rPr>
+          <w:rFonts w:ascii="Times New Roman" w:hAnsi="Times New Roman" w:cs="Times New Roman"/>
+          <w:sz w:val="24"/>
+          <w:szCs w:val="24"/>
+        </w:rPr>
+        <w:t xml:space="preserve"> </w:t>
+      </w:r>
+      <w:proofErr w:type="spellStart"/>
+      <w:r>
+        <w:rPr>
+          <w:rFonts w:ascii="Times New Roman" w:hAnsi="Times New Roman" w:cs="Times New Roman"/>
+          <w:sz w:val="24"/>
+          <w:szCs w:val="24"/>
+        </w:rPr>
+        <w:t>variegatum</w:t>
+      </w:r>
+      <w:proofErr w:type="spellEnd"/>
+      <w:r>
+        <w:rPr>
+          <w:rFonts w:ascii="Times New Roman" w:hAnsi="Times New Roman" w:cs="Times New Roman"/>
+          <w:sz w:val="24"/>
+          <w:szCs w:val="24"/>
+        </w:rPr>
+        <w:t xml:space="preserve"> (</w:t>
+      </w:r>
+      <w:proofErr w:type="spellStart"/>
+      <w:r>
+        <w:rPr>
+          <w:rFonts w:ascii="Times New Roman" w:hAnsi="Times New Roman" w:cs="Times New Roman"/>
+          <w:sz w:val="24"/>
+          <w:szCs w:val="24"/>
+        </w:rPr>
+        <w:t>Acari</w:t>
+      </w:r>
+      <w:proofErr w:type="spellEnd"/>
+      <w:r>
+        <w:rPr>
+          <w:rFonts w:ascii="Times New Roman" w:hAnsi="Times New Roman" w:cs="Times New Roman"/>
+          <w:sz w:val="24"/>
+          <w:szCs w:val="24"/>
+        </w:rPr>
+        <w:t xml:space="preserve">: </w:t>
+      </w:r>
+      <w:proofErr w:type="spellStart"/>
+      <w:r>
+        <w:rPr>
+          <w:rFonts w:ascii="Times New Roman" w:hAnsi="Times New Roman" w:cs="Times New Roman"/>
+          <w:sz w:val="24"/>
+          <w:szCs w:val="24"/>
+        </w:rPr>
+        <w:t>Ixodidae</w:t>
+      </w:r>
+      <w:proofErr w:type="spellEnd"/>
+      <w:r>
+        <w:rPr>
+          <w:rFonts w:ascii="Times New Roman" w:hAnsi="Times New Roman" w:cs="Times New Roman"/>
+          <w:sz w:val="24"/>
+          <w:szCs w:val="24"/>
+        </w:rPr>
+        <w:t>) ticks from the Caribbean. Journal of medical entomology, 46(4), 942-951.</w:t>
+      </w:r>
+    </w:p>
+    <w:p>
+      <w:pPr>
+        <w:spacing w:line="480" w:lineRule="auto"/>
+        <w:ind w:left="720" w:hanging="720"/>
+        <w:jc w:val="both"/>
+        <w:rPr>
+          <w:rFonts w:ascii="Times New Roman" w:hAnsi="Times New Roman" w:cs="Times New Roman"/>
+          <w:sz w:val="24"/>
+          <w:szCs w:val="24"/>
+        </w:rPr>
+      </w:pPr>
+      <w:r>
+        <w:rPr>
+          <w:rFonts w:ascii="Times New Roman" w:hAnsi="Times New Roman" w:cs="Times New Roman"/>
+          <w:sz w:val="24"/>
+          <w:szCs w:val="24"/>
+        </w:rPr>
+        <w:t xml:space="preserve">Some, M. V., </w:t>
+      </w:r>
+      <w:proofErr w:type="spellStart"/>
+      <w:r>
+        <w:rPr>
+          <w:rFonts w:ascii="Times New Roman" w:hAnsi="Times New Roman" w:cs="Times New Roman"/>
+          <w:sz w:val="24"/>
+          <w:szCs w:val="24"/>
+        </w:rPr>
+        <w:t>Biguezoton</w:t>
+      </w:r>
+      <w:proofErr w:type="spellEnd"/>
+      <w:r>
+        <w:rPr>
+          <w:rFonts w:ascii="Times New Roman" w:hAnsi="Times New Roman" w:cs="Times New Roman"/>
+          <w:sz w:val="24"/>
+          <w:szCs w:val="24"/>
+        </w:rPr>
+        <w:t xml:space="preserve">, A. S., </w:t>
+      </w:r>
+      <w:proofErr w:type="spellStart"/>
+      <w:r>
+        <w:rPr>
+          <w:rFonts w:ascii="Times New Roman" w:hAnsi="Times New Roman" w:cs="Times New Roman"/>
+          <w:sz w:val="24"/>
+          <w:szCs w:val="24"/>
+        </w:rPr>
+        <w:t>Githaka</w:t>
+      </w:r>
+      <w:proofErr w:type="spellEnd"/>
+      <w:r>
+        <w:rPr>
+          <w:rFonts w:ascii="Times New Roman" w:hAnsi="Times New Roman" w:cs="Times New Roman"/>
+          <w:sz w:val="24"/>
+          <w:szCs w:val="24"/>
+        </w:rPr>
+        <w:t xml:space="preserve">, N., </w:t>
+      </w:r>
+      <w:proofErr w:type="spellStart"/>
+      <w:r>
+        <w:rPr>
+          <w:rFonts w:ascii="Times New Roman" w:hAnsi="Times New Roman" w:cs="Times New Roman"/>
+          <w:sz w:val="24"/>
+          <w:szCs w:val="24"/>
+        </w:rPr>
+        <w:t>Adakal</w:t>
+      </w:r>
+      <w:proofErr w:type="spellEnd"/>
+      <w:r>
+        <w:rPr>
+          <w:rFonts w:ascii="Times New Roman" w:hAnsi="Times New Roman" w:cs="Times New Roman"/>
+          <w:sz w:val="24"/>
+          <w:szCs w:val="24"/>
+        </w:rPr>
+        <w:t xml:space="preserve">, H., </w:t>
+      </w:r>
+      <w:proofErr w:type="spellStart"/>
+      <w:r>
+        <w:rPr>
+          <w:rFonts w:ascii="Times New Roman" w:hAnsi="Times New Roman" w:cs="Times New Roman"/>
+          <w:sz w:val="24"/>
+          <w:szCs w:val="24"/>
+        </w:rPr>
+        <w:t>Dayo</w:t>
+      </w:r>
+      <w:proofErr w:type="spellEnd"/>
+      <w:r>
+        <w:rPr>
+          <w:rFonts w:ascii="Times New Roman" w:hAnsi="Times New Roman" w:cs="Times New Roman"/>
+          <w:sz w:val="24"/>
+          <w:szCs w:val="24"/>
+        </w:rPr>
+        <w:t xml:space="preserve">, G. K., Belem, A., ... &amp; </w:t>
+      </w:r>
+      <w:proofErr w:type="spellStart"/>
+      <w:r>
+        <w:rPr>
+          <w:rFonts w:ascii="Times New Roman" w:hAnsi="Times New Roman" w:cs="Times New Roman"/>
+          <w:sz w:val="24"/>
+          <w:szCs w:val="24"/>
+        </w:rPr>
+        <w:t>Chevillon</w:t>
+      </w:r>
+      <w:proofErr w:type="spellEnd"/>
+      <w:r>
+        <w:rPr>
+          <w:rFonts w:ascii="Times New Roman" w:hAnsi="Times New Roman" w:cs="Times New Roman"/>
+          <w:sz w:val="24"/>
+          <w:szCs w:val="24"/>
+        </w:rPr>
+        <w:t xml:space="preserve">, C. (2023). The potential of </w:t>
+      </w:r>
+      <w:proofErr w:type="spellStart"/>
+      <w:r>
+        <w:rPr>
+          <w:rFonts w:ascii="Times New Roman" w:hAnsi="Times New Roman" w:cs="Times New Roman"/>
+          <w:sz w:val="24"/>
+          <w:szCs w:val="24"/>
+        </w:rPr>
+        <w:t>Rhipicephalus</w:t>
+      </w:r>
+      <w:proofErr w:type="spellEnd"/>
+      <w:r>
+        <w:rPr>
+          <w:rFonts w:ascii="Times New Roman" w:hAnsi="Times New Roman" w:cs="Times New Roman"/>
+          <w:sz w:val="24"/>
+          <w:szCs w:val="24"/>
+        </w:rPr>
+        <w:t xml:space="preserve"> </w:t>
+      </w:r>
+      <w:proofErr w:type="spellStart"/>
+      <w:r>
+        <w:rPr>
+          <w:rFonts w:ascii="Times New Roman" w:hAnsi="Times New Roman" w:cs="Times New Roman"/>
+          <w:sz w:val="24"/>
+          <w:szCs w:val="24"/>
+        </w:rPr>
+        <w:t>microplus</w:t>
+      </w:r>
+      <w:proofErr w:type="spellEnd"/>
+      <w:r>
+        <w:rPr>
+          <w:rFonts w:ascii="Times New Roman" w:hAnsi="Times New Roman" w:cs="Times New Roman"/>
+          <w:sz w:val="24"/>
+          <w:szCs w:val="24"/>
+        </w:rPr>
+        <w:t xml:space="preserve"> as a vector of </w:t>
+      </w:r>
+      <w:proofErr w:type="spellStart"/>
+      <w:r>
+        <w:rPr>
+          <w:rFonts w:ascii="Times New Roman" w:hAnsi="Times New Roman" w:cs="Times New Roman"/>
+          <w:sz w:val="24"/>
+          <w:szCs w:val="24"/>
+        </w:rPr>
+        <w:t>Ehrlichia</w:t>
+      </w:r>
+      <w:proofErr w:type="spellEnd"/>
+      <w:r>
+        <w:rPr>
+          <w:rFonts w:ascii="Times New Roman" w:hAnsi="Times New Roman" w:cs="Times New Roman"/>
+          <w:sz w:val="24"/>
+          <w:szCs w:val="24"/>
+        </w:rPr>
+        <w:t xml:space="preserve"> </w:t>
+      </w:r>
+      <w:proofErr w:type="spellStart"/>
+      <w:r>
+        <w:rPr>
+          <w:rFonts w:ascii="Times New Roman" w:hAnsi="Times New Roman" w:cs="Times New Roman"/>
+          <w:sz w:val="24"/>
+          <w:szCs w:val="24"/>
+        </w:rPr>
+        <w:t>ruminantium</w:t>
+      </w:r>
+      <w:proofErr w:type="spellEnd"/>
+      <w:r>
+        <w:rPr>
+          <w:rFonts w:ascii="Times New Roman" w:hAnsi="Times New Roman" w:cs="Times New Roman"/>
+          <w:sz w:val="24"/>
+          <w:szCs w:val="24"/>
+        </w:rPr>
+        <w:t xml:space="preserve"> in West Africa. Ticks and Tick-borne Diseases, 14(2), 102117.</w:t>
+      </w:r>
+    </w:p>
+    <w:p>
+      <w:pPr>
+        <w:spacing w:line="480" w:lineRule="auto"/>
+        <w:ind w:left="720" w:hanging="720"/>
+        <w:jc w:val="both"/>
+        <w:rPr>
+          <w:rFonts w:ascii="Times New Roman" w:hAnsi="Times New Roman" w:cs="Times New Roman"/>
+          <w:sz w:val="24"/>
+          <w:szCs w:val="24"/>
+        </w:rPr>
+      </w:pPr>
+      <w:proofErr w:type="spellStart"/>
+      <w:r>
+        <w:rPr>
+          <w:rFonts w:ascii="Times New Roman" w:hAnsi="Times New Roman" w:cs="Times New Roman"/>
+          <w:sz w:val="24"/>
+          <w:szCs w:val="24"/>
+        </w:rPr>
+        <w:lastRenderedPageBreak/>
+        <w:t>Stachurski</w:t>
+      </w:r>
+      <w:proofErr w:type="spellEnd"/>
+      <w:r>
+        <w:rPr>
+          <w:rFonts w:ascii="Times New Roman" w:hAnsi="Times New Roman" w:cs="Times New Roman"/>
+          <w:sz w:val="24"/>
+          <w:szCs w:val="24"/>
+        </w:rPr>
+        <w:t xml:space="preserve">, F. (2000). Invasion of West African cattle by the tick </w:t>
+      </w:r>
+      <w:proofErr w:type="spellStart"/>
+      <w:r>
+        <w:rPr>
+          <w:rFonts w:ascii="Times New Roman" w:hAnsi="Times New Roman" w:cs="Times New Roman"/>
+          <w:sz w:val="24"/>
+          <w:szCs w:val="24"/>
+        </w:rPr>
+        <w:t>Amblyomma</w:t>
+      </w:r>
+      <w:proofErr w:type="spellEnd"/>
+      <w:r>
+        <w:rPr>
+          <w:rFonts w:ascii="Times New Roman" w:hAnsi="Times New Roman" w:cs="Times New Roman"/>
+          <w:sz w:val="24"/>
+          <w:szCs w:val="24"/>
+        </w:rPr>
+        <w:t xml:space="preserve"> </w:t>
+      </w:r>
+      <w:proofErr w:type="spellStart"/>
+      <w:r>
+        <w:rPr>
+          <w:rFonts w:ascii="Times New Roman" w:hAnsi="Times New Roman" w:cs="Times New Roman"/>
+          <w:sz w:val="24"/>
+          <w:szCs w:val="24"/>
+        </w:rPr>
+        <w:t>variegatum</w:t>
+      </w:r>
+      <w:proofErr w:type="spellEnd"/>
+      <w:r>
+        <w:rPr>
+          <w:rFonts w:ascii="Times New Roman" w:hAnsi="Times New Roman" w:cs="Times New Roman"/>
+          <w:sz w:val="24"/>
+          <w:szCs w:val="24"/>
+        </w:rPr>
+        <w:t>. Medical and Veterinary Entomology, 14(4), 391-399.</w:t>
+      </w:r>
+    </w:p>
+    <w:p>
+      <w:pPr>
+        <w:spacing w:line="480" w:lineRule="auto"/>
+        <w:ind w:left="720" w:hanging="720"/>
+        <w:jc w:val="both"/>
+        <w:rPr>
+          <w:rFonts w:ascii="Times New Roman" w:hAnsi="Times New Roman" w:cs="Times New Roman"/>
+          <w:sz w:val="24"/>
+          <w:szCs w:val="24"/>
+        </w:rPr>
+      </w:pPr>
+      <w:proofErr w:type="spellStart"/>
+      <w:r>
+        <w:rPr>
+          <w:rFonts w:ascii="Times New Roman" w:hAnsi="Times New Roman" w:cs="Times New Roman"/>
+          <w:sz w:val="24"/>
+          <w:szCs w:val="24"/>
+        </w:rPr>
+        <w:t>Stenning</w:t>
+      </w:r>
+      <w:proofErr w:type="spellEnd"/>
+      <w:r>
+        <w:rPr>
+          <w:rFonts w:ascii="Times New Roman" w:hAnsi="Times New Roman" w:cs="Times New Roman"/>
+          <w:sz w:val="24"/>
+          <w:szCs w:val="24"/>
+        </w:rPr>
+        <w:t>, D. J. (1957). Transhumance, migratory drift, migration; patterns of pastoral Fulani nomadism. The Journal of the Royal Anthropological Institute of Great Britain and Ireland, 87(1), 57-73.</w:t>
       </w:r>
     </w:p>
     <w:sectPr>
